--- a/BaoCao/BaoCao.docx
+++ b/BaoCao/BaoCao.docx
@@ -26,8 +26,10 @@
               <w:ind w:right="49"/>
               <w:jc w:val="center"/>
               <w:rPr>
-                <w:rFonts w:ascii="Calibri" w:eastAsia="Calibri" w:hAnsi="Calibri" w:cs="Calibri"/>
-                <w:color w:val="000000"/>
+                <w:rFonts w:ascii="Times New Roman" w:eastAsia="Calibri" w:hAnsi="Times New Roman" w:cs="Times New Roman"/>
+                <w:color w:val="000000"/>
+                <w:sz w:val="28"/>
+                <w:szCs w:val="28"/>
                 <w:lang w:eastAsia="vi-VN"/>
               </w:rPr>
             </w:pPr>
@@ -36,19 +38,11 @@
                 <w:rFonts w:ascii="Times New Roman" w:eastAsia="Times New Roman" w:hAnsi="Times New Roman" w:cs="Times New Roman"/>
                 <w:b/>
                 <w:color w:val="000000"/>
-                <w:sz w:val="26"/>
+                <w:sz w:val="28"/>
+                <w:szCs w:val="28"/>
                 <w:lang w:eastAsia="vi-VN"/>
               </w:rPr>
               <w:br/>
-            </w:r>
-            <w:r>
-              <w:rPr>
-                <w:rFonts w:ascii="Times New Roman" w:eastAsia="Times New Roman" w:hAnsi="Times New Roman" w:cs="Times New Roman"/>
-                <w:b/>
-                <w:color w:val="000000"/>
-                <w:sz w:val="26"/>
-                <w:lang w:eastAsia="vi-VN"/>
-              </w:rPr>
               <w:t>TRƯỜNG ĐẠI HỌC ĐÀ LẠT</w:t>
             </w:r>
           </w:p>
@@ -58,8 +52,10 @@
               <w:ind w:right="49"/>
               <w:jc w:val="center"/>
               <w:rPr>
-                <w:rFonts w:ascii="Calibri" w:eastAsia="Calibri" w:hAnsi="Calibri" w:cs="Calibri"/>
-                <w:color w:val="000000"/>
+                <w:rFonts w:ascii="Times New Roman" w:eastAsia="Calibri" w:hAnsi="Times New Roman" w:cs="Times New Roman"/>
+                <w:color w:val="000000"/>
+                <w:sz w:val="28"/>
+                <w:szCs w:val="28"/>
                 <w:lang w:eastAsia="vi-VN"/>
               </w:rPr>
             </w:pPr>
@@ -68,7 +64,8 @@
                 <w:rFonts w:ascii="Times New Roman" w:eastAsia="Times New Roman" w:hAnsi="Times New Roman" w:cs="Times New Roman"/>
                 <w:b/>
                 <w:color w:val="000000"/>
-                <w:sz w:val="26"/>
+                <w:sz w:val="28"/>
+                <w:szCs w:val="28"/>
                 <w:lang w:eastAsia="vi-VN"/>
               </w:rPr>
               <w:t>KHOA CÔNG NGHỆ THÔNG TIN</w:t>
@@ -80,16 +77,20 @@
               <w:ind w:right="49"/>
               <w:jc w:val="center"/>
               <w:rPr>
-                <w:rFonts w:ascii="Calibri" w:eastAsia="Calibri" w:hAnsi="Calibri" w:cs="Calibri"/>
-                <w:color w:val="000000"/>
+                <w:rFonts w:ascii="Times New Roman" w:eastAsia="Calibri" w:hAnsi="Times New Roman" w:cs="Times New Roman"/>
+                <w:color w:val="000000"/>
+                <w:sz w:val="28"/>
+                <w:szCs w:val="28"/>
                 <w:lang w:eastAsia="vi-VN"/>
               </w:rPr>
             </w:pPr>
             <w:r>
               <w:rPr>
-                <w:rFonts w:ascii="Calibri" w:eastAsia="Calibri" w:hAnsi="Calibri" w:cs="Calibri"/>
-                <w:noProof/>
-                <w:color w:val="000000"/>
+                <w:rFonts w:ascii="Times New Roman" w:eastAsia="Calibri" w:hAnsi="Times New Roman" w:cs="Times New Roman"/>
+                <w:noProof/>
+                <w:color w:val="000000"/>
+                <w:sz w:val="28"/>
+                <w:szCs w:val="28"/>
                 <w:lang w:eastAsia="vi-VN"/>
               </w:rPr>
               <w:drawing>
@@ -136,27 +137,30 @@
             </w:r>
             <w:r>
               <w:rPr>
-                <w:rFonts w:ascii="Wingdings" w:eastAsia="Wingdings" w:hAnsi="Wingdings" w:cs="Wingdings"/>
-                <w:color w:val="000000"/>
-                <w:sz w:val="26"/>
+                <w:rFonts w:ascii="Times New Roman" w:eastAsia="Wingdings" w:hAnsi="Times New Roman" w:cs="Times New Roman"/>
+                <w:color w:val="000000"/>
+                <w:sz w:val="28"/>
+                <w:szCs w:val="28"/>
                 <w:lang w:eastAsia="vi-VN"/>
               </w:rPr>
               <w:t></w:t>
             </w:r>
             <w:r>
               <w:rPr>
-                <w:rFonts w:ascii="Wingdings" w:eastAsia="Wingdings" w:hAnsi="Wingdings" w:cs="Wingdings"/>
-                <w:color w:val="000000"/>
-                <w:sz w:val="26"/>
+                <w:rFonts w:ascii="Times New Roman" w:eastAsia="Wingdings" w:hAnsi="Times New Roman" w:cs="Times New Roman"/>
+                <w:color w:val="000000"/>
+                <w:sz w:val="28"/>
+                <w:szCs w:val="28"/>
                 <w:lang w:eastAsia="vi-VN"/>
               </w:rPr>
               <w:t></w:t>
             </w:r>
             <w:r>
               <w:rPr>
-                <w:rFonts w:ascii="Wingdings" w:eastAsia="Wingdings" w:hAnsi="Wingdings" w:cs="Wingdings"/>
-                <w:color w:val="000000"/>
-                <w:sz w:val="26"/>
+                <w:rFonts w:ascii="Times New Roman" w:eastAsia="Wingdings" w:hAnsi="Times New Roman" w:cs="Times New Roman"/>
+                <w:color w:val="000000"/>
+                <w:sz w:val="28"/>
+                <w:szCs w:val="28"/>
                 <w:lang w:eastAsia="vi-VN"/>
               </w:rPr>
               <w:t></w:t>
@@ -168,8 +172,10 @@
               <w:ind w:right="49"/>
               <w:jc w:val="center"/>
               <w:rPr>
-                <w:rFonts w:ascii="Calibri" w:eastAsia="Calibri" w:hAnsi="Calibri" w:cs="Calibri"/>
-                <w:color w:val="000000"/>
+                <w:rFonts w:ascii="Times New Roman" w:eastAsia="Calibri" w:hAnsi="Times New Roman" w:cs="Times New Roman"/>
+                <w:color w:val="000000"/>
+                <w:sz w:val="28"/>
+                <w:szCs w:val="28"/>
                 <w:lang w:eastAsia="vi-VN"/>
               </w:rPr>
             </w:pPr>
@@ -180,8 +186,10 @@
               <w:ind w:right="49"/>
               <w:jc w:val="center"/>
               <w:rPr>
-                <w:rFonts w:ascii="Calibri" w:eastAsia="Calibri" w:hAnsi="Calibri" w:cs="Calibri"/>
-                <w:color w:val="000000"/>
+                <w:rFonts w:ascii="Times New Roman" w:eastAsia="Calibri" w:hAnsi="Times New Roman" w:cs="Times New Roman"/>
+                <w:color w:val="000000"/>
+                <w:sz w:val="28"/>
+                <w:szCs w:val="28"/>
                 <w:lang w:eastAsia="vi-VN"/>
               </w:rPr>
             </w:pPr>
@@ -192,8 +200,10 @@
               <w:ind w:right="49"/>
               <w:jc w:val="center"/>
               <w:rPr>
-                <w:rFonts w:ascii="Calibri" w:eastAsia="Calibri" w:hAnsi="Calibri" w:cs="Calibri"/>
-                <w:color w:val="000000"/>
+                <w:rFonts w:ascii="Times New Roman" w:eastAsia="Calibri" w:hAnsi="Times New Roman" w:cs="Times New Roman"/>
+                <w:color w:val="000000"/>
+                <w:sz w:val="28"/>
+                <w:szCs w:val="28"/>
                 <w:lang w:eastAsia="vi-VN"/>
               </w:rPr>
             </w:pPr>
@@ -204,8 +214,10 @@
               <w:ind w:right="49"/>
               <w:jc w:val="center"/>
               <w:rPr>
-                <w:rFonts w:ascii="Calibri" w:eastAsia="Calibri" w:hAnsi="Calibri" w:cs="Calibri"/>
-                <w:color w:val="000000"/>
+                <w:rFonts w:ascii="Times New Roman" w:eastAsia="Calibri" w:hAnsi="Times New Roman" w:cs="Times New Roman"/>
+                <w:color w:val="000000"/>
+                <w:sz w:val="28"/>
+                <w:szCs w:val="28"/>
                 <w:lang w:eastAsia="vi-VN"/>
               </w:rPr>
             </w:pPr>
@@ -215,8 +227,10 @@
               <w:spacing w:after="171"/>
               <w:ind w:right="49"/>
               <w:rPr>
-                <w:rFonts w:ascii="Calibri" w:eastAsia="Calibri" w:hAnsi="Calibri" w:cs="Calibri"/>
-                <w:color w:val="000000"/>
+                <w:rFonts w:ascii="Times New Roman" w:eastAsia="Calibri" w:hAnsi="Times New Roman" w:cs="Times New Roman"/>
+                <w:color w:val="000000"/>
+                <w:sz w:val="28"/>
+                <w:szCs w:val="28"/>
                 <w:lang w:eastAsia="vi-VN"/>
               </w:rPr>
             </w:pPr>
@@ -227,8 +241,10 @@
               <w:ind w:right="49"/>
               <w:jc w:val="center"/>
               <w:rPr>
-                <w:rFonts w:ascii="Calibri" w:eastAsia="Calibri" w:hAnsi="Calibri" w:cs="Calibri"/>
-                <w:color w:val="000000"/>
+                <w:rFonts w:ascii="Times New Roman" w:eastAsia="Calibri" w:hAnsi="Times New Roman" w:cs="Times New Roman"/>
+                <w:color w:val="000000"/>
+                <w:sz w:val="28"/>
+                <w:szCs w:val="28"/>
                 <w:lang w:eastAsia="vi-VN"/>
               </w:rPr>
             </w:pPr>
@@ -237,7 +253,8 @@
                 <w:rFonts w:ascii="Times New Roman" w:eastAsia="Times New Roman" w:hAnsi="Times New Roman" w:cs="Times New Roman"/>
                 <w:b/>
                 <w:color w:val="000000"/>
-                <w:sz w:val="36"/>
+                <w:sz w:val="28"/>
+                <w:szCs w:val="28"/>
                 <w:lang w:eastAsia="vi-VN"/>
               </w:rPr>
               <w:t>BÁO CÁO MÔN HỌC</w:t>
@@ -251,7 +268,8 @@
                 <w:rFonts w:ascii="Times New Roman" w:eastAsia="Times New Roman" w:hAnsi="Times New Roman" w:cs="Times New Roman"/>
                 <w:b/>
                 <w:color w:val="000000"/>
-                <w:sz w:val="32"/>
+                <w:sz w:val="28"/>
+                <w:szCs w:val="28"/>
                 <w:lang w:eastAsia="vi-VN"/>
               </w:rPr>
             </w:pPr>
@@ -260,7 +278,8 @@
                 <w:rFonts w:ascii="Times New Roman" w:eastAsia="Times New Roman" w:hAnsi="Times New Roman" w:cs="Times New Roman"/>
                 <w:b/>
                 <w:color w:val="000000"/>
-                <w:sz w:val="32"/>
+                <w:sz w:val="28"/>
+                <w:szCs w:val="28"/>
                 <w:lang w:eastAsia="vi-VN"/>
               </w:rPr>
               <w:t>CẤU TRÚC DỮ LIỆU VÀ GIẢI THUẬT 2</w:t>
@@ -271,8 +290,10 @@
               <w:ind w:left="2421" w:right="49" w:hanging="2421"/>
               <w:jc w:val="center"/>
               <w:rPr>
-                <w:rFonts w:ascii="Calibri" w:eastAsia="Calibri" w:hAnsi="Calibri" w:cs="Calibri"/>
-                <w:color w:val="000000"/>
+                <w:rFonts w:ascii="Times New Roman" w:eastAsia="Calibri" w:hAnsi="Times New Roman" w:cs="Times New Roman"/>
+                <w:color w:val="000000"/>
+                <w:sz w:val="28"/>
+                <w:szCs w:val="28"/>
                 <w:lang w:val="en-US" w:eastAsia="vi-VN"/>
               </w:rPr>
             </w:pPr>
@@ -281,7 +302,8 @@
                 <w:rFonts w:ascii="Times New Roman" w:eastAsia="Times New Roman" w:hAnsi="Times New Roman" w:cs="Times New Roman"/>
                 <w:b/>
                 <w:color w:val="000000"/>
-                <w:sz w:val="32"/>
+                <w:sz w:val="28"/>
+                <w:szCs w:val="28"/>
                 <w:lang w:eastAsia="vi-VN"/>
               </w:rPr>
               <w:t xml:space="preserve">Nhóm </w:t>
@@ -291,7 +313,8 @@
                 <w:rFonts w:ascii="Times New Roman" w:eastAsia="Times New Roman" w:hAnsi="Times New Roman" w:cs="Times New Roman"/>
                 <w:b/>
                 <w:color w:val="000000"/>
-                <w:sz w:val="32"/>
+                <w:sz w:val="28"/>
+                <w:szCs w:val="28"/>
                 <w:lang w:val="en-US" w:eastAsia="vi-VN"/>
               </w:rPr>
               <w:t>10</w:t>
@@ -303,8 +326,10 @@
               <w:ind w:right="49"/>
               <w:jc w:val="center"/>
               <w:rPr>
-                <w:rFonts w:ascii="Calibri" w:eastAsia="Calibri" w:hAnsi="Calibri" w:cs="Calibri"/>
-                <w:color w:val="000000"/>
+                <w:rFonts w:ascii="Times New Roman" w:eastAsia="Calibri" w:hAnsi="Times New Roman" w:cs="Times New Roman"/>
+                <w:color w:val="000000"/>
+                <w:sz w:val="28"/>
+                <w:szCs w:val="28"/>
                 <w:lang w:eastAsia="vi-VN"/>
               </w:rPr>
             </w:pPr>
@@ -315,8 +340,10 @@
               <w:ind w:right="49"/>
               <w:jc w:val="center"/>
               <w:rPr>
-                <w:rFonts w:ascii="Calibri" w:eastAsia="Calibri" w:hAnsi="Calibri" w:cs="Calibri"/>
-                <w:color w:val="000000"/>
+                <w:rFonts w:ascii="Times New Roman" w:eastAsia="Calibri" w:hAnsi="Times New Roman" w:cs="Times New Roman"/>
+                <w:color w:val="000000"/>
+                <w:sz w:val="28"/>
+                <w:szCs w:val="28"/>
                 <w:lang w:eastAsia="vi-VN"/>
               </w:rPr>
             </w:pPr>
@@ -331,6 +358,7 @@
                 <w:b/>
                 <w:color w:val="000000"/>
                 <w:sz w:val="28"/>
+                <w:szCs w:val="28"/>
                 <w:lang w:eastAsia="vi-VN"/>
               </w:rPr>
             </w:pPr>
@@ -340,6 +368,7 @@
                 <w:b/>
                 <w:color w:val="000000"/>
                 <w:sz w:val="28"/>
+                <w:szCs w:val="28"/>
                 <w:lang w:eastAsia="vi-VN"/>
               </w:rPr>
               <w:t>Tên đề tài:</w:t>
@@ -351,15 +380,18 @@
               <w:ind w:right="49"/>
               <w:jc w:val="center"/>
               <w:rPr>
-                <w:rFonts w:ascii="Calibri" w:eastAsia="Calibri" w:hAnsi="Calibri" w:cs="Calibri"/>
-                <w:color w:val="000000"/>
-                <w:sz w:val="24"/>
+                <w:rFonts w:ascii="Times New Roman" w:eastAsia="Calibri" w:hAnsi="Times New Roman" w:cs="Times New Roman"/>
+                <w:color w:val="000000"/>
+                <w:sz w:val="28"/>
+                <w:szCs w:val="28"/>
                 <w:lang w:eastAsia="vi-VN"/>
               </w:rPr>
             </w:pPr>
             <w:r>
               <w:rPr>
-                <w:sz w:val="24"/>
+                <w:rFonts w:ascii="Times New Roman" w:hAnsi="Times New Roman" w:cs="Times New Roman"/>
+                <w:sz w:val="28"/>
+                <w:szCs w:val="28"/>
               </w:rPr>
               <w:t xml:space="preserve"> </w:t>
             </w:r>
@@ -369,6 +401,7 @@
                 <w:b/>
                 <w:color w:val="000000"/>
                 <w:sz w:val="28"/>
+                <w:szCs w:val="28"/>
                 <w:lang w:eastAsia="vi-VN"/>
               </w:rPr>
               <w:t>ĐỒ THỊ BIỂU DIỄN BẰNG DANH SÁCH CẠNH</w:t>
@@ -380,8 +413,10 @@
               <w:ind w:right="49"/>
               <w:jc w:val="center"/>
               <w:rPr>
-                <w:rFonts w:ascii="Calibri" w:eastAsia="Calibri" w:hAnsi="Calibri" w:cs="Calibri"/>
-                <w:color w:val="000000"/>
+                <w:rFonts w:ascii="Times New Roman" w:eastAsia="Calibri" w:hAnsi="Times New Roman" w:cs="Times New Roman"/>
+                <w:color w:val="000000"/>
+                <w:sz w:val="28"/>
+                <w:szCs w:val="28"/>
                 <w:lang w:eastAsia="vi-VN"/>
               </w:rPr>
             </w:pPr>
@@ -390,7 +425,8 @@
                 <w:rFonts w:ascii="Times New Roman" w:eastAsia="Times New Roman" w:hAnsi="Times New Roman" w:cs="Times New Roman"/>
                 <w:b/>
                 <w:color w:val="000000"/>
-                <w:sz w:val="26"/>
+                <w:sz w:val="28"/>
+                <w:szCs w:val="28"/>
                 <w:lang w:eastAsia="vi-VN"/>
               </w:rPr>
               <w:t xml:space="preserve"> </w:t>
@@ -402,8 +438,10 @@
               <w:ind w:right="49"/>
               <w:jc w:val="center"/>
               <w:rPr>
-                <w:rFonts w:ascii="Calibri" w:eastAsia="Calibri" w:hAnsi="Calibri" w:cs="Calibri"/>
-                <w:color w:val="000000"/>
+                <w:rFonts w:ascii="Times New Roman" w:eastAsia="Calibri" w:hAnsi="Times New Roman" w:cs="Times New Roman"/>
+                <w:color w:val="000000"/>
+                <w:sz w:val="28"/>
+                <w:szCs w:val="28"/>
                 <w:lang w:eastAsia="vi-VN"/>
               </w:rPr>
             </w:pPr>
@@ -412,7 +450,8 @@
                 <w:rFonts w:ascii="Times New Roman" w:eastAsia="Times New Roman" w:hAnsi="Times New Roman" w:cs="Times New Roman"/>
                 <w:b/>
                 <w:color w:val="000000"/>
-                <w:sz w:val="26"/>
+                <w:sz w:val="28"/>
+                <w:szCs w:val="28"/>
                 <w:lang w:eastAsia="vi-VN"/>
               </w:rPr>
               <w:t xml:space="preserve"> </w:t>
@@ -424,8 +463,10 @@
               <w:ind w:right="49"/>
               <w:jc w:val="center"/>
               <w:rPr>
-                <w:rFonts w:ascii="Calibri" w:eastAsia="Calibri" w:hAnsi="Calibri" w:cs="Calibri"/>
-                <w:color w:val="000000"/>
+                <w:rFonts w:ascii="Times New Roman" w:eastAsia="Calibri" w:hAnsi="Times New Roman" w:cs="Times New Roman"/>
+                <w:color w:val="000000"/>
+                <w:sz w:val="28"/>
+                <w:szCs w:val="28"/>
                 <w:lang w:eastAsia="vi-VN"/>
               </w:rPr>
             </w:pPr>
@@ -434,7 +475,8 @@
                 <w:rFonts w:ascii="Times New Roman" w:eastAsia="Times New Roman" w:hAnsi="Times New Roman" w:cs="Times New Roman"/>
                 <w:b/>
                 <w:color w:val="000000"/>
-                <w:sz w:val="26"/>
+                <w:sz w:val="28"/>
+                <w:szCs w:val="28"/>
                 <w:lang w:eastAsia="vi-VN"/>
               </w:rPr>
               <w:t xml:space="preserve"> </w:t>
@@ -449,7 +491,8 @@
                 <w:rFonts w:ascii="Times New Roman" w:eastAsia="Times New Roman" w:hAnsi="Times New Roman" w:cs="Times New Roman"/>
                 <w:b/>
                 <w:color w:val="000000"/>
-                <w:sz w:val="26"/>
+                <w:sz w:val="28"/>
+                <w:szCs w:val="28"/>
                 <w:lang w:eastAsia="vi-VN"/>
               </w:rPr>
             </w:pPr>
@@ -458,7 +501,8 @@
                 <w:rFonts w:ascii="Times New Roman" w:eastAsia="Times New Roman" w:hAnsi="Times New Roman" w:cs="Times New Roman"/>
                 <w:b/>
                 <w:color w:val="000000"/>
-                <w:sz w:val="26"/>
+                <w:sz w:val="28"/>
+                <w:szCs w:val="28"/>
                 <w:lang w:eastAsia="vi-VN"/>
               </w:rPr>
               <w:t xml:space="preserve"> </w:t>
@@ -470,8 +514,10 @@
               <w:ind w:right="49"/>
               <w:jc w:val="center"/>
               <w:rPr>
-                <w:rFonts w:ascii="Calibri" w:eastAsia="Calibri" w:hAnsi="Calibri" w:cs="Calibri"/>
-                <w:color w:val="000000"/>
+                <w:rFonts w:ascii="Times New Roman" w:eastAsia="Calibri" w:hAnsi="Times New Roman" w:cs="Times New Roman"/>
+                <w:color w:val="000000"/>
+                <w:sz w:val="28"/>
+                <w:szCs w:val="28"/>
                 <w:lang w:eastAsia="vi-VN"/>
               </w:rPr>
             </w:pPr>
@@ -482,8 +528,10 @@
               <w:ind w:right="49"/>
               <w:jc w:val="center"/>
               <w:rPr>
-                <w:rFonts w:ascii="Calibri" w:eastAsia="Calibri" w:hAnsi="Calibri" w:cs="Calibri"/>
-                <w:color w:val="000000"/>
+                <w:rFonts w:ascii="Times New Roman" w:eastAsia="Calibri" w:hAnsi="Times New Roman" w:cs="Times New Roman"/>
+                <w:color w:val="000000"/>
+                <w:sz w:val="28"/>
+                <w:szCs w:val="28"/>
                 <w:lang w:eastAsia="vi-VN"/>
               </w:rPr>
             </w:pPr>
@@ -496,8 +544,10 @@
               <w:spacing w:after="129"/>
               <w:ind w:left="266" w:right="49" w:firstLine="1174"/>
               <w:rPr>
-                <w:rFonts w:ascii="Calibri" w:eastAsia="Calibri" w:hAnsi="Calibri" w:cs="Calibri"/>
-                <w:color w:val="000000"/>
+                <w:rFonts w:ascii="Times New Roman" w:eastAsia="Calibri" w:hAnsi="Times New Roman" w:cs="Times New Roman"/>
+                <w:color w:val="000000"/>
+                <w:sz w:val="28"/>
+                <w:szCs w:val="28"/>
                 <w:lang w:eastAsia="vi-VN"/>
               </w:rPr>
             </w:pPr>
@@ -506,7 +556,8 @@
                 <w:rFonts w:ascii="Times New Roman" w:eastAsia="Times New Roman" w:hAnsi="Times New Roman" w:cs="Times New Roman"/>
                 <w:b/>
                 <w:color w:val="000000"/>
-                <w:sz w:val="26"/>
+                <w:sz w:val="28"/>
+                <w:szCs w:val="28"/>
                 <w:lang w:eastAsia="vi-VN"/>
               </w:rPr>
               <w:t xml:space="preserve">Giảng viên hướng dẫn:  </w:t>
@@ -516,7 +567,8 @@
                 <w:rFonts w:ascii="Times New Roman" w:eastAsia="Times New Roman" w:hAnsi="Times New Roman" w:cs="Times New Roman"/>
                 <w:b/>
                 <w:color w:val="000000"/>
-                <w:sz w:val="26"/>
+                <w:sz w:val="28"/>
+                <w:szCs w:val="28"/>
                 <w:lang w:eastAsia="vi-VN"/>
               </w:rPr>
               <w:tab/>
@@ -526,7 +578,8 @@
                 <w:rFonts w:ascii="Times New Roman" w:eastAsia="Times New Roman" w:hAnsi="Times New Roman" w:cs="Times New Roman"/>
                 <w:b/>
                 <w:color w:val="000000"/>
-                <w:sz w:val="26"/>
+                <w:sz w:val="28"/>
+                <w:szCs w:val="28"/>
                 <w:lang w:eastAsia="vi-VN"/>
               </w:rPr>
               <w:t xml:space="preserve">Đinh Viết Tuấn </w:t>
@@ -540,8 +593,10 @@
               <w:spacing w:after="132"/>
               <w:ind w:left="266" w:right="49" w:firstLine="1174"/>
               <w:rPr>
-                <w:rFonts w:ascii="Calibri" w:eastAsia="Calibri" w:hAnsi="Calibri" w:cs="Calibri"/>
-                <w:color w:val="000000"/>
+                <w:rFonts w:ascii="Times New Roman" w:eastAsia="Calibri" w:hAnsi="Times New Roman" w:cs="Times New Roman"/>
+                <w:color w:val="000000"/>
+                <w:sz w:val="28"/>
+                <w:szCs w:val="28"/>
                 <w:lang w:eastAsia="vi-VN"/>
               </w:rPr>
             </w:pPr>
@@ -550,7 +605,8 @@
                 <w:rFonts w:ascii="Times New Roman" w:eastAsia="Times New Roman" w:hAnsi="Times New Roman" w:cs="Times New Roman"/>
                 <w:b/>
                 <w:color w:val="000000"/>
-                <w:sz w:val="26"/>
+                <w:sz w:val="28"/>
+                <w:szCs w:val="28"/>
                 <w:lang w:eastAsia="vi-VN"/>
               </w:rPr>
               <w:t>Sinh viên thực hiện:</w:t>
@@ -560,7 +616,8 @@
                 <w:rFonts w:ascii="Times New Roman" w:eastAsia="Times New Roman" w:hAnsi="Times New Roman" w:cs="Times New Roman"/>
                 <w:b/>
                 <w:color w:val="000000"/>
-                <w:sz w:val="26"/>
+                <w:sz w:val="28"/>
+                <w:szCs w:val="28"/>
                 <w:lang w:eastAsia="vi-VN"/>
               </w:rPr>
               <w:tab/>
@@ -570,7 +627,8 @@
                 <w:rFonts w:ascii="Times New Roman" w:eastAsia="Times New Roman" w:hAnsi="Times New Roman" w:cs="Times New Roman"/>
                 <w:b/>
                 <w:color w:val="000000"/>
-                <w:sz w:val="26"/>
+                <w:sz w:val="28"/>
+                <w:szCs w:val="28"/>
                 <w:lang w:val="en-US" w:eastAsia="vi-VN"/>
               </w:rPr>
               <w:t>1610207</w:t>
@@ -580,7 +638,8 @@
                 <w:rFonts w:ascii="Times New Roman" w:eastAsia="Times New Roman" w:hAnsi="Times New Roman" w:cs="Times New Roman"/>
                 <w:b/>
                 <w:color w:val="000000"/>
-                <w:sz w:val="26"/>
+                <w:sz w:val="28"/>
+                <w:szCs w:val="28"/>
                 <w:lang w:eastAsia="vi-VN"/>
               </w:rPr>
               <w:t xml:space="preserve"> –  </w:t>
@@ -590,7 +649,8 @@
                 <w:rFonts w:ascii="Times New Roman" w:eastAsia="Times New Roman" w:hAnsi="Times New Roman" w:cs="Times New Roman"/>
                 <w:b/>
                 <w:color w:val="000000"/>
-                <w:sz w:val="26"/>
+                <w:sz w:val="28"/>
+                <w:szCs w:val="28"/>
                 <w:lang w:val="en-US" w:eastAsia="vi-VN"/>
               </w:rPr>
               <w:t>La Quốc Thắng</w:t>
@@ -600,7 +660,8 @@
                 <w:rFonts w:ascii="Times New Roman" w:eastAsia="Times New Roman" w:hAnsi="Times New Roman" w:cs="Times New Roman"/>
                 <w:b/>
                 <w:color w:val="000000"/>
-                <w:sz w:val="26"/>
+                <w:sz w:val="28"/>
+                <w:szCs w:val="28"/>
                 <w:lang w:eastAsia="vi-VN"/>
               </w:rPr>
               <w:t xml:space="preserve"> </w:t>
@@ -617,7 +678,8 @@
                 <w:rFonts w:ascii="Times New Roman" w:eastAsia="Times New Roman" w:hAnsi="Times New Roman" w:cs="Times New Roman"/>
                 <w:b/>
                 <w:color w:val="000000"/>
-                <w:sz w:val="26"/>
+                <w:sz w:val="28"/>
+                <w:szCs w:val="28"/>
                 <w:lang w:val="en-US" w:eastAsia="vi-VN"/>
               </w:rPr>
             </w:pPr>
@@ -626,7 +688,8 @@
                 <w:rFonts w:ascii="Times New Roman" w:eastAsia="Times New Roman" w:hAnsi="Times New Roman" w:cs="Times New Roman"/>
                 <w:b/>
                 <w:color w:val="000000"/>
-                <w:sz w:val="26"/>
+                <w:sz w:val="28"/>
+                <w:szCs w:val="28"/>
                 <w:lang w:eastAsia="vi-VN"/>
               </w:rPr>
               <w:tab/>
@@ -636,7 +699,8 @@
                 <w:rFonts w:ascii="Times New Roman" w:eastAsia="Times New Roman" w:hAnsi="Times New Roman" w:cs="Times New Roman"/>
                 <w:b/>
                 <w:color w:val="000000"/>
-                <w:sz w:val="26"/>
+                <w:sz w:val="28"/>
+                <w:szCs w:val="28"/>
                 <w:lang w:val="en-US" w:eastAsia="vi-VN"/>
               </w:rPr>
               <w:t>1610229</w:t>
@@ -646,7 +710,8 @@
                 <w:rFonts w:ascii="Times New Roman" w:eastAsia="Times New Roman" w:hAnsi="Times New Roman" w:cs="Times New Roman"/>
                 <w:b/>
                 <w:color w:val="000000"/>
-                <w:sz w:val="26"/>
+                <w:sz w:val="28"/>
+                <w:szCs w:val="28"/>
                 <w:lang w:eastAsia="vi-VN"/>
               </w:rPr>
               <w:t xml:space="preserve"> – </w:t>
@@ -656,7 +721,8 @@
                 <w:rFonts w:ascii="Times New Roman" w:eastAsia="Times New Roman" w:hAnsi="Times New Roman" w:cs="Times New Roman"/>
                 <w:b/>
                 <w:color w:val="000000"/>
-                <w:sz w:val="26"/>
+                <w:sz w:val="28"/>
+                <w:szCs w:val="28"/>
                 <w:lang w:val="en-US" w:eastAsia="vi-VN"/>
               </w:rPr>
               <w:t xml:space="preserve"> Cao Quốc Bảo Toàn</w:t>
@@ -673,7 +739,8 @@
                 <w:rFonts w:ascii="Times New Roman" w:eastAsia="Times New Roman" w:hAnsi="Times New Roman" w:cs="Times New Roman"/>
                 <w:b/>
                 <w:color w:val="000000"/>
-                <w:sz w:val="26"/>
+                <w:sz w:val="28"/>
+                <w:szCs w:val="28"/>
                 <w:lang w:val="en-US" w:eastAsia="vi-VN"/>
               </w:rPr>
             </w:pPr>
@@ -682,7 +749,8 @@
                 <w:rFonts w:ascii="Times New Roman" w:eastAsia="Times New Roman" w:hAnsi="Times New Roman" w:cs="Times New Roman"/>
                 <w:b/>
                 <w:color w:val="000000"/>
-                <w:sz w:val="26"/>
+                <w:sz w:val="28"/>
+                <w:szCs w:val="28"/>
                 <w:lang w:eastAsia="vi-VN"/>
               </w:rPr>
               <w:tab/>
@@ -692,7 +760,8 @@
                 <w:rFonts w:ascii="Times New Roman" w:eastAsia="Times New Roman" w:hAnsi="Times New Roman" w:cs="Times New Roman"/>
                 <w:b/>
                 <w:color w:val="000000"/>
-                <w:sz w:val="26"/>
+                <w:sz w:val="28"/>
+                <w:szCs w:val="28"/>
                 <w:lang w:val="en-US" w:eastAsia="vi-VN"/>
               </w:rPr>
               <w:t>1610235</w:t>
@@ -702,7 +771,8 @@
                 <w:rFonts w:ascii="Times New Roman" w:eastAsia="Times New Roman" w:hAnsi="Times New Roman" w:cs="Times New Roman"/>
                 <w:b/>
                 <w:color w:val="000000"/>
-                <w:sz w:val="26"/>
+                <w:sz w:val="28"/>
+                <w:szCs w:val="28"/>
                 <w:lang w:eastAsia="vi-VN"/>
               </w:rPr>
               <w:t xml:space="preserve"> –  </w:t>
@@ -712,13 +782,12 @@
                 <w:rFonts w:ascii="Times New Roman" w:eastAsia="Times New Roman" w:hAnsi="Times New Roman" w:cs="Times New Roman"/>
                 <w:b/>
                 <w:color w:val="000000"/>
-                <w:sz w:val="26"/>
+                <w:sz w:val="28"/>
+                <w:szCs w:val="28"/>
                 <w:lang w:val="en-US" w:eastAsia="vi-VN"/>
               </w:rPr>
               <w:t>Nguyễn Hiếu Trung</w:t>
             </w:r>
-            <w:bookmarkStart w:id="0" w:name="_GoBack"/>
-            <w:bookmarkEnd w:id="0"/>
           </w:p>
           <w:p>
             <w:pPr>
@@ -728,8 +797,10 @@
               <w:spacing w:after="136"/>
               <w:ind w:right="49"/>
               <w:rPr>
-                <w:rFonts w:ascii="Calibri" w:eastAsia="Calibri" w:hAnsi="Calibri" w:cs="Calibri"/>
-                <w:color w:val="000000"/>
+                <w:rFonts w:ascii="Times New Roman" w:eastAsia="Calibri" w:hAnsi="Times New Roman" w:cs="Times New Roman"/>
+                <w:color w:val="000000"/>
+                <w:sz w:val="28"/>
+                <w:szCs w:val="28"/>
                 <w:lang w:eastAsia="vi-VN"/>
               </w:rPr>
             </w:pPr>
@@ -742,8 +813,10 @@
               <w:spacing w:after="136"/>
               <w:ind w:right="49"/>
               <w:rPr>
-                <w:rFonts w:ascii="Calibri" w:eastAsia="Calibri" w:hAnsi="Calibri" w:cs="Calibri"/>
-                <w:color w:val="000000"/>
+                <w:rFonts w:ascii="Times New Roman" w:eastAsia="Calibri" w:hAnsi="Times New Roman" w:cs="Times New Roman"/>
+                <w:color w:val="000000"/>
+                <w:sz w:val="28"/>
+                <w:szCs w:val="28"/>
                 <w:lang w:eastAsia="vi-VN"/>
               </w:rPr>
             </w:pPr>
@@ -756,8 +829,10 @@
               <w:spacing w:after="136"/>
               <w:ind w:right="49"/>
               <w:rPr>
-                <w:rFonts w:ascii="Calibri" w:eastAsia="Calibri" w:hAnsi="Calibri" w:cs="Calibri"/>
-                <w:color w:val="000000"/>
+                <w:rFonts w:ascii="Times New Roman" w:eastAsia="Calibri" w:hAnsi="Times New Roman" w:cs="Times New Roman"/>
+                <w:color w:val="000000"/>
+                <w:sz w:val="28"/>
+                <w:szCs w:val="28"/>
                 <w:lang w:eastAsia="vi-VN"/>
               </w:rPr>
             </w:pPr>
@@ -771,7 +846,8 @@
                 <w:b/>
                 <w:i/>
                 <w:color w:val="000000"/>
-                <w:sz w:val="26"/>
+                <w:sz w:val="28"/>
+                <w:szCs w:val="28"/>
                 <w:lang w:eastAsia="vi-VN"/>
               </w:rPr>
             </w:pPr>
@@ -781,7 +857,8 @@
                 <w:b/>
                 <w:i/>
                 <w:color w:val="000000"/>
-                <w:sz w:val="26"/>
+                <w:sz w:val="28"/>
+                <w:szCs w:val="28"/>
                 <w:lang w:eastAsia="vi-VN"/>
               </w:rPr>
               <w:t>Đà Lạt – 04/2018</w:t>
@@ -794,11 +871,27 @@
       <w:pPr>
         <w:spacing w:line="240" w:lineRule="auto"/>
         <w:ind w:right="49"/>
+        <w:rPr>
+          <w:rFonts w:ascii="Times New Roman" w:hAnsi="Times New Roman" w:cs="Times New Roman"/>
+          <w:sz w:val="28"/>
+          <w:szCs w:val="28"/>
+        </w:rPr>
       </w:pPr>
     </w:p>
     <w:p>
+      <w:pPr>
+        <w:rPr>
+          <w:rFonts w:ascii="Times New Roman" w:hAnsi="Times New Roman" w:cs="Times New Roman"/>
+          <w:sz w:val="28"/>
+          <w:szCs w:val="28"/>
+        </w:rPr>
+      </w:pPr>
       <w:r>
-        <w:lastRenderedPageBreak/>
+        <w:rPr>
+          <w:rFonts w:ascii="Times New Roman" w:hAnsi="Times New Roman" w:cs="Times New Roman"/>
+          <w:sz w:val="28"/>
+          <w:szCs w:val="28"/>
+        </w:rPr>
         <w:br w:type="page"/>
       </w:r>
     </w:p>
@@ -807,15 +900,19 @@
         <w:pStyle w:val="KhngDncch"/>
         <w:jc w:val="center"/>
         <w:rPr>
+          <w:rFonts w:cs="Times New Roman"/>
           <w:b/>
           <w:caps/>
+          <w:szCs w:val="28"/>
           <w:lang w:val="en-US"/>
         </w:rPr>
       </w:pPr>
       <w:r>
         <w:rPr>
+          <w:rFonts w:cs="Times New Roman"/>
           <w:b/>
           <w:caps/>
+          <w:szCs w:val="28"/>
           <w:lang w:val="en-US"/>
         </w:rPr>
         <w:lastRenderedPageBreak/>
@@ -825,10 +922,10 @@
     <w:sdt>
       <w:sdtPr>
         <w:rPr>
-          <w:rFonts w:asciiTheme="minorHAnsi" w:eastAsiaTheme="minorHAnsi" w:hAnsiTheme="minorHAnsi" w:cstheme="minorBidi"/>
+          <w:rFonts w:ascii="Times New Roman" w:eastAsiaTheme="minorHAnsi" w:hAnsi="Times New Roman" w:cs="Times New Roman"/>
           <w:color w:val="auto"/>
-          <w:sz w:val="22"/>
-          <w:szCs w:val="22"/>
+          <w:sz w:val="28"/>
+          <w:szCs w:val="28"/>
           <w:lang w:eastAsia="en-US"/>
         </w:rPr>
         <w:id w:val="1540396886"/>
@@ -839,11 +936,8 @@
       </w:sdtPr>
       <w:sdtEndPr>
         <w:rPr>
-          <w:rFonts w:ascii="Times New Roman" w:hAnsi="Times New Roman" w:cs="Times New Roman"/>
           <w:b/>
           <w:bCs/>
-          <w:sz w:val="28"/>
-          <w:szCs w:val="28"/>
         </w:rPr>
       </w:sdtEndPr>
       <w:sdtContent>
@@ -868,10 +962,11 @@
               <w:tab w:val="right" w:leader="dot" w:pos="9395"/>
             </w:tabs>
             <w:rPr>
-              <w:rFonts w:ascii="Times New Roman" w:hAnsi="Times New Roman" w:cs="Times New Roman"/>
+              <w:rFonts w:ascii="Times New Roman" w:eastAsiaTheme="minorEastAsia" w:hAnsi="Times New Roman" w:cs="Times New Roman"/>
               <w:noProof/>
               <w:sz w:val="28"/>
               <w:szCs w:val="28"/>
+              <w:lang w:eastAsia="vi-VN"/>
             </w:rPr>
           </w:pPr>
           <w:r>
@@ -898,7 +993,7 @@
             </w:rPr>
             <w:fldChar w:fldCharType="separate"/>
           </w:r>
-          <w:hyperlink w:anchor="_Toc509042184" w:history="1">
+          <w:hyperlink w:anchor="_Toc509251726" w:history="1">
             <w:r>
               <w:rPr>
                 <w:rStyle w:val="Siuktni"/>
@@ -911,10 +1006,11 @@
             </w:r>
             <w:r>
               <w:rPr>
-                <w:rFonts w:ascii="Times New Roman" w:hAnsi="Times New Roman" w:cs="Times New Roman"/>
-                <w:noProof/>
-                <w:sz w:val="28"/>
-                <w:szCs w:val="28"/>
+                <w:rFonts w:ascii="Times New Roman" w:eastAsiaTheme="minorEastAsia" w:hAnsi="Times New Roman" w:cs="Times New Roman"/>
+                <w:noProof/>
+                <w:sz w:val="28"/>
+                <w:szCs w:val="28"/>
+                <w:lang w:eastAsia="vi-VN"/>
               </w:rPr>
               <w:tab/>
             </w:r>
@@ -956,7 +1052,7 @@
                 <w:sz w:val="28"/>
                 <w:szCs w:val="28"/>
               </w:rPr>
-              <w:instrText xml:space="preserve"> PAGEREF _Toc509042184 \h </w:instrText>
+              <w:instrText xml:space="preserve"> PAGEREF _Toc509251726 \h </w:instrText>
             </w:r>
             <w:r>
               <w:rPr>
@@ -1007,13 +1103,14 @@
               <w:tab w:val="right" w:leader="dot" w:pos="9395"/>
             </w:tabs>
             <w:rPr>
-              <w:rFonts w:ascii="Times New Roman" w:hAnsi="Times New Roman" w:cs="Times New Roman"/>
+              <w:rFonts w:ascii="Times New Roman" w:eastAsiaTheme="minorEastAsia" w:hAnsi="Times New Roman" w:cs="Times New Roman"/>
               <w:noProof/>
               <w:sz w:val="28"/>
               <w:szCs w:val="28"/>
+              <w:lang w:eastAsia="vi-VN"/>
             </w:rPr>
           </w:pPr>
-          <w:hyperlink w:anchor="_Toc509042185" w:history="1">
+          <w:hyperlink w:anchor="_Toc509251727" w:history="1">
             <w:r>
               <w:rPr>
                 <w:rStyle w:val="Siuktni"/>
@@ -1026,10 +1123,11 @@
             </w:r>
             <w:r>
               <w:rPr>
-                <w:rFonts w:ascii="Times New Roman" w:hAnsi="Times New Roman" w:cs="Times New Roman"/>
-                <w:noProof/>
-                <w:sz w:val="28"/>
-                <w:szCs w:val="28"/>
+                <w:rFonts w:ascii="Times New Roman" w:eastAsiaTheme="minorEastAsia" w:hAnsi="Times New Roman" w:cs="Times New Roman"/>
+                <w:noProof/>
+                <w:sz w:val="28"/>
+                <w:szCs w:val="28"/>
+                <w:lang w:eastAsia="vi-VN"/>
               </w:rPr>
               <w:tab/>
             </w:r>
@@ -1071,7 +1169,7 @@
                 <w:sz w:val="28"/>
                 <w:szCs w:val="28"/>
               </w:rPr>
-              <w:instrText xml:space="preserve"> PAGEREF _Toc509042185 \h </w:instrText>
+              <w:instrText xml:space="preserve"> PAGEREF _Toc509251727 \h </w:instrText>
             </w:r>
             <w:r>
               <w:rPr>
@@ -1100,7 +1198,7 @@
                 <w:sz w:val="28"/>
                 <w:szCs w:val="28"/>
               </w:rPr>
-              <w:t>4</w:t>
+              <w:t>5</w:t>
             </w:r>
             <w:r>
               <w:rPr>
@@ -1122,13 +1220,14 @@
               <w:tab w:val="right" w:leader="dot" w:pos="9395"/>
             </w:tabs>
             <w:rPr>
-              <w:rFonts w:ascii="Times New Roman" w:hAnsi="Times New Roman" w:cs="Times New Roman"/>
+              <w:rFonts w:ascii="Times New Roman" w:eastAsiaTheme="minorEastAsia" w:hAnsi="Times New Roman" w:cs="Times New Roman"/>
               <w:noProof/>
               <w:sz w:val="28"/>
               <w:szCs w:val="28"/>
+              <w:lang w:eastAsia="vi-VN"/>
             </w:rPr>
           </w:pPr>
-          <w:hyperlink w:anchor="_Toc509042186" w:history="1">
+          <w:hyperlink w:anchor="_Toc509251728" w:history="1">
             <w:r>
               <w:rPr>
                 <w:rStyle w:val="Siuktni"/>
@@ -1141,10 +1240,11 @@
             </w:r>
             <w:r>
               <w:rPr>
-                <w:rFonts w:ascii="Times New Roman" w:hAnsi="Times New Roman" w:cs="Times New Roman"/>
-                <w:noProof/>
-                <w:sz w:val="28"/>
-                <w:szCs w:val="28"/>
+                <w:rFonts w:ascii="Times New Roman" w:eastAsiaTheme="minorEastAsia" w:hAnsi="Times New Roman" w:cs="Times New Roman"/>
+                <w:noProof/>
+                <w:sz w:val="28"/>
+                <w:szCs w:val="28"/>
+                <w:lang w:eastAsia="vi-VN"/>
               </w:rPr>
               <w:tab/>
             </w:r>
@@ -1186,7 +1286,7 @@
                 <w:sz w:val="28"/>
                 <w:szCs w:val="28"/>
               </w:rPr>
-              <w:instrText xml:space="preserve"> PAGEREF _Toc509042186 \h </w:instrText>
+              <w:instrText xml:space="preserve"> PAGEREF _Toc509251728 \h </w:instrText>
             </w:r>
             <w:r>
               <w:rPr>
@@ -1215,7 +1315,7 @@
                 <w:sz w:val="28"/>
                 <w:szCs w:val="28"/>
               </w:rPr>
-              <w:t>4</w:t>
+              <w:t>5</w:t>
             </w:r>
             <w:r>
               <w:rPr>
@@ -1237,13 +1337,14 @@
               <w:tab w:val="right" w:leader="dot" w:pos="9395"/>
             </w:tabs>
             <w:rPr>
-              <w:rFonts w:ascii="Times New Roman" w:hAnsi="Times New Roman" w:cs="Times New Roman"/>
+              <w:rFonts w:ascii="Times New Roman" w:eastAsiaTheme="minorEastAsia" w:hAnsi="Times New Roman" w:cs="Times New Roman"/>
               <w:noProof/>
               <w:sz w:val="28"/>
               <w:szCs w:val="28"/>
+              <w:lang w:eastAsia="vi-VN"/>
             </w:rPr>
           </w:pPr>
-          <w:hyperlink w:anchor="_Toc509042187" w:history="1">
+          <w:hyperlink w:anchor="_Toc509251729" w:history="1">
             <w:r>
               <w:rPr>
                 <w:rStyle w:val="Siuktni"/>
@@ -1256,10 +1357,11 @@
             </w:r>
             <w:r>
               <w:rPr>
-                <w:rFonts w:ascii="Times New Roman" w:hAnsi="Times New Roman" w:cs="Times New Roman"/>
-                <w:noProof/>
-                <w:sz w:val="28"/>
-                <w:szCs w:val="28"/>
+                <w:rFonts w:ascii="Times New Roman" w:eastAsiaTheme="minorEastAsia" w:hAnsi="Times New Roman" w:cs="Times New Roman"/>
+                <w:noProof/>
+                <w:sz w:val="28"/>
+                <w:szCs w:val="28"/>
+                <w:lang w:eastAsia="vi-VN"/>
               </w:rPr>
               <w:tab/>
             </w:r>
@@ -1301,7 +1403,7 @@
                 <w:sz w:val="28"/>
                 <w:szCs w:val="28"/>
               </w:rPr>
-              <w:instrText xml:space="preserve"> PAGEREF _Toc509042187 \h </w:instrText>
+              <w:instrText xml:space="preserve"> PAGEREF _Toc509251729 \h </w:instrText>
             </w:r>
             <w:r>
               <w:rPr>
@@ -1330,7 +1432,7 @@
                 <w:sz w:val="28"/>
                 <w:szCs w:val="28"/>
               </w:rPr>
-              <w:t>4</w:t>
+              <w:t>5</w:t>
             </w:r>
             <w:r>
               <w:rPr>
@@ -1352,13 +1454,14 @@
               <w:tab w:val="right" w:leader="dot" w:pos="9395"/>
             </w:tabs>
             <w:rPr>
-              <w:rFonts w:ascii="Times New Roman" w:hAnsi="Times New Roman" w:cs="Times New Roman"/>
+              <w:rFonts w:ascii="Times New Roman" w:eastAsiaTheme="minorEastAsia" w:hAnsi="Times New Roman" w:cs="Times New Roman"/>
               <w:noProof/>
               <w:sz w:val="28"/>
               <w:szCs w:val="28"/>
+              <w:lang w:eastAsia="vi-VN"/>
             </w:rPr>
           </w:pPr>
-          <w:hyperlink w:anchor="_Toc509042188" w:history="1">
+          <w:hyperlink w:anchor="_Toc509251730" w:history="1">
             <w:r>
               <w:rPr>
                 <w:rStyle w:val="Siuktni"/>
@@ -1371,10 +1474,11 @@
             </w:r>
             <w:r>
               <w:rPr>
-                <w:rFonts w:ascii="Times New Roman" w:hAnsi="Times New Roman" w:cs="Times New Roman"/>
-                <w:noProof/>
-                <w:sz w:val="28"/>
-                <w:szCs w:val="28"/>
+                <w:rFonts w:ascii="Times New Roman" w:eastAsiaTheme="minorEastAsia" w:hAnsi="Times New Roman" w:cs="Times New Roman"/>
+                <w:noProof/>
+                <w:sz w:val="28"/>
+                <w:szCs w:val="28"/>
+                <w:lang w:eastAsia="vi-VN"/>
               </w:rPr>
               <w:tab/>
             </w:r>
@@ -1386,7 +1490,7 @@
                 <w:sz w:val="28"/>
                 <w:szCs w:val="28"/>
               </w:rPr>
-              <w:t>Định nghĩa kiểu dữ liệu đồ thị (biểu diễn bằng danh sách cạnh)</w:t>
+              <w:t>Thêm một đỉnh có nhãn label vào đồ thị</w:t>
             </w:r>
             <w:r>
               <w:rPr>
@@ -1416,7 +1520,7 @@
                 <w:sz w:val="28"/>
                 <w:szCs w:val="28"/>
               </w:rPr>
-              <w:instrText xml:space="preserve"> PAGEREF _Toc509042188 \h </w:instrText>
+              <w:instrText xml:space="preserve"> PAGEREF _Toc509251730 \h </w:instrText>
             </w:r>
             <w:r>
               <w:rPr>
@@ -1445,7 +1549,7 @@
                 <w:sz w:val="28"/>
                 <w:szCs w:val="28"/>
               </w:rPr>
-              <w:t>4</w:t>
+              <w:t>5</w:t>
             </w:r>
             <w:r>
               <w:rPr>
@@ -1467,13 +1571,14 @@
               <w:tab w:val="right" w:leader="dot" w:pos="9395"/>
             </w:tabs>
             <w:rPr>
-              <w:rFonts w:ascii="Times New Roman" w:hAnsi="Times New Roman" w:cs="Times New Roman"/>
+              <w:rFonts w:ascii="Times New Roman" w:eastAsiaTheme="minorEastAsia" w:hAnsi="Times New Roman" w:cs="Times New Roman"/>
               <w:noProof/>
               <w:sz w:val="28"/>
               <w:szCs w:val="28"/>
+              <w:lang w:eastAsia="vi-VN"/>
             </w:rPr>
           </w:pPr>
-          <w:hyperlink w:anchor="_Toc509042189" w:history="1">
+          <w:hyperlink w:anchor="_Toc509251731" w:history="1">
             <w:r>
               <w:rPr>
                 <w:rStyle w:val="Siuktni"/>
@@ -1486,10 +1591,11 @@
             </w:r>
             <w:r>
               <w:rPr>
-                <w:rFonts w:ascii="Times New Roman" w:hAnsi="Times New Roman" w:cs="Times New Roman"/>
-                <w:noProof/>
-                <w:sz w:val="28"/>
-                <w:szCs w:val="28"/>
+                <w:rFonts w:ascii="Times New Roman" w:eastAsiaTheme="minorEastAsia" w:hAnsi="Times New Roman" w:cs="Times New Roman"/>
+                <w:noProof/>
+                <w:sz w:val="28"/>
+                <w:szCs w:val="28"/>
+                <w:lang w:eastAsia="vi-VN"/>
               </w:rPr>
               <w:tab/>
             </w:r>
@@ -1501,7 +1607,7 @@
                 <w:sz w:val="28"/>
                 <w:szCs w:val="28"/>
               </w:rPr>
-              <w:t>Viết hàm khởi tạo đồ thị một đồ thị</w:t>
+              <w:t>Xuất thông tin của một đỉnh trong đồ thị</w:t>
             </w:r>
             <w:r>
               <w:rPr>
@@ -1531,7 +1637,7 @@
                 <w:sz w:val="28"/>
                 <w:szCs w:val="28"/>
               </w:rPr>
-              <w:instrText xml:space="preserve"> PAGEREF _Toc509042189 \h </w:instrText>
+              <w:instrText xml:space="preserve"> PAGEREF _Toc509251731 \h </w:instrText>
             </w:r>
             <w:r>
               <w:rPr>
@@ -1560,7 +1666,7 @@
                 <w:sz w:val="28"/>
                 <w:szCs w:val="28"/>
               </w:rPr>
-              <w:t>4</w:t>
+              <w:t>5</w:t>
             </w:r>
             <w:r>
               <w:rPr>
@@ -1582,13 +1688,14 @@
               <w:tab w:val="right" w:leader="dot" w:pos="9395"/>
             </w:tabs>
             <w:rPr>
-              <w:rFonts w:ascii="Times New Roman" w:hAnsi="Times New Roman" w:cs="Times New Roman"/>
+              <w:rFonts w:ascii="Times New Roman" w:eastAsiaTheme="minorEastAsia" w:hAnsi="Times New Roman" w:cs="Times New Roman"/>
               <w:noProof/>
               <w:sz w:val="28"/>
               <w:szCs w:val="28"/>
+              <w:lang w:eastAsia="vi-VN"/>
             </w:rPr>
           </w:pPr>
-          <w:hyperlink w:anchor="_Toc509042190" w:history="1">
+          <w:hyperlink w:anchor="_Toc509251732" w:history="1">
             <w:r>
               <w:rPr>
                 <w:rStyle w:val="Siuktni"/>
@@ -1601,10 +1708,11 @@
             </w:r>
             <w:r>
               <w:rPr>
-                <w:rFonts w:ascii="Times New Roman" w:hAnsi="Times New Roman" w:cs="Times New Roman"/>
-                <w:noProof/>
-                <w:sz w:val="28"/>
-                <w:szCs w:val="28"/>
+                <w:rFonts w:ascii="Times New Roman" w:eastAsiaTheme="minorEastAsia" w:hAnsi="Times New Roman" w:cs="Times New Roman"/>
+                <w:noProof/>
+                <w:sz w:val="28"/>
+                <w:szCs w:val="28"/>
+                <w:lang w:eastAsia="vi-VN"/>
               </w:rPr>
               <w:tab/>
             </w:r>
@@ -1616,7 +1724,7 @@
                 <w:sz w:val="28"/>
                 <w:szCs w:val="28"/>
               </w:rPr>
-              <w:t>Thêm một đỉnh có nhãn label vào đồ thị</w:t>
+              <w:t>Kiểm tra hai đỉnh u, v có kề nhau (có cạnh nối giữa chúng) hay không?</w:t>
             </w:r>
             <w:r>
               <w:rPr>
@@ -1646,7 +1754,7 @@
                 <w:sz w:val="28"/>
                 <w:szCs w:val="28"/>
               </w:rPr>
-              <w:instrText xml:space="preserve"> PAGEREF _Toc509042190 \h </w:instrText>
+              <w:instrText xml:space="preserve"> PAGEREF _Toc509251732 \h </w:instrText>
             </w:r>
             <w:r>
               <w:rPr>
@@ -1675,7 +1783,7 @@
                 <w:sz w:val="28"/>
                 <w:szCs w:val="28"/>
               </w:rPr>
-              <w:t>4</w:t>
+              <w:t>5</w:t>
             </w:r>
             <w:r>
               <w:rPr>
@@ -1697,13 +1805,14 @@
               <w:tab w:val="right" w:leader="dot" w:pos="9395"/>
             </w:tabs>
             <w:rPr>
-              <w:rFonts w:ascii="Times New Roman" w:hAnsi="Times New Roman" w:cs="Times New Roman"/>
+              <w:rFonts w:ascii="Times New Roman" w:eastAsiaTheme="minorEastAsia" w:hAnsi="Times New Roman" w:cs="Times New Roman"/>
               <w:noProof/>
               <w:sz w:val="28"/>
               <w:szCs w:val="28"/>
+              <w:lang w:eastAsia="vi-VN"/>
             </w:rPr>
           </w:pPr>
-          <w:hyperlink w:anchor="_Toc509042191" w:history="1">
+          <w:hyperlink w:anchor="_Toc509251733" w:history="1">
             <w:r>
               <w:rPr>
                 <w:rStyle w:val="Siuktni"/>
@@ -1716,10 +1825,11 @@
             </w:r>
             <w:r>
               <w:rPr>
-                <w:rFonts w:ascii="Times New Roman" w:hAnsi="Times New Roman" w:cs="Times New Roman"/>
-                <w:noProof/>
-                <w:sz w:val="28"/>
-                <w:szCs w:val="28"/>
+                <w:rFonts w:ascii="Times New Roman" w:eastAsiaTheme="minorEastAsia" w:hAnsi="Times New Roman" w:cs="Times New Roman"/>
+                <w:noProof/>
+                <w:sz w:val="28"/>
+                <w:szCs w:val="28"/>
+                <w:lang w:eastAsia="vi-VN"/>
               </w:rPr>
               <w:tab/>
             </w:r>
@@ -1731,7 +1841,7 @@
                 <w:sz w:val="28"/>
                 <w:szCs w:val="28"/>
               </w:rPr>
-              <w:t>Xuất thông tin của một đỉnh trong đồ thị</w:t>
+              <w:t>Thêm một cạnh có trọng số w nối 2 đỉnh u, v vào đồ thị</w:t>
             </w:r>
             <w:r>
               <w:rPr>
@@ -1761,7 +1871,7 @@
                 <w:sz w:val="28"/>
                 <w:szCs w:val="28"/>
               </w:rPr>
-              <w:instrText xml:space="preserve"> PAGEREF _Toc509042191 \h </w:instrText>
+              <w:instrText xml:space="preserve"> PAGEREF _Toc509251733 \h </w:instrText>
             </w:r>
             <w:r>
               <w:rPr>
@@ -1790,7 +1900,7 @@
                 <w:sz w:val="28"/>
                 <w:szCs w:val="28"/>
               </w:rPr>
-              <w:t>4</w:t>
+              <w:t>6</w:t>
             </w:r>
             <w:r>
               <w:rPr>
@@ -1812,13 +1922,14 @@
               <w:tab w:val="right" w:leader="dot" w:pos="9395"/>
             </w:tabs>
             <w:rPr>
-              <w:rFonts w:ascii="Times New Roman" w:hAnsi="Times New Roman" w:cs="Times New Roman"/>
+              <w:rFonts w:ascii="Times New Roman" w:eastAsiaTheme="minorEastAsia" w:hAnsi="Times New Roman" w:cs="Times New Roman"/>
               <w:noProof/>
               <w:sz w:val="28"/>
               <w:szCs w:val="28"/>
+              <w:lang w:eastAsia="vi-VN"/>
             </w:rPr>
           </w:pPr>
-          <w:hyperlink w:anchor="_Toc509042192" w:history="1">
+          <w:hyperlink w:anchor="_Toc509251734" w:history="1">
             <w:r>
               <w:rPr>
                 <w:rStyle w:val="Siuktni"/>
@@ -1831,10 +1942,11 @@
             </w:r>
             <w:r>
               <w:rPr>
-                <w:rFonts w:ascii="Times New Roman" w:hAnsi="Times New Roman" w:cs="Times New Roman"/>
-                <w:noProof/>
-                <w:sz w:val="28"/>
-                <w:szCs w:val="28"/>
+                <w:rFonts w:ascii="Times New Roman" w:eastAsiaTheme="minorEastAsia" w:hAnsi="Times New Roman" w:cs="Times New Roman"/>
+                <w:noProof/>
+                <w:sz w:val="28"/>
+                <w:szCs w:val="28"/>
+                <w:lang w:eastAsia="vi-VN"/>
               </w:rPr>
               <w:tab/>
             </w:r>
@@ -1846,7 +1958,7 @@
                 <w:sz w:val="28"/>
                 <w:szCs w:val="28"/>
               </w:rPr>
-              <w:t>Kiểm tra hai đỉnh u, v có kề nhau (có cạnh nối giữa chúng) hay không?</w:t>
+              <w:t>Lưu thông tin đồ thị xuống file</w:t>
             </w:r>
             <w:r>
               <w:rPr>
@@ -1876,7 +1988,7 @@
                 <w:sz w:val="28"/>
                 <w:szCs w:val="28"/>
               </w:rPr>
-              <w:instrText xml:space="preserve"> PAGEREF _Toc509042192 \h </w:instrText>
+              <w:instrText xml:space="preserve"> PAGEREF _Toc509251734 \h </w:instrText>
             </w:r>
             <w:r>
               <w:rPr>
@@ -1905,7 +2017,7 @@
                 <w:sz w:val="28"/>
                 <w:szCs w:val="28"/>
               </w:rPr>
-              <w:t>4</w:t>
+              <w:t>6</w:t>
             </w:r>
             <w:r>
               <w:rPr>
@@ -1927,13 +2039,14 @@
               <w:tab w:val="right" w:leader="dot" w:pos="9395"/>
             </w:tabs>
             <w:rPr>
-              <w:rFonts w:ascii="Times New Roman" w:hAnsi="Times New Roman" w:cs="Times New Roman"/>
+              <w:rFonts w:ascii="Times New Roman" w:eastAsiaTheme="minorEastAsia" w:hAnsi="Times New Roman" w:cs="Times New Roman"/>
               <w:noProof/>
               <w:sz w:val="28"/>
               <w:szCs w:val="28"/>
+              <w:lang w:eastAsia="vi-VN"/>
             </w:rPr>
           </w:pPr>
-          <w:hyperlink w:anchor="_Toc509042193" w:history="1">
+          <w:hyperlink w:anchor="_Toc509251735" w:history="1">
             <w:r>
               <w:rPr>
                 <w:rStyle w:val="Siuktni"/>
@@ -1946,10 +2059,11 @@
             </w:r>
             <w:r>
               <w:rPr>
-                <w:rFonts w:ascii="Times New Roman" w:hAnsi="Times New Roman" w:cs="Times New Roman"/>
-                <w:noProof/>
-                <w:sz w:val="28"/>
-                <w:szCs w:val="28"/>
+                <w:rFonts w:ascii="Times New Roman" w:eastAsiaTheme="minorEastAsia" w:hAnsi="Times New Roman" w:cs="Times New Roman"/>
+                <w:noProof/>
+                <w:sz w:val="28"/>
+                <w:szCs w:val="28"/>
+                <w:lang w:eastAsia="vi-VN"/>
               </w:rPr>
               <w:tab/>
             </w:r>
@@ -1961,7 +2075,7 @@
                 <w:sz w:val="28"/>
                 <w:szCs w:val="28"/>
               </w:rPr>
-              <w:t>Thêm một cạnh có trọng số w nối 2 đỉnh u, v vào đồ thị</w:t>
+              <w:t>Tạo đồ thị dữ liệu được lấy từ file</w:t>
             </w:r>
             <w:r>
               <w:rPr>
@@ -1991,7 +2105,7 @@
                 <w:sz w:val="28"/>
                 <w:szCs w:val="28"/>
               </w:rPr>
-              <w:instrText xml:space="preserve"> PAGEREF _Toc509042193 \h </w:instrText>
+              <w:instrText xml:space="preserve"> PAGEREF _Toc509251735 \h </w:instrText>
             </w:r>
             <w:r>
               <w:rPr>
@@ -2020,7 +2134,7 @@
                 <w:sz w:val="28"/>
                 <w:szCs w:val="28"/>
               </w:rPr>
-              <w:t>4</w:t>
+              <w:t>6</w:t>
             </w:r>
             <w:r>
               <w:rPr>
@@ -2042,13 +2156,14 @@
               <w:tab w:val="right" w:leader="dot" w:pos="9395"/>
             </w:tabs>
             <w:rPr>
-              <w:rFonts w:ascii="Times New Roman" w:hAnsi="Times New Roman" w:cs="Times New Roman"/>
+              <w:rFonts w:ascii="Times New Roman" w:eastAsiaTheme="minorEastAsia" w:hAnsi="Times New Roman" w:cs="Times New Roman"/>
               <w:noProof/>
               <w:sz w:val="28"/>
               <w:szCs w:val="28"/>
+              <w:lang w:eastAsia="vi-VN"/>
             </w:rPr>
           </w:pPr>
-          <w:hyperlink w:anchor="_Toc509042194" w:history="1">
+          <w:hyperlink w:anchor="_Toc509251736" w:history="1">
             <w:r>
               <w:rPr>
                 <w:rStyle w:val="Siuktni"/>
@@ -2061,10 +2176,11 @@
             </w:r>
             <w:r>
               <w:rPr>
-                <w:rFonts w:ascii="Times New Roman" w:hAnsi="Times New Roman" w:cs="Times New Roman"/>
-                <w:noProof/>
-                <w:sz w:val="28"/>
-                <w:szCs w:val="28"/>
+                <w:rFonts w:ascii="Times New Roman" w:eastAsiaTheme="minorEastAsia" w:hAnsi="Times New Roman" w:cs="Times New Roman"/>
+                <w:noProof/>
+                <w:sz w:val="28"/>
+                <w:szCs w:val="28"/>
+                <w:lang w:eastAsia="vi-VN"/>
               </w:rPr>
               <w:tab/>
             </w:r>
@@ -2076,7 +2192,7 @@
                 <w:sz w:val="28"/>
                 <w:szCs w:val="28"/>
               </w:rPr>
-              <w:t>Lưu thông tin đồ thị xuống file</w:t>
+              <w:t>Duyệt đồ thị theo chiều rộng</w:t>
             </w:r>
             <w:r>
               <w:rPr>
@@ -2106,7 +2222,7 @@
                 <w:sz w:val="28"/>
                 <w:szCs w:val="28"/>
               </w:rPr>
-              <w:instrText xml:space="preserve"> PAGEREF _Toc509042194 \h </w:instrText>
+              <w:instrText xml:space="preserve"> PAGEREF _Toc509251736 \h </w:instrText>
             </w:r>
             <w:r>
               <w:rPr>
@@ -2135,7 +2251,7 @@
                 <w:sz w:val="28"/>
                 <w:szCs w:val="28"/>
               </w:rPr>
-              <w:t>4</w:t>
+              <w:t>6</w:t>
             </w:r>
             <w:r>
               <w:rPr>
@@ -2157,13 +2273,14 @@
               <w:tab w:val="right" w:leader="dot" w:pos="9395"/>
             </w:tabs>
             <w:rPr>
-              <w:rFonts w:ascii="Times New Roman" w:hAnsi="Times New Roman" w:cs="Times New Roman"/>
+              <w:rFonts w:ascii="Times New Roman" w:eastAsiaTheme="minorEastAsia" w:hAnsi="Times New Roman" w:cs="Times New Roman"/>
               <w:noProof/>
               <w:sz w:val="28"/>
               <w:szCs w:val="28"/>
+              <w:lang w:eastAsia="vi-VN"/>
             </w:rPr>
           </w:pPr>
-          <w:hyperlink w:anchor="_Toc509042195" w:history="1">
+          <w:hyperlink w:anchor="_Toc509251737" w:history="1">
             <w:r>
               <w:rPr>
                 <w:rStyle w:val="Siuktni"/>
@@ -2176,10 +2293,11 @@
             </w:r>
             <w:r>
               <w:rPr>
-                <w:rFonts w:ascii="Times New Roman" w:hAnsi="Times New Roman" w:cs="Times New Roman"/>
-                <w:noProof/>
-                <w:sz w:val="28"/>
-                <w:szCs w:val="28"/>
+                <w:rFonts w:ascii="Times New Roman" w:eastAsiaTheme="minorEastAsia" w:hAnsi="Times New Roman" w:cs="Times New Roman"/>
+                <w:noProof/>
+                <w:sz w:val="28"/>
+                <w:szCs w:val="28"/>
+                <w:lang w:eastAsia="vi-VN"/>
               </w:rPr>
               <w:tab/>
             </w:r>
@@ -2191,7 +2309,7 @@
                 <w:sz w:val="28"/>
                 <w:szCs w:val="28"/>
               </w:rPr>
-              <w:t>Tạo đồ thị dữ liệu được lấy từ file</w:t>
+              <w:t>Duyệt đồ thị theo chiều sâu</w:t>
             </w:r>
             <w:r>
               <w:rPr>
@@ -2221,7 +2339,7 @@
                 <w:sz w:val="28"/>
                 <w:szCs w:val="28"/>
               </w:rPr>
-              <w:instrText xml:space="preserve"> PAGEREF _Toc509042195 \h </w:instrText>
+              <w:instrText xml:space="preserve"> PAGEREF _Toc509251737 \h </w:instrText>
             </w:r>
             <w:r>
               <w:rPr>
@@ -2250,7 +2368,124 @@
                 <w:sz w:val="28"/>
                 <w:szCs w:val="28"/>
               </w:rPr>
-              <w:t>4</w:t>
+              <w:t>6</w:t>
+            </w:r>
+            <w:r>
+              <w:rPr>
+                <w:rFonts w:ascii="Times New Roman" w:hAnsi="Times New Roman" w:cs="Times New Roman"/>
+                <w:noProof/>
+                <w:webHidden/>
+                <w:sz w:val="28"/>
+                <w:szCs w:val="28"/>
+              </w:rPr>
+              <w:fldChar w:fldCharType="end"/>
+            </w:r>
+          </w:hyperlink>
+        </w:p>
+        <w:p>
+          <w:pPr>
+            <w:pStyle w:val="Mucluc1"/>
+            <w:tabs>
+              <w:tab w:val="left" w:pos="440"/>
+              <w:tab w:val="right" w:leader="dot" w:pos="9395"/>
+            </w:tabs>
+            <w:rPr>
+              <w:rFonts w:ascii="Times New Roman" w:eastAsiaTheme="minorEastAsia" w:hAnsi="Times New Roman" w:cs="Times New Roman"/>
+              <w:noProof/>
+              <w:sz w:val="28"/>
+              <w:szCs w:val="28"/>
+              <w:lang w:eastAsia="vi-VN"/>
+            </w:rPr>
+          </w:pPr>
+          <w:hyperlink w:anchor="_Toc509251738" w:history="1">
+            <w:r>
+              <w:rPr>
+                <w:rStyle w:val="Siuktni"/>
+                <w:rFonts w:ascii="Times New Roman" w:hAnsi="Times New Roman" w:cs="Times New Roman"/>
+                <w:noProof/>
+                <w:sz w:val="28"/>
+                <w:szCs w:val="28"/>
+              </w:rPr>
+              <w:t>V.</w:t>
+            </w:r>
+            <w:r>
+              <w:rPr>
+                <w:rFonts w:ascii="Times New Roman" w:eastAsiaTheme="minorEastAsia" w:hAnsi="Times New Roman" w:cs="Times New Roman"/>
+                <w:noProof/>
+                <w:sz w:val="28"/>
+                <w:szCs w:val="28"/>
+                <w:lang w:eastAsia="vi-VN"/>
+              </w:rPr>
+              <w:tab/>
+            </w:r>
+            <w:r>
+              <w:rPr>
+                <w:rStyle w:val="Siuktni"/>
+                <w:rFonts w:ascii="Times New Roman" w:hAnsi="Times New Roman" w:cs="Times New Roman"/>
+                <w:noProof/>
+                <w:sz w:val="28"/>
+                <w:szCs w:val="28"/>
+              </w:rPr>
+              <w:t>Kết luận</w:t>
+            </w:r>
+            <w:r>
+              <w:rPr>
+                <w:rFonts w:ascii="Times New Roman" w:hAnsi="Times New Roman" w:cs="Times New Roman"/>
+                <w:noProof/>
+                <w:webHidden/>
+                <w:sz w:val="28"/>
+                <w:szCs w:val="28"/>
+              </w:rPr>
+              <w:tab/>
+            </w:r>
+            <w:r>
+              <w:rPr>
+                <w:rFonts w:ascii="Times New Roman" w:hAnsi="Times New Roman" w:cs="Times New Roman"/>
+                <w:noProof/>
+                <w:webHidden/>
+                <w:sz w:val="28"/>
+                <w:szCs w:val="28"/>
+              </w:rPr>
+              <w:fldChar w:fldCharType="begin"/>
+            </w:r>
+            <w:r>
+              <w:rPr>
+                <w:rFonts w:ascii="Times New Roman" w:hAnsi="Times New Roman" w:cs="Times New Roman"/>
+                <w:noProof/>
+                <w:webHidden/>
+                <w:sz w:val="28"/>
+                <w:szCs w:val="28"/>
+              </w:rPr>
+              <w:instrText xml:space="preserve"> PAGEREF _Toc509251738 \h </w:instrText>
+            </w:r>
+            <w:r>
+              <w:rPr>
+                <w:rFonts w:ascii="Times New Roman" w:hAnsi="Times New Roman" w:cs="Times New Roman"/>
+                <w:noProof/>
+                <w:webHidden/>
+                <w:sz w:val="28"/>
+                <w:szCs w:val="28"/>
+              </w:rPr>
+            </w:r>
+            <w:r>
+              <w:rPr>
+                <w:rFonts w:ascii="Times New Roman" w:hAnsi="Times New Roman" w:cs="Times New Roman"/>
+                <w:noProof/>
+                <w:webHidden/>
+                <w:sz w:val="28"/>
+                <w:szCs w:val="28"/>
+              </w:rPr>
+              <w:fldChar w:fldCharType="separate"/>
+            </w:r>
+            <w:r>
+              <w:rPr>
+                <w:rFonts w:ascii="Times New Roman" w:hAnsi="Times New Roman" w:cs="Times New Roman"/>
+                <w:noProof/>
+                <w:webHidden/>
+                <w:sz w:val="28"/>
+                <w:szCs w:val="28"/>
+              </w:rPr>
+              <w:t>6</w:t>
             </w:r>
             <w:r>
               <w:rPr>
@@ -2272,13 +2507,14 @@
               <w:tab w:val="right" w:leader="dot" w:pos="9395"/>
             </w:tabs>
             <w:rPr>
-              <w:rFonts w:ascii="Times New Roman" w:hAnsi="Times New Roman" w:cs="Times New Roman"/>
+              <w:rFonts w:ascii="Times New Roman" w:eastAsiaTheme="minorEastAsia" w:hAnsi="Times New Roman" w:cs="Times New Roman"/>
               <w:noProof/>
               <w:sz w:val="28"/>
               <w:szCs w:val="28"/>
+              <w:lang w:eastAsia="vi-VN"/>
             </w:rPr>
           </w:pPr>
-          <w:hyperlink w:anchor="_Toc509042196" w:history="1">
+          <w:hyperlink w:anchor="_Toc509251739" w:history="1">
             <w:r>
               <w:rPr>
                 <w:rStyle w:val="Siuktni"/>
@@ -2287,14 +2523,15 @@
                 <w:sz w:val="28"/>
                 <w:szCs w:val="28"/>
               </w:rPr>
-              <w:t>9.</w:t>
-            </w:r>
-            <w:r>
-              <w:rPr>
-                <w:rFonts w:ascii="Times New Roman" w:hAnsi="Times New Roman" w:cs="Times New Roman"/>
-                <w:noProof/>
-                <w:sz w:val="28"/>
-                <w:szCs w:val="28"/>
+              <w:t>1.</w:t>
+            </w:r>
+            <w:r>
+              <w:rPr>
+                <w:rFonts w:ascii="Times New Roman" w:eastAsiaTheme="minorEastAsia" w:hAnsi="Times New Roman" w:cs="Times New Roman"/>
+                <w:noProof/>
+                <w:sz w:val="28"/>
+                <w:szCs w:val="28"/>
+                <w:lang w:eastAsia="vi-VN"/>
               </w:rPr>
               <w:tab/>
             </w:r>
@@ -2306,7 +2543,7 @@
                 <w:sz w:val="28"/>
                 <w:szCs w:val="28"/>
               </w:rPr>
-              <w:t>Duyệt đồ thị theo chiều rộng</w:t>
+              <w:t>Nhận xét</w:t>
             </w:r>
             <w:r>
               <w:rPr>
@@ -2336,7 +2573,7 @@
                 <w:sz w:val="28"/>
                 <w:szCs w:val="28"/>
               </w:rPr>
-              <w:instrText xml:space="preserve"> PAGEREF _Toc509042196 \h </w:instrText>
+              <w:instrText xml:space="preserve"> PAGEREF _Toc509251739 \h </w:instrText>
             </w:r>
             <w:r>
               <w:rPr>
@@ -2365,237 +2602,7 @@
                 <w:sz w:val="28"/>
                 <w:szCs w:val="28"/>
               </w:rPr>
-              <w:t>4</w:t>
-            </w:r>
-            <w:r>
-              <w:rPr>
-                <w:rFonts w:ascii="Times New Roman" w:hAnsi="Times New Roman" w:cs="Times New Roman"/>
-                <w:noProof/>
-                <w:webHidden/>
-                <w:sz w:val="28"/>
-                <w:szCs w:val="28"/>
-              </w:rPr>
-              <w:fldChar w:fldCharType="end"/>
-            </w:r>
-          </w:hyperlink>
-        </w:p>
-        <w:p>
-          <w:pPr>
-            <w:pStyle w:val="Mucluc2"/>
-            <w:tabs>
-              <w:tab w:val="left" w:pos="880"/>
-              <w:tab w:val="right" w:leader="dot" w:pos="9395"/>
-            </w:tabs>
-            <w:rPr>
-              <w:rFonts w:ascii="Times New Roman" w:hAnsi="Times New Roman" w:cs="Times New Roman"/>
-              <w:noProof/>
-              <w:sz w:val="28"/>
-              <w:szCs w:val="28"/>
-            </w:rPr>
-          </w:pPr>
-          <w:hyperlink w:anchor="_Toc509042197" w:history="1">
-            <w:r>
-              <w:rPr>
-                <w:rStyle w:val="Siuktni"/>
-                <w:rFonts w:ascii="Times New Roman" w:hAnsi="Times New Roman" w:cs="Times New Roman"/>
-                <w:noProof/>
-                <w:sz w:val="28"/>
-                <w:szCs w:val="28"/>
-              </w:rPr>
-              <w:t>10.</w:t>
-            </w:r>
-            <w:r>
-              <w:rPr>
-                <w:rFonts w:ascii="Times New Roman" w:hAnsi="Times New Roman" w:cs="Times New Roman"/>
-                <w:noProof/>
-                <w:sz w:val="28"/>
-                <w:szCs w:val="28"/>
-              </w:rPr>
-              <w:tab/>
-            </w:r>
-            <w:r>
-              <w:rPr>
-                <w:rStyle w:val="Siuktni"/>
-                <w:rFonts w:ascii="Times New Roman" w:hAnsi="Times New Roman" w:cs="Times New Roman"/>
-                <w:noProof/>
-                <w:sz w:val="28"/>
-                <w:szCs w:val="28"/>
-              </w:rPr>
-              <w:t>Duyệt đồ thị theo chiều sâu</w:t>
-            </w:r>
-            <w:r>
-              <w:rPr>
-                <w:rFonts w:ascii="Times New Roman" w:hAnsi="Times New Roman" w:cs="Times New Roman"/>
-                <w:noProof/>
-                <w:webHidden/>
-                <w:sz w:val="28"/>
-                <w:szCs w:val="28"/>
-              </w:rPr>
-              <w:tab/>
-            </w:r>
-            <w:r>
-              <w:rPr>
-                <w:rFonts w:ascii="Times New Roman" w:hAnsi="Times New Roman" w:cs="Times New Roman"/>
-                <w:noProof/>
-                <w:webHidden/>
-                <w:sz w:val="28"/>
-                <w:szCs w:val="28"/>
-              </w:rPr>
-              <w:fldChar w:fldCharType="begin"/>
-            </w:r>
-            <w:r>
-              <w:rPr>
-                <w:rFonts w:ascii="Times New Roman" w:hAnsi="Times New Roman" w:cs="Times New Roman"/>
-                <w:noProof/>
-                <w:webHidden/>
-                <w:sz w:val="28"/>
-                <w:szCs w:val="28"/>
-              </w:rPr>
-              <w:instrText xml:space="preserve"> PAGEREF _Toc509042197 \h </w:instrText>
-            </w:r>
-            <w:r>
-              <w:rPr>
-                <w:rFonts w:ascii="Times New Roman" w:hAnsi="Times New Roman" w:cs="Times New Roman"/>
-                <w:noProof/>
-                <w:webHidden/>
-                <w:sz w:val="28"/>
-                <w:szCs w:val="28"/>
-              </w:rPr>
-            </w:r>
-            <w:r>
-              <w:rPr>
-                <w:rFonts w:ascii="Times New Roman" w:hAnsi="Times New Roman" w:cs="Times New Roman"/>
-                <w:noProof/>
-                <w:webHidden/>
-                <w:sz w:val="28"/>
-                <w:szCs w:val="28"/>
-              </w:rPr>
-              <w:fldChar w:fldCharType="separate"/>
-            </w:r>
-            <w:r>
-              <w:rPr>
-                <w:rFonts w:ascii="Times New Roman" w:hAnsi="Times New Roman" w:cs="Times New Roman"/>
-                <w:noProof/>
-                <w:webHidden/>
-                <w:sz w:val="28"/>
-                <w:szCs w:val="28"/>
-              </w:rPr>
-              <w:t>4</w:t>
-            </w:r>
-            <w:r>
-              <w:rPr>
-                <w:rFonts w:ascii="Times New Roman" w:hAnsi="Times New Roman" w:cs="Times New Roman"/>
-                <w:noProof/>
-                <w:webHidden/>
-                <w:sz w:val="28"/>
-                <w:szCs w:val="28"/>
-              </w:rPr>
-              <w:fldChar w:fldCharType="end"/>
-            </w:r>
-          </w:hyperlink>
-        </w:p>
-        <w:p>
-          <w:pPr>
-            <w:pStyle w:val="Mucluc1"/>
-            <w:tabs>
-              <w:tab w:val="left" w:pos="440"/>
-              <w:tab w:val="right" w:leader="dot" w:pos="9395"/>
-            </w:tabs>
-            <w:rPr>
-              <w:rFonts w:ascii="Times New Roman" w:hAnsi="Times New Roman" w:cs="Times New Roman"/>
-              <w:noProof/>
-              <w:sz w:val="28"/>
-              <w:szCs w:val="28"/>
-            </w:rPr>
-          </w:pPr>
-          <w:hyperlink w:anchor="_Toc509042198" w:history="1">
-            <w:r>
-              <w:rPr>
-                <w:rStyle w:val="Siuktni"/>
-                <w:rFonts w:ascii="Times New Roman" w:hAnsi="Times New Roman" w:cs="Times New Roman"/>
-                <w:noProof/>
-                <w:sz w:val="28"/>
-                <w:szCs w:val="28"/>
-              </w:rPr>
-              <w:t>V.</w:t>
-            </w:r>
-            <w:r>
-              <w:rPr>
-                <w:rFonts w:ascii="Times New Roman" w:hAnsi="Times New Roman" w:cs="Times New Roman"/>
-                <w:noProof/>
-                <w:sz w:val="28"/>
-                <w:szCs w:val="28"/>
-              </w:rPr>
-              <w:tab/>
-            </w:r>
-            <w:r>
-              <w:rPr>
-                <w:rStyle w:val="Siuktni"/>
-                <w:rFonts w:ascii="Times New Roman" w:hAnsi="Times New Roman" w:cs="Times New Roman"/>
-                <w:noProof/>
-                <w:sz w:val="28"/>
-                <w:szCs w:val="28"/>
-              </w:rPr>
-              <w:t>Kết luận</w:t>
-            </w:r>
-            <w:r>
-              <w:rPr>
-                <w:rFonts w:ascii="Times New Roman" w:hAnsi="Times New Roman" w:cs="Times New Roman"/>
-                <w:noProof/>
-                <w:webHidden/>
-                <w:sz w:val="28"/>
-                <w:szCs w:val="28"/>
-              </w:rPr>
-              <w:tab/>
-            </w:r>
-            <w:r>
-              <w:rPr>
-                <w:rFonts w:ascii="Times New Roman" w:hAnsi="Times New Roman" w:cs="Times New Roman"/>
-                <w:noProof/>
-                <w:webHidden/>
-                <w:sz w:val="28"/>
-                <w:szCs w:val="28"/>
-              </w:rPr>
-              <w:fldChar w:fldCharType="begin"/>
-            </w:r>
-            <w:r>
-              <w:rPr>
-                <w:rFonts w:ascii="Times New Roman" w:hAnsi="Times New Roman" w:cs="Times New Roman"/>
-                <w:noProof/>
-                <w:webHidden/>
-                <w:sz w:val="28"/>
-                <w:szCs w:val="28"/>
-              </w:rPr>
-              <w:instrText xml:space="preserve"> PAGEREF _Toc509042198 \h </w:instrText>
-            </w:r>
-            <w:r>
-              <w:rPr>
-                <w:rFonts w:ascii="Times New Roman" w:hAnsi="Times New Roman" w:cs="Times New Roman"/>
-                <w:noProof/>
-                <w:webHidden/>
-                <w:sz w:val="28"/>
-                <w:szCs w:val="28"/>
-              </w:rPr>
-            </w:r>
-            <w:r>
-              <w:rPr>
-                <w:rFonts w:ascii="Times New Roman" w:hAnsi="Times New Roman" w:cs="Times New Roman"/>
-                <w:noProof/>
-                <w:webHidden/>
-                <w:sz w:val="28"/>
-                <w:szCs w:val="28"/>
-              </w:rPr>
-              <w:fldChar w:fldCharType="separate"/>
-            </w:r>
-            <w:r>
-              <w:rPr>
-                <w:rFonts w:ascii="Times New Roman" w:hAnsi="Times New Roman" w:cs="Times New Roman"/>
-                <w:noProof/>
-                <w:webHidden/>
-                <w:sz w:val="28"/>
-                <w:szCs w:val="28"/>
-              </w:rPr>
-              <w:t>4</w:t>
+              <w:t>6</w:t>
             </w:r>
             <w:r>
               <w:rPr>
@@ -2617,13 +2624,14 @@
               <w:tab w:val="right" w:leader="dot" w:pos="9395"/>
             </w:tabs>
             <w:rPr>
-              <w:rFonts w:ascii="Times New Roman" w:hAnsi="Times New Roman" w:cs="Times New Roman"/>
+              <w:rFonts w:ascii="Times New Roman" w:eastAsiaTheme="minorEastAsia" w:hAnsi="Times New Roman" w:cs="Times New Roman"/>
               <w:noProof/>
               <w:sz w:val="28"/>
               <w:szCs w:val="28"/>
+              <w:lang w:eastAsia="vi-VN"/>
             </w:rPr>
           </w:pPr>
-          <w:hyperlink w:anchor="_Toc509042199" w:history="1">
+          <w:hyperlink w:anchor="_Toc509251740" w:history="1">
             <w:r>
               <w:rPr>
                 <w:rStyle w:val="Siuktni"/>
@@ -2632,14 +2640,15 @@
                 <w:sz w:val="28"/>
                 <w:szCs w:val="28"/>
               </w:rPr>
-              <w:t>1.</w:t>
-            </w:r>
-            <w:r>
-              <w:rPr>
-                <w:rFonts w:ascii="Times New Roman" w:hAnsi="Times New Roman" w:cs="Times New Roman"/>
-                <w:noProof/>
-                <w:sz w:val="28"/>
-                <w:szCs w:val="28"/>
+              <w:t>2.</w:t>
+            </w:r>
+            <w:r>
+              <w:rPr>
+                <w:rFonts w:ascii="Times New Roman" w:eastAsiaTheme="minorEastAsia" w:hAnsi="Times New Roman" w:cs="Times New Roman"/>
+                <w:noProof/>
+                <w:sz w:val="28"/>
+                <w:szCs w:val="28"/>
+                <w:lang w:eastAsia="vi-VN"/>
               </w:rPr>
               <w:tab/>
             </w:r>
@@ -2651,7 +2660,7 @@
                 <w:sz w:val="28"/>
                 <w:szCs w:val="28"/>
               </w:rPr>
-              <w:t>Nhận xét</w:t>
+              <w:t>Hướng phát triển</w:t>
             </w:r>
             <w:r>
               <w:rPr>
@@ -2681,7 +2690,7 @@
                 <w:sz w:val="28"/>
                 <w:szCs w:val="28"/>
               </w:rPr>
-              <w:instrText xml:space="preserve"> PAGEREF _Toc509042199 \h </w:instrText>
+              <w:instrText xml:space="preserve"> PAGEREF _Toc509251740 \h </w:instrText>
             </w:r>
             <w:r>
               <w:rPr>
@@ -2710,7 +2719,7 @@
                 <w:sz w:val="28"/>
                 <w:szCs w:val="28"/>
               </w:rPr>
-              <w:t>4</w:t>
+              <w:t>6</w:t>
             </w:r>
             <w:r>
               <w:rPr>
@@ -2732,229 +2741,123 @@
               <w:tab w:val="right" w:leader="dot" w:pos="9395"/>
             </w:tabs>
             <w:rPr>
+              <w:rFonts w:ascii="Times New Roman" w:eastAsiaTheme="minorEastAsia" w:hAnsi="Times New Roman" w:cs="Times New Roman"/>
+              <w:noProof/>
+              <w:sz w:val="28"/>
+              <w:szCs w:val="28"/>
+              <w:lang w:eastAsia="vi-VN"/>
+            </w:rPr>
+          </w:pPr>
+          <w:hyperlink w:anchor="_Toc509251741" w:history="1">
+            <w:r>
+              <w:rPr>
+                <w:rStyle w:val="Siuktni"/>
+                <w:rFonts w:ascii="Times New Roman" w:hAnsi="Times New Roman" w:cs="Times New Roman"/>
+                <w:noProof/>
+                <w:sz w:val="28"/>
+                <w:szCs w:val="28"/>
+              </w:rPr>
+              <w:t>3.</w:t>
+            </w:r>
+            <w:r>
+              <w:rPr>
+                <w:rFonts w:ascii="Times New Roman" w:eastAsiaTheme="minorEastAsia" w:hAnsi="Times New Roman" w:cs="Times New Roman"/>
+                <w:noProof/>
+                <w:sz w:val="28"/>
+                <w:szCs w:val="28"/>
+                <w:lang w:eastAsia="vi-VN"/>
+              </w:rPr>
+              <w:tab/>
+            </w:r>
+            <w:r>
+              <w:rPr>
+                <w:rStyle w:val="Siuktni"/>
+                <w:rFonts w:ascii="Times New Roman" w:hAnsi="Times New Roman" w:cs="Times New Roman"/>
+                <w:noProof/>
+                <w:sz w:val="28"/>
+                <w:szCs w:val="28"/>
+              </w:rPr>
+              <w:t>Hạn chế - Khó khăn</w:t>
+            </w:r>
+            <w:r>
+              <w:rPr>
+                <w:rFonts w:ascii="Times New Roman" w:hAnsi="Times New Roman" w:cs="Times New Roman"/>
+                <w:noProof/>
+                <w:webHidden/>
+                <w:sz w:val="28"/>
+                <w:szCs w:val="28"/>
+              </w:rPr>
+              <w:tab/>
+            </w:r>
+            <w:r>
+              <w:rPr>
+                <w:rFonts w:ascii="Times New Roman" w:hAnsi="Times New Roman" w:cs="Times New Roman"/>
+                <w:noProof/>
+                <w:webHidden/>
+                <w:sz w:val="28"/>
+                <w:szCs w:val="28"/>
+              </w:rPr>
+              <w:fldChar w:fldCharType="begin"/>
+            </w:r>
+            <w:r>
+              <w:rPr>
+                <w:rFonts w:ascii="Times New Roman" w:hAnsi="Times New Roman" w:cs="Times New Roman"/>
+                <w:noProof/>
+                <w:webHidden/>
+                <w:sz w:val="28"/>
+                <w:szCs w:val="28"/>
+              </w:rPr>
+              <w:instrText xml:space="preserve"> PAGEREF _Toc509251741 \h </w:instrText>
+            </w:r>
+            <w:r>
+              <w:rPr>
+                <w:rFonts w:ascii="Times New Roman" w:hAnsi="Times New Roman" w:cs="Times New Roman"/>
+                <w:noProof/>
+                <w:webHidden/>
+                <w:sz w:val="28"/>
+                <w:szCs w:val="28"/>
+              </w:rPr>
+            </w:r>
+            <w:r>
+              <w:rPr>
+                <w:rFonts w:ascii="Times New Roman" w:hAnsi="Times New Roman" w:cs="Times New Roman"/>
+                <w:noProof/>
+                <w:webHidden/>
+                <w:sz w:val="28"/>
+                <w:szCs w:val="28"/>
+              </w:rPr>
+              <w:fldChar w:fldCharType="separate"/>
+            </w:r>
+            <w:r>
+              <w:rPr>
+                <w:rFonts w:ascii="Times New Roman" w:hAnsi="Times New Roman" w:cs="Times New Roman"/>
+                <w:noProof/>
+                <w:webHidden/>
+                <w:sz w:val="28"/>
+                <w:szCs w:val="28"/>
+              </w:rPr>
+              <w:t>6</w:t>
+            </w:r>
+            <w:r>
+              <w:rPr>
+                <w:rFonts w:ascii="Times New Roman" w:hAnsi="Times New Roman" w:cs="Times New Roman"/>
+                <w:noProof/>
+                <w:webHidden/>
+                <w:sz w:val="28"/>
+                <w:szCs w:val="28"/>
+              </w:rPr>
+              <w:fldChar w:fldCharType="end"/>
+            </w:r>
+          </w:hyperlink>
+        </w:p>
+        <w:p>
+          <w:pPr>
+            <w:rPr>
               <w:rFonts w:ascii="Times New Roman" w:hAnsi="Times New Roman" w:cs="Times New Roman"/>
-              <w:noProof/>
               <w:sz w:val="28"/>
               <w:szCs w:val="28"/>
             </w:rPr>
           </w:pPr>
-          <w:hyperlink w:anchor="_Toc509042200" w:history="1">
-            <w:r>
-              <w:rPr>
-                <w:rStyle w:val="Siuktni"/>
-                <w:rFonts w:ascii="Times New Roman" w:hAnsi="Times New Roman" w:cs="Times New Roman"/>
-                <w:noProof/>
-                <w:sz w:val="28"/>
-                <w:szCs w:val="28"/>
-              </w:rPr>
-              <w:t>2.</w:t>
-            </w:r>
-            <w:r>
-              <w:rPr>
-                <w:rFonts w:ascii="Times New Roman" w:hAnsi="Times New Roman" w:cs="Times New Roman"/>
-                <w:noProof/>
-                <w:sz w:val="28"/>
-                <w:szCs w:val="28"/>
-              </w:rPr>
-              <w:tab/>
-            </w:r>
-            <w:r>
-              <w:rPr>
-                <w:rStyle w:val="Siuktni"/>
-                <w:rFonts w:ascii="Times New Roman" w:hAnsi="Times New Roman" w:cs="Times New Roman"/>
-                <w:noProof/>
-                <w:sz w:val="28"/>
-                <w:szCs w:val="28"/>
-              </w:rPr>
-              <w:t>Hướng phát triển</w:t>
-            </w:r>
-            <w:r>
-              <w:rPr>
-                <w:rFonts w:ascii="Times New Roman" w:hAnsi="Times New Roman" w:cs="Times New Roman"/>
-                <w:noProof/>
-                <w:webHidden/>
-                <w:sz w:val="28"/>
-                <w:szCs w:val="28"/>
-              </w:rPr>
-              <w:tab/>
-            </w:r>
-            <w:r>
-              <w:rPr>
-                <w:rFonts w:ascii="Times New Roman" w:hAnsi="Times New Roman" w:cs="Times New Roman"/>
-                <w:noProof/>
-                <w:webHidden/>
-                <w:sz w:val="28"/>
-                <w:szCs w:val="28"/>
-              </w:rPr>
-              <w:fldChar w:fldCharType="begin"/>
-            </w:r>
-            <w:r>
-              <w:rPr>
-                <w:rFonts w:ascii="Times New Roman" w:hAnsi="Times New Roman" w:cs="Times New Roman"/>
-                <w:noProof/>
-                <w:webHidden/>
-                <w:sz w:val="28"/>
-                <w:szCs w:val="28"/>
-              </w:rPr>
-              <w:instrText xml:space="preserve"> PAGEREF _Toc509042200 \h </w:instrText>
-            </w:r>
-            <w:r>
-              <w:rPr>
-                <w:rFonts w:ascii="Times New Roman" w:hAnsi="Times New Roman" w:cs="Times New Roman"/>
-                <w:noProof/>
-                <w:webHidden/>
-                <w:sz w:val="28"/>
-                <w:szCs w:val="28"/>
-              </w:rPr>
-            </w:r>
-            <w:r>
-              <w:rPr>
-                <w:rFonts w:ascii="Times New Roman" w:hAnsi="Times New Roman" w:cs="Times New Roman"/>
-                <w:noProof/>
-                <w:webHidden/>
-                <w:sz w:val="28"/>
-                <w:szCs w:val="28"/>
-              </w:rPr>
-              <w:fldChar w:fldCharType="separate"/>
-            </w:r>
-            <w:r>
-              <w:rPr>
-                <w:rFonts w:ascii="Times New Roman" w:hAnsi="Times New Roman" w:cs="Times New Roman"/>
-                <w:noProof/>
-                <w:webHidden/>
-                <w:sz w:val="28"/>
-                <w:szCs w:val="28"/>
-              </w:rPr>
-              <w:t>4</w:t>
-            </w:r>
-            <w:r>
-              <w:rPr>
-                <w:rFonts w:ascii="Times New Roman" w:hAnsi="Times New Roman" w:cs="Times New Roman"/>
-                <w:noProof/>
-                <w:webHidden/>
-                <w:sz w:val="28"/>
-                <w:szCs w:val="28"/>
-              </w:rPr>
-              <w:fldChar w:fldCharType="end"/>
-            </w:r>
-          </w:hyperlink>
-        </w:p>
-        <w:p>
-          <w:pPr>
-            <w:pStyle w:val="Mucluc2"/>
-            <w:tabs>
-              <w:tab w:val="left" w:pos="660"/>
-              <w:tab w:val="right" w:leader="dot" w:pos="9395"/>
-            </w:tabs>
-            <w:rPr>
-              <w:rFonts w:ascii="Times New Roman" w:hAnsi="Times New Roman" w:cs="Times New Roman"/>
-              <w:noProof/>
-              <w:sz w:val="28"/>
-              <w:szCs w:val="28"/>
-            </w:rPr>
-          </w:pPr>
-          <w:hyperlink w:anchor="_Toc509042201" w:history="1">
-            <w:r>
-              <w:rPr>
-                <w:rStyle w:val="Siuktni"/>
-                <w:rFonts w:ascii="Times New Roman" w:hAnsi="Times New Roman" w:cs="Times New Roman"/>
-                <w:noProof/>
-                <w:sz w:val="28"/>
-                <w:szCs w:val="28"/>
-              </w:rPr>
-              <w:t>3.</w:t>
-            </w:r>
-            <w:r>
-              <w:rPr>
-                <w:rFonts w:ascii="Times New Roman" w:hAnsi="Times New Roman" w:cs="Times New Roman"/>
-                <w:noProof/>
-                <w:sz w:val="28"/>
-                <w:szCs w:val="28"/>
-              </w:rPr>
-              <w:tab/>
-            </w:r>
-            <w:r>
-              <w:rPr>
-                <w:rStyle w:val="Siuktni"/>
-                <w:rFonts w:ascii="Times New Roman" w:hAnsi="Times New Roman" w:cs="Times New Roman"/>
-                <w:noProof/>
-                <w:sz w:val="28"/>
-                <w:szCs w:val="28"/>
-              </w:rPr>
-              <w:t>Hạn chế - Khó khăn</w:t>
-            </w:r>
-            <w:r>
-              <w:rPr>
-                <w:rFonts w:ascii="Times New Roman" w:hAnsi="Times New Roman" w:cs="Times New Roman"/>
-                <w:noProof/>
-                <w:webHidden/>
-                <w:sz w:val="28"/>
-                <w:szCs w:val="28"/>
-              </w:rPr>
-              <w:tab/>
-            </w:r>
-            <w:r>
-              <w:rPr>
-                <w:rFonts w:ascii="Times New Roman" w:hAnsi="Times New Roman" w:cs="Times New Roman"/>
-                <w:noProof/>
-                <w:webHidden/>
-                <w:sz w:val="28"/>
-                <w:szCs w:val="28"/>
-              </w:rPr>
-              <w:fldChar w:fldCharType="begin"/>
-            </w:r>
-            <w:r>
-              <w:rPr>
-                <w:rFonts w:ascii="Times New Roman" w:hAnsi="Times New Roman" w:cs="Times New Roman"/>
-                <w:noProof/>
-                <w:webHidden/>
-                <w:sz w:val="28"/>
-                <w:szCs w:val="28"/>
-              </w:rPr>
-              <w:instrText xml:space="preserve"> PAGEREF _Toc509042201 \h </w:instrText>
-            </w:r>
-            <w:r>
-              <w:rPr>
-                <w:rFonts w:ascii="Times New Roman" w:hAnsi="Times New Roman" w:cs="Times New Roman"/>
-                <w:noProof/>
-                <w:webHidden/>
-                <w:sz w:val="28"/>
-                <w:szCs w:val="28"/>
-              </w:rPr>
-            </w:r>
-            <w:r>
-              <w:rPr>
-                <w:rFonts w:ascii="Times New Roman" w:hAnsi="Times New Roman" w:cs="Times New Roman"/>
-                <w:noProof/>
-                <w:webHidden/>
-                <w:sz w:val="28"/>
-                <w:szCs w:val="28"/>
-              </w:rPr>
-              <w:fldChar w:fldCharType="separate"/>
-            </w:r>
-            <w:r>
-              <w:rPr>
-                <w:rFonts w:ascii="Times New Roman" w:hAnsi="Times New Roman" w:cs="Times New Roman"/>
-                <w:noProof/>
-                <w:webHidden/>
-                <w:sz w:val="28"/>
-                <w:szCs w:val="28"/>
-              </w:rPr>
-              <w:t>4</w:t>
-            </w:r>
-            <w:r>
-              <w:rPr>
-                <w:rFonts w:ascii="Times New Roman" w:hAnsi="Times New Roman" w:cs="Times New Roman"/>
-                <w:noProof/>
-                <w:webHidden/>
-                <w:sz w:val="28"/>
-                <w:szCs w:val="28"/>
-              </w:rPr>
-              <w:fldChar w:fldCharType="end"/>
-            </w:r>
-          </w:hyperlink>
-        </w:p>
-        <w:p>
           <w:r>
             <w:rPr>
               <w:rFonts w:ascii="Times New Roman" w:hAnsi="Times New Roman" w:cs="Times New Roman"/>
@@ -2972,13 +2875,17 @@
       <w:pPr>
         <w:jc w:val="both"/>
         <w:rPr>
-          <w:rFonts w:ascii="Times New Roman" w:hAnsi="Times New Roman"/>
-          <w:sz w:val="26"/>
+          <w:rFonts w:ascii="Times New Roman" w:hAnsi="Times New Roman" w:cs="Times New Roman"/>
+          <w:sz w:val="28"/>
+          <w:szCs w:val="28"/>
           <w:lang w:val="en-US"/>
         </w:rPr>
       </w:pPr>
       <w:r>
         <w:rPr>
+          <w:rFonts w:ascii="Times New Roman" w:hAnsi="Times New Roman" w:cs="Times New Roman"/>
+          <w:sz w:val="28"/>
+          <w:szCs w:val="28"/>
           <w:lang w:val="en-US"/>
         </w:rPr>
         <w:br w:type="page"/>
@@ -2988,11 +2895,484 @@
       <w:pPr>
         <w:pStyle w:val="u1"/>
         <w:jc w:val="both"/>
-      </w:pPr>
-      <w:bookmarkStart w:id="1" w:name="_Toc509042184"/>
+        <w:rPr>
+          <w:rFonts w:cs="Times New Roman"/>
+          <w:szCs w:val="28"/>
+        </w:rPr>
+      </w:pPr>
+      <w:bookmarkStart w:id="0" w:name="_Toc509251726"/>
       <w:r>
+        <w:rPr>
+          <w:rFonts w:cs="Times New Roman"/>
+          <w:szCs w:val="28"/>
+        </w:rPr>
         <w:lastRenderedPageBreak/>
         <w:t>Tổng quan về phương pháp</w:t>
+      </w:r>
+      <w:bookmarkEnd w:id="0"/>
+    </w:p>
+    <w:p>
+      <w:pPr>
+        <w:pStyle w:val="KhngDncch"/>
+        <w:ind w:left="426" w:firstLine="654"/>
+        <w:jc w:val="both"/>
+        <w:rPr>
+          <w:rFonts w:cs="Times New Roman"/>
+          <w:szCs w:val="28"/>
+          <w:lang w:val="en-US"/>
+        </w:rPr>
+      </w:pPr>
+      <w:r>
+        <w:rPr>
+          <w:rFonts w:cs="Times New Roman"/>
+          <w:noProof/>
+          <w:szCs w:val="28"/>
+          <w:lang w:val="en-US"/>
+        </w:rPr>
+        <w:drawing>
+          <wp:anchor distT="0" distB="0" distL="114300" distR="114300" simplePos="0" relativeHeight="251660288" behindDoc="0" locked="0" layoutInCell="1" allowOverlap="1" wp14:anchorId="59F906D2" wp14:editId="14C44E51">
+            <wp:simplePos x="0" y="0"/>
+            <wp:positionH relativeFrom="column">
+              <wp:posOffset>34290</wp:posOffset>
+            </wp:positionH>
+            <wp:positionV relativeFrom="paragraph">
+              <wp:posOffset>803910</wp:posOffset>
+            </wp:positionV>
+            <wp:extent cx="5972175" cy="3909060"/>
+            <wp:effectExtent l="0" t="0" r="9525" b="0"/>
+            <wp:wrapTopAndBottom/>
+            <wp:docPr id="2" name="Hình ảnh 2" descr="Tạo hình cắt từ Màn hình"/>
+            <wp:cNvGraphicFramePr>
+              <a:graphicFrameLocks xmlns:a="http://schemas.openxmlformats.org/drawingml/2006/main" noChangeAspect="1"/>
+            </wp:cNvGraphicFramePr>
+            <a:graphic xmlns:a="http://schemas.openxmlformats.org/drawingml/2006/main">
+              <a:graphicData uri="http://schemas.openxmlformats.org/drawingml/2006/picture">
+                <pic:pic xmlns:pic="http://schemas.openxmlformats.org/drawingml/2006/picture">
+                  <pic:nvPicPr>
+                    <pic:cNvPr id="2" name="1487E8A.tmp"/>
+                    <pic:cNvPicPr/>
+                  </pic:nvPicPr>
+                  <pic:blipFill>
+                    <a:blip r:embed="rId9">
+                      <a:extLst>
+                        <a:ext uri="{28A0092B-C50C-407E-A947-70E740481C1C}">
+                          <a14:useLocalDpi xmlns:a14="http://schemas.microsoft.com/office/drawing/2010/main" val="0"/>
+                        </a:ext>
+                      </a:extLst>
+                    </a:blip>
+                    <a:stretch>
+                      <a:fillRect/>
+                    </a:stretch>
+                  </pic:blipFill>
+                  <pic:spPr>
+                    <a:xfrm>
+                      <a:off x="0" y="0"/>
+                      <a:ext cx="5972175" cy="3909060"/>
+                    </a:xfrm>
+                    <a:prstGeom prst="rect">
+                      <a:avLst/>
+                    </a:prstGeom>
+                    <a:ln>
+                      <a:noFill/>
+                    </a:ln>
+                  </pic:spPr>
+                </pic:pic>
+              </a:graphicData>
+            </a:graphic>
+            <wp14:sizeRelH relativeFrom="page">
+              <wp14:pctWidth>0</wp14:pctWidth>
+            </wp14:sizeRelH>
+            <wp14:sizeRelV relativeFrom="page">
+              <wp14:pctHeight>0</wp14:pctHeight>
+            </wp14:sizeRelV>
+          </wp:anchor>
+        </w:drawing>
+      </w:r>
+      <w:r>
+        <w:rPr>
+          <w:rFonts w:cs="Times New Roman"/>
+          <w:szCs w:val="28"/>
+          <w:lang w:val="en-US"/>
+        </w:rPr>
+        <w:t>Để lưu trữ đồ thị và thực hiện các thuật toán khác nhau với đồ thị trên máy tính</w:t>
+      </w:r>
+      <w:r>
+        <w:rPr>
+          <w:rFonts w:cs="Times New Roman"/>
+          <w:szCs w:val="28"/>
+          <w:lang w:val="en-US"/>
+        </w:rPr>
+        <w:t>, người ta thường dùng</w:t>
+      </w:r>
+      <w:r>
+        <w:rPr>
+          <w:rFonts w:cs="Times New Roman"/>
+          <w:szCs w:val="28"/>
+          <w:lang w:val="en-US"/>
+        </w:rPr>
+        <w:t xml:space="preserve"> những cấu trúc sau để biểu diễn như</w:t>
+      </w:r>
+      <w:r>
+        <w:rPr>
+          <w:rFonts w:cs="Times New Roman"/>
+          <w:szCs w:val="28"/>
+          <w:lang w:val="en-US"/>
+        </w:rPr>
+        <w:t xml:space="preserve"> ma trận liền kề</w:t>
+      </w:r>
+      <w:r>
+        <w:rPr>
+          <w:rFonts w:cs="Times New Roman"/>
+          <w:szCs w:val="28"/>
+          <w:lang w:val="en-US"/>
+        </w:rPr>
+        <w:t xml:space="preserve"> (ma trận kề)</w:t>
+      </w:r>
+      <w:r>
+        <w:rPr>
+          <w:rFonts w:cs="Times New Roman"/>
+          <w:szCs w:val="28"/>
+          <w:lang w:val="en-US"/>
+        </w:rPr>
+        <w:t>, danh sách cạnh, danh sách kề</w:t>
+      </w:r>
+      <w:r>
+        <w:rPr>
+          <w:rFonts w:cs="Times New Roman"/>
+          <w:szCs w:val="28"/>
+          <w:lang w:val="en-US"/>
+        </w:rPr>
+        <w:t>,…</w:t>
+      </w:r>
+    </w:p>
+    <w:p>
+      <w:pPr>
+        <w:pStyle w:val="KhngDncch"/>
+        <w:jc w:val="right"/>
+        <w:rPr>
+          <w:rFonts w:cs="Times New Roman"/>
+          <w:i/>
+          <w:szCs w:val="28"/>
+          <w:lang w:val="en-US"/>
+        </w:rPr>
+      </w:pPr>
+      <w:r>
+        <w:rPr>
+          <w:rFonts w:cs="Times New Roman"/>
+          <w:i/>
+          <w:szCs w:val="28"/>
+          <w:lang w:val="en-US"/>
+        </w:rPr>
+        <w:t>Hình 1. Minh họa bằng ma trận liền kề (ma trận kề)</w:t>
+      </w:r>
+    </w:p>
+    <w:p>
+      <w:pPr>
+        <w:pStyle w:val="KhngDncch"/>
+        <w:ind w:left="426" w:firstLine="654"/>
+        <w:jc w:val="both"/>
+        <w:rPr>
+          <w:rFonts w:cs="Times New Roman"/>
+          <w:szCs w:val="28"/>
+          <w:lang w:val="en-US"/>
+        </w:rPr>
+      </w:pPr>
+      <w:r>
+        <w:rPr>
+          <w:rFonts w:cs="Times New Roman"/>
+          <w:noProof/>
+          <w:szCs w:val="28"/>
+          <w:lang w:val="en-US"/>
+        </w:rPr>
+        <w:drawing>
+          <wp:anchor distT="0" distB="0" distL="114300" distR="114300" simplePos="0" relativeHeight="251661312" behindDoc="0" locked="0" layoutInCell="1" allowOverlap="1" wp14:anchorId="4E9E55FE" wp14:editId="40A5B57A">
+            <wp:simplePos x="0" y="0"/>
+            <wp:positionH relativeFrom="column">
+              <wp:posOffset>681990</wp:posOffset>
+            </wp:positionH>
+            <wp:positionV relativeFrom="paragraph">
+              <wp:posOffset>406400</wp:posOffset>
+            </wp:positionV>
+            <wp:extent cx="4372585" cy="2333951"/>
+            <wp:effectExtent l="0" t="0" r="0" b="9525"/>
+            <wp:wrapTopAndBottom/>
+            <wp:docPr id="3" name="Hình ảnh 3" descr="Tạo hình cắt từ Màn hình"/>
+            <wp:cNvGraphicFramePr>
+              <a:graphicFrameLocks xmlns:a="http://schemas.openxmlformats.org/drawingml/2006/main" noChangeAspect="1"/>
+            </wp:cNvGraphicFramePr>
+            <a:graphic xmlns:a="http://schemas.openxmlformats.org/drawingml/2006/main">
+              <a:graphicData uri="http://schemas.openxmlformats.org/drawingml/2006/picture">
+                <pic:pic xmlns:pic="http://schemas.openxmlformats.org/drawingml/2006/picture">
+                  <pic:nvPicPr>
+                    <pic:cNvPr id="3" name="1487C27.tmp"/>
+                    <pic:cNvPicPr/>
+                  </pic:nvPicPr>
+                  <pic:blipFill>
+                    <a:blip r:embed="rId10">
+                      <a:extLst>
+                        <a:ext uri="{28A0092B-C50C-407E-A947-70E740481C1C}">
+                          <a14:useLocalDpi xmlns:a14="http://schemas.microsoft.com/office/drawing/2010/main" val="0"/>
+                        </a:ext>
+                      </a:extLst>
+                    </a:blip>
+                    <a:stretch>
+                      <a:fillRect/>
+                    </a:stretch>
+                  </pic:blipFill>
+                  <pic:spPr>
+                    <a:xfrm>
+                      <a:off x="0" y="0"/>
+                      <a:ext cx="4372585" cy="2333951"/>
+                    </a:xfrm>
+                    <a:prstGeom prst="rect">
+                      <a:avLst/>
+                    </a:prstGeom>
+                    <a:ln>
+                      <a:noFill/>
+                    </a:ln>
+                  </pic:spPr>
+                </pic:pic>
+              </a:graphicData>
+            </a:graphic>
+            <wp14:sizeRelH relativeFrom="page">
+              <wp14:pctWidth>0</wp14:pctWidth>
+            </wp14:sizeRelH>
+            <wp14:sizeRelV relativeFrom="page">
+              <wp14:pctHeight>0</wp14:pctHeight>
+            </wp14:sizeRelV>
+          </wp:anchor>
+        </w:drawing>
+      </w:r>
+    </w:p>
+    <w:p>
+      <w:pPr>
+        <w:pStyle w:val="KhngDncch"/>
+        <w:ind w:firstLine="720"/>
+        <w:jc w:val="right"/>
+        <w:rPr>
+          <w:rFonts w:cs="Times New Roman"/>
+          <w:szCs w:val="28"/>
+          <w:lang w:val="en-US"/>
+        </w:rPr>
+      </w:pPr>
+      <w:r>
+        <w:rPr>
+          <w:rFonts w:cs="Times New Roman"/>
+          <w:i/>
+          <w:szCs w:val="28"/>
+          <w:lang w:val="en-US"/>
+        </w:rPr>
+        <w:t>Hình 2. Minh họa bằng danh sách cạnh</w:t>
+      </w:r>
+    </w:p>
+    <w:p>
+      <w:pPr>
+        <w:pStyle w:val="KhngDncch"/>
+        <w:ind w:left="426" w:firstLine="654"/>
+        <w:jc w:val="both"/>
+        <w:rPr>
+          <w:rFonts w:cs="Times New Roman"/>
+          <w:szCs w:val="28"/>
+          <w:lang w:val="en-US"/>
+        </w:rPr>
+      </w:pPr>
+      <w:r>
+        <w:rPr>
+          <w:rFonts w:cs="Times New Roman"/>
+          <w:noProof/>
+          <w:szCs w:val="28"/>
+          <w:lang w:val="en-US"/>
+        </w:rPr>
+        <w:lastRenderedPageBreak/>
+        <w:drawing>
+          <wp:anchor distT="0" distB="0" distL="114300" distR="114300" simplePos="0" relativeHeight="251662336" behindDoc="0" locked="0" layoutInCell="1" allowOverlap="1" wp14:anchorId="54A2EADF" wp14:editId="7FF35649">
+            <wp:simplePos x="0" y="0"/>
+            <wp:positionH relativeFrom="column">
+              <wp:posOffset>291465</wp:posOffset>
+            </wp:positionH>
+            <wp:positionV relativeFrom="paragraph">
+              <wp:posOffset>3810</wp:posOffset>
+            </wp:positionV>
+            <wp:extent cx="5676900" cy="4381500"/>
+            <wp:effectExtent l="0" t="0" r="0" b="0"/>
+            <wp:wrapTopAndBottom/>
+            <wp:docPr id="4" name="Hình ảnh 4"/>
+            <wp:cNvGraphicFramePr>
+              <a:graphicFrameLocks xmlns:a="http://schemas.openxmlformats.org/drawingml/2006/main" noChangeAspect="1"/>
+            </wp:cNvGraphicFramePr>
+            <a:graphic xmlns:a="http://schemas.openxmlformats.org/drawingml/2006/main">
+              <a:graphicData uri="http://schemas.openxmlformats.org/drawingml/2006/picture">
+                <pic:pic xmlns:pic="http://schemas.openxmlformats.org/drawingml/2006/picture">
+                  <pic:nvPicPr>
+                    <pic:cNvPr id="0" name="Picture 1"/>
+                    <pic:cNvPicPr>
+                      <a:picLocks noChangeAspect="1" noChangeArrowheads="1"/>
+                    </pic:cNvPicPr>
+                  </pic:nvPicPr>
+                  <pic:blipFill>
+                    <a:blip r:embed="rId11">
+                      <a:extLst>
+                        <a:ext uri="{28A0092B-C50C-407E-A947-70E740481C1C}">
+                          <a14:useLocalDpi xmlns:a14="http://schemas.microsoft.com/office/drawing/2010/main" val="0"/>
+                        </a:ext>
+                      </a:extLst>
+                    </a:blip>
+                    <a:srcRect/>
+                    <a:stretch>
+                      <a:fillRect/>
+                    </a:stretch>
+                  </pic:blipFill>
+                  <pic:spPr bwMode="auto">
+                    <a:xfrm>
+                      <a:off x="0" y="0"/>
+                      <a:ext cx="5676900" cy="4381500"/>
+                    </a:xfrm>
+                    <a:prstGeom prst="rect">
+                      <a:avLst/>
+                    </a:prstGeom>
+                    <a:noFill/>
+                    <a:ln>
+                      <a:noFill/>
+                    </a:ln>
+                  </pic:spPr>
+                </pic:pic>
+              </a:graphicData>
+            </a:graphic>
+            <wp14:sizeRelH relativeFrom="page">
+              <wp14:pctWidth>0</wp14:pctWidth>
+            </wp14:sizeRelH>
+            <wp14:sizeRelV relativeFrom="page">
+              <wp14:pctHeight>0</wp14:pctHeight>
+            </wp14:sizeRelV>
+          </wp:anchor>
+        </w:drawing>
+      </w:r>
+    </w:p>
+    <w:p>
+      <w:pPr>
+        <w:pStyle w:val="KhngDncch"/>
+        <w:ind w:left="426" w:firstLine="654"/>
+        <w:jc w:val="right"/>
+        <w:rPr>
+          <w:rFonts w:cs="Times New Roman"/>
+          <w:i/>
+          <w:szCs w:val="28"/>
+          <w:lang w:val="en-US"/>
+        </w:rPr>
+      </w:pPr>
+      <w:r>
+        <w:rPr>
+          <w:rFonts w:cs="Times New Roman"/>
+          <w:i/>
+          <w:szCs w:val="28"/>
+          <w:lang w:val="en-US"/>
+        </w:rPr>
+        <w:t>Hình 3. Minh họa bằng danh sách kề</w:t>
+      </w:r>
+    </w:p>
+    <w:p>
+      <w:pPr>
+        <w:pStyle w:val="KhngDncch"/>
+        <w:ind w:left="426" w:firstLine="654"/>
+        <w:jc w:val="both"/>
+        <w:rPr>
+          <w:rFonts w:cs="Times New Roman"/>
+          <w:szCs w:val="28"/>
+          <w:lang w:val="en-US"/>
+        </w:rPr>
+      </w:pPr>
+    </w:p>
+    <w:p>
+      <w:pPr>
+        <w:pStyle w:val="KhngDncch"/>
+        <w:ind w:left="426" w:firstLine="654"/>
+        <w:jc w:val="both"/>
+        <w:rPr>
+          <w:rFonts w:cs="Times New Roman"/>
+          <w:szCs w:val="28"/>
+          <w:lang w:val="en-US"/>
+        </w:rPr>
+      </w:pPr>
+      <w:r>
+        <w:rPr>
+          <w:rFonts w:cs="Times New Roman"/>
+          <w:szCs w:val="28"/>
+          <w:lang w:val="en-US"/>
+        </w:rPr>
+        <w:t>Trong trường hợp đồ thị có n đỉnh, m cạnh, ta có thể biểu diễn đồ thị dưới dạng danh sách cạnh,</w:t>
+      </w:r>
+      <w:r>
+        <w:rPr>
+          <w:rFonts w:cs="Times New Roman"/>
+          <w:szCs w:val="28"/>
+          <w:lang w:val="en-US"/>
+        </w:rPr>
+        <w:t xml:space="preserve"> </w:t>
+      </w:r>
+      <w:r>
+        <w:rPr>
+          <w:rFonts w:cs="Times New Roman"/>
+          <w:szCs w:val="28"/>
+          <w:lang w:val="en-US"/>
+        </w:rPr>
+        <w:t>trong cách biểu diễn này, người ta liệt kê tất cả các cạnh của đồ thị trong một danh sách, mỗi phần</w:t>
+      </w:r>
+      <w:r>
+        <w:rPr>
+          <w:rFonts w:cs="Times New Roman"/>
+          <w:szCs w:val="28"/>
+          <w:lang w:val="en-US"/>
+        </w:rPr>
+        <w:t xml:space="preserve"> </w:t>
+      </w:r>
+      <w:r>
+        <w:rPr>
+          <w:rFonts w:cs="Times New Roman"/>
+          <w:szCs w:val="28"/>
+          <w:lang w:val="en-US"/>
+        </w:rPr>
+        <w:t>tử của danh sách là một cặp (u, v) tương ứng với một cạnh của đồ thị. (Trong trường hợp đồ thị có</w:t>
+      </w:r>
+      <w:r>
+        <w:rPr>
+          <w:rFonts w:cs="Times New Roman"/>
+          <w:szCs w:val="28"/>
+          <w:lang w:val="en-US"/>
+        </w:rPr>
+        <w:t xml:space="preserve"> </w:t>
+      </w:r>
+      <w:r>
+        <w:rPr>
+          <w:rFonts w:cs="Times New Roman"/>
+          <w:szCs w:val="28"/>
+          <w:lang w:val="en-US"/>
+        </w:rPr>
+        <w:t xml:space="preserve">hướng thì mỗi cặp (u, v) tương ứng với một cung, u là đỉnh đầu và v là đỉnh cuối của cung) </w:t>
+      </w:r>
+    </w:p>
+    <w:p>
+      <w:pPr>
+        <w:pStyle w:val="u1"/>
+        <w:jc w:val="both"/>
+        <w:rPr>
+          <w:rFonts w:cs="Times New Roman"/>
+          <w:szCs w:val="28"/>
+        </w:rPr>
+      </w:pPr>
+      <w:bookmarkStart w:id="1" w:name="_Toc509251727"/>
+      <w:r>
+        <w:rPr>
+          <w:rFonts w:cs="Times New Roman"/>
+          <w:szCs w:val="28"/>
+        </w:rPr>
+        <w:t>Mục tiê</w:t>
+      </w:r>
+      <w:r>
+        <w:rPr>
+          <w:rFonts w:cs="Times New Roman"/>
+          <w:szCs w:val="28"/>
+        </w:rPr>
+        <w:t>u</w:t>
       </w:r>
       <w:bookmarkEnd w:id="1"/>
     </w:p>
@@ -3002,6 +3382,8 @@
         <w:ind w:left="426" w:firstLine="654"/>
         <w:jc w:val="both"/>
         <w:rPr>
+          <w:rFonts w:cs="Times New Roman"/>
+          <w:szCs w:val="28"/>
           <w:lang w:val="en-US"/>
         </w:rPr>
       </w:pPr>
@@ -3010,13 +3392,18 @@
       <w:pPr>
         <w:pStyle w:val="u1"/>
         <w:jc w:val="both"/>
-      </w:pPr>
-      <w:bookmarkStart w:id="2" w:name="_Toc509042185"/>
+        <w:rPr>
+          <w:rFonts w:cs="Times New Roman"/>
+          <w:szCs w:val="28"/>
+        </w:rPr>
+      </w:pPr>
+      <w:bookmarkStart w:id="2" w:name="_Toc509251728"/>
       <w:r>
-        <w:t>Mục tiê</w:t>
-      </w:r>
-      <w:r>
-        <w:t>u</w:t>
+        <w:rPr>
+          <w:rFonts w:cs="Times New Roman"/>
+          <w:szCs w:val="28"/>
+        </w:rPr>
+        <w:t>Cài đặt</w:t>
       </w:r>
       <w:bookmarkEnd w:id="2"/>
     </w:p>
@@ -3026,53 +3413,129 @@
         <w:ind w:left="426" w:firstLine="654"/>
         <w:jc w:val="both"/>
         <w:rPr>
+          <w:rFonts w:cs="Times New Roman"/>
+          <w:szCs w:val="28"/>
           <w:lang w:val="en-US"/>
         </w:rPr>
       </w:pPr>
+      <w:r>
+        <w:rPr>
+          <w:rFonts w:cs="Times New Roman"/>
+          <w:szCs w:val="28"/>
+          <w:lang w:val="en-US"/>
+        </w:rPr>
+        <w:t>Đ</w:t>
+      </w:r>
+      <w:r>
+        <w:rPr>
+          <w:rFonts w:cs="Times New Roman"/>
+          <w:szCs w:val="28"/>
+          <w:lang w:val="en-US"/>
+        </w:rPr>
+        <w:t xml:space="preserve">ể </w:t>
+      </w:r>
+      <w:r>
+        <w:rPr>
+          <w:rFonts w:cs="Times New Roman"/>
+          <w:szCs w:val="28"/>
+          <w:lang w:val="en-US"/>
+        </w:rPr>
+        <w:t>lưu danh sách cạnh ta có thể dùng mảng</w:t>
+      </w:r>
+      <w:r>
+        <w:rPr>
+          <w:rFonts w:cs="Times New Roman"/>
+          <w:szCs w:val="28"/>
+          <w:lang w:val="en-US"/>
+        </w:rPr>
+        <w:t xml:space="preserve"> hoặc danh sách liên kết.</w:t>
+      </w:r>
     </w:p>
     <w:p>
       <w:pPr>
+        <w:pStyle w:val="KhngDncch"/>
+        <w:ind w:left="426" w:firstLine="654"/>
+        <w:jc w:val="both"/>
+        <w:rPr>
+          <w:rFonts w:cs="Times New Roman"/>
+          <w:szCs w:val="28"/>
+          <w:lang w:val="en-US"/>
+        </w:rPr>
+      </w:pPr>
+    </w:p>
+    <w:p>
+      <w:pPr>
         <w:pStyle w:val="u1"/>
         <w:jc w:val="both"/>
-      </w:pPr>
-      <w:bookmarkStart w:id="3" w:name="_Toc509042186"/>
+        <w:rPr>
+          <w:rFonts w:cs="Times New Roman"/>
+          <w:szCs w:val="28"/>
+        </w:rPr>
+      </w:pPr>
+      <w:bookmarkStart w:id="3" w:name="_Toc509251729"/>
       <w:r>
-        <w:t>Cài đặt</w:t>
+        <w:rPr>
+          <w:rFonts w:cs="Times New Roman"/>
+          <w:szCs w:val="28"/>
+        </w:rPr>
+        <w:t>Các thao tác trên cấu trúc dữ liệ</w:t>
+      </w:r>
+      <w:r>
+        <w:rPr>
+          <w:rFonts w:cs="Times New Roman"/>
+          <w:szCs w:val="28"/>
+        </w:rPr>
+        <w:t>u</w:t>
       </w:r>
       <w:bookmarkEnd w:id="3"/>
     </w:p>
     <w:p>
       <w:pPr>
-        <w:pStyle w:val="KhngDncch"/>
-        <w:ind w:left="426" w:firstLine="654"/>
+        <w:pStyle w:val="u2"/>
         <w:jc w:val="both"/>
         <w:rPr>
-          <w:lang w:val="en-US"/>
-        </w:rPr>
-      </w:pPr>
-    </w:p>
-    <w:p>
-      <w:pPr>
-        <w:pStyle w:val="u1"/>
-        <w:jc w:val="both"/>
-      </w:pPr>
-      <w:bookmarkStart w:id="4" w:name="_Toc509042187"/>
+          <w:rFonts w:cs="Times New Roman"/>
+          <w:szCs w:val="28"/>
+        </w:rPr>
+      </w:pPr>
+      <w:bookmarkStart w:id="4" w:name="_Toc509251730"/>
       <w:r>
-        <w:t>Các thao tác trên cấu trúc dữ liệ</w:t>
-      </w:r>
-      <w:r>
-        <w:t>u</w:t>
+        <w:rPr>
+          <w:rFonts w:cs="Times New Roman"/>
+          <w:szCs w:val="28"/>
+        </w:rPr>
+        <w:t>Thêm một đỉnh có nhãn label vào đồ thị</w:t>
       </w:r>
       <w:bookmarkEnd w:id="4"/>
     </w:p>
     <w:p>
       <w:pPr>
+        <w:pStyle w:val="KhngDncch"/>
+        <w:ind w:left="426" w:firstLine="654"/>
+        <w:jc w:val="both"/>
+        <w:rPr>
+          <w:rFonts w:cs="Times New Roman"/>
+          <w:szCs w:val="28"/>
+          <w:lang w:val="en-US"/>
+        </w:rPr>
+      </w:pPr>
+    </w:p>
+    <w:p>
+      <w:pPr>
         <w:pStyle w:val="u2"/>
         <w:jc w:val="both"/>
-      </w:pPr>
-      <w:bookmarkStart w:id="5" w:name="_Toc509042188"/>
+        <w:rPr>
+          <w:rFonts w:cs="Times New Roman"/>
+          <w:szCs w:val="28"/>
+        </w:rPr>
+      </w:pPr>
+      <w:bookmarkStart w:id="5" w:name="_Toc509251731"/>
       <w:r>
-        <w:t>Định nghĩa kiểu dữ liệu đồ thị (biểu diễn bằng danh sách cạnh)</w:t>
+        <w:rPr>
+          <w:rFonts w:cs="Times New Roman"/>
+          <w:szCs w:val="28"/>
+        </w:rPr>
+        <w:t>Xuất thông tin của một đỉnh trong đồ thị</w:t>
       </w:r>
       <w:bookmarkEnd w:id="5"/>
     </w:p>
@@ -3082,6 +3545,8 @@
         <w:ind w:left="426" w:firstLine="654"/>
         <w:jc w:val="both"/>
         <w:rPr>
+          <w:rFonts w:cs="Times New Roman"/>
+          <w:szCs w:val="28"/>
           <w:lang w:val="en-US"/>
         </w:rPr>
       </w:pPr>
@@ -3090,10 +3555,18 @@
       <w:pPr>
         <w:pStyle w:val="u2"/>
         <w:jc w:val="both"/>
-      </w:pPr>
-      <w:bookmarkStart w:id="6" w:name="_Toc509042189"/>
+        <w:rPr>
+          <w:rFonts w:cs="Times New Roman"/>
+          <w:szCs w:val="28"/>
+        </w:rPr>
+      </w:pPr>
+      <w:bookmarkStart w:id="6" w:name="_Toc509251732"/>
       <w:r>
-        <w:t>Viết hàm khởi tạo đồ thị một đồ thị</w:t>
+        <w:rPr>
+          <w:rFonts w:cs="Times New Roman"/>
+          <w:szCs w:val="28"/>
+        </w:rPr>
+        <w:t>Kiểm tra hai đỉnh u, v có kề nhau (có cạnh nối giữa chúng) hay không?</w:t>
       </w:r>
       <w:bookmarkEnd w:id="6"/>
     </w:p>
@@ -3103,39 +3576,30 @@
         <w:ind w:left="426" w:firstLine="654"/>
         <w:jc w:val="both"/>
         <w:rPr>
+          <w:rFonts w:cs="Times New Roman"/>
+          <w:szCs w:val="28"/>
           <w:lang w:val="en-US"/>
         </w:rPr>
       </w:pPr>
-    </w:p>
-    <w:p>
-      <w:pPr>
-        <w:pStyle w:val="u2"/>
-        <w:jc w:val="both"/>
-      </w:pPr>
-      <w:bookmarkStart w:id="7" w:name="_Toc509042190"/>
-      <w:r>
-        <w:t>Thêm một đỉnh có nhãn label vào đồ thị</w:t>
-      </w:r>
+      <w:bookmarkStart w:id="7" w:name="_GoBack"/>
       <w:bookmarkEnd w:id="7"/>
     </w:p>
     <w:p>
       <w:pPr>
-        <w:pStyle w:val="KhngDncch"/>
-        <w:ind w:left="426" w:firstLine="654"/>
-        <w:jc w:val="both"/>
-        <w:rPr>
-          <w:lang w:val="en-US"/>
-        </w:rPr>
-      </w:pPr>
-    </w:p>
-    <w:p>
-      <w:pPr>
         <w:pStyle w:val="u2"/>
         <w:jc w:val="both"/>
-      </w:pPr>
-      <w:bookmarkStart w:id="8" w:name="_Toc509042191"/>
+        <w:rPr>
+          <w:rFonts w:cs="Times New Roman"/>
+          <w:szCs w:val="28"/>
+        </w:rPr>
+      </w:pPr>
+      <w:bookmarkStart w:id="8" w:name="_Toc509251733"/>
       <w:r>
-        <w:t>Xuất thông tin của một đỉnh trong đồ thị</w:t>
+        <w:rPr>
+          <w:rFonts w:cs="Times New Roman"/>
+          <w:szCs w:val="28"/>
+        </w:rPr>
+        <w:t>Thêm một cạnh có trọng số w nối 2 đỉnh u, v vào đồ thị</w:t>
       </w:r>
       <w:bookmarkEnd w:id="8"/>
     </w:p>
@@ -3145,6 +3609,8 @@
         <w:ind w:left="426" w:firstLine="654"/>
         <w:jc w:val="both"/>
         <w:rPr>
+          <w:rFonts w:cs="Times New Roman"/>
+          <w:szCs w:val="28"/>
           <w:lang w:val="en-US"/>
         </w:rPr>
       </w:pPr>
@@ -3153,10 +3619,18 @@
       <w:pPr>
         <w:pStyle w:val="u2"/>
         <w:jc w:val="both"/>
-      </w:pPr>
-      <w:bookmarkStart w:id="9" w:name="_Toc509042192"/>
+        <w:rPr>
+          <w:rFonts w:cs="Times New Roman"/>
+          <w:szCs w:val="28"/>
+        </w:rPr>
+      </w:pPr>
+      <w:bookmarkStart w:id="9" w:name="_Toc509251734"/>
       <w:r>
-        <w:t>Kiểm tra hai đỉnh u, v có kề nhau (có cạnh nối giữa chúng) hay không?</w:t>
+        <w:rPr>
+          <w:rFonts w:cs="Times New Roman"/>
+          <w:szCs w:val="28"/>
+        </w:rPr>
+        <w:t>Lưu thông tin đồ thị xuống file</w:t>
       </w:r>
       <w:bookmarkEnd w:id="9"/>
     </w:p>
@@ -3166,6 +3640,8 @@
         <w:ind w:left="426" w:firstLine="654"/>
         <w:jc w:val="both"/>
         <w:rPr>
+          <w:rFonts w:cs="Times New Roman"/>
+          <w:szCs w:val="28"/>
           <w:lang w:val="en-US"/>
         </w:rPr>
       </w:pPr>
@@ -3174,10 +3650,18 @@
       <w:pPr>
         <w:pStyle w:val="u2"/>
         <w:jc w:val="both"/>
-      </w:pPr>
-      <w:bookmarkStart w:id="10" w:name="_Toc509042193"/>
+        <w:rPr>
+          <w:rFonts w:cs="Times New Roman"/>
+          <w:szCs w:val="28"/>
+        </w:rPr>
+      </w:pPr>
+      <w:bookmarkStart w:id="10" w:name="_Toc509251735"/>
       <w:r>
-        <w:t>Thêm một cạnh có trọng số w nối 2 đỉnh u, v vào đồ thị</w:t>
+        <w:rPr>
+          <w:rFonts w:cs="Times New Roman"/>
+          <w:szCs w:val="28"/>
+        </w:rPr>
+        <w:t>Tạo đồ thị dữ liệu được lấy từ file</w:t>
       </w:r>
       <w:bookmarkEnd w:id="10"/>
     </w:p>
@@ -3187,6 +3671,8 @@
         <w:ind w:left="426" w:firstLine="654"/>
         <w:jc w:val="both"/>
         <w:rPr>
+          <w:rFonts w:cs="Times New Roman"/>
+          <w:szCs w:val="28"/>
           <w:lang w:val="en-US"/>
         </w:rPr>
       </w:pPr>
@@ -3195,10 +3681,18 @@
       <w:pPr>
         <w:pStyle w:val="u2"/>
         <w:jc w:val="both"/>
-      </w:pPr>
-      <w:bookmarkStart w:id="11" w:name="_Toc509042194"/>
+        <w:rPr>
+          <w:rFonts w:cs="Times New Roman"/>
+          <w:szCs w:val="28"/>
+        </w:rPr>
+      </w:pPr>
+      <w:bookmarkStart w:id="11" w:name="_Toc509251736"/>
       <w:r>
-        <w:t>Lưu thông tin đồ thị xuống file</w:t>
+        <w:rPr>
+          <w:rFonts w:cs="Times New Roman"/>
+          <w:szCs w:val="28"/>
+        </w:rPr>
+        <w:t>Duyệt đồ thị theo chiều rộng</w:t>
       </w:r>
       <w:bookmarkEnd w:id="11"/>
     </w:p>
@@ -3208,6 +3702,8 @@
         <w:ind w:left="426" w:firstLine="654"/>
         <w:jc w:val="both"/>
         <w:rPr>
+          <w:rFonts w:cs="Times New Roman"/>
+          <w:szCs w:val="28"/>
           <w:lang w:val="en-US"/>
         </w:rPr>
       </w:pPr>
@@ -3216,10 +3712,18 @@
       <w:pPr>
         <w:pStyle w:val="u2"/>
         <w:jc w:val="both"/>
-      </w:pPr>
-      <w:bookmarkStart w:id="12" w:name="_Toc509042195"/>
+        <w:rPr>
+          <w:rFonts w:cs="Times New Roman"/>
+          <w:szCs w:val="28"/>
+        </w:rPr>
+      </w:pPr>
+      <w:bookmarkStart w:id="12" w:name="_Toc509251737"/>
       <w:r>
-        <w:t>Tạo đồ thị dữ liệu được lấy từ file</w:t>
+        <w:rPr>
+          <w:rFonts w:cs="Times New Roman"/>
+          <w:szCs w:val="28"/>
+        </w:rPr>
+        <w:t>Duyệt đồ thị theo chiều sâu</w:t>
       </w:r>
       <w:bookmarkEnd w:id="12"/>
     </w:p>
@@ -3229,62 +3733,30 @@
         <w:ind w:left="426" w:firstLine="654"/>
         <w:jc w:val="both"/>
         <w:rPr>
+          <w:rFonts w:cs="Times New Roman"/>
+          <w:szCs w:val="28"/>
           <w:lang w:val="en-US"/>
         </w:rPr>
       </w:pPr>
     </w:p>
     <w:p>
       <w:pPr>
-        <w:pStyle w:val="u2"/>
+        <w:pStyle w:val="u1"/>
         <w:jc w:val="both"/>
-      </w:pPr>
-      <w:bookmarkStart w:id="13" w:name="_Toc509042196"/>
+        <w:rPr>
+          <w:rFonts w:cs="Times New Roman"/>
+          <w:szCs w:val="28"/>
+        </w:rPr>
+      </w:pPr>
+      <w:bookmarkStart w:id="13" w:name="_Toc509251738"/>
       <w:r>
-        <w:t>Duyệt đồ thị theo chiều rộng</w:t>
+        <w:rPr>
+          <w:rFonts w:cs="Times New Roman"/>
+          <w:szCs w:val="28"/>
+        </w:rPr>
+        <w:t>Kết luận</w:t>
       </w:r>
       <w:bookmarkEnd w:id="13"/>
-    </w:p>
-    <w:p>
-      <w:pPr>
-        <w:pStyle w:val="KhngDncch"/>
-        <w:ind w:left="426" w:firstLine="654"/>
-        <w:jc w:val="both"/>
-        <w:rPr>
-          <w:lang w:val="en-US"/>
-        </w:rPr>
-      </w:pPr>
-    </w:p>
-    <w:p>
-      <w:pPr>
-        <w:pStyle w:val="u2"/>
-        <w:jc w:val="both"/>
-      </w:pPr>
-      <w:bookmarkStart w:id="14" w:name="_Toc509042197"/>
-      <w:r>
-        <w:t>Duyệt đồ thị theo chiều sâu</w:t>
-      </w:r>
-      <w:bookmarkEnd w:id="14"/>
-    </w:p>
-    <w:p>
-      <w:pPr>
-        <w:pStyle w:val="KhngDncch"/>
-        <w:ind w:left="426" w:firstLine="654"/>
-        <w:jc w:val="both"/>
-        <w:rPr>
-          <w:lang w:val="en-US"/>
-        </w:rPr>
-      </w:pPr>
-    </w:p>
-    <w:p>
-      <w:pPr>
-        <w:pStyle w:val="u1"/>
-        <w:jc w:val="both"/>
-      </w:pPr>
-      <w:bookmarkStart w:id="15" w:name="_Toc509042198"/>
-      <w:r>
-        <w:t>Kết luận</w:t>
-      </w:r>
-      <w:bookmarkEnd w:id="15"/>
     </w:p>
     <w:p>
       <w:pPr>
@@ -3294,10 +3766,80 @@
           <w:numId w:val="7"/>
         </w:numPr>
         <w:jc w:val="both"/>
-      </w:pPr>
-      <w:bookmarkStart w:id="16" w:name="_Toc509042199"/>
+        <w:rPr>
+          <w:rFonts w:cs="Times New Roman"/>
+          <w:szCs w:val="28"/>
+        </w:rPr>
+      </w:pPr>
+      <w:bookmarkStart w:id="14" w:name="_Toc509251739"/>
       <w:r>
+        <w:rPr>
+          <w:rFonts w:cs="Times New Roman"/>
+          <w:szCs w:val="28"/>
+        </w:rPr>
         <w:t>Nhận xét</w:t>
+      </w:r>
+      <w:bookmarkEnd w:id="14"/>
+    </w:p>
+    <w:p>
+      <w:pPr>
+        <w:pStyle w:val="KhngDncch"/>
+        <w:ind w:left="426" w:firstLine="654"/>
+        <w:jc w:val="both"/>
+        <w:rPr>
+          <w:rFonts w:cs="Times New Roman"/>
+          <w:szCs w:val="28"/>
+          <w:lang w:val="en-US"/>
+        </w:rPr>
+      </w:pPr>
+    </w:p>
+    <w:p>
+      <w:pPr>
+        <w:pStyle w:val="u2"/>
+        <w:jc w:val="both"/>
+        <w:rPr>
+          <w:rFonts w:cs="Times New Roman"/>
+          <w:szCs w:val="28"/>
+        </w:rPr>
+      </w:pPr>
+      <w:bookmarkStart w:id="15" w:name="_Toc509251740"/>
+      <w:r>
+        <w:rPr>
+          <w:rFonts w:cs="Times New Roman"/>
+          <w:szCs w:val="28"/>
+        </w:rPr>
+        <w:t>Hướng phát triển</w:t>
+      </w:r>
+      <w:bookmarkEnd w:id="15"/>
+    </w:p>
+    <w:p>
+      <w:pPr>
+        <w:pStyle w:val="KhngDncch"/>
+        <w:ind w:left="426" w:firstLine="654"/>
+        <w:jc w:val="both"/>
+        <w:rPr>
+          <w:rFonts w:cs="Times New Roman"/>
+          <w:szCs w:val="28"/>
+          <w:lang w:val="en-US"/>
+        </w:rPr>
+      </w:pPr>
+    </w:p>
+    <w:p>
+      <w:pPr>
+        <w:pStyle w:val="u2"/>
+        <w:jc w:val="both"/>
+        <w:rPr>
+          <w:rFonts w:cs="Times New Roman"/>
+          <w:szCs w:val="28"/>
+        </w:rPr>
+      </w:pPr>
+      <w:bookmarkStart w:id="16" w:name="_Toc509251741"/>
+      <w:r>
+        <w:rPr>
+          <w:rFonts w:cs="Times New Roman"/>
+          <w:szCs w:val="28"/>
+        </w:rPr>
+        <w:t>Hạn chế - Khó khăn</w:t>
       </w:r>
       <w:bookmarkEnd w:id="16"/>
     </w:p>
@@ -3307,55 +3849,55 @@
         <w:ind w:left="426" w:firstLine="654"/>
         <w:jc w:val="both"/>
         <w:rPr>
+          <w:rFonts w:cs="Times New Roman"/>
+          <w:szCs w:val="28"/>
           <w:lang w:val="en-US"/>
         </w:rPr>
       </w:pPr>
-    </w:p>
-    <w:p>
-      <w:pPr>
-        <w:pStyle w:val="u2"/>
-        <w:jc w:val="both"/>
-      </w:pPr>
-      <w:bookmarkStart w:id="17" w:name="_Toc509042200"/>
       <w:r>
-        <w:t>Hướng phát triển</w:t>
+        <w:rPr>
+          <w:rFonts w:cs="Times New Roman"/>
+          <w:szCs w:val="28"/>
+          <w:lang w:val="en-US"/>
+        </w:rPr>
+        <w:t>Nhược điểm cơ bản của danh sách cạnh là khi ta cần duyệt tất cả các đỉnh kề với đỉnh v nào đó</w:t>
       </w:r>
-      <w:bookmarkEnd w:id="17"/>
-    </w:p>
-    <w:p>
-      <w:pPr>
-        <w:pStyle w:val="KhngDncch"/>
-        <w:ind w:left="426" w:firstLine="654"/>
-        <w:jc w:val="both"/>
-        <w:rPr>
+      <w:r>
+        <w:rPr>
+          <w:rFonts w:cs="Times New Roman"/>
+          <w:szCs w:val="28"/>
           <w:lang w:val="en-US"/>
         </w:rPr>
-      </w:pPr>
-    </w:p>
-    <w:p>
-      <w:pPr>
-        <w:pStyle w:val="u2"/>
-        <w:jc w:val="both"/>
-      </w:pPr>
-      <w:bookmarkStart w:id="18" w:name="_Toc509042201"/>
+        <w:t xml:space="preserve"> </w:t>
+      </w:r>
       <w:r>
-        <w:t>Hạn chế - Khó khăn</w:t>
+        <w:rPr>
+          <w:rFonts w:cs="Times New Roman"/>
+          <w:szCs w:val="28"/>
+          <w:lang w:val="en-US"/>
+        </w:rPr>
+        <w:t>của đồ thị, thì chẳng có cách nào khác là phải duyệt tất cả các cạnh, lọc ra những cạnh có chứa</w:t>
       </w:r>
-      <w:bookmarkEnd w:id="18"/>
-    </w:p>
-    <w:p>
-      <w:pPr>
-        <w:pStyle w:val="KhngDncch"/>
-        <w:ind w:left="426" w:firstLine="654"/>
-        <w:jc w:val="both"/>
-        <w:rPr>
+      <w:r>
+        <w:rPr>
+          <w:rFonts w:cs="Times New Roman"/>
+          <w:szCs w:val="28"/>
           <w:lang w:val="en-US"/>
         </w:rPr>
-      </w:pPr>
+        <w:t xml:space="preserve"> </w:t>
+      </w:r>
+      <w:r>
+        <w:rPr>
+          <w:rFonts w:cs="Times New Roman"/>
+          <w:szCs w:val="28"/>
+          <w:lang w:val="en-US"/>
+        </w:rPr>
+        <w:t>đỉnh v và xét đỉnh còn lại. Điều đó khá tốn thời gian trong trường hợp đồ thị dày (nhiều cạnh).</w:t>
+      </w:r>
     </w:p>
     <w:sectPr>
-      <w:footerReference w:type="even" r:id="rId9"/>
-      <w:footerReference w:type="default" r:id="rId10"/>
+      <w:footerReference w:type="even" r:id="rId12"/>
+      <w:footerReference w:type="default" r:id="rId13"/>
       <w:pgSz w:w="12240" w:h="15840"/>
       <w:pgMar w:top="1134" w:right="1134" w:bottom="1418" w:left="1701" w:header="720" w:footer="851" w:gutter="0"/>
       <w:pgBorders w:display="firstPage">
@@ -4991,7 +5533,7 @@
 </file>
 
 <file path=customXml/itemProps1.xml><?xml version="1.0" encoding="utf-8"?>
-<ds:datastoreItem xmlns:ds="http://schemas.openxmlformats.org/officeDocument/2006/customXml" ds:itemID="{960790A7-F467-43D3-A75C-CDA9558223C9}">
+<ds:datastoreItem xmlns:ds="http://schemas.openxmlformats.org/officeDocument/2006/customXml" ds:itemID="{282D65EA-7C09-49DE-A0F3-DF10E47DD085}">
   <ds:schemaRefs>
     <ds:schemaRef ds:uri="http://schemas.openxmlformats.org/officeDocument/2006/bibliography"/>
   </ds:schemaRefs>

--- a/BaoCao/BaoCao.docx
+++ b/BaoCao/BaoCao.docx
@@ -94,13 +94,13 @@
                 <w:lang w:eastAsia="vi-VN"/>
               </w:rPr>
               <w:drawing>
-                <wp:anchor distT="0" distB="0" distL="114300" distR="114300" simplePos="0" relativeHeight="251659264" behindDoc="0" locked="0" layoutInCell="1" allowOverlap="0" wp14:anchorId="2A59AD8C" wp14:editId="4D63AB13">
+                <wp:anchor distT="0" distB="0" distL="114300" distR="114300" simplePos="0" relativeHeight="251659264" behindDoc="0" locked="0" layoutInCell="1" allowOverlap="0" wp14:anchorId="2A59AD8C" wp14:editId="6131DCAE">
                   <wp:simplePos x="0" y="0"/>
                   <wp:positionH relativeFrom="column">
                     <wp:posOffset>4329430</wp:posOffset>
                   </wp:positionH>
                   <wp:positionV relativeFrom="paragraph">
-                    <wp:posOffset>197485</wp:posOffset>
+                    <wp:posOffset>387985</wp:posOffset>
                   </wp:positionV>
                   <wp:extent cx="1072896" cy="1075944"/>
                   <wp:effectExtent l="0" t="0" r="0" b="0"/>
@@ -137,30 +137,27 @@
             </w:r>
             <w:r>
               <w:rPr>
-                <w:rFonts w:ascii="Times New Roman" w:eastAsia="Wingdings" w:hAnsi="Times New Roman" w:cs="Times New Roman"/>
+                <w:rFonts w:ascii="Wingdings" w:eastAsia="Wingdings" w:hAnsi="Wingdings" w:cs="Wingdings"/>
                 <w:color w:val="000000"/>
-                <w:sz w:val="28"/>
-                <w:szCs w:val="28"/>
+                <w:sz w:val="26"/>
                 <w:lang w:eastAsia="vi-VN"/>
               </w:rPr>
               <w:t></w:t>
             </w:r>
             <w:r>
               <w:rPr>
-                <w:rFonts w:ascii="Times New Roman" w:eastAsia="Wingdings" w:hAnsi="Times New Roman" w:cs="Times New Roman"/>
+                <w:rFonts w:ascii="Wingdings" w:eastAsia="Wingdings" w:hAnsi="Wingdings" w:cs="Wingdings"/>
                 <w:color w:val="000000"/>
-                <w:sz w:val="28"/>
-                <w:szCs w:val="28"/>
+                <w:sz w:val="26"/>
                 <w:lang w:eastAsia="vi-VN"/>
               </w:rPr>
               <w:t></w:t>
             </w:r>
             <w:r>
               <w:rPr>
-                <w:rFonts w:ascii="Times New Roman" w:eastAsia="Wingdings" w:hAnsi="Times New Roman" w:cs="Times New Roman"/>
+                <w:rFonts w:ascii="Wingdings" w:eastAsia="Wingdings" w:hAnsi="Wingdings" w:cs="Wingdings"/>
                 <w:color w:val="000000"/>
-                <w:sz w:val="28"/>
-                <w:szCs w:val="28"/>
+                <w:sz w:val="26"/>
                 <w:lang w:eastAsia="vi-VN"/>
               </w:rPr>
               <w:t></w:t>
@@ -510,9 +507,11 @@
           </w:p>
           <w:p>
             <w:pPr>
-              <w:spacing w:after="122"/>
-              <w:ind w:right="49"/>
-              <w:jc w:val="center"/>
+              <w:tabs>
+                <w:tab w:val="left" w:pos="4536"/>
+              </w:tabs>
+              <w:spacing w:after="129"/>
+              <w:ind w:left="266" w:right="51" w:firstLine="1174"/>
               <w:rPr>
                 <w:rFonts w:ascii="Times New Roman" w:eastAsia="Calibri" w:hAnsi="Times New Roman" w:cs="Times New Roman"/>
                 <w:color w:val="000000"/>
@@ -521,28 +520,58 @@
                 <w:lang w:eastAsia="vi-VN"/>
               </w:rPr>
             </w:pPr>
-          </w:p>
-          <w:p>
-            <w:pPr>
-              <w:spacing w:after="122"/>
-              <w:ind w:right="49"/>
-              <w:jc w:val="center"/>
-              <w:rPr>
-                <w:rFonts w:ascii="Times New Roman" w:eastAsia="Calibri" w:hAnsi="Times New Roman" w:cs="Times New Roman"/>
+            <w:r>
+              <w:rPr>
+                <w:rFonts w:ascii="Times New Roman" w:eastAsia="Times New Roman" w:hAnsi="Times New Roman" w:cs="Times New Roman"/>
+                <w:b/>
                 <w:color w:val="000000"/>
                 <w:sz w:val="28"/>
                 <w:szCs w:val="28"/>
                 <w:lang w:eastAsia="vi-VN"/>
               </w:rPr>
-            </w:pPr>
+              <w:t>Giảng viên hướng dẫn</w:t>
+            </w:r>
+            <w:r>
+              <w:rPr>
+                <w:rFonts w:ascii="Times New Roman" w:eastAsia="Times New Roman" w:hAnsi="Times New Roman" w:cs="Times New Roman"/>
+                <w:b/>
+                <w:color w:val="000000"/>
+                <w:sz w:val="28"/>
+                <w:szCs w:val="28"/>
+                <w:lang w:val="en-US" w:eastAsia="vi-VN"/>
+              </w:rPr>
+              <w:t>:</w:t>
+            </w:r>
+            <w:r>
+              <w:rPr>
+                <w:rFonts w:ascii="Times New Roman" w:eastAsia="Times New Roman" w:hAnsi="Times New Roman" w:cs="Times New Roman"/>
+                <w:b/>
+                <w:color w:val="000000"/>
+                <w:sz w:val="28"/>
+                <w:szCs w:val="28"/>
+                <w:lang w:val="en-US" w:eastAsia="vi-VN"/>
+              </w:rPr>
+              <w:tab/>
+            </w:r>
+            <w:r>
+              <w:rPr>
+                <w:rFonts w:ascii="Times New Roman" w:eastAsia="Times New Roman" w:hAnsi="Times New Roman" w:cs="Times New Roman"/>
+                <w:b/>
+                <w:color w:val="000000"/>
+                <w:sz w:val="28"/>
+                <w:szCs w:val="28"/>
+                <w:lang w:eastAsia="vi-VN"/>
+              </w:rPr>
+              <w:t xml:space="preserve">Đinh Viết Tuấn </w:t>
+            </w:r>
           </w:p>
           <w:p>
             <w:pPr>
               <w:tabs>
-                <w:tab w:val="left" w:pos="4260"/>
+                <w:tab w:val="left" w:pos="4536"/>
               </w:tabs>
-              <w:spacing w:after="129"/>
-              <w:ind w:left="266" w:right="49" w:firstLine="1174"/>
+              <w:spacing w:after="132"/>
+              <w:ind w:left="266" w:right="51" w:firstLine="1174"/>
               <w:rPr>
                 <w:rFonts w:ascii="Times New Roman" w:eastAsia="Calibri" w:hAnsi="Times New Roman" w:cs="Times New Roman"/>
                 <w:color w:val="000000"/>
@@ -560,7 +589,7 @@
                 <w:szCs w:val="28"/>
                 <w:lang w:eastAsia="vi-VN"/>
               </w:rPr>
-              <w:t xml:space="preserve">Giảng viên hướng dẫn:  </w:t>
+              <w:t>Sinh viên thực hiện:</w:t>
             </w:r>
             <w:r>
               <w:rPr>
@@ -580,37 +609,60 @@
                 <w:color w:val="000000"/>
                 <w:sz w:val="28"/>
                 <w:szCs w:val="28"/>
+                <w:lang w:val="en-US" w:eastAsia="vi-VN"/>
+              </w:rPr>
+              <w:t>1610207</w:t>
+            </w:r>
+            <w:r>
+              <w:rPr>
+                <w:rFonts w:ascii="Times New Roman" w:eastAsia="Times New Roman" w:hAnsi="Times New Roman" w:cs="Times New Roman"/>
+                <w:b/>
+                <w:color w:val="000000"/>
+                <w:sz w:val="28"/>
+                <w:szCs w:val="28"/>
                 <w:lang w:eastAsia="vi-VN"/>
               </w:rPr>
-              <w:t xml:space="preserve">Đinh Viết Tuấn </w:t>
+              <w:t xml:space="preserve"> –  </w:t>
+            </w:r>
+            <w:r>
+              <w:rPr>
+                <w:rFonts w:ascii="Times New Roman" w:eastAsia="Times New Roman" w:hAnsi="Times New Roman" w:cs="Times New Roman"/>
+                <w:b/>
+                <w:color w:val="000000"/>
+                <w:sz w:val="28"/>
+                <w:szCs w:val="28"/>
+                <w:lang w:val="en-US" w:eastAsia="vi-VN"/>
+              </w:rPr>
+              <w:t>La Quốc Thắng</w:t>
+            </w:r>
+            <w:r>
+              <w:rPr>
+                <w:rFonts w:ascii="Times New Roman" w:eastAsia="Times New Roman" w:hAnsi="Times New Roman" w:cs="Times New Roman"/>
+                <w:b/>
+                <w:color w:val="000000"/>
+                <w:sz w:val="28"/>
+                <w:szCs w:val="28"/>
+                <w:lang w:eastAsia="vi-VN"/>
+              </w:rPr>
+              <w:t xml:space="preserve"> </w:t>
             </w:r>
           </w:p>
           <w:p>
             <w:pPr>
               <w:tabs>
-                <w:tab w:val="left" w:pos="4230"/>
+                <w:tab w:val="left" w:pos="4536"/>
               </w:tabs>
-              <w:spacing w:after="132"/>
-              <w:ind w:left="266" w:right="49" w:firstLine="1174"/>
-              <w:rPr>
-                <w:rFonts w:ascii="Times New Roman" w:eastAsia="Calibri" w:hAnsi="Times New Roman" w:cs="Times New Roman"/>
-                <w:color w:val="000000"/>
-                <w:sz w:val="28"/>
-                <w:szCs w:val="28"/>
-                <w:lang w:eastAsia="vi-VN"/>
-              </w:rPr>
-            </w:pPr>
-            <w:r>
+              <w:spacing w:after="136"/>
+              <w:ind w:right="51" w:firstLine="1174"/>
               <w:rPr>
                 <w:rFonts w:ascii="Times New Roman" w:eastAsia="Times New Roman" w:hAnsi="Times New Roman" w:cs="Times New Roman"/>
                 <w:b/>
                 <w:color w:val="000000"/>
                 <w:sz w:val="28"/>
                 <w:szCs w:val="28"/>
-                <w:lang w:eastAsia="vi-VN"/>
-              </w:rPr>
-              <w:t>Sinh viên thực hiện:</w:t>
-            </w:r>
+                <w:lang w:val="en-US" w:eastAsia="vi-VN"/>
+              </w:rPr>
+            </w:pPr>
             <w:r>
               <w:rPr>
                 <w:rFonts w:ascii="Times New Roman" w:eastAsia="Times New Roman" w:hAnsi="Times New Roman" w:cs="Times New Roman"/>
@@ -631,7 +683,7 @@
                 <w:szCs w:val="28"/>
                 <w:lang w:val="en-US" w:eastAsia="vi-VN"/>
               </w:rPr>
-              <w:t>1610207</w:t>
+              <w:t>1610229</w:t>
             </w:r>
             <w:r>
               <w:rPr>
@@ -642,7 +694,7 @@
                 <w:szCs w:val="28"/>
                 <w:lang w:eastAsia="vi-VN"/>
               </w:rPr>
-              <w:t xml:space="preserve"> –  </w:t>
+              <w:t xml:space="preserve"> – </w:t>
             </w:r>
             <w:r>
               <w:rPr>
@@ -653,88 +705,16 @@
                 <w:szCs w:val="28"/>
                 <w:lang w:val="en-US" w:eastAsia="vi-VN"/>
               </w:rPr>
-              <w:t>La Quốc Thắng</w:t>
-            </w:r>
-            <w:r>
-              <w:rPr>
-                <w:rFonts w:ascii="Times New Roman" w:eastAsia="Times New Roman" w:hAnsi="Times New Roman" w:cs="Times New Roman"/>
-                <w:b/>
-                <w:color w:val="000000"/>
-                <w:sz w:val="28"/>
-                <w:szCs w:val="28"/>
-                <w:lang w:eastAsia="vi-VN"/>
-              </w:rPr>
-              <w:t xml:space="preserve"> </w:t>
+              <w:t xml:space="preserve"> Cao Quốc Bảo Toàn</w:t>
             </w:r>
           </w:p>
           <w:p>
             <w:pPr>
               <w:tabs>
-                <w:tab w:val="left" w:pos="4230"/>
+                <w:tab w:val="left" w:pos="4536"/>
               </w:tabs>
               <w:spacing w:after="136"/>
-              <w:ind w:right="49" w:firstLine="1174"/>
-              <w:rPr>
-                <w:rFonts w:ascii="Times New Roman" w:eastAsia="Times New Roman" w:hAnsi="Times New Roman" w:cs="Times New Roman"/>
-                <w:b/>
-                <w:color w:val="000000"/>
-                <w:sz w:val="28"/>
-                <w:szCs w:val="28"/>
-                <w:lang w:val="en-US" w:eastAsia="vi-VN"/>
-              </w:rPr>
-            </w:pPr>
-            <w:r>
-              <w:rPr>
-                <w:rFonts w:ascii="Times New Roman" w:eastAsia="Times New Roman" w:hAnsi="Times New Roman" w:cs="Times New Roman"/>
-                <w:b/>
-                <w:color w:val="000000"/>
-                <w:sz w:val="28"/>
-                <w:szCs w:val="28"/>
-                <w:lang w:eastAsia="vi-VN"/>
-              </w:rPr>
-              <w:tab/>
-            </w:r>
-            <w:r>
-              <w:rPr>
-                <w:rFonts w:ascii="Times New Roman" w:eastAsia="Times New Roman" w:hAnsi="Times New Roman" w:cs="Times New Roman"/>
-                <w:b/>
-                <w:color w:val="000000"/>
-                <w:sz w:val="28"/>
-                <w:szCs w:val="28"/>
-                <w:lang w:val="en-US" w:eastAsia="vi-VN"/>
-              </w:rPr>
-              <w:t>1610229</w:t>
-            </w:r>
-            <w:r>
-              <w:rPr>
-                <w:rFonts w:ascii="Times New Roman" w:eastAsia="Times New Roman" w:hAnsi="Times New Roman" w:cs="Times New Roman"/>
-                <w:b/>
-                <w:color w:val="000000"/>
-                <w:sz w:val="28"/>
-                <w:szCs w:val="28"/>
-                <w:lang w:eastAsia="vi-VN"/>
-              </w:rPr>
-              <w:t xml:space="preserve"> – </w:t>
-            </w:r>
-            <w:r>
-              <w:rPr>
-                <w:rFonts w:ascii="Times New Roman" w:eastAsia="Times New Roman" w:hAnsi="Times New Roman" w:cs="Times New Roman"/>
-                <w:b/>
-                <w:color w:val="000000"/>
-                <w:sz w:val="28"/>
-                <w:szCs w:val="28"/>
-                <w:lang w:val="en-US" w:eastAsia="vi-VN"/>
-              </w:rPr>
-              <w:t xml:space="preserve"> Cao Quốc Bảo Toàn</w:t>
-            </w:r>
-          </w:p>
-          <w:p>
-            <w:pPr>
-              <w:tabs>
-                <w:tab w:val="left" w:pos="4230"/>
-              </w:tabs>
-              <w:spacing w:after="136"/>
-              <w:ind w:right="49" w:firstLine="1174"/>
+              <w:ind w:right="51" w:firstLine="1174"/>
               <w:rPr>
                 <w:rFonts w:ascii="Times New Roman" w:eastAsia="Times New Roman" w:hAnsi="Times New Roman" w:cs="Times New Roman"/>
                 <w:b/>
@@ -892,6 +872,7 @@
           <w:sz w:val="28"/>
           <w:szCs w:val="28"/>
         </w:rPr>
+        <w:lastRenderedPageBreak/>
         <w:br w:type="page"/>
       </w:r>
     </w:p>
@@ -1432,7 +1413,7 @@
                 <w:sz w:val="28"/>
                 <w:szCs w:val="28"/>
               </w:rPr>
-              <w:t>5</w:t>
+              <w:t>7</w:t>
             </w:r>
             <w:r>
               <w:rPr>
@@ -1549,7 +1530,7 @@
                 <w:sz w:val="28"/>
                 <w:szCs w:val="28"/>
               </w:rPr>
-              <w:t>5</w:t>
+              <w:t>7</w:t>
             </w:r>
             <w:r>
               <w:rPr>
@@ -1666,7 +1647,7 @@
                 <w:sz w:val="28"/>
                 <w:szCs w:val="28"/>
               </w:rPr>
-              <w:t>5</w:t>
+              <w:t>7</w:t>
             </w:r>
             <w:r>
               <w:rPr>
@@ -1783,7 +1764,7 @@
                 <w:sz w:val="28"/>
                 <w:szCs w:val="28"/>
               </w:rPr>
-              <w:t>5</w:t>
+              <w:t>7</w:t>
             </w:r>
             <w:r>
               <w:rPr>
@@ -1900,7 +1881,7 @@
                 <w:sz w:val="28"/>
                 <w:szCs w:val="28"/>
               </w:rPr>
-              <w:t>6</w:t>
+              <w:t>7</w:t>
             </w:r>
             <w:r>
               <w:rPr>
@@ -2017,7 +1998,7 @@
                 <w:sz w:val="28"/>
                 <w:szCs w:val="28"/>
               </w:rPr>
-              <w:t>6</w:t>
+              <w:t>7</w:t>
             </w:r>
             <w:r>
               <w:rPr>
@@ -2134,7 +2115,7 @@
                 <w:sz w:val="28"/>
                 <w:szCs w:val="28"/>
               </w:rPr>
-              <w:t>6</w:t>
+              <w:t>7</w:t>
             </w:r>
             <w:r>
               <w:rPr>
@@ -2251,7 +2232,7 @@
                 <w:sz w:val="28"/>
                 <w:szCs w:val="28"/>
               </w:rPr>
-              <w:t>6</w:t>
+              <w:t>8</w:t>
             </w:r>
             <w:r>
               <w:rPr>
@@ -2368,7 +2349,7 @@
                 <w:sz w:val="28"/>
                 <w:szCs w:val="28"/>
               </w:rPr>
-              <w:t>6</w:t>
+              <w:t>8</w:t>
             </w:r>
             <w:r>
               <w:rPr>
@@ -2485,7 +2466,7 @@
                 <w:sz w:val="28"/>
                 <w:szCs w:val="28"/>
               </w:rPr>
-              <w:t>6</w:t>
+              <w:t>8</w:t>
             </w:r>
             <w:r>
               <w:rPr>
@@ -2602,7 +2583,7 @@
                 <w:sz w:val="28"/>
                 <w:szCs w:val="28"/>
               </w:rPr>
-              <w:t>6</w:t>
+              <w:t>8</w:t>
             </w:r>
             <w:r>
               <w:rPr>
@@ -2719,7 +2700,7 @@
                 <w:sz w:val="28"/>
                 <w:szCs w:val="28"/>
               </w:rPr>
-              <w:t>6</w:t>
+              <w:t>8</w:t>
             </w:r>
             <w:r>
               <w:rPr>
@@ -2836,7 +2817,7 @@
                 <w:sz w:val="28"/>
                 <w:szCs w:val="28"/>
               </w:rPr>
-              <w:t>6</w:t>
+              <w:t>8</w:t>
             </w:r>
             <w:r>
               <w:rPr>
@@ -2894,6 +2875,7 @@
     <w:p>
       <w:pPr>
         <w:pStyle w:val="u1"/>
+        <w:spacing w:line="276" w:lineRule="auto"/>
         <w:jc w:val="both"/>
         <w:rPr>
           <w:rFonts w:cs="Times New Roman"/>
@@ -2914,6 +2896,7 @@
     <w:p>
       <w:pPr>
         <w:pStyle w:val="KhngDncch"/>
+        <w:spacing w:line="276" w:lineRule="auto"/>
         <w:ind w:left="426" w:firstLine="654"/>
         <w:jc w:val="both"/>
         <w:rPr>
@@ -3048,6 +3031,7 @@
     <w:p>
       <w:pPr>
         <w:pStyle w:val="KhngDncch"/>
+        <w:spacing w:line="276" w:lineRule="auto"/>
         <w:jc w:val="right"/>
         <w:rPr>
           <w:rFonts w:cs="Times New Roman"/>
@@ -3069,6 +3053,7 @@
     <w:p>
       <w:pPr>
         <w:pStyle w:val="KhngDncch"/>
+        <w:spacing w:line="276" w:lineRule="auto"/>
         <w:ind w:left="426" w:firstLine="654"/>
         <w:jc w:val="both"/>
         <w:rPr>
@@ -3147,6 +3132,7 @@
     <w:p>
       <w:pPr>
         <w:pStyle w:val="KhngDncch"/>
+        <w:spacing w:line="276" w:lineRule="auto"/>
         <w:ind w:firstLine="720"/>
         <w:jc w:val="right"/>
         <w:rPr>
@@ -3168,10 +3154,12 @@
     <w:p>
       <w:pPr>
         <w:pStyle w:val="KhngDncch"/>
+        <w:spacing w:line="276" w:lineRule="auto"/>
         <w:ind w:left="426" w:firstLine="654"/>
-        <w:jc w:val="both"/>
-        <w:rPr>
-          <w:rFonts w:cs="Times New Roman"/>
+        <w:jc w:val="right"/>
+        <w:rPr>
+          <w:rFonts w:cs="Times New Roman"/>
+          <w:i/>
           <w:szCs w:val="28"/>
           <w:lang w:val="en-US"/>
         </w:rPr>
@@ -3247,32 +3235,20 @@
           </wp:anchor>
         </w:drawing>
       </w:r>
+      <w:r>
+        <w:rPr>
+          <w:rFonts w:cs="Times New Roman"/>
+          <w:i/>
+          <w:szCs w:val="28"/>
+          <w:lang w:val="en-US"/>
+        </w:rPr>
+        <w:t>Hình 3. Minh họa bằng danh sách kề</w:t>
+      </w:r>
     </w:p>
     <w:p>
       <w:pPr>
         <w:pStyle w:val="KhngDncch"/>
-        <w:ind w:left="426" w:firstLine="654"/>
-        <w:jc w:val="right"/>
-        <w:rPr>
-          <w:rFonts w:cs="Times New Roman"/>
-          <w:i/>
-          <w:szCs w:val="28"/>
-          <w:lang w:val="en-US"/>
-        </w:rPr>
-      </w:pPr>
-      <w:r>
-        <w:rPr>
-          <w:rFonts w:cs="Times New Roman"/>
-          <w:i/>
-          <w:szCs w:val="28"/>
-          <w:lang w:val="en-US"/>
-        </w:rPr>
-        <w:t>Hình 3. Minh họa bằng danh sách kề</w:t>
-      </w:r>
-    </w:p>
-    <w:p>
-      <w:pPr>
-        <w:pStyle w:val="KhngDncch"/>
+        <w:spacing w:line="276" w:lineRule="auto"/>
         <w:ind w:left="426" w:firstLine="654"/>
         <w:jc w:val="both"/>
         <w:rPr>
@@ -3285,6 +3261,7 @@
     <w:p>
       <w:pPr>
         <w:pStyle w:val="KhngDncch"/>
+        <w:spacing w:line="276" w:lineRule="auto"/>
         <w:ind w:left="426" w:firstLine="654"/>
         <w:jc w:val="both"/>
         <w:rPr>
@@ -3299,60 +3276,13 @@
           <w:szCs w:val="28"/>
           <w:lang w:val="en-US"/>
         </w:rPr>
-        <w:t>Trong trường hợp đồ thị có n đỉnh, m cạnh, ta có thể biểu diễn đồ thị dưới dạng danh sách cạnh,</w:t>
-      </w:r>
-      <w:r>
-        <w:rPr>
-          <w:rFonts w:cs="Times New Roman"/>
-          <w:szCs w:val="28"/>
-          <w:lang w:val="en-US"/>
-        </w:rPr>
-        <w:t xml:space="preserve"> </w:t>
-      </w:r>
-      <w:r>
-        <w:rPr>
-          <w:rFonts w:cs="Times New Roman"/>
-          <w:szCs w:val="28"/>
-          <w:lang w:val="en-US"/>
-        </w:rPr>
-        <w:t>trong cách biểu diễn này, người ta liệt kê tất cả các cạnh của đồ thị trong một danh sách, mỗi phần</w:t>
-      </w:r>
-      <w:r>
-        <w:rPr>
-          <w:rFonts w:cs="Times New Roman"/>
-          <w:szCs w:val="28"/>
-          <w:lang w:val="en-US"/>
-        </w:rPr>
-        <w:t xml:space="preserve"> </w:t>
-      </w:r>
-      <w:r>
-        <w:rPr>
-          <w:rFonts w:cs="Times New Roman"/>
-          <w:szCs w:val="28"/>
-          <w:lang w:val="en-US"/>
-        </w:rPr>
-        <w:t>tử của danh sách là một cặp (u, v) tương ứng với một cạnh của đồ thị. (Trong trường hợp đồ thị có</w:t>
-      </w:r>
-      <w:r>
-        <w:rPr>
-          <w:rFonts w:cs="Times New Roman"/>
-          <w:szCs w:val="28"/>
-          <w:lang w:val="en-US"/>
-        </w:rPr>
-        <w:t xml:space="preserve"> </w:t>
-      </w:r>
-      <w:r>
-        <w:rPr>
-          <w:rFonts w:cs="Times New Roman"/>
-          <w:szCs w:val="28"/>
-          <w:lang w:val="en-US"/>
-        </w:rPr>
-        <w:t xml:space="preserve">hướng thì mỗi cặp (u, v) tương ứng với một cung, u là đỉnh đầu và v là đỉnh cuối của cung) </w:t>
+        <w:t xml:space="preserve">Trong trường hợp đồ thị có n đỉnh, m cạnh, ta có thể biểu diễn đồ thị dưới dạng danh sách cạnh, trong cách biểu diễn này, người ta liệt kê tất cả các cạnh của đồ thị trong một danh sách, mỗi phần tử của danh sách là một cặp (u, v) tương ứng với một cạnh của đồ thị. (Trong trường hợp đồ thị có hướng thì mỗi cặp (u, v) tương ứng với một cung, u là đỉnh đầu và v là đỉnh cuối của cung) </w:t>
       </w:r>
     </w:p>
     <w:p>
       <w:pPr>
         <w:pStyle w:val="u1"/>
+        <w:spacing w:line="276" w:lineRule="auto"/>
         <w:jc w:val="both"/>
         <w:rPr>
           <w:rFonts w:cs="Times New Roman"/>
@@ -3379,6 +3309,7 @@
     <w:p>
       <w:pPr>
         <w:pStyle w:val="KhngDncch"/>
+        <w:spacing w:line="276" w:lineRule="auto"/>
         <w:ind w:left="426" w:firstLine="654"/>
         <w:jc w:val="both"/>
         <w:rPr>
@@ -3391,6 +3322,7 @@
     <w:p>
       <w:pPr>
         <w:pStyle w:val="u1"/>
+        <w:spacing w:line="276" w:lineRule="auto"/>
         <w:jc w:val="both"/>
         <w:rPr>
           <w:rFonts w:cs="Times New Roman"/>
@@ -3410,6 +3342,7 @@
     <w:p>
       <w:pPr>
         <w:pStyle w:val="KhngDncch"/>
+        <w:spacing w:line="276" w:lineRule="auto"/>
         <w:ind w:left="426" w:firstLine="654"/>
         <w:jc w:val="both"/>
         <w:rPr>
@@ -3424,36 +3357,29 @@
           <w:szCs w:val="28"/>
           <w:lang w:val="en-US"/>
         </w:rPr>
-        <w:t>Đ</w:t>
-      </w:r>
-      <w:r>
-        <w:rPr>
-          <w:rFonts w:cs="Times New Roman"/>
-          <w:szCs w:val="28"/>
-          <w:lang w:val="en-US"/>
-        </w:rPr>
-        <w:t xml:space="preserve">ể </w:t>
-      </w:r>
-      <w:r>
-        <w:rPr>
-          <w:rFonts w:cs="Times New Roman"/>
-          <w:szCs w:val="28"/>
-          <w:lang w:val="en-US"/>
-        </w:rPr>
-        <w:t>lưu danh sách cạnh ta có thể dùng mảng</w:t>
-      </w:r>
-      <w:r>
-        <w:rPr>
-          <w:rFonts w:cs="Times New Roman"/>
-          <w:szCs w:val="28"/>
-          <w:lang w:val="en-US"/>
-        </w:rPr>
-        <w:t xml:space="preserve"> hoặc danh sách liên kết.</w:t>
+        <w:t xml:space="preserve">Về mặt phương </w:t>
+      </w:r>
+      <w:r>
+        <w:rPr>
+          <w:rFonts w:cs="Times New Roman"/>
+          <w:szCs w:val="28"/>
+          <w:lang w:val="en-US"/>
+        </w:rPr>
+        <w:t xml:space="preserve">tiện, ta sẽ sử dụng danh sách liên kết đơn lưu trữ </w:t>
+      </w:r>
+      <w:r>
+        <w:rPr>
+          <w:rFonts w:cs="Times New Roman"/>
+          <w:szCs w:val="28"/>
+          <w:lang w:val="en-US"/>
+        </w:rPr>
+        <w:t>các cạnh có trong đồ thị.</w:t>
       </w:r>
     </w:p>
     <w:p>
       <w:pPr>
         <w:pStyle w:val="KhngDncch"/>
+        <w:spacing w:line="276" w:lineRule="auto"/>
         <w:ind w:left="426" w:firstLine="654"/>
         <w:jc w:val="both"/>
         <w:rPr>
@@ -3462,55 +3388,164 @@
           <w:lang w:val="en-US"/>
         </w:rPr>
       </w:pPr>
-    </w:p>
-    <w:p>
-      <w:pPr>
-        <w:pStyle w:val="u1"/>
+      <w:r>
+        <w:rPr>
+          <w:rFonts w:cs="Times New Roman"/>
+          <w:szCs w:val="28"/>
+          <w:lang w:val="en-US"/>
+        </w:rPr>
+        <w:t>Trong dự án này</w:t>
+      </w:r>
+      <w:r>
+        <w:rPr>
+          <w:rFonts w:cs="Times New Roman"/>
+          <w:szCs w:val="28"/>
+          <w:lang w:val="en-US"/>
+        </w:rPr>
+        <w:t xml:space="preserve">, ta tạo ra 3 tập tin </w:t>
+      </w:r>
+      <w:r>
+        <w:rPr>
+          <w:rFonts w:cs="Times New Roman"/>
+          <w:szCs w:val="28"/>
+          <w:lang w:val="en-US"/>
+        </w:rPr>
+        <w:t>nằm trong thư mục Header Files như sau:</w:t>
+      </w:r>
+    </w:p>
+    <w:p>
+      <w:pPr>
+        <w:pStyle w:val="KhngDncch"/>
+        <w:numPr>
+          <w:ilvl w:val="0"/>
+          <w:numId w:val="8"/>
+        </w:numPr>
+        <w:spacing w:line="276" w:lineRule="auto"/>
         <w:jc w:val="both"/>
         <w:rPr>
           <w:rFonts w:cs="Times New Roman"/>
           <w:szCs w:val="28"/>
-        </w:rPr>
-      </w:pPr>
-      <w:bookmarkStart w:id="3" w:name="_Toc509251729"/>
-      <w:r>
-        <w:rPr>
-          <w:rFonts w:cs="Times New Roman"/>
-          <w:szCs w:val="28"/>
-        </w:rPr>
-        <w:t>Các thao tác trên cấu trúc dữ liệ</w:t>
-      </w:r>
-      <w:r>
-        <w:rPr>
-          <w:rFonts w:cs="Times New Roman"/>
-          <w:szCs w:val="28"/>
-        </w:rPr>
-        <w:t>u</w:t>
-      </w:r>
-      <w:bookmarkEnd w:id="3"/>
-    </w:p>
-    <w:p>
-      <w:pPr>
-        <w:pStyle w:val="u2"/>
+          <w:lang w:val="en-US"/>
+        </w:rPr>
+      </w:pPr>
+      <w:r>
+        <w:rPr>
+          <w:rFonts w:ascii="Consolas" w:hAnsi="Consolas" w:cs="Times New Roman"/>
+          <w:szCs w:val="28"/>
+          <w:lang w:val="en-US"/>
+        </w:rPr>
+        <w:t>Menu.h</w:t>
+      </w:r>
+      <w:r>
+        <w:rPr>
+          <w:rFonts w:cs="Times New Roman"/>
+          <w:szCs w:val="28"/>
+          <w:lang w:val="en-US"/>
+        </w:rPr>
+        <w:t>: Định nghĩa</w:t>
+      </w:r>
+      <w:r>
+        <w:rPr>
+          <w:rFonts w:cs="Times New Roman"/>
+          <w:szCs w:val="28"/>
+          <w:lang w:val="en-US"/>
+        </w:rPr>
+        <w:t xml:space="preserve"> menu vận hành các chức năng của chương trình.</w:t>
+      </w:r>
+      <w:r>
+        <w:rPr>
+          <w:rFonts w:cs="Times New Roman"/>
+          <w:szCs w:val="28"/>
+          <w:lang w:val="en-US"/>
+        </w:rPr>
+        <w:t xml:space="preserve"> </w:t>
+      </w:r>
+    </w:p>
+    <w:p>
+      <w:pPr>
+        <w:pStyle w:val="KhngDncch"/>
+        <w:numPr>
+          <w:ilvl w:val="0"/>
+          <w:numId w:val="8"/>
+        </w:numPr>
+        <w:spacing w:line="276" w:lineRule="auto"/>
         <w:jc w:val="both"/>
         <w:rPr>
           <w:rFonts w:cs="Times New Roman"/>
           <w:szCs w:val="28"/>
-        </w:rPr>
-      </w:pPr>
-      <w:bookmarkStart w:id="4" w:name="_Toc509251730"/>
-      <w:r>
-        <w:rPr>
-          <w:rFonts w:cs="Times New Roman"/>
-          <w:szCs w:val="28"/>
-        </w:rPr>
-        <w:t>Thêm một đỉnh có nhãn label vào đồ thị</w:t>
-      </w:r>
-      <w:bookmarkEnd w:id="4"/>
+          <w:lang w:val="en-US"/>
+        </w:rPr>
+      </w:pPr>
+      <w:r>
+        <w:rPr>
+          <w:rFonts w:ascii="Consolas" w:hAnsi="Consolas" w:cs="Times New Roman"/>
+          <w:szCs w:val="28"/>
+          <w:lang w:val="en-US"/>
+        </w:rPr>
+        <w:t>Common.h</w:t>
+      </w:r>
+      <w:r>
+        <w:rPr>
+          <w:rFonts w:cs="Times New Roman"/>
+          <w:szCs w:val="28"/>
+          <w:lang w:val="en-US"/>
+        </w:rPr>
+        <w:t xml:space="preserve">: </w:t>
+      </w:r>
+      <w:r>
+        <w:rPr>
+          <w:rFonts w:cs="Times New Roman"/>
+          <w:szCs w:val="28"/>
+          <w:lang w:val="en-US"/>
+        </w:rPr>
+        <w:t>Định nghĩa các hằng số và kiểu dữ liệu của đồ thị.</w:t>
+      </w:r>
     </w:p>
     <w:p>
       <w:pPr>
         <w:pStyle w:val="KhngDncch"/>
+        <w:numPr>
+          <w:ilvl w:val="0"/>
+          <w:numId w:val="8"/>
+        </w:numPr>
+        <w:spacing w:line="276" w:lineRule="auto"/>
+        <w:jc w:val="both"/>
+        <w:rPr>
+          <w:rFonts w:cs="Times New Roman"/>
+          <w:szCs w:val="28"/>
+          <w:lang w:val="en-US"/>
+        </w:rPr>
+      </w:pPr>
+      <w:r>
+        <w:rPr>
+          <w:rFonts w:ascii="Consolas" w:hAnsi="Consolas" w:cs="Times New Roman"/>
+          <w:szCs w:val="28"/>
+          <w:lang w:val="en-US"/>
+        </w:rPr>
+        <w:lastRenderedPageBreak/>
+        <w:t>Graph.h</w:t>
+      </w:r>
+      <w:r>
+        <w:rPr>
+          <w:rFonts w:cs="Times New Roman"/>
+          <w:szCs w:val="28"/>
+          <w:lang w:val="en-US"/>
+        </w:rPr>
+        <w:t xml:space="preserve">: Định nghĩa các thao tác </w:t>
+      </w:r>
+      <w:r>
+        <w:rPr>
+          <w:rFonts w:cs="Times New Roman"/>
+          <w:szCs w:val="28"/>
+          <w:lang w:val="en-US"/>
+        </w:rPr>
+        <w:t>trên đồ thị.</w:t>
+      </w:r>
+    </w:p>
+    <w:p>
+      <w:pPr>
+        <w:pStyle w:val="KhngDncch"/>
+        <w:spacing w:line="276" w:lineRule="auto"/>
         <w:ind w:left="426" w:firstLine="654"/>
         <w:jc w:val="both"/>
         <w:rPr>
@@ -3519,29 +3554,91 @@
           <w:lang w:val="en-US"/>
         </w:rPr>
       </w:pPr>
-    </w:p>
-    <w:p>
-      <w:pPr>
-        <w:pStyle w:val="u2"/>
-        <w:jc w:val="both"/>
-        <w:rPr>
-          <w:rFonts w:cs="Times New Roman"/>
-          <w:szCs w:val="28"/>
-        </w:rPr>
-      </w:pPr>
-      <w:bookmarkStart w:id="5" w:name="_Toc509251731"/>
-      <w:r>
-        <w:rPr>
-          <w:rFonts w:cs="Times New Roman"/>
-          <w:szCs w:val="28"/>
-        </w:rPr>
-        <w:t>Xuất thông tin của một đỉnh trong đồ thị</w:t>
-      </w:r>
-      <w:bookmarkEnd w:id="5"/>
+      <w:r>
+        <w:rPr>
+          <w:rFonts w:cs="Times New Roman"/>
+          <w:szCs w:val="28"/>
+          <w:lang w:val="en-US"/>
+        </w:rPr>
+        <w:t>Thư mục Resource Files</w:t>
+      </w:r>
+      <w:r>
+        <w:rPr>
+          <w:rFonts w:cs="Times New Roman"/>
+          <w:szCs w:val="28"/>
+          <w:lang w:val="en-US"/>
+        </w:rPr>
+        <w:t xml:space="preserve"> </w:t>
+      </w:r>
+      <w:r>
+        <w:rPr>
+          <w:rFonts w:cs="Times New Roman"/>
+          <w:szCs w:val="28"/>
+          <w:lang w:val="en-US"/>
+        </w:rPr>
+        <w:t>ta tạo</w:t>
+      </w:r>
+      <w:r>
+        <w:rPr>
+          <w:rFonts w:cs="Times New Roman"/>
+          <w:szCs w:val="28"/>
+          <w:lang w:val="en-US"/>
+        </w:rPr>
+        <w:t xml:space="preserve"> 1 tập tin </w:t>
+      </w:r>
+      <w:r>
+        <w:rPr>
+          <w:rFonts w:ascii="Consolas" w:hAnsi="Consolas" w:cs="Times New Roman"/>
+          <w:szCs w:val="28"/>
+          <w:lang w:val="en-US"/>
+        </w:rPr>
+        <w:t>Data.txt</w:t>
+      </w:r>
+      <w:r>
+        <w:rPr>
+          <w:rFonts w:cs="Times New Roman"/>
+          <w:szCs w:val="28"/>
+          <w:lang w:val="en-US"/>
+        </w:rPr>
+        <w:t xml:space="preserve"> chứa dữ liệu</w:t>
+      </w:r>
+      <w:r>
+        <w:rPr>
+          <w:rFonts w:cs="Times New Roman"/>
+          <w:szCs w:val="28"/>
+          <w:lang w:val="en-US"/>
+        </w:rPr>
+        <w:t xml:space="preserve"> về đồ thị</w:t>
+      </w:r>
+      <w:r>
+        <w:rPr>
+          <w:rFonts w:cs="Times New Roman"/>
+          <w:szCs w:val="28"/>
+          <w:lang w:val="en-US"/>
+        </w:rPr>
+        <w:t xml:space="preserve"> </w:t>
+      </w:r>
+      <w:r>
+        <w:rPr>
+          <w:rFonts w:cs="Times New Roman"/>
+          <w:szCs w:val="28"/>
+          <w:lang w:val="en-US"/>
+        </w:rPr>
+        <w:t xml:space="preserve">có cấu trúc xác định để việc đọc </w:t>
+      </w:r>
+      <w:r>
+        <w:rPr>
+          <w:rFonts w:cs="Times New Roman"/>
+          <w:szCs w:val="28"/>
+          <w:lang w:val="en-US"/>
+        </w:rPr>
+        <w:t>dữ liệu thành công.</w:t>
+      </w:r>
     </w:p>
     <w:p>
       <w:pPr>
         <w:pStyle w:val="KhngDncch"/>
+        <w:spacing w:line="276" w:lineRule="auto"/>
         <w:ind w:left="426" w:firstLine="654"/>
         <w:jc w:val="both"/>
         <w:rPr>
@@ -3550,29 +3647,107 @@
           <w:lang w:val="en-US"/>
         </w:rPr>
       </w:pPr>
-    </w:p>
-    <w:p>
-      <w:pPr>
-        <w:pStyle w:val="u2"/>
-        <w:jc w:val="both"/>
-        <w:rPr>
-          <w:rFonts w:cs="Times New Roman"/>
-          <w:szCs w:val="28"/>
-        </w:rPr>
-      </w:pPr>
-      <w:bookmarkStart w:id="6" w:name="_Toc509251732"/>
-      <w:r>
-        <w:rPr>
-          <w:rFonts w:cs="Times New Roman"/>
-          <w:szCs w:val="28"/>
-        </w:rPr>
-        <w:t>Kiểm tra hai đỉnh u, v có kề nhau (có cạnh nối giữa chúng) hay không?</w:t>
-      </w:r>
-      <w:bookmarkEnd w:id="6"/>
+      <w:r>
+        <w:rPr>
+          <w:rFonts w:cs="Times New Roman"/>
+          <w:szCs w:val="28"/>
+          <w:lang w:val="en-US"/>
+        </w:rPr>
+        <w:t xml:space="preserve">Thư mục cuối cùng </w:t>
+      </w:r>
+      <w:r>
+        <w:rPr>
+          <w:rFonts w:cs="Times New Roman"/>
+          <w:szCs w:val="28"/>
+          <w:lang w:val="en-US"/>
+        </w:rPr>
+        <w:t xml:space="preserve">là Source Files, </w:t>
+      </w:r>
+      <w:r>
+        <w:rPr>
+          <w:rFonts w:cs="Times New Roman"/>
+          <w:szCs w:val="28"/>
+          <w:lang w:val="en-US"/>
+        </w:rPr>
+        <w:t>tạo</w:t>
+      </w:r>
+      <w:r>
+        <w:rPr>
+          <w:rFonts w:cs="Times New Roman"/>
+          <w:szCs w:val="28"/>
+          <w:lang w:val="en-US"/>
+        </w:rPr>
+        <w:t xml:space="preserve"> 1 tập tin là </w:t>
+      </w:r>
+      <w:r>
+        <w:rPr>
+          <w:rFonts w:ascii="Consolas" w:hAnsi="Consolas" w:cs="Times New Roman"/>
+          <w:szCs w:val="28"/>
+          <w:lang w:val="en-US"/>
+        </w:rPr>
+        <w:t>Program.cpp</w:t>
+      </w:r>
+      <w:r>
+        <w:rPr>
+          <w:rFonts w:cs="Times New Roman"/>
+          <w:szCs w:val="28"/>
+          <w:lang w:val="en-US"/>
+        </w:rPr>
+        <w:t xml:space="preserve"> chứa hàm main </w:t>
+      </w:r>
+      <w:r>
+        <w:rPr>
+          <w:rFonts w:cs="Times New Roman"/>
+          <w:szCs w:val="28"/>
+          <w:lang w:val="en-US"/>
+        </w:rPr>
+        <w:t xml:space="preserve">để gọi hàm </w:t>
+      </w:r>
+      <w:r>
+        <w:rPr>
+          <w:rFonts w:ascii="Consolas" w:hAnsi="Consolas" w:cs="Times New Roman"/>
+          <w:szCs w:val="28"/>
+          <w:lang w:val="en-US"/>
+        </w:rPr>
+        <w:t>XuLyMenu</w:t>
+      </w:r>
+      <w:r>
+        <w:rPr>
+          <w:rFonts w:cs="Times New Roman"/>
+          <w:szCs w:val="28"/>
+          <w:lang w:val="en-US"/>
+        </w:rPr>
+        <w:t xml:space="preserve"> ở file </w:t>
+      </w:r>
+      <w:r>
+        <w:rPr>
+          <w:rFonts w:ascii="Consolas" w:hAnsi="Consolas" w:cs="Times New Roman"/>
+          <w:szCs w:val="28"/>
+          <w:lang w:val="en-US"/>
+        </w:rPr>
+        <w:t>Menu.h</w:t>
+      </w:r>
+      <w:r>
+        <w:rPr>
+          <w:rFonts w:cs="Times New Roman"/>
+          <w:szCs w:val="28"/>
+          <w:lang w:val="en-US"/>
+        </w:rPr>
+        <w:t xml:space="preserve"> thực thi các chức năng</w:t>
+      </w:r>
+      <w:r>
+        <w:rPr>
+          <w:rFonts w:cs="Times New Roman"/>
+          <w:szCs w:val="28"/>
+          <w:lang w:val="en-US"/>
+        </w:rPr>
+        <w:t>.</w:t>
+      </w:r>
     </w:p>
     <w:p>
       <w:pPr>
         <w:pStyle w:val="KhngDncch"/>
+        <w:spacing w:line="276" w:lineRule="auto"/>
         <w:ind w:left="426" w:firstLine="654"/>
         <w:jc w:val="both"/>
         <w:rPr>
@@ -3581,31 +3756,2977 @@
           <w:lang w:val="en-US"/>
         </w:rPr>
       </w:pPr>
-      <w:bookmarkStart w:id="7" w:name="_GoBack"/>
-      <w:bookmarkEnd w:id="7"/>
+      <w:r>
+        <w:rPr>
+          <w:rFonts w:cs="Times New Roman"/>
+          <w:szCs w:val="28"/>
+          <w:lang w:val="en-US"/>
+        </w:rPr>
+        <w:t>C</w:t>
+      </w:r>
+      <w:r>
+        <w:rPr>
+          <w:rFonts w:cs="Times New Roman"/>
+          <w:szCs w:val="28"/>
+          <w:lang w:val="en-US"/>
+        </w:rPr>
+        <w:t>ác bước tiến hành cài đặt:</w:t>
+      </w:r>
+    </w:p>
+    <w:p>
+      <w:pPr>
+        <w:pStyle w:val="KhngDncch"/>
+        <w:numPr>
+          <w:ilvl w:val="0"/>
+          <w:numId w:val="9"/>
+        </w:numPr>
+        <w:spacing w:line="276" w:lineRule="auto"/>
+        <w:jc w:val="both"/>
+        <w:rPr>
+          <w:rFonts w:cs="Times New Roman"/>
+          <w:szCs w:val="28"/>
+          <w:lang w:val="en-US"/>
+        </w:rPr>
+      </w:pPr>
+      <w:r>
+        <w:rPr>
+          <w:rFonts w:cs="Times New Roman"/>
+          <w:szCs w:val="28"/>
+          <w:lang w:val="en-US"/>
+        </w:rPr>
+        <w:t xml:space="preserve">Trong </w:t>
+      </w:r>
+      <w:r>
+        <w:rPr>
+          <w:rFonts w:cs="Times New Roman"/>
+          <w:szCs w:val="28"/>
+          <w:lang w:val="en-US"/>
+        </w:rPr>
+        <w:t>tập tin</w:t>
+      </w:r>
+      <w:r>
+        <w:rPr>
+          <w:rFonts w:cs="Times New Roman"/>
+          <w:szCs w:val="28"/>
+          <w:lang w:val="en-US"/>
+        </w:rPr>
+        <w:t xml:space="preserve"> </w:t>
+      </w:r>
+      <w:r>
+        <w:rPr>
+          <w:rFonts w:ascii="Consolas" w:hAnsi="Consolas" w:cs="Times New Roman"/>
+          <w:szCs w:val="28"/>
+          <w:lang w:val="en-US"/>
+        </w:rPr>
+        <w:t>C</w:t>
+      </w:r>
+      <w:r>
+        <w:rPr>
+          <w:rFonts w:ascii="Consolas" w:hAnsi="Consolas" w:cs="Times New Roman"/>
+          <w:szCs w:val="28"/>
+          <w:lang w:val="en-US"/>
+        </w:rPr>
+        <w:t>ommon.h</w:t>
+      </w:r>
+      <w:r>
+        <w:rPr>
+          <w:rFonts w:cs="Times New Roman"/>
+          <w:szCs w:val="28"/>
+          <w:lang w:val="en-US"/>
+        </w:rPr>
+        <w:t>:</w:t>
+      </w:r>
+    </w:p>
+    <w:p>
+      <w:pPr>
+        <w:pStyle w:val="KhngDncch"/>
+        <w:numPr>
+          <w:ilvl w:val="0"/>
+          <w:numId w:val="10"/>
+        </w:numPr>
+        <w:spacing w:line="276" w:lineRule="auto"/>
+        <w:jc w:val="both"/>
+        <w:rPr>
+          <w:rFonts w:cs="Times New Roman"/>
+          <w:szCs w:val="28"/>
+          <w:lang w:val="en-US"/>
+        </w:rPr>
+      </w:pPr>
+      <w:r>
+        <w:rPr>
+          <w:rFonts w:cs="Times New Roman"/>
+          <w:szCs w:val="28"/>
+          <w:lang w:val="en-US"/>
+        </w:rPr>
+        <w:t>Đ</w:t>
+      </w:r>
+      <w:r>
+        <w:rPr>
+          <w:rFonts w:cs="Times New Roman"/>
+          <w:szCs w:val="28"/>
+          <w:lang w:val="en-US"/>
+        </w:rPr>
+        <w:t xml:space="preserve">ịnh nghĩa </w:t>
+      </w:r>
+      <w:r>
+        <w:rPr>
+          <w:rFonts w:cs="Times New Roman"/>
+          <w:szCs w:val="28"/>
+          <w:lang w:val="en-US"/>
+        </w:rPr>
+        <w:t>các hằng số và kiểu dữ liệu:</w:t>
+      </w:r>
+    </w:p>
+    <w:p>
+      <w:pPr>
+        <w:autoSpaceDE w:val="0"/>
+        <w:autoSpaceDN w:val="0"/>
+        <w:adjustRightInd w:val="0"/>
+        <w:spacing w:after="0" w:line="276" w:lineRule="auto"/>
+        <w:ind w:left="1701"/>
+        <w:rPr>
+          <w:rFonts w:ascii="Consolas" w:hAnsi="Consolas" w:cs="Consolas"/>
+          <w:color w:val="000000"/>
+          <w:szCs w:val="19"/>
+        </w:rPr>
+      </w:pPr>
+      <w:r>
+        <w:rPr>
+          <w:rFonts w:ascii="Consolas" w:hAnsi="Consolas" w:cs="Consolas"/>
+          <w:color w:val="808080"/>
+          <w:szCs w:val="19"/>
+        </w:rPr>
+        <w:t>#define</w:t>
+      </w:r>
+      <w:r>
+        <w:rPr>
+          <w:rFonts w:ascii="Consolas" w:hAnsi="Consolas" w:cs="Consolas"/>
+          <w:color w:val="000000"/>
+          <w:szCs w:val="19"/>
+        </w:rPr>
+        <w:t xml:space="preserve"> </w:t>
+      </w:r>
+      <w:r>
+        <w:rPr>
+          <w:rFonts w:ascii="Consolas" w:hAnsi="Consolas" w:cs="Consolas"/>
+          <w:color w:val="6F008A"/>
+          <w:szCs w:val="19"/>
+        </w:rPr>
+        <w:t>UPPER</w:t>
+      </w:r>
+      <w:r>
+        <w:rPr>
+          <w:rFonts w:ascii="Consolas" w:hAnsi="Consolas" w:cs="Consolas"/>
+          <w:color w:val="000000"/>
+          <w:szCs w:val="19"/>
+        </w:rPr>
+        <w:t xml:space="preserve"> 100</w:t>
+      </w:r>
+      <w:r>
+        <w:rPr>
+          <w:rFonts w:ascii="Consolas" w:hAnsi="Consolas" w:cs="Consolas"/>
+          <w:color w:val="000000"/>
+          <w:szCs w:val="19"/>
+        </w:rPr>
+        <w:tab/>
+      </w:r>
+      <w:r>
+        <w:rPr>
+          <w:rFonts w:ascii="Consolas" w:hAnsi="Consolas" w:cs="Consolas"/>
+          <w:color w:val="000000"/>
+          <w:szCs w:val="19"/>
+        </w:rPr>
+        <w:tab/>
+      </w:r>
+      <w:r>
+        <w:rPr>
+          <w:rFonts w:ascii="Consolas" w:hAnsi="Consolas" w:cs="Consolas"/>
+          <w:color w:val="008000"/>
+          <w:szCs w:val="19"/>
+        </w:rPr>
+        <w:t>//Số phần tử tối đa</w:t>
+      </w:r>
+    </w:p>
+    <w:p>
+      <w:pPr>
+        <w:autoSpaceDE w:val="0"/>
+        <w:autoSpaceDN w:val="0"/>
+        <w:adjustRightInd w:val="0"/>
+        <w:spacing w:after="0" w:line="276" w:lineRule="auto"/>
+        <w:ind w:left="1701"/>
+        <w:rPr>
+          <w:rFonts w:ascii="Consolas" w:hAnsi="Consolas" w:cs="Consolas"/>
+          <w:color w:val="000000"/>
+          <w:szCs w:val="19"/>
+        </w:rPr>
+      </w:pPr>
+      <w:r>
+        <w:rPr>
+          <w:rFonts w:ascii="Consolas" w:hAnsi="Consolas" w:cs="Consolas"/>
+          <w:color w:val="808080"/>
+          <w:szCs w:val="19"/>
+        </w:rPr>
+        <w:t>#define</w:t>
+      </w:r>
+      <w:r>
+        <w:rPr>
+          <w:rFonts w:ascii="Consolas" w:hAnsi="Consolas" w:cs="Consolas"/>
+          <w:color w:val="000000"/>
+          <w:szCs w:val="19"/>
+        </w:rPr>
+        <w:t xml:space="preserve"> </w:t>
+      </w:r>
+      <w:r>
+        <w:rPr>
+          <w:rFonts w:ascii="Consolas" w:hAnsi="Consolas" w:cs="Consolas"/>
+          <w:color w:val="6F008A"/>
+          <w:szCs w:val="19"/>
+        </w:rPr>
+        <w:t>ZERO</w:t>
+      </w:r>
+      <w:r>
+        <w:rPr>
+          <w:rFonts w:ascii="Consolas" w:hAnsi="Consolas" w:cs="Consolas"/>
+          <w:color w:val="000000"/>
+          <w:szCs w:val="19"/>
+        </w:rPr>
+        <w:t xml:space="preserve"> 0</w:t>
+      </w:r>
+      <w:r>
+        <w:rPr>
+          <w:rFonts w:ascii="Consolas" w:hAnsi="Consolas" w:cs="Consolas"/>
+          <w:color w:val="000000"/>
+          <w:szCs w:val="19"/>
+        </w:rPr>
+        <w:tab/>
+      </w:r>
+      <w:r>
+        <w:rPr>
+          <w:rFonts w:ascii="Consolas" w:hAnsi="Consolas" w:cs="Consolas"/>
+          <w:color w:val="000000"/>
+          <w:szCs w:val="19"/>
+        </w:rPr>
+        <w:tab/>
+      </w:r>
+      <w:r>
+        <w:rPr>
+          <w:rFonts w:ascii="Consolas" w:hAnsi="Consolas" w:cs="Consolas"/>
+          <w:color w:val="000000"/>
+          <w:szCs w:val="19"/>
+        </w:rPr>
+        <w:tab/>
+      </w:r>
+      <w:r>
+        <w:rPr>
+          <w:rFonts w:ascii="Consolas" w:hAnsi="Consolas" w:cs="Consolas"/>
+          <w:color w:val="008000"/>
+          <w:szCs w:val="19"/>
+        </w:rPr>
+        <w:t>//Giá trị 0</w:t>
+      </w:r>
+    </w:p>
+    <w:p>
+      <w:pPr>
+        <w:autoSpaceDE w:val="0"/>
+        <w:autoSpaceDN w:val="0"/>
+        <w:adjustRightInd w:val="0"/>
+        <w:spacing w:after="0" w:line="276" w:lineRule="auto"/>
+        <w:ind w:left="1701"/>
+        <w:rPr>
+          <w:rFonts w:ascii="Consolas" w:hAnsi="Consolas" w:cs="Consolas"/>
+          <w:color w:val="000000"/>
+          <w:szCs w:val="19"/>
+        </w:rPr>
+      </w:pPr>
+      <w:r>
+        <w:rPr>
+          <w:rFonts w:ascii="Consolas" w:hAnsi="Consolas" w:cs="Consolas"/>
+          <w:color w:val="808080"/>
+          <w:szCs w:val="19"/>
+        </w:rPr>
+        <w:t>#define</w:t>
+      </w:r>
+      <w:r>
+        <w:rPr>
+          <w:rFonts w:ascii="Consolas" w:hAnsi="Consolas" w:cs="Consolas"/>
+          <w:color w:val="000000"/>
+          <w:szCs w:val="19"/>
+        </w:rPr>
+        <w:t xml:space="preserve"> </w:t>
+      </w:r>
+      <w:r>
+        <w:rPr>
+          <w:rFonts w:ascii="Consolas" w:hAnsi="Consolas" w:cs="Consolas"/>
+          <w:color w:val="6F008A"/>
+          <w:szCs w:val="19"/>
+        </w:rPr>
+        <w:t>MAX</w:t>
+      </w:r>
+      <w:r>
+        <w:rPr>
+          <w:rFonts w:ascii="Consolas" w:hAnsi="Consolas" w:cs="Consolas"/>
+          <w:color w:val="000000"/>
+          <w:szCs w:val="19"/>
+        </w:rPr>
+        <w:t xml:space="preserve"> 20</w:t>
+      </w:r>
+      <w:r>
+        <w:rPr>
+          <w:rFonts w:ascii="Consolas" w:hAnsi="Consolas" w:cs="Consolas"/>
+          <w:color w:val="000000"/>
+          <w:szCs w:val="19"/>
+        </w:rPr>
+        <w:tab/>
+      </w:r>
+      <w:r>
+        <w:rPr>
+          <w:rFonts w:ascii="Consolas" w:hAnsi="Consolas" w:cs="Consolas"/>
+          <w:color w:val="000000"/>
+          <w:szCs w:val="19"/>
+        </w:rPr>
+        <w:tab/>
+      </w:r>
+      <w:r>
+        <w:rPr>
+          <w:rFonts w:ascii="Consolas" w:hAnsi="Consolas" w:cs="Consolas"/>
+          <w:color w:val="000000"/>
+          <w:szCs w:val="19"/>
+        </w:rPr>
+        <w:tab/>
+      </w:r>
+      <w:r>
+        <w:rPr>
+          <w:rFonts w:ascii="Consolas" w:hAnsi="Consolas" w:cs="Consolas"/>
+          <w:color w:val="008000"/>
+          <w:szCs w:val="19"/>
+        </w:rPr>
+        <w:t>//Số đỉnh tối đa</w:t>
+      </w:r>
+    </w:p>
+    <w:p>
+      <w:pPr>
+        <w:autoSpaceDE w:val="0"/>
+        <w:autoSpaceDN w:val="0"/>
+        <w:adjustRightInd w:val="0"/>
+        <w:spacing w:after="0" w:line="276" w:lineRule="auto"/>
+        <w:ind w:left="1701"/>
+        <w:rPr>
+          <w:rFonts w:ascii="Consolas" w:hAnsi="Consolas" w:cs="Consolas"/>
+          <w:color w:val="000000"/>
+          <w:szCs w:val="19"/>
+        </w:rPr>
+      </w:pPr>
+      <w:r>
+        <w:rPr>
+          <w:rFonts w:ascii="Consolas" w:hAnsi="Consolas" w:cs="Consolas"/>
+          <w:color w:val="808080"/>
+          <w:szCs w:val="19"/>
+        </w:rPr>
+        <w:t>#define</w:t>
+      </w:r>
+      <w:r>
+        <w:rPr>
+          <w:rFonts w:ascii="Consolas" w:hAnsi="Consolas" w:cs="Consolas"/>
+          <w:color w:val="000000"/>
+          <w:szCs w:val="19"/>
+        </w:rPr>
+        <w:t xml:space="preserve"> </w:t>
+      </w:r>
+      <w:r>
+        <w:rPr>
+          <w:rFonts w:ascii="Consolas" w:hAnsi="Consolas" w:cs="Consolas"/>
+          <w:color w:val="6F008A"/>
+          <w:szCs w:val="19"/>
+        </w:rPr>
+        <w:t>INF</w:t>
+      </w:r>
+      <w:r>
+        <w:rPr>
+          <w:rFonts w:ascii="Consolas" w:hAnsi="Consolas" w:cs="Consolas"/>
+          <w:color w:val="000000"/>
+          <w:szCs w:val="19"/>
+        </w:rPr>
+        <w:t xml:space="preserve"> 1000</w:t>
+      </w:r>
+      <w:r>
+        <w:rPr>
+          <w:rFonts w:ascii="Consolas" w:hAnsi="Consolas" w:cs="Consolas"/>
+          <w:color w:val="000000"/>
+          <w:szCs w:val="19"/>
+        </w:rPr>
+        <w:tab/>
+      </w:r>
+      <w:r>
+        <w:rPr>
+          <w:rFonts w:ascii="Consolas" w:hAnsi="Consolas" w:cs="Consolas"/>
+          <w:color w:val="000000"/>
+          <w:szCs w:val="19"/>
+        </w:rPr>
+        <w:tab/>
+      </w:r>
+      <w:r>
+        <w:rPr>
+          <w:rFonts w:ascii="Consolas" w:hAnsi="Consolas" w:cs="Consolas"/>
+          <w:color w:val="008000"/>
+          <w:szCs w:val="19"/>
+        </w:rPr>
+        <w:t>//Vô cùng</w:t>
+      </w:r>
+    </w:p>
+    <w:p>
+      <w:pPr>
+        <w:autoSpaceDE w:val="0"/>
+        <w:autoSpaceDN w:val="0"/>
+        <w:adjustRightInd w:val="0"/>
+        <w:spacing w:after="0" w:line="276" w:lineRule="auto"/>
+        <w:ind w:left="1701"/>
+        <w:rPr>
+          <w:rFonts w:ascii="Consolas" w:hAnsi="Consolas" w:cs="Consolas"/>
+          <w:color w:val="000000"/>
+          <w:szCs w:val="19"/>
+        </w:rPr>
+      </w:pPr>
+      <w:r>
+        <w:rPr>
+          <w:rFonts w:ascii="Consolas" w:hAnsi="Consolas" w:cs="Consolas"/>
+          <w:color w:val="808080"/>
+          <w:szCs w:val="19"/>
+        </w:rPr>
+        <w:t>#define</w:t>
+      </w:r>
+      <w:r>
+        <w:rPr>
+          <w:rFonts w:ascii="Consolas" w:hAnsi="Consolas" w:cs="Consolas"/>
+          <w:color w:val="000000"/>
+          <w:szCs w:val="19"/>
+        </w:rPr>
+        <w:t xml:space="preserve"> </w:t>
+      </w:r>
+      <w:r>
+        <w:rPr>
+          <w:rFonts w:ascii="Consolas" w:hAnsi="Consolas" w:cs="Consolas"/>
+          <w:color w:val="6F008A"/>
+          <w:szCs w:val="19"/>
+        </w:rPr>
+        <w:t>YES</w:t>
+      </w:r>
+      <w:r>
+        <w:rPr>
+          <w:rFonts w:ascii="Consolas" w:hAnsi="Consolas" w:cs="Consolas"/>
+          <w:color w:val="000000"/>
+          <w:szCs w:val="19"/>
+        </w:rPr>
+        <w:t xml:space="preserve"> 1</w:t>
+      </w:r>
+      <w:r>
+        <w:rPr>
+          <w:rFonts w:ascii="Consolas" w:hAnsi="Consolas" w:cs="Consolas"/>
+          <w:color w:val="000000"/>
+          <w:szCs w:val="19"/>
+        </w:rPr>
+        <w:tab/>
+      </w:r>
+      <w:r>
+        <w:rPr>
+          <w:rFonts w:ascii="Consolas" w:hAnsi="Consolas" w:cs="Consolas"/>
+          <w:color w:val="000000"/>
+          <w:szCs w:val="19"/>
+        </w:rPr>
+        <w:tab/>
+      </w:r>
+      <w:r>
+        <w:rPr>
+          <w:rFonts w:ascii="Consolas" w:hAnsi="Consolas" w:cs="Consolas"/>
+          <w:color w:val="000000"/>
+          <w:szCs w:val="19"/>
+        </w:rPr>
+        <w:tab/>
+      </w:r>
+      <w:r>
+        <w:rPr>
+          <w:rFonts w:ascii="Consolas" w:hAnsi="Consolas" w:cs="Consolas"/>
+          <w:color w:val="008000"/>
+          <w:szCs w:val="19"/>
+        </w:rPr>
+        <w:t>//Đã xét</w:t>
+      </w:r>
+    </w:p>
+    <w:p>
+      <w:pPr>
+        <w:autoSpaceDE w:val="0"/>
+        <w:autoSpaceDN w:val="0"/>
+        <w:adjustRightInd w:val="0"/>
+        <w:spacing w:after="0" w:line="276" w:lineRule="auto"/>
+        <w:ind w:left="1701"/>
+        <w:rPr>
+          <w:rFonts w:ascii="Consolas" w:hAnsi="Consolas" w:cs="Consolas"/>
+          <w:color w:val="008000"/>
+          <w:szCs w:val="19"/>
+        </w:rPr>
+      </w:pPr>
+      <w:r>
+        <w:rPr>
+          <w:rFonts w:ascii="Consolas" w:hAnsi="Consolas" w:cs="Consolas"/>
+          <w:color w:val="808080"/>
+          <w:szCs w:val="19"/>
+        </w:rPr>
+        <w:t>#define</w:t>
+      </w:r>
+      <w:r>
+        <w:rPr>
+          <w:rFonts w:ascii="Consolas" w:hAnsi="Consolas" w:cs="Consolas"/>
+          <w:color w:val="000000"/>
+          <w:szCs w:val="19"/>
+        </w:rPr>
+        <w:t xml:space="preserve"> </w:t>
+      </w:r>
+      <w:r>
+        <w:rPr>
+          <w:rFonts w:ascii="Consolas" w:hAnsi="Consolas" w:cs="Consolas"/>
+          <w:color w:val="6F008A"/>
+          <w:szCs w:val="19"/>
+        </w:rPr>
+        <w:t>NO</w:t>
+      </w:r>
+      <w:r>
+        <w:rPr>
+          <w:rFonts w:ascii="Consolas" w:hAnsi="Consolas" w:cs="Consolas"/>
+          <w:color w:val="000000"/>
+          <w:szCs w:val="19"/>
+        </w:rPr>
+        <w:t xml:space="preserve"> 0</w:t>
+      </w:r>
+      <w:r>
+        <w:rPr>
+          <w:rFonts w:ascii="Consolas" w:hAnsi="Consolas" w:cs="Consolas"/>
+          <w:color w:val="000000"/>
+          <w:szCs w:val="19"/>
+        </w:rPr>
+        <w:tab/>
+      </w:r>
+      <w:r>
+        <w:rPr>
+          <w:rFonts w:ascii="Consolas" w:hAnsi="Consolas" w:cs="Consolas"/>
+          <w:color w:val="000000"/>
+          <w:szCs w:val="19"/>
+        </w:rPr>
+        <w:tab/>
+      </w:r>
+      <w:r>
+        <w:rPr>
+          <w:rFonts w:ascii="Consolas" w:hAnsi="Consolas" w:cs="Consolas"/>
+          <w:color w:val="000000"/>
+          <w:szCs w:val="19"/>
+        </w:rPr>
+        <w:tab/>
+      </w:r>
+      <w:r>
+        <w:rPr>
+          <w:rFonts w:ascii="Consolas" w:hAnsi="Consolas" w:cs="Consolas"/>
+          <w:color w:val="008000"/>
+          <w:szCs w:val="19"/>
+        </w:rPr>
+        <w:t>//Chưa xét</w:t>
+      </w:r>
+    </w:p>
+    <w:p>
+      <w:pPr>
+        <w:autoSpaceDE w:val="0"/>
+        <w:autoSpaceDN w:val="0"/>
+        <w:adjustRightInd w:val="0"/>
+        <w:spacing w:after="0" w:line="276" w:lineRule="auto"/>
+        <w:ind w:left="1701"/>
+        <w:rPr>
+          <w:rFonts w:ascii="Consolas" w:hAnsi="Consolas" w:cs="Consolas"/>
+          <w:color w:val="000000"/>
+          <w:szCs w:val="19"/>
+        </w:rPr>
+      </w:pPr>
+      <w:r>
+        <w:rPr>
+          <w:rFonts w:ascii="Consolas" w:hAnsi="Consolas" w:cs="Consolas"/>
+          <w:color w:val="808080"/>
+          <w:szCs w:val="19"/>
+        </w:rPr>
+        <w:t>#define</w:t>
+      </w:r>
+      <w:r>
+        <w:rPr>
+          <w:rFonts w:ascii="Consolas" w:hAnsi="Consolas" w:cs="Consolas"/>
+          <w:color w:val="000000"/>
+          <w:szCs w:val="19"/>
+        </w:rPr>
+        <w:t xml:space="preserve"> </w:t>
+      </w:r>
+      <w:r>
+        <w:rPr>
+          <w:rFonts w:ascii="Consolas" w:hAnsi="Consolas" w:cs="Consolas"/>
+          <w:color w:val="6F008A"/>
+          <w:szCs w:val="19"/>
+        </w:rPr>
+        <w:t>NULLDATA</w:t>
+      </w:r>
+      <w:r>
+        <w:rPr>
+          <w:rFonts w:ascii="Consolas" w:hAnsi="Consolas" w:cs="Consolas"/>
+          <w:color w:val="000000"/>
+          <w:szCs w:val="19"/>
+        </w:rPr>
+        <w:t xml:space="preserve"> -1</w:t>
+      </w:r>
+      <w:r>
+        <w:rPr>
+          <w:rFonts w:ascii="Consolas" w:hAnsi="Consolas" w:cs="Consolas"/>
+          <w:color w:val="000000"/>
+          <w:szCs w:val="19"/>
+        </w:rPr>
+        <w:tab/>
+      </w:r>
+      <w:r>
+        <w:rPr>
+          <w:rFonts w:ascii="Consolas" w:hAnsi="Consolas" w:cs="Consolas"/>
+          <w:color w:val="000000"/>
+          <w:szCs w:val="19"/>
+        </w:rPr>
+        <w:tab/>
+      </w:r>
+      <w:r>
+        <w:rPr>
+          <w:rFonts w:ascii="Consolas" w:hAnsi="Consolas" w:cs="Consolas"/>
+          <w:color w:val="008000"/>
+          <w:szCs w:val="19"/>
+        </w:rPr>
+        <w:t>//Giá trị rỗng</w:t>
+      </w:r>
+    </w:p>
+    <w:p>
+      <w:pPr>
+        <w:pStyle w:val="KhngDncch"/>
+        <w:numPr>
+          <w:ilvl w:val="0"/>
+          <w:numId w:val="10"/>
+        </w:numPr>
+        <w:spacing w:line="276" w:lineRule="auto"/>
+        <w:jc w:val="both"/>
+        <w:rPr>
+          <w:rFonts w:cs="Times New Roman"/>
+          <w:szCs w:val="28"/>
+          <w:lang w:val="en-US"/>
+        </w:rPr>
+      </w:pPr>
+      <w:r>
+        <w:rPr>
+          <w:rFonts w:cs="Times New Roman"/>
+          <w:szCs w:val="28"/>
+          <w:lang w:val="en-US"/>
+        </w:rPr>
+        <w:t>Định nghĩa các kiểu dữ liệu:</w:t>
+      </w:r>
+    </w:p>
+    <w:p>
+      <w:pPr>
+        <w:autoSpaceDE w:val="0"/>
+        <w:autoSpaceDN w:val="0"/>
+        <w:adjustRightInd w:val="0"/>
+        <w:spacing w:after="0" w:line="276" w:lineRule="auto"/>
+        <w:ind w:left="1701"/>
+        <w:rPr>
+          <w:rFonts w:ascii="Consolas" w:hAnsi="Consolas" w:cs="Consolas"/>
+          <w:color w:val="000000"/>
+          <w:szCs w:val="19"/>
+        </w:rPr>
+      </w:pPr>
+      <w:r>
+        <w:rPr>
+          <w:rFonts w:ascii="Consolas" w:hAnsi="Consolas" w:cs="Consolas"/>
+          <w:color w:val="0000FF"/>
+          <w:szCs w:val="19"/>
+        </w:rPr>
+        <w:t>typedef</w:t>
+      </w:r>
+      <w:r>
+        <w:rPr>
+          <w:rFonts w:ascii="Consolas" w:hAnsi="Consolas" w:cs="Consolas"/>
+          <w:color w:val="000000"/>
+          <w:szCs w:val="19"/>
+        </w:rPr>
+        <w:t xml:space="preserve"> </w:t>
+      </w:r>
+      <w:r>
+        <w:rPr>
+          <w:rFonts w:ascii="Consolas" w:hAnsi="Consolas" w:cs="Consolas"/>
+          <w:color w:val="0000FF"/>
+          <w:szCs w:val="19"/>
+        </w:rPr>
+        <w:t>char</w:t>
+      </w:r>
+      <w:r>
+        <w:rPr>
+          <w:rFonts w:ascii="Consolas" w:hAnsi="Consolas" w:cs="Consolas"/>
+          <w:color w:val="000000"/>
+          <w:szCs w:val="19"/>
+        </w:rPr>
+        <w:t xml:space="preserve"> </w:t>
+      </w:r>
+      <w:r>
+        <w:rPr>
+          <w:rFonts w:ascii="Consolas" w:hAnsi="Consolas" w:cs="Consolas"/>
+          <w:color w:val="2B91AF"/>
+          <w:szCs w:val="19"/>
+        </w:rPr>
+        <w:t>LabelType</w:t>
+      </w:r>
+      <w:r>
+        <w:rPr>
+          <w:rFonts w:ascii="Consolas" w:hAnsi="Consolas" w:cs="Consolas"/>
+          <w:color w:val="000000"/>
+          <w:szCs w:val="19"/>
+        </w:rPr>
+        <w:t>;</w:t>
+      </w:r>
+      <w:r>
+        <w:rPr>
+          <w:rFonts w:ascii="Consolas" w:hAnsi="Consolas" w:cs="Consolas"/>
+          <w:color w:val="000000"/>
+          <w:szCs w:val="19"/>
+        </w:rPr>
+        <w:tab/>
+      </w:r>
+      <w:r>
+        <w:rPr>
+          <w:rFonts w:ascii="Consolas" w:hAnsi="Consolas" w:cs="Consolas"/>
+          <w:color w:val="008000"/>
+          <w:szCs w:val="19"/>
+        </w:rPr>
+        <w:t>//Kiểu tên nhãn là một ký tự</w:t>
+      </w:r>
+    </w:p>
+    <w:p>
+      <w:pPr>
+        <w:autoSpaceDE w:val="0"/>
+        <w:autoSpaceDN w:val="0"/>
+        <w:adjustRightInd w:val="0"/>
+        <w:spacing w:after="0" w:line="276" w:lineRule="auto"/>
+        <w:ind w:left="1701"/>
+        <w:rPr>
+          <w:rFonts w:ascii="Consolas" w:hAnsi="Consolas" w:cs="Consolas"/>
+          <w:color w:val="000000"/>
+          <w:szCs w:val="19"/>
+        </w:rPr>
+      </w:pPr>
+      <w:r>
+        <w:rPr>
+          <w:rFonts w:ascii="Consolas" w:hAnsi="Consolas" w:cs="Consolas"/>
+          <w:color w:val="0000FF"/>
+          <w:szCs w:val="19"/>
+        </w:rPr>
+        <w:t>typedef</w:t>
+      </w:r>
+      <w:r>
+        <w:rPr>
+          <w:rFonts w:ascii="Consolas" w:hAnsi="Consolas" w:cs="Consolas"/>
+          <w:color w:val="000000"/>
+          <w:szCs w:val="19"/>
+        </w:rPr>
+        <w:t xml:space="preserve"> </w:t>
+      </w:r>
+      <w:r>
+        <w:rPr>
+          <w:rFonts w:ascii="Consolas" w:hAnsi="Consolas" w:cs="Consolas"/>
+          <w:color w:val="0000FF"/>
+          <w:szCs w:val="19"/>
+        </w:rPr>
+        <w:t>int</w:t>
+      </w:r>
+      <w:r>
+        <w:rPr>
+          <w:rFonts w:ascii="Consolas" w:hAnsi="Consolas" w:cs="Consolas"/>
+          <w:color w:val="000000"/>
+          <w:szCs w:val="19"/>
+        </w:rPr>
+        <w:t xml:space="preserve"> </w:t>
+      </w:r>
+      <w:r>
+        <w:rPr>
+          <w:rFonts w:ascii="Consolas" w:hAnsi="Consolas" w:cs="Consolas"/>
+          <w:color w:val="2B91AF"/>
+          <w:szCs w:val="19"/>
+        </w:rPr>
+        <w:t>CostType</w:t>
+      </w:r>
+      <w:r>
+        <w:rPr>
+          <w:rFonts w:ascii="Consolas" w:hAnsi="Consolas" w:cs="Consolas"/>
+          <w:color w:val="000000"/>
+          <w:szCs w:val="19"/>
+        </w:rPr>
+        <w:t>;</w:t>
+      </w:r>
+      <w:r>
+        <w:rPr>
+          <w:rFonts w:ascii="Consolas" w:hAnsi="Consolas" w:cs="Consolas"/>
+          <w:color w:val="000000"/>
+          <w:szCs w:val="19"/>
+        </w:rPr>
+        <w:tab/>
+      </w:r>
+      <w:r>
+        <w:rPr>
+          <w:rFonts w:ascii="Consolas" w:hAnsi="Consolas" w:cs="Consolas"/>
+          <w:color w:val="000000"/>
+          <w:szCs w:val="19"/>
+        </w:rPr>
+        <w:tab/>
+      </w:r>
+      <w:r>
+        <w:rPr>
+          <w:rFonts w:ascii="Consolas" w:hAnsi="Consolas" w:cs="Consolas"/>
+          <w:color w:val="008000"/>
+          <w:szCs w:val="19"/>
+        </w:rPr>
+        <w:t>//Trọng số</w:t>
+      </w:r>
+    </w:p>
+    <w:p>
+      <w:pPr>
+        <w:pStyle w:val="KhngDncch"/>
+        <w:numPr>
+          <w:ilvl w:val="0"/>
+          <w:numId w:val="10"/>
+        </w:numPr>
+        <w:spacing w:line="276" w:lineRule="auto"/>
+        <w:jc w:val="both"/>
+        <w:rPr>
+          <w:rFonts w:cs="Times New Roman"/>
+          <w:szCs w:val="28"/>
+          <w:lang w:val="en-US"/>
+        </w:rPr>
+      </w:pPr>
+      <w:r>
+        <w:rPr>
+          <w:rFonts w:cs="Times New Roman"/>
+          <w:szCs w:val="28"/>
+          <w:lang w:val="en-US"/>
+        </w:rPr>
+        <w:t>Định nghĩa cấu trúc một cạnh:</w:t>
+      </w:r>
+    </w:p>
+    <w:p>
+      <w:pPr>
+        <w:autoSpaceDE w:val="0"/>
+        <w:autoSpaceDN w:val="0"/>
+        <w:adjustRightInd w:val="0"/>
+        <w:spacing w:after="0" w:line="276" w:lineRule="auto"/>
+        <w:ind w:left="1800"/>
+        <w:rPr>
+          <w:rFonts w:ascii="Consolas" w:hAnsi="Consolas" w:cs="Consolas"/>
+          <w:color w:val="000000"/>
+          <w:szCs w:val="19"/>
+        </w:rPr>
+      </w:pPr>
+      <w:r>
+        <w:rPr>
+          <w:rFonts w:ascii="Consolas" w:hAnsi="Consolas" w:cs="Consolas"/>
+          <w:color w:val="0000FF"/>
+          <w:szCs w:val="19"/>
+        </w:rPr>
+        <w:t>struct</w:t>
+      </w:r>
+      <w:r>
+        <w:rPr>
+          <w:rFonts w:ascii="Consolas" w:hAnsi="Consolas" w:cs="Consolas"/>
+          <w:color w:val="000000"/>
+          <w:szCs w:val="19"/>
+        </w:rPr>
+        <w:t xml:space="preserve"> </w:t>
+      </w:r>
+      <w:r>
+        <w:rPr>
+          <w:rFonts w:ascii="Consolas" w:hAnsi="Consolas" w:cs="Consolas"/>
+          <w:color w:val="2B91AF"/>
+          <w:szCs w:val="19"/>
+        </w:rPr>
+        <w:t>Edge</w:t>
+      </w:r>
+    </w:p>
+    <w:p>
+      <w:pPr>
+        <w:autoSpaceDE w:val="0"/>
+        <w:autoSpaceDN w:val="0"/>
+        <w:adjustRightInd w:val="0"/>
+        <w:spacing w:after="0" w:line="276" w:lineRule="auto"/>
+        <w:ind w:left="1800"/>
+        <w:rPr>
+          <w:rFonts w:ascii="Consolas" w:hAnsi="Consolas" w:cs="Consolas"/>
+          <w:color w:val="000000"/>
+          <w:szCs w:val="19"/>
+        </w:rPr>
+      </w:pPr>
+      <w:r>
+        <w:rPr>
+          <w:rFonts w:ascii="Consolas" w:hAnsi="Consolas" w:cs="Consolas"/>
+          <w:color w:val="000000"/>
+          <w:szCs w:val="19"/>
+        </w:rPr>
+        <w:t>{</w:t>
+      </w:r>
+    </w:p>
+    <w:p>
+      <w:pPr>
+        <w:autoSpaceDE w:val="0"/>
+        <w:autoSpaceDN w:val="0"/>
+        <w:adjustRightInd w:val="0"/>
+        <w:spacing w:after="0" w:line="276" w:lineRule="auto"/>
+        <w:ind w:left="1800"/>
+        <w:rPr>
+          <w:rFonts w:ascii="Consolas" w:hAnsi="Consolas" w:cs="Consolas"/>
+          <w:color w:val="000000"/>
+          <w:szCs w:val="19"/>
+        </w:rPr>
+      </w:pPr>
+      <w:r>
+        <w:rPr>
+          <w:rFonts w:ascii="Consolas" w:hAnsi="Consolas" w:cs="Consolas"/>
+          <w:color w:val="000000"/>
+          <w:szCs w:val="19"/>
+        </w:rPr>
+        <w:tab/>
+      </w:r>
+      <w:r>
+        <w:rPr>
+          <w:rFonts w:ascii="Consolas" w:hAnsi="Consolas" w:cs="Consolas"/>
+          <w:color w:val="0000FF"/>
+          <w:szCs w:val="19"/>
+        </w:rPr>
+        <w:t>int</w:t>
+      </w:r>
+      <w:r>
+        <w:rPr>
+          <w:rFonts w:ascii="Consolas" w:hAnsi="Consolas" w:cs="Consolas"/>
+          <w:color w:val="000000"/>
+          <w:szCs w:val="19"/>
+        </w:rPr>
+        <w:t xml:space="preserve"> Marked;</w:t>
+      </w:r>
+      <w:r>
+        <w:rPr>
+          <w:rFonts w:ascii="Consolas" w:hAnsi="Consolas" w:cs="Consolas"/>
+          <w:color w:val="000000"/>
+          <w:szCs w:val="19"/>
+        </w:rPr>
+        <w:tab/>
+      </w:r>
+      <w:r>
+        <w:rPr>
+          <w:rFonts w:ascii="Consolas" w:hAnsi="Consolas" w:cs="Consolas"/>
+          <w:color w:val="000000"/>
+          <w:szCs w:val="19"/>
+        </w:rPr>
+        <w:tab/>
+      </w:r>
+      <w:r>
+        <w:rPr>
+          <w:rFonts w:ascii="Consolas" w:hAnsi="Consolas" w:cs="Consolas"/>
+          <w:color w:val="000000"/>
+          <w:szCs w:val="19"/>
+        </w:rPr>
+        <w:tab/>
+      </w:r>
+      <w:r>
+        <w:rPr>
+          <w:rFonts w:ascii="Consolas" w:hAnsi="Consolas" w:cs="Consolas"/>
+          <w:color w:val="008000"/>
+          <w:szCs w:val="19"/>
+        </w:rPr>
+        <w:t>//Trạng thái</w:t>
+      </w:r>
+    </w:p>
+    <w:p>
+      <w:pPr>
+        <w:autoSpaceDE w:val="0"/>
+        <w:autoSpaceDN w:val="0"/>
+        <w:adjustRightInd w:val="0"/>
+        <w:spacing w:after="0" w:line="276" w:lineRule="auto"/>
+        <w:ind w:left="1800"/>
+        <w:rPr>
+          <w:rFonts w:ascii="Consolas" w:hAnsi="Consolas" w:cs="Consolas"/>
+          <w:color w:val="000000"/>
+          <w:szCs w:val="19"/>
+        </w:rPr>
+      </w:pPr>
+      <w:r>
+        <w:rPr>
+          <w:rFonts w:ascii="Consolas" w:hAnsi="Consolas" w:cs="Consolas"/>
+          <w:color w:val="000000"/>
+          <w:szCs w:val="19"/>
+        </w:rPr>
+        <w:tab/>
+      </w:r>
+      <w:r>
+        <w:rPr>
+          <w:rFonts w:ascii="Consolas" w:hAnsi="Consolas" w:cs="Consolas"/>
+          <w:color w:val="0000FF"/>
+          <w:szCs w:val="19"/>
+        </w:rPr>
+        <w:t>char</w:t>
+      </w:r>
+      <w:r>
+        <w:rPr>
+          <w:rFonts w:ascii="Consolas" w:hAnsi="Consolas" w:cs="Consolas"/>
+          <w:color w:val="000000"/>
+          <w:szCs w:val="19"/>
+        </w:rPr>
+        <w:t xml:space="preserve"> Target;</w:t>
+      </w:r>
+      <w:r>
+        <w:rPr>
+          <w:rFonts w:ascii="Consolas" w:hAnsi="Consolas" w:cs="Consolas"/>
+          <w:color w:val="000000"/>
+          <w:szCs w:val="19"/>
+        </w:rPr>
+        <w:tab/>
+      </w:r>
+      <w:r>
+        <w:rPr>
+          <w:rFonts w:ascii="Consolas" w:hAnsi="Consolas" w:cs="Consolas"/>
+          <w:color w:val="000000"/>
+          <w:szCs w:val="19"/>
+        </w:rPr>
+        <w:tab/>
+      </w:r>
+      <w:r>
+        <w:rPr>
+          <w:rFonts w:ascii="Consolas" w:hAnsi="Consolas" w:cs="Consolas"/>
+          <w:color w:val="008000"/>
+          <w:szCs w:val="19"/>
+        </w:rPr>
+        <w:t>//Đỉnh cuối</w:t>
+      </w:r>
+    </w:p>
+    <w:p>
+      <w:pPr>
+        <w:autoSpaceDE w:val="0"/>
+        <w:autoSpaceDN w:val="0"/>
+        <w:adjustRightInd w:val="0"/>
+        <w:spacing w:after="0" w:line="276" w:lineRule="auto"/>
+        <w:ind w:left="1800"/>
+        <w:rPr>
+          <w:rFonts w:ascii="Consolas" w:hAnsi="Consolas" w:cs="Consolas"/>
+          <w:color w:val="000000"/>
+          <w:szCs w:val="19"/>
+        </w:rPr>
+      </w:pPr>
+      <w:r>
+        <w:rPr>
+          <w:rFonts w:ascii="Consolas" w:hAnsi="Consolas" w:cs="Consolas"/>
+          <w:color w:val="000000"/>
+          <w:szCs w:val="19"/>
+        </w:rPr>
+        <w:tab/>
+      </w:r>
+      <w:r>
+        <w:rPr>
+          <w:rFonts w:ascii="Consolas" w:hAnsi="Consolas" w:cs="Consolas"/>
+          <w:color w:val="2B91AF"/>
+          <w:szCs w:val="19"/>
+        </w:rPr>
+        <w:t>CostType</w:t>
+      </w:r>
+      <w:r>
+        <w:rPr>
+          <w:rFonts w:ascii="Consolas" w:hAnsi="Consolas" w:cs="Consolas"/>
+          <w:color w:val="000000"/>
+          <w:szCs w:val="19"/>
+        </w:rPr>
+        <w:t xml:space="preserve"> Weight;</w:t>
+      </w:r>
+      <w:r>
+        <w:rPr>
+          <w:rFonts w:ascii="Consolas" w:hAnsi="Consolas" w:cs="Consolas"/>
+          <w:color w:val="000000"/>
+          <w:szCs w:val="19"/>
+        </w:rPr>
+        <w:tab/>
+      </w:r>
+      <w:r>
+        <w:rPr>
+          <w:rFonts w:ascii="Consolas" w:hAnsi="Consolas" w:cs="Consolas"/>
+          <w:color w:val="000000"/>
+          <w:szCs w:val="19"/>
+        </w:rPr>
+        <w:tab/>
+      </w:r>
+      <w:r>
+        <w:rPr>
+          <w:rFonts w:ascii="Consolas" w:hAnsi="Consolas" w:cs="Consolas"/>
+          <w:color w:val="008000"/>
+          <w:szCs w:val="19"/>
+        </w:rPr>
+        <w:t>//Trọng số</w:t>
+      </w:r>
+    </w:p>
+    <w:p>
+      <w:pPr>
+        <w:autoSpaceDE w:val="0"/>
+        <w:autoSpaceDN w:val="0"/>
+        <w:adjustRightInd w:val="0"/>
+        <w:spacing w:after="0" w:line="276" w:lineRule="auto"/>
+        <w:ind w:left="1800"/>
+        <w:rPr>
+          <w:rFonts w:ascii="Consolas" w:hAnsi="Consolas" w:cs="Consolas"/>
+          <w:color w:val="000000"/>
+          <w:szCs w:val="19"/>
+        </w:rPr>
+      </w:pPr>
+      <w:r>
+        <w:rPr>
+          <w:rFonts w:ascii="Consolas" w:hAnsi="Consolas" w:cs="Consolas"/>
+          <w:color w:val="000000"/>
+          <w:szCs w:val="19"/>
+        </w:rPr>
+        <w:tab/>
+      </w:r>
+      <w:r>
+        <w:rPr>
+          <w:rFonts w:ascii="Consolas" w:hAnsi="Consolas" w:cs="Consolas"/>
+          <w:color w:val="2B91AF"/>
+          <w:szCs w:val="19"/>
+        </w:rPr>
+        <w:t>Edge</w:t>
+      </w:r>
+      <w:r>
+        <w:rPr>
+          <w:rFonts w:ascii="Consolas" w:hAnsi="Consolas" w:cs="Consolas"/>
+          <w:color w:val="000000"/>
+          <w:szCs w:val="19"/>
+        </w:rPr>
+        <w:t>* Next;</w:t>
+      </w:r>
+      <w:r>
+        <w:rPr>
+          <w:rFonts w:ascii="Consolas" w:hAnsi="Consolas" w:cs="Consolas"/>
+          <w:color w:val="000000"/>
+          <w:szCs w:val="19"/>
+        </w:rPr>
+        <w:tab/>
+      </w:r>
+      <w:r>
+        <w:rPr>
+          <w:rFonts w:ascii="Consolas" w:hAnsi="Consolas" w:cs="Consolas"/>
+          <w:color w:val="000000"/>
+          <w:szCs w:val="19"/>
+        </w:rPr>
+        <w:tab/>
+      </w:r>
+      <w:r>
+        <w:rPr>
+          <w:rFonts w:ascii="Consolas" w:hAnsi="Consolas" w:cs="Consolas"/>
+          <w:color w:val="000000"/>
+          <w:szCs w:val="19"/>
+        </w:rPr>
+        <w:tab/>
+      </w:r>
+      <w:r>
+        <w:rPr>
+          <w:rFonts w:ascii="Consolas" w:hAnsi="Consolas" w:cs="Consolas"/>
+          <w:color w:val="008000"/>
+          <w:szCs w:val="19"/>
+        </w:rPr>
+        <w:t>//Cạnh tiếp</w:t>
+      </w:r>
+    </w:p>
+    <w:p>
+      <w:pPr>
+        <w:autoSpaceDE w:val="0"/>
+        <w:autoSpaceDN w:val="0"/>
+        <w:adjustRightInd w:val="0"/>
+        <w:spacing w:after="0" w:line="276" w:lineRule="auto"/>
+        <w:ind w:left="1800"/>
+        <w:rPr>
+          <w:rFonts w:ascii="Consolas" w:hAnsi="Consolas" w:cs="Consolas"/>
+          <w:color w:val="000000"/>
+          <w:szCs w:val="19"/>
+        </w:rPr>
+      </w:pPr>
+      <w:r>
+        <w:rPr>
+          <w:rFonts w:ascii="Consolas" w:hAnsi="Consolas" w:cs="Consolas"/>
+          <w:color w:val="000000"/>
+          <w:szCs w:val="19"/>
+        </w:rPr>
+        <w:t>};</w:t>
+      </w:r>
+    </w:p>
+    <w:p>
+      <w:pPr>
+        <w:pStyle w:val="KhngDncch"/>
+        <w:numPr>
+          <w:ilvl w:val="0"/>
+          <w:numId w:val="10"/>
+        </w:numPr>
+        <w:spacing w:line="276" w:lineRule="auto"/>
+        <w:jc w:val="both"/>
+        <w:rPr>
+          <w:rFonts w:cs="Times New Roman"/>
+          <w:szCs w:val="28"/>
+          <w:lang w:val="en-US"/>
+        </w:rPr>
+      </w:pPr>
+      <w:r>
+        <w:rPr>
+          <w:rFonts w:cs="Times New Roman"/>
+          <w:szCs w:val="28"/>
+          <w:lang w:val="en-US"/>
+        </w:rPr>
+        <w:t>Định nghĩa cấu trúc của một đỉnh:</w:t>
+      </w:r>
+    </w:p>
+    <w:p>
+      <w:pPr>
+        <w:autoSpaceDE w:val="0"/>
+        <w:autoSpaceDN w:val="0"/>
+        <w:adjustRightInd w:val="0"/>
+        <w:spacing w:after="0" w:line="276" w:lineRule="auto"/>
+        <w:ind w:left="1800"/>
+        <w:rPr>
+          <w:rFonts w:ascii="Consolas" w:hAnsi="Consolas" w:cs="Consolas"/>
+          <w:color w:val="000000"/>
+          <w:szCs w:val="19"/>
+        </w:rPr>
+      </w:pPr>
+      <w:r>
+        <w:rPr>
+          <w:rFonts w:ascii="Consolas" w:hAnsi="Consolas" w:cs="Consolas"/>
+          <w:color w:val="0000FF"/>
+          <w:szCs w:val="19"/>
+        </w:rPr>
+        <w:t>struct</w:t>
+      </w:r>
+      <w:r>
+        <w:rPr>
+          <w:rFonts w:ascii="Consolas" w:hAnsi="Consolas" w:cs="Consolas"/>
+          <w:color w:val="000000"/>
+          <w:szCs w:val="19"/>
+        </w:rPr>
+        <w:t xml:space="preserve"> </w:t>
+      </w:r>
+      <w:r>
+        <w:rPr>
+          <w:rFonts w:ascii="Consolas" w:hAnsi="Consolas" w:cs="Consolas"/>
+          <w:color w:val="2B91AF"/>
+          <w:szCs w:val="19"/>
+        </w:rPr>
+        <w:t>Vertex</w:t>
+      </w:r>
+    </w:p>
+    <w:p>
+      <w:pPr>
+        <w:autoSpaceDE w:val="0"/>
+        <w:autoSpaceDN w:val="0"/>
+        <w:adjustRightInd w:val="0"/>
+        <w:spacing w:after="0" w:line="276" w:lineRule="auto"/>
+        <w:ind w:left="1800"/>
+        <w:rPr>
+          <w:rFonts w:ascii="Consolas" w:hAnsi="Consolas" w:cs="Consolas"/>
+          <w:color w:val="000000"/>
+          <w:szCs w:val="19"/>
+        </w:rPr>
+      </w:pPr>
+      <w:r>
+        <w:rPr>
+          <w:rFonts w:ascii="Consolas" w:hAnsi="Consolas" w:cs="Consolas"/>
+          <w:color w:val="000000"/>
+          <w:szCs w:val="19"/>
+        </w:rPr>
+        <w:t>{</w:t>
+      </w:r>
+    </w:p>
+    <w:p>
+      <w:pPr>
+        <w:autoSpaceDE w:val="0"/>
+        <w:autoSpaceDN w:val="0"/>
+        <w:adjustRightInd w:val="0"/>
+        <w:spacing w:after="0" w:line="276" w:lineRule="auto"/>
+        <w:ind w:left="1800"/>
+        <w:rPr>
+          <w:rFonts w:ascii="Consolas" w:hAnsi="Consolas" w:cs="Consolas"/>
+          <w:color w:val="000000"/>
+          <w:szCs w:val="19"/>
+        </w:rPr>
+      </w:pPr>
+      <w:r>
+        <w:rPr>
+          <w:rFonts w:ascii="Consolas" w:hAnsi="Consolas" w:cs="Consolas"/>
+          <w:color w:val="000000"/>
+          <w:szCs w:val="19"/>
+        </w:rPr>
+        <w:tab/>
+      </w:r>
+      <w:r>
+        <w:rPr>
+          <w:rFonts w:ascii="Consolas" w:hAnsi="Consolas" w:cs="Consolas"/>
+          <w:color w:val="2B91AF"/>
+          <w:szCs w:val="19"/>
+        </w:rPr>
+        <w:t>LabelType</w:t>
+      </w:r>
+      <w:r>
+        <w:rPr>
+          <w:rFonts w:ascii="Consolas" w:hAnsi="Consolas" w:cs="Consolas"/>
+          <w:color w:val="000000"/>
+          <w:szCs w:val="19"/>
+        </w:rPr>
+        <w:t xml:space="preserve"> Label;</w:t>
+      </w:r>
+      <w:r>
+        <w:rPr>
+          <w:rFonts w:ascii="Consolas" w:hAnsi="Consolas" w:cs="Consolas"/>
+          <w:color w:val="000000"/>
+          <w:szCs w:val="19"/>
+        </w:rPr>
+        <w:tab/>
+      </w:r>
+      <w:r>
+        <w:rPr>
+          <w:rFonts w:ascii="Consolas" w:hAnsi="Consolas" w:cs="Consolas"/>
+          <w:color w:val="000000"/>
+          <w:szCs w:val="19"/>
+        </w:rPr>
+        <w:tab/>
+      </w:r>
+      <w:r>
+        <w:rPr>
+          <w:rFonts w:ascii="Consolas" w:hAnsi="Consolas" w:cs="Consolas"/>
+          <w:color w:val="008000"/>
+          <w:szCs w:val="19"/>
+        </w:rPr>
+        <w:t>//Nhãn của đỉnh</w:t>
+      </w:r>
+    </w:p>
+    <w:p>
+      <w:pPr>
+        <w:autoSpaceDE w:val="0"/>
+        <w:autoSpaceDN w:val="0"/>
+        <w:adjustRightInd w:val="0"/>
+        <w:spacing w:after="0" w:line="276" w:lineRule="auto"/>
+        <w:ind w:left="1800"/>
+        <w:rPr>
+          <w:rFonts w:ascii="Consolas" w:hAnsi="Consolas" w:cs="Consolas"/>
+          <w:color w:val="000000"/>
+          <w:szCs w:val="19"/>
+        </w:rPr>
+      </w:pPr>
+      <w:r>
+        <w:rPr>
+          <w:rFonts w:ascii="Consolas" w:hAnsi="Consolas" w:cs="Consolas"/>
+          <w:color w:val="000000"/>
+          <w:szCs w:val="19"/>
+        </w:rPr>
+        <w:tab/>
+      </w:r>
+      <w:r>
+        <w:rPr>
+          <w:rFonts w:ascii="Consolas" w:hAnsi="Consolas" w:cs="Consolas"/>
+          <w:color w:val="0000FF"/>
+          <w:szCs w:val="19"/>
+        </w:rPr>
+        <w:t>int</w:t>
+      </w:r>
+      <w:r>
+        <w:rPr>
+          <w:rFonts w:ascii="Consolas" w:hAnsi="Consolas" w:cs="Consolas"/>
+          <w:color w:val="000000"/>
+          <w:szCs w:val="19"/>
+        </w:rPr>
+        <w:t xml:space="preserve"> Visited;</w:t>
+      </w:r>
+      <w:r>
+        <w:rPr>
+          <w:rFonts w:ascii="Consolas" w:hAnsi="Consolas" w:cs="Consolas"/>
+          <w:color w:val="000000"/>
+          <w:szCs w:val="19"/>
+        </w:rPr>
+        <w:tab/>
+      </w:r>
+      <w:r>
+        <w:rPr>
+          <w:rFonts w:ascii="Consolas" w:hAnsi="Consolas" w:cs="Consolas"/>
+          <w:color w:val="000000"/>
+          <w:szCs w:val="19"/>
+        </w:rPr>
+        <w:tab/>
+      </w:r>
+      <w:r>
+        <w:rPr>
+          <w:rFonts w:ascii="Consolas" w:hAnsi="Consolas" w:cs="Consolas"/>
+          <w:color w:val="008000"/>
+          <w:szCs w:val="19"/>
+        </w:rPr>
+        <w:t>//Trạng thái</w:t>
+      </w:r>
+    </w:p>
+    <w:p>
+      <w:pPr>
+        <w:autoSpaceDE w:val="0"/>
+        <w:autoSpaceDN w:val="0"/>
+        <w:adjustRightInd w:val="0"/>
+        <w:spacing w:after="0" w:line="276" w:lineRule="auto"/>
+        <w:ind w:left="1800"/>
+        <w:rPr>
+          <w:rFonts w:ascii="Consolas" w:hAnsi="Consolas" w:cs="Consolas"/>
+          <w:color w:val="000000"/>
+          <w:szCs w:val="19"/>
+        </w:rPr>
+      </w:pPr>
+      <w:r>
+        <w:rPr>
+          <w:rFonts w:ascii="Consolas" w:hAnsi="Consolas" w:cs="Consolas"/>
+          <w:color w:val="000000"/>
+          <w:szCs w:val="19"/>
+        </w:rPr>
+        <w:tab/>
+      </w:r>
+      <w:r>
+        <w:rPr>
+          <w:rFonts w:ascii="Consolas" w:hAnsi="Consolas" w:cs="Consolas"/>
+          <w:color w:val="2B91AF"/>
+          <w:szCs w:val="19"/>
+        </w:rPr>
+        <w:t>Edge</w:t>
+      </w:r>
+      <w:r>
+        <w:rPr>
+          <w:rFonts w:ascii="Consolas" w:hAnsi="Consolas" w:cs="Consolas"/>
+          <w:color w:val="000000"/>
+          <w:szCs w:val="19"/>
+        </w:rPr>
+        <w:t>* EdgeList;</w:t>
+      </w:r>
+      <w:r>
+        <w:rPr>
+          <w:rFonts w:ascii="Consolas" w:hAnsi="Consolas" w:cs="Consolas"/>
+          <w:color w:val="000000"/>
+          <w:szCs w:val="19"/>
+        </w:rPr>
+        <w:tab/>
+      </w:r>
+      <w:r>
+        <w:rPr>
+          <w:rFonts w:ascii="Consolas" w:hAnsi="Consolas" w:cs="Consolas"/>
+          <w:color w:val="000000"/>
+          <w:szCs w:val="19"/>
+        </w:rPr>
+        <w:tab/>
+      </w:r>
+      <w:r>
+        <w:rPr>
+          <w:rFonts w:ascii="Consolas" w:hAnsi="Consolas" w:cs="Consolas"/>
+          <w:color w:val="008000"/>
+          <w:szCs w:val="19"/>
+        </w:rPr>
+        <w:t>//DS cạnh kề</w:t>
+      </w:r>
+    </w:p>
+    <w:p>
+      <w:pPr>
+        <w:autoSpaceDE w:val="0"/>
+        <w:autoSpaceDN w:val="0"/>
+        <w:adjustRightInd w:val="0"/>
+        <w:spacing w:after="0" w:line="276" w:lineRule="auto"/>
+        <w:ind w:left="1800"/>
+        <w:rPr>
+          <w:rFonts w:ascii="Consolas" w:hAnsi="Consolas" w:cs="Consolas"/>
+          <w:color w:val="000000"/>
+          <w:szCs w:val="19"/>
+        </w:rPr>
+      </w:pPr>
+      <w:r>
+        <w:rPr>
+          <w:rFonts w:ascii="Consolas" w:hAnsi="Consolas" w:cs="Consolas"/>
+          <w:color w:val="000000"/>
+          <w:szCs w:val="19"/>
+        </w:rPr>
+        <w:t>};</w:t>
+      </w:r>
+    </w:p>
+    <w:p>
+      <w:pPr>
+        <w:pStyle w:val="KhngDncch"/>
+        <w:numPr>
+          <w:ilvl w:val="0"/>
+          <w:numId w:val="10"/>
+        </w:numPr>
+        <w:spacing w:line="276" w:lineRule="auto"/>
+        <w:jc w:val="both"/>
+        <w:rPr>
+          <w:rFonts w:cs="Times New Roman"/>
+          <w:szCs w:val="28"/>
+          <w:lang w:val="en-US"/>
+        </w:rPr>
+      </w:pPr>
+      <w:r>
+        <w:rPr>
+          <w:rFonts w:cs="Times New Roman"/>
+          <w:szCs w:val="28"/>
+          <w:lang w:val="en-US"/>
+        </w:rPr>
+        <w:t>Định nghĩa một đường:</w:t>
+      </w:r>
+    </w:p>
+    <w:p>
+      <w:pPr>
+        <w:autoSpaceDE w:val="0"/>
+        <w:autoSpaceDN w:val="0"/>
+        <w:adjustRightInd w:val="0"/>
+        <w:spacing w:after="0" w:line="276" w:lineRule="auto"/>
+        <w:ind w:left="1800"/>
+        <w:rPr>
+          <w:rFonts w:ascii="Consolas" w:hAnsi="Consolas" w:cs="Consolas"/>
+          <w:color w:val="000000"/>
+          <w:szCs w:val="19"/>
+        </w:rPr>
+      </w:pPr>
+      <w:r>
+        <w:rPr>
+          <w:rFonts w:ascii="Consolas" w:hAnsi="Consolas" w:cs="Consolas"/>
+          <w:color w:val="0000FF"/>
+          <w:szCs w:val="19"/>
+        </w:rPr>
+        <w:t>struct</w:t>
+      </w:r>
+      <w:r>
+        <w:rPr>
+          <w:rFonts w:ascii="Consolas" w:hAnsi="Consolas" w:cs="Consolas"/>
+          <w:color w:val="000000"/>
+          <w:szCs w:val="19"/>
+        </w:rPr>
+        <w:t xml:space="preserve"> </w:t>
+      </w:r>
+      <w:r>
+        <w:rPr>
+          <w:rFonts w:ascii="Consolas" w:hAnsi="Consolas" w:cs="Consolas"/>
+          <w:color w:val="2B91AF"/>
+          <w:szCs w:val="19"/>
+        </w:rPr>
+        <w:t>Path</w:t>
+      </w:r>
+    </w:p>
+    <w:p>
+      <w:pPr>
+        <w:autoSpaceDE w:val="0"/>
+        <w:autoSpaceDN w:val="0"/>
+        <w:adjustRightInd w:val="0"/>
+        <w:spacing w:after="0" w:line="276" w:lineRule="auto"/>
+        <w:ind w:left="1800"/>
+        <w:rPr>
+          <w:rFonts w:ascii="Consolas" w:hAnsi="Consolas" w:cs="Consolas"/>
+          <w:color w:val="000000"/>
+          <w:szCs w:val="19"/>
+        </w:rPr>
+      </w:pPr>
+      <w:r>
+        <w:rPr>
+          <w:rFonts w:ascii="Consolas" w:hAnsi="Consolas" w:cs="Consolas"/>
+          <w:color w:val="000000"/>
+          <w:szCs w:val="19"/>
+        </w:rPr>
+        <w:t>{</w:t>
+      </w:r>
+    </w:p>
+    <w:p>
+      <w:pPr>
+        <w:autoSpaceDE w:val="0"/>
+        <w:autoSpaceDN w:val="0"/>
+        <w:adjustRightInd w:val="0"/>
+        <w:spacing w:after="0" w:line="276" w:lineRule="auto"/>
+        <w:ind w:left="1800"/>
+        <w:rPr>
+          <w:rFonts w:ascii="Consolas" w:hAnsi="Consolas" w:cs="Consolas"/>
+          <w:color w:val="000000"/>
+          <w:szCs w:val="19"/>
+        </w:rPr>
+      </w:pPr>
+      <w:r>
+        <w:rPr>
+          <w:rFonts w:ascii="Consolas" w:hAnsi="Consolas" w:cs="Consolas"/>
+          <w:color w:val="000000"/>
+          <w:szCs w:val="19"/>
+        </w:rPr>
+        <w:tab/>
+      </w:r>
+      <w:r>
+        <w:rPr>
+          <w:rFonts w:ascii="Consolas" w:hAnsi="Consolas" w:cs="Consolas"/>
+          <w:color w:val="2B91AF"/>
+          <w:szCs w:val="19"/>
+        </w:rPr>
+        <w:t>CostType</w:t>
+      </w:r>
+      <w:r>
+        <w:rPr>
+          <w:rFonts w:ascii="Consolas" w:hAnsi="Consolas" w:cs="Consolas"/>
+          <w:color w:val="000000"/>
+          <w:szCs w:val="19"/>
+        </w:rPr>
+        <w:t xml:space="preserve"> Length;</w:t>
+      </w:r>
+      <w:r>
+        <w:rPr>
+          <w:rFonts w:ascii="Consolas" w:hAnsi="Consolas" w:cs="Consolas"/>
+          <w:color w:val="000000"/>
+          <w:szCs w:val="19"/>
+        </w:rPr>
+        <w:tab/>
+      </w:r>
+      <w:r>
+        <w:rPr>
+          <w:rFonts w:ascii="Consolas" w:hAnsi="Consolas" w:cs="Consolas"/>
+          <w:color w:val="000000"/>
+          <w:szCs w:val="19"/>
+        </w:rPr>
+        <w:tab/>
+      </w:r>
+      <w:r>
+        <w:rPr>
+          <w:rFonts w:ascii="Consolas" w:hAnsi="Consolas" w:cs="Consolas"/>
+          <w:color w:val="008000"/>
+          <w:szCs w:val="19"/>
+        </w:rPr>
+        <w:t>//Độ dài đường đi</w:t>
+      </w:r>
+    </w:p>
+    <w:p>
+      <w:pPr>
+        <w:autoSpaceDE w:val="0"/>
+        <w:autoSpaceDN w:val="0"/>
+        <w:adjustRightInd w:val="0"/>
+        <w:spacing w:after="0" w:line="276" w:lineRule="auto"/>
+        <w:ind w:left="1800"/>
+        <w:rPr>
+          <w:rFonts w:ascii="Consolas" w:hAnsi="Consolas" w:cs="Consolas"/>
+          <w:color w:val="000000"/>
+          <w:szCs w:val="19"/>
+        </w:rPr>
+      </w:pPr>
+      <w:r>
+        <w:rPr>
+          <w:rFonts w:ascii="Consolas" w:hAnsi="Consolas" w:cs="Consolas"/>
+          <w:color w:val="000000"/>
+          <w:szCs w:val="19"/>
+        </w:rPr>
+        <w:tab/>
+      </w:r>
+      <w:r>
+        <w:rPr>
+          <w:rFonts w:ascii="Consolas" w:hAnsi="Consolas" w:cs="Consolas"/>
+          <w:color w:val="0000FF"/>
+          <w:szCs w:val="19"/>
+        </w:rPr>
+        <w:t>int</w:t>
+      </w:r>
+      <w:r>
+        <w:rPr>
+          <w:rFonts w:ascii="Consolas" w:hAnsi="Consolas" w:cs="Consolas"/>
+          <w:color w:val="000000"/>
+          <w:szCs w:val="19"/>
+        </w:rPr>
+        <w:t xml:space="preserve"> Parent;</w:t>
+      </w:r>
+      <w:r>
+        <w:rPr>
+          <w:rFonts w:ascii="Consolas" w:hAnsi="Consolas" w:cs="Consolas"/>
+          <w:color w:val="000000"/>
+          <w:szCs w:val="19"/>
+        </w:rPr>
+        <w:tab/>
+      </w:r>
+      <w:r>
+        <w:rPr>
+          <w:rFonts w:ascii="Consolas" w:hAnsi="Consolas" w:cs="Consolas"/>
+          <w:color w:val="000000"/>
+          <w:szCs w:val="19"/>
+        </w:rPr>
+        <w:tab/>
+      </w:r>
+      <w:r>
+        <w:rPr>
+          <w:rFonts w:ascii="Consolas" w:hAnsi="Consolas" w:cs="Consolas"/>
+          <w:color w:val="000000"/>
+          <w:szCs w:val="19"/>
+        </w:rPr>
+        <w:tab/>
+      </w:r>
+      <w:r>
+        <w:rPr>
+          <w:rFonts w:ascii="Consolas" w:hAnsi="Consolas" w:cs="Consolas"/>
+          <w:color w:val="008000"/>
+          <w:szCs w:val="19"/>
+        </w:rPr>
+        <w:t>//Đỉnh trước</w:t>
+      </w:r>
+    </w:p>
+    <w:p>
+      <w:pPr>
+        <w:autoSpaceDE w:val="0"/>
+        <w:autoSpaceDN w:val="0"/>
+        <w:adjustRightInd w:val="0"/>
+        <w:spacing w:after="0" w:line="276" w:lineRule="auto"/>
+        <w:ind w:left="1800"/>
+        <w:rPr>
+          <w:rFonts w:ascii="Consolas" w:hAnsi="Consolas" w:cs="Consolas"/>
+          <w:color w:val="000000"/>
+          <w:szCs w:val="19"/>
+        </w:rPr>
+      </w:pPr>
+      <w:r>
+        <w:rPr>
+          <w:rFonts w:ascii="Consolas" w:hAnsi="Consolas" w:cs="Consolas"/>
+          <w:color w:val="000000"/>
+          <w:szCs w:val="19"/>
+        </w:rPr>
+        <w:t>};</w:t>
+      </w:r>
+    </w:p>
+    <w:p>
+      <w:pPr>
+        <w:pStyle w:val="KhngDncch"/>
+        <w:numPr>
+          <w:ilvl w:val="0"/>
+          <w:numId w:val="10"/>
+        </w:numPr>
+        <w:spacing w:line="276" w:lineRule="auto"/>
+        <w:jc w:val="both"/>
+        <w:rPr>
+          <w:rFonts w:cs="Times New Roman"/>
+          <w:szCs w:val="28"/>
+          <w:lang w:val="en-US"/>
+        </w:rPr>
+      </w:pPr>
+      <w:r>
+        <w:rPr>
+          <w:rFonts w:cs="Times New Roman"/>
+          <w:szCs w:val="28"/>
+          <w:lang w:val="en-US"/>
+        </w:rPr>
+        <w:t>Định nghĩa danh sách cạnh:</w:t>
+      </w:r>
+    </w:p>
+    <w:p>
+      <w:pPr>
+        <w:autoSpaceDE w:val="0"/>
+        <w:autoSpaceDN w:val="0"/>
+        <w:adjustRightInd w:val="0"/>
+        <w:spacing w:after="0" w:line="276" w:lineRule="auto"/>
+        <w:ind w:left="1080" w:firstLine="720"/>
+        <w:rPr>
+          <w:rFonts w:ascii="Consolas" w:hAnsi="Consolas" w:cs="Consolas"/>
+          <w:color w:val="000000"/>
+          <w:szCs w:val="19"/>
+        </w:rPr>
+      </w:pPr>
+      <w:r>
+        <w:rPr>
+          <w:rFonts w:ascii="Consolas" w:hAnsi="Consolas" w:cs="Consolas"/>
+          <w:color w:val="0000FF"/>
+          <w:szCs w:val="19"/>
+        </w:rPr>
+        <w:t>typedef</w:t>
+      </w:r>
+      <w:r>
+        <w:rPr>
+          <w:rFonts w:ascii="Consolas" w:hAnsi="Consolas" w:cs="Consolas"/>
+          <w:color w:val="000000"/>
+          <w:szCs w:val="19"/>
+        </w:rPr>
+        <w:t xml:space="preserve"> </w:t>
+      </w:r>
+      <w:r>
+        <w:rPr>
+          <w:rFonts w:ascii="Consolas" w:hAnsi="Consolas" w:cs="Consolas"/>
+          <w:color w:val="2B91AF"/>
+          <w:szCs w:val="19"/>
+        </w:rPr>
+        <w:t>Edge</w:t>
+      </w:r>
+      <w:r>
+        <w:rPr>
+          <w:rFonts w:ascii="Consolas" w:hAnsi="Consolas" w:cs="Consolas"/>
+          <w:color w:val="000000"/>
+          <w:szCs w:val="19"/>
+        </w:rPr>
+        <w:t xml:space="preserve">* </w:t>
+      </w:r>
+      <w:r>
+        <w:rPr>
+          <w:rFonts w:ascii="Consolas" w:hAnsi="Consolas" w:cs="Consolas"/>
+          <w:color w:val="2B91AF"/>
+          <w:szCs w:val="19"/>
+        </w:rPr>
+        <w:t>EdgePtr</w:t>
+      </w:r>
+      <w:r>
+        <w:rPr>
+          <w:rFonts w:ascii="Consolas" w:hAnsi="Consolas" w:cs="Consolas"/>
+          <w:color w:val="000000"/>
+          <w:szCs w:val="19"/>
+        </w:rPr>
+        <w:t>;</w:t>
+      </w:r>
+    </w:p>
+    <w:p>
+      <w:pPr>
+        <w:pStyle w:val="KhngDncch"/>
+        <w:numPr>
+          <w:ilvl w:val="0"/>
+          <w:numId w:val="10"/>
+        </w:numPr>
+        <w:spacing w:line="276" w:lineRule="auto"/>
+        <w:jc w:val="both"/>
+        <w:rPr>
+          <w:rFonts w:cs="Times New Roman"/>
+          <w:szCs w:val="28"/>
+          <w:lang w:val="en-US"/>
+        </w:rPr>
+      </w:pPr>
+      <w:r>
+        <w:rPr>
+          <w:rFonts w:cs="Times New Roman"/>
+          <w:szCs w:val="28"/>
+          <w:lang w:val="en-US"/>
+        </w:rPr>
+        <w:lastRenderedPageBreak/>
+        <w:t>Định nghĩa kiểu dữ liệu đồ thị:</w:t>
+      </w:r>
+    </w:p>
+    <w:p>
+      <w:pPr>
+        <w:autoSpaceDE w:val="0"/>
+        <w:autoSpaceDN w:val="0"/>
+        <w:adjustRightInd w:val="0"/>
+        <w:spacing w:after="0" w:line="276" w:lineRule="auto"/>
+        <w:ind w:left="1800"/>
+        <w:rPr>
+          <w:rFonts w:ascii="Consolas" w:hAnsi="Consolas" w:cs="Consolas"/>
+          <w:color w:val="000000"/>
+          <w:szCs w:val="19"/>
+        </w:rPr>
+      </w:pPr>
+      <w:r>
+        <w:rPr>
+          <w:rFonts w:ascii="Consolas" w:hAnsi="Consolas" w:cs="Consolas"/>
+          <w:color w:val="0000FF"/>
+          <w:szCs w:val="19"/>
+        </w:rPr>
+        <w:t>struct</w:t>
+      </w:r>
+      <w:r>
+        <w:rPr>
+          <w:rFonts w:ascii="Consolas" w:hAnsi="Consolas" w:cs="Consolas"/>
+          <w:color w:val="000000"/>
+          <w:szCs w:val="19"/>
+        </w:rPr>
+        <w:t xml:space="preserve"> </w:t>
+      </w:r>
+      <w:r>
+        <w:rPr>
+          <w:rFonts w:ascii="Consolas" w:hAnsi="Consolas" w:cs="Consolas"/>
+          <w:color w:val="2B91AF"/>
+          <w:szCs w:val="19"/>
+        </w:rPr>
+        <w:t>Graph</w:t>
+      </w:r>
+    </w:p>
+    <w:p>
+      <w:pPr>
+        <w:autoSpaceDE w:val="0"/>
+        <w:autoSpaceDN w:val="0"/>
+        <w:adjustRightInd w:val="0"/>
+        <w:spacing w:after="0" w:line="276" w:lineRule="auto"/>
+        <w:ind w:left="1800"/>
+        <w:rPr>
+          <w:rFonts w:ascii="Consolas" w:hAnsi="Consolas" w:cs="Consolas"/>
+          <w:color w:val="000000"/>
+          <w:szCs w:val="19"/>
+        </w:rPr>
+      </w:pPr>
+      <w:r>
+        <w:rPr>
+          <w:rFonts w:ascii="Consolas" w:hAnsi="Consolas" w:cs="Consolas"/>
+          <w:color w:val="000000"/>
+          <w:szCs w:val="19"/>
+        </w:rPr>
+        <w:t>{</w:t>
+      </w:r>
+    </w:p>
+    <w:p>
+      <w:pPr>
+        <w:autoSpaceDE w:val="0"/>
+        <w:autoSpaceDN w:val="0"/>
+        <w:adjustRightInd w:val="0"/>
+        <w:spacing w:after="0" w:line="276" w:lineRule="auto"/>
+        <w:ind w:left="1800"/>
+        <w:rPr>
+          <w:rFonts w:ascii="Consolas" w:hAnsi="Consolas" w:cs="Consolas"/>
+          <w:color w:val="000000"/>
+          <w:szCs w:val="19"/>
+        </w:rPr>
+      </w:pPr>
+      <w:r>
+        <w:rPr>
+          <w:rFonts w:ascii="Consolas" w:hAnsi="Consolas" w:cs="Consolas"/>
+          <w:color w:val="000000"/>
+          <w:szCs w:val="19"/>
+        </w:rPr>
+        <w:tab/>
+      </w:r>
+      <w:r>
+        <w:rPr>
+          <w:rFonts w:ascii="Consolas" w:hAnsi="Consolas" w:cs="Consolas"/>
+          <w:color w:val="0000FF"/>
+          <w:szCs w:val="19"/>
+        </w:rPr>
+        <w:t>bool</w:t>
+      </w:r>
+      <w:r>
+        <w:rPr>
+          <w:rFonts w:ascii="Consolas" w:hAnsi="Consolas" w:cs="Consolas"/>
+          <w:color w:val="000000"/>
+          <w:szCs w:val="19"/>
+        </w:rPr>
+        <w:t xml:space="preserve"> Directed;</w:t>
+      </w:r>
+      <w:r>
+        <w:rPr>
+          <w:rFonts w:ascii="Consolas" w:hAnsi="Consolas" w:cs="Consolas"/>
+          <w:color w:val="000000"/>
+          <w:szCs w:val="19"/>
+        </w:rPr>
+        <w:tab/>
+      </w:r>
+      <w:r>
+        <w:rPr>
+          <w:rFonts w:ascii="Consolas" w:hAnsi="Consolas" w:cs="Consolas"/>
+          <w:color w:val="000000"/>
+          <w:szCs w:val="19"/>
+        </w:rPr>
+        <w:tab/>
+      </w:r>
+      <w:r>
+        <w:rPr>
+          <w:rFonts w:ascii="Consolas" w:hAnsi="Consolas" w:cs="Consolas"/>
+          <w:color w:val="008000"/>
+          <w:szCs w:val="19"/>
+        </w:rPr>
+        <w:t>//ĐT có hướng hay không</w:t>
+      </w:r>
+    </w:p>
+    <w:p>
+      <w:pPr>
+        <w:autoSpaceDE w:val="0"/>
+        <w:autoSpaceDN w:val="0"/>
+        <w:adjustRightInd w:val="0"/>
+        <w:spacing w:after="0" w:line="276" w:lineRule="auto"/>
+        <w:ind w:left="1800"/>
+        <w:rPr>
+          <w:rFonts w:ascii="Consolas" w:hAnsi="Consolas" w:cs="Consolas"/>
+          <w:color w:val="000000"/>
+          <w:szCs w:val="19"/>
+        </w:rPr>
+      </w:pPr>
+      <w:r>
+        <w:rPr>
+          <w:rFonts w:ascii="Consolas" w:hAnsi="Consolas" w:cs="Consolas"/>
+          <w:color w:val="000000"/>
+          <w:szCs w:val="19"/>
+        </w:rPr>
+        <w:tab/>
+      </w:r>
+      <w:r>
+        <w:rPr>
+          <w:rFonts w:ascii="Consolas" w:hAnsi="Consolas" w:cs="Consolas"/>
+          <w:color w:val="0000FF"/>
+          <w:szCs w:val="19"/>
+        </w:rPr>
+        <w:t>int</w:t>
+      </w:r>
+      <w:r>
+        <w:rPr>
+          <w:rFonts w:ascii="Consolas" w:hAnsi="Consolas" w:cs="Consolas"/>
+          <w:color w:val="000000"/>
+          <w:szCs w:val="19"/>
+        </w:rPr>
+        <w:t xml:space="preserve"> NumVertices;</w:t>
+      </w:r>
+      <w:r>
+        <w:rPr>
+          <w:rFonts w:ascii="Consolas" w:hAnsi="Consolas" w:cs="Consolas"/>
+          <w:color w:val="000000"/>
+          <w:szCs w:val="19"/>
+        </w:rPr>
+        <w:tab/>
+      </w:r>
+      <w:r>
+        <w:rPr>
+          <w:rFonts w:ascii="Consolas" w:hAnsi="Consolas" w:cs="Consolas"/>
+          <w:color w:val="000000"/>
+          <w:szCs w:val="19"/>
+        </w:rPr>
+        <w:tab/>
+      </w:r>
+      <w:r>
+        <w:rPr>
+          <w:rFonts w:ascii="Consolas" w:hAnsi="Consolas" w:cs="Consolas"/>
+          <w:color w:val="008000"/>
+          <w:szCs w:val="19"/>
+        </w:rPr>
+        <w:t>//Số đỉnh</w:t>
+      </w:r>
+    </w:p>
+    <w:p>
+      <w:pPr>
+        <w:autoSpaceDE w:val="0"/>
+        <w:autoSpaceDN w:val="0"/>
+        <w:adjustRightInd w:val="0"/>
+        <w:spacing w:after="0" w:line="276" w:lineRule="auto"/>
+        <w:ind w:left="1800"/>
+        <w:rPr>
+          <w:rFonts w:ascii="Consolas" w:hAnsi="Consolas" w:cs="Consolas"/>
+          <w:color w:val="000000"/>
+          <w:szCs w:val="19"/>
+        </w:rPr>
+      </w:pPr>
+      <w:r>
+        <w:rPr>
+          <w:rFonts w:ascii="Consolas" w:hAnsi="Consolas" w:cs="Consolas"/>
+          <w:color w:val="000000"/>
+          <w:szCs w:val="19"/>
+        </w:rPr>
+        <w:tab/>
+      </w:r>
+      <w:r>
+        <w:rPr>
+          <w:rFonts w:ascii="Consolas" w:hAnsi="Consolas" w:cs="Consolas"/>
+          <w:color w:val="0000FF"/>
+          <w:szCs w:val="19"/>
+        </w:rPr>
+        <w:t>int</w:t>
+      </w:r>
+      <w:r>
+        <w:rPr>
+          <w:rFonts w:ascii="Consolas" w:hAnsi="Consolas" w:cs="Consolas"/>
+          <w:color w:val="000000"/>
+          <w:szCs w:val="19"/>
+        </w:rPr>
+        <w:t xml:space="preserve"> NumEdges;</w:t>
+      </w:r>
+      <w:r>
+        <w:rPr>
+          <w:rFonts w:ascii="Consolas" w:hAnsi="Consolas" w:cs="Consolas"/>
+          <w:color w:val="000000"/>
+          <w:szCs w:val="19"/>
+        </w:rPr>
+        <w:tab/>
+      </w:r>
+      <w:r>
+        <w:rPr>
+          <w:rFonts w:ascii="Consolas" w:hAnsi="Consolas" w:cs="Consolas"/>
+          <w:color w:val="000000"/>
+          <w:szCs w:val="19"/>
+        </w:rPr>
+        <w:tab/>
+      </w:r>
+      <w:r>
+        <w:rPr>
+          <w:rFonts w:ascii="Consolas" w:hAnsi="Consolas" w:cs="Consolas"/>
+          <w:color w:val="008000"/>
+          <w:szCs w:val="19"/>
+        </w:rPr>
+        <w:t>//Số cạnh</w:t>
+      </w:r>
+    </w:p>
+    <w:p>
+      <w:pPr>
+        <w:autoSpaceDE w:val="0"/>
+        <w:autoSpaceDN w:val="0"/>
+        <w:adjustRightInd w:val="0"/>
+        <w:spacing w:after="0" w:line="276" w:lineRule="auto"/>
+        <w:ind w:left="1800"/>
+        <w:rPr>
+          <w:rFonts w:ascii="Consolas" w:hAnsi="Consolas" w:cs="Consolas"/>
+          <w:color w:val="000000"/>
+          <w:szCs w:val="19"/>
+        </w:rPr>
+      </w:pPr>
+      <w:r>
+        <w:rPr>
+          <w:rFonts w:ascii="Consolas" w:hAnsi="Consolas" w:cs="Consolas"/>
+          <w:color w:val="000000"/>
+          <w:szCs w:val="19"/>
+        </w:rPr>
+        <w:tab/>
+      </w:r>
+      <w:r>
+        <w:rPr>
+          <w:rFonts w:ascii="Consolas" w:hAnsi="Consolas" w:cs="Consolas"/>
+          <w:color w:val="2B91AF"/>
+          <w:szCs w:val="19"/>
+        </w:rPr>
+        <w:t>EdgePtr</w:t>
+      </w:r>
+      <w:r>
+        <w:rPr>
+          <w:rFonts w:ascii="Consolas" w:hAnsi="Consolas" w:cs="Consolas"/>
+          <w:color w:val="000000"/>
+          <w:szCs w:val="19"/>
+        </w:rPr>
+        <w:t xml:space="preserve"> Edges[</w:t>
+      </w:r>
+      <w:r>
+        <w:rPr>
+          <w:rFonts w:ascii="Consolas" w:hAnsi="Consolas" w:cs="Consolas"/>
+          <w:color w:val="6F008A"/>
+          <w:szCs w:val="19"/>
+        </w:rPr>
+        <w:t>MAX</w:t>
+      </w:r>
+      <w:r>
+        <w:rPr>
+          <w:rFonts w:ascii="Consolas" w:hAnsi="Consolas" w:cs="Consolas"/>
+          <w:color w:val="000000"/>
+          <w:szCs w:val="19"/>
+        </w:rPr>
+        <w:t>];</w:t>
+      </w:r>
+      <w:r>
+        <w:rPr>
+          <w:rFonts w:ascii="Consolas" w:hAnsi="Consolas" w:cs="Consolas"/>
+          <w:color w:val="000000"/>
+          <w:szCs w:val="19"/>
+        </w:rPr>
+        <w:tab/>
+      </w:r>
+      <w:bookmarkStart w:id="3" w:name="_GoBack"/>
+      <w:bookmarkEnd w:id="3"/>
+      <w:r>
+        <w:rPr>
+          <w:rFonts w:ascii="Consolas" w:hAnsi="Consolas" w:cs="Consolas"/>
+          <w:color w:val="008000"/>
+          <w:szCs w:val="19"/>
+        </w:rPr>
+        <w:t>//DS các cạnh</w:t>
+      </w:r>
+    </w:p>
+    <w:p>
+      <w:pPr>
+        <w:pStyle w:val="KhngDncch"/>
+        <w:spacing w:line="276" w:lineRule="auto"/>
+        <w:ind w:left="1080" w:firstLine="720"/>
+        <w:jc w:val="both"/>
+        <w:rPr>
+          <w:rFonts w:ascii="Consolas" w:hAnsi="Consolas" w:cs="Consolas"/>
+          <w:color w:val="000000"/>
+          <w:sz w:val="22"/>
+          <w:szCs w:val="19"/>
+        </w:rPr>
+      </w:pPr>
+      <w:r>
+        <w:rPr>
+          <w:rFonts w:ascii="Consolas" w:hAnsi="Consolas" w:cs="Consolas"/>
+          <w:color w:val="000000"/>
+          <w:sz w:val="22"/>
+          <w:szCs w:val="19"/>
+        </w:rPr>
+        <w:t>};</w:t>
+      </w:r>
+    </w:p>
+    <w:p>
+      <w:pPr>
+        <w:pStyle w:val="KhngDncch"/>
+        <w:numPr>
+          <w:ilvl w:val="0"/>
+          <w:numId w:val="9"/>
+        </w:numPr>
+        <w:spacing w:line="276" w:lineRule="auto"/>
+        <w:jc w:val="both"/>
+        <w:rPr>
+          <w:rFonts w:cs="Times New Roman"/>
+          <w:szCs w:val="28"/>
+          <w:lang w:val="en-US"/>
+        </w:rPr>
+      </w:pPr>
+      <w:r>
+        <w:rPr>
+          <w:rFonts w:cs="Times New Roman"/>
+          <w:szCs w:val="28"/>
+          <w:lang w:val="en-US"/>
+        </w:rPr>
+        <w:t xml:space="preserve">Trong tập tin </w:t>
+      </w:r>
+      <w:r>
+        <w:rPr>
+          <w:rFonts w:ascii="Consolas" w:hAnsi="Consolas" w:cs="Times New Roman"/>
+          <w:szCs w:val="28"/>
+          <w:lang w:val="en-US"/>
+        </w:rPr>
+        <w:t>Program.cpp</w:t>
+      </w:r>
+      <w:r>
+        <w:rPr>
+          <w:rFonts w:cs="Times New Roman"/>
+          <w:szCs w:val="28"/>
+          <w:lang w:val="en-US"/>
+        </w:rPr>
+        <w:t>:</w:t>
+      </w:r>
+    </w:p>
+    <w:p>
+      <w:pPr>
+        <w:autoSpaceDE w:val="0"/>
+        <w:autoSpaceDN w:val="0"/>
+        <w:adjustRightInd w:val="0"/>
+        <w:spacing w:after="0" w:line="240" w:lineRule="auto"/>
+        <w:ind w:left="1440"/>
+        <w:rPr>
+          <w:rFonts w:ascii="Consolas" w:hAnsi="Consolas" w:cs="Consolas"/>
+          <w:color w:val="000000"/>
+          <w:szCs w:val="19"/>
+        </w:rPr>
+      </w:pPr>
+      <w:r>
+        <w:rPr>
+          <w:rFonts w:ascii="Consolas" w:hAnsi="Consolas" w:cs="Consolas"/>
+          <w:color w:val="808080"/>
+          <w:szCs w:val="19"/>
+        </w:rPr>
+        <w:t>#include</w:t>
+      </w:r>
+      <w:r>
+        <w:rPr>
+          <w:rFonts w:ascii="Consolas" w:hAnsi="Consolas" w:cs="Consolas"/>
+          <w:color w:val="000000"/>
+          <w:szCs w:val="19"/>
+        </w:rPr>
+        <w:t xml:space="preserve"> </w:t>
+      </w:r>
+      <w:r>
+        <w:rPr>
+          <w:rFonts w:ascii="Consolas" w:hAnsi="Consolas" w:cs="Consolas"/>
+          <w:color w:val="A31515"/>
+          <w:szCs w:val="19"/>
+        </w:rPr>
+        <w:t>&lt;iostream&gt;</w:t>
+      </w:r>
+    </w:p>
+    <w:p>
+      <w:pPr>
+        <w:autoSpaceDE w:val="0"/>
+        <w:autoSpaceDN w:val="0"/>
+        <w:adjustRightInd w:val="0"/>
+        <w:spacing w:after="0" w:line="240" w:lineRule="auto"/>
+        <w:ind w:left="1440"/>
+        <w:rPr>
+          <w:rFonts w:ascii="Consolas" w:hAnsi="Consolas" w:cs="Consolas"/>
+          <w:color w:val="000000"/>
+          <w:szCs w:val="19"/>
+        </w:rPr>
+      </w:pPr>
+      <w:r>
+        <w:rPr>
+          <w:rFonts w:ascii="Consolas" w:hAnsi="Consolas" w:cs="Consolas"/>
+          <w:color w:val="808080"/>
+          <w:szCs w:val="19"/>
+        </w:rPr>
+        <w:t>#include</w:t>
+      </w:r>
+      <w:r>
+        <w:rPr>
+          <w:rFonts w:ascii="Consolas" w:hAnsi="Consolas" w:cs="Consolas"/>
+          <w:color w:val="000000"/>
+          <w:szCs w:val="19"/>
+        </w:rPr>
+        <w:t xml:space="preserve"> </w:t>
+      </w:r>
+      <w:r>
+        <w:rPr>
+          <w:rFonts w:ascii="Consolas" w:hAnsi="Consolas" w:cs="Consolas"/>
+          <w:color w:val="A31515"/>
+          <w:szCs w:val="19"/>
+        </w:rPr>
+        <w:t>&lt;conio.h&gt;</w:t>
+      </w:r>
+    </w:p>
+    <w:p>
+      <w:pPr>
+        <w:autoSpaceDE w:val="0"/>
+        <w:autoSpaceDN w:val="0"/>
+        <w:adjustRightInd w:val="0"/>
+        <w:spacing w:after="0" w:line="240" w:lineRule="auto"/>
+        <w:ind w:left="1440"/>
+        <w:rPr>
+          <w:rFonts w:ascii="Consolas" w:hAnsi="Consolas" w:cs="Consolas"/>
+          <w:color w:val="000000"/>
+          <w:szCs w:val="19"/>
+        </w:rPr>
+      </w:pPr>
+      <w:r>
+        <w:rPr>
+          <w:rFonts w:ascii="Consolas" w:hAnsi="Consolas" w:cs="Consolas"/>
+          <w:color w:val="808080"/>
+          <w:szCs w:val="19"/>
+        </w:rPr>
+        <w:t>#include</w:t>
+      </w:r>
+      <w:r>
+        <w:rPr>
+          <w:rFonts w:ascii="Consolas" w:hAnsi="Consolas" w:cs="Consolas"/>
+          <w:color w:val="000000"/>
+          <w:szCs w:val="19"/>
+        </w:rPr>
+        <w:t xml:space="preserve"> </w:t>
+      </w:r>
+      <w:r>
+        <w:rPr>
+          <w:rFonts w:ascii="Consolas" w:hAnsi="Consolas" w:cs="Consolas"/>
+          <w:color w:val="A31515"/>
+          <w:szCs w:val="19"/>
+        </w:rPr>
+        <w:t>&lt;fstream&gt;</w:t>
+      </w:r>
+    </w:p>
+    <w:p>
+      <w:pPr>
+        <w:autoSpaceDE w:val="0"/>
+        <w:autoSpaceDN w:val="0"/>
+        <w:adjustRightInd w:val="0"/>
+        <w:spacing w:after="0" w:line="240" w:lineRule="auto"/>
+        <w:ind w:left="1440"/>
+        <w:rPr>
+          <w:rFonts w:ascii="Consolas" w:hAnsi="Consolas" w:cs="Consolas"/>
+          <w:color w:val="000000"/>
+          <w:szCs w:val="19"/>
+        </w:rPr>
+      </w:pPr>
+      <w:r>
+        <w:rPr>
+          <w:rFonts w:ascii="Consolas" w:hAnsi="Consolas" w:cs="Consolas"/>
+          <w:color w:val="808080"/>
+          <w:szCs w:val="19"/>
+        </w:rPr>
+        <w:t>#include</w:t>
+      </w:r>
+      <w:r>
+        <w:rPr>
+          <w:rFonts w:ascii="Consolas" w:hAnsi="Consolas" w:cs="Consolas"/>
+          <w:color w:val="000000"/>
+          <w:szCs w:val="19"/>
+        </w:rPr>
+        <w:t xml:space="preserve"> </w:t>
+      </w:r>
+      <w:r>
+        <w:rPr>
+          <w:rFonts w:ascii="Consolas" w:hAnsi="Consolas" w:cs="Consolas"/>
+          <w:color w:val="A31515"/>
+          <w:szCs w:val="19"/>
+        </w:rPr>
+        <w:t>&lt;stack&gt;</w:t>
+      </w:r>
+    </w:p>
+    <w:p>
+      <w:pPr>
+        <w:autoSpaceDE w:val="0"/>
+        <w:autoSpaceDN w:val="0"/>
+        <w:adjustRightInd w:val="0"/>
+        <w:spacing w:after="0" w:line="240" w:lineRule="auto"/>
+        <w:ind w:left="1440"/>
+        <w:rPr>
+          <w:rFonts w:ascii="Consolas" w:hAnsi="Consolas" w:cs="Consolas"/>
+          <w:color w:val="000000"/>
+          <w:szCs w:val="19"/>
+        </w:rPr>
+      </w:pPr>
+      <w:r>
+        <w:rPr>
+          <w:rFonts w:ascii="Consolas" w:hAnsi="Consolas" w:cs="Consolas"/>
+          <w:color w:val="808080"/>
+          <w:szCs w:val="19"/>
+        </w:rPr>
+        <w:t>#include</w:t>
+      </w:r>
+      <w:r>
+        <w:rPr>
+          <w:rFonts w:ascii="Consolas" w:hAnsi="Consolas" w:cs="Consolas"/>
+          <w:color w:val="000000"/>
+          <w:szCs w:val="19"/>
+        </w:rPr>
+        <w:t xml:space="preserve"> </w:t>
+      </w:r>
+      <w:r>
+        <w:rPr>
+          <w:rFonts w:ascii="Consolas" w:hAnsi="Consolas" w:cs="Consolas"/>
+          <w:color w:val="A31515"/>
+          <w:szCs w:val="19"/>
+        </w:rPr>
+        <w:t>&lt;queue&gt;</w:t>
+      </w:r>
+    </w:p>
+    <w:p>
+      <w:pPr>
+        <w:autoSpaceDE w:val="0"/>
+        <w:autoSpaceDN w:val="0"/>
+        <w:adjustRightInd w:val="0"/>
+        <w:spacing w:after="0" w:line="240" w:lineRule="auto"/>
+        <w:ind w:left="1440"/>
+        <w:rPr>
+          <w:rFonts w:ascii="Consolas" w:hAnsi="Consolas" w:cs="Consolas"/>
+          <w:color w:val="000000"/>
+          <w:szCs w:val="19"/>
+        </w:rPr>
+      </w:pPr>
+    </w:p>
+    <w:p>
+      <w:pPr>
+        <w:autoSpaceDE w:val="0"/>
+        <w:autoSpaceDN w:val="0"/>
+        <w:adjustRightInd w:val="0"/>
+        <w:spacing w:after="0" w:line="240" w:lineRule="auto"/>
+        <w:ind w:left="1440"/>
+        <w:rPr>
+          <w:rFonts w:ascii="Consolas" w:hAnsi="Consolas" w:cs="Consolas"/>
+          <w:color w:val="000000"/>
+          <w:szCs w:val="19"/>
+        </w:rPr>
+      </w:pPr>
+      <w:r>
+        <w:rPr>
+          <w:rFonts w:ascii="Consolas" w:hAnsi="Consolas" w:cs="Consolas"/>
+          <w:color w:val="0000FF"/>
+          <w:szCs w:val="19"/>
+        </w:rPr>
+        <w:t>using</w:t>
+      </w:r>
+      <w:r>
+        <w:rPr>
+          <w:rFonts w:ascii="Consolas" w:hAnsi="Consolas" w:cs="Consolas"/>
+          <w:color w:val="000000"/>
+          <w:szCs w:val="19"/>
+        </w:rPr>
+        <w:t xml:space="preserve"> </w:t>
+      </w:r>
+      <w:r>
+        <w:rPr>
+          <w:rFonts w:ascii="Consolas" w:hAnsi="Consolas" w:cs="Consolas"/>
+          <w:color w:val="0000FF"/>
+          <w:szCs w:val="19"/>
+        </w:rPr>
+        <w:t>namespace</w:t>
+      </w:r>
+      <w:r>
+        <w:rPr>
+          <w:rFonts w:ascii="Consolas" w:hAnsi="Consolas" w:cs="Consolas"/>
+          <w:color w:val="000000"/>
+          <w:szCs w:val="19"/>
+        </w:rPr>
+        <w:t xml:space="preserve"> std;</w:t>
+      </w:r>
+    </w:p>
+    <w:p>
+      <w:pPr>
+        <w:autoSpaceDE w:val="0"/>
+        <w:autoSpaceDN w:val="0"/>
+        <w:adjustRightInd w:val="0"/>
+        <w:spacing w:after="0" w:line="240" w:lineRule="auto"/>
+        <w:ind w:left="1440"/>
+        <w:rPr>
+          <w:rFonts w:ascii="Consolas" w:hAnsi="Consolas" w:cs="Consolas"/>
+          <w:color w:val="000000"/>
+          <w:szCs w:val="19"/>
+        </w:rPr>
+      </w:pPr>
+    </w:p>
+    <w:p>
+      <w:pPr>
+        <w:autoSpaceDE w:val="0"/>
+        <w:autoSpaceDN w:val="0"/>
+        <w:adjustRightInd w:val="0"/>
+        <w:spacing w:after="0" w:line="240" w:lineRule="auto"/>
+        <w:ind w:left="1440"/>
+        <w:rPr>
+          <w:rFonts w:ascii="Consolas" w:hAnsi="Consolas" w:cs="Consolas"/>
+          <w:color w:val="000000"/>
+          <w:szCs w:val="19"/>
+        </w:rPr>
+      </w:pPr>
+      <w:r>
+        <w:rPr>
+          <w:rFonts w:ascii="Consolas" w:hAnsi="Consolas" w:cs="Consolas"/>
+          <w:color w:val="808080"/>
+          <w:szCs w:val="19"/>
+        </w:rPr>
+        <w:t>#include</w:t>
+      </w:r>
+      <w:r>
+        <w:rPr>
+          <w:rFonts w:ascii="Consolas" w:hAnsi="Consolas" w:cs="Consolas"/>
+          <w:color w:val="000000"/>
+          <w:szCs w:val="19"/>
+        </w:rPr>
+        <w:t xml:space="preserve"> </w:t>
+      </w:r>
+      <w:r>
+        <w:rPr>
+          <w:rFonts w:ascii="Consolas" w:hAnsi="Consolas" w:cs="Consolas"/>
+          <w:color w:val="A31515"/>
+          <w:szCs w:val="19"/>
+        </w:rPr>
+        <w:t>"Common.h"</w:t>
+      </w:r>
+    </w:p>
+    <w:p>
+      <w:pPr>
+        <w:autoSpaceDE w:val="0"/>
+        <w:autoSpaceDN w:val="0"/>
+        <w:adjustRightInd w:val="0"/>
+        <w:spacing w:after="0" w:line="240" w:lineRule="auto"/>
+        <w:ind w:left="1440"/>
+        <w:rPr>
+          <w:rFonts w:ascii="Consolas" w:hAnsi="Consolas" w:cs="Consolas"/>
+          <w:color w:val="000000"/>
+          <w:szCs w:val="19"/>
+        </w:rPr>
+      </w:pPr>
+      <w:r>
+        <w:rPr>
+          <w:rFonts w:ascii="Consolas" w:hAnsi="Consolas" w:cs="Consolas"/>
+          <w:color w:val="808080"/>
+          <w:szCs w:val="19"/>
+        </w:rPr>
+        <w:t>#include</w:t>
+      </w:r>
+      <w:r>
+        <w:rPr>
+          <w:rFonts w:ascii="Consolas" w:hAnsi="Consolas" w:cs="Consolas"/>
+          <w:color w:val="000000"/>
+          <w:szCs w:val="19"/>
+        </w:rPr>
+        <w:t xml:space="preserve"> </w:t>
+      </w:r>
+      <w:r>
+        <w:rPr>
+          <w:rFonts w:ascii="Consolas" w:hAnsi="Consolas" w:cs="Consolas"/>
+          <w:color w:val="A31515"/>
+          <w:szCs w:val="19"/>
+        </w:rPr>
+        <w:t>"Graph.h"</w:t>
+      </w:r>
+    </w:p>
+    <w:p>
+      <w:pPr>
+        <w:autoSpaceDE w:val="0"/>
+        <w:autoSpaceDN w:val="0"/>
+        <w:adjustRightInd w:val="0"/>
+        <w:spacing w:after="0" w:line="240" w:lineRule="auto"/>
+        <w:ind w:left="1440"/>
+        <w:rPr>
+          <w:rFonts w:ascii="Consolas" w:hAnsi="Consolas" w:cs="Consolas"/>
+          <w:color w:val="000000"/>
+          <w:szCs w:val="19"/>
+        </w:rPr>
+      </w:pPr>
+      <w:r>
+        <w:rPr>
+          <w:rFonts w:ascii="Consolas" w:hAnsi="Consolas" w:cs="Consolas"/>
+          <w:color w:val="808080"/>
+          <w:szCs w:val="19"/>
+        </w:rPr>
+        <w:t>#include</w:t>
+      </w:r>
+      <w:r>
+        <w:rPr>
+          <w:rFonts w:ascii="Consolas" w:hAnsi="Consolas" w:cs="Consolas"/>
+          <w:color w:val="000000"/>
+          <w:szCs w:val="19"/>
+        </w:rPr>
+        <w:t xml:space="preserve"> </w:t>
+      </w:r>
+      <w:r>
+        <w:rPr>
+          <w:rFonts w:ascii="Consolas" w:hAnsi="Consolas" w:cs="Consolas"/>
+          <w:color w:val="A31515"/>
+          <w:szCs w:val="19"/>
+        </w:rPr>
+        <w:t>"Menu.h"</w:t>
+      </w:r>
+    </w:p>
+    <w:p>
+      <w:pPr>
+        <w:autoSpaceDE w:val="0"/>
+        <w:autoSpaceDN w:val="0"/>
+        <w:adjustRightInd w:val="0"/>
+        <w:spacing w:after="0" w:line="240" w:lineRule="auto"/>
+        <w:ind w:left="1440"/>
+        <w:rPr>
+          <w:rFonts w:ascii="Consolas" w:hAnsi="Consolas" w:cs="Consolas"/>
+          <w:color w:val="000000"/>
+          <w:szCs w:val="19"/>
+        </w:rPr>
+      </w:pPr>
+    </w:p>
+    <w:p>
+      <w:pPr>
+        <w:autoSpaceDE w:val="0"/>
+        <w:autoSpaceDN w:val="0"/>
+        <w:adjustRightInd w:val="0"/>
+        <w:spacing w:after="0" w:line="240" w:lineRule="auto"/>
+        <w:ind w:left="1440"/>
+        <w:rPr>
+          <w:rFonts w:ascii="Consolas" w:hAnsi="Consolas" w:cs="Consolas"/>
+          <w:color w:val="000000"/>
+          <w:szCs w:val="19"/>
+        </w:rPr>
+      </w:pPr>
+      <w:r>
+        <w:rPr>
+          <w:rFonts w:ascii="Consolas" w:hAnsi="Consolas" w:cs="Consolas"/>
+          <w:color w:val="0000FF"/>
+          <w:szCs w:val="19"/>
+        </w:rPr>
+        <w:t>int</w:t>
+      </w:r>
+      <w:r>
+        <w:rPr>
+          <w:rFonts w:ascii="Consolas" w:hAnsi="Consolas" w:cs="Consolas"/>
+          <w:color w:val="000000"/>
+          <w:szCs w:val="19"/>
+        </w:rPr>
+        <w:t xml:space="preserve"> main()</w:t>
+      </w:r>
+    </w:p>
+    <w:p>
+      <w:pPr>
+        <w:autoSpaceDE w:val="0"/>
+        <w:autoSpaceDN w:val="0"/>
+        <w:adjustRightInd w:val="0"/>
+        <w:spacing w:after="0" w:line="240" w:lineRule="auto"/>
+        <w:ind w:left="1440"/>
+        <w:rPr>
+          <w:rFonts w:ascii="Consolas" w:hAnsi="Consolas" w:cs="Consolas"/>
+          <w:color w:val="000000"/>
+          <w:szCs w:val="19"/>
+        </w:rPr>
+      </w:pPr>
+      <w:r>
+        <w:rPr>
+          <w:rFonts w:ascii="Consolas" w:hAnsi="Consolas" w:cs="Consolas"/>
+          <w:color w:val="000000"/>
+          <w:szCs w:val="19"/>
+        </w:rPr>
+        <w:t>{</w:t>
+      </w:r>
+    </w:p>
+    <w:p>
+      <w:pPr>
+        <w:autoSpaceDE w:val="0"/>
+        <w:autoSpaceDN w:val="0"/>
+        <w:adjustRightInd w:val="0"/>
+        <w:spacing w:after="0" w:line="240" w:lineRule="auto"/>
+        <w:ind w:left="1440"/>
+        <w:rPr>
+          <w:rFonts w:ascii="Consolas" w:hAnsi="Consolas" w:cs="Consolas"/>
+          <w:color w:val="000000"/>
+          <w:szCs w:val="19"/>
+        </w:rPr>
+      </w:pPr>
+      <w:r>
+        <w:rPr>
+          <w:rFonts w:ascii="Consolas" w:hAnsi="Consolas" w:cs="Consolas"/>
+          <w:color w:val="000000"/>
+          <w:szCs w:val="19"/>
+        </w:rPr>
+        <w:tab/>
+      </w:r>
+      <w:r>
+        <w:rPr>
+          <w:rFonts w:ascii="Consolas" w:hAnsi="Consolas" w:cs="Consolas"/>
+          <w:color w:val="0000FF"/>
+          <w:szCs w:val="19"/>
+        </w:rPr>
+        <w:t>int</w:t>
+      </w:r>
+      <w:r>
+        <w:rPr>
+          <w:rFonts w:ascii="Consolas" w:hAnsi="Consolas" w:cs="Consolas"/>
+          <w:color w:val="000000"/>
+          <w:szCs w:val="19"/>
+        </w:rPr>
+        <w:t xml:space="preserve"> soMenu = 8, menu;</w:t>
+      </w:r>
+    </w:p>
+    <w:p>
+      <w:pPr>
+        <w:autoSpaceDE w:val="0"/>
+        <w:autoSpaceDN w:val="0"/>
+        <w:adjustRightInd w:val="0"/>
+        <w:spacing w:after="0" w:line="240" w:lineRule="auto"/>
+        <w:ind w:left="1440"/>
+        <w:rPr>
+          <w:rFonts w:ascii="Consolas" w:hAnsi="Consolas" w:cs="Consolas"/>
+          <w:color w:val="000000"/>
+          <w:szCs w:val="19"/>
+        </w:rPr>
+      </w:pPr>
+      <w:r>
+        <w:rPr>
+          <w:rFonts w:ascii="Consolas" w:hAnsi="Consolas" w:cs="Consolas"/>
+          <w:color w:val="000000"/>
+          <w:szCs w:val="19"/>
+        </w:rPr>
+        <w:tab/>
+      </w:r>
+      <w:r>
+        <w:rPr>
+          <w:rFonts w:ascii="Consolas" w:hAnsi="Consolas" w:cs="Consolas"/>
+          <w:color w:val="0000FF"/>
+          <w:szCs w:val="19"/>
+        </w:rPr>
+        <w:t>do</w:t>
+      </w:r>
+    </w:p>
+    <w:p>
+      <w:pPr>
+        <w:autoSpaceDE w:val="0"/>
+        <w:autoSpaceDN w:val="0"/>
+        <w:adjustRightInd w:val="0"/>
+        <w:spacing w:after="0" w:line="240" w:lineRule="auto"/>
+        <w:ind w:left="1440"/>
+        <w:rPr>
+          <w:rFonts w:ascii="Consolas" w:hAnsi="Consolas" w:cs="Consolas"/>
+          <w:color w:val="000000"/>
+          <w:szCs w:val="19"/>
+        </w:rPr>
+      </w:pPr>
+      <w:r>
+        <w:rPr>
+          <w:rFonts w:ascii="Consolas" w:hAnsi="Consolas" w:cs="Consolas"/>
+          <w:color w:val="000000"/>
+          <w:szCs w:val="19"/>
+        </w:rPr>
+        <w:tab/>
+        <w:t>{</w:t>
+      </w:r>
+    </w:p>
+    <w:p>
+      <w:pPr>
+        <w:autoSpaceDE w:val="0"/>
+        <w:autoSpaceDN w:val="0"/>
+        <w:adjustRightInd w:val="0"/>
+        <w:spacing w:after="0" w:line="240" w:lineRule="auto"/>
+        <w:ind w:left="1440"/>
+        <w:rPr>
+          <w:rFonts w:ascii="Consolas" w:hAnsi="Consolas" w:cs="Consolas"/>
+          <w:color w:val="000000"/>
+          <w:szCs w:val="19"/>
+        </w:rPr>
+      </w:pPr>
+      <w:r>
+        <w:rPr>
+          <w:rFonts w:ascii="Consolas" w:hAnsi="Consolas" w:cs="Consolas"/>
+          <w:color w:val="000000"/>
+          <w:szCs w:val="19"/>
+        </w:rPr>
+        <w:tab/>
+      </w:r>
+      <w:r>
+        <w:rPr>
+          <w:rFonts w:ascii="Consolas" w:hAnsi="Consolas" w:cs="Consolas"/>
+          <w:color w:val="000000"/>
+          <w:szCs w:val="19"/>
+        </w:rPr>
+        <w:tab/>
+        <w:t>menu = ChonMenu(soMenu);</w:t>
+      </w:r>
+    </w:p>
+    <w:p>
+      <w:pPr>
+        <w:autoSpaceDE w:val="0"/>
+        <w:autoSpaceDN w:val="0"/>
+        <w:adjustRightInd w:val="0"/>
+        <w:spacing w:after="0" w:line="240" w:lineRule="auto"/>
+        <w:ind w:left="1440"/>
+        <w:rPr>
+          <w:rFonts w:ascii="Consolas" w:hAnsi="Consolas" w:cs="Consolas"/>
+          <w:color w:val="000000"/>
+          <w:szCs w:val="19"/>
+        </w:rPr>
+      </w:pPr>
+      <w:r>
+        <w:rPr>
+          <w:rFonts w:ascii="Consolas" w:hAnsi="Consolas" w:cs="Consolas"/>
+          <w:color w:val="000000"/>
+          <w:szCs w:val="19"/>
+        </w:rPr>
+        <w:tab/>
+      </w:r>
+      <w:r>
+        <w:rPr>
+          <w:rFonts w:ascii="Consolas" w:hAnsi="Consolas" w:cs="Consolas"/>
+          <w:color w:val="000000"/>
+          <w:szCs w:val="19"/>
+        </w:rPr>
+        <w:tab/>
+        <w:t>XuLyMenu(menu);</w:t>
+      </w:r>
+    </w:p>
+    <w:p>
+      <w:pPr>
+        <w:autoSpaceDE w:val="0"/>
+        <w:autoSpaceDN w:val="0"/>
+        <w:adjustRightInd w:val="0"/>
+        <w:spacing w:after="0" w:line="240" w:lineRule="auto"/>
+        <w:ind w:left="1440"/>
+        <w:rPr>
+          <w:rFonts w:ascii="Consolas" w:hAnsi="Consolas" w:cs="Consolas"/>
+          <w:color w:val="000000"/>
+          <w:szCs w:val="19"/>
+        </w:rPr>
+      </w:pPr>
+      <w:r>
+        <w:rPr>
+          <w:rFonts w:ascii="Consolas" w:hAnsi="Consolas" w:cs="Consolas"/>
+          <w:color w:val="000000"/>
+          <w:szCs w:val="19"/>
+        </w:rPr>
+        <w:tab/>
+        <w:t xml:space="preserve">} </w:t>
+      </w:r>
+      <w:r>
+        <w:rPr>
+          <w:rFonts w:ascii="Consolas" w:hAnsi="Consolas" w:cs="Consolas"/>
+          <w:color w:val="0000FF"/>
+          <w:szCs w:val="19"/>
+        </w:rPr>
+        <w:t>while</w:t>
+      </w:r>
+      <w:r>
+        <w:rPr>
+          <w:rFonts w:ascii="Consolas" w:hAnsi="Consolas" w:cs="Consolas"/>
+          <w:color w:val="000000"/>
+          <w:szCs w:val="19"/>
+        </w:rPr>
+        <w:t xml:space="preserve"> (menu &gt; 0);</w:t>
+      </w:r>
+    </w:p>
+    <w:p>
+      <w:pPr>
+        <w:autoSpaceDE w:val="0"/>
+        <w:autoSpaceDN w:val="0"/>
+        <w:adjustRightInd w:val="0"/>
+        <w:spacing w:after="0" w:line="240" w:lineRule="auto"/>
+        <w:ind w:left="1440"/>
+        <w:rPr>
+          <w:rFonts w:ascii="Consolas" w:hAnsi="Consolas" w:cs="Consolas"/>
+          <w:color w:val="000000"/>
+          <w:szCs w:val="19"/>
+        </w:rPr>
+      </w:pPr>
+      <w:r>
+        <w:rPr>
+          <w:rFonts w:ascii="Consolas" w:hAnsi="Consolas" w:cs="Consolas"/>
+          <w:color w:val="000000"/>
+          <w:szCs w:val="19"/>
+        </w:rPr>
+        <w:tab/>
+      </w:r>
+      <w:r>
+        <w:rPr>
+          <w:rFonts w:ascii="Consolas" w:hAnsi="Consolas" w:cs="Consolas"/>
+          <w:color w:val="0000FF"/>
+          <w:szCs w:val="19"/>
+        </w:rPr>
+        <w:t>return</w:t>
+      </w:r>
+      <w:r>
+        <w:rPr>
+          <w:rFonts w:ascii="Consolas" w:hAnsi="Consolas" w:cs="Consolas"/>
+          <w:color w:val="000000"/>
+          <w:szCs w:val="19"/>
+        </w:rPr>
+        <w:t xml:space="preserve"> 1;</w:t>
+      </w:r>
+    </w:p>
+    <w:p>
+      <w:pPr>
+        <w:pStyle w:val="KhngDncch"/>
+        <w:spacing w:line="276" w:lineRule="auto"/>
+        <w:ind w:left="720" w:firstLine="720"/>
+        <w:jc w:val="both"/>
+        <w:rPr>
+          <w:rFonts w:cs="Times New Roman"/>
+          <w:sz w:val="36"/>
+          <w:szCs w:val="28"/>
+          <w:lang w:val="en-US"/>
+        </w:rPr>
+      </w:pPr>
+      <w:r>
+        <w:rPr>
+          <w:rFonts w:ascii="Consolas" w:hAnsi="Consolas" w:cs="Consolas"/>
+          <w:color w:val="000000"/>
+          <w:sz w:val="22"/>
+          <w:szCs w:val="19"/>
+        </w:rPr>
+        <w:t>}</w:t>
+      </w:r>
+    </w:p>
+    <w:p>
+      <w:pPr>
+        <w:pStyle w:val="u1"/>
+        <w:spacing w:line="276" w:lineRule="auto"/>
+        <w:jc w:val="both"/>
+        <w:rPr>
+          <w:rFonts w:cs="Times New Roman"/>
+          <w:szCs w:val="28"/>
+        </w:rPr>
+      </w:pPr>
+      <w:bookmarkStart w:id="4" w:name="_Toc509251729"/>
+      <w:r>
+        <w:rPr>
+          <w:rFonts w:cs="Times New Roman"/>
+          <w:szCs w:val="28"/>
+        </w:rPr>
+        <w:t>Các thao tác trên cấu trúc dữ liệ</w:t>
+      </w:r>
+      <w:r>
+        <w:rPr>
+          <w:rFonts w:cs="Times New Roman"/>
+          <w:szCs w:val="28"/>
+        </w:rPr>
+        <w:t>u</w:t>
+      </w:r>
+      <w:bookmarkEnd w:id="4"/>
     </w:p>
     <w:p>
       <w:pPr>
         <w:pStyle w:val="u2"/>
+        <w:spacing w:line="276" w:lineRule="auto"/>
         <w:jc w:val="both"/>
         <w:rPr>
           <w:rFonts w:cs="Times New Roman"/>
           <w:szCs w:val="28"/>
         </w:rPr>
       </w:pPr>
-      <w:bookmarkStart w:id="8" w:name="_Toc509251733"/>
-      <w:r>
-        <w:rPr>
-          <w:rFonts w:cs="Times New Roman"/>
-          <w:szCs w:val="28"/>
-        </w:rPr>
-        <w:t>Thêm một cạnh có trọng số w nối 2 đỉnh u, v vào đồ thị</w:t>
-      </w:r>
-      <w:bookmarkEnd w:id="8"/>
+      <w:bookmarkStart w:id="5" w:name="_Toc509251730"/>
+      <w:r>
+        <w:rPr>
+          <w:rFonts w:cs="Times New Roman"/>
+          <w:szCs w:val="28"/>
+        </w:rPr>
+        <w:t>Thêm một đỉnh có nhãn label vào đồ thị</w:t>
+      </w:r>
+      <w:bookmarkEnd w:id="5"/>
     </w:p>
     <w:p>
       <w:pPr>
         <w:pStyle w:val="KhngDncch"/>
+        <w:spacing w:line="276" w:lineRule="auto"/>
         <w:ind w:left="426" w:firstLine="654"/>
         <w:jc w:val="both"/>
         <w:rPr>
@@ -3618,25 +6739,27 @@
     <w:p>
       <w:pPr>
         <w:pStyle w:val="u2"/>
+        <w:spacing w:line="276" w:lineRule="auto"/>
         <w:jc w:val="both"/>
         <w:rPr>
           <w:rFonts w:cs="Times New Roman"/>
           <w:szCs w:val="28"/>
         </w:rPr>
       </w:pPr>
-      <w:bookmarkStart w:id="9" w:name="_Toc509251734"/>
-      <w:r>
-        <w:rPr>
-          <w:rFonts w:cs="Times New Roman"/>
-          <w:szCs w:val="28"/>
-        </w:rPr>
-        <w:t>Lưu thông tin đồ thị xuống file</w:t>
-      </w:r>
-      <w:bookmarkEnd w:id="9"/>
+      <w:bookmarkStart w:id="6" w:name="_Toc509251731"/>
+      <w:r>
+        <w:rPr>
+          <w:rFonts w:cs="Times New Roman"/>
+          <w:szCs w:val="28"/>
+        </w:rPr>
+        <w:t>Xuất thông tin của một đỉnh trong đồ thị</w:t>
+      </w:r>
+      <w:bookmarkEnd w:id="6"/>
     </w:p>
     <w:p>
       <w:pPr>
         <w:pStyle w:val="KhngDncch"/>
+        <w:spacing w:line="276" w:lineRule="auto"/>
         <w:ind w:left="426" w:firstLine="654"/>
         <w:jc w:val="both"/>
         <w:rPr>
@@ -3649,25 +6772,27 @@
     <w:p>
       <w:pPr>
         <w:pStyle w:val="u2"/>
+        <w:spacing w:line="276" w:lineRule="auto"/>
         <w:jc w:val="both"/>
         <w:rPr>
           <w:rFonts w:cs="Times New Roman"/>
           <w:szCs w:val="28"/>
         </w:rPr>
       </w:pPr>
-      <w:bookmarkStart w:id="10" w:name="_Toc509251735"/>
-      <w:r>
-        <w:rPr>
-          <w:rFonts w:cs="Times New Roman"/>
-          <w:szCs w:val="28"/>
-        </w:rPr>
-        <w:t>Tạo đồ thị dữ liệu được lấy từ file</w:t>
-      </w:r>
-      <w:bookmarkEnd w:id="10"/>
+      <w:bookmarkStart w:id="7" w:name="_Toc509251732"/>
+      <w:r>
+        <w:rPr>
+          <w:rFonts w:cs="Times New Roman"/>
+          <w:szCs w:val="28"/>
+        </w:rPr>
+        <w:t>Kiểm tra hai đỉnh u, v có kề nhau (có cạnh nối giữa chúng) hay không?</w:t>
+      </w:r>
+      <w:bookmarkEnd w:id="7"/>
     </w:p>
     <w:p>
       <w:pPr>
         <w:pStyle w:val="KhngDncch"/>
+        <w:spacing w:line="276" w:lineRule="auto"/>
         <w:ind w:left="426" w:firstLine="654"/>
         <w:jc w:val="both"/>
         <w:rPr>
@@ -3680,25 +6805,27 @@
     <w:p>
       <w:pPr>
         <w:pStyle w:val="u2"/>
+        <w:spacing w:line="276" w:lineRule="auto"/>
         <w:jc w:val="both"/>
         <w:rPr>
           <w:rFonts w:cs="Times New Roman"/>
           <w:szCs w:val="28"/>
         </w:rPr>
       </w:pPr>
-      <w:bookmarkStart w:id="11" w:name="_Toc509251736"/>
-      <w:r>
-        <w:rPr>
-          <w:rFonts w:cs="Times New Roman"/>
-          <w:szCs w:val="28"/>
-        </w:rPr>
-        <w:t>Duyệt đồ thị theo chiều rộng</w:t>
-      </w:r>
-      <w:bookmarkEnd w:id="11"/>
+      <w:bookmarkStart w:id="8" w:name="_Toc509251733"/>
+      <w:r>
+        <w:rPr>
+          <w:rFonts w:cs="Times New Roman"/>
+          <w:szCs w:val="28"/>
+        </w:rPr>
+        <w:t>Thêm một cạnh có trọng số w nối 2 đỉnh u, v vào đồ thị</w:t>
+      </w:r>
+      <w:bookmarkEnd w:id="8"/>
     </w:p>
     <w:p>
       <w:pPr>
         <w:pStyle w:val="KhngDncch"/>
+        <w:spacing w:line="276" w:lineRule="auto"/>
         <w:ind w:left="426" w:firstLine="654"/>
         <w:jc w:val="both"/>
         <w:rPr>
@@ -3711,25 +6838,27 @@
     <w:p>
       <w:pPr>
         <w:pStyle w:val="u2"/>
+        <w:spacing w:line="276" w:lineRule="auto"/>
         <w:jc w:val="both"/>
         <w:rPr>
           <w:rFonts w:cs="Times New Roman"/>
           <w:szCs w:val="28"/>
         </w:rPr>
       </w:pPr>
-      <w:bookmarkStart w:id="12" w:name="_Toc509251737"/>
-      <w:r>
-        <w:rPr>
-          <w:rFonts w:cs="Times New Roman"/>
-          <w:szCs w:val="28"/>
-        </w:rPr>
-        <w:t>Duyệt đồ thị theo chiều sâu</w:t>
-      </w:r>
-      <w:bookmarkEnd w:id="12"/>
+      <w:bookmarkStart w:id="9" w:name="_Toc509251734"/>
+      <w:r>
+        <w:rPr>
+          <w:rFonts w:cs="Times New Roman"/>
+          <w:szCs w:val="28"/>
+        </w:rPr>
+        <w:t>Lưu thông tin đồ thị xuống file</w:t>
+      </w:r>
+      <w:bookmarkEnd w:id="9"/>
     </w:p>
     <w:p>
       <w:pPr>
         <w:pStyle w:val="KhngDncch"/>
+        <w:spacing w:line="276" w:lineRule="auto"/>
         <w:ind w:left="426" w:firstLine="654"/>
         <w:jc w:val="both"/>
         <w:rPr>
@@ -3741,7 +6870,107 @@
     </w:p>
     <w:p>
       <w:pPr>
+        <w:pStyle w:val="u2"/>
+        <w:spacing w:line="276" w:lineRule="auto"/>
+        <w:jc w:val="both"/>
+        <w:rPr>
+          <w:rFonts w:cs="Times New Roman"/>
+          <w:szCs w:val="28"/>
+        </w:rPr>
+      </w:pPr>
+      <w:bookmarkStart w:id="10" w:name="_Toc509251735"/>
+      <w:r>
+        <w:rPr>
+          <w:rFonts w:cs="Times New Roman"/>
+          <w:szCs w:val="28"/>
+        </w:rPr>
+        <w:t>Tạo đồ thị dữ liệu được lấy từ file</w:t>
+      </w:r>
+      <w:bookmarkEnd w:id="10"/>
+    </w:p>
+    <w:p>
+      <w:pPr>
+        <w:pStyle w:val="KhngDncch"/>
+        <w:spacing w:line="276" w:lineRule="auto"/>
+        <w:ind w:left="426" w:firstLine="654"/>
+        <w:jc w:val="both"/>
+        <w:rPr>
+          <w:rFonts w:cs="Times New Roman"/>
+          <w:szCs w:val="28"/>
+          <w:lang w:val="en-US"/>
+        </w:rPr>
+      </w:pPr>
+    </w:p>
+    <w:p>
+      <w:pPr>
+        <w:pStyle w:val="u2"/>
+        <w:spacing w:line="276" w:lineRule="auto"/>
+        <w:jc w:val="both"/>
+        <w:rPr>
+          <w:rFonts w:cs="Times New Roman"/>
+          <w:szCs w:val="28"/>
+        </w:rPr>
+      </w:pPr>
+      <w:bookmarkStart w:id="11" w:name="_Toc509251736"/>
+      <w:r>
+        <w:rPr>
+          <w:rFonts w:cs="Times New Roman"/>
+          <w:szCs w:val="28"/>
+        </w:rPr>
+        <w:t>Duyệt đồ thị theo chiều rộng</w:t>
+      </w:r>
+      <w:bookmarkEnd w:id="11"/>
+    </w:p>
+    <w:p>
+      <w:pPr>
+        <w:pStyle w:val="KhngDncch"/>
+        <w:spacing w:line="276" w:lineRule="auto"/>
+        <w:ind w:left="426" w:firstLine="654"/>
+        <w:jc w:val="both"/>
+        <w:rPr>
+          <w:rFonts w:cs="Times New Roman"/>
+          <w:szCs w:val="28"/>
+          <w:lang w:val="en-US"/>
+        </w:rPr>
+      </w:pPr>
+    </w:p>
+    <w:p>
+      <w:pPr>
+        <w:pStyle w:val="u2"/>
+        <w:spacing w:line="276" w:lineRule="auto"/>
+        <w:jc w:val="both"/>
+        <w:rPr>
+          <w:rFonts w:cs="Times New Roman"/>
+          <w:szCs w:val="28"/>
+        </w:rPr>
+      </w:pPr>
+      <w:bookmarkStart w:id="12" w:name="_Toc509251737"/>
+      <w:r>
+        <w:rPr>
+          <w:rFonts w:cs="Times New Roman"/>
+          <w:szCs w:val="28"/>
+        </w:rPr>
+        <w:t>Duyệt đồ thị theo chiều sâu</w:t>
+      </w:r>
+      <w:bookmarkEnd w:id="12"/>
+    </w:p>
+    <w:p>
+      <w:pPr>
+        <w:pStyle w:val="KhngDncch"/>
+        <w:spacing w:line="276" w:lineRule="auto"/>
+        <w:ind w:left="426" w:firstLine="654"/>
+        <w:jc w:val="both"/>
+        <w:rPr>
+          <w:rFonts w:cs="Times New Roman"/>
+          <w:szCs w:val="28"/>
+          <w:lang w:val="en-US"/>
+        </w:rPr>
+      </w:pPr>
+    </w:p>
+    <w:p>
+      <w:pPr>
         <w:pStyle w:val="u1"/>
+        <w:spacing w:line="276" w:lineRule="auto"/>
         <w:jc w:val="both"/>
         <w:rPr>
           <w:rFonts w:cs="Times New Roman"/>
@@ -3765,6 +6994,7 @@
           <w:ilvl w:val="0"/>
           <w:numId w:val="7"/>
         </w:numPr>
+        <w:spacing w:line="276" w:lineRule="auto"/>
         <w:jc w:val="both"/>
         <w:rPr>
           <w:rFonts w:cs="Times New Roman"/>
@@ -3784,6 +7014,7 @@
     <w:p>
       <w:pPr>
         <w:pStyle w:val="KhngDncch"/>
+        <w:spacing w:line="276" w:lineRule="auto"/>
         <w:ind w:left="426" w:firstLine="654"/>
         <w:jc w:val="both"/>
         <w:rPr>
@@ -3796,6 +7027,7 @@
     <w:p>
       <w:pPr>
         <w:pStyle w:val="u2"/>
+        <w:spacing w:line="276" w:lineRule="auto"/>
         <w:jc w:val="both"/>
         <w:rPr>
           <w:rFonts w:cs="Times New Roman"/>
@@ -3815,6 +7047,7 @@
     <w:p>
       <w:pPr>
         <w:pStyle w:val="KhngDncch"/>
+        <w:spacing w:line="276" w:lineRule="auto"/>
         <w:ind w:left="426" w:firstLine="654"/>
         <w:jc w:val="both"/>
         <w:rPr>
@@ -3827,6 +7060,7 @@
     <w:p>
       <w:pPr>
         <w:pStyle w:val="u2"/>
+        <w:spacing w:line="276" w:lineRule="auto"/>
         <w:jc w:val="both"/>
         <w:rPr>
           <w:rFonts w:cs="Times New Roman"/>
@@ -3846,6 +7080,7 @@
     <w:p>
       <w:pPr>
         <w:pStyle w:val="KhngDncch"/>
+        <w:spacing w:line="276" w:lineRule="auto"/>
         <w:ind w:left="426" w:firstLine="654"/>
         <w:jc w:val="both"/>
         <w:rPr>
@@ -4295,6 +7530,208 @@
     </w:lvl>
   </w:abstractNum>
   <w:abstractNum w:abstractNumId="2" w15:restartNumberingAfterBreak="0">
+    <w:nsid w:val="1D3B0A7D"/>
+    <w:multiLevelType w:val="hybridMultilevel"/>
+    <w:tmpl w:val="0FBE5616"/>
+    <w:lvl w:ilvl="0" w:tplc="C8AE6B98">
+      <w:start w:val="1"/>
+      <w:numFmt w:val="bullet"/>
+      <w:lvlText w:val="-"/>
+      <w:lvlJc w:val="left"/>
+      <w:pPr>
+        <w:ind w:left="1800" w:hanging="360"/>
+      </w:pPr>
+      <w:rPr>
+        <w:rFonts w:ascii="Times New Roman" w:eastAsiaTheme="minorHAnsi" w:hAnsi="Times New Roman" w:cs="Times New Roman" w:hint="default"/>
+      </w:rPr>
+    </w:lvl>
+    <w:lvl w:ilvl="1" w:tplc="042A0003" w:tentative="1">
+      <w:start w:val="1"/>
+      <w:numFmt w:val="bullet"/>
+      <w:lvlText w:val="o"/>
+      <w:lvlJc w:val="left"/>
+      <w:pPr>
+        <w:ind w:left="2520" w:hanging="360"/>
+      </w:pPr>
+      <w:rPr>
+        <w:rFonts w:ascii="Courier New" w:hAnsi="Courier New" w:cs="Courier New" w:hint="default"/>
+      </w:rPr>
+    </w:lvl>
+    <w:lvl w:ilvl="2" w:tplc="042A0005" w:tentative="1">
+      <w:start w:val="1"/>
+      <w:numFmt w:val="bullet"/>
+      <w:lvlText w:val=""/>
+      <w:lvlJc w:val="left"/>
+      <w:pPr>
+        <w:ind w:left="3240" w:hanging="360"/>
+      </w:pPr>
+      <w:rPr>
+        <w:rFonts w:ascii="Wingdings" w:hAnsi="Wingdings" w:hint="default"/>
+      </w:rPr>
+    </w:lvl>
+    <w:lvl w:ilvl="3" w:tplc="042A0001" w:tentative="1">
+      <w:start w:val="1"/>
+      <w:numFmt w:val="bullet"/>
+      <w:lvlText w:val=""/>
+      <w:lvlJc w:val="left"/>
+      <w:pPr>
+        <w:ind w:left="3960" w:hanging="360"/>
+      </w:pPr>
+      <w:rPr>
+        <w:rFonts w:ascii="Symbol" w:hAnsi="Symbol" w:hint="default"/>
+      </w:rPr>
+    </w:lvl>
+    <w:lvl w:ilvl="4" w:tplc="042A0003" w:tentative="1">
+      <w:start w:val="1"/>
+      <w:numFmt w:val="bullet"/>
+      <w:lvlText w:val="o"/>
+      <w:lvlJc w:val="left"/>
+      <w:pPr>
+        <w:ind w:left="4680" w:hanging="360"/>
+      </w:pPr>
+      <w:rPr>
+        <w:rFonts w:ascii="Courier New" w:hAnsi="Courier New" w:cs="Courier New" w:hint="default"/>
+      </w:rPr>
+    </w:lvl>
+    <w:lvl w:ilvl="5" w:tplc="042A0005" w:tentative="1">
+      <w:start w:val="1"/>
+      <w:numFmt w:val="bullet"/>
+      <w:lvlText w:val=""/>
+      <w:lvlJc w:val="left"/>
+      <w:pPr>
+        <w:ind w:left="5400" w:hanging="360"/>
+      </w:pPr>
+      <w:rPr>
+        <w:rFonts w:ascii="Wingdings" w:hAnsi="Wingdings" w:hint="default"/>
+      </w:rPr>
+    </w:lvl>
+    <w:lvl w:ilvl="6" w:tplc="042A0001" w:tentative="1">
+      <w:start w:val="1"/>
+      <w:numFmt w:val="bullet"/>
+      <w:lvlText w:val=""/>
+      <w:lvlJc w:val="left"/>
+      <w:pPr>
+        <w:ind w:left="6120" w:hanging="360"/>
+      </w:pPr>
+      <w:rPr>
+        <w:rFonts w:ascii="Symbol" w:hAnsi="Symbol" w:hint="default"/>
+      </w:rPr>
+    </w:lvl>
+    <w:lvl w:ilvl="7" w:tplc="042A0003" w:tentative="1">
+      <w:start w:val="1"/>
+      <w:numFmt w:val="bullet"/>
+      <w:lvlText w:val="o"/>
+      <w:lvlJc w:val="left"/>
+      <w:pPr>
+        <w:ind w:left="6840" w:hanging="360"/>
+      </w:pPr>
+      <w:rPr>
+        <w:rFonts w:ascii="Courier New" w:hAnsi="Courier New" w:cs="Courier New" w:hint="default"/>
+      </w:rPr>
+    </w:lvl>
+    <w:lvl w:ilvl="8" w:tplc="042A0005" w:tentative="1">
+      <w:start w:val="1"/>
+      <w:numFmt w:val="bullet"/>
+      <w:lvlText w:val=""/>
+      <w:lvlJc w:val="left"/>
+      <w:pPr>
+        <w:ind w:left="7560" w:hanging="360"/>
+      </w:pPr>
+      <w:rPr>
+        <w:rFonts w:ascii="Wingdings" w:hAnsi="Wingdings" w:hint="default"/>
+      </w:rPr>
+    </w:lvl>
+  </w:abstractNum>
+  <w:abstractNum w:abstractNumId="3" w15:restartNumberingAfterBreak="0">
+    <w:nsid w:val="26717F06"/>
+    <w:multiLevelType w:val="hybridMultilevel"/>
+    <w:tmpl w:val="CC3E261E"/>
+    <w:lvl w:ilvl="0" w:tplc="BFDE353C">
+      <w:start w:val="1"/>
+      <w:numFmt w:val="decimal"/>
+      <w:lvlText w:val="%1."/>
+      <w:lvlJc w:val="left"/>
+      <w:pPr>
+        <w:ind w:left="1440" w:hanging="360"/>
+      </w:pPr>
+      <w:rPr>
+        <w:rFonts w:hint="default"/>
+      </w:rPr>
+    </w:lvl>
+    <w:lvl w:ilvl="1" w:tplc="042A0019" w:tentative="1">
+      <w:start w:val="1"/>
+      <w:numFmt w:val="lowerLetter"/>
+      <w:lvlText w:val="%2."/>
+      <w:lvlJc w:val="left"/>
+      <w:pPr>
+        <w:ind w:left="2160" w:hanging="360"/>
+      </w:pPr>
+    </w:lvl>
+    <w:lvl w:ilvl="2" w:tplc="042A001B" w:tentative="1">
+      <w:start w:val="1"/>
+      <w:numFmt w:val="lowerRoman"/>
+      <w:lvlText w:val="%3."/>
+      <w:lvlJc w:val="right"/>
+      <w:pPr>
+        <w:ind w:left="2880" w:hanging="180"/>
+      </w:pPr>
+    </w:lvl>
+    <w:lvl w:ilvl="3" w:tplc="042A000F" w:tentative="1">
+      <w:start w:val="1"/>
+      <w:numFmt w:val="decimal"/>
+      <w:lvlText w:val="%4."/>
+      <w:lvlJc w:val="left"/>
+      <w:pPr>
+        <w:ind w:left="3600" w:hanging="360"/>
+      </w:pPr>
+    </w:lvl>
+    <w:lvl w:ilvl="4" w:tplc="042A0019" w:tentative="1">
+      <w:start w:val="1"/>
+      <w:numFmt w:val="lowerLetter"/>
+      <w:lvlText w:val="%5."/>
+      <w:lvlJc w:val="left"/>
+      <w:pPr>
+        <w:ind w:left="4320" w:hanging="360"/>
+      </w:pPr>
+    </w:lvl>
+    <w:lvl w:ilvl="5" w:tplc="042A001B" w:tentative="1">
+      <w:start w:val="1"/>
+      <w:numFmt w:val="lowerRoman"/>
+      <w:lvlText w:val="%6."/>
+      <w:lvlJc w:val="right"/>
+      <w:pPr>
+        <w:ind w:left="5040" w:hanging="180"/>
+      </w:pPr>
+    </w:lvl>
+    <w:lvl w:ilvl="6" w:tplc="042A000F" w:tentative="1">
+      <w:start w:val="1"/>
+      <w:numFmt w:val="decimal"/>
+      <w:lvlText w:val="%7."/>
+      <w:lvlJc w:val="left"/>
+      <w:pPr>
+        <w:ind w:left="5760" w:hanging="360"/>
+      </w:pPr>
+    </w:lvl>
+    <w:lvl w:ilvl="7" w:tplc="042A0019" w:tentative="1">
+      <w:start w:val="1"/>
+      <w:numFmt w:val="lowerLetter"/>
+      <w:lvlText w:val="%8."/>
+      <w:lvlJc w:val="left"/>
+      <w:pPr>
+        <w:ind w:left="6480" w:hanging="360"/>
+      </w:pPr>
+    </w:lvl>
+    <w:lvl w:ilvl="8" w:tplc="042A001B" w:tentative="1">
+      <w:start w:val="1"/>
+      <w:numFmt w:val="lowerRoman"/>
+      <w:lvlText w:val="%9."/>
+      <w:lvlJc w:val="right"/>
+      <w:pPr>
+        <w:ind w:left="7200" w:hanging="180"/>
+      </w:pPr>
+    </w:lvl>
+  </w:abstractNum>
+  <w:abstractNum w:abstractNumId="4" w15:restartNumberingAfterBreak="0">
     <w:nsid w:val="2BDE1F28"/>
     <w:multiLevelType w:val="hybridMultilevel"/>
     <w:tmpl w:val="FAF2C1A0"/>
@@ -4384,7 +7821,7 @@
       </w:pPr>
     </w:lvl>
   </w:abstractNum>
-  <w:abstractNum w:abstractNumId="3" w15:restartNumberingAfterBreak="0">
+  <w:abstractNum w:abstractNumId="5" w15:restartNumberingAfterBreak="0">
     <w:nsid w:val="5F120ECE"/>
     <w:multiLevelType w:val="hybridMultilevel"/>
     <w:tmpl w:val="F4A4BFCE"/>
@@ -4474,7 +7911,7 @@
       </w:pPr>
     </w:lvl>
   </w:abstractNum>
-  <w:abstractNum w:abstractNumId="4" w15:restartNumberingAfterBreak="0">
+  <w:abstractNum w:abstractNumId="6" w15:restartNumberingAfterBreak="0">
     <w:nsid w:val="60DF0DB3"/>
     <w:multiLevelType w:val="hybridMultilevel"/>
     <w:tmpl w:val="A42CA4CA"/>
@@ -4563,29 +8000,151 @@
       </w:pPr>
     </w:lvl>
   </w:abstractNum>
+  <w:abstractNum w:abstractNumId="7" w15:restartNumberingAfterBreak="0">
+    <w:nsid w:val="6F5011E1"/>
+    <w:multiLevelType w:val="hybridMultilevel"/>
+    <w:tmpl w:val="1C567A2C"/>
+    <w:lvl w:ilvl="0" w:tplc="042A0001">
+      <w:start w:val="1"/>
+      <w:numFmt w:val="bullet"/>
+      <w:lvlText w:val=""/>
+      <w:lvlJc w:val="left"/>
+      <w:pPr>
+        <w:ind w:left="1800" w:hanging="360"/>
+      </w:pPr>
+      <w:rPr>
+        <w:rFonts w:ascii="Symbol" w:hAnsi="Symbol" w:hint="default"/>
+      </w:rPr>
+    </w:lvl>
+    <w:lvl w:ilvl="1" w:tplc="042A0003" w:tentative="1">
+      <w:start w:val="1"/>
+      <w:numFmt w:val="bullet"/>
+      <w:lvlText w:val="o"/>
+      <w:lvlJc w:val="left"/>
+      <w:pPr>
+        <w:ind w:left="2520" w:hanging="360"/>
+      </w:pPr>
+      <w:rPr>
+        <w:rFonts w:ascii="Courier New" w:hAnsi="Courier New" w:cs="Courier New" w:hint="default"/>
+      </w:rPr>
+    </w:lvl>
+    <w:lvl w:ilvl="2" w:tplc="042A0005" w:tentative="1">
+      <w:start w:val="1"/>
+      <w:numFmt w:val="bullet"/>
+      <w:lvlText w:val=""/>
+      <w:lvlJc w:val="left"/>
+      <w:pPr>
+        <w:ind w:left="3240" w:hanging="360"/>
+      </w:pPr>
+      <w:rPr>
+        <w:rFonts w:ascii="Wingdings" w:hAnsi="Wingdings" w:hint="default"/>
+      </w:rPr>
+    </w:lvl>
+    <w:lvl w:ilvl="3" w:tplc="042A0001" w:tentative="1">
+      <w:start w:val="1"/>
+      <w:numFmt w:val="bullet"/>
+      <w:lvlText w:val=""/>
+      <w:lvlJc w:val="left"/>
+      <w:pPr>
+        <w:ind w:left="3960" w:hanging="360"/>
+      </w:pPr>
+      <w:rPr>
+        <w:rFonts w:ascii="Symbol" w:hAnsi="Symbol" w:hint="default"/>
+      </w:rPr>
+    </w:lvl>
+    <w:lvl w:ilvl="4" w:tplc="042A0003" w:tentative="1">
+      <w:start w:val="1"/>
+      <w:numFmt w:val="bullet"/>
+      <w:lvlText w:val="o"/>
+      <w:lvlJc w:val="left"/>
+      <w:pPr>
+        <w:ind w:left="4680" w:hanging="360"/>
+      </w:pPr>
+      <w:rPr>
+        <w:rFonts w:ascii="Courier New" w:hAnsi="Courier New" w:cs="Courier New" w:hint="default"/>
+      </w:rPr>
+    </w:lvl>
+    <w:lvl w:ilvl="5" w:tplc="042A0005" w:tentative="1">
+      <w:start w:val="1"/>
+      <w:numFmt w:val="bullet"/>
+      <w:lvlText w:val=""/>
+      <w:lvlJc w:val="left"/>
+      <w:pPr>
+        <w:ind w:left="5400" w:hanging="360"/>
+      </w:pPr>
+      <w:rPr>
+        <w:rFonts w:ascii="Wingdings" w:hAnsi="Wingdings" w:hint="default"/>
+      </w:rPr>
+    </w:lvl>
+    <w:lvl w:ilvl="6" w:tplc="042A0001" w:tentative="1">
+      <w:start w:val="1"/>
+      <w:numFmt w:val="bullet"/>
+      <w:lvlText w:val=""/>
+      <w:lvlJc w:val="left"/>
+      <w:pPr>
+        <w:ind w:left="6120" w:hanging="360"/>
+      </w:pPr>
+      <w:rPr>
+        <w:rFonts w:ascii="Symbol" w:hAnsi="Symbol" w:hint="default"/>
+      </w:rPr>
+    </w:lvl>
+    <w:lvl w:ilvl="7" w:tplc="042A0003" w:tentative="1">
+      <w:start w:val="1"/>
+      <w:numFmt w:val="bullet"/>
+      <w:lvlText w:val="o"/>
+      <w:lvlJc w:val="left"/>
+      <w:pPr>
+        <w:ind w:left="6840" w:hanging="360"/>
+      </w:pPr>
+      <w:rPr>
+        <w:rFonts w:ascii="Courier New" w:hAnsi="Courier New" w:cs="Courier New" w:hint="default"/>
+      </w:rPr>
+    </w:lvl>
+    <w:lvl w:ilvl="8" w:tplc="042A0005" w:tentative="1">
+      <w:start w:val="1"/>
+      <w:numFmt w:val="bullet"/>
+      <w:lvlText w:val=""/>
+      <w:lvlJc w:val="left"/>
+      <w:pPr>
+        <w:ind w:left="7560" w:hanging="360"/>
+      </w:pPr>
+      <w:rPr>
+        <w:rFonts w:ascii="Wingdings" w:hAnsi="Wingdings" w:hint="default"/>
+      </w:rPr>
+    </w:lvl>
+  </w:abstractNum>
   <w:num w:numId="1">
-    <w:abstractNumId w:val="3"/>
+    <w:abstractNumId w:val="5"/>
   </w:num>
   <w:num w:numId="2">
-    <w:abstractNumId w:val="4"/>
+    <w:abstractNumId w:val="6"/>
   </w:num>
   <w:num w:numId="3">
     <w:abstractNumId w:val="1"/>
   </w:num>
   <w:num w:numId="4">
-    <w:abstractNumId w:val="2"/>
+    <w:abstractNumId w:val="4"/>
   </w:num>
   <w:num w:numId="5">
     <w:abstractNumId w:val="0"/>
   </w:num>
   <w:num w:numId="6">
-    <w:abstractNumId w:val="2"/>
+    <w:abstractNumId w:val="4"/>
   </w:num>
   <w:num w:numId="7">
-    <w:abstractNumId w:val="2"/>
+    <w:abstractNumId w:val="4"/>
     <w:lvlOverride w:ilvl="0">
       <w:startOverride w:val="1"/>
     </w:lvlOverride>
+  </w:num>
+  <w:num w:numId="8">
+    <w:abstractNumId w:val="7"/>
+  </w:num>
+  <w:num w:numId="9">
+    <w:abstractNumId w:val="3"/>
+  </w:num>
+  <w:num w:numId="10">
+    <w:abstractNumId w:val="2"/>
   </w:num>
 </w:numbering>
 </file>
@@ -5533,7 +9092,7 @@
 </file>
 
 <file path=customXml/itemProps1.xml><?xml version="1.0" encoding="utf-8"?>
-<ds:datastoreItem xmlns:ds="http://schemas.openxmlformats.org/officeDocument/2006/customXml" ds:itemID="{282D65EA-7C09-49DE-A0F3-DF10E47DD085}">
+<ds:datastoreItem xmlns:ds="http://schemas.openxmlformats.org/officeDocument/2006/customXml" ds:itemID="{F233E73C-C6D1-49A8-9C5F-4A5A42D3B0FE}">
   <ds:schemaRefs>
     <ds:schemaRef ds:uri="http://schemas.openxmlformats.org/officeDocument/2006/bibliography"/>
   </ds:schemaRefs>

--- a/BaoCao/BaoCao.docx
+++ b/BaoCao/BaoCao.docx
@@ -6,19 +6,19 @@
       <w:tblPr>
         <w:tblStyle w:val="LiBang"/>
         <w:tblpPr w:leftFromText="180" w:rightFromText="180" w:vertAnchor="text" w:horzAnchor="margin" w:tblpX="279" w:tblpY="218"/>
-        <w:tblW w:w="8941" w:type="dxa"/>
+        <w:tblW w:w="8444" w:type="dxa"/>
         <w:tblLook w:val="04A0" w:firstRow="1" w:lastRow="0" w:firstColumn="1" w:lastColumn="0" w:noHBand="0" w:noVBand="1"/>
       </w:tblPr>
       <w:tblGrid>
-        <w:gridCol w:w="8941"/>
+        <w:gridCol w:w="8444"/>
       </w:tblGrid>
       <w:tr>
         <w:trPr>
-          <w:trHeight w:val="11906"/>
+          <w:trHeight w:val="13740"/>
         </w:trPr>
         <w:tc>
           <w:tcPr>
-            <w:tcW w:w="8941" w:type="dxa"/>
+            <w:tcW w:w="8444" w:type="dxa"/>
           </w:tcPr>
           <w:p>
             <w:pPr>
@@ -94,15 +94,15 @@
                 <w:lang w:eastAsia="vi-VN"/>
               </w:rPr>
               <w:drawing>
-                <wp:anchor distT="0" distB="0" distL="114300" distR="114300" simplePos="0" relativeHeight="251659264" behindDoc="0" locked="0" layoutInCell="1" allowOverlap="0" wp14:anchorId="2A59AD8C" wp14:editId="6131DCAE">
+                <wp:anchor distT="0" distB="0" distL="114300" distR="114300" simplePos="0" relativeHeight="251659264" behindDoc="0" locked="0" layoutInCell="1" allowOverlap="0" wp14:anchorId="2A59AD8C" wp14:editId="5CCC66A3">
                   <wp:simplePos x="0" y="0"/>
                   <wp:positionH relativeFrom="column">
-                    <wp:posOffset>4329430</wp:posOffset>
+                    <wp:posOffset>3998595</wp:posOffset>
                   </wp:positionH>
                   <wp:positionV relativeFrom="paragraph">
                     <wp:posOffset>387985</wp:posOffset>
                   </wp:positionV>
-                  <wp:extent cx="1072896" cy="1075944"/>
+                  <wp:extent cx="1072515" cy="1075690"/>
                   <wp:effectExtent l="0" t="0" r="0" b="0"/>
                   <wp:wrapSquare wrapText="bothSides"/>
                   <wp:docPr id="7" name="Picture 7"/>
@@ -123,7 +123,7 @@
                         <pic:spPr>
                           <a:xfrm>
                             <a:off x="0" y="0"/>
-                            <a:ext cx="1072896" cy="1075944"/>
+                            <a:ext cx="1072515" cy="1075690"/>
                           </a:xfrm>
                           <a:prstGeom prst="rect">
                             <a:avLst/>
@@ -234,6 +234,19 @@
           </w:p>
           <w:p>
             <w:pPr>
+              <w:spacing w:after="171"/>
+              <w:ind w:right="49"/>
+              <w:rPr>
+                <w:rFonts w:ascii="Times New Roman" w:eastAsia="Calibri" w:hAnsi="Times New Roman" w:cs="Times New Roman"/>
+                <w:color w:val="000000"/>
+                <w:sz w:val="28"/>
+                <w:szCs w:val="28"/>
+                <w:lang w:eastAsia="vi-VN"/>
+              </w:rPr>
+            </w:pPr>
+          </w:p>
+          <w:p>
+            <w:pPr>
               <w:spacing w:after="129"/>
               <w:ind w:right="49"/>
               <w:jc w:val="center"/>
@@ -435,7 +448,8 @@
               <w:ind w:right="49"/>
               <w:jc w:val="center"/>
               <w:rPr>
-                <w:rFonts w:ascii="Times New Roman" w:eastAsia="Calibri" w:hAnsi="Times New Roman" w:cs="Times New Roman"/>
+                <w:rFonts w:ascii="Times New Roman" w:eastAsia="Times New Roman" w:hAnsi="Times New Roman" w:cs="Times New Roman"/>
+                <w:b/>
                 <w:color w:val="000000"/>
                 <w:sz w:val="28"/>
                 <w:szCs w:val="28"/>
@@ -467,6 +481,34 @@
                 <w:lang w:eastAsia="vi-VN"/>
               </w:rPr>
             </w:pPr>
+          </w:p>
+          <w:p>
+            <w:pPr>
+              <w:spacing w:after="125"/>
+              <w:ind w:right="49"/>
+              <w:jc w:val="center"/>
+              <w:rPr>
+                <w:rFonts w:ascii="Times New Roman" w:eastAsia="Calibri" w:hAnsi="Times New Roman" w:cs="Times New Roman"/>
+                <w:color w:val="000000"/>
+                <w:sz w:val="28"/>
+                <w:szCs w:val="28"/>
+                <w:lang w:eastAsia="vi-VN"/>
+              </w:rPr>
+            </w:pPr>
+          </w:p>
+          <w:p>
+            <w:pPr>
+              <w:spacing w:after="125"/>
+              <w:ind w:right="49"/>
+              <w:jc w:val="center"/>
+              <w:rPr>
+                <w:rFonts w:ascii="Times New Roman" w:eastAsia="Calibri" w:hAnsi="Times New Roman" w:cs="Times New Roman"/>
+                <w:color w:val="000000"/>
+                <w:sz w:val="28"/>
+                <w:szCs w:val="28"/>
+                <w:lang w:eastAsia="vi-VN"/>
+              </w:rPr>
+            </w:pPr>
             <w:r>
               <w:rPr>
                 <w:rFonts w:ascii="Times New Roman" w:eastAsia="Times New Roman" w:hAnsi="Times New Roman" w:cs="Times New Roman"/>
@@ -508,10 +550,10 @@
           <w:p>
             <w:pPr>
               <w:tabs>
-                <w:tab w:val="left" w:pos="4536"/>
+                <w:tab w:val="left" w:pos="3991"/>
               </w:tabs>
               <w:spacing w:after="129"/>
-              <w:ind w:left="266" w:right="51" w:firstLine="1174"/>
+              <w:ind w:left="266" w:right="51" w:firstLine="748"/>
               <w:rPr>
                 <w:rFonts w:ascii="Times New Roman" w:eastAsia="Calibri" w:hAnsi="Times New Roman" w:cs="Times New Roman"/>
                 <w:color w:val="000000"/>
@@ -568,10 +610,10 @@
           <w:p>
             <w:pPr>
               <w:tabs>
-                <w:tab w:val="left" w:pos="4536"/>
+                <w:tab w:val="left" w:pos="3991"/>
               </w:tabs>
               <w:spacing w:after="132"/>
-              <w:ind w:left="266" w:right="51" w:firstLine="1174"/>
+              <w:ind w:left="266" w:right="51" w:firstLine="748"/>
               <w:rPr>
                 <w:rFonts w:ascii="Times New Roman" w:eastAsia="Calibri" w:hAnsi="Times New Roman" w:cs="Times New Roman"/>
                 <w:color w:val="000000"/>
@@ -650,10 +692,10 @@
           <w:p>
             <w:pPr>
               <w:tabs>
-                <w:tab w:val="left" w:pos="4536"/>
+                <w:tab w:val="left" w:pos="3991"/>
               </w:tabs>
               <w:spacing w:after="136"/>
-              <w:ind w:right="51" w:firstLine="1174"/>
+              <w:ind w:right="51" w:firstLine="748"/>
               <w:rPr>
                 <w:rFonts w:ascii="Times New Roman" w:eastAsia="Times New Roman" w:hAnsi="Times New Roman" w:cs="Times New Roman"/>
                 <w:b/>
@@ -711,10 +753,10 @@
           <w:p>
             <w:pPr>
               <w:tabs>
-                <w:tab w:val="left" w:pos="4536"/>
+                <w:tab w:val="left" w:pos="3991"/>
               </w:tabs>
               <w:spacing w:after="136"/>
-              <w:ind w:right="51" w:firstLine="1174"/>
+              <w:ind w:right="51" w:firstLine="748"/>
               <w:rPr>
                 <w:rFonts w:ascii="Times New Roman" w:eastAsia="Times New Roman" w:hAnsi="Times New Roman" w:cs="Times New Roman"/>
                 <w:b/>
@@ -803,22 +845,6 @@
           </w:p>
           <w:p>
             <w:pPr>
-              <w:tabs>
-                <w:tab w:val="left" w:pos="4230"/>
-              </w:tabs>
-              <w:spacing w:after="136"/>
-              <w:ind w:right="49"/>
-              <w:rPr>
-                <w:rFonts w:ascii="Times New Roman" w:eastAsia="Calibri" w:hAnsi="Times New Roman" w:cs="Times New Roman"/>
-                <w:color w:val="000000"/>
-                <w:sz w:val="28"/>
-                <w:szCs w:val="28"/>
-                <w:lang w:eastAsia="vi-VN"/>
-              </w:rPr>
-            </w:pPr>
-          </w:p>
-          <w:p>
-            <w:pPr>
               <w:ind w:right="49"/>
               <w:jc w:val="center"/>
               <w:rPr>
@@ -872,7 +898,6 @@
           <w:sz w:val="28"/>
           <w:szCs w:val="28"/>
         </w:rPr>
-        <w:lastRenderedPageBreak/>
         <w:br w:type="page"/>
       </w:r>
     </w:p>
@@ -2232,7 +2257,7 @@
                 <w:sz w:val="28"/>
                 <w:szCs w:val="28"/>
               </w:rPr>
-              <w:t>8</w:t>
+              <w:t>7</w:t>
             </w:r>
             <w:r>
               <w:rPr>
@@ -2349,7 +2374,7 @@
                 <w:sz w:val="28"/>
                 <w:szCs w:val="28"/>
               </w:rPr>
-              <w:t>8</w:t>
+              <w:t>7</w:t>
             </w:r>
             <w:r>
               <w:rPr>
@@ -2466,7 +2491,7 @@
                 <w:sz w:val="28"/>
                 <w:szCs w:val="28"/>
               </w:rPr>
-              <w:t>8</w:t>
+              <w:t>7</w:t>
             </w:r>
             <w:r>
               <w:rPr>
@@ -2876,6 +2901,7 @@
       <w:pPr>
         <w:pStyle w:val="u1"/>
         <w:spacing w:line="276" w:lineRule="auto"/>
+        <w:ind w:hanging="654"/>
         <w:jc w:val="both"/>
         <w:rPr>
           <w:rFonts w:cs="Times New Roman"/>
@@ -2985,7 +3011,17 @@
           <w:szCs w:val="28"/>
           <w:lang w:val="en-US"/>
         </w:rPr>
-        <w:t>, người ta thường dùng</w:t>
+        <w:t>, người ta thư</w:t>
+      </w:r>
+      <w:bookmarkStart w:id="1" w:name="_GoBack"/>
+      <w:bookmarkEnd w:id="1"/>
+      <w:r>
+        <w:rPr>
+          <w:rFonts w:cs="Times New Roman"/>
+          <w:szCs w:val="28"/>
+          <w:lang w:val="en-US"/>
+        </w:rPr>
+        <w:t>ờng dùng</w:t>
       </w:r>
       <w:r>
         <w:rPr>
@@ -3289,7 +3325,7 @@
           <w:szCs w:val="28"/>
         </w:rPr>
       </w:pPr>
-      <w:bookmarkStart w:id="1" w:name="_Toc509251727"/>
+      <w:bookmarkStart w:id="2" w:name="_Toc509251727"/>
       <w:r>
         <w:rPr>
           <w:rFonts w:cs="Times New Roman"/>
@@ -3304,7 +3340,7 @@
         </w:rPr>
         <w:t>u</w:t>
       </w:r>
-      <w:bookmarkEnd w:id="1"/>
+      <w:bookmarkEnd w:id="2"/>
     </w:p>
     <w:p>
       <w:pPr>
@@ -3329,7 +3365,7 @@
           <w:szCs w:val="28"/>
         </w:rPr>
       </w:pPr>
-      <w:bookmarkStart w:id="2" w:name="_Toc509251728"/>
+      <w:bookmarkStart w:id="3" w:name="_Toc509251728"/>
       <w:r>
         <w:rPr>
           <w:rFonts w:cs="Times New Roman"/>
@@ -3337,7 +3373,7 @@
         </w:rPr>
         <w:t>Cài đặt</w:t>
       </w:r>
-      <w:bookmarkEnd w:id="2"/>
+      <w:bookmarkEnd w:id="3"/>
     </w:p>
     <w:p>
       <w:pPr>
@@ -3522,7 +3558,6 @@
           <w:szCs w:val="28"/>
           <w:lang w:val="en-US"/>
         </w:rPr>
-        <w:lastRenderedPageBreak/>
         <w:t>Graph.h</w:t>
       </w:r>
       <w:r>
@@ -3560,6 +3595,7 @@
           <w:szCs w:val="28"/>
           <w:lang w:val="en-US"/>
         </w:rPr>
+        <w:lastRenderedPageBreak/>
         <w:t>Thư mục Resource Files</w:t>
       </w:r>
       <w:r>
@@ -5594,7 +5630,6 @@
           <w:szCs w:val="28"/>
           <w:lang w:val="en-US"/>
         </w:rPr>
-        <w:lastRenderedPageBreak/>
         <w:t>Định nghĩa kiểu dữ liệu đồ thị:</w:t>
       </w:r>
     </w:p>
@@ -5739,6 +5774,7 @@
           <w:color w:val="000000"/>
           <w:szCs w:val="19"/>
         </w:rPr>
+        <w:lastRenderedPageBreak/>
         <w:tab/>
       </w:r>
       <w:r>
@@ -5905,8 +5941,6 @@
         </w:rPr>
         <w:tab/>
       </w:r>
-      <w:bookmarkStart w:id="3" w:name="_GoBack"/>
-      <w:bookmarkEnd w:id="3"/>
       <w:r>
         <w:rPr>
           <w:rFonts w:ascii="Consolas" w:hAnsi="Consolas" w:cs="Consolas"/>
@@ -7007,6 +7041,7 @@
           <w:rFonts w:cs="Times New Roman"/>
           <w:szCs w:val="28"/>
         </w:rPr>
+        <w:lastRenderedPageBreak/>
         <w:t>Nhận xét</w:t>
       </w:r>
       <w:bookmarkEnd w:id="14"/>
@@ -7133,7 +7168,7 @@
     <w:sectPr>
       <w:footerReference w:type="even" r:id="rId12"/>
       <w:footerReference w:type="default" r:id="rId13"/>
-      <w:pgSz w:w="12240" w:h="15840"/>
+      <w:pgSz w:w="11907" w:h="16840" w:code="9"/>
       <w:pgMar w:top="1134" w:right="1134" w:bottom="1418" w:left="1701" w:header="720" w:footer="851" w:gutter="0"/>
       <w:pgBorders w:display="firstPage">
         <w:top w:val="thinThickSmallGap" w:sz="24" w:space="1" w:color="auto"/>
@@ -8145,6 +8180,9 @@
   </w:num>
   <w:num w:numId="10">
     <w:abstractNumId w:val="2"/>
+  </w:num>
+  <w:num w:numId="11">
+    <w:abstractNumId w:val="5"/>
   </w:num>
 </w:numbering>
 </file>
@@ -9092,7 +9130,7 @@
 </file>
 
 <file path=customXml/itemProps1.xml><?xml version="1.0" encoding="utf-8"?>
-<ds:datastoreItem xmlns:ds="http://schemas.openxmlformats.org/officeDocument/2006/customXml" ds:itemID="{F233E73C-C6D1-49A8-9C5F-4A5A42D3B0FE}">
+<ds:datastoreItem xmlns:ds="http://schemas.openxmlformats.org/officeDocument/2006/customXml" ds:itemID="{2662262B-81D1-465E-BDF9-1477F4C9A059}">
   <ds:schemaRefs>
     <ds:schemaRef ds:uri="http://schemas.openxmlformats.org/officeDocument/2006/bibliography"/>
   </ds:schemaRefs>

--- a/BaoCao/BaoCao.docx
+++ b/BaoCao/BaoCao.docx
@@ -3011,17 +3011,7 @@
           <w:szCs w:val="28"/>
           <w:lang w:val="en-US"/>
         </w:rPr>
-        <w:t>, người ta thư</w:t>
-      </w:r>
-      <w:bookmarkStart w:id="1" w:name="_GoBack"/>
-      <w:bookmarkEnd w:id="1"/>
-      <w:r>
-        <w:rPr>
-          <w:rFonts w:cs="Times New Roman"/>
-          <w:szCs w:val="28"/>
-          <w:lang w:val="en-US"/>
-        </w:rPr>
-        <w:t>ờng dùng</w:t>
+        <w:t>, người ta thường dùng</w:t>
       </w:r>
       <w:r>
         <w:rPr>
@@ -3325,7 +3315,7 @@
           <w:szCs w:val="28"/>
         </w:rPr>
       </w:pPr>
-      <w:bookmarkStart w:id="2" w:name="_Toc509251727"/>
+      <w:bookmarkStart w:id="1" w:name="_Toc509251727"/>
       <w:r>
         <w:rPr>
           <w:rFonts w:cs="Times New Roman"/>
@@ -3340,7 +3330,7 @@
         </w:rPr>
         <w:t>u</w:t>
       </w:r>
-      <w:bookmarkEnd w:id="2"/>
+      <w:bookmarkEnd w:id="1"/>
     </w:p>
     <w:p>
       <w:pPr>
@@ -3365,7 +3355,7 @@
           <w:szCs w:val="28"/>
         </w:rPr>
       </w:pPr>
-      <w:bookmarkStart w:id="3" w:name="_Toc509251728"/>
+      <w:bookmarkStart w:id="2" w:name="_Toc509251728"/>
       <w:r>
         <w:rPr>
           <w:rFonts w:cs="Times New Roman"/>
@@ -3373,7 +3363,7 @@
         </w:rPr>
         <w:t>Cài đặt</w:t>
       </w:r>
-      <w:bookmarkEnd w:id="3"/>
+      <w:bookmarkEnd w:id="2"/>
     </w:p>
     <w:p>
       <w:pPr>
@@ -4786,8 +4776,9 @@
         <w:ind w:left="1800"/>
         <w:rPr>
           <w:rFonts w:ascii="Consolas" w:hAnsi="Consolas" w:cs="Consolas"/>
-          <w:color w:val="000000"/>
-          <w:szCs w:val="19"/>
+          <w:color w:val="008000"/>
+          <w:szCs w:val="19"/>
+          <w:lang w:val="en-US"/>
         </w:rPr>
       </w:pPr>
       <w:r>
@@ -4812,7 +4803,106 @@
           <w:color w:val="000000"/>
           <w:szCs w:val="19"/>
         </w:rPr>
-        <w:t xml:space="preserve"> Target;</w:t>
+        <w:t xml:space="preserve"> </w:t>
+      </w:r>
+      <w:r>
+        <w:rPr>
+          <w:rFonts w:ascii="Consolas" w:hAnsi="Consolas" w:cs="Consolas"/>
+          <w:color w:val="000000"/>
+          <w:szCs w:val="19"/>
+          <w:lang w:val="en-US"/>
+        </w:rPr>
+        <w:t>source</w:t>
+      </w:r>
+      <w:r>
+        <w:rPr>
+          <w:rFonts w:ascii="Consolas" w:hAnsi="Consolas" w:cs="Consolas"/>
+          <w:color w:val="000000"/>
+          <w:szCs w:val="19"/>
+        </w:rPr>
+        <w:t>;</w:t>
+      </w:r>
+      <w:r>
+        <w:rPr>
+          <w:rFonts w:ascii="Consolas" w:hAnsi="Consolas" w:cs="Consolas"/>
+          <w:color w:val="000000"/>
+          <w:szCs w:val="19"/>
+        </w:rPr>
+        <w:tab/>
+      </w:r>
+      <w:r>
+        <w:rPr>
+          <w:rFonts w:ascii="Consolas" w:hAnsi="Consolas" w:cs="Consolas"/>
+          <w:color w:val="000000"/>
+          <w:szCs w:val="19"/>
+        </w:rPr>
+        <w:tab/>
+      </w:r>
+      <w:r>
+        <w:rPr>
+          <w:rFonts w:ascii="Consolas" w:hAnsi="Consolas" w:cs="Consolas"/>
+          <w:color w:val="008000"/>
+          <w:szCs w:val="19"/>
+        </w:rPr>
+        <w:t xml:space="preserve">//Đỉnh </w:t>
+      </w:r>
+      <w:r>
+        <w:rPr>
+          <w:rFonts w:ascii="Consolas" w:hAnsi="Consolas" w:cs="Consolas"/>
+          <w:color w:val="008000"/>
+          <w:szCs w:val="19"/>
+          <w:lang w:val="en-US"/>
+        </w:rPr>
+        <w:t>đầu</w:t>
+      </w:r>
+    </w:p>
+    <w:p>
+      <w:pPr>
+        <w:autoSpaceDE w:val="0"/>
+        <w:autoSpaceDN w:val="0"/>
+        <w:adjustRightInd w:val="0"/>
+        <w:spacing w:after="0" w:line="276" w:lineRule="auto"/>
+        <w:ind w:left="1800" w:firstLine="360"/>
+        <w:rPr>
+          <w:rFonts w:ascii="Consolas" w:hAnsi="Consolas" w:cs="Consolas"/>
+          <w:color w:val="000000"/>
+          <w:szCs w:val="19"/>
+        </w:rPr>
+      </w:pPr>
+      <w:r>
+        <w:rPr>
+          <w:rFonts w:ascii="Consolas" w:hAnsi="Consolas" w:cs="Consolas"/>
+          <w:color w:val="0000FF"/>
+          <w:szCs w:val="19"/>
+        </w:rPr>
+        <w:t>char</w:t>
+      </w:r>
+      <w:r>
+        <w:rPr>
+          <w:rFonts w:ascii="Consolas" w:hAnsi="Consolas" w:cs="Consolas"/>
+          <w:color w:val="000000"/>
+          <w:szCs w:val="19"/>
+        </w:rPr>
+        <w:t xml:space="preserve"> </w:t>
+      </w:r>
+      <w:r>
+        <w:rPr>
+          <w:rFonts w:ascii="Consolas" w:hAnsi="Consolas" w:cs="Consolas"/>
+          <w:color w:val="000000"/>
+          <w:szCs w:val="19"/>
+          <w:lang w:val="en-US"/>
+        </w:rPr>
+        <w:t>target</w:t>
+      </w:r>
+      <w:bookmarkStart w:id="3" w:name="_GoBack"/>
+      <w:bookmarkEnd w:id="3"/>
+      <w:r>
+        <w:rPr>
+          <w:rFonts w:ascii="Consolas" w:hAnsi="Consolas" w:cs="Consolas"/>
+          <w:color w:val="000000"/>
+          <w:szCs w:val="19"/>
+        </w:rPr>
+        <w:t>;</w:t>
       </w:r>
       <w:r>
         <w:rPr>
@@ -5712,6 +5802,7 @@
           <w:color w:val="000000"/>
           <w:szCs w:val="19"/>
         </w:rPr>
+        <w:lastRenderedPageBreak/>
         <w:tab/>
       </w:r>
       <w:r>
@@ -5774,7 +5865,6 @@
           <w:color w:val="000000"/>
           <w:szCs w:val="19"/>
         </w:rPr>
-        <w:lastRenderedPageBreak/>
         <w:tab/>
       </w:r>
       <w:r>
@@ -7017,6 +7107,7 @@
           <w:rFonts w:cs="Times New Roman"/>
           <w:szCs w:val="28"/>
         </w:rPr>
+        <w:lastRenderedPageBreak/>
         <w:t>Kết luận</w:t>
       </w:r>
       <w:bookmarkEnd w:id="13"/>
@@ -7041,7 +7132,6 @@
           <w:rFonts w:cs="Times New Roman"/>
           <w:szCs w:val="28"/>
         </w:rPr>
-        <w:lastRenderedPageBreak/>
         <w:t>Nhận xét</w:t>
       </w:r>
       <w:bookmarkEnd w:id="14"/>
@@ -9130,7 +9220,7 @@
 </file>
 
 <file path=customXml/itemProps1.xml><?xml version="1.0" encoding="utf-8"?>
-<ds:datastoreItem xmlns:ds="http://schemas.openxmlformats.org/officeDocument/2006/customXml" ds:itemID="{2662262B-81D1-465E-BDF9-1477F4C9A059}">
+<ds:datastoreItem xmlns:ds="http://schemas.openxmlformats.org/officeDocument/2006/customXml" ds:itemID="{5E75FEEA-8DD8-4154-822D-0BB941F26852}">
   <ds:schemaRefs>
     <ds:schemaRef ds:uri="http://schemas.openxmlformats.org/officeDocument/2006/bibliography"/>
   </ds:schemaRefs>

--- a/BaoCao/BaoCao.docx
+++ b/BaoCao/BaoCao.docx
@@ -94,7 +94,7 @@
                 <w:lang w:eastAsia="vi-VN"/>
               </w:rPr>
               <w:drawing>
-                <wp:anchor distT="0" distB="0" distL="114300" distR="114300" simplePos="0" relativeHeight="251659264" behindDoc="0" locked="0" layoutInCell="1" allowOverlap="0" wp14:anchorId="2A59AD8C" wp14:editId="5CCC66A3">
+                <wp:anchor distT="0" distB="0" distL="114300" distR="114300" simplePos="0" relativeHeight="251658240" behindDoc="0" locked="0" layoutInCell="1" allowOverlap="0" wp14:anchorId="2A59AD8C" wp14:editId="5CCC66A3">
                   <wp:simplePos x="0" y="0"/>
                   <wp:positionH relativeFrom="column">
                     <wp:posOffset>3998595</wp:posOffset>
@@ -259,7 +259,7 @@
           </w:p>
           <w:p>
             <w:pPr>
-              <w:ind w:left="2421" w:right="49" w:hanging="2421"/>
+              <w:ind w:right="49"/>
               <w:jc w:val="center"/>
               <w:rPr>
                 <w:rFonts w:ascii="Times New Roman" w:eastAsia="Times New Roman" w:hAnsi="Times New Roman" w:cs="Times New Roman"/>
@@ -284,7 +284,7 @@
           </w:p>
           <w:p>
             <w:pPr>
-              <w:ind w:left="2421" w:right="49" w:hanging="2421"/>
+              <w:ind w:right="49"/>
               <w:jc w:val="center"/>
               <w:rPr>
                 <w:rFonts w:ascii="Times New Roman" w:eastAsia="Calibri" w:hAnsi="Times New Roman" w:cs="Times New Roman"/>
@@ -540,7 +540,7 @@
                 <w:tab w:val="left" w:pos="3991"/>
               </w:tabs>
               <w:spacing w:after="129"/>
-              <w:ind w:left="266" w:right="51" w:firstLine="748"/>
+              <w:ind w:right="51" w:firstLine="780"/>
               <w:rPr>
                 <w:rFonts w:ascii="Times New Roman" w:eastAsia="Calibri" w:hAnsi="Times New Roman" w:cs="Times New Roman"/>
                 <w:color w:val="000000"/>
@@ -600,7 +600,7 @@
                 <w:tab w:val="left" w:pos="3991"/>
               </w:tabs>
               <w:spacing w:after="132"/>
-              <w:ind w:left="266" w:right="51" w:firstLine="748"/>
+              <w:ind w:right="51" w:firstLine="780"/>
               <w:rPr>
                 <w:rFonts w:ascii="Times New Roman" w:eastAsia="Calibri" w:hAnsi="Times New Roman" w:cs="Times New Roman"/>
                 <w:color w:val="000000"/>
@@ -682,7 +682,7 @@
                 <w:tab w:val="left" w:pos="3991"/>
               </w:tabs>
               <w:spacing w:after="136"/>
-              <w:ind w:right="51" w:firstLine="748"/>
+              <w:ind w:right="51" w:firstLine="780"/>
               <w:rPr>
                 <w:rFonts w:ascii="Times New Roman" w:eastAsia="Times New Roman" w:hAnsi="Times New Roman" w:cs="Times New Roman"/>
                 <w:b/>
@@ -743,7 +743,7 @@
                 <w:tab w:val="left" w:pos="3991"/>
               </w:tabs>
               <w:spacing w:after="136"/>
-              <w:ind w:right="51" w:firstLine="748"/>
+              <w:ind w:right="51" w:firstLine="780"/>
               <w:rPr>
                 <w:rFonts w:ascii="Times New Roman" w:eastAsia="Times New Roman" w:hAnsi="Times New Roman" w:cs="Times New Roman"/>
                 <w:b/>
@@ -879,7 +879,82 @@
     <w:p>
       <w:pPr>
         <w:spacing w:after="129"/>
-        <w:ind w:right="49"/>
+        <w:ind w:right="49" w:firstLine="720"/>
+        <w:jc w:val="center"/>
+        <w:rPr>
+          <w:rFonts w:ascii="Times New Roman" w:eastAsia="Times New Roman" w:hAnsi="Times New Roman" w:cs="Times New Roman"/>
+          <w:b/>
+          <w:color w:val="000000"/>
+          <w:sz w:val="32"/>
+          <w:szCs w:val="28"/>
+          <w:lang w:eastAsia="vi-VN"/>
+        </w:rPr>
+      </w:pPr>
+    </w:p>
+    <w:p>
+      <w:pPr>
+        <w:spacing w:after="129"/>
+        <w:ind w:right="49" w:firstLine="720"/>
+        <w:jc w:val="center"/>
+        <w:rPr>
+          <w:rFonts w:ascii="Times New Roman" w:eastAsia="Times New Roman" w:hAnsi="Times New Roman" w:cs="Times New Roman"/>
+          <w:b/>
+          <w:color w:val="000000"/>
+          <w:sz w:val="32"/>
+          <w:szCs w:val="28"/>
+          <w:lang w:eastAsia="vi-VN"/>
+        </w:rPr>
+      </w:pPr>
+    </w:p>
+    <w:p>
+      <w:pPr>
+        <w:spacing w:after="129"/>
+        <w:ind w:right="49" w:firstLine="720"/>
+        <w:jc w:val="center"/>
+        <w:rPr>
+          <w:rFonts w:ascii="Times New Roman" w:eastAsia="Times New Roman" w:hAnsi="Times New Roman" w:cs="Times New Roman"/>
+          <w:b/>
+          <w:color w:val="000000"/>
+          <w:sz w:val="32"/>
+          <w:szCs w:val="28"/>
+          <w:lang w:eastAsia="vi-VN"/>
+        </w:rPr>
+      </w:pPr>
+    </w:p>
+    <w:p>
+      <w:pPr>
+        <w:spacing w:after="129"/>
+        <w:ind w:right="49" w:firstLine="720"/>
+        <w:jc w:val="center"/>
+        <w:rPr>
+          <w:rFonts w:ascii="Times New Roman" w:eastAsia="Times New Roman" w:hAnsi="Times New Roman" w:cs="Times New Roman"/>
+          <w:b/>
+          <w:color w:val="000000"/>
+          <w:sz w:val="32"/>
+          <w:szCs w:val="28"/>
+          <w:lang w:eastAsia="vi-VN"/>
+        </w:rPr>
+      </w:pPr>
+    </w:p>
+    <w:p>
+      <w:pPr>
+        <w:spacing w:after="129"/>
+        <w:ind w:right="49" w:firstLine="720"/>
+        <w:jc w:val="center"/>
+        <w:rPr>
+          <w:rFonts w:ascii="Times New Roman" w:eastAsia="Times New Roman" w:hAnsi="Times New Roman" w:cs="Times New Roman"/>
+          <w:b/>
+          <w:color w:val="000000"/>
+          <w:sz w:val="32"/>
+          <w:szCs w:val="28"/>
+          <w:lang w:eastAsia="vi-VN"/>
+        </w:rPr>
+      </w:pPr>
+    </w:p>
+    <w:p>
+      <w:pPr>
+        <w:spacing w:after="129"/>
+        <w:ind w:right="49" w:firstLine="720"/>
         <w:jc w:val="center"/>
         <w:rPr>
           <w:rFonts w:ascii="Times New Roman" w:eastAsia="Times New Roman" w:hAnsi="Times New Roman" w:cs="Times New Roman"/>
@@ -897,128 +972,53 @@
         <w:ind w:right="49"/>
         <w:jc w:val="center"/>
         <w:rPr>
+          <w:rFonts w:ascii="Times New Roman" w:eastAsia="Calibri" w:hAnsi="Times New Roman" w:cs="Times New Roman"/>
+          <w:color w:val="000000"/>
+          <w:sz w:val="36"/>
+          <w:szCs w:val="28"/>
+          <w:lang w:eastAsia="vi-VN"/>
+        </w:rPr>
+      </w:pPr>
+      <w:r>
+        <w:rPr>
           <w:rFonts w:ascii="Times New Roman" w:eastAsia="Times New Roman" w:hAnsi="Times New Roman" w:cs="Times New Roman"/>
           <w:b/>
           <w:color w:val="000000"/>
-          <w:sz w:val="32"/>
+          <w:sz w:val="36"/>
           <w:szCs w:val="28"/>
           <w:lang w:eastAsia="vi-VN"/>
         </w:rPr>
-      </w:pPr>
-    </w:p>
-    <w:p>
-      <w:pPr>
-        <w:spacing w:after="129"/>
+        <w:t>BÁO CÁO MÔN HỌC</w:t>
+      </w:r>
+    </w:p>
+    <w:p>
+      <w:pPr>
         <w:ind w:right="49"/>
         <w:jc w:val="center"/>
         <w:rPr>
           <w:rFonts w:ascii="Times New Roman" w:eastAsia="Times New Roman" w:hAnsi="Times New Roman" w:cs="Times New Roman"/>
           <w:b/>
           <w:color w:val="000000"/>
-          <w:sz w:val="32"/>
+          <w:sz w:val="36"/>
           <w:szCs w:val="28"/>
           <w:lang w:eastAsia="vi-VN"/>
         </w:rPr>
       </w:pPr>
-    </w:p>
-    <w:p>
-      <w:pPr>
-        <w:spacing w:after="129"/>
-        <w:ind w:right="49"/>
-        <w:jc w:val="center"/>
+      <w:r>
         <w:rPr>
           <w:rFonts w:ascii="Times New Roman" w:eastAsia="Times New Roman" w:hAnsi="Times New Roman" w:cs="Times New Roman"/>
           <w:b/>
           <w:color w:val="000000"/>
-          <w:sz w:val="32"/>
+          <w:sz w:val="36"/>
           <w:szCs w:val="28"/>
           <w:lang w:eastAsia="vi-VN"/>
         </w:rPr>
-      </w:pPr>
-    </w:p>
-    <w:p>
-      <w:pPr>
-        <w:spacing w:after="129"/>
+        <w:t>CẤU TRÚC DỮ LIỆU VÀ GIẢI THUẬT 2</w:t>
+      </w:r>
+    </w:p>
+    <w:p>
+      <w:pPr>
         <w:ind w:right="49"/>
-        <w:jc w:val="center"/>
-        <w:rPr>
-          <w:rFonts w:ascii="Times New Roman" w:eastAsia="Times New Roman" w:hAnsi="Times New Roman" w:cs="Times New Roman"/>
-          <w:b/>
-          <w:color w:val="000000"/>
-          <w:sz w:val="32"/>
-          <w:szCs w:val="28"/>
-          <w:lang w:eastAsia="vi-VN"/>
-        </w:rPr>
-      </w:pPr>
-    </w:p>
-    <w:p>
-      <w:pPr>
-        <w:spacing w:after="129"/>
-        <w:ind w:right="49"/>
-        <w:jc w:val="center"/>
-        <w:rPr>
-          <w:rFonts w:ascii="Times New Roman" w:eastAsia="Times New Roman" w:hAnsi="Times New Roman" w:cs="Times New Roman"/>
-          <w:b/>
-          <w:color w:val="000000"/>
-          <w:sz w:val="32"/>
-          <w:szCs w:val="28"/>
-          <w:lang w:eastAsia="vi-VN"/>
-        </w:rPr>
-      </w:pPr>
-    </w:p>
-    <w:p>
-      <w:pPr>
-        <w:spacing w:after="129"/>
-        <w:ind w:right="49"/>
-        <w:jc w:val="center"/>
-        <w:rPr>
-          <w:rFonts w:ascii="Times New Roman" w:eastAsia="Calibri" w:hAnsi="Times New Roman" w:cs="Times New Roman"/>
-          <w:color w:val="000000"/>
-          <w:sz w:val="36"/>
-          <w:szCs w:val="28"/>
-          <w:lang w:eastAsia="vi-VN"/>
-        </w:rPr>
-      </w:pPr>
-      <w:r>
-        <w:rPr>
-          <w:rFonts w:ascii="Times New Roman" w:eastAsia="Times New Roman" w:hAnsi="Times New Roman" w:cs="Times New Roman"/>
-          <w:b/>
-          <w:color w:val="000000"/>
-          <w:sz w:val="36"/>
-          <w:szCs w:val="28"/>
-          <w:lang w:eastAsia="vi-VN"/>
-        </w:rPr>
-        <w:t>BÁO CÁO MÔN HỌC</w:t>
-      </w:r>
-    </w:p>
-    <w:p>
-      <w:pPr>
-        <w:ind w:left="2421" w:right="49" w:hanging="2421"/>
-        <w:jc w:val="center"/>
-        <w:rPr>
-          <w:rFonts w:ascii="Times New Roman" w:eastAsia="Times New Roman" w:hAnsi="Times New Roman" w:cs="Times New Roman"/>
-          <w:b/>
-          <w:color w:val="000000"/>
-          <w:sz w:val="36"/>
-          <w:szCs w:val="28"/>
-          <w:lang w:eastAsia="vi-VN"/>
-        </w:rPr>
-      </w:pPr>
-      <w:r>
-        <w:rPr>
-          <w:rFonts w:ascii="Times New Roman" w:eastAsia="Times New Roman" w:hAnsi="Times New Roman" w:cs="Times New Roman"/>
-          <w:b/>
-          <w:color w:val="000000"/>
-          <w:sz w:val="36"/>
-          <w:szCs w:val="28"/>
-          <w:lang w:eastAsia="vi-VN"/>
-        </w:rPr>
-        <w:t>CẤU TRÚC DỮ LIỆU VÀ GIẢI THUẬT 2</w:t>
-      </w:r>
-    </w:p>
-    <w:p>
-      <w:pPr>
-        <w:ind w:left="2421" w:right="49" w:hanging="2421"/>
         <w:jc w:val="center"/>
         <w:rPr>
           <w:rFonts w:ascii="Times New Roman" w:eastAsia="Calibri" w:hAnsi="Times New Roman" w:cs="Times New Roman"/>
@@ -1111,11 +1111,9 @@
         <w:ind w:right="49"/>
         <w:jc w:val="center"/>
         <w:rPr>
-          <w:rFonts w:ascii="Times New Roman" w:eastAsia="Calibri" w:hAnsi="Times New Roman" w:cs="Times New Roman"/>
-          <w:color w:val="000000"/>
+          <w:rFonts w:ascii="Times New Roman" w:hAnsi="Times New Roman" w:cs="Times New Roman"/>
           <w:sz w:val="28"/>
           <w:szCs w:val="28"/>
-          <w:lang w:eastAsia="vi-VN"/>
         </w:rPr>
       </w:pPr>
       <w:r>
@@ -1137,21 +1135,12 @@
         </w:rPr>
         <w:t>ĐỒ THỊ BIỂU DIỄN BẰNG DANH SÁCH CẠNH</w:t>
       </w:r>
-    </w:p>
-    <w:p>
-      <w:pPr>
+      <w:r>
         <w:rPr>
           <w:rFonts w:ascii="Times New Roman" w:hAnsi="Times New Roman" w:cs="Times New Roman"/>
           <w:sz w:val="28"/>
           <w:szCs w:val="28"/>
         </w:rPr>
-      </w:pPr>
-      <w:r>
-        <w:rPr>
-          <w:rFonts w:ascii="Times New Roman" w:hAnsi="Times New Roman" w:cs="Times New Roman"/>
-          <w:sz w:val="28"/>
-          <w:szCs w:val="28"/>
-        </w:rPr>
         <w:br w:type="page"/>
       </w:r>
     </w:p>
@@ -1175,6 +1164,7 @@
           <w:szCs w:val="28"/>
           <w:lang w:val="en-US"/>
         </w:rPr>
+        <w:lastRenderedPageBreak/>
         <w:t>Mục lục</w:t>
       </w:r>
     </w:p>
@@ -1203,9 +1193,6 @@
         <w:p>
           <w:pPr>
             <w:pStyle w:val="uMucluc"/>
-            <w:tabs>
-              <w:tab w:val="left" w:pos="1155"/>
-            </w:tabs>
             <w:rPr>
               <w:rFonts w:ascii="Times New Roman" w:hAnsi="Times New Roman" w:cs="Times New Roman"/>
               <w:sz w:val="28"/>
@@ -1293,8 +1280,6 @@
               </w:rPr>
               <w:tab/>
             </w:r>
-            <w:bookmarkStart w:id="0" w:name="_GoBack"/>
-            <w:bookmarkEnd w:id="0"/>
             <w:r>
               <w:rPr>
                 <w:rFonts w:ascii="Times New Roman" w:hAnsi="Times New Roman" w:cs="Times New Roman"/>
@@ -1693,7 +1678,7 @@
                 <w:sz w:val="28"/>
                 <w:szCs w:val="28"/>
               </w:rPr>
-              <w:t>11</w:t>
+              <w:t>13</w:t>
             </w:r>
             <w:r>
               <w:rPr>
@@ -1714,6 +1699,7 @@
               <w:tab w:val="left" w:pos="660"/>
               <w:tab w:val="right" w:leader="dot" w:pos="9395"/>
             </w:tabs>
+            <w:ind w:left="0"/>
             <w:rPr>
               <w:rFonts w:ascii="Times New Roman" w:eastAsiaTheme="minorEastAsia" w:hAnsi="Times New Roman" w:cs="Times New Roman"/>
               <w:noProof/>
@@ -1810,7 +1796,7 @@
                 <w:sz w:val="28"/>
                 <w:szCs w:val="28"/>
               </w:rPr>
-              <w:t>11</w:t>
+              <w:t>13</w:t>
             </w:r>
             <w:r>
               <w:rPr>
@@ -1831,6 +1817,7 @@
               <w:tab w:val="left" w:pos="660"/>
               <w:tab w:val="right" w:leader="dot" w:pos="9395"/>
             </w:tabs>
+            <w:ind w:left="0"/>
             <w:rPr>
               <w:rFonts w:ascii="Times New Roman" w:eastAsiaTheme="minorEastAsia" w:hAnsi="Times New Roman" w:cs="Times New Roman"/>
               <w:noProof/>
@@ -1927,7 +1914,7 @@
                 <w:sz w:val="28"/>
                 <w:szCs w:val="28"/>
               </w:rPr>
-              <w:t>11</w:t>
+              <w:t>13</w:t>
             </w:r>
             <w:r>
               <w:rPr>
@@ -1948,6 +1935,7 @@
               <w:tab w:val="left" w:pos="660"/>
               <w:tab w:val="right" w:leader="dot" w:pos="9395"/>
             </w:tabs>
+            <w:ind w:left="0"/>
             <w:rPr>
               <w:rFonts w:ascii="Times New Roman" w:eastAsiaTheme="minorEastAsia" w:hAnsi="Times New Roman" w:cs="Times New Roman"/>
               <w:noProof/>
@@ -2044,7 +2032,7 @@
                 <w:sz w:val="28"/>
                 <w:szCs w:val="28"/>
               </w:rPr>
-              <w:t>12</w:t>
+              <w:t>14</w:t>
             </w:r>
             <w:r>
               <w:rPr>
@@ -2065,6 +2053,7 @@
               <w:tab w:val="left" w:pos="660"/>
               <w:tab w:val="right" w:leader="dot" w:pos="9395"/>
             </w:tabs>
+            <w:ind w:left="0"/>
             <w:rPr>
               <w:rFonts w:ascii="Times New Roman" w:eastAsiaTheme="minorEastAsia" w:hAnsi="Times New Roman" w:cs="Times New Roman"/>
               <w:noProof/>
@@ -2161,7 +2150,7 @@
                 <w:sz w:val="28"/>
                 <w:szCs w:val="28"/>
               </w:rPr>
-              <w:t>12</w:t>
+              <w:t>14</w:t>
             </w:r>
             <w:r>
               <w:rPr>
@@ -2182,6 +2171,7 @@
               <w:tab w:val="left" w:pos="660"/>
               <w:tab w:val="right" w:leader="dot" w:pos="9395"/>
             </w:tabs>
+            <w:ind w:left="0"/>
             <w:rPr>
               <w:rFonts w:ascii="Times New Roman" w:eastAsiaTheme="minorEastAsia" w:hAnsi="Times New Roman" w:cs="Times New Roman"/>
               <w:noProof/>
@@ -2278,7 +2268,7 @@
                 <w:sz w:val="28"/>
                 <w:szCs w:val="28"/>
               </w:rPr>
-              <w:t>13</w:t>
+              <w:t>15</w:t>
             </w:r>
             <w:r>
               <w:rPr>
@@ -2299,6 +2289,7 @@
               <w:tab w:val="left" w:pos="660"/>
               <w:tab w:val="right" w:leader="dot" w:pos="9395"/>
             </w:tabs>
+            <w:ind w:left="0"/>
             <w:rPr>
               <w:rFonts w:ascii="Times New Roman" w:eastAsiaTheme="minorEastAsia" w:hAnsi="Times New Roman" w:cs="Times New Roman"/>
               <w:noProof/>
@@ -2395,7 +2386,7 @@
                 <w:sz w:val="28"/>
                 <w:szCs w:val="28"/>
               </w:rPr>
-              <w:t>13</w:t>
+              <w:t>15</w:t>
             </w:r>
             <w:r>
               <w:rPr>
@@ -2416,6 +2407,7 @@
               <w:tab w:val="left" w:pos="660"/>
               <w:tab w:val="right" w:leader="dot" w:pos="9395"/>
             </w:tabs>
+            <w:ind w:left="0"/>
             <w:rPr>
               <w:rFonts w:ascii="Times New Roman" w:eastAsiaTheme="minorEastAsia" w:hAnsi="Times New Roman" w:cs="Times New Roman"/>
               <w:noProof/>
@@ -2512,7 +2504,7 @@
                 <w:sz w:val="28"/>
                 <w:szCs w:val="28"/>
               </w:rPr>
-              <w:t>14</w:t>
+              <w:t>16</w:t>
             </w:r>
             <w:r>
               <w:rPr>
@@ -2533,6 +2525,7 @@
               <w:tab w:val="left" w:pos="660"/>
               <w:tab w:val="right" w:leader="dot" w:pos="9395"/>
             </w:tabs>
+            <w:ind w:left="0"/>
             <w:rPr>
               <w:rFonts w:ascii="Times New Roman" w:eastAsiaTheme="minorEastAsia" w:hAnsi="Times New Roman" w:cs="Times New Roman"/>
               <w:noProof/>
@@ -2629,7 +2622,7 @@
                 <w:sz w:val="28"/>
                 <w:szCs w:val="28"/>
               </w:rPr>
-              <w:t>14</w:t>
+              <w:t>17</w:t>
             </w:r>
             <w:r>
               <w:rPr>
@@ -2746,7 +2739,7 @@
                 <w:sz w:val="28"/>
                 <w:szCs w:val="28"/>
               </w:rPr>
-              <w:t>15</w:t>
+              <w:t>17</w:t>
             </w:r>
             <w:r>
               <w:rPr>
@@ -2767,6 +2760,7 @@
               <w:tab w:val="left" w:pos="660"/>
               <w:tab w:val="right" w:leader="dot" w:pos="9395"/>
             </w:tabs>
+            <w:ind w:left="0"/>
             <w:rPr>
               <w:rFonts w:ascii="Times New Roman" w:eastAsiaTheme="minorEastAsia" w:hAnsi="Times New Roman" w:cs="Times New Roman"/>
               <w:noProof/>
@@ -2863,7 +2857,7 @@
                 <w:sz w:val="28"/>
                 <w:szCs w:val="28"/>
               </w:rPr>
-              <w:t>15</w:t>
+              <w:t>17</w:t>
             </w:r>
             <w:r>
               <w:rPr>
@@ -2884,6 +2878,7 @@
               <w:tab w:val="left" w:pos="660"/>
               <w:tab w:val="right" w:leader="dot" w:pos="9395"/>
             </w:tabs>
+            <w:ind w:left="0"/>
             <w:rPr>
               <w:rFonts w:ascii="Times New Roman" w:eastAsiaTheme="minorEastAsia" w:hAnsi="Times New Roman" w:cs="Times New Roman"/>
               <w:noProof/>
@@ -2980,7 +2975,7 @@
                 <w:sz w:val="28"/>
                 <w:szCs w:val="28"/>
               </w:rPr>
-              <w:t>15</w:t>
+              <w:t>17</w:t>
             </w:r>
             <w:r>
               <w:rPr>
@@ -3001,6 +2996,7 @@
               <w:tab w:val="left" w:pos="660"/>
               <w:tab w:val="right" w:leader="dot" w:pos="9395"/>
             </w:tabs>
+            <w:ind w:left="0"/>
             <w:rPr>
               <w:rFonts w:ascii="Times New Roman" w:eastAsiaTheme="minorEastAsia" w:hAnsi="Times New Roman" w:cs="Times New Roman"/>
               <w:noProof/>
@@ -3097,7 +3093,7 @@
                 <w:sz w:val="28"/>
                 <w:szCs w:val="28"/>
               </w:rPr>
-              <w:t>15</w:t>
+              <w:t>17</w:t>
             </w:r>
             <w:r>
               <w:rPr>
@@ -3134,6 +3130,7 @@
     </w:sdt>
     <w:p>
       <w:pPr>
+        <w:ind w:firstLine="720"/>
         <w:jc w:val="both"/>
         <w:rPr>
           <w:rFonts w:ascii="Times New Roman" w:hAnsi="Times New Roman" w:cs="Times New Roman"/>
@@ -3156,28 +3153,29 @@
       <w:pPr>
         <w:pStyle w:val="u1"/>
         <w:spacing w:line="276" w:lineRule="auto"/>
-        <w:ind w:hanging="654"/>
+        <w:ind w:left="0" w:firstLine="720"/>
         <w:jc w:val="both"/>
         <w:rPr>
           <w:rFonts w:cs="Times New Roman"/>
           <w:szCs w:val="28"/>
         </w:rPr>
       </w:pPr>
-      <w:bookmarkStart w:id="1" w:name="_Toc509251726"/>
-      <w:r>
-        <w:rPr>
-          <w:rFonts w:cs="Times New Roman"/>
-          <w:szCs w:val="28"/>
-        </w:rPr>
+      <w:bookmarkStart w:id="0" w:name="_Toc509251726"/>
+      <w:r>
+        <w:rPr>
+          <w:rFonts w:cs="Times New Roman"/>
+          <w:szCs w:val="28"/>
+        </w:rPr>
+        <w:lastRenderedPageBreak/>
         <w:t>Tổng quan về phương pháp</w:t>
       </w:r>
-      <w:bookmarkEnd w:id="1"/>
+      <w:bookmarkEnd w:id="0"/>
     </w:p>
     <w:p>
       <w:pPr>
         <w:pStyle w:val="KhngDncch"/>
         <w:spacing w:line="276" w:lineRule="auto"/>
-        <w:ind w:left="426" w:firstLine="654"/>
+        <w:ind w:firstLine="720"/>
         <w:jc w:val="both"/>
         <w:rPr>
           <w:rFonts w:cs="Times New Roman"/>
@@ -3193,17 +3191,25 @@
           <w:lang w:val="en-US"/>
         </w:rPr>
         <w:drawing>
-          <wp:anchor distT="0" distB="0" distL="114300" distR="114300" simplePos="0" relativeHeight="251660288" behindDoc="0" locked="0" layoutInCell="1" allowOverlap="1" wp14:anchorId="59F906D2" wp14:editId="03B9C4B1">
+          <wp:anchor distT="0" distB="0" distL="114300" distR="114300" simplePos="0" relativeHeight="251658243" behindDoc="0" locked="0" layoutInCell="1" allowOverlap="1" wp14:anchorId="59F906D2" wp14:editId="7C3EC1FE">
             <wp:simplePos x="0" y="0"/>
             <wp:positionH relativeFrom="margin">
-              <wp:align>left</wp:align>
+              <wp:align>right</wp:align>
             </wp:positionH>
             <wp:positionV relativeFrom="paragraph">
-              <wp:posOffset>946785</wp:posOffset>
+              <wp:posOffset>709295</wp:posOffset>
             </wp:positionV>
             <wp:extent cx="5972175" cy="3909060"/>
             <wp:effectExtent l="0" t="0" r="9525" b="0"/>
-            <wp:wrapTopAndBottom/>
+            <wp:wrapThrough wrapText="bothSides">
+              <wp:wrapPolygon edited="0">
+                <wp:start x="0" y="0"/>
+                <wp:lineTo x="0" y="21474"/>
+                <wp:lineTo x="21566" y="21474"/>
+                <wp:lineTo x="21566" y="0"/>
+                <wp:lineTo x="0" y="0"/>
+              </wp:wrapPolygon>
+            </wp:wrapThrough>
             <wp:docPr id="2" name="Hình ảnh 2" descr="Tạo hình cắt từ Màn hình"/>
             <wp:cNvGraphicFramePr>
               <a:graphicFrameLocks xmlns:a="http://schemas.openxmlformats.org/drawingml/2006/main" noChangeAspect="1"/>
@@ -3376,6 +3382,7 @@
       <w:pPr>
         <w:pStyle w:val="KhngDncch"/>
         <w:spacing w:line="276" w:lineRule="auto"/>
+        <w:ind w:firstLine="720"/>
         <w:jc w:val="right"/>
         <w:rPr>
           <w:rFonts w:cs="Times New Roman"/>
@@ -3398,7 +3405,7 @@
       <w:pPr>
         <w:pStyle w:val="KhngDncch"/>
         <w:spacing w:line="276" w:lineRule="auto"/>
-        <w:ind w:left="426" w:firstLine="654"/>
+        <w:ind w:firstLine="720"/>
         <w:jc w:val="both"/>
         <w:rPr>
           <w:rFonts w:cs="Times New Roman"/>
@@ -3414,17 +3421,25 @@
           <w:lang w:val="en-US"/>
         </w:rPr>
         <w:drawing>
-          <wp:anchor distT="0" distB="0" distL="114300" distR="114300" simplePos="0" relativeHeight="251661312" behindDoc="0" locked="0" layoutInCell="1" allowOverlap="1" wp14:anchorId="4E9E55FE" wp14:editId="40A5B57A">
+          <wp:anchor distT="0" distB="0" distL="114300" distR="114300" simplePos="0" relativeHeight="251658241" behindDoc="0" locked="0" layoutInCell="1" allowOverlap="1" wp14:anchorId="4E9E55FE" wp14:editId="03342BAD">
             <wp:simplePos x="0" y="0"/>
             <wp:positionH relativeFrom="column">
-              <wp:posOffset>681990</wp:posOffset>
+              <wp:posOffset>683260</wp:posOffset>
             </wp:positionH>
             <wp:positionV relativeFrom="paragraph">
-              <wp:posOffset>406400</wp:posOffset>
+              <wp:posOffset>403860</wp:posOffset>
             </wp:positionV>
-            <wp:extent cx="4372585" cy="2333951"/>
-            <wp:effectExtent l="0" t="0" r="0" b="9525"/>
-            <wp:wrapTopAndBottom/>
+            <wp:extent cx="4371975" cy="2333625"/>
+            <wp:effectExtent l="0" t="0" r="9525" b="9525"/>
+            <wp:wrapThrough wrapText="bothSides">
+              <wp:wrapPolygon edited="0">
+                <wp:start x="0" y="0"/>
+                <wp:lineTo x="0" y="21512"/>
+                <wp:lineTo x="21553" y="21512"/>
+                <wp:lineTo x="21553" y="0"/>
+                <wp:lineTo x="0" y="0"/>
+              </wp:wrapPolygon>
+            </wp:wrapThrough>
             <wp:docPr id="3" name="Hình ảnh 3" descr="Tạo hình cắt từ Màn hình"/>
             <wp:cNvGraphicFramePr>
               <a:graphicFrameLocks xmlns:a="http://schemas.openxmlformats.org/drawingml/2006/main" noChangeAspect="1"/>
@@ -3451,7 +3466,7 @@
                   <pic:spPr>
                     <a:xfrm>
                       <a:off x="0" y="0"/>
-                      <a:ext cx="4372585" cy="2333951"/>
+                      <a:ext cx="4371975" cy="2333625"/>
                     </a:xfrm>
                     <a:prstGeom prst="rect">
                       <a:avLst/>
@@ -3499,7 +3514,7 @@
       <w:pPr>
         <w:pStyle w:val="KhngDncch"/>
         <w:spacing w:line="276" w:lineRule="auto"/>
-        <w:ind w:left="426" w:firstLine="654"/>
+        <w:ind w:firstLine="720"/>
         <w:jc w:val="right"/>
         <w:rPr>
           <w:rFonts w:cs="Times New Roman"/>
@@ -3515,8 +3530,9 @@
           <w:szCs w:val="28"/>
           <w:lang w:val="en-US"/>
         </w:rPr>
+        <w:lastRenderedPageBreak/>
         <w:drawing>
-          <wp:anchor distT="0" distB="0" distL="114300" distR="114300" simplePos="0" relativeHeight="251662336" behindDoc="0" locked="0" layoutInCell="1" allowOverlap="1" wp14:anchorId="54A2EADF" wp14:editId="7FF35649">
+          <wp:anchor distT="0" distB="0" distL="114300" distR="114300" simplePos="0" relativeHeight="251658242" behindDoc="0" locked="0" layoutInCell="1" allowOverlap="1" wp14:anchorId="54A2EADF" wp14:editId="7FF35649">
             <wp:simplePos x="0" y="0"/>
             <wp:positionH relativeFrom="column">
               <wp:posOffset>291465</wp:posOffset>
@@ -3592,7 +3608,7 @@
       <w:pPr>
         <w:pStyle w:val="KhngDncch"/>
         <w:spacing w:line="276" w:lineRule="auto"/>
-        <w:ind w:left="426" w:firstLine="654"/>
+        <w:ind w:firstLine="720"/>
         <w:jc w:val="both"/>
         <w:rPr>
           <w:rFonts w:cs="Times New Roman"/>
@@ -3605,7 +3621,7 @@
       <w:pPr>
         <w:pStyle w:val="KhngDncch"/>
         <w:spacing w:line="276" w:lineRule="auto"/>
-        <w:ind w:left="426" w:firstLine="654"/>
+        <w:ind w:firstLine="720"/>
         <w:jc w:val="both"/>
         <w:rPr>
           <w:rFonts w:cs="Times New Roman"/>
@@ -3619,20 +3635,42 @@
           <w:szCs w:val="28"/>
           <w:lang w:val="en-US"/>
         </w:rPr>
-        <w:t xml:space="preserve">Trong trường hợp đồ thị có n đỉnh, m cạnh, ta có thể biểu diễn đồ thị dưới dạng danh sách cạnh, trong cách biểu diễn này, người ta liệt kê tất cả các cạnh của đồ thị trong một danh sách, mỗi phần tử của danh sách là một cặp (u, v) tương ứng với một cạnh của đồ thị. (Trong trường hợp đồ thị có hướng thì mỗi cặp (u, v) tương ứng với một cung, u là đỉnh đầu và v là đỉnh cuối của cung) </w:t>
-      </w:r>
+        <w:t>Trong trường hợp đồ thị có n đỉnh, m cạnh, ta có thể biểu diễn đồ thị dưới dạng danh sách cạnh, trong cách biểu diễn này, người ta liệt kê tất cả các cạnh của đồ thị trong một danh sách, mỗi phần tử của danh sách là một cặp (u, v) tương ứng với một cạnh của đồ thị. (Trong trường hợp đồ thị có hướng thì mỗi cặp (u, v) tương ứng với một cung, u là đỉnh đầu và v là đỉnh cuối củ</w:t>
+      </w:r>
+      <w:r>
+        <w:rPr>
+          <w:rFonts w:cs="Times New Roman"/>
+          <w:szCs w:val="28"/>
+          <w:lang w:val="en-US"/>
+        </w:rPr>
+        <w:t>a cung)</w:t>
+      </w:r>
+    </w:p>
+    <w:p>
+      <w:pPr>
+        <w:pStyle w:val="KhngDncch"/>
+        <w:spacing w:line="276" w:lineRule="auto"/>
+        <w:ind w:firstLine="720"/>
+        <w:jc w:val="both"/>
+        <w:rPr>
+          <w:rFonts w:cs="Times New Roman"/>
+          <w:szCs w:val="28"/>
+          <w:lang w:val="en-US"/>
+        </w:rPr>
+      </w:pPr>
     </w:p>
     <w:p>
       <w:pPr>
         <w:pStyle w:val="u1"/>
         <w:spacing w:line="276" w:lineRule="auto"/>
+        <w:ind w:left="0" w:firstLine="720"/>
         <w:jc w:val="both"/>
         <w:rPr>
           <w:rFonts w:cs="Times New Roman"/>
           <w:szCs w:val="28"/>
         </w:rPr>
       </w:pPr>
-      <w:bookmarkStart w:id="2" w:name="_Toc509251727"/>
+      <w:bookmarkStart w:id="1" w:name="_Toc509251727"/>
       <w:r>
         <w:rPr>
           <w:rFonts w:cs="Times New Roman"/>
@@ -3647,13 +3685,13 @@
         </w:rPr>
         <w:t>u</w:t>
       </w:r>
-      <w:bookmarkEnd w:id="2"/>
+      <w:bookmarkEnd w:id="1"/>
     </w:p>
     <w:p>
       <w:pPr>
         <w:pStyle w:val="KhngDncch"/>
         <w:spacing w:line="276" w:lineRule="auto"/>
-        <w:ind w:left="426" w:firstLine="654"/>
+        <w:ind w:firstLine="720"/>
         <w:jc w:val="both"/>
         <w:rPr>
           <w:rFonts w:cs="Times New Roman"/>
@@ -3667,7 +3705,23 @@
           <w:szCs w:val="28"/>
           <w:lang w:val="en-US"/>
         </w:rPr>
-        <w:t>Lưu trữ và biểu diễn đồ thị trên máy tính và thực hiện các thao tác cơ bản trên đồ thị: tạo một đỉnh có nhãn lab, hiển thị thông tin của một đỉnh, khởi tạo 1 đồ thị, thiết lập lại trạng thái của các đỉnh, kiểm tra 2 đỉnh có kề nhau không, thêm một cạnh n</w:t>
+        <w:t>Lưu trữ và biểu diễn</w:t>
+      </w:r>
+      <w:r>
+        <w:rPr>
+          <w:rFonts w:cs="Times New Roman"/>
+          <w:szCs w:val="28"/>
+          <w:lang w:val="en-US"/>
+        </w:rPr>
+        <w:t xml:space="preserve"> được</w:t>
+      </w:r>
+      <w:r>
+        <w:rPr>
+          <w:rFonts w:cs="Times New Roman"/>
+          <w:szCs w:val="28"/>
+          <w:lang w:val="en-US"/>
+        </w:rPr>
+        <w:t xml:space="preserve"> đồ thị trên máy tính và thực hiện các thao tác cơ bản trên đồ thị: tạo một đỉnh có nhãn lab, hiển thị thông tin của một đỉnh, khởi tạo 1 đồ thị, thiết lập lại trạng thái của các đỉnh, kiểm tra 2 đỉnh có kề nhau không, thêm một cạnh n</w:t>
       </w:r>
       <w:r>
         <w:rPr>
@@ -3698,7 +3752,7 @@
       <w:pPr>
         <w:pStyle w:val="KhngDncch"/>
         <w:spacing w:line="276" w:lineRule="auto"/>
-        <w:ind w:left="426" w:firstLine="654"/>
+        <w:ind w:firstLine="720"/>
         <w:jc w:val="both"/>
         <w:rPr>
           <w:rFonts w:cs="Times New Roman"/>
@@ -3728,14 +3782,22 @@
           <w:szCs w:val="28"/>
           <w:lang w:val="en-US"/>
         </w:rPr>
-        <w:t xml:space="preserve"> hướng phát triển tốt hơn.</w:t>
+        <w:t xml:space="preserve"> hướng phát triển tố</w:t>
+      </w:r>
+      <w:r>
+        <w:rPr>
+          <w:rFonts w:cs="Times New Roman"/>
+          <w:szCs w:val="28"/>
+          <w:lang w:val="en-US"/>
+        </w:rPr>
+        <w:t>t hơn.</w:t>
       </w:r>
     </w:p>
     <w:p>
       <w:pPr>
         <w:pStyle w:val="KhngDncch"/>
         <w:spacing w:line="276" w:lineRule="auto"/>
-        <w:ind w:left="426" w:firstLine="654"/>
+        <w:ind w:firstLine="720"/>
         <w:jc w:val="both"/>
         <w:rPr>
           <w:rFonts w:cs="Times New Roman"/>
@@ -3748,13 +3810,14 @@
       <w:pPr>
         <w:pStyle w:val="u1"/>
         <w:spacing w:line="276" w:lineRule="auto"/>
+        <w:ind w:left="0" w:firstLine="720"/>
         <w:jc w:val="both"/>
         <w:rPr>
           <w:rFonts w:cs="Times New Roman"/>
           <w:szCs w:val="28"/>
         </w:rPr>
       </w:pPr>
-      <w:bookmarkStart w:id="3" w:name="_Toc509251728"/>
+      <w:bookmarkStart w:id="2" w:name="_Toc509251728"/>
       <w:r>
         <w:rPr>
           <w:rFonts w:cs="Times New Roman"/>
@@ -3762,13 +3825,13 @@
         </w:rPr>
         <w:t>Cài đặt</w:t>
       </w:r>
-      <w:bookmarkEnd w:id="3"/>
+      <w:bookmarkEnd w:id="2"/>
     </w:p>
     <w:p>
       <w:pPr>
         <w:pStyle w:val="KhngDncch"/>
         <w:spacing w:line="276" w:lineRule="auto"/>
-        <w:ind w:left="426" w:firstLine="654"/>
+        <w:ind w:firstLine="720"/>
         <w:jc w:val="both"/>
         <w:rPr>
           <w:rFonts w:cs="Times New Roman"/>
@@ -3782,7 +3845,24 @@
           <w:szCs w:val="28"/>
           <w:lang w:val="en-US"/>
         </w:rPr>
-        <w:t xml:space="preserve">Khởi động Microsoft Visual Studio lên, vào File </w:t>
+        <w:lastRenderedPageBreak/>
+        <w:t>Khởi độ</w:t>
+      </w:r>
+      <w:r>
+        <w:rPr>
+          <w:rFonts w:cs="Times New Roman"/>
+          <w:szCs w:val="28"/>
+          <w:lang w:val="en-US"/>
+        </w:rPr>
+        <w:t xml:space="preserve">ng Microsoft Visual Studio lên rồi </w:t>
+      </w:r>
+      <w:r>
+        <w:rPr>
+          <w:rFonts w:cs="Times New Roman"/>
+          <w:szCs w:val="28"/>
+          <w:lang w:val="en-US"/>
+        </w:rPr>
+        <w:t xml:space="preserve">vào File </w:t>
       </w:r>
       <w:r>
         <w:rPr>
@@ -3821,7 +3901,7 @@
       <w:pPr>
         <w:pStyle w:val="KhngDncch"/>
         <w:spacing w:line="276" w:lineRule="auto"/>
-        <w:ind w:left="426" w:firstLine="654"/>
+        <w:ind w:firstLine="720"/>
         <w:jc w:val="both"/>
         <w:rPr>
           <w:rFonts w:cs="Times New Roman"/>
@@ -3834,8 +3914,8 @@
           <w:noProof/>
         </w:rPr>
         <w:drawing>
-          <wp:inline distT="0" distB="0" distL="0" distR="0" wp14:anchorId="04415B28" wp14:editId="483F6319">
-            <wp:extent cx="4902603" cy="3048000"/>
+          <wp:inline distT="0" distB="0" distL="0" distR="0" wp14:anchorId="04415B28" wp14:editId="0CC76B54">
+            <wp:extent cx="5276850" cy="3280673"/>
             <wp:effectExtent l="0" t="0" r="0" b="0"/>
             <wp:docPr id="1" name="Hình ảnh 1"/>
             <wp:cNvGraphicFramePr>
@@ -3856,7 +3936,7 @@
                   <pic:spPr bwMode="auto">
                     <a:xfrm>
                       <a:off x="0" y="0"/>
-                      <a:ext cx="4908228" cy="3051497"/>
+                      <a:ext cx="5279818" cy="3282518"/>
                     </a:xfrm>
                     <a:prstGeom prst="rect">
                       <a:avLst/>
@@ -3881,52 +3961,30 @@
       <w:pPr>
         <w:pStyle w:val="KhngDncch"/>
         <w:spacing w:line="276" w:lineRule="auto"/>
-        <w:ind w:left="426" w:firstLine="654"/>
-        <w:jc w:val="both"/>
-        <w:rPr>
-          <w:rFonts w:cs="Times New Roman"/>
-          <w:szCs w:val="28"/>
-          <w:lang w:val="en-US"/>
-        </w:rPr>
-      </w:pPr>
-      <w:r>
-        <w:rPr>
-          <w:rFonts w:cs="Times New Roman"/>
-          <w:szCs w:val="28"/>
-          <w:lang w:val="en-US"/>
-        </w:rPr>
-        <w:t xml:space="preserve">Tiếp theo chọn ngôn ngữ Visual C++ </w:t>
-      </w:r>
-      <w:r>
-        <w:rPr>
-          <w:rFonts w:cs="Times New Roman"/>
-          <w:szCs w:val="28"/>
-          <w:lang w:val="en-US"/>
-        </w:rPr>
-        <w:sym w:font="Wingdings" w:char="F0E0"/>
-      </w:r>
-      <w:r>
-        <w:rPr>
-          <w:rFonts w:cs="Times New Roman"/>
-          <w:szCs w:val="28"/>
-          <w:lang w:val="en-US"/>
-        </w:rPr>
-        <w:t xml:space="preserve"> chọn </w:t>
-      </w:r>
-      <w:r>
-        <w:rPr>
-          <w:rFonts w:cs="Times New Roman"/>
-          <w:szCs w:val="28"/>
-          <w:lang w:val="en-US"/>
-        </w:rPr>
-        <w:t>Win32 Console Application và đặt tên dự án là RepresentGraph_EdgeList</w:t>
+        <w:ind w:firstLine="720"/>
+        <w:jc w:val="right"/>
+        <w:rPr>
+          <w:rFonts w:cs="Times New Roman"/>
+          <w:i/>
+          <w:szCs w:val="28"/>
+          <w:lang w:val="en-US"/>
+        </w:rPr>
+      </w:pPr>
+      <w:r>
+        <w:rPr>
+          <w:rFonts w:cs="Times New Roman"/>
+          <w:i/>
+          <w:szCs w:val="28"/>
+          <w:lang w:val="en-US"/>
+        </w:rPr>
+        <w:t>Hình 4. Các bước tạo một project trong Visual Studio</w:t>
       </w:r>
     </w:p>
     <w:p>
       <w:pPr>
         <w:pStyle w:val="KhngDncch"/>
         <w:spacing w:line="276" w:lineRule="auto"/>
-        <w:ind w:left="426" w:firstLine="654"/>
+        <w:ind w:firstLine="720"/>
         <w:jc w:val="both"/>
         <w:rPr>
           <w:rFonts w:cs="Times New Roman"/>
@@ -3934,14 +3992,104 @@
           <w:lang w:val="en-US"/>
         </w:rPr>
       </w:pPr>
+    </w:p>
+    <w:p>
+      <w:pPr>
+        <w:pStyle w:val="KhngDncch"/>
+        <w:spacing w:line="276" w:lineRule="auto"/>
+        <w:ind w:firstLine="720"/>
+        <w:jc w:val="both"/>
+        <w:rPr>
+          <w:rFonts w:cs="Times New Roman"/>
+          <w:szCs w:val="28"/>
+          <w:lang w:val="en-US"/>
+        </w:rPr>
+      </w:pPr>
+      <w:r>
+        <w:rPr>
+          <w:rFonts w:cs="Times New Roman"/>
+          <w:szCs w:val="28"/>
+          <w:lang w:val="en-US"/>
+        </w:rPr>
+        <w:t xml:space="preserve">Tiếp theo chọn ngôn ngữ Visual C++ </w:t>
+      </w:r>
+      <w:r>
+        <w:rPr>
+          <w:rFonts w:cs="Times New Roman"/>
+          <w:szCs w:val="28"/>
+          <w:lang w:val="en-US"/>
+        </w:rPr>
+        <w:sym w:font="Wingdings" w:char="F0E0"/>
+      </w:r>
+      <w:r>
+        <w:rPr>
+          <w:rFonts w:cs="Times New Roman"/>
+          <w:szCs w:val="28"/>
+          <w:lang w:val="en-US"/>
+        </w:rPr>
+        <w:t xml:space="preserve"> chọn </w:t>
+      </w:r>
+      <w:r>
+        <w:rPr>
+          <w:rFonts w:cs="Times New Roman"/>
+          <w:szCs w:val="28"/>
+          <w:lang w:val="en-US"/>
+        </w:rPr>
+        <w:t xml:space="preserve">Win32 Console Application, </w:t>
+      </w:r>
+      <w:r>
+        <w:rPr>
+          <w:rFonts w:cs="Times New Roman"/>
+          <w:szCs w:val="28"/>
+          <w:lang w:val="en-US"/>
+        </w:rPr>
+        <w:t>đặt tên dự án là RepresentGraph_EdgeList</w:t>
+      </w:r>
+      <w:r>
+        <w:rPr>
+          <w:rFonts w:cs="Times New Roman"/>
+          <w:szCs w:val="28"/>
+          <w:lang w:val="en-US"/>
+        </w:rPr>
+        <w:t xml:space="preserve"> và chỉ định nơi lưu trữ </w:t>
+      </w:r>
+      <w:r>
+        <w:rPr>
+          <w:rFonts w:cs="Times New Roman"/>
+          <w:szCs w:val="28"/>
+          <w:lang w:val="en-US"/>
+        </w:rPr>
+        <w:sym w:font="Wingdings" w:char="F0E0"/>
+      </w:r>
+      <w:r>
+        <w:rPr>
+          <w:rFonts w:cs="Times New Roman"/>
+          <w:szCs w:val="28"/>
+          <w:lang w:val="en-US"/>
+        </w:rPr>
+        <w:t xml:space="preserve"> OK</w:t>
+      </w:r>
+    </w:p>
+    <w:p>
+      <w:pPr>
+        <w:pStyle w:val="KhngDncch"/>
+        <w:spacing w:line="276" w:lineRule="auto"/>
+        <w:ind w:firstLine="720"/>
+        <w:jc w:val="both"/>
+        <w:rPr>
+          <w:rFonts w:cs="Times New Roman"/>
+          <w:szCs w:val="28"/>
+          <w:lang w:val="en-US"/>
+        </w:rPr>
+      </w:pPr>
       <w:r>
         <w:rPr>
           <w:noProof/>
         </w:rPr>
         <w:drawing>
-          <wp:inline distT="0" distB="0" distL="0" distR="0" wp14:anchorId="7E0B8798" wp14:editId="75429D04">
-            <wp:extent cx="4889229" cy="3028950"/>
-            <wp:effectExtent l="0" t="0" r="6985" b="0"/>
+          <wp:inline distT="0" distB="0" distL="0" distR="0" wp14:anchorId="7E0B8798" wp14:editId="13BEC101">
+            <wp:extent cx="5304354" cy="3286125"/>
+            <wp:effectExtent l="0" t="0" r="0" b="0"/>
             <wp:docPr id="6" name="Hình ảnh 6"/>
             <wp:cNvGraphicFramePr>
               <a:graphicFrameLocks xmlns:a="http://schemas.openxmlformats.org/drawingml/2006/main" noChangeAspect="1"/>
@@ -3962,7 +4110,7 @@
                   <pic:spPr>
                     <a:xfrm>
                       <a:off x="0" y="0"/>
-                      <a:ext cx="4892561" cy="3031014"/>
+                      <a:ext cx="5316278" cy="3293512"/>
                     </a:xfrm>
                     <a:prstGeom prst="rect">
                       <a:avLst/>
@@ -3979,124 +4127,30 @@
       <w:pPr>
         <w:pStyle w:val="KhngDncch"/>
         <w:spacing w:line="276" w:lineRule="auto"/>
-        <w:ind w:left="426" w:firstLine="654"/>
-        <w:jc w:val="both"/>
-        <w:rPr>
-          <w:rFonts w:cs="Times New Roman"/>
-          <w:szCs w:val="28"/>
-          <w:lang w:val="en-US"/>
-        </w:rPr>
-      </w:pPr>
-      <w:r>
-        <w:rPr>
-          <w:rFonts w:cs="Times New Roman"/>
-          <w:szCs w:val="28"/>
-          <w:lang w:val="en-US"/>
-        </w:rPr>
-        <w:t>Trong dự án tạo ra 3 tập tin nằm trong thư mục Header Files như sau:</w:t>
-      </w:r>
-    </w:p>
-    <w:p>
-      <w:pPr>
-        <w:pStyle w:val="KhngDncch"/>
-        <w:numPr>
-          <w:ilvl w:val="0"/>
-          <w:numId w:val="8"/>
-        </w:numPr>
-        <w:spacing w:line="276" w:lineRule="auto"/>
-        <w:jc w:val="both"/>
-        <w:rPr>
-          <w:rFonts w:cs="Times New Roman"/>
-          <w:szCs w:val="28"/>
-          <w:lang w:val="en-US"/>
-        </w:rPr>
-      </w:pPr>
-      <w:r>
-        <w:rPr>
-          <w:rFonts w:ascii="Consolas" w:hAnsi="Consolas" w:cs="Times New Roman"/>
-          <w:szCs w:val="28"/>
-          <w:lang w:val="en-US"/>
-        </w:rPr>
-        <w:t>Menu.h</w:t>
-      </w:r>
-      <w:r>
-        <w:rPr>
-          <w:rFonts w:cs="Times New Roman"/>
-          <w:szCs w:val="28"/>
-          <w:lang w:val="en-US"/>
-        </w:rPr>
-        <w:t xml:space="preserve">: Định nghĩa menu vận hành các chức năng của chương trình. </w:t>
-      </w:r>
-    </w:p>
-    <w:p>
-      <w:pPr>
-        <w:pStyle w:val="KhngDncch"/>
-        <w:numPr>
-          <w:ilvl w:val="0"/>
-          <w:numId w:val="8"/>
-        </w:numPr>
-        <w:spacing w:line="276" w:lineRule="auto"/>
-        <w:jc w:val="both"/>
-        <w:rPr>
-          <w:rFonts w:cs="Times New Roman"/>
-          <w:szCs w:val="28"/>
-          <w:lang w:val="en-US"/>
-        </w:rPr>
-      </w:pPr>
-      <w:r>
-        <w:rPr>
-          <w:rFonts w:ascii="Consolas" w:hAnsi="Consolas" w:cs="Times New Roman"/>
-          <w:szCs w:val="28"/>
-          <w:lang w:val="en-US"/>
-        </w:rPr>
-        <w:t>Common.h</w:t>
-      </w:r>
-      <w:r>
-        <w:rPr>
-          <w:rFonts w:cs="Times New Roman"/>
-          <w:szCs w:val="28"/>
-          <w:lang w:val="en-US"/>
-        </w:rPr>
-        <w:t>: Định nghĩa các hằng số và kiểu dữ liệu của đồ thị.</w:t>
-      </w:r>
-    </w:p>
-    <w:p>
-      <w:pPr>
-        <w:pStyle w:val="KhngDncch"/>
-        <w:numPr>
-          <w:ilvl w:val="0"/>
-          <w:numId w:val="8"/>
-        </w:numPr>
-        <w:spacing w:line="276" w:lineRule="auto"/>
-        <w:jc w:val="both"/>
-        <w:rPr>
-          <w:rFonts w:cs="Times New Roman"/>
-          <w:szCs w:val="28"/>
-          <w:lang w:val="en-US"/>
-        </w:rPr>
-      </w:pPr>
-      <w:r>
-        <w:rPr>
-          <w:rFonts w:ascii="Consolas" w:hAnsi="Consolas" w:cs="Times New Roman"/>
-          <w:szCs w:val="28"/>
-          <w:lang w:val="en-US"/>
-        </w:rPr>
-        <w:t>Graph.h</w:t>
-      </w:r>
-      <w:r>
-        <w:rPr>
-          <w:rFonts w:cs="Times New Roman"/>
-          <w:szCs w:val="28"/>
-          <w:lang w:val="en-US"/>
-        </w:rPr>
-        <w:t>: Định nghĩa các thao tác trên đồ thị.</w:t>
+        <w:ind w:firstLine="720"/>
+        <w:jc w:val="right"/>
+        <w:rPr>
+          <w:rFonts w:cs="Times New Roman"/>
+          <w:i/>
+          <w:szCs w:val="28"/>
+          <w:lang w:val="en-US"/>
+        </w:rPr>
+      </w:pPr>
+      <w:r>
+        <w:rPr>
+          <w:rFonts w:cs="Times New Roman"/>
+          <w:i/>
+          <w:szCs w:val="28"/>
+          <w:lang w:val="en-US"/>
+        </w:rPr>
+        <w:t>Hình 5. Lựa chọn ngôn ngữ C++ và đặt tên cho project</w:t>
       </w:r>
     </w:p>
     <w:p>
       <w:pPr>
         <w:pStyle w:val="KhngDncch"/>
         <w:spacing w:line="276" w:lineRule="auto"/>
-        <w:ind w:left="426" w:firstLine="654"/>
+        <w:ind w:firstLine="720"/>
         <w:jc w:val="both"/>
         <w:rPr>
           <w:rFonts w:cs="Times New Roman"/>
@@ -4104,15 +4158,63 @@
           <w:lang w:val="en-US"/>
         </w:rPr>
       </w:pPr>
+    </w:p>
+    <w:p>
+      <w:pPr>
+        <w:pStyle w:val="KhngDncch"/>
+        <w:spacing w:line="276" w:lineRule="auto"/>
+        <w:ind w:firstLine="720"/>
+        <w:jc w:val="both"/>
+        <w:rPr>
+          <w:rFonts w:cs="Times New Roman"/>
+          <w:szCs w:val="28"/>
+          <w:lang w:val="en-US"/>
+        </w:rPr>
+      </w:pPr>
+      <w:r>
+        <w:rPr>
+          <w:rFonts w:cs="Times New Roman"/>
+          <w:szCs w:val="28"/>
+          <w:lang w:val="en-US"/>
+        </w:rPr>
+        <w:t>Thực hiện các thao tác khác để hoàn tất quá trình tạo một dự án Win32 Console Application</w:t>
+      </w:r>
+    </w:p>
+    <w:p>
+      <w:pPr>
+        <w:pStyle w:val="KhngDncch"/>
+        <w:spacing w:line="276" w:lineRule="auto"/>
+        <w:ind w:firstLine="720"/>
+        <w:jc w:val="both"/>
+        <w:rPr>
+          <w:rFonts w:cs="Times New Roman"/>
+          <w:szCs w:val="28"/>
+          <w:lang w:val="en-US"/>
+        </w:rPr>
+      </w:pPr>
+    </w:p>
+    <w:p>
+      <w:pPr>
+        <w:pStyle w:val="KhngDncch"/>
+        <w:spacing w:line="276" w:lineRule="auto"/>
+        <w:ind w:firstLine="720"/>
+        <w:jc w:val="both"/>
+        <w:rPr>
+          <w:rFonts w:cs="Times New Roman"/>
+          <w:szCs w:val="28"/>
+          <w:lang w:val="en-US"/>
+        </w:rPr>
+      </w:pPr>
       <w:r>
         <w:rPr>
           <w:noProof/>
         </w:rPr>
+        <w:lastRenderedPageBreak/>
         <w:drawing>
-          <wp:inline distT="0" distB="0" distL="0" distR="0" wp14:anchorId="4ABACBA5" wp14:editId="73BF311B">
-            <wp:extent cx="4912428" cy="4191000"/>
-            <wp:effectExtent l="0" t="0" r="2540" b="0"/>
-            <wp:docPr id="9" name="Hình ảnh 9"/>
+          <wp:inline distT="0" distB="0" distL="0" distR="0" wp14:anchorId="7EBCD138" wp14:editId="2AA2625C">
+            <wp:extent cx="5276850" cy="4129558"/>
+            <wp:effectExtent l="0" t="0" r="0" b="4445"/>
+            <wp:docPr id="8" name="Hình ảnh 8"/>
             <wp:cNvGraphicFramePr>
               <a:graphicFrameLocks xmlns:a="http://schemas.openxmlformats.org/drawingml/2006/main" noChangeAspect="1"/>
             </wp:cNvGraphicFramePr>
@@ -4132,7 +4234,7 @@
                   <pic:spPr>
                     <a:xfrm>
                       <a:off x="0" y="0"/>
-                      <a:ext cx="4915342" cy="4193486"/>
+                      <a:ext cx="5282345" cy="4133858"/>
                     </a:xfrm>
                     <a:prstGeom prst="rect">
                       <a:avLst/>
@@ -4149,124 +4251,39 @@
       <w:pPr>
         <w:pStyle w:val="KhngDncch"/>
         <w:spacing w:line="276" w:lineRule="auto"/>
-        <w:ind w:left="426" w:firstLine="654"/>
-        <w:jc w:val="both"/>
-        <w:rPr>
-          <w:rFonts w:cs="Times New Roman"/>
-          <w:szCs w:val="28"/>
-          <w:lang w:val="en-US"/>
-        </w:rPr>
-      </w:pPr>
-      <w:r>
-        <w:rPr>
-          <w:rFonts w:cs="Times New Roman"/>
-          <w:szCs w:val="28"/>
-          <w:lang w:val="en-US"/>
-        </w:rPr>
-        <w:t>Thư mục Resource Files</w:t>
-      </w:r>
-      <w:r>
-        <w:rPr>
-          <w:rFonts w:cs="Times New Roman"/>
-          <w:szCs w:val="28"/>
-          <w:lang w:val="en-US"/>
-        </w:rPr>
-        <w:t xml:space="preserve"> </w:t>
-      </w:r>
-      <w:r>
-        <w:rPr>
-          <w:rFonts w:cs="Times New Roman"/>
-          <w:szCs w:val="28"/>
-          <w:lang w:val="en-US"/>
-        </w:rPr>
-        <w:t>ta tạo</w:t>
-      </w:r>
-      <w:r>
-        <w:rPr>
-          <w:rFonts w:cs="Times New Roman"/>
-          <w:szCs w:val="28"/>
-          <w:lang w:val="en-US"/>
-        </w:rPr>
-        <w:t xml:space="preserve"> </w:t>
-      </w:r>
-      <w:r>
-        <w:rPr>
-          <w:rFonts w:cs="Times New Roman"/>
-          <w:szCs w:val="28"/>
-          <w:lang w:val="en-US"/>
-        </w:rPr>
-        <w:t>6</w:t>
-      </w:r>
-      <w:r>
-        <w:rPr>
-          <w:rFonts w:cs="Times New Roman"/>
-          <w:szCs w:val="28"/>
-          <w:lang w:val="en-US"/>
-        </w:rPr>
-        <w:t xml:space="preserve"> tập tin </w:t>
-      </w:r>
-      <w:r>
-        <w:rPr>
-          <w:rFonts w:ascii="Consolas" w:hAnsi="Consolas" w:cs="Times New Roman"/>
-          <w:szCs w:val="28"/>
-          <w:lang w:val="en-US"/>
-        </w:rPr>
-        <w:t>Text</w:t>
-      </w:r>
-      <w:r>
-        <w:rPr>
-          <w:rFonts w:ascii="Consolas" w:hAnsi="Consolas" w:cs="Times New Roman"/>
-          <w:szCs w:val="28"/>
-          <w:lang w:val="en-US"/>
-        </w:rPr>
-        <w:t>.txt</w:t>
-      </w:r>
-      <w:r>
-        <w:rPr>
-          <w:rFonts w:cs="Times New Roman"/>
-          <w:szCs w:val="28"/>
-          <w:lang w:val="en-US"/>
-        </w:rPr>
-        <w:t xml:space="preserve"> chứa dữ liệu</w:t>
-      </w:r>
-      <w:r>
-        <w:rPr>
-          <w:rFonts w:cs="Times New Roman"/>
-          <w:szCs w:val="28"/>
-          <w:lang w:val="en-US"/>
-        </w:rPr>
-        <w:t xml:space="preserve"> về đồ thị</w:t>
-      </w:r>
-      <w:r>
-        <w:rPr>
-          <w:rFonts w:cs="Times New Roman"/>
-          <w:szCs w:val="28"/>
-          <w:lang w:val="en-US"/>
-        </w:rPr>
-        <w:t xml:space="preserve"> </w:t>
-      </w:r>
-      <w:r>
-        <w:rPr>
-          <w:rFonts w:cs="Times New Roman"/>
-          <w:szCs w:val="28"/>
-          <w:lang w:val="en-US"/>
-        </w:rPr>
-        <w:t xml:space="preserve">có cấu trúc xác định để việc đọc </w:t>
-      </w:r>
-      <w:r>
-        <w:rPr>
-          <w:rFonts w:cs="Times New Roman"/>
-          <w:szCs w:val="28"/>
-          <w:lang w:val="en-US"/>
-        </w:rPr>
-        <w:t>dữ liệu thành công.</w:t>
+        <w:ind w:firstLine="720"/>
+        <w:jc w:val="right"/>
+        <w:rPr>
+          <w:rFonts w:cs="Times New Roman"/>
+          <w:i/>
+          <w:szCs w:val="28"/>
+          <w:lang w:val="en-US"/>
+        </w:rPr>
+      </w:pPr>
+      <w:r>
+        <w:rPr>
+          <w:rFonts w:cs="Times New Roman"/>
+          <w:i/>
+          <w:szCs w:val="28"/>
+          <w:lang w:val="en-US"/>
+        </w:rPr>
+        <w:t xml:space="preserve">Hình 6. </w:t>
+      </w:r>
+      <w:r>
+        <w:rPr>
+          <w:rFonts w:cs="Times New Roman"/>
+          <w:i/>
+          <w:szCs w:val="28"/>
+          <w:lang w:val="en-US"/>
+        </w:rPr>
+        <w:t>Trình thuật sĩ tạo Win32 Application</w:t>
       </w:r>
     </w:p>
     <w:p>
       <w:pPr>
         <w:pStyle w:val="KhngDncch"/>
         <w:spacing w:line="276" w:lineRule="auto"/>
-        <w:ind w:left="426" w:firstLine="654"/>
+        <w:ind w:firstLine="720"/>
         <w:jc w:val="both"/>
         <w:rPr>
           <w:rFonts w:cs="Times New Roman"/>
@@ -4279,10 +4296,10 @@
           <w:noProof/>
         </w:rPr>
         <w:drawing>
-          <wp:inline distT="0" distB="0" distL="0" distR="0" wp14:anchorId="07BA172E" wp14:editId="1C5B8A08">
-            <wp:extent cx="4912360" cy="4190943"/>
-            <wp:effectExtent l="0" t="0" r="2540" b="635"/>
-            <wp:docPr id="11" name="Hình ảnh 11"/>
+          <wp:inline distT="0" distB="0" distL="0" distR="0" wp14:anchorId="18C825E1" wp14:editId="56F37D30">
+            <wp:extent cx="5295900" cy="4144465"/>
+            <wp:effectExtent l="0" t="0" r="0" b="8890"/>
+            <wp:docPr id="10" name="Hình ảnh 10"/>
             <wp:cNvGraphicFramePr>
               <a:graphicFrameLocks xmlns:a="http://schemas.openxmlformats.org/drawingml/2006/main" noChangeAspect="1"/>
             </wp:cNvGraphicFramePr>
@@ -4302,7 +4319,7 @@
                   <pic:spPr>
                     <a:xfrm>
                       <a:off x="0" y="0"/>
-                      <a:ext cx="4919741" cy="4197240"/>
+                      <a:ext cx="5305280" cy="4151806"/>
                     </a:xfrm>
                     <a:prstGeom prst="rect">
                       <a:avLst/>
@@ -4319,116 +4336,30 @@
       <w:pPr>
         <w:pStyle w:val="KhngDncch"/>
         <w:spacing w:line="276" w:lineRule="auto"/>
-        <w:ind w:left="426" w:firstLine="654"/>
-        <w:jc w:val="both"/>
-        <w:rPr>
-          <w:rFonts w:cs="Times New Roman"/>
-          <w:szCs w:val="28"/>
-          <w:lang w:val="en-US"/>
-        </w:rPr>
-      </w:pPr>
-      <w:r>
-        <w:rPr>
-          <w:rFonts w:cs="Times New Roman"/>
-          <w:szCs w:val="28"/>
-          <w:lang w:val="en-US"/>
-        </w:rPr>
-        <w:t xml:space="preserve">Thư mục cuối cùng </w:t>
-      </w:r>
-      <w:r>
-        <w:rPr>
-          <w:rFonts w:cs="Times New Roman"/>
-          <w:szCs w:val="28"/>
-          <w:lang w:val="en-US"/>
-        </w:rPr>
-        <w:t xml:space="preserve">là Source Files, </w:t>
-      </w:r>
-      <w:r>
-        <w:rPr>
-          <w:rFonts w:cs="Times New Roman"/>
-          <w:szCs w:val="28"/>
-          <w:lang w:val="en-US"/>
-        </w:rPr>
-        <w:t>tạo</w:t>
-      </w:r>
-      <w:r>
-        <w:rPr>
-          <w:rFonts w:cs="Times New Roman"/>
-          <w:szCs w:val="28"/>
-          <w:lang w:val="en-US"/>
-        </w:rPr>
-        <w:t xml:space="preserve"> 1 tập tin là </w:t>
-      </w:r>
-      <w:r>
-        <w:rPr>
-          <w:rFonts w:ascii="Consolas" w:hAnsi="Consolas" w:cs="Times New Roman"/>
-          <w:szCs w:val="28"/>
-          <w:lang w:val="en-US"/>
-        </w:rPr>
-        <w:t>Program.cpp</w:t>
-      </w:r>
-      <w:r>
-        <w:rPr>
-          <w:rFonts w:cs="Times New Roman"/>
-          <w:szCs w:val="28"/>
-          <w:lang w:val="en-US"/>
-        </w:rPr>
-        <w:t xml:space="preserve"> chứa hàm main </w:t>
-      </w:r>
-      <w:r>
-        <w:rPr>
-          <w:rFonts w:cs="Times New Roman"/>
-          <w:szCs w:val="28"/>
-          <w:lang w:val="en-US"/>
-        </w:rPr>
-        <w:t xml:space="preserve">để gọi hàm </w:t>
-      </w:r>
-      <w:r>
-        <w:rPr>
-          <w:rFonts w:ascii="Consolas" w:hAnsi="Consolas" w:cs="Times New Roman"/>
-          <w:szCs w:val="28"/>
-          <w:lang w:val="en-US"/>
-        </w:rPr>
-        <w:t>XuLyMenu</w:t>
-      </w:r>
-      <w:r>
-        <w:rPr>
-          <w:rFonts w:cs="Times New Roman"/>
-          <w:szCs w:val="28"/>
-          <w:lang w:val="en-US"/>
-        </w:rPr>
-        <w:t xml:space="preserve"> ở file </w:t>
-      </w:r>
-      <w:r>
-        <w:rPr>
-          <w:rFonts w:ascii="Consolas" w:hAnsi="Consolas" w:cs="Times New Roman"/>
-          <w:szCs w:val="28"/>
-          <w:lang w:val="en-US"/>
-        </w:rPr>
-        <w:t>Menu.h</w:t>
-      </w:r>
-      <w:r>
-        <w:rPr>
-          <w:rFonts w:cs="Times New Roman"/>
-          <w:szCs w:val="28"/>
-          <w:lang w:val="en-US"/>
-        </w:rPr>
-        <w:t xml:space="preserve"> thực thi các chức năng</w:t>
-      </w:r>
-      <w:r>
-        <w:rPr>
-          <w:rFonts w:cs="Times New Roman"/>
-          <w:szCs w:val="28"/>
-          <w:lang w:val="en-US"/>
-        </w:rPr>
-        <w:t>.</w:t>
+        <w:ind w:firstLine="720"/>
+        <w:jc w:val="right"/>
+        <w:rPr>
+          <w:rFonts w:cs="Times New Roman"/>
+          <w:i/>
+          <w:szCs w:val="28"/>
+          <w:lang w:val="en-US"/>
+        </w:rPr>
+      </w:pPr>
+      <w:r>
+        <w:rPr>
+          <w:rFonts w:cs="Times New Roman"/>
+          <w:i/>
+          <w:szCs w:val="28"/>
+          <w:lang w:val="en-US"/>
+        </w:rPr>
+        <w:t>Hình 7. Tùy chỉnh cài đặt cho project (tích vào Empty projects)</w:t>
       </w:r>
     </w:p>
     <w:p>
       <w:pPr>
         <w:pStyle w:val="KhngDncch"/>
         <w:spacing w:line="276" w:lineRule="auto"/>
-        <w:ind w:left="426" w:firstLine="654"/>
+        <w:ind w:firstLine="720"/>
         <w:jc w:val="both"/>
         <w:rPr>
           <w:rFonts w:cs="Times New Roman"/>
@@ -4436,15 +4367,199 @@
           <w:lang w:val="en-US"/>
         </w:rPr>
       </w:pPr>
+    </w:p>
+    <w:p>
+      <w:pPr>
+        <w:pStyle w:val="KhngDncch"/>
+        <w:spacing w:line="276" w:lineRule="auto"/>
+        <w:ind w:firstLine="720"/>
+        <w:jc w:val="both"/>
+        <w:rPr>
+          <w:rFonts w:cs="Times New Roman"/>
+          <w:szCs w:val="28"/>
+          <w:lang w:val="en-US"/>
+        </w:rPr>
+      </w:pPr>
+      <w:r>
+        <w:rPr>
+          <w:rFonts w:cs="Times New Roman"/>
+          <w:szCs w:val="28"/>
+          <w:lang w:val="en-US"/>
+        </w:rPr>
+        <w:lastRenderedPageBreak/>
+        <w:t>Trong dự án</w:t>
+      </w:r>
+      <w:r>
+        <w:rPr>
+          <w:rFonts w:cs="Times New Roman"/>
+          <w:szCs w:val="28"/>
+          <w:lang w:val="en-US"/>
+        </w:rPr>
+        <w:t>,</w:t>
+      </w:r>
+      <w:r>
+        <w:rPr>
+          <w:rFonts w:cs="Times New Roman"/>
+          <w:szCs w:val="28"/>
+          <w:lang w:val="en-US"/>
+        </w:rPr>
+        <w:t xml:space="preserve"> tạo ra 3 tập tin</w:t>
+      </w:r>
+      <w:r>
+        <w:rPr>
+          <w:rFonts w:cs="Times New Roman"/>
+          <w:szCs w:val="28"/>
+          <w:lang w:val="en-US"/>
+        </w:rPr>
+        <w:t xml:space="preserve"> </w:t>
+      </w:r>
+      <w:r>
+        <w:rPr>
+          <w:rFonts w:ascii="Consolas" w:hAnsi="Consolas" w:cs="Times New Roman"/>
+          <w:szCs w:val="28"/>
+          <w:lang w:val="en-US"/>
+        </w:rPr>
+        <w:t>.h</w:t>
+      </w:r>
+      <w:r>
+        <w:rPr>
+          <w:rFonts w:cs="Times New Roman"/>
+          <w:szCs w:val="28"/>
+          <w:lang w:val="en-US"/>
+        </w:rPr>
+        <w:t xml:space="preserve"> nằm trong thư mục Header Files như sau:</w:t>
+      </w:r>
+    </w:p>
+    <w:p>
+      <w:pPr>
+        <w:pStyle w:val="KhngDncch"/>
+        <w:numPr>
+          <w:ilvl w:val="0"/>
+          <w:numId w:val="8"/>
+        </w:numPr>
+        <w:spacing w:line="276" w:lineRule="auto"/>
+        <w:jc w:val="both"/>
+        <w:rPr>
+          <w:rFonts w:cs="Times New Roman"/>
+          <w:szCs w:val="28"/>
+          <w:lang w:val="en-US"/>
+        </w:rPr>
+      </w:pPr>
+      <w:r>
+        <w:rPr>
+          <w:rFonts w:ascii="Consolas" w:hAnsi="Consolas" w:cs="Times New Roman"/>
+          <w:szCs w:val="28"/>
+          <w:lang w:val="en-US"/>
+        </w:rPr>
+        <w:t>Menu.h</w:t>
+      </w:r>
+      <w:r>
+        <w:rPr>
+          <w:rFonts w:cs="Times New Roman"/>
+          <w:szCs w:val="28"/>
+          <w:lang w:val="en-US"/>
+        </w:rPr>
+        <w:t xml:space="preserve">: Định nghĩa menu vận hành các chức năng của chương trình. </w:t>
+      </w:r>
+    </w:p>
+    <w:p>
+      <w:pPr>
+        <w:pStyle w:val="KhngDncch"/>
+        <w:numPr>
+          <w:ilvl w:val="0"/>
+          <w:numId w:val="8"/>
+        </w:numPr>
+        <w:spacing w:line="276" w:lineRule="auto"/>
+        <w:jc w:val="both"/>
+        <w:rPr>
+          <w:rFonts w:cs="Times New Roman"/>
+          <w:szCs w:val="28"/>
+          <w:lang w:val="en-US"/>
+        </w:rPr>
+      </w:pPr>
+      <w:r>
+        <w:rPr>
+          <w:rFonts w:ascii="Consolas" w:hAnsi="Consolas" w:cs="Times New Roman"/>
+          <w:szCs w:val="28"/>
+          <w:lang w:val="en-US"/>
+        </w:rPr>
+        <w:t>Common.h</w:t>
+      </w:r>
+      <w:r>
+        <w:rPr>
+          <w:rFonts w:cs="Times New Roman"/>
+          <w:szCs w:val="28"/>
+          <w:lang w:val="en-US"/>
+        </w:rPr>
+        <w:t>: Định nghĩa các hằng số và kiểu dữ liệu của đồ thị.</w:t>
+      </w:r>
+    </w:p>
+    <w:p>
+      <w:pPr>
+        <w:pStyle w:val="KhngDncch"/>
+        <w:numPr>
+          <w:ilvl w:val="0"/>
+          <w:numId w:val="8"/>
+        </w:numPr>
+        <w:spacing w:line="276" w:lineRule="auto"/>
+        <w:jc w:val="both"/>
+        <w:rPr>
+          <w:rFonts w:cs="Times New Roman"/>
+          <w:szCs w:val="28"/>
+          <w:lang w:val="en-US"/>
+        </w:rPr>
+      </w:pPr>
+      <w:r>
+        <w:rPr>
+          <w:rFonts w:ascii="Consolas" w:hAnsi="Consolas" w:cs="Times New Roman"/>
+          <w:szCs w:val="28"/>
+          <w:lang w:val="en-US"/>
+        </w:rPr>
+        <w:t>Graph.h</w:t>
+      </w:r>
+      <w:r>
+        <w:rPr>
+          <w:rFonts w:cs="Times New Roman"/>
+          <w:szCs w:val="28"/>
+          <w:lang w:val="en-US"/>
+        </w:rPr>
+        <w:t>: Định nghĩa các thao tác trên đồ thị.</w:t>
+      </w:r>
+    </w:p>
+    <w:p>
+      <w:pPr>
+        <w:pStyle w:val="KhngDncch"/>
+        <w:spacing w:line="276" w:lineRule="auto"/>
+        <w:ind w:firstLine="720"/>
+        <w:jc w:val="both"/>
+        <w:rPr>
+          <w:rFonts w:cs="Times New Roman"/>
+          <w:szCs w:val="28"/>
+          <w:lang w:val="en-US"/>
+        </w:rPr>
+      </w:pPr>
+    </w:p>
+    <w:p>
+      <w:pPr>
+        <w:pStyle w:val="KhngDncch"/>
+        <w:spacing w:line="276" w:lineRule="auto"/>
+        <w:ind w:firstLine="720"/>
+        <w:jc w:val="both"/>
+        <w:rPr>
+          <w:rFonts w:cs="Times New Roman"/>
+          <w:szCs w:val="28"/>
+          <w:lang w:val="en-US"/>
+        </w:rPr>
+      </w:pPr>
       <w:r>
         <w:rPr>
           <w:noProof/>
         </w:rPr>
         <w:drawing>
-          <wp:inline distT="0" distB="0" distL="0" distR="0" wp14:anchorId="7B7BA22C" wp14:editId="4E7E84E6">
-            <wp:extent cx="4879635" cy="3771900"/>
-            <wp:effectExtent l="0" t="0" r="0" b="0"/>
-            <wp:docPr id="12" name="Hình ảnh 12"/>
+          <wp:inline distT="0" distB="0" distL="0" distR="0" wp14:anchorId="4ABACBA5" wp14:editId="3C4184D5">
+            <wp:extent cx="5238750" cy="4469399"/>
+            <wp:effectExtent l="0" t="0" r="0" b="7620"/>
+            <wp:docPr id="9" name="Hình ảnh 9"/>
             <wp:cNvGraphicFramePr>
               <a:graphicFrameLocks xmlns:a="http://schemas.openxmlformats.org/drawingml/2006/main" noChangeAspect="1"/>
             </wp:cNvGraphicFramePr>
@@ -4464,7 +4579,7 @@
                   <pic:spPr>
                     <a:xfrm>
                       <a:off x="0" y="0"/>
-                      <a:ext cx="4884221" cy="3775445"/>
+                      <a:ext cx="5244570" cy="4474364"/>
                     </a:xfrm>
                     <a:prstGeom prst="rect">
                       <a:avLst/>
@@ -4481,7 +4596,678 @@
       <w:pPr>
         <w:pStyle w:val="KhngDncch"/>
         <w:spacing w:line="276" w:lineRule="auto"/>
-        <w:ind w:left="426" w:firstLine="654"/>
+        <w:ind w:firstLine="720"/>
+        <w:jc w:val="right"/>
+        <w:rPr>
+          <w:rFonts w:cs="Times New Roman"/>
+          <w:i/>
+          <w:szCs w:val="28"/>
+          <w:lang w:val="en-US"/>
+        </w:rPr>
+      </w:pPr>
+      <w:r>
+        <w:rPr>
+          <w:rFonts w:cs="Times New Roman"/>
+          <w:i/>
+          <w:szCs w:val="28"/>
+          <w:lang w:val="en-US"/>
+        </w:rPr>
+        <w:t>Hình 6. Nội dung thư mục Header Files của project</w:t>
+      </w:r>
+    </w:p>
+    <w:p>
+      <w:pPr>
+        <w:pStyle w:val="KhngDncch"/>
+        <w:spacing w:line="276" w:lineRule="auto"/>
+        <w:ind w:firstLine="720"/>
+        <w:jc w:val="both"/>
+        <w:rPr>
+          <w:rFonts w:cs="Times New Roman"/>
+          <w:szCs w:val="28"/>
+          <w:lang w:val="en-US"/>
+        </w:rPr>
+      </w:pPr>
+    </w:p>
+    <w:p>
+      <w:pPr>
+        <w:pStyle w:val="KhngDncch"/>
+        <w:spacing w:line="276" w:lineRule="auto"/>
+        <w:ind w:firstLine="720"/>
+        <w:jc w:val="both"/>
+        <w:rPr>
+          <w:rFonts w:cs="Times New Roman"/>
+          <w:szCs w:val="28"/>
+          <w:lang w:val="en-US"/>
+        </w:rPr>
+      </w:pPr>
+      <w:r>
+        <w:rPr>
+          <w:rFonts w:cs="Times New Roman"/>
+          <w:szCs w:val="28"/>
+          <w:lang w:val="en-US"/>
+        </w:rPr>
+        <w:t>Thư mục Resource Files</w:t>
+      </w:r>
+      <w:r>
+        <w:rPr>
+          <w:rFonts w:cs="Times New Roman"/>
+          <w:szCs w:val="28"/>
+          <w:lang w:val="en-US"/>
+        </w:rPr>
+        <w:t xml:space="preserve"> </w:t>
+      </w:r>
+      <w:r>
+        <w:rPr>
+          <w:rFonts w:cs="Times New Roman"/>
+          <w:szCs w:val="28"/>
+          <w:lang w:val="en-US"/>
+        </w:rPr>
+        <w:t>ta tạo</w:t>
+      </w:r>
+      <w:r>
+        <w:rPr>
+          <w:rFonts w:cs="Times New Roman"/>
+          <w:szCs w:val="28"/>
+          <w:lang w:val="en-US"/>
+        </w:rPr>
+        <w:t xml:space="preserve"> </w:t>
+      </w:r>
+      <w:r>
+        <w:rPr>
+          <w:rFonts w:cs="Times New Roman"/>
+          <w:szCs w:val="28"/>
+          <w:lang w:val="en-US"/>
+        </w:rPr>
+        <w:t>6</w:t>
+      </w:r>
+      <w:r>
+        <w:rPr>
+          <w:rFonts w:cs="Times New Roman"/>
+          <w:szCs w:val="28"/>
+          <w:lang w:val="en-US"/>
+        </w:rPr>
+        <w:t xml:space="preserve"> tập tin </w:t>
+      </w:r>
+      <w:r>
+        <w:rPr>
+          <w:rFonts w:ascii="Consolas" w:hAnsi="Consolas" w:cs="Times New Roman"/>
+          <w:szCs w:val="28"/>
+          <w:lang w:val="en-US"/>
+        </w:rPr>
+        <w:t>Text</w:t>
+      </w:r>
+      <w:r>
+        <w:rPr>
+          <w:rFonts w:ascii="Consolas" w:hAnsi="Consolas" w:cs="Times New Roman"/>
+          <w:szCs w:val="28"/>
+          <w:lang w:val="en-US"/>
+        </w:rPr>
+        <w:t>X</w:t>
+      </w:r>
+      <w:r>
+        <w:rPr>
+          <w:rFonts w:ascii="Consolas" w:hAnsi="Consolas" w:cs="Times New Roman"/>
+          <w:szCs w:val="28"/>
+          <w:lang w:val="en-US"/>
+        </w:rPr>
+        <w:t>.txt</w:t>
+      </w:r>
+      <w:r>
+        <w:rPr>
+          <w:rFonts w:cs="Times New Roman"/>
+          <w:szCs w:val="28"/>
+          <w:lang w:val="en-US"/>
+        </w:rPr>
+        <w:t xml:space="preserve"> chứa dữ liệu</w:t>
+      </w:r>
+      <w:r>
+        <w:rPr>
+          <w:rFonts w:cs="Times New Roman"/>
+          <w:szCs w:val="28"/>
+          <w:lang w:val="en-US"/>
+        </w:rPr>
+        <w:t xml:space="preserve"> về đồ thị</w:t>
+      </w:r>
+      <w:r>
+        <w:rPr>
+          <w:rFonts w:cs="Times New Roman"/>
+          <w:szCs w:val="28"/>
+          <w:lang w:val="en-US"/>
+        </w:rPr>
+        <w:t xml:space="preserve"> </w:t>
+      </w:r>
+      <w:r>
+        <w:rPr>
+          <w:rFonts w:cs="Times New Roman"/>
+          <w:szCs w:val="28"/>
+          <w:lang w:val="en-US"/>
+        </w:rPr>
+        <w:t xml:space="preserve">có cấu trúc xác định </w:t>
+      </w:r>
+      <w:r>
+        <w:rPr>
+          <w:rFonts w:cs="Times New Roman"/>
+          <w:szCs w:val="28"/>
+          <w:lang w:val="en-US"/>
+        </w:rPr>
+        <w:t xml:space="preserve">như sau: (Mỗi thông tin </w:t>
+      </w:r>
+      <w:r>
+        <w:rPr>
+          <w:rFonts w:cs="Times New Roman"/>
+          <w:szCs w:val="28"/>
+          <w:lang w:val="en-US"/>
+        </w:rPr>
+        <w:t>phải</w:t>
+      </w:r>
+      <w:r>
+        <w:rPr>
+          <w:rFonts w:cs="Times New Roman"/>
+          <w:szCs w:val="28"/>
+          <w:lang w:val="en-US"/>
+        </w:rPr>
+        <w:t xml:space="preserve"> phân biệt </w:t>
+      </w:r>
+      <w:r>
+        <w:rPr>
+          <w:rFonts w:cs="Times New Roman"/>
+          <w:szCs w:val="28"/>
+          <w:lang w:val="en-US"/>
+        </w:rPr>
+        <w:t xml:space="preserve">rõ ràng </w:t>
+      </w:r>
+      <w:r>
+        <w:rPr>
+          <w:rFonts w:cs="Times New Roman"/>
+          <w:szCs w:val="28"/>
+          <w:lang w:val="en-US"/>
+        </w:rPr>
+        <w:t>bằng khoảng trắng hoặc xuống dòng)</w:t>
+      </w:r>
+    </w:p>
+    <w:p>
+      <w:pPr>
+        <w:pStyle w:val="KhngDncch"/>
+        <w:numPr>
+          <w:ilvl w:val="0"/>
+          <w:numId w:val="8"/>
+        </w:numPr>
+        <w:spacing w:line="276" w:lineRule="auto"/>
+        <w:jc w:val="both"/>
+        <w:rPr>
+          <w:rFonts w:cs="Times New Roman"/>
+          <w:szCs w:val="28"/>
+          <w:lang w:val="en-US"/>
+        </w:rPr>
+      </w:pPr>
+      <w:r>
+        <w:rPr>
+          <w:rFonts w:cs="Times New Roman"/>
+          <w:szCs w:val="28"/>
+          <w:lang w:val="en-US"/>
+        </w:rPr>
+        <w:t>Số đỉnh</w:t>
+      </w:r>
+    </w:p>
+    <w:p>
+      <w:pPr>
+        <w:pStyle w:val="KhngDncch"/>
+        <w:numPr>
+          <w:ilvl w:val="0"/>
+          <w:numId w:val="8"/>
+        </w:numPr>
+        <w:spacing w:line="276" w:lineRule="auto"/>
+        <w:jc w:val="both"/>
+        <w:rPr>
+          <w:rFonts w:cs="Times New Roman"/>
+          <w:szCs w:val="28"/>
+          <w:lang w:val="en-US"/>
+        </w:rPr>
+      </w:pPr>
+      <w:r>
+        <w:rPr>
+          <w:rFonts w:cs="Times New Roman"/>
+          <w:szCs w:val="28"/>
+          <w:lang w:val="en-US"/>
+        </w:rPr>
+        <w:t>Số cạnh</w:t>
+      </w:r>
+    </w:p>
+    <w:p>
+      <w:pPr>
+        <w:pStyle w:val="KhngDncch"/>
+        <w:numPr>
+          <w:ilvl w:val="0"/>
+          <w:numId w:val="8"/>
+        </w:numPr>
+        <w:spacing w:line="276" w:lineRule="auto"/>
+        <w:jc w:val="both"/>
+        <w:rPr>
+          <w:rFonts w:cs="Times New Roman"/>
+          <w:szCs w:val="28"/>
+          <w:lang w:val="en-US"/>
+        </w:rPr>
+      </w:pPr>
+      <w:r>
+        <w:rPr>
+          <w:rFonts w:cs="Times New Roman"/>
+          <w:szCs w:val="28"/>
+          <w:lang w:val="en-US"/>
+        </w:rPr>
+        <w:t>Loại đồ thị (0 : vô hướng/ 1 : có hướng)</w:t>
+      </w:r>
+    </w:p>
+    <w:p>
+      <w:pPr>
+        <w:pStyle w:val="KhngDncch"/>
+        <w:numPr>
+          <w:ilvl w:val="0"/>
+          <w:numId w:val="8"/>
+        </w:numPr>
+        <w:spacing w:line="276" w:lineRule="auto"/>
+        <w:jc w:val="both"/>
+        <w:rPr>
+          <w:rFonts w:cs="Times New Roman"/>
+          <w:szCs w:val="28"/>
+          <w:lang w:val="en-US"/>
+        </w:rPr>
+      </w:pPr>
+      <w:r>
+        <w:rPr>
+          <w:rFonts w:cs="Times New Roman"/>
+          <w:szCs w:val="28"/>
+          <w:lang w:val="en-US"/>
+        </w:rPr>
+        <w:t>Danh sách cạnh</w:t>
+      </w:r>
+      <w:r>
+        <w:rPr>
+          <w:rFonts w:cs="Times New Roman"/>
+          <w:szCs w:val="28"/>
+          <w:lang w:val="en-US"/>
+        </w:rPr>
+        <w:t xml:space="preserve"> bao gồm: ĐỉnhĐầu ĐỉnhCuối TrọngSố</w:t>
+      </w:r>
+    </w:p>
+    <w:p>
+      <w:pPr>
+        <w:pStyle w:val="KhngDncch"/>
+        <w:spacing w:line="276" w:lineRule="auto"/>
+        <w:ind w:firstLine="720"/>
+        <w:jc w:val="both"/>
+        <w:rPr>
+          <w:rFonts w:cs="Times New Roman"/>
+          <w:szCs w:val="28"/>
+          <w:lang w:val="en-US"/>
+        </w:rPr>
+      </w:pPr>
+      <w:r>
+        <w:rPr>
+          <w:noProof/>
+        </w:rPr>
+        <w:lastRenderedPageBreak/>
+        <w:drawing>
+          <wp:inline distT="0" distB="0" distL="0" distR="0" wp14:anchorId="7B37C5A7" wp14:editId="5A9BEC3D">
+            <wp:extent cx="5295900" cy="3694284"/>
+            <wp:effectExtent l="0" t="0" r="0" b="1905"/>
+            <wp:docPr id="13" name="Hình ảnh 13"/>
+            <wp:cNvGraphicFramePr>
+              <a:graphicFrameLocks xmlns:a="http://schemas.openxmlformats.org/drawingml/2006/main" noChangeAspect="1"/>
+            </wp:cNvGraphicFramePr>
+            <a:graphic xmlns:a="http://schemas.openxmlformats.org/drawingml/2006/main">
+              <a:graphicData uri="http://schemas.openxmlformats.org/drawingml/2006/picture">
+                <pic:pic xmlns:pic="http://schemas.openxmlformats.org/drawingml/2006/picture">
+                  <pic:nvPicPr>
+                    <pic:cNvPr id="1" name=""/>
+                    <pic:cNvPicPr/>
+                  </pic:nvPicPr>
+                  <pic:blipFill>
+                    <a:blip r:embed="rId17"/>
+                    <a:stretch>
+                      <a:fillRect/>
+                    </a:stretch>
+                  </pic:blipFill>
+                  <pic:spPr>
+                    <a:xfrm>
+                      <a:off x="0" y="0"/>
+                      <a:ext cx="5299471" cy="3696775"/>
+                    </a:xfrm>
+                    <a:prstGeom prst="rect">
+                      <a:avLst/>
+                    </a:prstGeom>
+                  </pic:spPr>
+                </pic:pic>
+              </a:graphicData>
+            </a:graphic>
+          </wp:inline>
+        </w:drawing>
+      </w:r>
+    </w:p>
+    <w:p>
+      <w:pPr>
+        <w:pStyle w:val="KhngDncch"/>
+        <w:spacing w:line="276" w:lineRule="auto"/>
+        <w:ind w:firstLine="720"/>
+        <w:jc w:val="right"/>
+        <w:rPr>
+          <w:rFonts w:cs="Times New Roman"/>
+          <w:i/>
+          <w:szCs w:val="28"/>
+          <w:lang w:val="en-US"/>
+        </w:rPr>
+      </w:pPr>
+      <w:r>
+        <w:rPr>
+          <w:rFonts w:cs="Times New Roman"/>
+          <w:i/>
+          <w:szCs w:val="28"/>
+          <w:lang w:val="en-US"/>
+        </w:rPr>
+        <w:t>Hình 7. Ví dụ về dữ liệu cho 1 đồ thị</w:t>
+      </w:r>
+    </w:p>
+    <w:p>
+      <w:pPr>
+        <w:pStyle w:val="KhngDncch"/>
+        <w:spacing w:line="276" w:lineRule="auto"/>
+        <w:ind w:firstLine="720"/>
+        <w:jc w:val="both"/>
+        <w:rPr>
+          <w:rFonts w:cs="Times New Roman"/>
+          <w:szCs w:val="28"/>
+          <w:lang w:val="en-US"/>
+        </w:rPr>
+      </w:pPr>
+    </w:p>
+    <w:p>
+      <w:pPr>
+        <w:pStyle w:val="KhngDncch"/>
+        <w:spacing w:line="276" w:lineRule="auto"/>
+        <w:ind w:firstLine="720"/>
+        <w:jc w:val="both"/>
+        <w:rPr>
+          <w:rFonts w:cs="Times New Roman"/>
+          <w:szCs w:val="28"/>
+          <w:lang w:val="en-US"/>
+        </w:rPr>
+      </w:pPr>
+      <w:r>
+        <w:rPr>
+          <w:noProof/>
+        </w:rPr>
+        <w:drawing>
+          <wp:inline distT="0" distB="0" distL="0" distR="0" wp14:anchorId="07BA172E" wp14:editId="3AF71ADB">
+            <wp:extent cx="5295900" cy="4518156"/>
+            <wp:effectExtent l="0" t="0" r="0" b="0"/>
+            <wp:docPr id="11" name="Hình ảnh 11"/>
+            <wp:cNvGraphicFramePr>
+              <a:graphicFrameLocks xmlns:a="http://schemas.openxmlformats.org/drawingml/2006/main" noChangeAspect="1"/>
+            </wp:cNvGraphicFramePr>
+            <a:graphic xmlns:a="http://schemas.openxmlformats.org/drawingml/2006/main">
+              <a:graphicData uri="http://schemas.openxmlformats.org/drawingml/2006/picture">
+                <pic:pic xmlns:pic="http://schemas.openxmlformats.org/drawingml/2006/picture">
+                  <pic:nvPicPr>
+                    <pic:cNvPr id="1" name=""/>
+                    <pic:cNvPicPr/>
+                  </pic:nvPicPr>
+                  <pic:blipFill>
+                    <a:blip r:embed="rId18"/>
+                    <a:stretch>
+                      <a:fillRect/>
+                    </a:stretch>
+                  </pic:blipFill>
+                  <pic:spPr>
+                    <a:xfrm>
+                      <a:off x="0" y="0"/>
+                      <a:ext cx="5309844" cy="4530052"/>
+                    </a:xfrm>
+                    <a:prstGeom prst="rect">
+                      <a:avLst/>
+                    </a:prstGeom>
+                  </pic:spPr>
+                </pic:pic>
+              </a:graphicData>
+            </a:graphic>
+          </wp:inline>
+        </w:drawing>
+      </w:r>
+    </w:p>
+    <w:p>
+      <w:pPr>
+        <w:pStyle w:val="KhngDncch"/>
+        <w:spacing w:line="276" w:lineRule="auto"/>
+        <w:ind w:firstLine="720"/>
+        <w:jc w:val="right"/>
+        <w:rPr>
+          <w:rFonts w:cs="Times New Roman"/>
+          <w:i/>
+          <w:szCs w:val="28"/>
+          <w:lang w:val="en-US"/>
+        </w:rPr>
+      </w:pPr>
+      <w:r>
+        <w:rPr>
+          <w:rFonts w:cs="Times New Roman"/>
+          <w:i/>
+          <w:szCs w:val="28"/>
+          <w:lang w:val="en-US"/>
+        </w:rPr>
+        <w:t>Hình 8. Mỗi file text tương ứng với một đồ thị</w:t>
+      </w:r>
+    </w:p>
+    <w:p>
+      <w:pPr>
+        <w:pStyle w:val="KhngDncch"/>
+        <w:spacing w:line="276" w:lineRule="auto"/>
+        <w:ind w:firstLine="720"/>
+        <w:jc w:val="both"/>
+        <w:rPr>
+          <w:rFonts w:cs="Times New Roman"/>
+          <w:szCs w:val="28"/>
+          <w:lang w:val="en-US"/>
+        </w:rPr>
+      </w:pPr>
+      <w:r>
+        <w:rPr>
+          <w:rFonts w:cs="Times New Roman"/>
+          <w:szCs w:val="28"/>
+          <w:lang w:val="en-US"/>
+        </w:rPr>
+        <w:lastRenderedPageBreak/>
+        <w:t xml:space="preserve">Thư mục cuối cùng </w:t>
+      </w:r>
+      <w:r>
+        <w:rPr>
+          <w:rFonts w:cs="Times New Roman"/>
+          <w:szCs w:val="28"/>
+          <w:lang w:val="en-US"/>
+        </w:rPr>
+        <w:t xml:space="preserve">là Source Files, </w:t>
+      </w:r>
+      <w:r>
+        <w:rPr>
+          <w:rFonts w:cs="Times New Roman"/>
+          <w:szCs w:val="28"/>
+          <w:lang w:val="en-US"/>
+        </w:rPr>
+        <w:t>tạo</w:t>
+      </w:r>
+      <w:r>
+        <w:rPr>
+          <w:rFonts w:cs="Times New Roman"/>
+          <w:szCs w:val="28"/>
+          <w:lang w:val="en-US"/>
+        </w:rPr>
+        <w:t xml:space="preserve"> 1 tập tin là </w:t>
+      </w:r>
+      <w:r>
+        <w:rPr>
+          <w:rFonts w:ascii="Consolas" w:hAnsi="Consolas" w:cs="Times New Roman"/>
+          <w:szCs w:val="28"/>
+          <w:lang w:val="en-US"/>
+        </w:rPr>
+        <w:t>Program.cpp</w:t>
+      </w:r>
+      <w:r>
+        <w:rPr>
+          <w:rFonts w:cs="Times New Roman"/>
+          <w:szCs w:val="28"/>
+          <w:lang w:val="en-US"/>
+        </w:rPr>
+        <w:t xml:space="preserve"> chứa hàm main </w:t>
+      </w:r>
+      <w:r>
+        <w:rPr>
+          <w:rFonts w:cs="Times New Roman"/>
+          <w:szCs w:val="28"/>
+          <w:lang w:val="en-US"/>
+        </w:rPr>
+        <w:t xml:space="preserve">để gọi hàm </w:t>
+      </w:r>
+      <w:r>
+        <w:rPr>
+          <w:rFonts w:ascii="Consolas" w:hAnsi="Consolas" w:cs="Times New Roman"/>
+          <w:szCs w:val="28"/>
+          <w:lang w:val="en-US"/>
+        </w:rPr>
+        <w:t>XuLyMenu</w:t>
+      </w:r>
+      <w:r>
+        <w:rPr>
+          <w:rFonts w:cs="Times New Roman"/>
+          <w:szCs w:val="28"/>
+          <w:lang w:val="en-US"/>
+        </w:rPr>
+        <w:t xml:space="preserve"> ở file </w:t>
+      </w:r>
+      <w:r>
+        <w:rPr>
+          <w:rFonts w:ascii="Consolas" w:hAnsi="Consolas" w:cs="Times New Roman"/>
+          <w:szCs w:val="28"/>
+          <w:lang w:val="en-US"/>
+        </w:rPr>
+        <w:t>Menu.h</w:t>
+      </w:r>
+      <w:r>
+        <w:rPr>
+          <w:rFonts w:cs="Times New Roman"/>
+          <w:szCs w:val="28"/>
+          <w:lang w:val="en-US"/>
+        </w:rPr>
+        <w:t xml:space="preserve"> thực thi các chức năng</w:t>
+      </w:r>
+      <w:r>
+        <w:rPr>
+          <w:rFonts w:cs="Times New Roman"/>
+          <w:szCs w:val="28"/>
+          <w:lang w:val="en-US"/>
+        </w:rPr>
+        <w:t>.</w:t>
+      </w:r>
+    </w:p>
+    <w:p>
+      <w:pPr>
+        <w:pStyle w:val="KhngDncch"/>
+        <w:spacing w:line="276" w:lineRule="auto"/>
+        <w:ind w:firstLine="720"/>
+        <w:jc w:val="both"/>
+        <w:rPr>
+          <w:rFonts w:cs="Times New Roman"/>
+          <w:szCs w:val="28"/>
+          <w:lang w:val="en-US"/>
+        </w:rPr>
+      </w:pPr>
+      <w:r>
+        <w:rPr>
+          <w:noProof/>
+        </w:rPr>
+        <w:drawing>
+          <wp:inline distT="0" distB="0" distL="0" distR="0" wp14:anchorId="7B7BA22C" wp14:editId="6E9662EE">
+            <wp:extent cx="5343525" cy="4130482"/>
+            <wp:effectExtent l="0" t="0" r="0" b="3810"/>
+            <wp:docPr id="12" name="Hình ảnh 12"/>
+            <wp:cNvGraphicFramePr>
+              <a:graphicFrameLocks xmlns:a="http://schemas.openxmlformats.org/drawingml/2006/main" noChangeAspect="1"/>
+            </wp:cNvGraphicFramePr>
+            <a:graphic xmlns:a="http://schemas.openxmlformats.org/drawingml/2006/main">
+              <a:graphicData uri="http://schemas.openxmlformats.org/drawingml/2006/picture">
+                <pic:pic xmlns:pic="http://schemas.openxmlformats.org/drawingml/2006/picture">
+                  <pic:nvPicPr>
+                    <pic:cNvPr id="1" name=""/>
+                    <pic:cNvPicPr/>
+                  </pic:nvPicPr>
+                  <pic:blipFill>
+                    <a:blip r:embed="rId19"/>
+                    <a:stretch>
+                      <a:fillRect/>
+                    </a:stretch>
+                  </pic:blipFill>
+                  <pic:spPr>
+                    <a:xfrm>
+                      <a:off x="0" y="0"/>
+                      <a:ext cx="5354538" cy="4138995"/>
+                    </a:xfrm>
+                    <a:prstGeom prst="rect">
+                      <a:avLst/>
+                    </a:prstGeom>
+                  </pic:spPr>
+                </pic:pic>
+              </a:graphicData>
+            </a:graphic>
+          </wp:inline>
+        </w:drawing>
+      </w:r>
+    </w:p>
+    <w:p>
+      <w:pPr>
+        <w:pStyle w:val="KhngDncch"/>
+        <w:spacing w:line="276" w:lineRule="auto"/>
+        <w:ind w:firstLine="720"/>
+        <w:jc w:val="right"/>
+        <w:rPr>
+          <w:rFonts w:cs="Times New Roman"/>
+          <w:i/>
+          <w:szCs w:val="28"/>
+          <w:lang w:val="en-US"/>
+        </w:rPr>
+      </w:pPr>
+      <w:r>
+        <w:rPr>
+          <w:rFonts w:cs="Times New Roman"/>
+          <w:i/>
+          <w:szCs w:val="28"/>
+          <w:lang w:val="en-US"/>
+        </w:rPr>
+        <w:t xml:space="preserve">Hình 9. </w:t>
+      </w:r>
+      <w:r>
+        <w:rPr>
+          <w:rFonts w:cs="Times New Roman"/>
+          <w:i/>
+          <w:szCs w:val="28"/>
+          <w:lang w:val="en-US"/>
+        </w:rPr>
+        <w:t>Thư mục Source Files của project</w:t>
+      </w:r>
+    </w:p>
+    <w:p>
+      <w:pPr>
+        <w:pStyle w:val="KhngDncch"/>
+        <w:spacing w:line="276" w:lineRule="auto"/>
+        <w:ind w:firstLine="720"/>
+        <w:jc w:val="both"/>
+        <w:rPr>
+          <w:rFonts w:cs="Times New Roman"/>
+          <w:szCs w:val="28"/>
+          <w:lang w:val="en-US"/>
+        </w:rPr>
+      </w:pPr>
+    </w:p>
+    <w:p>
+      <w:pPr>
+        <w:pStyle w:val="KhngDncch"/>
+        <w:spacing w:line="276" w:lineRule="auto"/>
+        <w:ind w:firstLine="720"/>
         <w:jc w:val="both"/>
         <w:rPr>
           <w:rFonts w:cs="Times New Roman"/>
@@ -4514,6 +5300,7 @@
           <w:numId w:val="9"/>
         </w:numPr>
         <w:spacing w:line="276" w:lineRule="auto"/>
+        <w:ind w:left="0" w:firstLine="720"/>
         <w:jc w:val="both"/>
         <w:rPr>
           <w:rFonts w:cs="Times New Roman"/>
@@ -4562,12 +5349,15 @@
         <w:t>ommon.h</w:t>
       </w:r>
       <w:r>
-        <w:rPr>
-          <w:rFonts w:cs="Times New Roman"/>
-          <w:szCs w:val="28"/>
-          <w:lang w:val="en-US"/>
-        </w:rPr>
-        <w:t>:</w:t>
+        <w:t xml:space="preserve"> </w:t>
+      </w:r>
+      <w:r>
+        <w:rPr>
+          <w:rFonts w:cs="Times New Roman"/>
+          <w:szCs w:val="28"/>
+          <w:lang w:val="en-US"/>
+        </w:rPr>
+        <w:t>viết như sau:</w:t>
       </w:r>
     </w:p>
     <w:p>
@@ -4578,6 +5368,7 @@
           <w:numId w:val="10"/>
         </w:numPr>
         <w:spacing w:line="276" w:lineRule="auto"/>
+        <w:ind w:left="0" w:firstLine="720"/>
         <w:jc w:val="both"/>
         <w:rPr>
           <w:rFonts w:cs="Times New Roman"/>
@@ -4616,7 +5407,7 @@
         <w:autoSpaceDN w:val="0"/>
         <w:adjustRightInd w:val="0"/>
         <w:spacing w:after="0" w:line="276" w:lineRule="auto"/>
-        <w:ind w:left="1701"/>
+        <w:ind w:firstLine="720"/>
         <w:rPr>
           <w:rFonts w:ascii="Consolas" w:hAnsi="Consolas" w:cs="Consolas"/>
           <w:color w:val="808080"/>
@@ -4630,7 +5421,7 @@
         <w:autoSpaceDN w:val="0"/>
         <w:adjustRightInd w:val="0"/>
         <w:spacing w:after="0" w:line="276" w:lineRule="auto"/>
-        <w:ind w:left="1701"/>
+        <w:ind w:firstLine="720"/>
         <w:rPr>
           <w:rFonts w:ascii="Consolas" w:hAnsi="Consolas" w:cs="Consolas"/>
           <w:color w:val="000000"/>
@@ -4688,6 +5479,16 @@
       <w:r>
         <w:rPr>
           <w:rFonts w:ascii="Consolas" w:hAnsi="Consolas" w:cs="Consolas"/>
+          <w:color w:val="000000"/>
+          <w:szCs w:val="19"/>
+        </w:rPr>
+        <w:tab/>
+      </w:r>
+      <w:bookmarkStart w:id="3" w:name="_GoBack"/>
+      <w:bookmarkEnd w:id="3"/>
+      <w:r>
+        <w:rPr>
+          <w:rFonts w:ascii="Consolas" w:hAnsi="Consolas" w:cs="Consolas"/>
           <w:color w:val="008000"/>
           <w:szCs w:val="19"/>
         </w:rPr>
@@ -4700,7 +5501,7 @@
         <w:autoSpaceDN w:val="0"/>
         <w:adjustRightInd w:val="0"/>
         <w:spacing w:after="0" w:line="276" w:lineRule="auto"/>
-        <w:ind w:left="1701"/>
+        <w:ind w:firstLine="720"/>
         <w:rPr>
           <w:rFonts w:ascii="Consolas" w:hAnsi="Consolas" w:cs="Consolas"/>
           <w:color w:val="000000"/>
@@ -4778,7 +5579,7 @@
         <w:autoSpaceDN w:val="0"/>
         <w:adjustRightInd w:val="0"/>
         <w:spacing w:after="0" w:line="276" w:lineRule="auto"/>
-        <w:ind w:left="1701"/>
+        <w:ind w:firstLine="720"/>
         <w:rPr>
           <w:rFonts w:ascii="Consolas" w:hAnsi="Consolas" w:cs="Consolas"/>
           <w:color w:val="000000"/>
@@ -4856,7 +5657,7 @@
         <w:autoSpaceDN w:val="0"/>
         <w:adjustRightInd w:val="0"/>
         <w:spacing w:after="0" w:line="276" w:lineRule="auto"/>
-        <w:ind w:left="1701"/>
+        <w:ind w:firstLine="720"/>
         <w:rPr>
           <w:rFonts w:ascii="Consolas" w:hAnsi="Consolas" w:cs="Consolas"/>
           <w:color w:val="000000"/>
@@ -4914,6 +5715,14 @@
       <w:r>
         <w:rPr>
           <w:rFonts w:ascii="Consolas" w:hAnsi="Consolas" w:cs="Consolas"/>
+          <w:color w:val="000000"/>
+          <w:szCs w:val="19"/>
+        </w:rPr>
+        <w:tab/>
+      </w:r>
+      <w:r>
+        <w:rPr>
+          <w:rFonts w:ascii="Consolas" w:hAnsi="Consolas" w:cs="Consolas"/>
           <w:color w:val="008000"/>
           <w:szCs w:val="19"/>
         </w:rPr>
@@ -4926,7 +5735,7 @@
         <w:autoSpaceDN w:val="0"/>
         <w:adjustRightInd w:val="0"/>
         <w:spacing w:after="0" w:line="276" w:lineRule="auto"/>
-        <w:ind w:left="1701"/>
+        <w:ind w:firstLine="720"/>
         <w:rPr>
           <w:rFonts w:ascii="Consolas" w:hAnsi="Consolas" w:cs="Consolas"/>
           <w:color w:val="000000"/>
@@ -5004,7 +5813,7 @@
         <w:autoSpaceDN w:val="0"/>
         <w:adjustRightInd w:val="0"/>
         <w:spacing w:after="0" w:line="276" w:lineRule="auto"/>
-        <w:ind w:left="1701"/>
+        <w:ind w:firstLine="720"/>
         <w:rPr>
           <w:rFonts w:ascii="Consolas" w:hAnsi="Consolas" w:cs="Consolas"/>
           <w:color w:val="008000"/>
@@ -5082,7 +5891,7 @@
         <w:autoSpaceDN w:val="0"/>
         <w:adjustRightInd w:val="0"/>
         <w:spacing w:after="0" w:line="276" w:lineRule="auto"/>
-        <w:ind w:left="1701"/>
+        <w:ind w:firstLine="720"/>
         <w:rPr>
           <w:rFonts w:ascii="Consolas" w:hAnsi="Consolas" w:cs="Consolas"/>
           <w:color w:val="008000"/>
@@ -5152,7 +5961,7 @@
         <w:autoSpaceDN w:val="0"/>
         <w:adjustRightInd w:val="0"/>
         <w:spacing w:after="0" w:line="276" w:lineRule="auto"/>
-        <w:ind w:left="1701"/>
+        <w:ind w:firstLine="720"/>
         <w:rPr>
           <w:rFonts w:ascii="Consolas" w:hAnsi="Consolas" w:cs="Consolas"/>
           <w:color w:val="000000"/>
@@ -5168,6 +5977,7 @@
           <w:numId w:val="10"/>
         </w:numPr>
         <w:spacing w:line="276" w:lineRule="auto"/>
+        <w:ind w:left="0" w:firstLine="720"/>
         <w:jc w:val="both"/>
         <w:rPr>
           <w:rFonts w:cs="Times New Roman"/>
@@ -5190,7 +6000,7 @@
         <w:autoSpaceDN w:val="0"/>
         <w:adjustRightInd w:val="0"/>
         <w:spacing w:after="0" w:line="276" w:lineRule="auto"/>
-        <w:ind w:left="1701"/>
+        <w:ind w:firstLine="720"/>
         <w:rPr>
           <w:rFonts w:ascii="Consolas" w:hAnsi="Consolas" w:cs="Consolas"/>
           <w:color w:val="0000FF"/>
@@ -5204,7 +6014,7 @@
         <w:autoSpaceDN w:val="0"/>
         <w:adjustRightInd w:val="0"/>
         <w:spacing w:after="0" w:line="276" w:lineRule="auto"/>
-        <w:ind w:left="1701"/>
+        <w:ind w:firstLine="720"/>
         <w:rPr>
           <w:rFonts w:ascii="Consolas" w:hAnsi="Consolas" w:cs="Consolas"/>
           <w:color w:val="000000"/>
@@ -5270,6 +6080,14 @@
       <w:r>
         <w:rPr>
           <w:rFonts w:ascii="Consolas" w:hAnsi="Consolas" w:cs="Consolas"/>
+          <w:color w:val="000000"/>
+          <w:szCs w:val="19"/>
+        </w:rPr>
+        <w:tab/>
+      </w:r>
+      <w:r>
+        <w:rPr>
+          <w:rFonts w:ascii="Consolas" w:hAnsi="Consolas" w:cs="Consolas"/>
           <w:color w:val="008000"/>
           <w:szCs w:val="19"/>
         </w:rPr>
@@ -5282,7 +6100,7 @@
         <w:autoSpaceDN w:val="0"/>
         <w:adjustRightInd w:val="0"/>
         <w:spacing w:after="0" w:line="276" w:lineRule="auto"/>
-        <w:ind w:left="1701"/>
+        <w:ind w:firstLine="720"/>
         <w:rPr>
           <w:rFonts w:ascii="Consolas" w:hAnsi="Consolas" w:cs="Consolas"/>
           <w:color w:val="008000"/>
@@ -5368,7 +6186,7 @@
         <w:autoSpaceDN w:val="0"/>
         <w:adjustRightInd w:val="0"/>
         <w:spacing w:after="0" w:line="276" w:lineRule="auto"/>
-        <w:ind w:left="1701"/>
+        <w:ind w:firstLine="720"/>
         <w:rPr>
           <w:rFonts w:ascii="Consolas" w:hAnsi="Consolas" w:cs="Consolas"/>
           <w:color w:val="000000"/>
@@ -5384,6 +6202,7 @@
           <w:numId w:val="10"/>
         </w:numPr>
         <w:spacing w:line="276" w:lineRule="auto"/>
+        <w:ind w:left="0" w:firstLine="720"/>
         <w:jc w:val="both"/>
         <w:rPr>
           <w:rFonts w:cs="Times New Roman"/>
@@ -5406,7 +6225,7 @@
         <w:autoSpaceDN w:val="0"/>
         <w:adjustRightInd w:val="0"/>
         <w:spacing w:after="0" w:line="276" w:lineRule="auto"/>
-        <w:ind w:left="1800"/>
+        <w:ind w:firstLine="720"/>
         <w:rPr>
           <w:rFonts w:ascii="Consolas" w:hAnsi="Consolas" w:cs="Consolas"/>
           <w:color w:val="0000FF"/>
@@ -5420,7 +6239,7 @@
         <w:autoSpaceDN w:val="0"/>
         <w:adjustRightInd w:val="0"/>
         <w:spacing w:after="0" w:line="276" w:lineRule="auto"/>
-        <w:ind w:left="1800"/>
+        <w:ind w:firstLine="720"/>
         <w:rPr>
           <w:rFonts w:ascii="Consolas" w:hAnsi="Consolas" w:cs="Consolas"/>
           <w:color w:val="000000"/>
@@ -5434,6 +6253,7 @@
           <w:color w:val="0000FF"/>
           <w:szCs w:val="19"/>
         </w:rPr>
+        <w:lastRenderedPageBreak/>
         <w:t>struct</w:t>
       </w:r>
       <w:r>
@@ -5460,7 +6280,7 @@
         <w:autoSpaceDN w:val="0"/>
         <w:adjustRightInd w:val="0"/>
         <w:spacing w:after="0" w:line="276" w:lineRule="auto"/>
-        <w:ind w:left="1800"/>
+        <w:ind w:firstLine="720"/>
         <w:rPr>
           <w:rFonts w:ascii="Consolas" w:hAnsi="Consolas" w:cs="Consolas"/>
           <w:color w:val="000000"/>
@@ -5482,7 +6302,7 @@
         <w:autoSpaceDN w:val="0"/>
         <w:adjustRightInd w:val="0"/>
         <w:spacing w:after="0" w:line="276" w:lineRule="auto"/>
-        <w:ind w:left="1800"/>
+        <w:ind w:firstLine="720"/>
         <w:rPr>
           <w:rFonts w:ascii="Consolas" w:hAnsi="Consolas" w:cs="Consolas"/>
           <w:color w:val="000000"/>
@@ -5552,7 +6372,7 @@
         <w:autoSpaceDN w:val="0"/>
         <w:adjustRightInd w:val="0"/>
         <w:spacing w:after="0" w:line="276" w:lineRule="auto"/>
-        <w:ind w:left="1800"/>
+        <w:ind w:firstLine="720"/>
         <w:rPr>
           <w:rFonts w:ascii="Consolas" w:hAnsi="Consolas" w:cs="Consolas"/>
           <w:color w:val="008000"/>
@@ -5641,7 +6461,7 @@
         <w:autoSpaceDN w:val="0"/>
         <w:adjustRightInd w:val="0"/>
         <w:spacing w:after="0" w:line="276" w:lineRule="auto"/>
-        <w:ind w:left="1800" w:firstLine="360"/>
+        <w:ind w:left="720" w:firstLine="720"/>
         <w:rPr>
           <w:rFonts w:ascii="Consolas" w:hAnsi="Consolas" w:cs="Consolas"/>
           <w:color w:val="000000"/>
@@ -5712,7 +6532,7 @@
         <w:autoSpaceDN w:val="0"/>
         <w:adjustRightInd w:val="0"/>
         <w:spacing w:after="0" w:line="276" w:lineRule="auto"/>
-        <w:ind w:left="1800"/>
+        <w:ind w:firstLine="720"/>
         <w:rPr>
           <w:rFonts w:ascii="Consolas" w:hAnsi="Consolas" w:cs="Consolas"/>
           <w:color w:val="000000"/>
@@ -5774,7 +6594,7 @@
         <w:autoSpaceDN w:val="0"/>
         <w:adjustRightInd w:val="0"/>
         <w:spacing w:after="0" w:line="276" w:lineRule="auto"/>
-        <w:ind w:left="1800"/>
+        <w:ind w:firstLine="720"/>
         <w:rPr>
           <w:rFonts w:ascii="Consolas" w:hAnsi="Consolas" w:cs="Consolas"/>
           <w:color w:val="000000"/>
@@ -5796,7 +6616,7 @@
         <w:autoSpaceDN w:val="0"/>
         <w:adjustRightInd w:val="0"/>
         <w:spacing w:after="0" w:line="276" w:lineRule="auto"/>
-        <w:ind w:left="1800"/>
+        <w:ind w:firstLine="720"/>
         <w:rPr>
           <w:rFonts w:ascii="Consolas" w:hAnsi="Consolas" w:cs="Consolas"/>
           <w:color w:val="000000"/>
@@ -5812,6 +6632,7 @@
           <w:numId w:val="10"/>
         </w:numPr>
         <w:spacing w:line="276" w:lineRule="auto"/>
+        <w:ind w:left="0" w:firstLine="720"/>
         <w:jc w:val="both"/>
         <w:rPr>
           <w:rFonts w:cs="Times New Roman"/>
@@ -5834,7 +6655,7 @@
         <w:autoSpaceDN w:val="0"/>
         <w:adjustRightInd w:val="0"/>
         <w:spacing w:after="0" w:line="240" w:lineRule="auto"/>
-        <w:ind w:left="1800"/>
+        <w:ind w:firstLine="720"/>
         <w:rPr>
           <w:rFonts w:ascii="Consolas" w:hAnsi="Consolas" w:cs="Consolas"/>
           <w:color w:val="0000FF"/>
@@ -5848,7 +6669,7 @@
         <w:autoSpaceDN w:val="0"/>
         <w:adjustRightInd w:val="0"/>
         <w:spacing w:after="0" w:line="240" w:lineRule="auto"/>
-        <w:ind w:left="1800"/>
+        <w:ind w:firstLine="720"/>
         <w:rPr>
           <w:rFonts w:ascii="Consolas" w:hAnsi="Consolas" w:cs="Consolas"/>
           <w:color w:val="000000"/>
@@ -5886,7 +6707,7 @@
         <w:autoSpaceDN w:val="0"/>
         <w:adjustRightInd w:val="0"/>
         <w:spacing w:after="0" w:line="240" w:lineRule="auto"/>
-        <w:ind w:left="1800"/>
+        <w:ind w:firstLine="720"/>
         <w:rPr>
           <w:rFonts w:ascii="Consolas" w:hAnsi="Consolas" w:cs="Consolas"/>
           <w:color w:val="000000"/>
@@ -5908,7 +6729,7 @@
         <w:autoSpaceDN w:val="0"/>
         <w:adjustRightInd w:val="0"/>
         <w:spacing w:after="0" w:line="240" w:lineRule="auto"/>
-        <w:ind w:left="1800"/>
+        <w:ind w:firstLine="720"/>
         <w:rPr>
           <w:rFonts w:ascii="Consolas" w:hAnsi="Consolas" w:cs="Consolas"/>
           <w:color w:val="000000"/>
@@ -5946,7 +6767,7 @@
         <w:autoSpaceDN w:val="0"/>
         <w:adjustRightInd w:val="0"/>
         <w:spacing w:after="0" w:line="240" w:lineRule="auto"/>
-        <w:ind w:left="1800"/>
+        <w:ind w:firstLine="720"/>
         <w:rPr>
           <w:rFonts w:ascii="Consolas" w:hAnsi="Consolas" w:cs="Consolas"/>
           <w:color w:val="000000"/>
@@ -5982,7 +6803,7 @@
       <w:pPr>
         <w:pStyle w:val="KhngDncch"/>
         <w:spacing w:line="276" w:lineRule="auto"/>
-        <w:ind w:left="1800"/>
+        <w:ind w:firstLine="720"/>
         <w:jc w:val="both"/>
         <w:rPr>
           <w:rFonts w:ascii="Consolas" w:hAnsi="Consolas" w:cs="Consolas"/>
@@ -6005,7 +6826,7 @@
       <w:pPr>
         <w:pStyle w:val="KhngDncch"/>
         <w:spacing w:line="276" w:lineRule="auto"/>
-        <w:ind w:left="1800"/>
+        <w:ind w:firstLine="720"/>
         <w:jc w:val="both"/>
         <w:rPr>
           <w:rFonts w:cs="Times New Roman"/>
@@ -6023,6 +6844,7 @@
           <w:numId w:val="10"/>
         </w:numPr>
         <w:spacing w:line="276" w:lineRule="auto"/>
+        <w:ind w:left="0" w:firstLine="720"/>
         <w:jc w:val="both"/>
         <w:rPr>
           <w:rFonts w:cs="Times New Roman"/>
@@ -6045,7 +6867,7 @@
         <w:autoSpaceDN w:val="0"/>
         <w:adjustRightInd w:val="0"/>
         <w:spacing w:after="0" w:line="276" w:lineRule="auto"/>
-        <w:ind w:left="1800"/>
+        <w:ind w:firstLine="720"/>
         <w:rPr>
           <w:rFonts w:ascii="Consolas" w:hAnsi="Consolas" w:cs="Consolas"/>
           <w:color w:val="0000FF"/>
@@ -6059,7 +6881,7 @@
         <w:autoSpaceDN w:val="0"/>
         <w:adjustRightInd w:val="0"/>
         <w:spacing w:after="0" w:line="276" w:lineRule="auto"/>
-        <w:ind w:left="1800"/>
+        <w:ind w:firstLine="720"/>
         <w:rPr>
           <w:rFonts w:ascii="Consolas" w:hAnsi="Consolas" w:cs="Consolas"/>
           <w:color w:val="000000"/>
@@ -6097,7 +6919,7 @@
         <w:autoSpaceDN w:val="0"/>
         <w:adjustRightInd w:val="0"/>
         <w:spacing w:after="0" w:line="276" w:lineRule="auto"/>
-        <w:ind w:left="1800"/>
+        <w:ind w:firstLine="720"/>
         <w:rPr>
           <w:rFonts w:ascii="Consolas" w:hAnsi="Consolas" w:cs="Consolas"/>
           <w:color w:val="000000"/>
@@ -6119,7 +6941,7 @@
         <w:autoSpaceDN w:val="0"/>
         <w:adjustRightInd w:val="0"/>
         <w:spacing w:after="0" w:line="276" w:lineRule="auto"/>
-        <w:ind w:left="1800"/>
+        <w:ind w:firstLine="720"/>
         <w:rPr>
           <w:rFonts w:ascii="Consolas" w:hAnsi="Consolas" w:cs="Consolas"/>
           <w:color w:val="000000"/>
@@ -6181,7 +7003,7 @@
         <w:autoSpaceDN w:val="0"/>
         <w:adjustRightInd w:val="0"/>
         <w:spacing w:after="0" w:line="276" w:lineRule="auto"/>
-        <w:ind w:left="1800"/>
+        <w:ind w:firstLine="720"/>
         <w:rPr>
           <w:rFonts w:ascii="Consolas" w:hAnsi="Consolas" w:cs="Consolas"/>
           <w:color w:val="008000"/>
@@ -6243,7 +7065,7 @@
         <w:autoSpaceDN w:val="0"/>
         <w:adjustRightInd w:val="0"/>
         <w:spacing w:after="0" w:line="276" w:lineRule="auto"/>
-        <w:ind w:left="1620" w:firstLine="180"/>
+        <w:ind w:firstLine="720"/>
         <w:rPr>
           <w:rFonts w:ascii="Consolas" w:hAnsi="Consolas" w:cs="Consolas"/>
           <w:color w:val="000000"/>
@@ -6265,7 +7087,7 @@
         <w:autoSpaceDN w:val="0"/>
         <w:adjustRightInd w:val="0"/>
         <w:spacing w:after="0" w:line="276" w:lineRule="auto"/>
-        <w:ind w:left="1800"/>
+        <w:ind w:firstLine="720"/>
         <w:rPr>
           <w:rFonts w:ascii="Consolas" w:hAnsi="Consolas" w:cs="Consolas"/>
           <w:color w:val="000000"/>
@@ -6281,6 +7103,7 @@
           <w:numId w:val="10"/>
         </w:numPr>
         <w:spacing w:line="276" w:lineRule="auto"/>
+        <w:ind w:left="0" w:firstLine="720"/>
         <w:jc w:val="both"/>
         <w:rPr>
           <w:rFonts w:cs="Times New Roman"/>
@@ -6367,6 +7190,7 @@
           <w:numId w:val="10"/>
         </w:numPr>
         <w:spacing w:line="276" w:lineRule="auto"/>
+        <w:ind w:left="0" w:firstLine="720"/>
         <w:jc w:val="both"/>
         <w:rPr>
           <w:rFonts w:cs="Times New Roman"/>
@@ -6389,7 +7213,7 @@
         <w:autoSpaceDN w:val="0"/>
         <w:adjustRightInd w:val="0"/>
         <w:spacing w:after="0" w:line="276" w:lineRule="auto"/>
-        <w:ind w:left="1800"/>
+        <w:ind w:firstLine="720"/>
         <w:rPr>
           <w:rFonts w:ascii="Consolas" w:hAnsi="Consolas" w:cs="Consolas"/>
           <w:color w:val="0000FF"/>
@@ -6403,7 +7227,7 @@
         <w:autoSpaceDN w:val="0"/>
         <w:adjustRightInd w:val="0"/>
         <w:spacing w:after="0" w:line="276" w:lineRule="auto"/>
-        <w:ind w:left="1800"/>
+        <w:ind w:firstLine="720"/>
         <w:rPr>
           <w:rFonts w:ascii="Consolas" w:hAnsi="Consolas" w:cs="Consolas"/>
           <w:color w:val="000000"/>
@@ -6441,7 +7265,7 @@
         <w:autoSpaceDN w:val="0"/>
         <w:adjustRightInd w:val="0"/>
         <w:spacing w:after="0" w:line="276" w:lineRule="auto"/>
-        <w:ind w:left="1800"/>
+        <w:ind w:firstLine="720"/>
         <w:rPr>
           <w:rFonts w:ascii="Consolas" w:hAnsi="Consolas" w:cs="Consolas"/>
           <w:color w:val="000000"/>
@@ -6463,7 +7287,7 @@
         <w:autoSpaceDN w:val="0"/>
         <w:adjustRightInd w:val="0"/>
         <w:spacing w:after="0" w:line="276" w:lineRule="auto"/>
-        <w:ind w:left="1800"/>
+        <w:ind w:firstLine="720"/>
         <w:rPr>
           <w:rFonts w:ascii="Consolas" w:hAnsi="Consolas" w:cs="Consolas"/>
           <w:color w:val="000000"/>
@@ -6525,7 +7349,7 @@
         <w:autoSpaceDN w:val="0"/>
         <w:adjustRightInd w:val="0"/>
         <w:spacing w:after="0" w:line="276" w:lineRule="auto"/>
-        <w:ind w:left="1800"/>
+        <w:ind w:firstLine="720"/>
         <w:rPr>
           <w:rFonts w:ascii="Consolas" w:hAnsi="Consolas" w:cs="Consolas"/>
           <w:color w:val="000000"/>
@@ -6587,7 +7411,7 @@
         <w:autoSpaceDN w:val="0"/>
         <w:adjustRightInd w:val="0"/>
         <w:spacing w:after="0" w:line="276" w:lineRule="auto"/>
-        <w:ind w:left="1800"/>
+        <w:ind w:firstLine="720"/>
         <w:rPr>
           <w:rFonts w:ascii="Consolas" w:hAnsi="Consolas" w:cs="Consolas"/>
           <w:color w:val="000000"/>
@@ -6649,7 +7473,7 @@
         <w:autoSpaceDN w:val="0"/>
         <w:adjustRightInd w:val="0"/>
         <w:spacing w:after="0" w:line="240" w:lineRule="auto"/>
-        <w:ind w:left="1800" w:firstLine="360"/>
+        <w:ind w:left="720" w:firstLine="720"/>
         <w:rPr>
           <w:rFonts w:ascii="Consolas" w:hAnsi="Consolas" w:cs="Consolas"/>
           <w:color w:val="000000"/>
@@ -6711,7 +7535,7 @@
         <w:autoSpaceDN w:val="0"/>
         <w:adjustRightInd w:val="0"/>
         <w:spacing w:after="0" w:line="276" w:lineRule="auto"/>
-        <w:ind w:left="1800" w:firstLine="360"/>
+        <w:ind w:left="720" w:firstLine="720"/>
         <w:rPr>
           <w:rFonts w:ascii="Consolas" w:hAnsi="Consolas" w:cs="Consolas"/>
           <w:color w:val="008000"/>
@@ -6763,7 +7587,7 @@
       <w:pPr>
         <w:pStyle w:val="KhngDncch"/>
         <w:spacing w:line="276" w:lineRule="auto"/>
-        <w:ind w:left="1800"/>
+        <w:ind w:firstLine="720"/>
         <w:jc w:val="both"/>
         <w:rPr>
           <w:rFonts w:ascii="Consolas" w:hAnsi="Consolas" w:cs="Consolas"/>
@@ -6786,7 +7610,7 @@
       <w:pPr>
         <w:pStyle w:val="KhngDncch"/>
         <w:spacing w:line="276" w:lineRule="auto"/>
-        <w:ind w:left="1260"/>
+        <w:ind w:firstLine="720"/>
         <w:jc w:val="both"/>
         <w:rPr>
           <w:rFonts w:ascii="Consolas" w:hAnsi="Consolas" w:cs="Consolas"/>
@@ -6804,6 +7628,7 @@
           <w:numId w:val="9"/>
         </w:numPr>
         <w:spacing w:line="276" w:lineRule="auto"/>
+        <w:ind w:left="0" w:firstLine="720"/>
         <w:jc w:val="both"/>
         <w:rPr>
           <w:rFonts w:cs="Times New Roman"/>
@@ -6842,7 +7667,7 @@
         <w:autoSpaceDN w:val="0"/>
         <w:adjustRightInd w:val="0"/>
         <w:spacing w:after="0" w:line="240" w:lineRule="auto"/>
-        <w:ind w:left="1260"/>
+        <w:ind w:firstLine="720"/>
         <w:rPr>
           <w:rFonts w:ascii="Consolas" w:hAnsi="Consolas" w:cs="Consolas"/>
           <w:color w:val="808080"/>
@@ -6856,7 +7681,7 @@
         <w:autoSpaceDN w:val="0"/>
         <w:adjustRightInd w:val="0"/>
         <w:spacing w:after="0" w:line="240" w:lineRule="auto"/>
-        <w:ind w:left="1260"/>
+        <w:ind w:firstLine="720"/>
         <w:rPr>
           <w:rFonts w:ascii="Consolas" w:hAnsi="Consolas" w:cs="Consolas"/>
           <w:color w:val="000000"/>
@@ -6894,7 +7719,7 @@
         <w:autoSpaceDN w:val="0"/>
         <w:adjustRightInd w:val="0"/>
         <w:spacing w:after="0" w:line="240" w:lineRule="auto"/>
-        <w:ind w:left="1260"/>
+        <w:ind w:firstLine="720"/>
         <w:rPr>
           <w:rFonts w:ascii="Consolas" w:hAnsi="Consolas" w:cs="Consolas"/>
           <w:color w:val="000000"/>
@@ -6932,7 +7757,7 @@
         <w:autoSpaceDN w:val="0"/>
         <w:adjustRightInd w:val="0"/>
         <w:spacing w:after="0" w:line="240" w:lineRule="auto"/>
-        <w:ind w:left="1260"/>
+        <w:ind w:firstLine="720"/>
         <w:rPr>
           <w:rFonts w:ascii="Consolas" w:hAnsi="Consolas" w:cs="Consolas"/>
           <w:color w:val="000000"/>
@@ -6970,7 +7795,7 @@
         <w:autoSpaceDN w:val="0"/>
         <w:adjustRightInd w:val="0"/>
         <w:spacing w:after="0" w:line="240" w:lineRule="auto"/>
-        <w:ind w:left="1260"/>
+        <w:ind w:firstLine="720"/>
         <w:rPr>
           <w:rFonts w:ascii="Consolas" w:hAnsi="Consolas" w:cs="Consolas"/>
           <w:color w:val="000000"/>
@@ -7008,7 +7833,7 @@
         <w:autoSpaceDN w:val="0"/>
         <w:adjustRightInd w:val="0"/>
         <w:spacing w:after="0" w:line="240" w:lineRule="auto"/>
-        <w:ind w:left="1260"/>
+        <w:ind w:firstLine="720"/>
         <w:rPr>
           <w:rFonts w:ascii="Consolas" w:hAnsi="Consolas" w:cs="Consolas"/>
           <w:color w:val="000000"/>
@@ -7046,21 +7871,21 @@
         <w:autoSpaceDN w:val="0"/>
         <w:adjustRightInd w:val="0"/>
         <w:spacing w:after="0" w:line="240" w:lineRule="auto"/>
-        <w:ind w:left="1260"/>
-        <w:rPr>
-          <w:rFonts w:ascii="Consolas" w:hAnsi="Consolas" w:cs="Consolas"/>
-          <w:color w:val="000000"/>
-          <w:szCs w:val="19"/>
-        </w:rPr>
-      </w:pPr>
-    </w:p>
-    <w:p>
-      <w:pPr>
-        <w:autoSpaceDE w:val="0"/>
-        <w:autoSpaceDN w:val="0"/>
-        <w:adjustRightInd w:val="0"/>
-        <w:spacing w:after="0" w:line="240" w:lineRule="auto"/>
-        <w:ind w:left="1260"/>
+        <w:ind w:firstLine="720"/>
+        <w:rPr>
+          <w:rFonts w:ascii="Consolas" w:hAnsi="Consolas" w:cs="Consolas"/>
+          <w:color w:val="000000"/>
+          <w:szCs w:val="19"/>
+        </w:rPr>
+      </w:pPr>
+    </w:p>
+    <w:p>
+      <w:pPr>
+        <w:autoSpaceDE w:val="0"/>
+        <w:autoSpaceDN w:val="0"/>
+        <w:adjustRightInd w:val="0"/>
+        <w:spacing w:after="0" w:line="240" w:lineRule="auto"/>
+        <w:ind w:firstLine="720"/>
         <w:rPr>
           <w:rFonts w:ascii="Consolas" w:hAnsi="Consolas" w:cs="Consolas"/>
           <w:color w:val="000000"/>
@@ -7106,21 +7931,21 @@
         <w:autoSpaceDN w:val="0"/>
         <w:adjustRightInd w:val="0"/>
         <w:spacing w:after="0" w:line="240" w:lineRule="auto"/>
-        <w:ind w:left="1260"/>
-        <w:rPr>
-          <w:rFonts w:ascii="Consolas" w:hAnsi="Consolas" w:cs="Consolas"/>
-          <w:color w:val="000000"/>
-          <w:szCs w:val="19"/>
-        </w:rPr>
-      </w:pPr>
-    </w:p>
-    <w:p>
-      <w:pPr>
-        <w:autoSpaceDE w:val="0"/>
-        <w:autoSpaceDN w:val="0"/>
-        <w:adjustRightInd w:val="0"/>
-        <w:spacing w:after="0" w:line="240" w:lineRule="auto"/>
-        <w:ind w:left="1260"/>
+        <w:ind w:firstLine="720"/>
+        <w:rPr>
+          <w:rFonts w:ascii="Consolas" w:hAnsi="Consolas" w:cs="Consolas"/>
+          <w:color w:val="000000"/>
+          <w:szCs w:val="19"/>
+        </w:rPr>
+      </w:pPr>
+    </w:p>
+    <w:p>
+      <w:pPr>
+        <w:autoSpaceDE w:val="0"/>
+        <w:autoSpaceDN w:val="0"/>
+        <w:adjustRightInd w:val="0"/>
+        <w:spacing w:after="0" w:line="240" w:lineRule="auto"/>
+        <w:ind w:firstLine="720"/>
         <w:rPr>
           <w:rFonts w:ascii="Consolas" w:hAnsi="Consolas" w:cs="Consolas"/>
           <w:color w:val="000000"/>
@@ -7158,7 +7983,7 @@
         <w:autoSpaceDN w:val="0"/>
         <w:adjustRightInd w:val="0"/>
         <w:spacing w:after="0" w:line="240" w:lineRule="auto"/>
-        <w:ind w:left="1260"/>
+        <w:ind w:firstLine="720"/>
         <w:rPr>
           <w:rFonts w:ascii="Consolas" w:hAnsi="Consolas" w:cs="Consolas"/>
           <w:color w:val="000000"/>
@@ -7196,7 +8021,7 @@
         <w:autoSpaceDN w:val="0"/>
         <w:adjustRightInd w:val="0"/>
         <w:spacing w:after="0" w:line="240" w:lineRule="auto"/>
-        <w:ind w:left="1260"/>
+        <w:ind w:firstLine="720"/>
         <w:rPr>
           <w:rFonts w:ascii="Consolas" w:hAnsi="Consolas" w:cs="Consolas"/>
           <w:color w:val="000000"/>
@@ -7209,6 +8034,7 @@
           <w:color w:val="808080"/>
           <w:szCs w:val="19"/>
         </w:rPr>
+        <w:lastRenderedPageBreak/>
         <w:t>#include</w:t>
       </w:r>
       <w:r>
@@ -7234,21 +8060,21 @@
         <w:autoSpaceDN w:val="0"/>
         <w:adjustRightInd w:val="0"/>
         <w:spacing w:after="0" w:line="240" w:lineRule="auto"/>
-        <w:ind w:left="1260"/>
-        <w:rPr>
-          <w:rFonts w:ascii="Consolas" w:hAnsi="Consolas" w:cs="Consolas"/>
-          <w:color w:val="000000"/>
-          <w:szCs w:val="19"/>
-        </w:rPr>
-      </w:pPr>
-    </w:p>
-    <w:p>
-      <w:pPr>
-        <w:autoSpaceDE w:val="0"/>
-        <w:autoSpaceDN w:val="0"/>
-        <w:adjustRightInd w:val="0"/>
-        <w:spacing w:after="0" w:line="240" w:lineRule="auto"/>
-        <w:ind w:left="1260"/>
+        <w:ind w:firstLine="720"/>
+        <w:rPr>
+          <w:rFonts w:ascii="Consolas" w:hAnsi="Consolas" w:cs="Consolas"/>
+          <w:color w:val="000000"/>
+          <w:szCs w:val="19"/>
+        </w:rPr>
+      </w:pPr>
+    </w:p>
+    <w:p>
+      <w:pPr>
+        <w:autoSpaceDE w:val="0"/>
+        <w:autoSpaceDN w:val="0"/>
+        <w:adjustRightInd w:val="0"/>
+        <w:spacing w:after="0" w:line="240" w:lineRule="auto"/>
+        <w:ind w:firstLine="720"/>
         <w:rPr>
           <w:rFonts w:ascii="Consolas" w:hAnsi="Consolas" w:cs="Consolas"/>
           <w:color w:val="000000"/>
@@ -7278,7 +8104,7 @@
         <w:autoSpaceDN w:val="0"/>
         <w:adjustRightInd w:val="0"/>
         <w:spacing w:after="0" w:line="240" w:lineRule="auto"/>
-        <w:ind w:left="1260"/>
+        <w:ind w:firstLine="720"/>
         <w:rPr>
           <w:rFonts w:ascii="Consolas" w:hAnsi="Consolas" w:cs="Consolas"/>
           <w:color w:val="000000"/>
@@ -7300,26 +8126,17 @@
         <w:autoSpaceDN w:val="0"/>
         <w:adjustRightInd w:val="0"/>
         <w:spacing w:after="0" w:line="240" w:lineRule="auto"/>
-        <w:ind w:left="1260"/>
-        <w:rPr>
-          <w:rFonts w:ascii="Consolas" w:hAnsi="Consolas" w:cs="Consolas"/>
-          <w:color w:val="000000"/>
-          <w:szCs w:val="19"/>
-        </w:rPr>
-      </w:pPr>
-      <w:r>
-        <w:rPr>
-          <w:rFonts w:ascii="Consolas" w:hAnsi="Consolas" w:cs="Consolas"/>
-          <w:color w:val="000000"/>
-          <w:szCs w:val="19"/>
-        </w:rPr>
-        <w:tab/>
-      </w:r>
-      <w:r>
-        <w:rPr>
-          <w:rFonts w:ascii="Consolas" w:hAnsi="Consolas" w:cs="Consolas"/>
-          <w:color w:val="000000"/>
-          <w:sz w:val="19"/>
+        <w:ind w:firstLine="720"/>
+        <w:rPr>
+          <w:rFonts w:ascii="Consolas" w:hAnsi="Consolas" w:cs="Consolas"/>
+          <w:color w:val="000000"/>
+          <w:szCs w:val="19"/>
+        </w:rPr>
+      </w:pPr>
+      <w:r>
+        <w:rPr>
+          <w:rFonts w:ascii="Consolas" w:hAnsi="Consolas" w:cs="Consolas"/>
+          <w:color w:val="000000"/>
           <w:szCs w:val="19"/>
         </w:rPr>
         <w:tab/>
@@ -7347,21 +8164,13 @@
         <w:autoSpaceDN w:val="0"/>
         <w:adjustRightInd w:val="0"/>
         <w:spacing w:after="0" w:line="240" w:lineRule="auto"/>
-        <w:ind w:left="1260"/>
-        <w:rPr>
-          <w:rFonts w:ascii="Consolas" w:hAnsi="Consolas" w:cs="Consolas"/>
-          <w:color w:val="000000"/>
-          <w:szCs w:val="19"/>
-        </w:rPr>
-      </w:pPr>
-      <w:r>
-        <w:rPr>
-          <w:rFonts w:ascii="Consolas" w:hAnsi="Consolas" w:cs="Consolas"/>
-          <w:color w:val="000000"/>
-          <w:szCs w:val="19"/>
-        </w:rPr>
-        <w:tab/>
-      </w:r>
+        <w:ind w:firstLine="720"/>
+        <w:rPr>
+          <w:rFonts w:ascii="Consolas" w:hAnsi="Consolas" w:cs="Consolas"/>
+          <w:color w:val="000000"/>
+          <w:szCs w:val="19"/>
+        </w:rPr>
+      </w:pPr>
       <w:r>
         <w:rPr>
           <w:rFonts w:ascii="Consolas" w:hAnsi="Consolas" w:cs="Consolas"/>
@@ -7393,7 +8202,6 @@
         <w:autoSpaceDN w:val="0"/>
         <w:adjustRightInd w:val="0"/>
         <w:spacing w:after="0" w:line="240" w:lineRule="auto"/>
-        <w:ind w:left="1260"/>
         <w:rPr>
           <w:rFonts w:ascii="Consolas" w:hAnsi="Consolas" w:cs="Consolas"/>
           <w:color w:val="000000"/>
@@ -7668,14 +8476,6 @@
       <w:r>
         <w:rPr>
           <w:rFonts w:ascii="Consolas" w:hAnsi="Consolas" w:cs="Consolas"/>
-          <w:color w:val="000000"/>
-          <w:szCs w:val="19"/>
-        </w:rPr>
-        <w:tab/>
-      </w:r>
-      <w:r>
-        <w:rPr>
-          <w:rFonts w:ascii="Consolas" w:hAnsi="Consolas" w:cs="Consolas"/>
           <w:color w:val="0000FF"/>
           <w:szCs w:val="19"/>
         </w:rPr>
@@ -7696,7 +8496,7 @@
         <w:autoSpaceDN w:val="0"/>
         <w:adjustRightInd w:val="0"/>
         <w:spacing w:after="0" w:line="240" w:lineRule="auto"/>
-        <w:ind w:left="1260"/>
+        <w:ind w:firstLine="720"/>
         <w:rPr>
           <w:rFonts w:ascii="Consolas" w:hAnsi="Consolas" w:cs="Consolas"/>
           <w:color w:val="000000"/>
@@ -7720,6 +8520,7 @@
           <w:numId w:val="9"/>
         </w:numPr>
         <w:spacing w:line="276" w:lineRule="auto"/>
+        <w:ind w:left="0" w:firstLine="720"/>
         <w:jc w:val="both"/>
         <w:rPr>
           <w:rFonts w:cs="Times New Roman"/>
@@ -7758,6 +8559,7 @@
         <w:autoSpaceDN w:val="0"/>
         <w:adjustRightInd w:val="0"/>
         <w:spacing w:after="0" w:line="240" w:lineRule="auto"/>
+        <w:ind w:firstLine="720"/>
         <w:rPr>
           <w:rFonts w:ascii="Consolas" w:hAnsi="Consolas" w:cs="Consolas"/>
           <w:color w:val="008000"/>
@@ -7772,7 +8574,7 @@
         <w:autoSpaceDN w:val="0"/>
         <w:adjustRightInd w:val="0"/>
         <w:spacing w:after="0" w:line="240" w:lineRule="auto"/>
-        <w:ind w:left="1440"/>
+        <w:ind w:firstLine="720"/>
         <w:rPr>
           <w:rFonts w:ascii="Consolas" w:hAnsi="Consolas" w:cs="Consolas"/>
           <w:color w:val="000000"/>
@@ -7792,7 +8594,7 @@
         <w:autoSpaceDN w:val="0"/>
         <w:adjustRightInd w:val="0"/>
         <w:spacing w:after="0" w:line="240" w:lineRule="auto"/>
-        <w:ind w:left="1440"/>
+        <w:ind w:firstLine="720"/>
         <w:rPr>
           <w:rFonts w:ascii="Consolas" w:hAnsi="Consolas" w:cs="Consolas"/>
           <w:color w:val="000000"/>
@@ -7847,7 +8649,7 @@
         <w:autoSpaceDN w:val="0"/>
         <w:adjustRightInd w:val="0"/>
         <w:spacing w:after="0" w:line="240" w:lineRule="auto"/>
-        <w:ind w:left="1440"/>
+        <w:ind w:firstLine="720"/>
         <w:rPr>
           <w:rFonts w:ascii="Consolas" w:hAnsi="Consolas" w:cs="Consolas"/>
           <w:color w:val="000000"/>
@@ -7867,7 +8669,7 @@
         <w:autoSpaceDN w:val="0"/>
         <w:adjustRightInd w:val="0"/>
         <w:spacing w:after="0" w:line="240" w:lineRule="auto"/>
-        <w:ind w:left="1440"/>
+        <w:ind w:firstLine="720"/>
         <w:rPr>
           <w:rFonts w:ascii="Consolas" w:hAnsi="Consolas" w:cs="Consolas"/>
           <w:color w:val="000000"/>
@@ -7901,7 +8703,7 @@
         <w:autoSpaceDN w:val="0"/>
         <w:adjustRightInd w:val="0"/>
         <w:spacing w:after="0" w:line="240" w:lineRule="auto"/>
-        <w:ind w:left="1440"/>
+        <w:ind w:firstLine="720"/>
         <w:rPr>
           <w:rFonts w:ascii="Consolas" w:hAnsi="Consolas" w:cs="Consolas"/>
           <w:color w:val="000000"/>
@@ -7936,7 +8738,7 @@
         <w:autoSpaceDN w:val="0"/>
         <w:adjustRightInd w:val="0"/>
         <w:spacing w:after="0" w:line="240" w:lineRule="auto"/>
-        <w:ind w:left="1440"/>
+        <w:ind w:firstLine="720"/>
         <w:rPr>
           <w:rFonts w:ascii="Consolas" w:hAnsi="Consolas" w:cs="Consolas"/>
           <w:color w:val="000000"/>
@@ -7971,7 +8773,7 @@
         <w:autoSpaceDN w:val="0"/>
         <w:adjustRightInd w:val="0"/>
         <w:spacing w:after="0" w:line="240" w:lineRule="auto"/>
-        <w:ind w:left="1440"/>
+        <w:ind w:firstLine="720"/>
         <w:rPr>
           <w:rFonts w:ascii="Consolas" w:hAnsi="Consolas" w:cs="Consolas"/>
           <w:color w:val="000000"/>
@@ -8003,7 +8805,7 @@
       <w:pPr>
         <w:pStyle w:val="KhngDncch"/>
         <w:spacing w:line="276" w:lineRule="auto"/>
-        <w:ind w:left="1440"/>
+        <w:ind w:firstLine="720"/>
         <w:jc w:val="both"/>
         <w:rPr>
           <w:rFonts w:ascii="Consolas" w:hAnsi="Consolas" w:cs="Consolas"/>
@@ -8024,7 +8826,7 @@
       <w:pPr>
         <w:pStyle w:val="KhngDncch"/>
         <w:spacing w:line="276" w:lineRule="auto"/>
-        <w:ind w:left="1440"/>
+        <w:ind w:firstLine="720"/>
         <w:jc w:val="both"/>
         <w:rPr>
           <w:rFonts w:ascii="Consolas" w:hAnsi="Consolas" w:cs="Consolas"/>
@@ -8039,7 +8841,7 @@
         <w:autoSpaceDN w:val="0"/>
         <w:adjustRightInd w:val="0"/>
         <w:spacing w:after="0" w:line="240" w:lineRule="auto"/>
-        <w:ind w:left="1440"/>
+        <w:ind w:firstLine="720"/>
         <w:rPr>
           <w:rFonts w:ascii="Consolas" w:hAnsi="Consolas" w:cs="Consolas"/>
           <w:color w:val="000000"/>
@@ -8059,7 +8861,7 @@
         <w:autoSpaceDN w:val="0"/>
         <w:adjustRightInd w:val="0"/>
         <w:spacing w:after="0" w:line="240" w:lineRule="auto"/>
-        <w:ind w:left="1440"/>
+        <w:ind w:firstLine="720"/>
         <w:rPr>
           <w:rFonts w:ascii="Consolas" w:hAnsi="Consolas" w:cs="Consolas"/>
           <w:color w:val="000000"/>
@@ -8170,7 +8972,7 @@
         <w:autoSpaceDN w:val="0"/>
         <w:adjustRightInd w:val="0"/>
         <w:spacing w:after="0" w:line="240" w:lineRule="auto"/>
-        <w:ind w:left="1440"/>
+        <w:ind w:firstLine="720"/>
         <w:rPr>
           <w:rFonts w:ascii="Consolas" w:hAnsi="Consolas" w:cs="Consolas"/>
           <w:color w:val="000000"/>
@@ -8190,7 +8992,7 @@
         <w:autoSpaceDN w:val="0"/>
         <w:adjustRightInd w:val="0"/>
         <w:spacing w:after="0" w:line="240" w:lineRule="auto"/>
-        <w:ind w:left="1440"/>
+        <w:ind w:firstLine="720"/>
         <w:rPr>
           <w:rFonts w:ascii="Consolas" w:hAnsi="Consolas" w:cs="Consolas"/>
           <w:color w:val="000000"/>
@@ -8224,7 +9026,7 @@
         <w:autoSpaceDN w:val="0"/>
         <w:adjustRightInd w:val="0"/>
         <w:spacing w:after="0" w:line="240" w:lineRule="auto"/>
-        <w:ind w:left="1440"/>
+        <w:ind w:firstLine="720"/>
         <w:rPr>
           <w:rFonts w:ascii="Consolas" w:hAnsi="Consolas" w:cs="Consolas"/>
           <w:color w:val="000000"/>
@@ -8259,7 +9061,7 @@
         <w:autoSpaceDN w:val="0"/>
         <w:adjustRightInd w:val="0"/>
         <w:spacing w:after="0" w:line="240" w:lineRule="auto"/>
-        <w:ind w:left="1440"/>
+        <w:ind w:firstLine="720"/>
         <w:rPr>
           <w:rFonts w:ascii="Consolas" w:hAnsi="Consolas" w:cs="Consolas"/>
           <w:color w:val="000000"/>
@@ -8294,7 +9096,7 @@
         <w:autoSpaceDN w:val="0"/>
         <w:adjustRightInd w:val="0"/>
         <w:spacing w:after="0" w:line="240" w:lineRule="auto"/>
-        <w:ind w:left="1440"/>
+        <w:ind w:firstLine="720"/>
         <w:rPr>
           <w:rFonts w:ascii="Consolas" w:hAnsi="Consolas" w:cs="Consolas"/>
           <w:color w:val="000000"/>
@@ -8329,7 +9131,7 @@
         <w:autoSpaceDN w:val="0"/>
         <w:adjustRightInd w:val="0"/>
         <w:spacing w:after="0" w:line="240" w:lineRule="auto"/>
-        <w:ind w:left="1440"/>
+        <w:ind w:firstLine="720"/>
         <w:rPr>
           <w:rFonts w:ascii="Consolas" w:hAnsi="Consolas" w:cs="Consolas"/>
           <w:color w:val="000000"/>
@@ -8364,7 +9166,7 @@
         <w:autoSpaceDN w:val="0"/>
         <w:adjustRightInd w:val="0"/>
         <w:spacing w:after="0" w:line="240" w:lineRule="auto"/>
-        <w:ind w:left="1440"/>
+        <w:ind w:firstLine="720"/>
         <w:rPr>
           <w:rFonts w:ascii="Consolas" w:hAnsi="Consolas" w:cs="Consolas"/>
           <w:color w:val="000000"/>
@@ -8396,7 +9198,7 @@
       <w:pPr>
         <w:pStyle w:val="KhngDncch"/>
         <w:spacing w:line="276" w:lineRule="auto"/>
-        <w:ind w:left="1440"/>
+        <w:ind w:firstLine="720"/>
         <w:jc w:val="both"/>
         <w:rPr>
           <w:rFonts w:ascii="Consolas" w:hAnsi="Consolas" w:cs="Consolas"/>
@@ -8417,7 +9219,7 @@
       <w:pPr>
         <w:pStyle w:val="KhngDncch"/>
         <w:spacing w:line="276" w:lineRule="auto"/>
-        <w:ind w:left="1440"/>
+        <w:ind w:firstLine="720"/>
         <w:jc w:val="both"/>
         <w:rPr>
           <w:rFonts w:ascii="Consolas" w:hAnsi="Consolas" w:cs="Consolas"/>
@@ -8432,7 +9234,7 @@
         <w:autoSpaceDN w:val="0"/>
         <w:adjustRightInd w:val="0"/>
         <w:spacing w:after="0" w:line="240" w:lineRule="auto"/>
-        <w:ind w:left="1440"/>
+        <w:ind w:firstLine="720"/>
         <w:rPr>
           <w:rFonts w:ascii="Consolas" w:hAnsi="Consolas" w:cs="Consolas"/>
           <w:color w:val="000000"/>
@@ -8452,7 +9254,7 @@
         <w:autoSpaceDN w:val="0"/>
         <w:adjustRightInd w:val="0"/>
         <w:spacing w:after="0" w:line="240" w:lineRule="auto"/>
-        <w:ind w:left="1440"/>
+        <w:ind w:firstLine="720"/>
         <w:rPr>
           <w:rFonts w:ascii="Consolas" w:hAnsi="Consolas" w:cs="Consolas"/>
           <w:color w:val="000000"/>
@@ -8507,7 +9309,7 @@
         <w:autoSpaceDN w:val="0"/>
         <w:adjustRightInd w:val="0"/>
         <w:spacing w:after="0" w:line="240" w:lineRule="auto"/>
-        <w:ind w:left="1440"/>
+        <w:ind w:firstLine="720"/>
         <w:rPr>
           <w:rFonts w:ascii="Consolas" w:hAnsi="Consolas" w:cs="Consolas"/>
           <w:color w:val="000000"/>
@@ -8527,7 +9329,7 @@
         <w:autoSpaceDN w:val="0"/>
         <w:adjustRightInd w:val="0"/>
         <w:spacing w:after="0" w:line="240" w:lineRule="auto"/>
-        <w:ind w:left="1440"/>
+        <w:ind w:firstLine="720"/>
         <w:rPr>
           <w:rFonts w:ascii="Consolas" w:hAnsi="Consolas" w:cs="Consolas"/>
           <w:color w:val="000000"/>
@@ -8589,7 +9391,7 @@
         <w:autoSpaceDN w:val="0"/>
         <w:adjustRightInd w:val="0"/>
         <w:spacing w:after="0" w:line="240" w:lineRule="auto"/>
-        <w:ind w:left="1440"/>
+        <w:ind w:firstLine="720"/>
         <w:rPr>
           <w:rFonts w:ascii="Consolas" w:hAnsi="Consolas" w:cs="Consolas"/>
           <w:color w:val="000000"/>
@@ -8637,7 +9439,7 @@
         <w:autoSpaceDN w:val="0"/>
         <w:adjustRightInd w:val="0"/>
         <w:spacing w:after="0" w:line="240" w:lineRule="auto"/>
-        <w:ind w:left="1440"/>
+        <w:ind w:firstLine="720"/>
         <w:rPr>
           <w:rFonts w:ascii="Consolas" w:hAnsi="Consolas" w:cs="Consolas"/>
           <w:color w:val="000000"/>
@@ -8658,7 +9460,7 @@
         <w:autoSpaceDN w:val="0"/>
         <w:adjustRightInd w:val="0"/>
         <w:spacing w:after="0" w:line="240" w:lineRule="auto"/>
-        <w:ind w:left="1440"/>
+        <w:ind w:firstLine="720"/>
         <w:rPr>
           <w:rFonts w:ascii="Consolas" w:hAnsi="Consolas" w:cs="Consolas"/>
           <w:color w:val="000000"/>
@@ -8714,7 +9516,7 @@
         <w:autoSpaceDN w:val="0"/>
         <w:adjustRightInd w:val="0"/>
         <w:spacing w:after="0" w:line="240" w:lineRule="auto"/>
-        <w:ind w:left="1440"/>
+        <w:ind w:firstLine="720"/>
         <w:rPr>
           <w:rFonts w:ascii="Consolas" w:hAnsi="Consolas" w:cs="Consolas"/>
           <w:color w:val="000000"/>
@@ -8756,7 +9558,7 @@
         <w:autoSpaceDN w:val="0"/>
         <w:adjustRightInd w:val="0"/>
         <w:spacing w:after="0" w:line="240" w:lineRule="auto"/>
-        <w:ind w:left="1440"/>
+        <w:ind w:firstLine="720"/>
         <w:rPr>
           <w:rFonts w:ascii="Consolas" w:hAnsi="Consolas" w:cs="Consolas"/>
           <w:color w:val="000000"/>
@@ -8777,7 +9579,7 @@
         <w:autoSpaceDN w:val="0"/>
         <w:adjustRightInd w:val="0"/>
         <w:spacing w:after="0" w:line="240" w:lineRule="auto"/>
-        <w:ind w:left="1440"/>
+        <w:ind w:firstLine="720"/>
         <w:rPr>
           <w:rFonts w:ascii="Consolas" w:hAnsi="Consolas" w:cs="Consolas"/>
           <w:color w:val="000000"/>
@@ -8809,7 +9611,7 @@
       <w:pPr>
         <w:pStyle w:val="KhngDncch"/>
         <w:spacing w:line="276" w:lineRule="auto"/>
-        <w:ind w:left="1440"/>
+        <w:ind w:firstLine="720"/>
         <w:jc w:val="both"/>
         <w:rPr>
           <w:rFonts w:ascii="Consolas" w:hAnsi="Consolas" w:cs="Consolas"/>
@@ -8830,7 +9632,7 @@
       <w:pPr>
         <w:pStyle w:val="KhngDncch"/>
         <w:spacing w:line="276" w:lineRule="auto"/>
-        <w:ind w:left="1440"/>
+        <w:ind w:firstLine="720"/>
         <w:jc w:val="both"/>
         <w:rPr>
           <w:rFonts w:ascii="Consolas" w:hAnsi="Consolas" w:cs="Consolas"/>
@@ -8845,7 +9647,7 @@
         <w:autoSpaceDN w:val="0"/>
         <w:adjustRightInd w:val="0"/>
         <w:spacing w:after="0" w:line="240" w:lineRule="auto"/>
-        <w:ind w:left="1440"/>
+        <w:ind w:firstLine="720"/>
         <w:rPr>
           <w:rFonts w:ascii="Consolas" w:hAnsi="Consolas" w:cs="Consolas"/>
           <w:color w:val="000000"/>
@@ -8865,7 +9667,7 @@
         <w:autoSpaceDN w:val="0"/>
         <w:adjustRightInd w:val="0"/>
         <w:spacing w:after="0" w:line="240" w:lineRule="auto"/>
-        <w:ind w:left="1440"/>
+        <w:ind w:firstLine="720"/>
         <w:rPr>
           <w:rFonts w:ascii="Consolas" w:hAnsi="Consolas" w:cs="Consolas"/>
           <w:color w:val="000000"/>
@@ -8920,7 +9722,7 @@
         <w:autoSpaceDN w:val="0"/>
         <w:adjustRightInd w:val="0"/>
         <w:spacing w:after="0" w:line="240" w:lineRule="auto"/>
-        <w:ind w:left="1440"/>
+        <w:ind w:firstLine="720"/>
         <w:rPr>
           <w:rFonts w:ascii="Consolas" w:hAnsi="Consolas" w:cs="Consolas"/>
           <w:color w:val="000000"/>
@@ -8940,7 +9742,7 @@
         <w:autoSpaceDN w:val="0"/>
         <w:adjustRightInd w:val="0"/>
         <w:spacing w:after="0" w:line="240" w:lineRule="auto"/>
-        <w:ind w:left="1440"/>
+        <w:ind w:firstLine="720"/>
         <w:rPr>
           <w:rFonts w:ascii="Consolas" w:hAnsi="Consolas" w:cs="Consolas"/>
           <w:color w:val="000000"/>
@@ -8974,7 +9776,7 @@
         <w:autoSpaceDN w:val="0"/>
         <w:adjustRightInd w:val="0"/>
         <w:spacing w:after="0" w:line="240" w:lineRule="auto"/>
-        <w:ind w:left="1440"/>
+        <w:ind w:firstLine="720"/>
         <w:rPr>
           <w:rFonts w:ascii="Consolas" w:hAnsi="Consolas" w:cs="Consolas"/>
           <w:color w:val="000000"/>
@@ -8995,7 +9797,7 @@
         <w:autoSpaceDN w:val="0"/>
         <w:adjustRightInd w:val="0"/>
         <w:spacing w:after="0" w:line="240" w:lineRule="auto"/>
-        <w:ind w:left="1440"/>
+        <w:ind w:firstLine="720"/>
         <w:rPr>
           <w:rFonts w:ascii="Consolas" w:hAnsi="Consolas" w:cs="Consolas"/>
           <w:color w:val="000000"/>
@@ -9016,7 +9818,7 @@
         <w:autoSpaceDN w:val="0"/>
         <w:adjustRightInd w:val="0"/>
         <w:spacing w:after="0" w:line="240" w:lineRule="auto"/>
-        <w:ind w:left="1440"/>
+        <w:ind w:firstLine="720"/>
         <w:rPr>
           <w:rFonts w:ascii="Consolas" w:hAnsi="Consolas" w:cs="Consolas"/>
           <w:color w:val="000000"/>
@@ -9051,17 +9853,18 @@
         <w:autoSpaceDN w:val="0"/>
         <w:adjustRightInd w:val="0"/>
         <w:spacing w:after="0" w:line="240" w:lineRule="auto"/>
-        <w:ind w:left="1440"/>
-        <w:rPr>
-          <w:rFonts w:ascii="Consolas" w:hAnsi="Consolas" w:cs="Consolas"/>
-          <w:color w:val="000000"/>
-        </w:rPr>
-      </w:pPr>
-      <w:r>
-        <w:rPr>
-          <w:rFonts w:ascii="Consolas" w:hAnsi="Consolas" w:cs="Consolas"/>
-          <w:color w:val="000000"/>
-        </w:rPr>
+        <w:ind w:firstLine="720"/>
+        <w:rPr>
+          <w:rFonts w:ascii="Consolas" w:hAnsi="Consolas" w:cs="Consolas"/>
+          <w:color w:val="000000"/>
+        </w:rPr>
+      </w:pPr>
+      <w:r>
+        <w:rPr>
+          <w:rFonts w:ascii="Consolas" w:hAnsi="Consolas" w:cs="Consolas"/>
+          <w:color w:val="000000"/>
+        </w:rPr>
+        <w:lastRenderedPageBreak/>
         <w:tab/>
         <w:t xml:space="preserve">g.ListEdges = </w:t>
       </w:r>
@@ -9086,7 +9889,7 @@
         <w:autoSpaceDN w:val="0"/>
         <w:adjustRightInd w:val="0"/>
         <w:spacing w:after="0" w:line="240" w:lineRule="auto"/>
-        <w:ind w:left="1440"/>
+        <w:ind w:firstLine="720"/>
         <w:rPr>
           <w:rFonts w:ascii="Consolas" w:hAnsi="Consolas" w:cs="Consolas"/>
           <w:color w:val="000000"/>
@@ -9118,7 +9921,7 @@
       <w:pPr>
         <w:pStyle w:val="KhngDncch"/>
         <w:spacing w:line="276" w:lineRule="auto"/>
-        <w:ind w:left="1440"/>
+        <w:ind w:firstLine="720"/>
         <w:jc w:val="both"/>
         <w:rPr>
           <w:rFonts w:ascii="Consolas" w:hAnsi="Consolas" w:cs="Consolas"/>
@@ -9139,7 +9942,7 @@
       <w:pPr>
         <w:pStyle w:val="KhngDncch"/>
         <w:spacing w:line="276" w:lineRule="auto"/>
-        <w:ind w:left="1440"/>
+        <w:ind w:firstLine="720"/>
         <w:jc w:val="both"/>
         <w:rPr>
           <w:rFonts w:ascii="Consolas" w:hAnsi="Consolas" w:cs="Consolas"/>
@@ -9154,7 +9957,7 @@
         <w:autoSpaceDN w:val="0"/>
         <w:adjustRightInd w:val="0"/>
         <w:spacing w:after="0" w:line="240" w:lineRule="auto"/>
-        <w:ind w:left="1440"/>
+        <w:ind w:firstLine="720"/>
         <w:rPr>
           <w:rFonts w:ascii="Consolas" w:hAnsi="Consolas" w:cs="Consolas"/>
           <w:color w:val="000000"/>
@@ -9174,7 +9977,7 @@
         <w:autoSpaceDN w:val="0"/>
         <w:adjustRightInd w:val="0"/>
         <w:spacing w:after="0" w:line="240" w:lineRule="auto"/>
-        <w:ind w:left="1440"/>
+        <w:ind w:firstLine="720"/>
         <w:rPr>
           <w:rFonts w:ascii="Consolas" w:hAnsi="Consolas" w:cs="Consolas"/>
           <w:color w:val="000000"/>
@@ -9257,7 +10060,7 @@
         <w:autoSpaceDN w:val="0"/>
         <w:adjustRightInd w:val="0"/>
         <w:spacing w:after="0" w:line="240" w:lineRule="auto"/>
-        <w:ind w:left="1440"/>
+        <w:ind w:firstLine="720"/>
         <w:rPr>
           <w:rFonts w:ascii="Consolas" w:hAnsi="Consolas" w:cs="Consolas"/>
           <w:color w:val="000000"/>
@@ -9277,7 +10080,7 @@
         <w:autoSpaceDN w:val="0"/>
         <w:adjustRightInd w:val="0"/>
         <w:spacing w:after="0" w:line="240" w:lineRule="auto"/>
-        <w:ind w:left="1440"/>
+        <w:ind w:firstLine="720"/>
         <w:rPr>
           <w:rFonts w:ascii="Consolas" w:hAnsi="Consolas" w:cs="Consolas"/>
           <w:color w:val="000000"/>
@@ -9339,7 +10142,7 @@
         <w:autoSpaceDN w:val="0"/>
         <w:adjustRightInd w:val="0"/>
         <w:spacing w:after="0" w:line="240" w:lineRule="auto"/>
-        <w:ind w:left="1440"/>
+        <w:ind w:firstLine="720"/>
         <w:rPr>
           <w:rFonts w:ascii="Consolas" w:hAnsi="Consolas" w:cs="Consolas"/>
           <w:color w:val="000000"/>
@@ -9408,7 +10211,7 @@
         <w:autoSpaceDN w:val="0"/>
         <w:adjustRightInd w:val="0"/>
         <w:spacing w:after="0" w:line="240" w:lineRule="auto"/>
-        <w:ind w:left="1440"/>
+        <w:ind w:firstLine="720"/>
         <w:rPr>
           <w:rFonts w:ascii="Consolas" w:hAnsi="Consolas" w:cs="Consolas"/>
           <w:color w:val="000000"/>
@@ -9456,7 +10259,7 @@
         <w:autoSpaceDN w:val="0"/>
         <w:adjustRightInd w:val="0"/>
         <w:spacing w:after="0" w:line="240" w:lineRule="auto"/>
-        <w:ind w:left="1440"/>
+        <w:ind w:firstLine="720"/>
         <w:rPr>
           <w:rFonts w:ascii="Consolas" w:hAnsi="Consolas" w:cs="Consolas"/>
           <w:color w:val="000000"/>
@@ -9488,7 +10291,7 @@
       <w:pPr>
         <w:pStyle w:val="KhngDncch"/>
         <w:spacing w:line="276" w:lineRule="auto"/>
-        <w:ind w:left="1440"/>
+        <w:ind w:firstLine="720"/>
         <w:jc w:val="both"/>
         <w:rPr>
           <w:rFonts w:ascii="Consolas" w:hAnsi="Consolas" w:cs="Consolas"/>
@@ -9509,7 +10312,7 @@
       <w:pPr>
         <w:pStyle w:val="KhngDncch"/>
         <w:spacing w:line="276" w:lineRule="auto"/>
-        <w:ind w:left="1080"/>
+        <w:ind w:firstLine="720"/>
         <w:jc w:val="both"/>
         <w:rPr>
           <w:rFonts w:cs="Times New Roman"/>
@@ -9522,6 +10325,7 @@
       <w:pPr>
         <w:pStyle w:val="u1"/>
         <w:spacing w:line="276" w:lineRule="auto"/>
+        <w:ind w:left="0" w:firstLine="720"/>
         <w:jc w:val="both"/>
         <w:rPr>
           <w:rFonts w:cs="Times New Roman"/>
@@ -9549,6 +10353,7 @@
       <w:pPr>
         <w:pStyle w:val="u2"/>
         <w:spacing w:line="276" w:lineRule="auto"/>
+        <w:ind w:left="0" w:firstLine="720"/>
         <w:jc w:val="both"/>
         <w:rPr>
           <w:rFonts w:cs="Times New Roman"/>
@@ -9571,7 +10376,7 @@
         <w:autoSpaceDN w:val="0"/>
         <w:adjustRightInd w:val="0"/>
         <w:spacing w:after="0" w:line="240" w:lineRule="auto"/>
-        <w:ind w:left="1260"/>
+        <w:ind w:firstLine="720"/>
         <w:rPr>
           <w:rFonts w:ascii="Consolas" w:hAnsi="Consolas" w:cs="Consolas"/>
           <w:color w:val="0000FF"/>
@@ -9585,7 +10390,7 @@
         <w:autoSpaceDN w:val="0"/>
         <w:adjustRightInd w:val="0"/>
         <w:spacing w:after="0" w:line="240" w:lineRule="auto"/>
-        <w:ind w:left="1260"/>
+        <w:ind w:firstLine="720"/>
         <w:rPr>
           <w:rFonts w:ascii="Consolas" w:hAnsi="Consolas" w:cs="Consolas"/>
           <w:color w:val="000000"/>
@@ -9679,7 +10484,7 @@
         <w:autoSpaceDN w:val="0"/>
         <w:adjustRightInd w:val="0"/>
         <w:spacing w:after="0" w:line="240" w:lineRule="auto"/>
-        <w:ind w:left="1260"/>
+        <w:ind w:firstLine="720"/>
         <w:rPr>
           <w:rFonts w:ascii="Consolas" w:hAnsi="Consolas" w:cs="Consolas"/>
           <w:color w:val="000000"/>
@@ -9701,7 +10506,7 @@
         <w:autoSpaceDN w:val="0"/>
         <w:adjustRightInd w:val="0"/>
         <w:spacing w:after="0" w:line="240" w:lineRule="auto"/>
-        <w:ind w:left="2160"/>
+        <w:ind w:left="720" w:firstLine="720"/>
         <w:rPr>
           <w:rFonts w:ascii="Consolas" w:hAnsi="Consolas" w:cs="Consolas"/>
           <w:color w:val="000000"/>
@@ -9723,7 +10528,7 @@
         <w:autoSpaceDN w:val="0"/>
         <w:adjustRightInd w:val="0"/>
         <w:spacing w:after="0" w:line="240" w:lineRule="auto"/>
-        <w:ind w:left="2160"/>
+        <w:ind w:left="720" w:firstLine="720"/>
         <w:rPr>
           <w:rFonts w:ascii="Consolas" w:hAnsi="Consolas" w:cs="Consolas"/>
           <w:color w:val="000000"/>
@@ -9785,7 +10590,7 @@
         <w:autoSpaceDN w:val="0"/>
         <w:adjustRightInd w:val="0"/>
         <w:spacing w:after="0" w:line="240" w:lineRule="auto"/>
-        <w:ind w:left="2160"/>
+        <w:ind w:left="720" w:firstLine="720"/>
         <w:rPr>
           <w:rFonts w:ascii="Consolas" w:hAnsi="Consolas" w:cs="Consolas"/>
           <w:color w:val="000000"/>
@@ -9809,7 +10614,7 @@
         <w:autoSpaceDN w:val="0"/>
         <w:adjustRightInd w:val="0"/>
         <w:spacing w:after="0" w:line="240" w:lineRule="auto"/>
-        <w:ind w:left="2880"/>
+        <w:ind w:left="1440" w:firstLine="720"/>
         <w:rPr>
           <w:rFonts w:ascii="Consolas" w:hAnsi="Consolas" w:cs="Consolas"/>
           <w:color w:val="000000"/>
@@ -9822,16 +10627,33 @@
           <w:color w:val="008000"/>
           <w:szCs w:val="19"/>
         </w:rPr>
-        <w:t>//Thêm đỉnh vào đồ thị</w:t>
-      </w:r>
-    </w:p>
-    <w:p>
-      <w:pPr>
-        <w:autoSpaceDE w:val="0"/>
-        <w:autoSpaceDN w:val="0"/>
-        <w:adjustRightInd w:val="0"/>
-        <w:spacing w:after="0" w:line="240" w:lineRule="auto"/>
-        <w:ind w:left="2880"/>
+        <w:t>//</w:t>
+      </w:r>
+      <w:r>
+        <w:rPr>
+          <w:rFonts w:ascii="Consolas" w:hAnsi="Consolas" w:cs="Consolas"/>
+          <w:color w:val="008000"/>
+          <w:szCs w:val="19"/>
+          <w:lang w:val="en-US"/>
+        </w:rPr>
+        <w:t>Thì t</w:t>
+      </w:r>
+      <w:r>
+        <w:rPr>
+          <w:rFonts w:ascii="Consolas" w:hAnsi="Consolas" w:cs="Consolas"/>
+          <w:color w:val="008000"/>
+          <w:szCs w:val="19"/>
+        </w:rPr>
+        <w:t>hêm đỉnh vào đồ thị</w:t>
+      </w:r>
+    </w:p>
+    <w:p>
+      <w:pPr>
+        <w:autoSpaceDE w:val="0"/>
+        <w:autoSpaceDN w:val="0"/>
+        <w:adjustRightInd w:val="0"/>
+        <w:spacing w:after="0" w:line="240" w:lineRule="auto"/>
+        <w:ind w:left="1440" w:firstLine="720"/>
         <w:rPr>
           <w:rFonts w:ascii="Consolas" w:hAnsi="Consolas" w:cs="Consolas"/>
           <w:color w:val="000000"/>
@@ -9909,7 +10731,7 @@
         <w:autoSpaceDN w:val="0"/>
         <w:adjustRightInd w:val="0"/>
         <w:spacing w:after="0" w:line="240" w:lineRule="auto"/>
-        <w:ind w:left="2880"/>
+        <w:ind w:left="1440" w:firstLine="720"/>
         <w:rPr>
           <w:rFonts w:ascii="Consolas" w:hAnsi="Consolas" w:cs="Consolas"/>
           <w:color w:val="000000"/>
@@ -9922,16 +10744,33 @@
           <w:color w:val="008000"/>
           <w:szCs w:val="19"/>
         </w:rPr>
-        <w:t>//Tăng số lượng đỉnh</w:t>
-      </w:r>
-    </w:p>
-    <w:p>
-      <w:pPr>
-        <w:autoSpaceDE w:val="0"/>
-        <w:autoSpaceDN w:val="0"/>
-        <w:adjustRightInd w:val="0"/>
-        <w:spacing w:after="0" w:line="240" w:lineRule="auto"/>
-        <w:ind w:left="2880"/>
+        <w:t>//</w:t>
+      </w:r>
+      <w:r>
+        <w:rPr>
+          <w:rFonts w:ascii="Consolas" w:hAnsi="Consolas" w:cs="Consolas"/>
+          <w:color w:val="008000"/>
+          <w:szCs w:val="19"/>
+          <w:lang w:val="en-US"/>
+        </w:rPr>
+        <w:t>Và t</w:t>
+      </w:r>
+      <w:r>
+        <w:rPr>
+          <w:rFonts w:ascii="Consolas" w:hAnsi="Consolas" w:cs="Consolas"/>
+          <w:color w:val="008000"/>
+          <w:szCs w:val="19"/>
+        </w:rPr>
+        <w:t>ăng số lượng đỉnh</w:t>
+      </w:r>
+    </w:p>
+    <w:p>
+      <w:pPr>
+        <w:autoSpaceDE w:val="0"/>
+        <w:autoSpaceDN w:val="0"/>
+        <w:adjustRightInd w:val="0"/>
+        <w:spacing w:after="0" w:line="240" w:lineRule="auto"/>
+        <w:ind w:left="1440" w:firstLine="720"/>
         <w:rPr>
           <w:rFonts w:ascii="Consolas" w:hAnsi="Consolas" w:cs="Consolas"/>
           <w:color w:val="000000"/>
@@ -9977,7 +10816,7 @@
         <w:autoSpaceDN w:val="0"/>
         <w:adjustRightInd w:val="0"/>
         <w:spacing w:after="0" w:line="240" w:lineRule="auto"/>
-        <w:ind w:left="1980" w:firstLine="180"/>
+        <w:ind w:left="720" w:firstLine="720"/>
         <w:rPr>
           <w:rFonts w:ascii="Consolas" w:hAnsi="Consolas" w:cs="Consolas"/>
           <w:color w:val="000000"/>
@@ -9999,7 +10838,7 @@
         <w:autoSpaceDN w:val="0"/>
         <w:adjustRightInd w:val="0"/>
         <w:spacing w:after="0" w:line="240" w:lineRule="auto"/>
-        <w:ind w:left="1260"/>
+        <w:ind w:firstLine="720"/>
         <w:rPr>
           <w:rFonts w:ascii="Consolas" w:hAnsi="Consolas" w:cs="Consolas"/>
           <w:color w:val="000000"/>
@@ -10021,7 +10860,7 @@
         <w:autoSpaceDN w:val="0"/>
         <w:adjustRightInd w:val="0"/>
         <w:spacing w:after="0" w:line="240" w:lineRule="auto"/>
-        <w:ind w:left="1260"/>
+        <w:ind w:firstLine="720"/>
         <w:rPr>
           <w:rFonts w:ascii="Consolas" w:hAnsi="Consolas" w:cs="Consolas"/>
           <w:color w:val="000000"/>
@@ -10033,6 +10872,7 @@
       <w:pPr>
         <w:pStyle w:val="u2"/>
         <w:spacing w:line="276" w:lineRule="auto"/>
+        <w:ind w:left="0" w:firstLine="720"/>
         <w:jc w:val="both"/>
         <w:rPr>
           <w:rFonts w:cs="Times New Roman"/>
@@ -10055,7 +10895,7 @@
         <w:autoSpaceDN w:val="0"/>
         <w:adjustRightInd w:val="0"/>
         <w:spacing w:after="0" w:line="240" w:lineRule="auto"/>
-        <w:ind w:left="1260"/>
+        <w:ind w:firstLine="720"/>
         <w:rPr>
           <w:rFonts w:ascii="Consolas" w:hAnsi="Consolas" w:cs="Consolas"/>
           <w:color w:val="008000"/>
@@ -10069,7 +10909,7 @@
         <w:autoSpaceDN w:val="0"/>
         <w:adjustRightInd w:val="0"/>
         <w:spacing w:after="0" w:line="240" w:lineRule="auto"/>
-        <w:ind w:left="1260"/>
+        <w:ind w:firstLine="720"/>
         <w:rPr>
           <w:rFonts w:ascii="Consolas" w:hAnsi="Consolas" w:cs="Consolas"/>
           <w:color w:val="000000"/>
@@ -10091,7 +10931,7 @@
         <w:autoSpaceDN w:val="0"/>
         <w:adjustRightInd w:val="0"/>
         <w:spacing w:after="0" w:line="240" w:lineRule="auto"/>
-        <w:ind w:left="1260"/>
+        <w:ind w:firstLine="720"/>
         <w:rPr>
           <w:rFonts w:ascii="Consolas" w:hAnsi="Consolas" w:cs="Consolas"/>
           <w:color w:val="000000"/>
@@ -10121,7 +10961,7 @@
         <w:autoSpaceDN w:val="0"/>
         <w:adjustRightInd w:val="0"/>
         <w:spacing w:after="0" w:line="240" w:lineRule="auto"/>
-        <w:ind w:left="1260"/>
+        <w:ind w:firstLine="720"/>
         <w:rPr>
           <w:rFonts w:ascii="Consolas" w:hAnsi="Consolas" w:cs="Consolas"/>
           <w:color w:val="000000"/>
@@ -10143,20 +10983,19 @@
         <w:autoSpaceDN w:val="0"/>
         <w:adjustRightInd w:val="0"/>
         <w:spacing w:after="0" w:line="240" w:lineRule="auto"/>
-        <w:ind w:left="1260"/>
-        <w:rPr>
-          <w:rFonts w:ascii="Consolas" w:hAnsi="Consolas" w:cs="Consolas"/>
-          <w:color w:val="000000"/>
-          <w:szCs w:val="19"/>
-        </w:rPr>
-      </w:pPr>
-      <w:r>
-        <w:rPr>
-          <w:rFonts w:ascii="Consolas" w:hAnsi="Consolas" w:cs="Consolas"/>
-          <w:color w:val="000000"/>
-          <w:szCs w:val="19"/>
-        </w:rPr>
-        <w:tab/>
+        <w:ind w:left="720" w:firstLine="720"/>
+        <w:rPr>
+          <w:rFonts w:ascii="Consolas" w:hAnsi="Consolas" w:cs="Consolas"/>
+          <w:color w:val="000000"/>
+          <w:szCs w:val="19"/>
+        </w:rPr>
+      </w:pPr>
+      <w:r>
+        <w:rPr>
+          <w:rFonts w:ascii="Consolas" w:hAnsi="Consolas" w:cs="Consolas"/>
+          <w:color w:val="000000"/>
+          <w:szCs w:val="19"/>
+        </w:rPr>
         <w:t xml:space="preserve">cout </w:t>
       </w:r>
       <w:r>
@@ -10182,7 +11021,7 @@
         <w:autoSpaceDN w:val="0"/>
         <w:adjustRightInd w:val="0"/>
         <w:spacing w:after="0" w:line="240" w:lineRule="auto"/>
-        <w:ind w:left="1260"/>
+        <w:ind w:firstLine="720"/>
         <w:rPr>
           <w:rFonts w:ascii="Consolas" w:hAnsi="Consolas" w:cs="Consolas"/>
           <w:color w:val="000000"/>
@@ -10236,7 +11075,7 @@
         <w:autoSpaceDN w:val="0"/>
         <w:adjustRightInd w:val="0"/>
         <w:spacing w:after="0" w:line="240" w:lineRule="auto"/>
-        <w:ind w:left="1260"/>
+        <w:ind w:firstLine="720"/>
         <w:rPr>
           <w:rFonts w:ascii="Consolas" w:hAnsi="Consolas" w:cs="Consolas"/>
           <w:color w:val="000000"/>
@@ -10299,20 +11138,27 @@
         <w:autoSpaceDN w:val="0"/>
         <w:adjustRightInd w:val="0"/>
         <w:spacing w:after="0" w:line="240" w:lineRule="auto"/>
-        <w:ind w:left="1260"/>
-        <w:rPr>
-          <w:rFonts w:ascii="Consolas" w:hAnsi="Consolas" w:cs="Consolas"/>
-          <w:color w:val="000000"/>
-          <w:szCs w:val="19"/>
-        </w:rPr>
-      </w:pPr>
-      <w:r>
-        <w:rPr>
-          <w:rFonts w:ascii="Consolas" w:hAnsi="Consolas" w:cs="Consolas"/>
-          <w:color w:val="000000"/>
-          <w:szCs w:val="19"/>
-        </w:rPr>
-        <w:tab/>
+        <w:ind w:firstLine="720"/>
+        <w:rPr>
+          <w:rFonts w:ascii="Consolas" w:hAnsi="Consolas" w:cs="Consolas"/>
+          <w:color w:val="000000"/>
+          <w:szCs w:val="19"/>
+        </w:rPr>
+      </w:pPr>
+      <w:r>
+        <w:rPr>
+          <w:rFonts w:ascii="Consolas" w:hAnsi="Consolas" w:cs="Consolas"/>
+          <w:color w:val="000000"/>
+          <w:szCs w:val="19"/>
+        </w:rPr>
+        <w:tab/>
+      </w:r>
+      <w:r>
+        <w:rPr>
+          <w:rFonts w:ascii="Consolas" w:hAnsi="Consolas" w:cs="Consolas"/>
+          <w:color w:val="000000"/>
+          <w:szCs w:val="19"/>
+        </w:rPr>
         <w:t xml:space="preserve">cout </w:t>
       </w:r>
       <w:r>
@@ -10338,7 +11184,7 @@
         <w:autoSpaceDN w:val="0"/>
         <w:adjustRightInd w:val="0"/>
         <w:spacing w:after="0" w:line="240" w:lineRule="auto"/>
-        <w:ind w:left="1260"/>
+        <w:ind w:firstLine="720"/>
         <w:rPr>
           <w:rFonts w:ascii="Consolas" w:hAnsi="Consolas" w:cs="Consolas"/>
           <w:color w:val="000000"/>
@@ -10392,13 +11238,20 @@
         <w:autoSpaceDN w:val="0"/>
         <w:adjustRightInd w:val="0"/>
         <w:spacing w:after="0" w:line="240" w:lineRule="auto"/>
-        <w:ind w:left="1260"/>
-        <w:rPr>
-          <w:rFonts w:ascii="Consolas" w:hAnsi="Consolas" w:cs="Consolas"/>
-          <w:color w:val="000000"/>
-          <w:szCs w:val="19"/>
-        </w:rPr>
-      </w:pPr>
+        <w:rPr>
+          <w:rFonts w:ascii="Consolas" w:hAnsi="Consolas" w:cs="Consolas"/>
+          <w:color w:val="000000"/>
+          <w:szCs w:val="19"/>
+        </w:rPr>
+      </w:pPr>
+      <w:r>
+        <w:rPr>
+          <w:rFonts w:ascii="Consolas" w:hAnsi="Consolas" w:cs="Consolas"/>
+          <w:color w:val="000000"/>
+          <w:szCs w:val="19"/>
+        </w:rPr>
+        <w:tab/>
+      </w:r>
       <w:r>
         <w:rPr>
           <w:rFonts w:ascii="Consolas" w:hAnsi="Consolas" w:cs="Consolas"/>
@@ -10462,13 +11315,28 @@
         <w:autoSpaceDN w:val="0"/>
         <w:adjustRightInd w:val="0"/>
         <w:spacing w:after="0" w:line="240" w:lineRule="auto"/>
-        <w:ind w:left="1260" w:firstLine="180"/>
-        <w:rPr>
-          <w:rFonts w:ascii="Consolas" w:hAnsi="Consolas" w:cs="Consolas"/>
-          <w:color w:val="000000"/>
-          <w:szCs w:val="19"/>
-        </w:rPr>
-      </w:pPr>
+        <w:rPr>
+          <w:rFonts w:ascii="Consolas" w:hAnsi="Consolas" w:cs="Consolas"/>
+          <w:color w:val="000000"/>
+          <w:szCs w:val="19"/>
+        </w:rPr>
+      </w:pPr>
+      <w:r>
+        <w:rPr>
+          <w:rFonts w:ascii="Consolas" w:hAnsi="Consolas" w:cs="Consolas"/>
+          <w:color w:val="000000"/>
+          <w:szCs w:val="19"/>
+        </w:rPr>
+        <w:tab/>
+      </w:r>
+      <w:r>
+        <w:rPr>
+          <w:rFonts w:ascii="Consolas" w:hAnsi="Consolas" w:cs="Consolas"/>
+          <w:color w:val="000000"/>
+          <w:szCs w:val="19"/>
+        </w:rPr>
+        <w:tab/>
+      </w:r>
       <w:r>
         <w:rPr>
           <w:rFonts w:ascii="Consolas" w:hAnsi="Consolas" w:cs="Consolas"/>
@@ -10508,13 +11376,28 @@
         <w:autoSpaceDN w:val="0"/>
         <w:adjustRightInd w:val="0"/>
         <w:spacing w:after="0" w:line="240" w:lineRule="auto"/>
-        <w:ind w:left="1260" w:firstLine="180"/>
-        <w:rPr>
-          <w:rFonts w:ascii="Consolas" w:hAnsi="Consolas" w:cs="Consolas"/>
-          <w:color w:val="000000"/>
-          <w:szCs w:val="19"/>
-        </w:rPr>
-      </w:pPr>
+        <w:rPr>
+          <w:rFonts w:ascii="Consolas" w:hAnsi="Consolas" w:cs="Consolas"/>
+          <w:color w:val="000000"/>
+          <w:szCs w:val="19"/>
+        </w:rPr>
+      </w:pPr>
+      <w:r>
+        <w:rPr>
+          <w:rFonts w:ascii="Consolas" w:hAnsi="Consolas" w:cs="Consolas"/>
+          <w:color w:val="000000"/>
+          <w:szCs w:val="19"/>
+        </w:rPr>
+        <w:tab/>
+      </w:r>
+      <w:r>
+        <w:rPr>
+          <w:rFonts w:ascii="Consolas" w:hAnsi="Consolas" w:cs="Consolas"/>
+          <w:color w:val="000000"/>
+          <w:szCs w:val="19"/>
+        </w:rPr>
+        <w:tab/>
+      </w:r>
       <w:r>
         <w:rPr>
           <w:rFonts w:ascii="Consolas" w:hAnsi="Consolas" w:cs="Consolas"/>
@@ -10570,13 +11453,28 @@
         <w:autoSpaceDN w:val="0"/>
         <w:adjustRightInd w:val="0"/>
         <w:spacing w:after="0" w:line="240" w:lineRule="auto"/>
-        <w:ind w:left="1260" w:firstLine="180"/>
-        <w:rPr>
-          <w:rFonts w:ascii="Consolas" w:hAnsi="Consolas" w:cs="Consolas"/>
-          <w:color w:val="000000"/>
-          <w:szCs w:val="19"/>
-        </w:rPr>
-      </w:pPr>
+        <w:rPr>
+          <w:rFonts w:ascii="Consolas" w:hAnsi="Consolas" w:cs="Consolas"/>
+          <w:color w:val="000000"/>
+          <w:szCs w:val="19"/>
+        </w:rPr>
+      </w:pPr>
+      <w:r>
+        <w:rPr>
+          <w:rFonts w:ascii="Consolas" w:hAnsi="Consolas" w:cs="Consolas"/>
+          <w:color w:val="000000"/>
+          <w:szCs w:val="19"/>
+        </w:rPr>
+        <w:tab/>
+      </w:r>
+      <w:r>
+        <w:rPr>
+          <w:rFonts w:ascii="Consolas" w:hAnsi="Consolas" w:cs="Consolas"/>
+          <w:color w:val="000000"/>
+          <w:szCs w:val="19"/>
+        </w:rPr>
+        <w:tab/>
+      </w:r>
       <w:r>
         <w:rPr>
           <w:rFonts w:ascii="Consolas" w:hAnsi="Consolas" w:cs="Consolas"/>
@@ -10616,13 +11514,28 @@
         <w:autoSpaceDN w:val="0"/>
         <w:adjustRightInd w:val="0"/>
         <w:spacing w:after="0" w:line="240" w:lineRule="auto"/>
-        <w:ind w:left="1260" w:firstLine="180"/>
-        <w:rPr>
-          <w:rFonts w:ascii="Consolas" w:hAnsi="Consolas" w:cs="Consolas"/>
-          <w:color w:val="000000"/>
-          <w:szCs w:val="19"/>
-        </w:rPr>
-      </w:pPr>
+        <w:rPr>
+          <w:rFonts w:ascii="Consolas" w:hAnsi="Consolas" w:cs="Consolas"/>
+          <w:color w:val="000000"/>
+          <w:szCs w:val="19"/>
+        </w:rPr>
+      </w:pPr>
+      <w:r>
+        <w:rPr>
+          <w:rFonts w:ascii="Consolas" w:hAnsi="Consolas" w:cs="Consolas"/>
+          <w:color w:val="000000"/>
+          <w:szCs w:val="19"/>
+        </w:rPr>
+        <w:tab/>
+      </w:r>
+      <w:r>
+        <w:rPr>
+          <w:rFonts w:ascii="Consolas" w:hAnsi="Consolas" w:cs="Consolas"/>
+          <w:color w:val="000000"/>
+          <w:szCs w:val="19"/>
+        </w:rPr>
+        <w:tab/>
+      </w:r>
       <w:r>
         <w:rPr>
           <w:rFonts w:ascii="Consolas" w:hAnsi="Consolas" w:cs="Consolas"/>
@@ -10678,13 +11591,28 @@
         <w:autoSpaceDN w:val="0"/>
         <w:adjustRightInd w:val="0"/>
         <w:spacing w:after="0" w:line="240" w:lineRule="auto"/>
-        <w:ind w:left="1260" w:firstLine="180"/>
-        <w:rPr>
-          <w:rFonts w:ascii="Consolas" w:hAnsi="Consolas" w:cs="Consolas"/>
-          <w:color w:val="000000"/>
-          <w:szCs w:val="19"/>
-        </w:rPr>
-      </w:pPr>
+        <w:rPr>
+          <w:rFonts w:ascii="Consolas" w:hAnsi="Consolas" w:cs="Consolas"/>
+          <w:color w:val="000000"/>
+          <w:szCs w:val="19"/>
+        </w:rPr>
+      </w:pPr>
+      <w:r>
+        <w:rPr>
+          <w:rFonts w:ascii="Consolas" w:hAnsi="Consolas" w:cs="Consolas"/>
+          <w:color w:val="000000"/>
+          <w:szCs w:val="19"/>
+        </w:rPr>
+        <w:tab/>
+      </w:r>
+      <w:r>
+        <w:rPr>
+          <w:rFonts w:ascii="Consolas" w:hAnsi="Consolas" w:cs="Consolas"/>
+          <w:color w:val="000000"/>
+          <w:szCs w:val="19"/>
+        </w:rPr>
+        <w:tab/>
+      </w:r>
       <w:r>
         <w:rPr>
           <w:rFonts w:ascii="Consolas" w:hAnsi="Consolas" w:cs="Consolas"/>
@@ -10732,7 +11660,7 @@
         <w:autoSpaceDN w:val="0"/>
         <w:adjustRightInd w:val="0"/>
         <w:spacing w:after="0" w:line="240" w:lineRule="auto"/>
-        <w:ind w:left="1260" w:firstLine="180"/>
+        <w:ind w:left="720" w:firstLine="720"/>
         <w:rPr>
           <w:rFonts w:ascii="Consolas" w:hAnsi="Consolas" w:cs="Consolas"/>
           <w:color w:val="000000"/>
@@ -10770,7 +11698,7 @@
         <w:autoSpaceDN w:val="0"/>
         <w:adjustRightInd w:val="0"/>
         <w:spacing w:after="0" w:line="240" w:lineRule="auto"/>
-        <w:ind w:left="1260" w:firstLine="180"/>
+        <w:ind w:left="720" w:firstLine="720"/>
         <w:rPr>
           <w:rFonts w:ascii="Consolas" w:hAnsi="Consolas" w:cs="Consolas"/>
           <w:color w:val="000000"/>
@@ -10816,13 +11744,21 @@
         <w:autoSpaceDN w:val="0"/>
         <w:adjustRightInd w:val="0"/>
         <w:spacing w:after="0" w:line="240" w:lineRule="auto"/>
-        <w:ind w:left="1260" w:firstLine="180"/>
-        <w:rPr>
-          <w:rFonts w:ascii="Consolas" w:hAnsi="Consolas" w:cs="Consolas"/>
-          <w:color w:val="000000"/>
-          <w:szCs w:val="19"/>
-        </w:rPr>
-      </w:pPr>
+        <w:ind w:firstLine="720"/>
+        <w:rPr>
+          <w:rFonts w:ascii="Consolas" w:hAnsi="Consolas" w:cs="Consolas"/>
+          <w:color w:val="000000"/>
+          <w:szCs w:val="19"/>
+        </w:rPr>
+      </w:pPr>
+      <w:r>
+        <w:rPr>
+          <w:rFonts w:ascii="Consolas" w:hAnsi="Consolas" w:cs="Consolas"/>
+          <w:color w:val="000000"/>
+          <w:szCs w:val="19"/>
+        </w:rPr>
+        <w:tab/>
+      </w:r>
       <w:r>
         <w:rPr>
           <w:rFonts w:ascii="Consolas" w:hAnsi="Consolas" w:cs="Consolas"/>
@@ -10871,7 +11807,7 @@
         <w:autoSpaceDN w:val="0"/>
         <w:adjustRightInd w:val="0"/>
         <w:spacing w:after="0" w:line="240" w:lineRule="auto"/>
-        <w:ind w:left="1260" w:firstLine="180"/>
+        <w:ind w:firstLine="720"/>
         <w:rPr>
           <w:rFonts w:ascii="Consolas" w:hAnsi="Consolas" w:cs="Consolas"/>
           <w:color w:val="000000"/>
@@ -10893,21 +11829,21 @@
         <w:autoSpaceDN w:val="0"/>
         <w:adjustRightInd w:val="0"/>
         <w:spacing w:after="0" w:line="240" w:lineRule="auto"/>
-        <w:ind w:left="1260" w:firstLine="180"/>
-        <w:rPr>
-          <w:rFonts w:ascii="Consolas" w:hAnsi="Consolas" w:cs="Consolas"/>
-          <w:color w:val="000000"/>
-          <w:szCs w:val="19"/>
-        </w:rPr>
-      </w:pPr>
-    </w:p>
-    <w:p>
-      <w:pPr>
-        <w:autoSpaceDE w:val="0"/>
-        <w:autoSpaceDN w:val="0"/>
-        <w:adjustRightInd w:val="0"/>
-        <w:spacing w:after="0" w:line="240" w:lineRule="auto"/>
-        <w:ind w:left="1260" w:firstLine="180"/>
+        <w:ind w:firstLine="720"/>
+        <w:rPr>
+          <w:rFonts w:ascii="Consolas" w:hAnsi="Consolas" w:cs="Consolas"/>
+          <w:color w:val="000000"/>
+          <w:szCs w:val="19"/>
+        </w:rPr>
+      </w:pPr>
+    </w:p>
+    <w:p>
+      <w:pPr>
+        <w:autoSpaceDE w:val="0"/>
+        <w:autoSpaceDN w:val="0"/>
+        <w:adjustRightInd w:val="0"/>
+        <w:spacing w:after="0" w:line="240" w:lineRule="auto"/>
+        <w:ind w:firstLine="720"/>
         <w:rPr>
           <w:rFonts w:ascii="Consolas" w:hAnsi="Consolas" w:cs="Consolas"/>
           <w:color w:val="000000"/>
@@ -10929,7 +11865,7 @@
         <w:autoSpaceDN w:val="0"/>
         <w:adjustRightInd w:val="0"/>
         <w:spacing w:after="0" w:line="240" w:lineRule="auto"/>
-        <w:ind w:left="1260" w:firstLine="180"/>
+        <w:ind w:firstLine="720"/>
         <w:rPr>
           <w:rFonts w:ascii="Consolas" w:hAnsi="Consolas" w:cs="Consolas"/>
           <w:color w:val="000000"/>
@@ -10991,7 +11927,7 @@
         <w:autoSpaceDN w:val="0"/>
         <w:adjustRightInd w:val="0"/>
         <w:spacing w:after="0" w:line="240" w:lineRule="auto"/>
-        <w:ind w:left="1260" w:firstLine="180"/>
+        <w:ind w:firstLine="720"/>
         <w:rPr>
           <w:rFonts w:ascii="Consolas" w:hAnsi="Consolas" w:cs="Consolas"/>
           <w:color w:val="000000"/>
@@ -11013,7 +11949,7 @@
         <w:autoSpaceDN w:val="0"/>
         <w:adjustRightInd w:val="0"/>
         <w:spacing w:after="0" w:line="240" w:lineRule="auto"/>
-        <w:ind w:left="1260" w:firstLine="180"/>
+        <w:ind w:firstLine="720"/>
         <w:rPr>
           <w:rFonts w:ascii="Consolas" w:hAnsi="Consolas" w:cs="Consolas"/>
           <w:color w:val="000000"/>
@@ -11052,19 +11988,20 @@
         <w:autoSpaceDN w:val="0"/>
         <w:adjustRightInd w:val="0"/>
         <w:spacing w:after="0" w:line="240" w:lineRule="auto"/>
-        <w:ind w:left="1260" w:firstLine="180"/>
-        <w:rPr>
-          <w:rFonts w:ascii="Consolas" w:hAnsi="Consolas" w:cs="Consolas"/>
-          <w:color w:val="000000"/>
-          <w:szCs w:val="19"/>
-        </w:rPr>
-      </w:pPr>
-      <w:r>
-        <w:rPr>
-          <w:rFonts w:ascii="Consolas" w:hAnsi="Consolas" w:cs="Consolas"/>
-          <w:color w:val="000000"/>
-          <w:szCs w:val="19"/>
-        </w:rPr>
+        <w:ind w:firstLine="720"/>
+        <w:rPr>
+          <w:rFonts w:ascii="Consolas" w:hAnsi="Consolas" w:cs="Consolas"/>
+          <w:color w:val="000000"/>
+          <w:szCs w:val="19"/>
+        </w:rPr>
+      </w:pPr>
+      <w:r>
+        <w:rPr>
+          <w:rFonts w:ascii="Consolas" w:hAnsi="Consolas" w:cs="Consolas"/>
+          <w:color w:val="000000"/>
+          <w:szCs w:val="19"/>
+        </w:rPr>
+        <w:lastRenderedPageBreak/>
         <w:tab/>
       </w:r>
       <w:r>
@@ -11106,7 +12043,7 @@
         <w:autoSpaceDN w:val="0"/>
         <w:adjustRightInd w:val="0"/>
         <w:spacing w:after="0" w:line="240" w:lineRule="auto"/>
-        <w:ind w:left="1260" w:firstLine="180"/>
+        <w:ind w:firstLine="720"/>
         <w:rPr>
           <w:rFonts w:ascii="Consolas" w:hAnsi="Consolas" w:cs="Consolas"/>
           <w:color w:val="000000"/>
@@ -11184,7 +12121,7 @@
         <w:autoSpaceDN w:val="0"/>
         <w:adjustRightInd w:val="0"/>
         <w:spacing w:after="0" w:line="240" w:lineRule="auto"/>
-        <w:ind w:left="1260" w:firstLine="180"/>
+        <w:ind w:firstLine="720"/>
         <w:rPr>
           <w:rFonts w:ascii="Consolas" w:hAnsi="Consolas" w:cs="Consolas"/>
           <w:color w:val="000000"/>
@@ -11238,7 +12175,7 @@
         <w:autoSpaceDN w:val="0"/>
         <w:adjustRightInd w:val="0"/>
         <w:spacing w:after="0" w:line="240" w:lineRule="auto"/>
-        <w:ind w:left="1260" w:firstLine="180"/>
+        <w:ind w:firstLine="720"/>
         <w:rPr>
           <w:rFonts w:ascii="Consolas" w:hAnsi="Consolas" w:cs="Consolas"/>
           <w:color w:val="000000"/>
@@ -11316,7 +12253,7 @@
         <w:autoSpaceDN w:val="0"/>
         <w:adjustRightInd w:val="0"/>
         <w:spacing w:after="0" w:line="240" w:lineRule="auto"/>
-        <w:ind w:left="1260" w:firstLine="180"/>
+        <w:ind w:firstLine="720"/>
         <w:rPr>
           <w:rFonts w:ascii="Consolas" w:hAnsi="Consolas" w:cs="Consolas"/>
           <w:color w:val="000000"/>
@@ -11370,7 +12307,7 @@
         <w:autoSpaceDN w:val="0"/>
         <w:adjustRightInd w:val="0"/>
         <w:spacing w:after="0" w:line="240" w:lineRule="auto"/>
-        <w:ind w:left="1260" w:firstLine="180"/>
+        <w:ind w:firstLine="720"/>
         <w:rPr>
           <w:rFonts w:ascii="Consolas" w:hAnsi="Consolas" w:cs="Consolas"/>
           <w:color w:val="000000"/>
@@ -11448,7 +12385,7 @@
         <w:autoSpaceDN w:val="0"/>
         <w:adjustRightInd w:val="0"/>
         <w:spacing w:after="0" w:line="240" w:lineRule="auto"/>
-        <w:ind w:left="1260" w:firstLine="180"/>
+        <w:ind w:firstLine="720"/>
         <w:rPr>
           <w:rFonts w:ascii="Consolas" w:hAnsi="Consolas" w:cs="Consolas"/>
           <w:color w:val="000000"/>
@@ -11510,7 +12447,7 @@
         <w:autoSpaceDN w:val="0"/>
         <w:adjustRightInd w:val="0"/>
         <w:spacing w:after="0" w:line="240" w:lineRule="auto"/>
-        <w:ind w:left="1260" w:firstLine="180"/>
+        <w:ind w:firstLine="720"/>
         <w:rPr>
           <w:rFonts w:ascii="Consolas" w:hAnsi="Consolas" w:cs="Consolas"/>
           <w:color w:val="000000"/>
@@ -11532,21 +12469,21 @@
         <w:autoSpaceDN w:val="0"/>
         <w:adjustRightInd w:val="0"/>
         <w:spacing w:after="0" w:line="240" w:lineRule="auto"/>
-        <w:ind w:left="1260" w:firstLine="180"/>
-        <w:rPr>
-          <w:rFonts w:ascii="Consolas" w:hAnsi="Consolas" w:cs="Consolas"/>
-          <w:color w:val="000000"/>
-          <w:szCs w:val="19"/>
-        </w:rPr>
-      </w:pPr>
-    </w:p>
-    <w:p>
-      <w:pPr>
-        <w:autoSpaceDE w:val="0"/>
-        <w:autoSpaceDN w:val="0"/>
-        <w:adjustRightInd w:val="0"/>
-        <w:spacing w:after="0" w:line="240" w:lineRule="auto"/>
-        <w:ind w:left="1440"/>
+        <w:ind w:firstLine="720"/>
+        <w:rPr>
+          <w:rFonts w:ascii="Consolas" w:hAnsi="Consolas" w:cs="Consolas"/>
+          <w:color w:val="000000"/>
+          <w:szCs w:val="19"/>
+        </w:rPr>
+      </w:pPr>
+    </w:p>
+    <w:p>
+      <w:pPr>
+        <w:autoSpaceDE w:val="0"/>
+        <w:autoSpaceDN w:val="0"/>
+        <w:adjustRightInd w:val="0"/>
+        <w:spacing w:after="0" w:line="240" w:lineRule="auto"/>
+        <w:ind w:firstLine="720"/>
         <w:rPr>
           <w:rFonts w:ascii="Consolas" w:hAnsi="Consolas" w:cs="Consolas"/>
           <w:color w:val="000000"/>
@@ -11568,7 +12505,7 @@
         <w:autoSpaceDN w:val="0"/>
         <w:adjustRightInd w:val="0"/>
         <w:spacing w:after="0" w:line="240" w:lineRule="auto"/>
-        <w:ind w:left="1440"/>
+        <w:ind w:firstLine="720"/>
         <w:rPr>
           <w:rFonts w:ascii="Consolas" w:hAnsi="Consolas" w:cs="Consolas"/>
           <w:color w:val="000000"/>
@@ -11662,7 +12599,7 @@
         <w:autoSpaceDN w:val="0"/>
         <w:adjustRightInd w:val="0"/>
         <w:spacing w:after="0" w:line="240" w:lineRule="auto"/>
-        <w:ind w:left="1440"/>
+        <w:ind w:firstLine="720"/>
         <w:rPr>
           <w:rFonts w:ascii="Consolas" w:hAnsi="Consolas" w:cs="Consolas"/>
           <w:color w:val="000000"/>
@@ -11684,7 +12621,7 @@
         <w:autoSpaceDN w:val="0"/>
         <w:adjustRightInd w:val="0"/>
         <w:spacing w:after="0" w:line="240" w:lineRule="auto"/>
-        <w:ind w:left="1440"/>
+        <w:ind w:firstLine="720"/>
         <w:rPr>
           <w:rFonts w:ascii="Consolas" w:hAnsi="Consolas" w:cs="Consolas"/>
           <w:color w:val="000000"/>
@@ -11738,7 +12675,7 @@
         <w:autoSpaceDN w:val="0"/>
         <w:adjustRightInd w:val="0"/>
         <w:spacing w:after="0" w:line="240" w:lineRule="auto"/>
-        <w:ind w:left="1440"/>
+        <w:ind w:firstLine="720"/>
         <w:rPr>
           <w:rFonts w:ascii="Consolas" w:hAnsi="Consolas" w:cs="Consolas"/>
           <w:color w:val="000000"/>
@@ -11761,11 +12698,12 @@
         <w:autoSpaceDN w:val="0"/>
         <w:adjustRightInd w:val="0"/>
         <w:spacing w:after="0" w:line="240" w:lineRule="auto"/>
-        <w:ind w:left="1440"/>
-        <w:rPr>
-          <w:rFonts w:ascii="Consolas" w:hAnsi="Consolas" w:cs="Consolas"/>
-          <w:color w:val="000000"/>
-          <w:szCs w:val="19"/>
+        <w:ind w:firstLine="720"/>
+        <w:rPr>
+          <w:rFonts w:ascii="Consolas" w:hAnsi="Consolas" w:cs="Consolas"/>
+          <w:color w:val="000000"/>
+          <w:szCs w:val="19"/>
+          <w:lang w:val="en-US"/>
         </w:rPr>
       </w:pPr>
       <w:r>
@@ -11808,14 +12746,39 @@
         </w:rPr>
         <w:t>)</w:t>
       </w:r>
-    </w:p>
-    <w:p>
-      <w:pPr>
-        <w:autoSpaceDE w:val="0"/>
-        <w:autoSpaceDN w:val="0"/>
-        <w:adjustRightInd w:val="0"/>
-        <w:spacing w:after="0" w:line="240" w:lineRule="auto"/>
-        <w:ind w:left="1440"/>
+      <w:r>
+        <w:rPr>
+          <w:rFonts w:ascii="Consolas" w:hAnsi="Consolas" w:cs="Consolas"/>
+          <w:color w:val="008000"/>
+          <w:szCs w:val="19"/>
+        </w:rPr>
+        <w:t xml:space="preserve"> </w:t>
+      </w:r>
+      <w:r>
+        <w:rPr>
+          <w:rFonts w:ascii="Consolas" w:hAnsi="Consolas" w:cs="Consolas"/>
+          <w:color w:val="008000"/>
+          <w:szCs w:val="19"/>
+        </w:rPr>
+        <w:t>//</w:t>
+      </w:r>
+      <w:r>
+        <w:rPr>
+          <w:rFonts w:ascii="Consolas" w:hAnsi="Consolas" w:cs="Consolas"/>
+          <w:color w:val="008000"/>
+          <w:szCs w:val="19"/>
+          <w:lang w:val="en-US"/>
+        </w:rPr>
+        <w:t>Duyệt trong danh sách cạnh</w:t>
+      </w:r>
+    </w:p>
+    <w:p>
+      <w:pPr>
+        <w:autoSpaceDE w:val="0"/>
+        <w:autoSpaceDN w:val="0"/>
+        <w:adjustRightInd w:val="0"/>
+        <w:spacing w:after="0" w:line="240" w:lineRule="auto"/>
+        <w:ind w:firstLine="720"/>
         <w:rPr>
           <w:rFonts w:ascii="Consolas" w:hAnsi="Consolas" w:cs="Consolas"/>
           <w:color w:val="000000"/>
@@ -11838,29 +12801,45 @@
         <w:autoSpaceDN w:val="0"/>
         <w:adjustRightInd w:val="0"/>
         <w:spacing w:after="0" w:line="240" w:lineRule="auto"/>
-        <w:ind w:left="1440"/>
-        <w:rPr>
-          <w:rFonts w:ascii="Consolas" w:hAnsi="Consolas" w:cs="Consolas"/>
-          <w:color w:val="000000"/>
-          <w:szCs w:val="19"/>
-        </w:rPr>
-      </w:pPr>
-      <w:r>
-        <w:rPr>
-          <w:rFonts w:ascii="Consolas" w:hAnsi="Consolas" w:cs="Consolas"/>
-          <w:color w:val="000000"/>
-          <w:szCs w:val="19"/>
-        </w:rPr>
-        <w:tab/>
-      </w:r>
-      <w:r>
-        <w:rPr>
-          <w:rFonts w:ascii="Consolas" w:hAnsi="Consolas" w:cs="Consolas"/>
-          <w:color w:val="000000"/>
-          <w:szCs w:val="19"/>
-        </w:rPr>
-        <w:tab/>
-      </w:r>
+        <w:ind w:left="1440" w:firstLine="720"/>
+        <w:rPr>
+          <w:rFonts w:ascii="Consolas" w:hAnsi="Consolas" w:cs="Consolas"/>
+          <w:color w:val="000000"/>
+          <w:szCs w:val="19"/>
+          <w:lang w:val="en-US"/>
+        </w:rPr>
+      </w:pPr>
+      <w:r>
+        <w:rPr>
+          <w:rFonts w:ascii="Consolas" w:hAnsi="Consolas" w:cs="Consolas"/>
+          <w:color w:val="008000"/>
+          <w:szCs w:val="19"/>
+        </w:rPr>
+        <w:t>//</w:t>
+      </w:r>
+      <w:r>
+        <w:rPr>
+          <w:rFonts w:ascii="Consolas" w:hAnsi="Consolas" w:cs="Consolas"/>
+          <w:color w:val="008000"/>
+          <w:szCs w:val="19"/>
+          <w:lang w:val="en-US"/>
+        </w:rPr>
+        <w:t>Tìm những cạnh có chứa đỉnh d và hiển thị nó</w:t>
+      </w:r>
+    </w:p>
+    <w:p>
+      <w:pPr>
+        <w:autoSpaceDE w:val="0"/>
+        <w:autoSpaceDN w:val="0"/>
+        <w:adjustRightInd w:val="0"/>
+        <w:spacing w:after="0" w:line="240" w:lineRule="auto"/>
+        <w:ind w:left="1440" w:firstLine="720"/>
+        <w:rPr>
+          <w:rFonts w:ascii="Consolas" w:hAnsi="Consolas" w:cs="Consolas"/>
+          <w:color w:val="000000"/>
+          <w:szCs w:val="19"/>
+        </w:rPr>
+      </w:pPr>
       <w:r>
         <w:rPr>
           <w:rFonts w:ascii="Consolas" w:hAnsi="Consolas" w:cs="Consolas"/>
@@ -11916,7 +12895,7 @@
         <w:autoSpaceDN w:val="0"/>
         <w:adjustRightInd w:val="0"/>
         <w:spacing w:after="0" w:line="240" w:lineRule="auto"/>
-        <w:ind w:left="1440"/>
+        <w:ind w:firstLine="720"/>
         <w:rPr>
           <w:rFonts w:ascii="Consolas" w:hAnsi="Consolas" w:cs="Consolas"/>
           <w:color w:val="000000"/>
@@ -11955,7 +12934,7 @@
         <w:autoSpaceDN w:val="0"/>
         <w:adjustRightInd w:val="0"/>
         <w:spacing w:after="0" w:line="240" w:lineRule="auto"/>
-        <w:ind w:left="1440"/>
+        <w:ind w:firstLine="720"/>
         <w:rPr>
           <w:rFonts w:ascii="Consolas" w:hAnsi="Consolas" w:cs="Consolas"/>
           <w:color w:val="000000"/>
@@ -11986,7 +12965,7 @@
         <w:autoSpaceDN w:val="0"/>
         <w:adjustRightInd w:val="0"/>
         <w:spacing w:after="0" w:line="240" w:lineRule="auto"/>
-        <w:ind w:left="1440"/>
+        <w:ind w:firstLine="720"/>
         <w:rPr>
           <w:rFonts w:ascii="Consolas" w:hAnsi="Consolas" w:cs="Consolas"/>
           <w:color w:val="000000"/>
@@ -12009,7 +12988,7 @@
         <w:autoSpaceDN w:val="0"/>
         <w:adjustRightInd w:val="0"/>
         <w:spacing w:after="0" w:line="240" w:lineRule="auto"/>
-        <w:ind w:left="1440"/>
+        <w:ind w:firstLine="720"/>
         <w:rPr>
           <w:rFonts w:ascii="Consolas" w:hAnsi="Consolas" w:cs="Consolas"/>
           <w:color w:val="000000"/>
@@ -12048,7 +13027,7 @@
         <w:autoSpaceDN w:val="0"/>
         <w:adjustRightInd w:val="0"/>
         <w:spacing w:after="0" w:line="240" w:lineRule="auto"/>
-        <w:ind w:left="1440"/>
+        <w:ind w:firstLine="720"/>
         <w:rPr>
           <w:rFonts w:ascii="Consolas" w:hAnsi="Consolas" w:cs="Consolas"/>
           <w:color w:val="000000"/>
@@ -12102,7 +13081,7 @@
         <w:autoSpaceDN w:val="0"/>
         <w:adjustRightInd w:val="0"/>
         <w:spacing w:after="0" w:line="240" w:lineRule="auto"/>
-        <w:ind w:left="1440"/>
+        <w:ind w:firstLine="720"/>
         <w:rPr>
           <w:rFonts w:ascii="Consolas" w:hAnsi="Consolas" w:cs="Consolas"/>
           <w:color w:val="000000"/>
@@ -12165,7 +13144,7 @@
         <w:autoSpaceDN w:val="0"/>
         <w:adjustRightInd w:val="0"/>
         <w:spacing w:after="0" w:line="240" w:lineRule="auto"/>
-        <w:ind w:left="1440"/>
+        <w:ind w:firstLine="720"/>
         <w:rPr>
           <w:rFonts w:ascii="Consolas" w:hAnsi="Consolas" w:cs="Consolas"/>
           <w:color w:val="000000"/>
@@ -12187,6 +13166,7 @@
         <w:autoSpaceDN w:val="0"/>
         <w:adjustRightInd w:val="0"/>
         <w:spacing w:after="0" w:line="240" w:lineRule="auto"/>
+        <w:ind w:firstLine="720"/>
         <w:rPr>
           <w:rFonts w:ascii="Consolas" w:hAnsi="Consolas" w:cs="Consolas"/>
           <w:color w:val="000000"/>
@@ -12198,6 +13178,7 @@
       <w:pPr>
         <w:pStyle w:val="u2"/>
         <w:spacing w:line="276" w:lineRule="auto"/>
+        <w:ind w:left="0" w:firstLine="720"/>
         <w:jc w:val="both"/>
         <w:rPr>
           <w:rFonts w:cs="Times New Roman"/>
@@ -12220,7 +13201,7 @@
         <w:autoSpaceDN w:val="0"/>
         <w:adjustRightInd w:val="0"/>
         <w:spacing w:after="0" w:line="240" w:lineRule="auto"/>
-        <w:ind w:left="1440"/>
+        <w:ind w:firstLine="720"/>
         <w:rPr>
           <w:rFonts w:ascii="Consolas" w:hAnsi="Consolas" w:cs="Consolas"/>
           <w:color w:val="0000FF"/>
@@ -12234,7 +13215,7 @@
         <w:autoSpaceDN w:val="0"/>
         <w:adjustRightInd w:val="0"/>
         <w:spacing w:after="0" w:line="240" w:lineRule="auto"/>
-        <w:ind w:left="1440"/>
+        <w:ind w:firstLine="720"/>
         <w:rPr>
           <w:rFonts w:ascii="Consolas" w:hAnsi="Consolas" w:cs="Consolas"/>
           <w:color w:val="000000"/>
@@ -12360,7 +13341,7 @@
         <w:autoSpaceDN w:val="0"/>
         <w:adjustRightInd w:val="0"/>
         <w:spacing w:after="0" w:line="240" w:lineRule="auto"/>
-        <w:ind w:left="1440"/>
+        <w:ind w:firstLine="720"/>
         <w:rPr>
           <w:rFonts w:ascii="Consolas" w:hAnsi="Consolas" w:cs="Consolas"/>
           <w:color w:val="000000"/>
@@ -12382,7 +13363,7 @@
         <w:autoSpaceDN w:val="0"/>
         <w:adjustRightInd w:val="0"/>
         <w:spacing w:after="0" w:line="240" w:lineRule="auto"/>
-        <w:ind w:left="1440"/>
+        <w:ind w:firstLine="720"/>
         <w:rPr>
           <w:rFonts w:ascii="Consolas" w:hAnsi="Consolas" w:cs="Consolas"/>
           <w:color w:val="000000"/>
@@ -12436,7 +13417,7 @@
         <w:autoSpaceDN w:val="0"/>
         <w:adjustRightInd w:val="0"/>
         <w:spacing w:after="0" w:line="240" w:lineRule="auto"/>
-        <w:ind w:left="1440"/>
+        <w:ind w:firstLine="720"/>
         <w:rPr>
           <w:rFonts w:ascii="Consolas" w:hAnsi="Consolas" w:cs="Consolas"/>
           <w:color w:val="000000"/>
@@ -12490,7 +13471,7 @@
         <w:autoSpaceDN w:val="0"/>
         <w:adjustRightInd w:val="0"/>
         <w:spacing w:after="0" w:line="240" w:lineRule="auto"/>
-        <w:ind w:left="1440"/>
+        <w:ind w:firstLine="720"/>
         <w:rPr>
           <w:rFonts w:ascii="Consolas" w:hAnsi="Consolas" w:cs="Consolas"/>
           <w:color w:val="000000"/>
@@ -12513,29 +13494,81 @@
         <w:autoSpaceDN w:val="0"/>
         <w:adjustRightInd w:val="0"/>
         <w:spacing w:after="0" w:line="240" w:lineRule="auto"/>
-        <w:ind w:left="1440"/>
-        <w:rPr>
-          <w:rFonts w:ascii="Consolas" w:hAnsi="Consolas" w:cs="Consolas"/>
-          <w:color w:val="000000"/>
-          <w:szCs w:val="19"/>
-        </w:rPr>
-      </w:pPr>
-      <w:r>
-        <w:rPr>
-          <w:rFonts w:ascii="Consolas" w:hAnsi="Consolas" w:cs="Consolas"/>
-          <w:color w:val="000000"/>
-          <w:szCs w:val="19"/>
-        </w:rPr>
-        <w:tab/>
-      </w:r>
-      <w:r>
-        <w:rPr>
-          <w:rFonts w:ascii="Consolas" w:hAnsi="Consolas" w:cs="Consolas"/>
-          <w:color w:val="000000"/>
-          <w:szCs w:val="19"/>
-        </w:rPr>
-        <w:tab/>
-      </w:r>
+        <w:ind w:left="1440" w:firstLine="720"/>
+        <w:rPr>
+          <w:rFonts w:ascii="Consolas" w:hAnsi="Consolas" w:cs="Consolas"/>
+          <w:color w:val="000000"/>
+          <w:szCs w:val="19"/>
+          <w:lang w:val="en-US"/>
+        </w:rPr>
+      </w:pPr>
+      <w:r>
+        <w:rPr>
+          <w:rFonts w:ascii="Consolas" w:hAnsi="Consolas" w:cs="Consolas"/>
+          <w:color w:val="008000"/>
+          <w:szCs w:val="19"/>
+        </w:rPr>
+        <w:t>//</w:t>
+      </w:r>
+      <w:r>
+        <w:rPr>
+          <w:rFonts w:ascii="Consolas" w:hAnsi="Consolas" w:cs="Consolas"/>
+          <w:color w:val="008000"/>
+          <w:szCs w:val="19"/>
+          <w:lang w:val="en-US"/>
+        </w:rPr>
+        <w:t>Nếu trong d</w:t>
+      </w:r>
+      <w:r>
+        <w:rPr>
+          <w:rFonts w:ascii="Consolas" w:hAnsi="Consolas" w:cs="Consolas"/>
+          <w:color w:val="008000"/>
+          <w:szCs w:val="19"/>
+          <w:lang w:val="en-US"/>
+        </w:rPr>
+        <w:t xml:space="preserve">anh </w:t>
+      </w:r>
+      <w:r>
+        <w:rPr>
+          <w:rFonts w:ascii="Consolas" w:hAnsi="Consolas" w:cs="Consolas"/>
+          <w:color w:val="008000"/>
+          <w:szCs w:val="19"/>
+          <w:lang w:val="en-US"/>
+        </w:rPr>
+        <w:t>s</w:t>
+      </w:r>
+      <w:r>
+        <w:rPr>
+          <w:rFonts w:ascii="Consolas" w:hAnsi="Consolas" w:cs="Consolas"/>
+          <w:color w:val="008000"/>
+          <w:szCs w:val="19"/>
+          <w:lang w:val="en-US"/>
+        </w:rPr>
+        <w:t>ách</w:t>
+      </w:r>
+      <w:r>
+        <w:rPr>
+          <w:rFonts w:ascii="Consolas" w:hAnsi="Consolas" w:cs="Consolas"/>
+          <w:color w:val="008000"/>
+          <w:szCs w:val="19"/>
+          <w:lang w:val="en-US"/>
+        </w:rPr>
+        <w:t xml:space="preserve"> tồn tại 1 cạnh như thế</w:t>
+      </w:r>
+    </w:p>
+    <w:p>
+      <w:pPr>
+        <w:autoSpaceDE w:val="0"/>
+        <w:autoSpaceDN w:val="0"/>
+        <w:adjustRightInd w:val="0"/>
+        <w:spacing w:after="0" w:line="240" w:lineRule="auto"/>
+        <w:ind w:left="1440" w:firstLine="720"/>
+        <w:rPr>
+          <w:rFonts w:ascii="Consolas" w:hAnsi="Consolas" w:cs="Consolas"/>
+          <w:color w:val="000000"/>
+          <w:szCs w:val="19"/>
+        </w:rPr>
+      </w:pPr>
       <w:r>
         <w:rPr>
           <w:rFonts w:ascii="Consolas" w:hAnsi="Consolas" w:cs="Consolas"/>
@@ -12591,11 +13624,12 @@
         <w:autoSpaceDN w:val="0"/>
         <w:adjustRightInd w:val="0"/>
         <w:spacing w:after="0" w:line="240" w:lineRule="auto"/>
-        <w:ind w:left="1440"/>
-        <w:rPr>
-          <w:rFonts w:ascii="Consolas" w:hAnsi="Consolas" w:cs="Consolas"/>
-          <w:color w:val="000000"/>
-          <w:szCs w:val="19"/>
+        <w:ind w:firstLine="720"/>
+        <w:rPr>
+          <w:rFonts w:ascii="Consolas" w:hAnsi="Consolas" w:cs="Consolas"/>
+          <w:color w:val="000000"/>
+          <w:szCs w:val="19"/>
+          <w:lang w:val="en-US"/>
         </w:rPr>
       </w:pPr>
       <w:r>
@@ -12638,14 +13672,40 @@
         </w:rPr>
         <w:t xml:space="preserve"> 1;</w:t>
       </w:r>
-    </w:p>
-    <w:p>
-      <w:pPr>
-        <w:autoSpaceDE w:val="0"/>
-        <w:autoSpaceDN w:val="0"/>
-        <w:adjustRightInd w:val="0"/>
-        <w:spacing w:after="0" w:line="240" w:lineRule="auto"/>
-        <w:ind w:left="1440"/>
+      <w:r>
+        <w:rPr>
+          <w:rFonts w:ascii="Consolas" w:hAnsi="Consolas" w:cs="Consolas"/>
+          <w:color w:val="008000"/>
+          <w:szCs w:val="19"/>
+        </w:rPr>
+        <w:tab/>
+      </w:r>
+      <w:r>
+        <w:rPr>
+          <w:rFonts w:ascii="Consolas" w:hAnsi="Consolas" w:cs="Consolas"/>
+          <w:color w:val="008000"/>
+          <w:szCs w:val="19"/>
+        </w:rPr>
+        <w:tab/>
+        <w:t>//</w:t>
+      </w:r>
+      <w:r>
+        <w:rPr>
+          <w:rFonts w:ascii="Consolas" w:hAnsi="Consolas" w:cs="Consolas"/>
+          <w:color w:val="008000"/>
+          <w:szCs w:val="19"/>
+          <w:lang w:val="en-US"/>
+        </w:rPr>
+        <w:t>Thì trả về 1</w:t>
+      </w:r>
+    </w:p>
+    <w:p>
+      <w:pPr>
+        <w:autoSpaceDE w:val="0"/>
+        <w:autoSpaceDN w:val="0"/>
+        <w:adjustRightInd w:val="0"/>
+        <w:spacing w:after="0" w:line="240" w:lineRule="auto"/>
+        <w:ind w:firstLine="720"/>
         <w:rPr>
           <w:rFonts w:ascii="Consolas" w:hAnsi="Consolas" w:cs="Consolas"/>
           <w:color w:val="000000"/>
@@ -12676,7 +13736,7 @@
         <w:autoSpaceDN w:val="0"/>
         <w:adjustRightInd w:val="0"/>
         <w:spacing w:after="0" w:line="240" w:lineRule="auto"/>
-        <w:ind w:left="1440"/>
+        <w:ind w:firstLine="720"/>
         <w:rPr>
           <w:rFonts w:ascii="Consolas" w:hAnsi="Consolas" w:cs="Consolas"/>
           <w:color w:val="000000"/>
@@ -12699,11 +13759,12 @@
         <w:autoSpaceDN w:val="0"/>
         <w:adjustRightInd w:val="0"/>
         <w:spacing w:after="0" w:line="240" w:lineRule="auto"/>
-        <w:ind w:left="1440"/>
-        <w:rPr>
-          <w:rFonts w:ascii="Consolas" w:hAnsi="Consolas" w:cs="Consolas"/>
-          <w:color w:val="000000"/>
-          <w:szCs w:val="19"/>
+        <w:ind w:firstLine="720"/>
+        <w:rPr>
+          <w:rFonts w:ascii="Consolas" w:hAnsi="Consolas" w:cs="Consolas"/>
+          <w:color w:val="000000"/>
+          <w:szCs w:val="19"/>
+          <w:lang w:val="en-US"/>
         </w:rPr>
       </w:pPr>
       <w:r>
@@ -12729,13 +13790,70 @@
           <w:szCs w:val="19"/>
         </w:rPr>
         <w:t xml:space="preserve"> 0;</w:t>
+      </w:r>
+      <w:r>
+        <w:rPr>
+          <w:rFonts w:ascii="Consolas" w:hAnsi="Consolas" w:cs="Consolas"/>
+          <w:color w:val="008000"/>
+          <w:szCs w:val="19"/>
+        </w:rPr>
+        <w:t xml:space="preserve"> </w:t>
+      </w:r>
+      <w:r>
+        <w:rPr>
+          <w:rFonts w:ascii="Consolas" w:hAnsi="Consolas" w:cs="Consolas"/>
+          <w:color w:val="008000"/>
+          <w:szCs w:val="19"/>
+        </w:rPr>
+        <w:tab/>
+      </w:r>
+      <w:r>
+        <w:rPr>
+          <w:rFonts w:ascii="Consolas" w:hAnsi="Consolas" w:cs="Consolas"/>
+          <w:color w:val="008000"/>
+          <w:szCs w:val="19"/>
+        </w:rPr>
+        <w:tab/>
+      </w:r>
+      <w:r>
+        <w:rPr>
+          <w:rFonts w:ascii="Consolas" w:hAnsi="Consolas" w:cs="Consolas"/>
+          <w:color w:val="008000"/>
+          <w:szCs w:val="19"/>
+        </w:rPr>
+        <w:tab/>
+      </w:r>
+      <w:r>
+        <w:rPr>
+          <w:rFonts w:ascii="Consolas" w:hAnsi="Consolas" w:cs="Consolas"/>
+          <w:color w:val="008000"/>
+          <w:szCs w:val="19"/>
+        </w:rPr>
+        <w:tab/>
+      </w:r>
+      <w:r>
+        <w:rPr>
+          <w:rFonts w:ascii="Consolas" w:hAnsi="Consolas" w:cs="Consolas"/>
+          <w:color w:val="008000"/>
+          <w:szCs w:val="19"/>
+        </w:rPr>
+        <w:t>//</w:t>
+      </w:r>
+      <w:r>
+        <w:rPr>
+          <w:rFonts w:ascii="Consolas" w:hAnsi="Consolas" w:cs="Consolas"/>
+          <w:color w:val="008000"/>
+          <w:szCs w:val="19"/>
+          <w:lang w:val="en-US"/>
+        </w:rPr>
+        <w:t>Ngược lại thì trả về 0</w:t>
       </w:r>
     </w:p>
     <w:p>
       <w:pPr>
         <w:pStyle w:val="KhngDncch"/>
         <w:spacing w:line="276" w:lineRule="auto"/>
-        <w:ind w:left="1440"/>
+        <w:ind w:firstLine="720"/>
         <w:jc w:val="both"/>
         <w:rPr>
           <w:rFonts w:ascii="Consolas" w:hAnsi="Consolas" w:cs="Consolas"/>
@@ -12758,7 +13876,7 @@
       <w:pPr>
         <w:pStyle w:val="KhngDncch"/>
         <w:spacing w:line="276" w:lineRule="auto"/>
-        <w:ind w:left="1440"/>
+        <w:ind w:firstLine="720"/>
         <w:jc w:val="both"/>
         <w:rPr>
           <w:rFonts w:ascii="Consolas" w:hAnsi="Consolas" w:cs="Consolas"/>
@@ -12772,6 +13890,7 @@
       <w:pPr>
         <w:pStyle w:val="u2"/>
         <w:spacing w:line="276" w:lineRule="auto"/>
+        <w:ind w:left="0" w:firstLine="720"/>
         <w:jc w:val="both"/>
         <w:rPr>
           <w:rFonts w:cs="Times New Roman"/>
@@ -12794,6 +13913,7 @@
         <w:autoSpaceDN w:val="0"/>
         <w:adjustRightInd w:val="0"/>
         <w:spacing w:after="0" w:line="240" w:lineRule="auto"/>
+        <w:ind w:firstLine="720"/>
         <w:rPr>
           <w:rFonts w:ascii="Consolas" w:hAnsi="Consolas" w:cs="Consolas"/>
           <w:color w:val="008000"/>
@@ -12808,7 +13928,7 @@
         <w:autoSpaceDN w:val="0"/>
         <w:adjustRightInd w:val="0"/>
         <w:spacing w:after="0" w:line="240" w:lineRule="auto"/>
-        <w:ind w:left="1440"/>
+        <w:ind w:firstLine="720"/>
         <w:rPr>
           <w:rFonts w:ascii="Consolas" w:hAnsi="Consolas" w:cs="Consolas"/>
           <w:color w:val="000000"/>
@@ -12830,7 +13950,7 @@
         <w:autoSpaceDN w:val="0"/>
         <w:adjustRightInd w:val="0"/>
         <w:spacing w:after="0" w:line="240" w:lineRule="auto"/>
-        <w:ind w:left="1440"/>
+        <w:ind w:firstLine="720"/>
         <w:rPr>
           <w:rFonts w:ascii="Consolas" w:hAnsi="Consolas" w:cs="Consolas"/>
           <w:color w:val="000000"/>
@@ -12924,7 +14044,7 @@
         <w:autoSpaceDN w:val="0"/>
         <w:adjustRightInd w:val="0"/>
         <w:spacing w:after="0" w:line="240" w:lineRule="auto"/>
-        <w:ind w:left="1440"/>
+        <w:ind w:firstLine="720"/>
         <w:rPr>
           <w:rFonts w:ascii="Consolas" w:hAnsi="Consolas" w:cs="Consolas"/>
           <w:color w:val="000000"/>
@@ -12946,7 +14066,7 @@
         <w:autoSpaceDN w:val="0"/>
         <w:adjustRightInd w:val="0"/>
         <w:spacing w:after="0" w:line="240" w:lineRule="auto"/>
-        <w:ind w:left="1440"/>
+        <w:ind w:firstLine="720"/>
         <w:rPr>
           <w:rFonts w:ascii="Consolas" w:hAnsi="Consolas" w:cs="Consolas"/>
           <w:color w:val="000000"/>
@@ -13048,7 +14168,7 @@
         <w:autoSpaceDN w:val="0"/>
         <w:adjustRightInd w:val="0"/>
         <w:spacing w:after="0" w:line="240" w:lineRule="auto"/>
-        <w:ind w:left="1440"/>
+        <w:ind w:firstLine="720"/>
         <w:rPr>
           <w:rFonts w:ascii="Consolas" w:hAnsi="Consolas" w:cs="Consolas"/>
           <w:color w:val="000000"/>
@@ -13134,7 +14254,7 @@
         <w:autoSpaceDN w:val="0"/>
         <w:adjustRightInd w:val="0"/>
         <w:spacing w:after="0" w:line="240" w:lineRule="auto"/>
-        <w:ind w:left="1440"/>
+        <w:ind w:firstLine="720"/>
         <w:rPr>
           <w:rFonts w:ascii="Consolas" w:hAnsi="Consolas" w:cs="Consolas"/>
           <w:color w:val="000000"/>
@@ -13164,7 +14284,7 @@
         <w:autoSpaceDN w:val="0"/>
         <w:adjustRightInd w:val="0"/>
         <w:spacing w:after="0" w:line="240" w:lineRule="auto"/>
-        <w:ind w:left="1440"/>
+        <w:ind w:firstLine="720"/>
         <w:rPr>
           <w:rFonts w:ascii="Consolas" w:hAnsi="Consolas" w:cs="Consolas"/>
           <w:color w:val="000000"/>
@@ -13227,7 +14347,7 @@
         <w:autoSpaceDN w:val="0"/>
         <w:adjustRightInd w:val="0"/>
         <w:spacing w:after="0" w:line="240" w:lineRule="auto"/>
-        <w:ind w:left="1440"/>
+        <w:ind w:firstLine="720"/>
         <w:rPr>
           <w:rFonts w:ascii="Consolas" w:hAnsi="Consolas" w:cs="Consolas"/>
           <w:color w:val="000000"/>
@@ -13249,21 +14369,21 @@
         <w:autoSpaceDN w:val="0"/>
         <w:adjustRightInd w:val="0"/>
         <w:spacing w:after="0" w:line="240" w:lineRule="auto"/>
-        <w:ind w:left="1440"/>
-        <w:rPr>
-          <w:rFonts w:ascii="Consolas" w:hAnsi="Consolas" w:cs="Consolas"/>
-          <w:color w:val="000000"/>
-          <w:szCs w:val="19"/>
-        </w:rPr>
-      </w:pPr>
-    </w:p>
-    <w:p>
-      <w:pPr>
-        <w:autoSpaceDE w:val="0"/>
-        <w:autoSpaceDN w:val="0"/>
-        <w:adjustRightInd w:val="0"/>
-        <w:spacing w:after="0" w:line="240" w:lineRule="auto"/>
-        <w:ind w:left="1440"/>
+        <w:ind w:firstLine="720"/>
+        <w:rPr>
+          <w:rFonts w:ascii="Consolas" w:hAnsi="Consolas" w:cs="Consolas"/>
+          <w:color w:val="000000"/>
+          <w:szCs w:val="19"/>
+        </w:rPr>
+      </w:pPr>
+    </w:p>
+    <w:p>
+      <w:pPr>
+        <w:autoSpaceDE w:val="0"/>
+        <w:autoSpaceDN w:val="0"/>
+        <w:adjustRightInd w:val="0"/>
+        <w:spacing w:after="0" w:line="240" w:lineRule="auto"/>
+        <w:ind w:firstLine="720"/>
         <w:rPr>
           <w:rFonts w:ascii="Consolas" w:hAnsi="Consolas" w:cs="Consolas"/>
           <w:color w:val="000000"/>
@@ -13276,6 +14396,7 @@
           <w:color w:val="008000"/>
           <w:szCs w:val="19"/>
         </w:rPr>
+        <w:lastRenderedPageBreak/>
         <w:t>//Thêm một cạnh vào đồ thị</w:t>
       </w:r>
     </w:p>
@@ -13285,7 +14406,7 @@
         <w:autoSpaceDN w:val="0"/>
         <w:adjustRightInd w:val="0"/>
         <w:spacing w:after="0" w:line="240" w:lineRule="auto"/>
-        <w:ind w:left="1440"/>
+        <w:ind w:firstLine="720"/>
         <w:rPr>
           <w:rFonts w:ascii="Consolas" w:hAnsi="Consolas" w:cs="Consolas"/>
           <w:color w:val="000000"/>
@@ -13475,7 +14596,7 @@
         <w:autoSpaceDN w:val="0"/>
         <w:adjustRightInd w:val="0"/>
         <w:spacing w:after="0" w:line="240" w:lineRule="auto"/>
-        <w:ind w:left="1440"/>
+        <w:ind w:firstLine="720"/>
         <w:rPr>
           <w:rFonts w:ascii="Consolas" w:hAnsi="Consolas" w:cs="Consolas"/>
           <w:color w:val="000000"/>
@@ -13497,7 +14618,7 @@
         <w:autoSpaceDN w:val="0"/>
         <w:adjustRightInd w:val="0"/>
         <w:spacing w:after="0" w:line="240" w:lineRule="auto"/>
-        <w:ind w:left="1440"/>
+        <w:ind w:firstLine="720"/>
         <w:rPr>
           <w:rFonts w:ascii="Consolas" w:hAnsi="Consolas" w:cs="Consolas"/>
           <w:color w:val="000000"/>
@@ -13579,6 +14700,14 @@
       <w:r>
         <w:rPr>
           <w:rFonts w:ascii="Consolas" w:hAnsi="Consolas" w:cs="Consolas"/>
+          <w:color w:val="000000"/>
+          <w:szCs w:val="19"/>
+        </w:rPr>
+        <w:tab/>
+      </w:r>
+      <w:r>
+        <w:rPr>
+          <w:rFonts w:ascii="Consolas" w:hAnsi="Consolas" w:cs="Consolas"/>
           <w:color w:val="008000"/>
           <w:szCs w:val="19"/>
         </w:rPr>
@@ -13591,7 +14720,7 @@
         <w:autoSpaceDN w:val="0"/>
         <w:adjustRightInd w:val="0"/>
         <w:spacing w:after="0" w:line="240" w:lineRule="auto"/>
-        <w:ind w:left="1440"/>
+        <w:ind w:firstLine="720"/>
         <w:rPr>
           <w:rFonts w:ascii="Consolas" w:hAnsi="Consolas" w:cs="Consolas"/>
           <w:color w:val="000000"/>
@@ -13614,7 +14743,7 @@
         <w:autoSpaceDN w:val="0"/>
         <w:adjustRightInd w:val="0"/>
         <w:spacing w:after="0" w:line="240" w:lineRule="auto"/>
-        <w:ind w:left="1440"/>
+        <w:ind w:firstLine="720"/>
         <w:rPr>
           <w:rFonts w:ascii="Consolas" w:hAnsi="Consolas" w:cs="Consolas"/>
           <w:color w:val="000000"/>
@@ -13665,6 +14794,22 @@
       <w:r>
         <w:rPr>
           <w:rFonts w:ascii="Consolas" w:hAnsi="Consolas" w:cs="Consolas"/>
+          <w:color w:val="000000"/>
+          <w:szCs w:val="19"/>
+        </w:rPr>
+        <w:tab/>
+      </w:r>
+      <w:r>
+        <w:rPr>
+          <w:rFonts w:ascii="Consolas" w:hAnsi="Consolas" w:cs="Consolas"/>
+          <w:color w:val="000000"/>
+          <w:szCs w:val="19"/>
+        </w:rPr>
+        <w:tab/>
+      </w:r>
+      <w:r>
+        <w:rPr>
+          <w:rFonts w:ascii="Consolas" w:hAnsi="Consolas" w:cs="Consolas"/>
           <w:color w:val="008000"/>
           <w:szCs w:val="19"/>
         </w:rPr>
@@ -13686,7 +14831,7 @@
         <w:autoSpaceDN w:val="0"/>
         <w:adjustRightInd w:val="0"/>
         <w:spacing w:after="0" w:line="240" w:lineRule="auto"/>
-        <w:ind w:left="1440"/>
+        <w:ind w:firstLine="720"/>
         <w:rPr>
           <w:rFonts w:ascii="Consolas" w:hAnsi="Consolas" w:cs="Consolas"/>
           <w:color w:val="000000"/>
@@ -13781,7 +14926,7 @@
         <w:autoSpaceDN w:val="0"/>
         <w:adjustRightInd w:val="0"/>
         <w:spacing w:after="0" w:line="240" w:lineRule="auto"/>
-        <w:ind w:left="1440"/>
+        <w:ind w:firstLine="720"/>
         <w:rPr>
           <w:rFonts w:ascii="Consolas" w:hAnsi="Consolas" w:cs="Consolas"/>
           <w:color w:val="000000"/>
@@ -13804,7 +14949,7 @@
         <w:autoSpaceDN w:val="0"/>
         <w:adjustRightInd w:val="0"/>
         <w:spacing w:after="0" w:line="240" w:lineRule="auto"/>
-        <w:ind w:left="1440"/>
+        <w:ind w:firstLine="720"/>
         <w:rPr>
           <w:rFonts w:ascii="Consolas" w:hAnsi="Consolas" w:cs="Consolas"/>
           <w:color w:val="000000"/>
@@ -13826,21 +14971,21 @@
         <w:autoSpaceDN w:val="0"/>
         <w:adjustRightInd w:val="0"/>
         <w:spacing w:after="0" w:line="240" w:lineRule="auto"/>
-        <w:ind w:left="1440"/>
-        <w:rPr>
-          <w:rFonts w:ascii="Consolas" w:hAnsi="Consolas" w:cs="Consolas"/>
-          <w:color w:val="000000"/>
-          <w:szCs w:val="19"/>
-        </w:rPr>
-      </w:pPr>
-    </w:p>
-    <w:p>
-      <w:pPr>
-        <w:autoSpaceDE w:val="0"/>
-        <w:autoSpaceDN w:val="0"/>
-        <w:adjustRightInd w:val="0"/>
-        <w:spacing w:after="0" w:line="240" w:lineRule="auto"/>
-        <w:ind w:left="1440"/>
+        <w:ind w:firstLine="720"/>
+        <w:rPr>
+          <w:rFonts w:ascii="Consolas" w:hAnsi="Consolas" w:cs="Consolas"/>
+          <w:color w:val="000000"/>
+          <w:szCs w:val="19"/>
+        </w:rPr>
+      </w:pPr>
+    </w:p>
+    <w:p>
+      <w:pPr>
+        <w:autoSpaceDE w:val="0"/>
+        <w:autoSpaceDN w:val="0"/>
+        <w:adjustRightInd w:val="0"/>
+        <w:spacing w:after="0" w:line="240" w:lineRule="auto"/>
+        <w:ind w:firstLine="720"/>
         <w:rPr>
           <w:rFonts w:ascii="Consolas" w:hAnsi="Consolas" w:cs="Consolas"/>
           <w:color w:val="000000"/>
@@ -13862,7 +15007,7 @@
         <w:autoSpaceDN w:val="0"/>
         <w:adjustRightInd w:val="0"/>
         <w:spacing w:after="0" w:line="240" w:lineRule="auto"/>
-        <w:ind w:left="1440"/>
+        <w:ind w:firstLine="720"/>
         <w:rPr>
           <w:rFonts w:ascii="Consolas" w:hAnsi="Consolas" w:cs="Consolas"/>
           <w:color w:val="000000"/>
@@ -14020,7 +15165,7 @@
         <w:autoSpaceDN w:val="0"/>
         <w:adjustRightInd w:val="0"/>
         <w:spacing w:after="0" w:line="240" w:lineRule="auto"/>
-        <w:ind w:left="1440"/>
+        <w:ind w:firstLine="720"/>
         <w:rPr>
           <w:rFonts w:ascii="Consolas" w:hAnsi="Consolas" w:cs="Consolas"/>
           <w:color w:val="000000"/>
@@ -14042,7 +15187,7 @@
         <w:autoSpaceDN w:val="0"/>
         <w:adjustRightInd w:val="0"/>
         <w:spacing w:after="0" w:line="240" w:lineRule="auto"/>
-        <w:ind w:left="1440"/>
+        <w:ind w:firstLine="720"/>
         <w:rPr>
           <w:rFonts w:ascii="Consolas" w:hAnsi="Consolas" w:cs="Consolas"/>
           <w:color w:val="000000"/>
@@ -14145,7 +15290,7 @@
         <w:autoSpaceDN w:val="0"/>
         <w:adjustRightInd w:val="0"/>
         <w:spacing w:after="0" w:line="240" w:lineRule="auto"/>
-        <w:ind w:left="1440"/>
+        <w:ind w:firstLine="720"/>
         <w:rPr>
           <w:rFonts w:ascii="Consolas" w:hAnsi="Consolas" w:cs="Consolas"/>
           <w:color w:val="000000"/>
@@ -14167,6 +15312,7 @@
         <w:autoSpaceDN w:val="0"/>
         <w:adjustRightInd w:val="0"/>
         <w:spacing w:after="0" w:line="240" w:lineRule="auto"/>
+        <w:ind w:firstLine="720"/>
         <w:rPr>
           <w:rFonts w:ascii="Consolas" w:hAnsi="Consolas" w:cs="Consolas"/>
           <w:color w:val="000000"/>
@@ -14179,6 +15325,7 @@
       <w:pPr>
         <w:pStyle w:val="u2"/>
         <w:spacing w:line="276" w:lineRule="auto"/>
+        <w:ind w:left="0" w:firstLine="720"/>
         <w:jc w:val="both"/>
         <w:rPr>
           <w:rFonts w:cs="Times New Roman"/>
@@ -14201,6 +15348,7 @@
         <w:autoSpaceDN w:val="0"/>
         <w:adjustRightInd w:val="0"/>
         <w:spacing w:after="0" w:line="240" w:lineRule="auto"/>
+        <w:ind w:firstLine="720"/>
         <w:rPr>
           <w:rFonts w:ascii="Consolas" w:hAnsi="Consolas" w:cs="Consolas"/>
           <w:color w:val="0000FF"/>
@@ -14215,7 +15363,7 @@
         <w:autoSpaceDN w:val="0"/>
         <w:adjustRightInd w:val="0"/>
         <w:spacing w:after="0" w:line="240" w:lineRule="auto"/>
-        <w:ind w:left="1440"/>
+        <w:ind w:firstLine="720"/>
         <w:rPr>
           <w:rFonts w:ascii="Consolas" w:hAnsi="Consolas" w:cs="Consolas"/>
           <w:color w:val="000000"/>
@@ -14309,7 +15457,7 @@
         <w:autoSpaceDN w:val="0"/>
         <w:adjustRightInd w:val="0"/>
         <w:spacing w:after="0" w:line="240" w:lineRule="auto"/>
-        <w:ind w:left="1440"/>
+        <w:ind w:firstLine="720"/>
         <w:rPr>
           <w:rFonts w:ascii="Consolas" w:hAnsi="Consolas" w:cs="Consolas"/>
           <w:color w:val="000000"/>
@@ -14331,7 +15479,7 @@
         <w:autoSpaceDN w:val="0"/>
         <w:adjustRightInd w:val="0"/>
         <w:spacing w:after="0" w:line="240" w:lineRule="auto"/>
-        <w:ind w:left="1440"/>
+        <w:ind w:firstLine="720"/>
         <w:rPr>
           <w:rFonts w:ascii="Consolas" w:hAnsi="Consolas" w:cs="Consolas"/>
           <w:color w:val="000000"/>
@@ -14385,7 +15533,7 @@
         <w:autoSpaceDN w:val="0"/>
         <w:adjustRightInd w:val="0"/>
         <w:spacing w:after="0" w:line="240" w:lineRule="auto"/>
-        <w:ind w:left="1440"/>
+        <w:ind w:firstLine="720"/>
         <w:rPr>
           <w:rFonts w:ascii="Consolas" w:hAnsi="Consolas" w:cs="Consolas"/>
           <w:color w:val="000000"/>
@@ -14439,7 +15587,7 @@
         <w:autoSpaceDN w:val="0"/>
         <w:adjustRightInd w:val="0"/>
         <w:spacing w:after="0" w:line="240" w:lineRule="auto"/>
-        <w:ind w:left="1440"/>
+        <w:ind w:firstLine="720"/>
         <w:rPr>
           <w:rFonts w:ascii="Consolas" w:hAnsi="Consolas" w:cs="Consolas"/>
           <w:color w:val="000000"/>
@@ -14530,6 +15678,14 @@
       <w:r>
         <w:rPr>
           <w:rFonts w:ascii="Consolas" w:hAnsi="Consolas" w:cs="Consolas"/>
+          <w:color w:val="000000"/>
+          <w:szCs w:val="19"/>
+        </w:rPr>
+        <w:tab/>
+      </w:r>
+      <w:r>
+        <w:rPr>
+          <w:rFonts w:ascii="Consolas" w:hAnsi="Consolas" w:cs="Consolas"/>
           <w:color w:val="008000"/>
           <w:szCs w:val="19"/>
         </w:rPr>
@@ -14542,7 +15698,7 @@
         <w:autoSpaceDN w:val="0"/>
         <w:adjustRightInd w:val="0"/>
         <w:spacing w:after="0" w:line="240" w:lineRule="auto"/>
-        <w:ind w:left="1440"/>
+        <w:ind w:firstLine="720"/>
         <w:rPr>
           <w:rFonts w:ascii="Consolas" w:hAnsi="Consolas" w:cs="Consolas"/>
           <w:color w:val="000000"/>
@@ -14633,6 +15789,14 @@
       <w:r>
         <w:rPr>
           <w:rFonts w:ascii="Consolas" w:hAnsi="Consolas" w:cs="Consolas"/>
+          <w:color w:val="000000"/>
+          <w:szCs w:val="19"/>
+        </w:rPr>
+        <w:tab/>
+      </w:r>
+      <w:r>
+        <w:rPr>
+          <w:rFonts w:ascii="Consolas" w:hAnsi="Consolas" w:cs="Consolas"/>
           <w:color w:val="008000"/>
           <w:szCs w:val="19"/>
         </w:rPr>
@@ -14645,7 +15809,7 @@
         <w:autoSpaceDN w:val="0"/>
         <w:adjustRightInd w:val="0"/>
         <w:spacing w:after="0" w:line="240" w:lineRule="auto"/>
-        <w:ind w:left="1440"/>
+        <w:ind w:firstLine="720"/>
         <w:rPr>
           <w:rFonts w:ascii="Consolas" w:hAnsi="Consolas" w:cs="Consolas"/>
           <w:color w:val="000000"/>
@@ -14712,6 +15876,14 @@
       <w:r>
         <w:rPr>
           <w:rFonts w:ascii="Consolas" w:hAnsi="Consolas" w:cs="Consolas"/>
+          <w:color w:val="000000"/>
+          <w:szCs w:val="19"/>
+        </w:rPr>
+        <w:tab/>
+      </w:r>
+      <w:r>
+        <w:rPr>
+          <w:rFonts w:ascii="Consolas" w:hAnsi="Consolas" w:cs="Consolas"/>
           <w:color w:val="008000"/>
           <w:szCs w:val="19"/>
         </w:rPr>
@@ -14724,7 +15896,7 @@
         <w:autoSpaceDN w:val="0"/>
         <w:adjustRightInd w:val="0"/>
         <w:spacing w:after="0" w:line="240" w:lineRule="auto"/>
-        <w:ind w:left="1440"/>
+        <w:ind w:firstLine="720"/>
         <w:rPr>
           <w:rFonts w:ascii="Consolas" w:hAnsi="Consolas" w:cs="Consolas"/>
           <w:color w:val="000000"/>
@@ -14798,6 +15970,14 @@
       <w:r>
         <w:rPr>
           <w:rFonts w:ascii="Consolas" w:hAnsi="Consolas" w:cs="Consolas"/>
+          <w:color w:val="000000"/>
+          <w:szCs w:val="19"/>
+        </w:rPr>
+        <w:tab/>
+      </w:r>
+      <w:r>
+        <w:rPr>
+          <w:rFonts w:ascii="Consolas" w:hAnsi="Consolas" w:cs="Consolas"/>
           <w:color w:val="008000"/>
           <w:szCs w:val="19"/>
         </w:rPr>
@@ -14810,7 +15990,7 @@
         <w:autoSpaceDN w:val="0"/>
         <w:adjustRightInd w:val="0"/>
         <w:spacing w:after="0" w:line="240" w:lineRule="auto"/>
-        <w:ind w:left="1440"/>
+        <w:ind w:firstLine="720"/>
         <w:rPr>
           <w:rFonts w:ascii="Consolas" w:hAnsi="Consolas" w:cs="Consolas"/>
           <w:color w:val="000000"/>
@@ -14833,7 +16013,7 @@
         <w:autoSpaceDN w:val="0"/>
         <w:adjustRightInd w:val="0"/>
         <w:spacing w:after="0" w:line="240" w:lineRule="auto"/>
-        <w:ind w:left="1440"/>
+        <w:ind w:firstLine="720"/>
         <w:rPr>
           <w:rFonts w:ascii="Consolas" w:hAnsi="Consolas" w:cs="Consolas"/>
           <w:color w:val="000000"/>
@@ -14912,7 +16092,7 @@
         <w:autoSpaceDN w:val="0"/>
         <w:adjustRightInd w:val="0"/>
         <w:spacing w:after="0" w:line="240" w:lineRule="auto"/>
-        <w:ind w:left="1440" w:firstLine="1890"/>
+        <w:ind w:left="2160" w:firstLine="720"/>
         <w:rPr>
           <w:rFonts w:ascii="Consolas" w:hAnsi="Consolas" w:cs="Consolas"/>
           <w:color w:val="000000"/>
@@ -14974,7 +16154,7 @@
         <w:autoSpaceDN w:val="0"/>
         <w:adjustRightInd w:val="0"/>
         <w:spacing w:after="0" w:line="240" w:lineRule="auto"/>
-        <w:ind w:left="1440" w:firstLine="1890"/>
+        <w:ind w:left="2160" w:firstLine="720"/>
         <w:rPr>
           <w:rFonts w:ascii="Consolas" w:hAnsi="Consolas" w:cs="Consolas"/>
           <w:color w:val="000000"/>
@@ -15036,7 +16216,7 @@
         <w:autoSpaceDN w:val="0"/>
         <w:adjustRightInd w:val="0"/>
         <w:spacing w:after="0" w:line="240" w:lineRule="auto"/>
-        <w:ind w:left="1440"/>
+        <w:ind w:firstLine="720"/>
         <w:rPr>
           <w:rFonts w:ascii="Consolas" w:hAnsi="Consolas" w:cs="Consolas"/>
           <w:color w:val="000000"/>
@@ -15067,7 +16247,7 @@
         <w:autoSpaceDN w:val="0"/>
         <w:adjustRightInd w:val="0"/>
         <w:spacing w:after="0" w:line="240" w:lineRule="auto"/>
-        <w:ind w:left="1440"/>
+        <w:ind w:firstLine="720"/>
         <w:rPr>
           <w:rFonts w:ascii="Consolas" w:hAnsi="Consolas" w:cs="Consolas"/>
           <w:color w:val="000000"/>
@@ -15090,7 +16270,7 @@
         <w:autoSpaceDN w:val="0"/>
         <w:adjustRightInd w:val="0"/>
         <w:spacing w:after="0" w:line="240" w:lineRule="auto"/>
-        <w:ind w:left="1440"/>
+        <w:ind w:firstLine="720"/>
         <w:rPr>
           <w:rFonts w:ascii="Consolas" w:hAnsi="Consolas" w:cs="Consolas"/>
           <w:color w:val="000000"/>
@@ -15113,7 +16293,7 @@
         <w:autoSpaceDN w:val="0"/>
         <w:adjustRightInd w:val="0"/>
         <w:spacing w:after="0" w:line="240" w:lineRule="auto"/>
-        <w:ind w:left="1440"/>
+        <w:ind w:firstLine="720"/>
         <w:rPr>
           <w:rFonts w:ascii="Consolas" w:hAnsi="Consolas" w:cs="Consolas"/>
           <w:color w:val="000000"/>
@@ -15135,6 +16315,7 @@
         <w:autoSpaceDN w:val="0"/>
         <w:adjustRightInd w:val="0"/>
         <w:spacing w:after="0" w:line="240" w:lineRule="auto"/>
+        <w:ind w:firstLine="720"/>
         <w:rPr>
           <w:rFonts w:ascii="Consolas" w:hAnsi="Consolas" w:cs="Consolas"/>
           <w:color w:val="000000"/>
@@ -15147,6 +16328,7 @@
       <w:pPr>
         <w:pStyle w:val="u2"/>
         <w:spacing w:line="276" w:lineRule="auto"/>
+        <w:ind w:left="0" w:firstLine="720"/>
         <w:jc w:val="both"/>
         <w:rPr>
           <w:rFonts w:cs="Times New Roman"/>
@@ -15169,6 +16351,7 @@
         <w:autoSpaceDN w:val="0"/>
         <w:adjustRightInd w:val="0"/>
         <w:spacing w:after="0" w:line="240" w:lineRule="auto"/>
+        <w:ind w:firstLine="720"/>
         <w:rPr>
           <w:rFonts w:ascii="Consolas" w:hAnsi="Consolas" w:cs="Consolas"/>
           <w:color w:val="0000FF"/>
@@ -15183,7 +16366,7 @@
         <w:autoSpaceDN w:val="0"/>
         <w:adjustRightInd w:val="0"/>
         <w:spacing w:after="0" w:line="240" w:lineRule="auto"/>
-        <w:ind w:left="1440"/>
+        <w:ind w:firstLine="720"/>
         <w:rPr>
           <w:rFonts w:ascii="Consolas" w:hAnsi="Consolas" w:cs="Consolas"/>
           <w:color w:val="000000"/>
@@ -15277,7 +16460,7 @@
         <w:autoSpaceDN w:val="0"/>
         <w:adjustRightInd w:val="0"/>
         <w:spacing w:after="0" w:line="240" w:lineRule="auto"/>
-        <w:ind w:left="1440"/>
+        <w:ind w:firstLine="720"/>
         <w:rPr>
           <w:rFonts w:ascii="Consolas" w:hAnsi="Consolas" w:cs="Consolas"/>
           <w:color w:val="000000"/>
@@ -15299,7 +16482,7 @@
         <w:autoSpaceDN w:val="0"/>
         <w:adjustRightInd w:val="0"/>
         <w:spacing w:after="0" w:line="240" w:lineRule="auto"/>
-        <w:ind w:left="1440"/>
+        <w:ind w:firstLine="720"/>
         <w:rPr>
           <w:rFonts w:ascii="Consolas" w:hAnsi="Consolas" w:cs="Consolas"/>
           <w:color w:val="000000"/>
@@ -15353,7 +16536,7 @@
         <w:autoSpaceDN w:val="0"/>
         <w:adjustRightInd w:val="0"/>
         <w:spacing w:after="0" w:line="240" w:lineRule="auto"/>
-        <w:ind w:left="1440"/>
+        <w:ind w:firstLine="720"/>
         <w:rPr>
           <w:rFonts w:ascii="Consolas" w:hAnsi="Consolas" w:cs="Consolas"/>
           <w:color w:val="000000"/>
@@ -15391,7 +16574,7 @@
         <w:autoSpaceDN w:val="0"/>
         <w:adjustRightInd w:val="0"/>
         <w:spacing w:after="0" w:line="240" w:lineRule="auto"/>
-        <w:ind w:left="1440"/>
+        <w:ind w:firstLine="720"/>
         <w:rPr>
           <w:rFonts w:ascii="Consolas" w:hAnsi="Consolas" w:cs="Consolas"/>
           <w:color w:val="000000"/>
@@ -15414,7 +16597,7 @@
         <w:autoSpaceDN w:val="0"/>
         <w:adjustRightInd w:val="0"/>
         <w:spacing w:after="0" w:line="240" w:lineRule="auto"/>
-        <w:ind w:left="1440"/>
+        <w:ind w:firstLine="720"/>
         <w:rPr>
           <w:rFonts w:ascii="Consolas" w:hAnsi="Consolas" w:cs="Consolas"/>
           <w:color w:val="000000"/>
@@ -15460,7 +16643,7 @@
         <w:autoSpaceDN w:val="0"/>
         <w:adjustRightInd w:val="0"/>
         <w:spacing w:after="0" w:line="240" w:lineRule="auto"/>
-        <w:ind w:left="1440"/>
+        <w:ind w:firstLine="720"/>
         <w:rPr>
           <w:rFonts w:ascii="Consolas" w:hAnsi="Consolas" w:cs="Consolas"/>
           <w:color w:val="000000"/>
@@ -15506,7 +16689,7 @@
         <w:autoSpaceDN w:val="0"/>
         <w:adjustRightInd w:val="0"/>
         <w:spacing w:after="0" w:line="240" w:lineRule="auto"/>
-        <w:ind w:left="1440"/>
+        <w:ind w:firstLine="720"/>
         <w:rPr>
           <w:rFonts w:ascii="Consolas" w:hAnsi="Consolas" w:cs="Consolas"/>
           <w:color w:val="000000"/>
@@ -15552,7 +16735,7 @@
         <w:autoSpaceDN w:val="0"/>
         <w:adjustRightInd w:val="0"/>
         <w:spacing w:after="0" w:line="240" w:lineRule="auto"/>
-        <w:ind w:left="1440"/>
+        <w:ind w:firstLine="720"/>
         <w:rPr>
           <w:rFonts w:ascii="Consolas" w:hAnsi="Consolas" w:cs="Consolas"/>
           <w:color w:val="000000"/>
@@ -15639,7 +16822,7 @@
         <w:autoSpaceDN w:val="0"/>
         <w:adjustRightInd w:val="0"/>
         <w:spacing w:after="0" w:line="240" w:lineRule="auto"/>
-        <w:ind w:left="1440"/>
+        <w:ind w:firstLine="720"/>
         <w:rPr>
           <w:rFonts w:ascii="Consolas" w:hAnsi="Consolas" w:cs="Consolas"/>
           <w:color w:val="000000"/>
@@ -15726,7 +16909,7 @@
         <w:autoSpaceDN w:val="0"/>
         <w:adjustRightInd w:val="0"/>
         <w:spacing w:after="0" w:line="240" w:lineRule="auto"/>
-        <w:ind w:left="1440"/>
+        <w:ind w:firstLine="720"/>
         <w:rPr>
           <w:rFonts w:ascii="Consolas" w:hAnsi="Consolas" w:cs="Consolas"/>
           <w:color w:val="000000"/>
@@ -15805,7 +16988,7 @@
         <w:autoSpaceDN w:val="0"/>
         <w:adjustRightInd w:val="0"/>
         <w:spacing w:after="0" w:line="240" w:lineRule="auto"/>
-        <w:ind w:left="1440"/>
+        <w:ind w:firstLine="720"/>
         <w:rPr>
           <w:rFonts w:ascii="Consolas" w:hAnsi="Consolas" w:cs="Consolas"/>
           <w:color w:val="000000"/>
@@ -15883,7 +17066,7 @@
         <w:autoSpaceDN w:val="0"/>
         <w:adjustRightInd w:val="0"/>
         <w:spacing w:after="0" w:line="240" w:lineRule="auto"/>
-        <w:ind w:left="1440"/>
+        <w:ind w:firstLine="720"/>
         <w:rPr>
           <w:rFonts w:ascii="Consolas" w:hAnsi="Consolas" w:cs="Consolas"/>
           <w:color w:val="000000"/>
@@ -15945,7 +17128,7 @@
         <w:autoSpaceDN w:val="0"/>
         <w:adjustRightInd w:val="0"/>
         <w:spacing w:after="0" w:line="240" w:lineRule="auto"/>
-        <w:ind w:left="1440"/>
+        <w:ind w:firstLine="720"/>
         <w:rPr>
           <w:rFonts w:ascii="Consolas" w:hAnsi="Consolas" w:cs="Consolas"/>
           <w:color w:val="000000"/>
@@ -15976,7 +17159,7 @@
         <w:autoSpaceDN w:val="0"/>
         <w:adjustRightInd w:val="0"/>
         <w:spacing w:after="0" w:line="240" w:lineRule="auto"/>
-        <w:ind w:left="1440"/>
+        <w:ind w:firstLine="720"/>
         <w:rPr>
           <w:rFonts w:ascii="Consolas" w:hAnsi="Consolas" w:cs="Consolas"/>
           <w:color w:val="000000"/>
@@ -16043,6 +17226,14 @@
       <w:r>
         <w:rPr>
           <w:rFonts w:ascii="Consolas" w:hAnsi="Consolas" w:cs="Consolas"/>
+          <w:color w:val="000000"/>
+          <w:szCs w:val="19"/>
+        </w:rPr>
+        <w:tab/>
+      </w:r>
+      <w:r>
+        <w:rPr>
+          <w:rFonts w:ascii="Consolas" w:hAnsi="Consolas" w:cs="Consolas"/>
           <w:color w:val="008000"/>
           <w:szCs w:val="19"/>
         </w:rPr>
@@ -16055,7 +17246,7 @@
         <w:autoSpaceDN w:val="0"/>
         <w:adjustRightInd w:val="0"/>
         <w:spacing w:after="0" w:line="240" w:lineRule="auto"/>
-        <w:ind w:left="1440"/>
+        <w:ind w:firstLine="720"/>
         <w:rPr>
           <w:rFonts w:ascii="Consolas" w:hAnsi="Consolas" w:cs="Consolas"/>
           <w:color w:val="000000"/>
@@ -16122,6 +17313,14 @@
       <w:r>
         <w:rPr>
           <w:rFonts w:ascii="Consolas" w:hAnsi="Consolas" w:cs="Consolas"/>
+          <w:color w:val="000000"/>
+          <w:szCs w:val="19"/>
+        </w:rPr>
+        <w:tab/>
+      </w:r>
+      <w:r>
+        <w:rPr>
+          <w:rFonts w:ascii="Consolas" w:hAnsi="Consolas" w:cs="Consolas"/>
           <w:color w:val="008000"/>
           <w:szCs w:val="19"/>
         </w:rPr>
@@ -16134,7 +17333,7 @@
         <w:autoSpaceDN w:val="0"/>
         <w:adjustRightInd w:val="0"/>
         <w:spacing w:after="0" w:line="240" w:lineRule="auto"/>
-        <w:ind w:left="1440"/>
+        <w:ind w:firstLine="720"/>
         <w:rPr>
           <w:rFonts w:ascii="Consolas" w:hAnsi="Consolas" w:cs="Consolas"/>
           <w:color w:val="000000"/>
@@ -16201,6 +17400,14 @@
       <w:r>
         <w:rPr>
           <w:rFonts w:ascii="Consolas" w:hAnsi="Consolas" w:cs="Consolas"/>
+          <w:color w:val="000000"/>
+          <w:szCs w:val="19"/>
+        </w:rPr>
+        <w:tab/>
+      </w:r>
+      <w:r>
+        <w:rPr>
+          <w:rFonts w:ascii="Consolas" w:hAnsi="Consolas" w:cs="Consolas"/>
           <w:color w:val="008000"/>
           <w:szCs w:val="19"/>
         </w:rPr>
@@ -16237,7 +17444,7 @@
         <w:autoSpaceDN w:val="0"/>
         <w:adjustRightInd w:val="0"/>
         <w:spacing w:after="0" w:line="240" w:lineRule="auto"/>
-        <w:ind w:left="2880" w:firstLine="720"/>
+        <w:ind w:left="2160" w:firstLine="720"/>
         <w:rPr>
           <w:rFonts w:ascii="Consolas" w:hAnsi="Consolas" w:cs="Consolas"/>
           <w:color w:val="000000"/>
@@ -16250,6 +17457,7 @@
           <w:color w:val="008000"/>
           <w:szCs w:val="19"/>
         </w:rPr>
+        <w:lastRenderedPageBreak/>
         <w:t>//Thêm cạnh vào đồ thị</w:t>
       </w:r>
     </w:p>
@@ -16259,7 +17467,7 @@
         <w:autoSpaceDN w:val="0"/>
         <w:adjustRightInd w:val="0"/>
         <w:spacing w:after="0" w:line="240" w:lineRule="auto"/>
-        <w:ind w:left="1440"/>
+        <w:ind w:firstLine="720"/>
         <w:rPr>
           <w:rFonts w:ascii="Consolas" w:hAnsi="Consolas" w:cs="Consolas"/>
           <w:color w:val="000000"/>
@@ -16330,7 +17538,7 @@
         <w:autoSpaceDN w:val="0"/>
         <w:adjustRightInd w:val="0"/>
         <w:spacing w:after="0" w:line="240" w:lineRule="auto"/>
-        <w:ind w:left="2880" w:firstLine="720"/>
+        <w:ind w:left="2160" w:firstLine="720"/>
         <w:rPr>
           <w:rFonts w:ascii="Consolas" w:hAnsi="Consolas" w:cs="Consolas"/>
           <w:color w:val="008000"/>
@@ -16352,7 +17560,7 @@
         <w:autoSpaceDN w:val="0"/>
         <w:adjustRightInd w:val="0"/>
         <w:spacing w:after="0" w:line="240" w:lineRule="auto"/>
-        <w:ind w:left="1440"/>
+        <w:ind w:firstLine="720"/>
         <w:rPr>
           <w:rFonts w:ascii="Consolas" w:hAnsi="Consolas" w:cs="Consolas"/>
           <w:color w:val="000000"/>
@@ -16407,7 +17615,7 @@
         <w:autoSpaceDN w:val="0"/>
         <w:adjustRightInd w:val="0"/>
         <w:spacing w:after="0" w:line="240" w:lineRule="auto"/>
-        <w:ind w:left="2880" w:firstLine="720"/>
+        <w:ind w:left="2160" w:firstLine="720"/>
         <w:rPr>
           <w:rFonts w:ascii="Consolas" w:hAnsi="Consolas" w:cs="Consolas"/>
           <w:color w:val="000000"/>
@@ -16429,7 +17637,7 @@
         <w:autoSpaceDN w:val="0"/>
         <w:adjustRightInd w:val="0"/>
         <w:spacing w:after="0" w:line="240" w:lineRule="auto"/>
-        <w:ind w:left="1440"/>
+        <w:ind w:firstLine="720"/>
         <w:rPr>
           <w:rFonts w:ascii="Consolas" w:hAnsi="Consolas" w:cs="Consolas"/>
           <w:color w:val="000000"/>
@@ -16484,7 +17692,7 @@
         <w:autoSpaceDN w:val="0"/>
         <w:adjustRightInd w:val="0"/>
         <w:spacing w:after="0" w:line="240" w:lineRule="auto"/>
-        <w:ind w:left="1440"/>
+        <w:ind w:firstLine="720"/>
         <w:rPr>
           <w:rFonts w:ascii="Consolas" w:hAnsi="Consolas" w:cs="Consolas"/>
           <w:color w:val="000000"/>
@@ -16515,7 +17723,7 @@
         <w:autoSpaceDN w:val="0"/>
         <w:adjustRightInd w:val="0"/>
         <w:spacing w:after="0" w:line="240" w:lineRule="auto"/>
-        <w:ind w:left="1440"/>
+        <w:ind w:firstLine="720"/>
         <w:rPr>
           <w:rFonts w:ascii="Consolas" w:hAnsi="Consolas" w:cs="Consolas"/>
           <w:color w:val="000000"/>
@@ -16546,7 +17754,7 @@
         <w:autoSpaceDN w:val="0"/>
         <w:adjustRightInd w:val="0"/>
         <w:spacing w:after="0" w:line="240" w:lineRule="auto"/>
-        <w:ind w:left="1440"/>
+        <w:ind w:firstLine="720"/>
         <w:rPr>
           <w:rFonts w:ascii="Consolas" w:hAnsi="Consolas" w:cs="Consolas"/>
           <w:color w:val="000000"/>
@@ -16592,7 +17800,7 @@
         <w:autoSpaceDN w:val="0"/>
         <w:adjustRightInd w:val="0"/>
         <w:spacing w:after="0" w:line="240" w:lineRule="auto"/>
-        <w:ind w:left="1440"/>
+        <w:ind w:firstLine="720"/>
         <w:rPr>
           <w:rFonts w:ascii="Consolas" w:hAnsi="Consolas" w:cs="Consolas"/>
           <w:color w:val="000000"/>
@@ -16615,7 +17823,7 @@
         <w:autoSpaceDN w:val="0"/>
         <w:adjustRightInd w:val="0"/>
         <w:spacing w:after="0" w:line="240" w:lineRule="auto"/>
-        <w:ind w:left="1440"/>
+        <w:ind w:firstLine="720"/>
         <w:rPr>
           <w:rFonts w:ascii="Consolas" w:hAnsi="Consolas" w:cs="Consolas"/>
           <w:color w:val="000000"/>
@@ -16645,7 +17853,7 @@
         <w:autoSpaceDN w:val="0"/>
         <w:adjustRightInd w:val="0"/>
         <w:spacing w:after="0" w:line="240" w:lineRule="auto"/>
-        <w:ind w:left="1440"/>
+        <w:ind w:firstLine="720"/>
         <w:rPr>
           <w:rFonts w:ascii="Consolas" w:hAnsi="Consolas" w:cs="Consolas"/>
           <w:color w:val="000000"/>
@@ -16691,7 +17899,7 @@
         <w:autoSpaceDN w:val="0"/>
         <w:adjustRightInd w:val="0"/>
         <w:spacing w:after="0" w:line="240" w:lineRule="auto"/>
-        <w:ind w:left="1440"/>
+        <w:ind w:firstLine="720"/>
         <w:rPr>
           <w:rFonts w:ascii="Consolas" w:hAnsi="Consolas" w:cs="Consolas"/>
           <w:color w:val="000000"/>
@@ -16713,6 +17921,7 @@
         <w:autoSpaceDN w:val="0"/>
         <w:adjustRightInd w:val="0"/>
         <w:spacing w:after="0" w:line="240" w:lineRule="auto"/>
+        <w:ind w:firstLine="720"/>
         <w:rPr>
           <w:rFonts w:ascii="Consolas" w:hAnsi="Consolas" w:cs="Consolas"/>
           <w:color w:val="000000"/>
@@ -16725,6 +17934,7 @@
       <w:pPr>
         <w:pStyle w:val="u2"/>
         <w:spacing w:line="276" w:lineRule="auto"/>
+        <w:ind w:left="0" w:firstLine="720"/>
         <w:jc w:val="both"/>
         <w:rPr>
           <w:rFonts w:cs="Times New Roman"/>
@@ -16747,6 +17957,7 @@
         <w:autoSpaceDN w:val="0"/>
         <w:adjustRightInd w:val="0"/>
         <w:spacing w:after="0" w:line="240" w:lineRule="auto"/>
+        <w:ind w:firstLine="720"/>
         <w:rPr>
           <w:rFonts w:ascii="Consolas" w:hAnsi="Consolas" w:cs="Consolas"/>
           <w:color w:val="008000"/>
@@ -16761,29 +17972,71 @@
         <w:autoSpaceDN w:val="0"/>
         <w:adjustRightInd w:val="0"/>
         <w:spacing w:after="0" w:line="240" w:lineRule="auto"/>
-        <w:ind w:left="1440"/>
-        <w:rPr>
-          <w:rFonts w:ascii="Consolas" w:hAnsi="Consolas" w:cs="Consolas"/>
-          <w:color w:val="000000"/>
-          <w:szCs w:val="19"/>
-        </w:rPr>
-      </w:pPr>
-      <w:r>
+        <w:ind w:firstLine="720"/>
         <w:rPr>
           <w:rFonts w:ascii="Consolas" w:hAnsi="Consolas" w:cs="Consolas"/>
           <w:color w:val="008000"/>
           <w:szCs w:val="19"/>
+          <w:lang w:val="en-US"/>
+        </w:rPr>
+      </w:pPr>
+      <w:r>
+        <w:rPr>
+          <w:rFonts w:ascii="Consolas" w:hAnsi="Consolas" w:cs="Consolas"/>
+          <w:color w:val="008000"/>
+          <w:szCs w:val="19"/>
         </w:rPr>
         <w:t>//Tìm đỉnh đầu tiên gằn với cur</w:t>
       </w:r>
-    </w:p>
-    <w:p>
-      <w:pPr>
-        <w:autoSpaceDE w:val="0"/>
-        <w:autoSpaceDN w:val="0"/>
-        <w:adjustRightInd w:val="0"/>
-        <w:spacing w:after="0" w:line="240" w:lineRule="auto"/>
-        <w:ind w:left="1440"/>
+      <w:r>
+        <w:rPr>
+          <w:rFonts w:ascii="Consolas" w:hAnsi="Consolas" w:cs="Consolas"/>
+          <w:color w:val="008000"/>
+          <w:szCs w:val="19"/>
+          <w:lang w:val="en-US"/>
+        </w:rPr>
+        <w:t xml:space="preserve"> mà chưa xét</w:t>
+      </w:r>
+    </w:p>
+    <w:p>
+      <w:pPr>
+        <w:autoSpaceDE w:val="0"/>
+        <w:autoSpaceDN w:val="0"/>
+        <w:adjustRightInd w:val="0"/>
+        <w:spacing w:after="0" w:line="240" w:lineRule="auto"/>
+        <w:ind w:firstLine="720"/>
+        <w:rPr>
+          <w:rFonts w:ascii="Consolas" w:hAnsi="Consolas" w:cs="Consolas"/>
+          <w:color w:val="000000"/>
+          <w:szCs w:val="19"/>
+          <w:lang w:val="en-US"/>
+        </w:rPr>
+      </w:pPr>
+      <w:r>
+        <w:rPr>
+          <w:rFonts w:ascii="Consolas" w:hAnsi="Consolas" w:cs="Consolas"/>
+          <w:color w:val="008000"/>
+          <w:szCs w:val="19"/>
+        </w:rPr>
+        <w:t>//</w:t>
+      </w:r>
+      <w:r>
+        <w:rPr>
+          <w:rFonts w:ascii="Consolas" w:hAnsi="Consolas" w:cs="Consolas"/>
+          <w:color w:val="008000"/>
+          <w:szCs w:val="19"/>
+          <w:lang w:val="en-US"/>
+        </w:rPr>
+        <w:t>Nếu thấy thì trả về tên đỉnh</w:t>
+      </w:r>
+    </w:p>
+    <w:p>
+      <w:pPr>
+        <w:autoSpaceDE w:val="0"/>
+        <w:autoSpaceDN w:val="0"/>
+        <w:adjustRightInd w:val="0"/>
+        <w:spacing w:after="0" w:line="240" w:lineRule="auto"/>
+        <w:ind w:firstLine="720"/>
         <w:rPr>
           <w:rFonts w:ascii="Consolas" w:hAnsi="Consolas" w:cs="Consolas"/>
           <w:color w:val="000000"/>
@@ -16877,7 +18130,7 @@
         <w:autoSpaceDN w:val="0"/>
         <w:adjustRightInd w:val="0"/>
         <w:spacing w:after="0" w:line="240" w:lineRule="auto"/>
-        <w:ind w:left="1440"/>
+        <w:ind w:firstLine="720"/>
         <w:rPr>
           <w:rFonts w:ascii="Consolas" w:hAnsi="Consolas" w:cs="Consolas"/>
           <w:color w:val="000000"/>
@@ -16899,7 +18152,7 @@
         <w:autoSpaceDN w:val="0"/>
         <w:adjustRightInd w:val="0"/>
         <w:spacing w:after="0" w:line="240" w:lineRule="auto"/>
-        <w:ind w:left="1440"/>
+        <w:ind w:firstLine="720"/>
         <w:rPr>
           <w:rFonts w:ascii="Consolas" w:hAnsi="Consolas" w:cs="Consolas"/>
           <w:color w:val="000000"/>
@@ -16969,7 +18222,7 @@
         <w:autoSpaceDN w:val="0"/>
         <w:adjustRightInd w:val="0"/>
         <w:spacing w:after="0" w:line="240" w:lineRule="auto"/>
-        <w:ind w:left="1440"/>
+        <w:ind w:firstLine="720"/>
         <w:rPr>
           <w:rFonts w:ascii="Consolas" w:hAnsi="Consolas" w:cs="Consolas"/>
           <w:color w:val="000000"/>
@@ -17047,7 +18300,7 @@
         <w:autoSpaceDN w:val="0"/>
         <w:adjustRightInd w:val="0"/>
         <w:spacing w:after="0" w:line="240" w:lineRule="auto"/>
-        <w:ind w:left="1440"/>
+        <w:ind w:firstLine="720"/>
         <w:rPr>
           <w:rFonts w:ascii="Consolas" w:hAnsi="Consolas" w:cs="Consolas"/>
           <w:color w:val="000000"/>
@@ -17133,45 +18386,13 @@
         <w:autoSpaceDN w:val="0"/>
         <w:adjustRightInd w:val="0"/>
         <w:spacing w:after="0" w:line="240" w:lineRule="auto"/>
-        <w:ind w:left="1440"/>
-        <w:rPr>
-          <w:rFonts w:ascii="Consolas" w:hAnsi="Consolas" w:cs="Consolas"/>
-          <w:color w:val="000000"/>
-          <w:szCs w:val="19"/>
-        </w:rPr>
-      </w:pPr>
-      <w:r>
-        <w:rPr>
-          <w:rFonts w:ascii="Consolas" w:hAnsi="Consolas" w:cs="Consolas"/>
-          <w:color w:val="000000"/>
-          <w:szCs w:val="19"/>
-        </w:rPr>
-        <w:tab/>
-      </w:r>
-      <w:r>
-        <w:rPr>
-          <w:rFonts w:ascii="Consolas" w:hAnsi="Consolas" w:cs="Consolas"/>
-          <w:color w:val="000000"/>
-          <w:szCs w:val="19"/>
-        </w:rPr>
-        <w:tab/>
-      </w:r>
-      <w:r>
-        <w:rPr>
-          <w:rFonts w:ascii="Consolas" w:hAnsi="Consolas" w:cs="Consolas"/>
-          <w:color w:val="000000"/>
-          <w:szCs w:val="19"/>
-        </w:rPr>
-        <w:tab/>
-      </w:r>
-      <w:r>
-        <w:rPr>
-          <w:rFonts w:ascii="Consolas" w:hAnsi="Consolas" w:cs="Consolas"/>
-          <w:color w:val="000000"/>
-          <w:szCs w:val="19"/>
-        </w:rPr>
-        <w:tab/>
-      </w:r>
+        <w:ind w:left="3600"/>
+        <w:rPr>
+          <w:rFonts w:ascii="Consolas" w:hAnsi="Consolas" w:cs="Consolas"/>
+          <w:color w:val="000000"/>
+          <w:szCs w:val="19"/>
+        </w:rPr>
+      </w:pPr>
       <w:r>
         <w:rPr>
           <w:rFonts w:ascii="Consolas" w:hAnsi="Consolas" w:cs="Consolas"/>
@@ -17275,7 +18496,7 @@
         <w:autoSpaceDN w:val="0"/>
         <w:adjustRightInd w:val="0"/>
         <w:spacing w:after="0" w:line="240" w:lineRule="auto"/>
-        <w:ind w:left="1440"/>
+        <w:ind w:firstLine="720"/>
         <w:rPr>
           <w:rFonts w:ascii="Consolas" w:hAnsi="Consolas" w:cs="Consolas"/>
           <w:color w:val="000000"/>
@@ -17361,11 +18582,12 @@
         <w:autoSpaceDN w:val="0"/>
         <w:adjustRightInd w:val="0"/>
         <w:spacing w:after="0" w:line="240" w:lineRule="auto"/>
-        <w:ind w:left="1440"/>
-        <w:rPr>
-          <w:rFonts w:ascii="Consolas" w:hAnsi="Consolas" w:cs="Consolas"/>
-          <w:color w:val="000000"/>
-          <w:szCs w:val="19"/>
+        <w:ind w:firstLine="720"/>
+        <w:rPr>
+          <w:rFonts w:ascii="Consolas" w:hAnsi="Consolas" w:cs="Consolas"/>
+          <w:color w:val="000000"/>
+          <w:szCs w:val="19"/>
+          <w:lang w:val="en-US"/>
         </w:rPr>
       </w:pPr>
       <w:r>
@@ -17408,14 +18630,49 @@
         </w:rPr>
         <w:t>;</w:t>
       </w:r>
-    </w:p>
-    <w:p>
-      <w:pPr>
-        <w:autoSpaceDE w:val="0"/>
-        <w:autoSpaceDN w:val="0"/>
-        <w:adjustRightInd w:val="0"/>
-        <w:spacing w:after="0" w:line="240" w:lineRule="auto"/>
-        <w:ind w:left="1440"/>
+      <w:r>
+        <w:rPr>
+          <w:rFonts w:ascii="Consolas" w:hAnsi="Consolas" w:cs="Consolas"/>
+          <w:color w:val="000000"/>
+          <w:szCs w:val="19"/>
+          <w:lang w:val="en-US"/>
+        </w:rPr>
+        <w:tab/>
+      </w:r>
+      <w:r>
+        <w:rPr>
+          <w:rFonts w:ascii="Consolas" w:hAnsi="Consolas" w:cs="Consolas"/>
+          <w:color w:val="000000"/>
+          <w:szCs w:val="19"/>
+          <w:lang w:val="en-US"/>
+        </w:rPr>
+        <w:tab/>
+      </w:r>
+      <w:r>
+        <w:rPr>
+          <w:rFonts w:ascii="Consolas" w:hAnsi="Consolas" w:cs="Consolas"/>
+          <w:color w:val="008000"/>
+          <w:szCs w:val="19"/>
+        </w:rPr>
+        <w:t>//</w:t>
+      </w:r>
+      <w:r>
+        <w:rPr>
+          <w:rFonts w:ascii="Consolas" w:hAnsi="Consolas" w:cs="Consolas"/>
+          <w:color w:val="008000"/>
+          <w:szCs w:val="19"/>
+          <w:lang w:val="en-US"/>
+        </w:rPr>
+        <w:t>Còn không thấy thì trả về -1</w:t>
+      </w:r>
+    </w:p>
+    <w:p>
+      <w:pPr>
+        <w:autoSpaceDE w:val="0"/>
+        <w:autoSpaceDN w:val="0"/>
+        <w:adjustRightInd w:val="0"/>
+        <w:spacing w:after="0" w:line="240" w:lineRule="auto"/>
+        <w:ind w:firstLine="720"/>
         <w:rPr>
           <w:rFonts w:ascii="Consolas" w:hAnsi="Consolas" w:cs="Consolas"/>
           <w:color w:val="000000"/>
@@ -17437,29 +18694,53 @@
         <w:autoSpaceDN w:val="0"/>
         <w:adjustRightInd w:val="0"/>
         <w:spacing w:after="0" w:line="240" w:lineRule="auto"/>
-        <w:ind w:left="1440"/>
-        <w:rPr>
-          <w:rFonts w:ascii="Consolas" w:hAnsi="Consolas" w:cs="Consolas"/>
-          <w:color w:val="000000"/>
-          <w:szCs w:val="19"/>
-        </w:rPr>
-      </w:pPr>
-      <w:r>
+        <w:ind w:firstLine="720"/>
         <w:rPr>
           <w:rFonts w:ascii="Consolas" w:hAnsi="Consolas" w:cs="Consolas"/>
           <w:color w:val="008000"/>
           <w:szCs w:val="19"/>
         </w:rPr>
+      </w:pPr>
+    </w:p>
+    <w:p>
+      <w:pPr>
+        <w:autoSpaceDE w:val="0"/>
+        <w:autoSpaceDN w:val="0"/>
+        <w:adjustRightInd w:val="0"/>
+        <w:spacing w:after="0" w:line="240" w:lineRule="auto"/>
+        <w:ind w:firstLine="720"/>
+        <w:rPr>
+          <w:rFonts w:ascii="Consolas" w:hAnsi="Consolas" w:cs="Consolas"/>
+          <w:color w:val="000000"/>
+          <w:szCs w:val="19"/>
+          <w:lang w:val="en-US"/>
+        </w:rPr>
+      </w:pPr>
+      <w:r>
+        <w:rPr>
+          <w:rFonts w:ascii="Consolas" w:hAnsi="Consolas" w:cs="Consolas"/>
+          <w:color w:val="008000"/>
+          <w:szCs w:val="19"/>
+        </w:rPr>
         <w:t>//Duyệt đồ thị theo chiều rộng</w:t>
       </w:r>
-    </w:p>
-    <w:p>
-      <w:pPr>
-        <w:autoSpaceDE w:val="0"/>
-        <w:autoSpaceDN w:val="0"/>
-        <w:adjustRightInd w:val="0"/>
-        <w:spacing w:after="0" w:line="240" w:lineRule="auto"/>
-        <w:ind w:left="1440"/>
+      <w:r>
+        <w:rPr>
+          <w:rFonts w:ascii="Consolas" w:hAnsi="Consolas" w:cs="Consolas"/>
+          <w:color w:val="008000"/>
+          <w:szCs w:val="19"/>
+          <w:lang w:val="en-US"/>
+        </w:rPr>
+        <w:t xml:space="preserve"> dùng vòng lặp</w:t>
+      </w:r>
+    </w:p>
+    <w:p>
+      <w:pPr>
+        <w:autoSpaceDE w:val="0"/>
+        <w:autoSpaceDN w:val="0"/>
+        <w:adjustRightInd w:val="0"/>
+        <w:spacing w:after="0" w:line="240" w:lineRule="auto"/>
+        <w:ind w:firstLine="720"/>
         <w:rPr>
           <w:rFonts w:ascii="Consolas" w:hAnsi="Consolas" w:cs="Consolas"/>
           <w:color w:val="000000"/>
@@ -17553,7 +18834,7 @@
         <w:autoSpaceDN w:val="0"/>
         <w:adjustRightInd w:val="0"/>
         <w:spacing w:after="0" w:line="240" w:lineRule="auto"/>
-        <w:ind w:left="1440"/>
+        <w:ind w:firstLine="720"/>
         <w:rPr>
           <w:rFonts w:ascii="Consolas" w:hAnsi="Consolas" w:cs="Consolas"/>
           <w:color w:val="000000"/>
@@ -17575,7 +18856,7 @@
         <w:autoSpaceDN w:val="0"/>
         <w:adjustRightInd w:val="0"/>
         <w:spacing w:after="0" w:line="240" w:lineRule="auto"/>
-        <w:ind w:left="1440"/>
+        <w:ind w:firstLine="720"/>
         <w:rPr>
           <w:rFonts w:ascii="Consolas" w:hAnsi="Consolas" w:cs="Consolas"/>
           <w:color w:val="000000"/>
@@ -17614,7 +18895,7 @@
         <w:autoSpaceDN w:val="0"/>
         <w:adjustRightInd w:val="0"/>
         <w:spacing w:after="0" w:line="240" w:lineRule="auto"/>
-        <w:ind w:left="1440"/>
+        <w:ind w:firstLine="720"/>
         <w:rPr>
           <w:rFonts w:ascii="Consolas" w:hAnsi="Consolas" w:cs="Consolas"/>
           <w:color w:val="000000"/>
@@ -17684,7 +18965,7 @@
         <w:autoSpaceDN w:val="0"/>
         <w:adjustRightInd w:val="0"/>
         <w:spacing w:after="0" w:line="240" w:lineRule="auto"/>
-        <w:ind w:left="1440"/>
+        <w:ind w:firstLine="720"/>
         <w:rPr>
           <w:rFonts w:ascii="Consolas" w:hAnsi="Consolas" w:cs="Consolas"/>
           <w:color w:val="000000"/>
@@ -17738,11 +19019,12 @@
         <w:autoSpaceDN w:val="0"/>
         <w:adjustRightInd w:val="0"/>
         <w:spacing w:after="0" w:line="240" w:lineRule="auto"/>
-        <w:ind w:left="1440"/>
-        <w:rPr>
-          <w:rFonts w:ascii="Consolas" w:hAnsi="Consolas" w:cs="Consolas"/>
-          <w:color w:val="000000"/>
-          <w:szCs w:val="19"/>
+        <w:ind w:firstLine="720"/>
+        <w:rPr>
+          <w:rFonts w:ascii="Consolas" w:hAnsi="Consolas" w:cs="Consolas"/>
+          <w:color w:val="000000"/>
+          <w:szCs w:val="19"/>
+          <w:lang w:val="en-US"/>
         </w:rPr>
       </w:pPr>
       <w:r>
@@ -17785,18 +19067,27 @@
         </w:rPr>
         <w:t>&gt; q;</w:t>
       </w:r>
-    </w:p>
-    <w:p>
-      <w:pPr>
-        <w:autoSpaceDE w:val="0"/>
-        <w:autoSpaceDN w:val="0"/>
-        <w:adjustRightInd w:val="0"/>
-        <w:spacing w:after="0" w:line="240" w:lineRule="auto"/>
-        <w:ind w:left="1440"/>
-        <w:rPr>
-          <w:rFonts w:ascii="Consolas" w:hAnsi="Consolas" w:cs="Consolas"/>
-          <w:color w:val="000000"/>
-          <w:szCs w:val="19"/>
+      <w:r>
+        <w:rPr>
+          <w:rFonts w:ascii="Consolas" w:hAnsi="Consolas" w:cs="Consolas"/>
+          <w:color w:val="008000"/>
+          <w:szCs w:val="19"/>
+        </w:rPr>
+        <w:t xml:space="preserve"> </w:t>
+      </w:r>
+    </w:p>
+    <w:p>
+      <w:pPr>
+        <w:autoSpaceDE w:val="0"/>
+        <w:autoSpaceDN w:val="0"/>
+        <w:adjustRightInd w:val="0"/>
+        <w:spacing w:after="0" w:line="240" w:lineRule="auto"/>
+        <w:ind w:firstLine="720"/>
+        <w:rPr>
+          <w:rFonts w:ascii="Consolas" w:hAnsi="Consolas" w:cs="Consolas"/>
+          <w:color w:val="000000"/>
+          <w:szCs w:val="19"/>
+          <w:lang w:val="en-US"/>
         </w:rPr>
       </w:pPr>
       <w:r>
@@ -17831,11 +19122,12 @@
         <w:autoSpaceDN w:val="0"/>
         <w:adjustRightInd w:val="0"/>
         <w:spacing w:after="0" w:line="240" w:lineRule="auto"/>
-        <w:ind w:left="1440"/>
-        <w:rPr>
-          <w:rFonts w:ascii="Consolas" w:hAnsi="Consolas" w:cs="Consolas"/>
-          <w:color w:val="000000"/>
-          <w:szCs w:val="19"/>
+        <w:ind w:firstLine="720"/>
+        <w:rPr>
+          <w:rFonts w:ascii="Consolas" w:hAnsi="Consolas" w:cs="Consolas"/>
+          <w:color w:val="000000"/>
+          <w:szCs w:val="19"/>
+          <w:lang w:val="en-US"/>
         </w:rPr>
       </w:pPr>
       <w:r>
@@ -17918,7 +19210,7 @@
         <w:autoSpaceDN w:val="0"/>
         <w:adjustRightInd w:val="0"/>
         <w:spacing w:after="0" w:line="240" w:lineRule="auto"/>
-        <w:ind w:left="1440"/>
+        <w:ind w:firstLine="720"/>
         <w:rPr>
           <w:rFonts w:ascii="Consolas" w:hAnsi="Consolas" w:cs="Consolas"/>
           <w:color w:val="000000"/>
@@ -17956,11 +19248,12 @@
         <w:autoSpaceDN w:val="0"/>
         <w:adjustRightInd w:val="0"/>
         <w:spacing w:after="0" w:line="240" w:lineRule="auto"/>
-        <w:ind w:left="1440"/>
-        <w:rPr>
-          <w:rFonts w:ascii="Consolas" w:hAnsi="Consolas" w:cs="Consolas"/>
-          <w:color w:val="000000"/>
-          <w:szCs w:val="19"/>
+        <w:ind w:firstLine="720"/>
+        <w:rPr>
+          <w:rFonts w:ascii="Consolas" w:hAnsi="Consolas" w:cs="Consolas"/>
+          <w:color w:val="000000"/>
+          <w:szCs w:val="19"/>
+          <w:lang w:val="en-US"/>
         </w:rPr>
       </w:pPr>
       <w:r>
@@ -17994,7 +19287,7 @@
         <w:autoSpaceDN w:val="0"/>
         <w:adjustRightInd w:val="0"/>
         <w:spacing w:after="0" w:line="240" w:lineRule="auto"/>
-        <w:ind w:left="1440"/>
+        <w:ind w:firstLine="720"/>
         <w:rPr>
           <w:rFonts w:ascii="Consolas" w:hAnsi="Consolas" w:cs="Consolas"/>
           <w:color w:val="000000"/>
@@ -18017,11 +19310,12 @@
         <w:autoSpaceDN w:val="0"/>
         <w:adjustRightInd w:val="0"/>
         <w:spacing w:after="0" w:line="240" w:lineRule="auto"/>
-        <w:ind w:left="1440"/>
-        <w:rPr>
-          <w:rFonts w:ascii="Consolas" w:hAnsi="Consolas" w:cs="Consolas"/>
-          <w:color w:val="000000"/>
-          <w:szCs w:val="19"/>
+        <w:ind w:firstLine="720"/>
+        <w:rPr>
+          <w:rFonts w:ascii="Consolas" w:hAnsi="Consolas" w:cs="Consolas"/>
+          <w:color w:val="008000"/>
+          <w:szCs w:val="19"/>
+          <w:lang w:val="en-US"/>
         </w:rPr>
       </w:pPr>
       <w:r>
@@ -18048,7 +19342,7 @@
         <w:autoSpaceDN w:val="0"/>
         <w:adjustRightInd w:val="0"/>
         <w:spacing w:after="0" w:line="240" w:lineRule="auto"/>
-        <w:ind w:left="1440"/>
+        <w:ind w:firstLine="720"/>
         <w:rPr>
           <w:rFonts w:ascii="Consolas" w:hAnsi="Consolas" w:cs="Consolas"/>
           <w:color w:val="000000"/>
@@ -18095,11 +19389,12 @@
         <w:autoSpaceDN w:val="0"/>
         <w:adjustRightInd w:val="0"/>
         <w:spacing w:after="0" w:line="240" w:lineRule="auto"/>
-        <w:ind w:left="1440"/>
-        <w:rPr>
-          <w:rFonts w:ascii="Consolas" w:hAnsi="Consolas" w:cs="Consolas"/>
-          <w:color w:val="000000"/>
-          <w:szCs w:val="19"/>
+        <w:ind w:firstLine="720"/>
+        <w:rPr>
+          <w:rFonts w:ascii="Consolas" w:hAnsi="Consolas" w:cs="Consolas"/>
+          <w:color w:val="000000"/>
+          <w:szCs w:val="19"/>
+          <w:lang w:val="en-US"/>
         </w:rPr>
       </w:pPr>
       <w:r>
@@ -18157,7 +19452,7 @@
         <w:autoSpaceDN w:val="0"/>
         <w:adjustRightInd w:val="0"/>
         <w:spacing w:after="0" w:line="240" w:lineRule="auto"/>
-        <w:ind w:left="1440"/>
+        <w:ind w:firstLine="720"/>
         <w:rPr>
           <w:rFonts w:ascii="Consolas" w:hAnsi="Consolas" w:cs="Consolas"/>
           <w:color w:val="000000"/>
@@ -18188,11 +19483,12 @@
         <w:autoSpaceDN w:val="0"/>
         <w:adjustRightInd w:val="0"/>
         <w:spacing w:after="0" w:line="240" w:lineRule="auto"/>
-        <w:ind w:left="1440"/>
-        <w:rPr>
-          <w:rFonts w:ascii="Consolas" w:hAnsi="Consolas" w:cs="Consolas"/>
-          <w:color w:val="000000"/>
-          <w:szCs w:val="19"/>
+        <w:ind w:firstLine="720"/>
+        <w:rPr>
+          <w:rFonts w:ascii="Consolas" w:hAnsi="Consolas" w:cs="Consolas"/>
+          <w:color w:val="000000"/>
+          <w:szCs w:val="19"/>
+          <w:lang w:val="en-US"/>
         </w:rPr>
       </w:pPr>
       <w:r>
@@ -18227,7 +19523,7 @@
         <w:autoSpaceDN w:val="0"/>
         <w:adjustRightInd w:val="0"/>
         <w:spacing w:after="0" w:line="240" w:lineRule="auto"/>
-        <w:ind w:left="1440"/>
+        <w:ind w:firstLine="720"/>
         <w:rPr>
           <w:rFonts w:ascii="Consolas" w:hAnsi="Consolas" w:cs="Consolas"/>
           <w:color w:val="000000"/>
@@ -18281,7 +19577,7 @@
         <w:autoSpaceDN w:val="0"/>
         <w:adjustRightInd w:val="0"/>
         <w:spacing w:after="0" w:line="240" w:lineRule="auto"/>
-        <w:ind w:left="1440"/>
+        <w:ind w:firstLine="720"/>
         <w:rPr>
           <w:rFonts w:ascii="Consolas" w:hAnsi="Consolas" w:cs="Consolas"/>
           <w:color w:val="000000"/>
@@ -18328,7 +19624,7 @@
         <w:autoSpaceDN w:val="0"/>
         <w:adjustRightInd w:val="0"/>
         <w:spacing w:after="0" w:line="240" w:lineRule="auto"/>
-        <w:ind w:left="1440"/>
+        <w:ind w:firstLine="720"/>
         <w:rPr>
           <w:rFonts w:ascii="Consolas" w:hAnsi="Consolas" w:cs="Consolas"/>
           <w:color w:val="000000"/>
@@ -18374,7 +19670,7 @@
         <w:autoSpaceDN w:val="0"/>
         <w:adjustRightInd w:val="0"/>
         <w:spacing w:after="0" w:line="240" w:lineRule="auto"/>
-        <w:ind w:left="1440"/>
+        <w:ind w:firstLine="720"/>
         <w:rPr>
           <w:rFonts w:ascii="Consolas" w:hAnsi="Consolas" w:cs="Consolas"/>
           <w:color w:val="000000"/>
@@ -18436,7 +19732,7 @@
         <w:autoSpaceDN w:val="0"/>
         <w:adjustRightInd w:val="0"/>
         <w:spacing w:after="0" w:line="240" w:lineRule="auto"/>
-        <w:ind w:left="1440"/>
+        <w:ind w:firstLine="720"/>
         <w:rPr>
           <w:rFonts w:ascii="Consolas" w:hAnsi="Consolas" w:cs="Consolas"/>
           <w:color w:val="000000"/>
@@ -18467,11 +19763,12 @@
         <w:autoSpaceDN w:val="0"/>
         <w:adjustRightInd w:val="0"/>
         <w:spacing w:after="0" w:line="240" w:lineRule="auto"/>
-        <w:ind w:left="1440"/>
-        <w:rPr>
-          <w:rFonts w:ascii="Consolas" w:hAnsi="Consolas" w:cs="Consolas"/>
-          <w:color w:val="000000"/>
-          <w:szCs w:val="19"/>
+        <w:ind w:firstLine="720"/>
+        <w:rPr>
+          <w:rFonts w:ascii="Consolas" w:hAnsi="Consolas" w:cs="Consolas"/>
+          <w:color w:val="000000"/>
+          <w:szCs w:val="19"/>
+          <w:lang w:val="en-US"/>
         </w:rPr>
       </w:pPr>
       <w:r>
@@ -18505,7 +19802,7 @@
         <w:autoSpaceDN w:val="0"/>
         <w:adjustRightInd w:val="0"/>
         <w:spacing w:after="0" w:line="240" w:lineRule="auto"/>
-        <w:ind w:left="1440"/>
+        <w:ind w:firstLine="720"/>
         <w:rPr>
           <w:rFonts w:ascii="Consolas" w:hAnsi="Consolas" w:cs="Consolas"/>
           <w:color w:val="000000"/>
@@ -18536,7 +19833,7 @@
         <w:autoSpaceDN w:val="0"/>
         <w:adjustRightInd w:val="0"/>
         <w:spacing w:after="0" w:line="240" w:lineRule="auto"/>
-        <w:ind w:left="1440"/>
+        <w:ind w:firstLine="720"/>
         <w:rPr>
           <w:rFonts w:ascii="Consolas" w:hAnsi="Consolas" w:cs="Consolas"/>
           <w:color w:val="000000"/>
@@ -18591,11 +19888,12 @@
         <w:autoSpaceDN w:val="0"/>
         <w:adjustRightInd w:val="0"/>
         <w:spacing w:after="0" w:line="240" w:lineRule="auto"/>
-        <w:ind w:left="1440"/>
-        <w:rPr>
-          <w:rFonts w:ascii="Consolas" w:hAnsi="Consolas" w:cs="Consolas"/>
-          <w:color w:val="000000"/>
-          <w:szCs w:val="19"/>
+        <w:ind w:firstLine="720"/>
+        <w:rPr>
+          <w:rFonts w:ascii="Consolas" w:hAnsi="Consolas" w:cs="Consolas"/>
+          <w:color w:val="000000"/>
+          <w:szCs w:val="19"/>
+          <w:lang w:val="en-US"/>
         </w:rPr>
       </w:pPr>
       <w:r>
@@ -18678,19 +19976,20 @@
         <w:autoSpaceDN w:val="0"/>
         <w:adjustRightInd w:val="0"/>
         <w:spacing w:after="0" w:line="240" w:lineRule="auto"/>
-        <w:ind w:left="1440"/>
-        <w:rPr>
-          <w:rFonts w:ascii="Consolas" w:hAnsi="Consolas" w:cs="Consolas"/>
-          <w:color w:val="000000"/>
-          <w:szCs w:val="19"/>
-        </w:rPr>
-      </w:pPr>
-      <w:r>
-        <w:rPr>
-          <w:rFonts w:ascii="Consolas" w:hAnsi="Consolas" w:cs="Consolas"/>
-          <w:color w:val="000000"/>
-          <w:szCs w:val="19"/>
-        </w:rPr>
+        <w:ind w:firstLine="720"/>
+        <w:rPr>
+          <w:rFonts w:ascii="Consolas" w:hAnsi="Consolas" w:cs="Consolas"/>
+          <w:color w:val="000000"/>
+          <w:szCs w:val="19"/>
+        </w:rPr>
+      </w:pPr>
+      <w:r>
+        <w:rPr>
+          <w:rFonts w:ascii="Consolas" w:hAnsi="Consolas" w:cs="Consolas"/>
+          <w:color w:val="000000"/>
+          <w:szCs w:val="19"/>
+        </w:rPr>
+        <w:lastRenderedPageBreak/>
         <w:tab/>
       </w:r>
       <w:r>
@@ -18748,11 +20047,12 @@
         <w:autoSpaceDN w:val="0"/>
         <w:adjustRightInd w:val="0"/>
         <w:spacing w:after="0" w:line="240" w:lineRule="auto"/>
-        <w:ind w:left="1440"/>
-        <w:rPr>
-          <w:rFonts w:ascii="Consolas" w:hAnsi="Consolas" w:cs="Consolas"/>
-          <w:color w:val="000000"/>
-          <w:szCs w:val="19"/>
+        <w:ind w:firstLine="720"/>
+        <w:rPr>
+          <w:rFonts w:ascii="Consolas" w:hAnsi="Consolas" w:cs="Consolas"/>
+          <w:color w:val="000000"/>
+          <w:szCs w:val="19"/>
+          <w:lang w:val="en-US"/>
         </w:rPr>
       </w:pPr>
       <w:r>
@@ -18787,7 +20087,7 @@
         <w:autoSpaceDN w:val="0"/>
         <w:adjustRightInd w:val="0"/>
         <w:spacing w:after="0" w:line="240" w:lineRule="auto"/>
-        <w:ind w:left="1440"/>
+        <w:ind w:firstLine="720"/>
         <w:rPr>
           <w:rFonts w:ascii="Consolas" w:hAnsi="Consolas" w:cs="Consolas"/>
           <w:color w:val="000000"/>
@@ -18818,7 +20118,7 @@
         <w:autoSpaceDN w:val="0"/>
         <w:adjustRightInd w:val="0"/>
         <w:spacing w:after="0" w:line="240" w:lineRule="auto"/>
-        <w:ind w:left="1440"/>
+        <w:ind w:firstLine="720"/>
         <w:rPr>
           <w:rFonts w:ascii="Consolas" w:hAnsi="Consolas" w:cs="Consolas"/>
           <w:color w:val="000000"/>
@@ -18841,7 +20141,7 @@
         <w:autoSpaceDN w:val="0"/>
         <w:adjustRightInd w:val="0"/>
         <w:spacing w:after="0" w:line="240" w:lineRule="auto"/>
-        <w:ind w:left="1440"/>
+        <w:ind w:firstLine="720"/>
         <w:rPr>
           <w:rFonts w:ascii="Consolas" w:hAnsi="Consolas" w:cs="Consolas"/>
           <w:color w:val="000000"/>
@@ -18863,6 +20163,7 @@
         <w:autoSpaceDN w:val="0"/>
         <w:adjustRightInd w:val="0"/>
         <w:spacing w:after="0" w:line="240" w:lineRule="auto"/>
+        <w:ind w:firstLine="720"/>
         <w:rPr>
           <w:rFonts w:ascii="Consolas" w:hAnsi="Consolas" w:cs="Consolas"/>
           <w:color w:val="000000"/>
@@ -18875,6 +20176,7 @@
       <w:pPr>
         <w:pStyle w:val="u2"/>
         <w:spacing w:line="276" w:lineRule="auto"/>
+        <w:ind w:left="0" w:firstLine="720"/>
         <w:jc w:val="both"/>
         <w:rPr>
           <w:rFonts w:cs="Times New Roman"/>
@@ -18897,7 +20199,7 @@
         <w:autoSpaceDN w:val="0"/>
         <w:adjustRightInd w:val="0"/>
         <w:spacing w:after="0" w:line="240" w:lineRule="auto"/>
-        <w:ind w:left="810"/>
+        <w:ind w:firstLine="720"/>
         <w:rPr>
           <w:rFonts w:ascii="Consolas" w:hAnsi="Consolas" w:cs="Consolas"/>
           <w:color w:val="0000FF"/>
@@ -18911,7 +20213,7 @@
         <w:autoSpaceDN w:val="0"/>
         <w:adjustRightInd w:val="0"/>
         <w:spacing w:after="0" w:line="240" w:lineRule="auto"/>
-        <w:ind w:left="1440"/>
+        <w:ind w:firstLine="720"/>
         <w:rPr>
           <w:rFonts w:ascii="Consolas" w:hAnsi="Consolas" w:cs="Consolas"/>
           <w:color w:val="000000"/>
@@ -19005,7 +20307,7 @@
         <w:autoSpaceDN w:val="0"/>
         <w:adjustRightInd w:val="0"/>
         <w:spacing w:after="0" w:line="240" w:lineRule="auto"/>
-        <w:ind w:left="1440"/>
+        <w:ind w:firstLine="720"/>
         <w:rPr>
           <w:rFonts w:ascii="Consolas" w:hAnsi="Consolas" w:cs="Consolas"/>
           <w:color w:val="000000"/>
@@ -19027,7 +20329,7 @@
         <w:autoSpaceDN w:val="0"/>
         <w:adjustRightInd w:val="0"/>
         <w:spacing w:after="0" w:line="240" w:lineRule="auto"/>
-        <w:ind w:left="1440"/>
+        <w:ind w:firstLine="720"/>
         <w:rPr>
           <w:rFonts w:ascii="Consolas" w:hAnsi="Consolas" w:cs="Consolas"/>
           <w:color w:val="000000"/>
@@ -19066,7 +20368,7 @@
         <w:autoSpaceDN w:val="0"/>
         <w:adjustRightInd w:val="0"/>
         <w:spacing w:after="0" w:line="240" w:lineRule="auto"/>
-        <w:ind w:left="1440"/>
+        <w:ind w:firstLine="720"/>
         <w:rPr>
           <w:rFonts w:ascii="Consolas" w:hAnsi="Consolas" w:cs="Consolas"/>
           <w:color w:val="000000"/>
@@ -19136,7 +20438,7 @@
         <w:autoSpaceDN w:val="0"/>
         <w:adjustRightInd w:val="0"/>
         <w:spacing w:after="0" w:line="240" w:lineRule="auto"/>
-        <w:ind w:left="1440"/>
+        <w:ind w:firstLine="720"/>
         <w:rPr>
           <w:rFonts w:ascii="Consolas" w:hAnsi="Consolas" w:cs="Consolas"/>
           <w:color w:val="000000"/>
@@ -19183,28 +20485,641 @@
         </w:rPr>
         <w:t>;</w:t>
       </w:r>
+    </w:p>
+    <w:p>
+      <w:pPr>
+        <w:autoSpaceDE w:val="0"/>
+        <w:autoSpaceDN w:val="0"/>
+        <w:adjustRightInd w:val="0"/>
+        <w:spacing w:after="0" w:line="240" w:lineRule="auto"/>
+        <w:ind w:firstLine="720"/>
+        <w:rPr>
+          <w:rFonts w:ascii="Consolas" w:hAnsi="Consolas" w:cs="Consolas"/>
+          <w:color w:val="000000"/>
+          <w:szCs w:val="19"/>
+        </w:rPr>
+      </w:pPr>
+      <w:r>
+        <w:rPr>
+          <w:rFonts w:ascii="Consolas" w:hAnsi="Consolas" w:cs="Consolas"/>
+          <w:color w:val="000000"/>
+          <w:szCs w:val="19"/>
+        </w:rPr>
+        <w:tab/>
+        <w:t xml:space="preserve">cout </w:t>
+      </w:r>
+      <w:r>
+        <w:rPr>
+          <w:rFonts w:ascii="Consolas" w:hAnsi="Consolas" w:cs="Consolas"/>
+          <w:color w:val="008080"/>
+          <w:szCs w:val="19"/>
+        </w:rPr>
+        <w:t>&lt;&lt;</w:t>
+      </w:r>
+      <w:r>
+        <w:rPr>
+          <w:rFonts w:ascii="Consolas" w:hAnsi="Consolas" w:cs="Consolas"/>
+          <w:color w:val="000000"/>
+          <w:szCs w:val="19"/>
+        </w:rPr>
+        <w:t xml:space="preserve"> </w:t>
+      </w:r>
+      <w:r>
+        <w:rPr>
+          <w:rFonts w:ascii="Consolas" w:hAnsi="Consolas" w:cs="Consolas"/>
+          <w:color w:val="808080"/>
+          <w:szCs w:val="19"/>
+        </w:rPr>
+        <w:t>start</w:t>
+      </w:r>
+      <w:r>
+        <w:rPr>
+          <w:rFonts w:ascii="Consolas" w:hAnsi="Consolas" w:cs="Consolas"/>
+          <w:color w:val="000000"/>
+          <w:szCs w:val="19"/>
+        </w:rPr>
+        <w:t xml:space="preserve"> </w:t>
+      </w:r>
+      <w:r>
+        <w:rPr>
+          <w:rFonts w:ascii="Consolas" w:hAnsi="Consolas" w:cs="Consolas"/>
+          <w:color w:val="008080"/>
+          <w:szCs w:val="19"/>
+        </w:rPr>
+        <w:t>&lt;&lt;</w:t>
+      </w:r>
+      <w:r>
+        <w:rPr>
+          <w:rFonts w:ascii="Consolas" w:hAnsi="Consolas" w:cs="Consolas"/>
+          <w:color w:val="000000"/>
+          <w:szCs w:val="19"/>
+        </w:rPr>
+        <w:t xml:space="preserve"> </w:t>
+      </w:r>
+      <w:r>
+        <w:rPr>
+          <w:rFonts w:ascii="Consolas" w:hAnsi="Consolas" w:cs="Consolas"/>
+          <w:color w:val="A31515"/>
+          <w:szCs w:val="19"/>
+        </w:rPr>
+        <w:t>'\t'</w:t>
+      </w:r>
+      <w:r>
+        <w:rPr>
+          <w:rFonts w:ascii="Consolas" w:hAnsi="Consolas" w:cs="Consolas"/>
+          <w:color w:val="000000"/>
+          <w:szCs w:val="19"/>
+        </w:rPr>
+        <w:t>;</w:t>
+      </w:r>
+    </w:p>
+    <w:p>
+      <w:pPr>
+        <w:autoSpaceDE w:val="0"/>
+        <w:autoSpaceDN w:val="0"/>
+        <w:adjustRightInd w:val="0"/>
+        <w:spacing w:after="0" w:line="240" w:lineRule="auto"/>
+        <w:ind w:firstLine="720"/>
+        <w:rPr>
+          <w:rFonts w:ascii="Consolas" w:hAnsi="Consolas" w:cs="Consolas"/>
+          <w:color w:val="000000"/>
+          <w:szCs w:val="19"/>
+        </w:rPr>
+      </w:pPr>
+      <w:r>
+        <w:rPr>
+          <w:rFonts w:ascii="Consolas" w:hAnsi="Consolas" w:cs="Consolas"/>
+          <w:color w:val="000000"/>
+          <w:szCs w:val="19"/>
+        </w:rPr>
+        <w:tab/>
+      </w:r>
+      <w:r>
+        <w:rPr>
+          <w:rFonts w:ascii="Consolas" w:hAnsi="Consolas" w:cs="Consolas"/>
+          <w:color w:val="2B91AF"/>
+          <w:szCs w:val="19"/>
+        </w:rPr>
+        <w:t>stack</w:t>
+      </w:r>
+      <w:r>
+        <w:rPr>
+          <w:rFonts w:ascii="Consolas" w:hAnsi="Consolas" w:cs="Consolas"/>
+          <w:color w:val="000000"/>
+          <w:szCs w:val="19"/>
+        </w:rPr>
+        <w:t>&lt;</w:t>
+      </w:r>
+      <w:r>
+        <w:rPr>
+          <w:rFonts w:ascii="Consolas" w:hAnsi="Consolas" w:cs="Consolas"/>
+          <w:color w:val="0000FF"/>
+          <w:szCs w:val="19"/>
+        </w:rPr>
+        <w:t>char</w:t>
+      </w:r>
+      <w:r>
+        <w:rPr>
+          <w:rFonts w:ascii="Consolas" w:hAnsi="Consolas" w:cs="Consolas"/>
+          <w:color w:val="000000"/>
+          <w:szCs w:val="19"/>
+        </w:rPr>
+        <w:t>&gt; s;</w:t>
+      </w:r>
       <w:r>
         <w:rPr>
           <w:rFonts w:ascii="Consolas" w:hAnsi="Consolas" w:cs="Consolas"/>
           <w:color w:val="008000"/>
           <w:szCs w:val="19"/>
         </w:rPr>
-        <w:t>//Đánh dấu đỉnh đã xét</w:t>
-      </w:r>
-    </w:p>
-    <w:p>
-      <w:pPr>
-        <w:autoSpaceDE w:val="0"/>
-        <w:autoSpaceDN w:val="0"/>
-        <w:adjustRightInd w:val="0"/>
-        <w:spacing w:after="0" w:line="240" w:lineRule="auto"/>
-        <w:ind w:left="1440"/>
-        <w:rPr>
-          <w:rFonts w:ascii="Consolas" w:hAnsi="Consolas" w:cs="Consolas"/>
-          <w:color w:val="000000"/>
-          <w:szCs w:val="19"/>
-        </w:rPr>
-      </w:pPr>
+        <w:t xml:space="preserve"> </w:t>
+      </w:r>
+    </w:p>
+    <w:p>
+      <w:pPr>
+        <w:autoSpaceDE w:val="0"/>
+        <w:autoSpaceDN w:val="0"/>
+        <w:adjustRightInd w:val="0"/>
+        <w:spacing w:after="0" w:line="240" w:lineRule="auto"/>
+        <w:ind w:firstLine="720"/>
+        <w:rPr>
+          <w:rFonts w:ascii="Consolas" w:hAnsi="Consolas" w:cs="Consolas"/>
+          <w:color w:val="000000"/>
+          <w:szCs w:val="19"/>
+        </w:rPr>
+      </w:pPr>
+      <w:r>
+        <w:rPr>
+          <w:rFonts w:ascii="Consolas" w:hAnsi="Consolas" w:cs="Consolas"/>
+          <w:color w:val="000000"/>
+          <w:szCs w:val="19"/>
+        </w:rPr>
+        <w:tab/>
+        <w:t>s.push(</w:t>
+      </w:r>
+      <w:r>
+        <w:rPr>
+          <w:rFonts w:ascii="Consolas" w:hAnsi="Consolas" w:cs="Consolas"/>
+          <w:color w:val="808080"/>
+          <w:szCs w:val="19"/>
+        </w:rPr>
+        <w:t>start</w:t>
+      </w:r>
+      <w:r>
+        <w:rPr>
+          <w:rFonts w:ascii="Consolas" w:hAnsi="Consolas" w:cs="Consolas"/>
+          <w:color w:val="000000"/>
+          <w:szCs w:val="19"/>
+        </w:rPr>
+        <w:t>);</w:t>
+      </w:r>
+    </w:p>
+    <w:p>
+      <w:pPr>
+        <w:autoSpaceDE w:val="0"/>
+        <w:autoSpaceDN w:val="0"/>
+        <w:adjustRightInd w:val="0"/>
+        <w:spacing w:after="0" w:line="240" w:lineRule="auto"/>
+        <w:ind w:firstLine="720"/>
+        <w:rPr>
+          <w:rFonts w:ascii="Consolas" w:hAnsi="Consolas" w:cs="Consolas"/>
+          <w:color w:val="000000"/>
+          <w:szCs w:val="19"/>
+        </w:rPr>
+      </w:pPr>
+      <w:r>
+        <w:rPr>
+          <w:rFonts w:ascii="Consolas" w:hAnsi="Consolas" w:cs="Consolas"/>
+          <w:color w:val="000000"/>
+          <w:szCs w:val="19"/>
+        </w:rPr>
+        <w:tab/>
+      </w:r>
+      <w:r>
+        <w:rPr>
+          <w:rFonts w:ascii="Consolas" w:hAnsi="Consolas" w:cs="Consolas"/>
+          <w:color w:val="0000FF"/>
+          <w:szCs w:val="19"/>
+        </w:rPr>
+        <w:t>char</w:t>
+      </w:r>
+      <w:r>
+        <w:rPr>
+          <w:rFonts w:ascii="Consolas" w:hAnsi="Consolas" w:cs="Consolas"/>
+          <w:color w:val="000000"/>
+          <w:szCs w:val="19"/>
+        </w:rPr>
+        <w:t xml:space="preserve"> cur, adj;</w:t>
+      </w:r>
+    </w:p>
+    <w:p>
+      <w:pPr>
+        <w:autoSpaceDE w:val="0"/>
+        <w:autoSpaceDN w:val="0"/>
+        <w:adjustRightInd w:val="0"/>
+        <w:spacing w:after="0" w:line="240" w:lineRule="auto"/>
+        <w:ind w:firstLine="720"/>
+        <w:rPr>
+          <w:rFonts w:ascii="Consolas" w:hAnsi="Consolas" w:cs="Consolas"/>
+          <w:color w:val="000000"/>
+          <w:szCs w:val="19"/>
+        </w:rPr>
+      </w:pPr>
+      <w:r>
+        <w:rPr>
+          <w:rFonts w:ascii="Consolas" w:hAnsi="Consolas" w:cs="Consolas"/>
+          <w:color w:val="000000"/>
+          <w:szCs w:val="19"/>
+        </w:rPr>
+        <w:tab/>
+      </w:r>
+      <w:r>
+        <w:rPr>
+          <w:rFonts w:ascii="Consolas" w:hAnsi="Consolas" w:cs="Consolas"/>
+          <w:color w:val="0000FF"/>
+          <w:szCs w:val="19"/>
+        </w:rPr>
+        <w:t>while</w:t>
+      </w:r>
+      <w:r>
+        <w:rPr>
+          <w:rFonts w:ascii="Consolas" w:hAnsi="Consolas" w:cs="Consolas"/>
+          <w:color w:val="000000"/>
+          <w:szCs w:val="19"/>
+        </w:rPr>
+        <w:t xml:space="preserve"> (!s.empty())</w:t>
+      </w:r>
+    </w:p>
+    <w:p>
+      <w:pPr>
+        <w:autoSpaceDE w:val="0"/>
+        <w:autoSpaceDN w:val="0"/>
+        <w:adjustRightInd w:val="0"/>
+        <w:spacing w:after="0" w:line="240" w:lineRule="auto"/>
+        <w:ind w:firstLine="720"/>
+        <w:rPr>
+          <w:rFonts w:ascii="Consolas" w:hAnsi="Consolas" w:cs="Consolas"/>
+          <w:color w:val="000000"/>
+          <w:szCs w:val="19"/>
+        </w:rPr>
+      </w:pPr>
+      <w:r>
+        <w:rPr>
+          <w:rFonts w:ascii="Consolas" w:hAnsi="Consolas" w:cs="Consolas"/>
+          <w:color w:val="000000"/>
+          <w:szCs w:val="19"/>
+        </w:rPr>
+        <w:tab/>
+        <w:t>{</w:t>
+      </w:r>
+    </w:p>
+    <w:p>
+      <w:pPr>
+        <w:autoSpaceDE w:val="0"/>
+        <w:autoSpaceDN w:val="0"/>
+        <w:adjustRightInd w:val="0"/>
+        <w:spacing w:after="0" w:line="240" w:lineRule="auto"/>
+        <w:ind w:firstLine="720"/>
+        <w:rPr>
+          <w:rFonts w:ascii="Consolas" w:hAnsi="Consolas" w:cs="Consolas"/>
+          <w:color w:val="000000"/>
+          <w:szCs w:val="19"/>
+        </w:rPr>
+      </w:pPr>
+      <w:r>
+        <w:rPr>
+          <w:rFonts w:ascii="Consolas" w:hAnsi="Consolas" w:cs="Consolas"/>
+          <w:color w:val="000000"/>
+          <w:szCs w:val="19"/>
+        </w:rPr>
+        <w:tab/>
+      </w:r>
+      <w:r>
+        <w:rPr>
+          <w:rFonts w:ascii="Consolas" w:hAnsi="Consolas" w:cs="Consolas"/>
+          <w:color w:val="000000"/>
+          <w:szCs w:val="19"/>
+        </w:rPr>
+        <w:tab/>
+        <w:t>cur = s.top();</w:t>
+      </w:r>
+    </w:p>
+    <w:p>
+      <w:pPr>
+        <w:autoSpaceDE w:val="0"/>
+        <w:autoSpaceDN w:val="0"/>
+        <w:adjustRightInd w:val="0"/>
+        <w:spacing w:after="0" w:line="240" w:lineRule="auto"/>
+        <w:ind w:firstLine="720"/>
+        <w:rPr>
+          <w:rFonts w:ascii="Consolas" w:hAnsi="Consolas" w:cs="Consolas"/>
+          <w:color w:val="000000"/>
+          <w:szCs w:val="19"/>
+        </w:rPr>
+      </w:pPr>
+      <w:r>
+        <w:rPr>
+          <w:rFonts w:ascii="Consolas" w:hAnsi="Consolas" w:cs="Consolas"/>
+          <w:color w:val="000000"/>
+          <w:szCs w:val="19"/>
+        </w:rPr>
+        <w:tab/>
+      </w:r>
+      <w:r>
+        <w:rPr>
+          <w:rFonts w:ascii="Consolas" w:hAnsi="Consolas" w:cs="Consolas"/>
+          <w:color w:val="000000"/>
+          <w:szCs w:val="19"/>
+        </w:rPr>
+        <w:tab/>
+        <w:t>adj = FindFirstAdjacentVertex(</w:t>
+      </w:r>
+      <w:r>
+        <w:rPr>
+          <w:rFonts w:ascii="Consolas" w:hAnsi="Consolas" w:cs="Consolas"/>
+          <w:color w:val="808080"/>
+          <w:szCs w:val="19"/>
+        </w:rPr>
+        <w:t>g</w:t>
+      </w:r>
+      <w:r>
+        <w:rPr>
+          <w:rFonts w:ascii="Consolas" w:hAnsi="Consolas" w:cs="Consolas"/>
+          <w:color w:val="000000"/>
+          <w:szCs w:val="19"/>
+        </w:rPr>
+        <w:t>, cur);</w:t>
+      </w:r>
+    </w:p>
+    <w:p>
+      <w:pPr>
+        <w:autoSpaceDE w:val="0"/>
+        <w:autoSpaceDN w:val="0"/>
+        <w:adjustRightInd w:val="0"/>
+        <w:spacing w:after="0" w:line="240" w:lineRule="auto"/>
+        <w:ind w:firstLine="720"/>
+        <w:rPr>
+          <w:rFonts w:ascii="Consolas" w:hAnsi="Consolas" w:cs="Consolas"/>
+          <w:color w:val="000000"/>
+          <w:szCs w:val="19"/>
+        </w:rPr>
+      </w:pPr>
+      <w:r>
+        <w:rPr>
+          <w:rFonts w:ascii="Consolas" w:hAnsi="Consolas" w:cs="Consolas"/>
+          <w:color w:val="000000"/>
+          <w:szCs w:val="19"/>
+        </w:rPr>
+        <w:tab/>
+      </w:r>
+      <w:r>
+        <w:rPr>
+          <w:rFonts w:ascii="Consolas" w:hAnsi="Consolas" w:cs="Consolas"/>
+          <w:color w:val="000000"/>
+          <w:szCs w:val="19"/>
+        </w:rPr>
+        <w:tab/>
+      </w:r>
+      <w:r>
+        <w:rPr>
+          <w:rFonts w:ascii="Consolas" w:hAnsi="Consolas" w:cs="Consolas"/>
+          <w:color w:val="0000FF"/>
+          <w:szCs w:val="19"/>
+        </w:rPr>
+        <w:t>if</w:t>
+      </w:r>
+      <w:r>
+        <w:rPr>
+          <w:rFonts w:ascii="Consolas" w:hAnsi="Consolas" w:cs="Consolas"/>
+          <w:color w:val="000000"/>
+          <w:szCs w:val="19"/>
+        </w:rPr>
+        <w:t xml:space="preserve"> (adj == </w:t>
+      </w:r>
+      <w:r>
+        <w:rPr>
+          <w:rFonts w:ascii="Consolas" w:hAnsi="Consolas" w:cs="Consolas"/>
+          <w:color w:val="6F008A"/>
+          <w:szCs w:val="19"/>
+        </w:rPr>
+        <w:t>NULLDATA</w:t>
+      </w:r>
+      <w:r>
+        <w:rPr>
+          <w:rFonts w:ascii="Consolas" w:hAnsi="Consolas" w:cs="Consolas"/>
+          <w:color w:val="000000"/>
+          <w:szCs w:val="19"/>
+        </w:rPr>
+        <w:t>)</w:t>
+      </w:r>
+    </w:p>
+    <w:p>
+      <w:pPr>
+        <w:autoSpaceDE w:val="0"/>
+        <w:autoSpaceDN w:val="0"/>
+        <w:adjustRightInd w:val="0"/>
+        <w:spacing w:after="0" w:line="240" w:lineRule="auto"/>
+        <w:ind w:firstLine="720"/>
+        <w:rPr>
+          <w:rFonts w:ascii="Consolas" w:hAnsi="Consolas" w:cs="Consolas"/>
+          <w:color w:val="000000"/>
+          <w:szCs w:val="19"/>
+        </w:rPr>
+      </w:pPr>
+      <w:r>
+        <w:rPr>
+          <w:rFonts w:ascii="Consolas" w:hAnsi="Consolas" w:cs="Consolas"/>
+          <w:color w:val="000000"/>
+          <w:szCs w:val="19"/>
+        </w:rPr>
+        <w:tab/>
+      </w:r>
+      <w:r>
+        <w:rPr>
+          <w:rFonts w:ascii="Consolas" w:hAnsi="Consolas" w:cs="Consolas"/>
+          <w:color w:val="000000"/>
+          <w:szCs w:val="19"/>
+        </w:rPr>
+        <w:tab/>
+      </w:r>
+      <w:r>
+        <w:rPr>
+          <w:rFonts w:ascii="Consolas" w:hAnsi="Consolas" w:cs="Consolas"/>
+          <w:color w:val="000000"/>
+          <w:szCs w:val="19"/>
+        </w:rPr>
+        <w:tab/>
+        <w:t>s.pop();</w:t>
+      </w:r>
+    </w:p>
+    <w:p>
+      <w:pPr>
+        <w:autoSpaceDE w:val="0"/>
+        <w:autoSpaceDN w:val="0"/>
+        <w:adjustRightInd w:val="0"/>
+        <w:spacing w:after="0" w:line="240" w:lineRule="auto"/>
+        <w:ind w:firstLine="720"/>
+        <w:rPr>
+          <w:rFonts w:ascii="Consolas" w:hAnsi="Consolas" w:cs="Consolas"/>
+          <w:color w:val="000000"/>
+          <w:szCs w:val="19"/>
+        </w:rPr>
+      </w:pPr>
+      <w:r>
+        <w:rPr>
+          <w:rFonts w:ascii="Consolas" w:hAnsi="Consolas" w:cs="Consolas"/>
+          <w:color w:val="000000"/>
+          <w:szCs w:val="19"/>
+        </w:rPr>
+        <w:tab/>
+      </w:r>
+      <w:r>
+        <w:rPr>
+          <w:rFonts w:ascii="Consolas" w:hAnsi="Consolas" w:cs="Consolas"/>
+          <w:color w:val="000000"/>
+          <w:szCs w:val="19"/>
+        </w:rPr>
+        <w:tab/>
+      </w:r>
+      <w:r>
+        <w:rPr>
+          <w:rFonts w:ascii="Consolas" w:hAnsi="Consolas" w:cs="Consolas"/>
+          <w:color w:val="0000FF"/>
+          <w:szCs w:val="19"/>
+        </w:rPr>
+        <w:t>else</w:t>
+      </w:r>
+    </w:p>
+    <w:p>
+      <w:pPr>
+        <w:autoSpaceDE w:val="0"/>
+        <w:autoSpaceDN w:val="0"/>
+        <w:adjustRightInd w:val="0"/>
+        <w:spacing w:after="0" w:line="240" w:lineRule="auto"/>
+        <w:ind w:firstLine="720"/>
+        <w:rPr>
+          <w:rFonts w:ascii="Consolas" w:hAnsi="Consolas" w:cs="Consolas"/>
+          <w:color w:val="000000"/>
+          <w:szCs w:val="19"/>
+        </w:rPr>
+      </w:pPr>
+      <w:r>
+        <w:rPr>
+          <w:rFonts w:ascii="Consolas" w:hAnsi="Consolas" w:cs="Consolas"/>
+          <w:color w:val="000000"/>
+          <w:szCs w:val="19"/>
+        </w:rPr>
+        <w:tab/>
+      </w:r>
+      <w:r>
+        <w:rPr>
+          <w:rFonts w:ascii="Consolas" w:hAnsi="Consolas" w:cs="Consolas"/>
+          <w:color w:val="000000"/>
+          <w:szCs w:val="19"/>
+        </w:rPr>
+        <w:tab/>
+        <w:t>{</w:t>
+      </w:r>
+    </w:p>
+    <w:p>
+      <w:pPr>
+        <w:autoSpaceDE w:val="0"/>
+        <w:autoSpaceDN w:val="0"/>
+        <w:adjustRightInd w:val="0"/>
+        <w:spacing w:after="0" w:line="240" w:lineRule="auto"/>
+        <w:ind w:firstLine="720"/>
+        <w:rPr>
+          <w:rFonts w:ascii="Consolas" w:hAnsi="Consolas" w:cs="Consolas"/>
+          <w:color w:val="000000"/>
+          <w:szCs w:val="19"/>
+        </w:rPr>
+      </w:pPr>
+      <w:r>
+        <w:rPr>
+          <w:rFonts w:ascii="Consolas" w:hAnsi="Consolas" w:cs="Consolas"/>
+          <w:color w:val="000000"/>
+          <w:szCs w:val="19"/>
+        </w:rPr>
+        <w:tab/>
+      </w:r>
+      <w:r>
+        <w:rPr>
+          <w:rFonts w:ascii="Consolas" w:hAnsi="Consolas" w:cs="Consolas"/>
+          <w:color w:val="000000"/>
+          <w:szCs w:val="19"/>
+        </w:rPr>
+        <w:tab/>
+      </w:r>
+      <w:r>
+        <w:rPr>
+          <w:rFonts w:ascii="Consolas" w:hAnsi="Consolas" w:cs="Consolas"/>
+          <w:color w:val="000000"/>
+          <w:szCs w:val="19"/>
+        </w:rPr>
+        <w:tab/>
+      </w:r>
+      <w:r>
+        <w:rPr>
+          <w:rFonts w:ascii="Consolas" w:hAnsi="Consolas" w:cs="Consolas"/>
+          <w:color w:val="0000FF"/>
+          <w:szCs w:val="19"/>
+        </w:rPr>
+        <w:t>int</w:t>
+      </w:r>
+      <w:r>
+        <w:rPr>
+          <w:rFonts w:ascii="Consolas" w:hAnsi="Consolas" w:cs="Consolas"/>
+          <w:color w:val="000000"/>
+          <w:szCs w:val="19"/>
+        </w:rPr>
+        <w:t xml:space="preserve"> index = FindIndexVertex(</w:t>
+      </w:r>
+      <w:r>
+        <w:rPr>
+          <w:rFonts w:ascii="Consolas" w:hAnsi="Consolas" w:cs="Consolas"/>
+          <w:color w:val="808080"/>
+          <w:szCs w:val="19"/>
+        </w:rPr>
+        <w:t>g</w:t>
+      </w:r>
+      <w:r>
+        <w:rPr>
+          <w:rFonts w:ascii="Consolas" w:hAnsi="Consolas" w:cs="Consolas"/>
+          <w:color w:val="000000"/>
+          <w:szCs w:val="19"/>
+        </w:rPr>
+        <w:t>, adj);</w:t>
+      </w:r>
+    </w:p>
+    <w:p>
+      <w:pPr>
+        <w:autoSpaceDE w:val="0"/>
+        <w:autoSpaceDN w:val="0"/>
+        <w:adjustRightInd w:val="0"/>
+        <w:spacing w:after="0" w:line="240" w:lineRule="auto"/>
+        <w:ind w:firstLine="720"/>
+        <w:rPr>
+          <w:rFonts w:ascii="Consolas" w:hAnsi="Consolas" w:cs="Consolas"/>
+          <w:color w:val="000000"/>
+          <w:szCs w:val="19"/>
+        </w:rPr>
+      </w:pPr>
+      <w:r>
+        <w:rPr>
+          <w:rFonts w:ascii="Consolas" w:hAnsi="Consolas" w:cs="Consolas"/>
+          <w:color w:val="000000"/>
+          <w:szCs w:val="19"/>
+        </w:rPr>
+        <w:tab/>
+      </w:r>
+      <w:r>
+        <w:rPr>
+          <w:rFonts w:ascii="Consolas" w:hAnsi="Consolas" w:cs="Consolas"/>
+          <w:color w:val="000000"/>
+          <w:szCs w:val="19"/>
+        </w:rPr>
+        <w:tab/>
+      </w:r>
       <w:r>
         <w:rPr>
           <w:rFonts w:ascii="Consolas" w:hAnsi="Consolas" w:cs="Consolas"/>
@@ -19228,47 +21143,101 @@
           <w:color w:val="000000"/>
           <w:szCs w:val="19"/>
         </w:rPr>
+        <w:t xml:space="preserve"> adj </w:t>
+      </w:r>
+      <w:r>
+        <w:rPr>
+          <w:rFonts w:ascii="Consolas" w:hAnsi="Consolas" w:cs="Consolas"/>
+          <w:color w:val="008080"/>
+          <w:szCs w:val="19"/>
+        </w:rPr>
+        <w:t>&lt;&lt;</w:t>
+      </w:r>
+      <w:r>
+        <w:rPr>
+          <w:rFonts w:ascii="Consolas" w:hAnsi="Consolas" w:cs="Consolas"/>
+          <w:color w:val="000000"/>
+          <w:szCs w:val="19"/>
+        </w:rPr>
         <w:t xml:space="preserve"> </w:t>
       </w:r>
       <w:r>
         <w:rPr>
           <w:rFonts w:ascii="Consolas" w:hAnsi="Consolas" w:cs="Consolas"/>
+          <w:color w:val="A31515"/>
+          <w:szCs w:val="19"/>
+        </w:rPr>
+        <w:t>'\t'</w:t>
+      </w:r>
+      <w:r>
+        <w:rPr>
+          <w:rFonts w:ascii="Consolas" w:hAnsi="Consolas" w:cs="Consolas"/>
+          <w:color w:val="000000"/>
+          <w:szCs w:val="19"/>
+        </w:rPr>
+        <w:t>;</w:t>
+      </w:r>
+    </w:p>
+    <w:p>
+      <w:pPr>
+        <w:autoSpaceDE w:val="0"/>
+        <w:autoSpaceDN w:val="0"/>
+        <w:adjustRightInd w:val="0"/>
+        <w:spacing w:after="0" w:line="240" w:lineRule="auto"/>
+        <w:ind w:firstLine="720"/>
+        <w:rPr>
+          <w:rFonts w:ascii="Consolas" w:hAnsi="Consolas" w:cs="Consolas"/>
+          <w:color w:val="000000"/>
+          <w:szCs w:val="19"/>
+        </w:rPr>
+      </w:pPr>
+      <w:r>
+        <w:rPr>
+          <w:rFonts w:ascii="Consolas" w:hAnsi="Consolas" w:cs="Consolas"/>
+          <w:color w:val="000000"/>
+          <w:szCs w:val="19"/>
+        </w:rPr>
+        <w:tab/>
+      </w:r>
+      <w:r>
+        <w:rPr>
+          <w:rFonts w:ascii="Consolas" w:hAnsi="Consolas" w:cs="Consolas"/>
+          <w:color w:val="000000"/>
+          <w:szCs w:val="19"/>
+        </w:rPr>
+        <w:tab/>
+      </w:r>
+      <w:r>
+        <w:rPr>
+          <w:rFonts w:ascii="Consolas" w:hAnsi="Consolas" w:cs="Consolas"/>
+          <w:color w:val="000000"/>
+          <w:szCs w:val="19"/>
+        </w:rPr>
+        <w:tab/>
+      </w:r>
+      <w:r>
+        <w:rPr>
+          <w:rFonts w:ascii="Consolas" w:hAnsi="Consolas" w:cs="Consolas"/>
           <w:color w:val="808080"/>
           <w:szCs w:val="19"/>
         </w:rPr>
-        <w:t>start</w:t>
-      </w:r>
-      <w:r>
-        <w:rPr>
-          <w:rFonts w:ascii="Consolas" w:hAnsi="Consolas" w:cs="Consolas"/>
-          <w:color w:val="000000"/>
-          <w:szCs w:val="19"/>
-        </w:rPr>
-        <w:t xml:space="preserve"> </w:t>
-      </w:r>
-      <w:r>
-        <w:rPr>
-          <w:rFonts w:ascii="Consolas" w:hAnsi="Consolas" w:cs="Consolas"/>
-          <w:color w:val="008080"/>
-          <w:szCs w:val="19"/>
-        </w:rPr>
-        <w:t>&lt;&lt;</w:t>
-      </w:r>
-      <w:r>
-        <w:rPr>
-          <w:rFonts w:ascii="Consolas" w:hAnsi="Consolas" w:cs="Consolas"/>
-          <w:color w:val="000000"/>
-          <w:szCs w:val="19"/>
-        </w:rPr>
-        <w:t xml:space="preserve"> </w:t>
-      </w:r>
-      <w:r>
-        <w:rPr>
-          <w:rFonts w:ascii="Consolas" w:hAnsi="Consolas" w:cs="Consolas"/>
-          <w:color w:val="A31515"/>
-          <w:szCs w:val="19"/>
-        </w:rPr>
-        <w:t>'\t'</w:t>
+        <w:t>g</w:t>
+      </w:r>
+      <w:r>
+        <w:rPr>
+          <w:rFonts w:ascii="Consolas" w:hAnsi="Consolas" w:cs="Consolas"/>
+          <w:color w:val="000000"/>
+          <w:szCs w:val="19"/>
+        </w:rPr>
+        <w:t xml:space="preserve">.Vertices[index].Visited = </w:t>
+      </w:r>
+      <w:r>
+        <w:rPr>
+          <w:rFonts w:ascii="Consolas" w:hAnsi="Consolas" w:cs="Consolas"/>
+          <w:color w:val="6F008A"/>
+          <w:szCs w:val="19"/>
+        </w:rPr>
+        <w:t>YES</w:t>
       </w:r>
       <w:r>
         <w:rPr>
@@ -19285,738 +21254,7 @@
         <w:autoSpaceDN w:val="0"/>
         <w:adjustRightInd w:val="0"/>
         <w:spacing w:after="0" w:line="240" w:lineRule="auto"/>
-        <w:ind w:left="1440"/>
-        <w:rPr>
-          <w:rFonts w:ascii="Consolas" w:hAnsi="Consolas" w:cs="Consolas"/>
-          <w:color w:val="000000"/>
-          <w:szCs w:val="19"/>
-        </w:rPr>
-      </w:pPr>
-      <w:r>
-        <w:rPr>
-          <w:rFonts w:ascii="Consolas" w:hAnsi="Consolas" w:cs="Consolas"/>
-          <w:color w:val="000000"/>
-          <w:szCs w:val="19"/>
-        </w:rPr>
-        <w:tab/>
-      </w:r>
-      <w:r>
-        <w:rPr>
-          <w:rFonts w:ascii="Consolas" w:hAnsi="Consolas" w:cs="Consolas"/>
-          <w:color w:val="2B91AF"/>
-          <w:szCs w:val="19"/>
-        </w:rPr>
-        <w:t>stack</w:t>
-      </w:r>
-      <w:r>
-        <w:rPr>
-          <w:rFonts w:ascii="Consolas" w:hAnsi="Consolas" w:cs="Consolas"/>
-          <w:color w:val="000000"/>
-          <w:szCs w:val="19"/>
-        </w:rPr>
-        <w:t>&lt;</w:t>
-      </w:r>
-      <w:r>
-        <w:rPr>
-          <w:rFonts w:ascii="Consolas" w:hAnsi="Consolas" w:cs="Consolas"/>
-          <w:color w:val="0000FF"/>
-          <w:szCs w:val="19"/>
-        </w:rPr>
-        <w:t>char</w:t>
-      </w:r>
-      <w:r>
-        <w:rPr>
-          <w:rFonts w:ascii="Consolas" w:hAnsi="Consolas" w:cs="Consolas"/>
-          <w:color w:val="000000"/>
-          <w:szCs w:val="19"/>
-        </w:rPr>
-        <w:t>&gt; s;</w:t>
-      </w:r>
-      <w:r>
-        <w:rPr>
-          <w:rFonts w:ascii="Consolas" w:hAnsi="Consolas" w:cs="Consolas"/>
-          <w:color w:val="000000"/>
-          <w:szCs w:val="19"/>
-        </w:rPr>
-        <w:tab/>
-      </w:r>
-      <w:r>
-        <w:rPr>
-          <w:rFonts w:ascii="Consolas" w:hAnsi="Consolas" w:cs="Consolas"/>
-          <w:color w:val="000000"/>
-          <w:szCs w:val="19"/>
-        </w:rPr>
-        <w:tab/>
-      </w:r>
-      <w:r>
-        <w:rPr>
-          <w:rFonts w:ascii="Consolas" w:hAnsi="Consolas" w:cs="Consolas"/>
-          <w:color w:val="000000"/>
-          <w:szCs w:val="19"/>
-        </w:rPr>
-        <w:tab/>
-      </w:r>
-      <w:r>
-        <w:rPr>
-          <w:rFonts w:ascii="Consolas" w:hAnsi="Consolas" w:cs="Consolas"/>
-          <w:color w:val="008000"/>
-          <w:szCs w:val="19"/>
-        </w:rPr>
-        <w:t xml:space="preserve">//Tạo stack </w:t>
-      </w:r>
-    </w:p>
-    <w:p>
-      <w:pPr>
-        <w:autoSpaceDE w:val="0"/>
-        <w:autoSpaceDN w:val="0"/>
-        <w:adjustRightInd w:val="0"/>
-        <w:spacing w:after="0" w:line="240" w:lineRule="auto"/>
-        <w:ind w:left="1440"/>
-        <w:rPr>
-          <w:rFonts w:ascii="Consolas" w:hAnsi="Consolas" w:cs="Consolas"/>
-          <w:color w:val="000000"/>
-          <w:szCs w:val="19"/>
-        </w:rPr>
-      </w:pPr>
-      <w:r>
-        <w:rPr>
-          <w:rFonts w:ascii="Consolas" w:hAnsi="Consolas" w:cs="Consolas"/>
-          <w:color w:val="000000"/>
-          <w:szCs w:val="19"/>
-        </w:rPr>
-        <w:tab/>
-        <w:t>s.push(</w:t>
-      </w:r>
-      <w:r>
-        <w:rPr>
-          <w:rFonts w:ascii="Consolas" w:hAnsi="Consolas" w:cs="Consolas"/>
-          <w:color w:val="808080"/>
-          <w:szCs w:val="19"/>
-        </w:rPr>
-        <w:t>start</w:t>
-      </w:r>
-      <w:r>
-        <w:rPr>
-          <w:rFonts w:ascii="Consolas" w:hAnsi="Consolas" w:cs="Consolas"/>
-          <w:color w:val="000000"/>
-          <w:szCs w:val="19"/>
-        </w:rPr>
-        <w:t>);</w:t>
-      </w:r>
-      <w:r>
-        <w:rPr>
-          <w:rFonts w:ascii="Consolas" w:hAnsi="Consolas" w:cs="Consolas"/>
-          <w:color w:val="000000"/>
-          <w:szCs w:val="19"/>
-        </w:rPr>
-        <w:tab/>
-      </w:r>
-      <w:r>
-        <w:rPr>
-          <w:rFonts w:ascii="Consolas" w:hAnsi="Consolas" w:cs="Consolas"/>
-          <w:color w:val="000000"/>
-          <w:szCs w:val="19"/>
-        </w:rPr>
-        <w:tab/>
-      </w:r>
-      <w:r>
-        <w:rPr>
-          <w:rFonts w:ascii="Consolas" w:hAnsi="Consolas" w:cs="Consolas"/>
-          <w:color w:val="000000"/>
-          <w:szCs w:val="19"/>
-        </w:rPr>
-        <w:tab/>
-      </w:r>
-      <w:r>
-        <w:rPr>
-          <w:rFonts w:ascii="Consolas" w:hAnsi="Consolas" w:cs="Consolas"/>
-          <w:color w:val="008000"/>
-          <w:szCs w:val="19"/>
-        </w:rPr>
-        <w:t>//Thêm đỉnh start vào stack</w:t>
-      </w:r>
-    </w:p>
-    <w:p>
-      <w:pPr>
-        <w:autoSpaceDE w:val="0"/>
-        <w:autoSpaceDN w:val="0"/>
-        <w:adjustRightInd w:val="0"/>
-        <w:spacing w:after="0" w:line="240" w:lineRule="auto"/>
-        <w:ind w:left="1440"/>
-        <w:rPr>
-          <w:rFonts w:ascii="Consolas" w:hAnsi="Consolas" w:cs="Consolas"/>
-          <w:color w:val="000000"/>
-          <w:szCs w:val="19"/>
-        </w:rPr>
-      </w:pPr>
-      <w:r>
-        <w:rPr>
-          <w:rFonts w:ascii="Consolas" w:hAnsi="Consolas" w:cs="Consolas"/>
-          <w:color w:val="000000"/>
-          <w:szCs w:val="19"/>
-        </w:rPr>
-        <w:tab/>
-      </w:r>
-      <w:r>
-        <w:rPr>
-          <w:rFonts w:ascii="Consolas" w:hAnsi="Consolas" w:cs="Consolas"/>
-          <w:color w:val="0000FF"/>
-          <w:szCs w:val="19"/>
-        </w:rPr>
-        <w:t>char</w:t>
-      </w:r>
-      <w:r>
-        <w:rPr>
-          <w:rFonts w:ascii="Consolas" w:hAnsi="Consolas" w:cs="Consolas"/>
-          <w:color w:val="000000"/>
-          <w:szCs w:val="19"/>
-        </w:rPr>
-        <w:t xml:space="preserve"> cur, adj;</w:t>
-      </w:r>
-    </w:p>
-    <w:p>
-      <w:pPr>
-        <w:autoSpaceDE w:val="0"/>
-        <w:autoSpaceDN w:val="0"/>
-        <w:adjustRightInd w:val="0"/>
-        <w:spacing w:after="0" w:line="240" w:lineRule="auto"/>
-        <w:ind w:left="1440"/>
-        <w:rPr>
-          <w:rFonts w:ascii="Consolas" w:hAnsi="Consolas" w:cs="Consolas"/>
-          <w:color w:val="000000"/>
-          <w:szCs w:val="19"/>
-        </w:rPr>
-      </w:pPr>
-      <w:r>
-        <w:rPr>
-          <w:rFonts w:ascii="Consolas" w:hAnsi="Consolas" w:cs="Consolas"/>
-          <w:color w:val="000000"/>
-          <w:szCs w:val="19"/>
-        </w:rPr>
-        <w:tab/>
-      </w:r>
-      <w:r>
-        <w:rPr>
-          <w:rFonts w:ascii="Consolas" w:hAnsi="Consolas" w:cs="Consolas"/>
-          <w:color w:val="0000FF"/>
-          <w:szCs w:val="19"/>
-        </w:rPr>
-        <w:t>while</w:t>
-      </w:r>
-      <w:r>
-        <w:rPr>
-          <w:rFonts w:ascii="Consolas" w:hAnsi="Consolas" w:cs="Consolas"/>
-          <w:color w:val="000000"/>
-          <w:szCs w:val="19"/>
-        </w:rPr>
-        <w:t xml:space="preserve"> (!s.empty())</w:t>
-      </w:r>
-    </w:p>
-    <w:p>
-      <w:pPr>
-        <w:autoSpaceDE w:val="0"/>
-        <w:autoSpaceDN w:val="0"/>
-        <w:adjustRightInd w:val="0"/>
-        <w:spacing w:after="0" w:line="240" w:lineRule="auto"/>
-        <w:ind w:left="1440"/>
-        <w:rPr>
-          <w:rFonts w:ascii="Consolas" w:hAnsi="Consolas" w:cs="Consolas"/>
-          <w:color w:val="000000"/>
-          <w:szCs w:val="19"/>
-        </w:rPr>
-      </w:pPr>
-      <w:r>
-        <w:rPr>
-          <w:rFonts w:ascii="Consolas" w:hAnsi="Consolas" w:cs="Consolas"/>
-          <w:color w:val="000000"/>
-          <w:szCs w:val="19"/>
-        </w:rPr>
-        <w:tab/>
-        <w:t>{</w:t>
-      </w:r>
-    </w:p>
-    <w:p>
-      <w:pPr>
-        <w:autoSpaceDE w:val="0"/>
-        <w:autoSpaceDN w:val="0"/>
-        <w:adjustRightInd w:val="0"/>
-        <w:spacing w:after="0" w:line="240" w:lineRule="auto"/>
-        <w:ind w:left="1440"/>
-        <w:rPr>
-          <w:rFonts w:ascii="Consolas" w:hAnsi="Consolas" w:cs="Consolas"/>
-          <w:color w:val="000000"/>
-          <w:szCs w:val="19"/>
-        </w:rPr>
-      </w:pPr>
-      <w:r>
-        <w:rPr>
-          <w:rFonts w:ascii="Consolas" w:hAnsi="Consolas" w:cs="Consolas"/>
-          <w:color w:val="000000"/>
-          <w:szCs w:val="19"/>
-        </w:rPr>
-        <w:tab/>
-      </w:r>
-      <w:r>
-        <w:rPr>
-          <w:rFonts w:ascii="Consolas" w:hAnsi="Consolas" w:cs="Consolas"/>
-          <w:color w:val="000000"/>
-          <w:szCs w:val="19"/>
-        </w:rPr>
-        <w:tab/>
-        <w:t>cur = s.top();</w:t>
-      </w:r>
-    </w:p>
-    <w:p>
-      <w:pPr>
-        <w:autoSpaceDE w:val="0"/>
-        <w:autoSpaceDN w:val="0"/>
-        <w:adjustRightInd w:val="0"/>
-        <w:spacing w:after="0" w:line="240" w:lineRule="auto"/>
-        <w:ind w:left="1440"/>
-        <w:rPr>
-          <w:rFonts w:ascii="Consolas" w:hAnsi="Consolas" w:cs="Consolas"/>
-          <w:color w:val="000000"/>
-          <w:szCs w:val="19"/>
-        </w:rPr>
-      </w:pPr>
-      <w:r>
-        <w:rPr>
-          <w:rFonts w:ascii="Consolas" w:hAnsi="Consolas" w:cs="Consolas"/>
-          <w:color w:val="000000"/>
-          <w:szCs w:val="19"/>
-        </w:rPr>
-        <w:tab/>
-      </w:r>
-      <w:r>
-        <w:rPr>
-          <w:rFonts w:ascii="Consolas" w:hAnsi="Consolas" w:cs="Consolas"/>
-          <w:color w:val="000000"/>
-          <w:szCs w:val="19"/>
-        </w:rPr>
-        <w:tab/>
-        <w:t>adj = FindFirstAdjacentVertex(</w:t>
-      </w:r>
-      <w:r>
-        <w:rPr>
-          <w:rFonts w:ascii="Consolas" w:hAnsi="Consolas" w:cs="Consolas"/>
-          <w:color w:val="808080"/>
-          <w:szCs w:val="19"/>
-        </w:rPr>
-        <w:t>g</w:t>
-      </w:r>
-      <w:r>
-        <w:rPr>
-          <w:rFonts w:ascii="Consolas" w:hAnsi="Consolas" w:cs="Consolas"/>
-          <w:color w:val="000000"/>
-          <w:szCs w:val="19"/>
-        </w:rPr>
-        <w:t>, cur);</w:t>
-      </w:r>
-    </w:p>
-    <w:p>
-      <w:pPr>
-        <w:autoSpaceDE w:val="0"/>
-        <w:autoSpaceDN w:val="0"/>
-        <w:adjustRightInd w:val="0"/>
-        <w:spacing w:after="0" w:line="240" w:lineRule="auto"/>
-        <w:ind w:left="1440"/>
-        <w:rPr>
-          <w:rFonts w:ascii="Consolas" w:hAnsi="Consolas" w:cs="Consolas"/>
-          <w:color w:val="000000"/>
-          <w:szCs w:val="19"/>
-        </w:rPr>
-      </w:pPr>
-      <w:r>
-        <w:rPr>
-          <w:rFonts w:ascii="Consolas" w:hAnsi="Consolas" w:cs="Consolas"/>
-          <w:color w:val="000000"/>
-          <w:szCs w:val="19"/>
-        </w:rPr>
-        <w:tab/>
-      </w:r>
-      <w:r>
-        <w:rPr>
-          <w:rFonts w:ascii="Consolas" w:hAnsi="Consolas" w:cs="Consolas"/>
-          <w:color w:val="000000"/>
-          <w:szCs w:val="19"/>
-        </w:rPr>
-        <w:tab/>
-      </w:r>
-      <w:r>
-        <w:rPr>
-          <w:rFonts w:ascii="Consolas" w:hAnsi="Consolas" w:cs="Consolas"/>
-          <w:color w:val="0000FF"/>
-          <w:szCs w:val="19"/>
-        </w:rPr>
-        <w:t>if</w:t>
-      </w:r>
-      <w:r>
-        <w:rPr>
-          <w:rFonts w:ascii="Consolas" w:hAnsi="Consolas" w:cs="Consolas"/>
-          <w:color w:val="000000"/>
-          <w:szCs w:val="19"/>
-        </w:rPr>
-        <w:t xml:space="preserve"> (adj == </w:t>
-      </w:r>
-      <w:r>
-        <w:rPr>
-          <w:rFonts w:ascii="Consolas" w:hAnsi="Consolas" w:cs="Consolas"/>
-          <w:color w:val="6F008A"/>
-          <w:szCs w:val="19"/>
-        </w:rPr>
-        <w:t>NULLDATA</w:t>
-      </w:r>
-      <w:r>
-        <w:rPr>
-          <w:rFonts w:ascii="Consolas" w:hAnsi="Consolas" w:cs="Consolas"/>
-          <w:color w:val="000000"/>
-          <w:szCs w:val="19"/>
-        </w:rPr>
-        <w:t>)</w:t>
-      </w:r>
-    </w:p>
-    <w:p>
-      <w:pPr>
-        <w:autoSpaceDE w:val="0"/>
-        <w:autoSpaceDN w:val="0"/>
-        <w:adjustRightInd w:val="0"/>
-        <w:spacing w:after="0" w:line="240" w:lineRule="auto"/>
-        <w:ind w:left="1440"/>
-        <w:rPr>
-          <w:rFonts w:ascii="Consolas" w:hAnsi="Consolas" w:cs="Consolas"/>
-          <w:color w:val="000000"/>
-          <w:szCs w:val="19"/>
-        </w:rPr>
-      </w:pPr>
-      <w:r>
-        <w:rPr>
-          <w:rFonts w:ascii="Consolas" w:hAnsi="Consolas" w:cs="Consolas"/>
-          <w:color w:val="000000"/>
-          <w:szCs w:val="19"/>
-        </w:rPr>
-        <w:tab/>
-      </w:r>
-      <w:r>
-        <w:rPr>
-          <w:rFonts w:ascii="Consolas" w:hAnsi="Consolas" w:cs="Consolas"/>
-          <w:color w:val="000000"/>
-          <w:szCs w:val="19"/>
-        </w:rPr>
-        <w:tab/>
-      </w:r>
-      <w:r>
-        <w:rPr>
-          <w:rFonts w:ascii="Consolas" w:hAnsi="Consolas" w:cs="Consolas"/>
-          <w:color w:val="000000"/>
-          <w:szCs w:val="19"/>
-        </w:rPr>
-        <w:tab/>
-        <w:t>s.pop();</w:t>
-      </w:r>
-    </w:p>
-    <w:p>
-      <w:pPr>
-        <w:autoSpaceDE w:val="0"/>
-        <w:autoSpaceDN w:val="0"/>
-        <w:adjustRightInd w:val="0"/>
-        <w:spacing w:after="0" w:line="240" w:lineRule="auto"/>
-        <w:ind w:left="1440"/>
-        <w:rPr>
-          <w:rFonts w:ascii="Consolas" w:hAnsi="Consolas" w:cs="Consolas"/>
-          <w:color w:val="000000"/>
-          <w:szCs w:val="19"/>
-        </w:rPr>
-      </w:pPr>
-      <w:r>
-        <w:rPr>
-          <w:rFonts w:ascii="Consolas" w:hAnsi="Consolas" w:cs="Consolas"/>
-          <w:color w:val="000000"/>
-          <w:szCs w:val="19"/>
-        </w:rPr>
-        <w:tab/>
-      </w:r>
-      <w:r>
-        <w:rPr>
-          <w:rFonts w:ascii="Consolas" w:hAnsi="Consolas" w:cs="Consolas"/>
-          <w:color w:val="000000"/>
-          <w:szCs w:val="19"/>
-        </w:rPr>
-        <w:tab/>
-      </w:r>
-      <w:r>
-        <w:rPr>
-          <w:rFonts w:ascii="Consolas" w:hAnsi="Consolas" w:cs="Consolas"/>
-          <w:color w:val="0000FF"/>
-          <w:szCs w:val="19"/>
-        </w:rPr>
-        <w:t>else</w:t>
-      </w:r>
-    </w:p>
-    <w:p>
-      <w:pPr>
-        <w:autoSpaceDE w:val="0"/>
-        <w:autoSpaceDN w:val="0"/>
-        <w:adjustRightInd w:val="0"/>
-        <w:spacing w:after="0" w:line="240" w:lineRule="auto"/>
-        <w:ind w:left="1440"/>
-        <w:rPr>
-          <w:rFonts w:ascii="Consolas" w:hAnsi="Consolas" w:cs="Consolas"/>
-          <w:color w:val="000000"/>
-          <w:szCs w:val="19"/>
-        </w:rPr>
-      </w:pPr>
-      <w:r>
-        <w:rPr>
-          <w:rFonts w:ascii="Consolas" w:hAnsi="Consolas" w:cs="Consolas"/>
-          <w:color w:val="000000"/>
-          <w:szCs w:val="19"/>
-        </w:rPr>
-        <w:tab/>
-      </w:r>
-      <w:r>
-        <w:rPr>
-          <w:rFonts w:ascii="Consolas" w:hAnsi="Consolas" w:cs="Consolas"/>
-          <w:color w:val="000000"/>
-          <w:szCs w:val="19"/>
-        </w:rPr>
-        <w:tab/>
-        <w:t>{</w:t>
-      </w:r>
-    </w:p>
-    <w:p>
-      <w:pPr>
-        <w:autoSpaceDE w:val="0"/>
-        <w:autoSpaceDN w:val="0"/>
-        <w:adjustRightInd w:val="0"/>
-        <w:spacing w:after="0" w:line="240" w:lineRule="auto"/>
-        <w:ind w:left="1440"/>
-        <w:rPr>
-          <w:rFonts w:ascii="Consolas" w:hAnsi="Consolas" w:cs="Consolas"/>
-          <w:color w:val="000000"/>
-          <w:szCs w:val="19"/>
-        </w:rPr>
-      </w:pPr>
-      <w:r>
-        <w:rPr>
-          <w:rFonts w:ascii="Consolas" w:hAnsi="Consolas" w:cs="Consolas"/>
-          <w:color w:val="000000"/>
-          <w:szCs w:val="19"/>
-        </w:rPr>
-        <w:tab/>
-      </w:r>
-      <w:r>
-        <w:rPr>
-          <w:rFonts w:ascii="Consolas" w:hAnsi="Consolas" w:cs="Consolas"/>
-          <w:color w:val="000000"/>
-          <w:szCs w:val="19"/>
-        </w:rPr>
-        <w:tab/>
-      </w:r>
-      <w:r>
-        <w:rPr>
-          <w:rFonts w:ascii="Consolas" w:hAnsi="Consolas" w:cs="Consolas"/>
-          <w:color w:val="000000"/>
-          <w:szCs w:val="19"/>
-        </w:rPr>
-        <w:tab/>
-      </w:r>
-      <w:r>
-        <w:rPr>
-          <w:rFonts w:ascii="Consolas" w:hAnsi="Consolas" w:cs="Consolas"/>
-          <w:color w:val="0000FF"/>
-          <w:szCs w:val="19"/>
-        </w:rPr>
-        <w:t>int</w:t>
-      </w:r>
-      <w:r>
-        <w:rPr>
-          <w:rFonts w:ascii="Consolas" w:hAnsi="Consolas" w:cs="Consolas"/>
-          <w:color w:val="000000"/>
-          <w:szCs w:val="19"/>
-        </w:rPr>
-        <w:t xml:space="preserve"> index = FindIndexVertex(</w:t>
-      </w:r>
-      <w:r>
-        <w:rPr>
-          <w:rFonts w:ascii="Consolas" w:hAnsi="Consolas" w:cs="Consolas"/>
-          <w:color w:val="808080"/>
-          <w:szCs w:val="19"/>
-        </w:rPr>
-        <w:t>g</w:t>
-      </w:r>
-      <w:r>
-        <w:rPr>
-          <w:rFonts w:ascii="Consolas" w:hAnsi="Consolas" w:cs="Consolas"/>
-          <w:color w:val="000000"/>
-          <w:szCs w:val="19"/>
-        </w:rPr>
-        <w:t>, adj);</w:t>
-      </w:r>
-    </w:p>
-    <w:p>
-      <w:pPr>
-        <w:autoSpaceDE w:val="0"/>
-        <w:autoSpaceDN w:val="0"/>
-        <w:adjustRightInd w:val="0"/>
-        <w:spacing w:after="0" w:line="240" w:lineRule="auto"/>
-        <w:ind w:left="1440"/>
-        <w:rPr>
-          <w:rFonts w:ascii="Consolas" w:hAnsi="Consolas" w:cs="Consolas"/>
-          <w:color w:val="000000"/>
-          <w:szCs w:val="19"/>
-        </w:rPr>
-      </w:pPr>
-      <w:r>
-        <w:rPr>
-          <w:rFonts w:ascii="Consolas" w:hAnsi="Consolas" w:cs="Consolas"/>
-          <w:color w:val="000000"/>
-          <w:szCs w:val="19"/>
-        </w:rPr>
-        <w:tab/>
-      </w:r>
-      <w:r>
-        <w:rPr>
-          <w:rFonts w:ascii="Consolas" w:hAnsi="Consolas" w:cs="Consolas"/>
-          <w:color w:val="000000"/>
-          <w:szCs w:val="19"/>
-        </w:rPr>
-        <w:tab/>
-      </w:r>
-      <w:r>
-        <w:rPr>
-          <w:rFonts w:ascii="Consolas" w:hAnsi="Consolas" w:cs="Consolas"/>
-          <w:color w:val="000000"/>
-          <w:szCs w:val="19"/>
-        </w:rPr>
-        <w:tab/>
-        <w:t xml:space="preserve">cout </w:t>
-      </w:r>
-      <w:r>
-        <w:rPr>
-          <w:rFonts w:ascii="Consolas" w:hAnsi="Consolas" w:cs="Consolas"/>
-          <w:color w:val="008080"/>
-          <w:szCs w:val="19"/>
-        </w:rPr>
-        <w:t>&lt;&lt;</w:t>
-      </w:r>
-      <w:r>
-        <w:rPr>
-          <w:rFonts w:ascii="Consolas" w:hAnsi="Consolas" w:cs="Consolas"/>
-          <w:color w:val="000000"/>
-          <w:szCs w:val="19"/>
-        </w:rPr>
-        <w:t xml:space="preserve"> adj </w:t>
-      </w:r>
-      <w:r>
-        <w:rPr>
-          <w:rFonts w:ascii="Consolas" w:hAnsi="Consolas" w:cs="Consolas"/>
-          <w:color w:val="008080"/>
-          <w:szCs w:val="19"/>
-        </w:rPr>
-        <w:t>&lt;&lt;</w:t>
-      </w:r>
-      <w:r>
-        <w:rPr>
-          <w:rFonts w:ascii="Consolas" w:hAnsi="Consolas" w:cs="Consolas"/>
-          <w:color w:val="000000"/>
-          <w:szCs w:val="19"/>
-        </w:rPr>
-        <w:t xml:space="preserve"> </w:t>
-      </w:r>
-      <w:r>
-        <w:rPr>
-          <w:rFonts w:ascii="Consolas" w:hAnsi="Consolas" w:cs="Consolas"/>
-          <w:color w:val="A31515"/>
-          <w:szCs w:val="19"/>
-        </w:rPr>
-        <w:t>'\t'</w:t>
-      </w:r>
-      <w:r>
-        <w:rPr>
-          <w:rFonts w:ascii="Consolas" w:hAnsi="Consolas" w:cs="Consolas"/>
-          <w:color w:val="000000"/>
-          <w:szCs w:val="19"/>
-        </w:rPr>
-        <w:t>;</w:t>
-      </w:r>
-    </w:p>
-    <w:p>
-      <w:pPr>
-        <w:autoSpaceDE w:val="0"/>
-        <w:autoSpaceDN w:val="0"/>
-        <w:adjustRightInd w:val="0"/>
-        <w:spacing w:after="0" w:line="240" w:lineRule="auto"/>
-        <w:ind w:left="1440"/>
-        <w:rPr>
-          <w:rFonts w:ascii="Consolas" w:hAnsi="Consolas" w:cs="Consolas"/>
-          <w:color w:val="000000"/>
-          <w:szCs w:val="19"/>
-        </w:rPr>
-      </w:pPr>
-      <w:r>
-        <w:rPr>
-          <w:rFonts w:ascii="Consolas" w:hAnsi="Consolas" w:cs="Consolas"/>
-          <w:color w:val="000000"/>
-          <w:szCs w:val="19"/>
-        </w:rPr>
-        <w:tab/>
-      </w:r>
-      <w:r>
-        <w:rPr>
-          <w:rFonts w:ascii="Consolas" w:hAnsi="Consolas" w:cs="Consolas"/>
-          <w:color w:val="000000"/>
-          <w:szCs w:val="19"/>
-        </w:rPr>
-        <w:tab/>
-      </w:r>
-      <w:r>
-        <w:rPr>
-          <w:rFonts w:ascii="Consolas" w:hAnsi="Consolas" w:cs="Consolas"/>
-          <w:color w:val="000000"/>
-          <w:szCs w:val="19"/>
-        </w:rPr>
-        <w:tab/>
-      </w:r>
-      <w:r>
-        <w:rPr>
-          <w:rFonts w:ascii="Consolas" w:hAnsi="Consolas" w:cs="Consolas"/>
-          <w:color w:val="808080"/>
-          <w:szCs w:val="19"/>
-        </w:rPr>
-        <w:t>g</w:t>
-      </w:r>
-      <w:r>
-        <w:rPr>
-          <w:rFonts w:ascii="Consolas" w:hAnsi="Consolas" w:cs="Consolas"/>
-          <w:color w:val="000000"/>
-          <w:szCs w:val="19"/>
-        </w:rPr>
-        <w:t xml:space="preserve">.Vertices[index].Visited = </w:t>
-      </w:r>
-      <w:r>
-        <w:rPr>
-          <w:rFonts w:ascii="Consolas" w:hAnsi="Consolas" w:cs="Consolas"/>
-          <w:color w:val="6F008A"/>
-          <w:szCs w:val="19"/>
-        </w:rPr>
-        <w:t>YES</w:t>
-      </w:r>
-      <w:r>
-        <w:rPr>
-          <w:rFonts w:ascii="Consolas" w:hAnsi="Consolas" w:cs="Consolas"/>
-          <w:color w:val="000000"/>
-          <w:szCs w:val="19"/>
-        </w:rPr>
-        <w:t>;</w:t>
-      </w:r>
-    </w:p>
-    <w:p>
-      <w:pPr>
-        <w:autoSpaceDE w:val="0"/>
-        <w:autoSpaceDN w:val="0"/>
-        <w:adjustRightInd w:val="0"/>
-        <w:spacing w:after="0" w:line="240" w:lineRule="auto"/>
-        <w:ind w:left="1440"/>
+        <w:ind w:firstLine="720"/>
         <w:rPr>
           <w:rFonts w:ascii="Consolas" w:hAnsi="Consolas" w:cs="Consolas"/>
           <w:color w:val="000000"/>
@@ -20055,7 +21293,7 @@
         <w:autoSpaceDN w:val="0"/>
         <w:adjustRightInd w:val="0"/>
         <w:spacing w:after="0" w:line="240" w:lineRule="auto"/>
-        <w:ind w:left="1440"/>
+        <w:ind w:firstLine="720"/>
         <w:rPr>
           <w:rFonts w:ascii="Consolas" w:hAnsi="Consolas" w:cs="Consolas"/>
           <w:color w:val="000000"/>
@@ -20086,7 +21324,7 @@
         <w:autoSpaceDN w:val="0"/>
         <w:adjustRightInd w:val="0"/>
         <w:spacing w:after="0" w:line="240" w:lineRule="auto"/>
-        <w:ind w:left="1440"/>
+        <w:ind w:firstLine="720"/>
         <w:rPr>
           <w:rFonts w:ascii="Consolas" w:hAnsi="Consolas" w:cs="Consolas"/>
           <w:color w:val="000000"/>
@@ -20109,7 +21347,7 @@
         <w:autoSpaceDN w:val="0"/>
         <w:adjustRightInd w:val="0"/>
         <w:spacing w:after="0" w:line="240" w:lineRule="auto"/>
-        <w:ind w:left="1440"/>
+        <w:ind w:firstLine="720"/>
         <w:rPr>
           <w:rFonts w:ascii="Consolas" w:hAnsi="Consolas" w:cs="Consolas"/>
           <w:color w:val="000000"/>
@@ -20129,6 +21367,7 @@
       <w:pPr>
         <w:pStyle w:val="KhngDncch"/>
         <w:spacing w:line="276" w:lineRule="auto"/>
+        <w:ind w:firstLine="720"/>
         <w:jc w:val="both"/>
         <w:rPr>
           <w:rFonts w:cs="Times New Roman"/>
@@ -20141,6 +21380,7 @@
       <w:pPr>
         <w:pStyle w:val="u1"/>
         <w:spacing w:line="276" w:lineRule="auto"/>
+        <w:ind w:left="0" w:firstLine="720"/>
         <w:jc w:val="both"/>
         <w:rPr>
           <w:rFonts w:cs="Times New Roman"/>
@@ -20165,6 +21405,7 @@
           <w:numId w:val="7"/>
         </w:numPr>
         <w:spacing w:line="276" w:lineRule="auto"/>
+        <w:ind w:left="0" w:firstLine="720"/>
         <w:jc w:val="both"/>
         <w:rPr>
           <w:rFonts w:cs="Times New Roman"/>
@@ -20185,7 +21426,91 @@
       <w:pPr>
         <w:pStyle w:val="KhngDncch"/>
         <w:spacing w:line="276" w:lineRule="auto"/>
-        <w:ind w:left="426" w:firstLine="654"/>
+        <w:ind w:firstLine="720"/>
+        <w:jc w:val="both"/>
+        <w:rPr>
+          <w:rStyle w:val="Nhnmanh"/>
+          <w:rFonts w:ascii="Georgia" w:hAnsi="Georgia"/>
+          <w:spacing w:val="-1"/>
+          <w:sz w:val="32"/>
+          <w:szCs w:val="32"/>
+          <w:shd w:val="clear" w:color="auto" w:fill="FFFFFF"/>
+          <w:lang w:val="en-US"/>
+        </w:rPr>
+      </w:pPr>
+      <w:r>
+        <w:rPr>
+          <w:rFonts w:cs="Times New Roman"/>
+          <w:szCs w:val="28"/>
+          <w:lang w:val="en-US"/>
+        </w:rPr>
+        <w:t xml:space="preserve">Phương pháp cài đặt và biểu diễn đồ thị bằng danh sách cạnh gặp không quá nhiều khó khăn bởi vì nó là một trong những phương pháp biểu diễn đơn giản nhất về đồ thị. Nhưng không tốt nếu biểu diễn cho một đồ thì có nhiều đỉnh </w:t>
+      </w:r>
+      <w:r>
+        <w:rPr>
+          <w:rStyle w:val="Nhnmanh"/>
+          <w:rFonts w:ascii="Georgia" w:hAnsi="Georgia"/>
+          <w:spacing w:val="-1"/>
+          <w:sz w:val="32"/>
+          <w:szCs w:val="32"/>
+          <w:shd w:val="clear" w:color="auto" w:fill="FFFFFF"/>
+        </w:rPr>
+        <w:t>|</w:t>
+      </w:r>
+      <w:r>
+        <w:rPr>
+          <w:rStyle w:val="Nhnmanh"/>
+          <w:rFonts w:ascii="Georgia" w:hAnsi="Georgia"/>
+          <w:spacing w:val="-1"/>
+          <w:sz w:val="32"/>
+          <w:szCs w:val="32"/>
+          <w:shd w:val="clear" w:color="auto" w:fill="FFFFFF"/>
+          <w:lang w:val="en-US"/>
+        </w:rPr>
+        <w:t>V</w:t>
+      </w:r>
+      <w:r>
+        <w:rPr>
+          <w:rStyle w:val="Nhnmanh"/>
+          <w:rFonts w:ascii="Georgia" w:hAnsi="Georgia"/>
+          <w:spacing w:val="-1"/>
+          <w:sz w:val="32"/>
+          <w:szCs w:val="32"/>
+          <w:shd w:val="clear" w:color="auto" w:fill="FFFFFF"/>
+        </w:rPr>
+        <w:t>|</w:t>
+      </w:r>
+      <w:r>
+        <w:rPr>
+          <w:rFonts w:cs="Times New Roman"/>
+          <w:szCs w:val="28"/>
+          <w:lang w:val="en-US"/>
+        </w:rPr>
+        <w:t xml:space="preserve"> và nhiều cạnh </w:t>
+      </w:r>
+      <w:r>
+        <w:rPr>
+          <w:rStyle w:val="Nhnmanh"/>
+          <w:rFonts w:ascii="Georgia" w:hAnsi="Georgia"/>
+          <w:spacing w:val="-1"/>
+          <w:sz w:val="32"/>
+          <w:szCs w:val="32"/>
+          <w:shd w:val="clear" w:color="auto" w:fill="FFFFFF"/>
+        </w:rPr>
+        <w:t>|E|</w:t>
+      </w:r>
+      <w:r>
+        <w:rPr>
+          <w:lang w:val="en-US"/>
+        </w:rPr>
+        <w:t xml:space="preserve">. </w:t>
+      </w:r>
+    </w:p>
+    <w:p>
+      <w:pPr>
+        <w:pStyle w:val="KhngDncch"/>
+        <w:spacing w:line="276" w:lineRule="auto"/>
+        <w:ind w:firstLine="720"/>
         <w:jc w:val="both"/>
         <w:rPr>
           <w:rFonts w:cs="Times New Roman"/>
@@ -20198,6 +21523,7 @@
       <w:pPr>
         <w:pStyle w:val="u2"/>
         <w:spacing w:line="276" w:lineRule="auto"/>
+        <w:ind w:left="0" w:firstLine="720"/>
         <w:jc w:val="both"/>
         <w:rPr>
           <w:rFonts w:cs="Times New Roman"/>
@@ -20218,7 +21544,7 @@
       <w:pPr>
         <w:pStyle w:val="KhngDncch"/>
         <w:spacing w:line="276" w:lineRule="auto"/>
-        <w:ind w:left="426" w:firstLine="654"/>
+        <w:ind w:firstLine="720"/>
         <w:jc w:val="both"/>
         <w:rPr>
           <w:rFonts w:cs="Times New Roman"/>
@@ -20231,6 +21557,7 @@
       <w:pPr>
         <w:pStyle w:val="u2"/>
         <w:spacing w:line="276" w:lineRule="auto"/>
+        <w:ind w:left="0" w:firstLine="720"/>
         <w:jc w:val="both"/>
         <w:rPr>
           <w:rFonts w:cs="Times New Roman"/>
@@ -20251,7 +21578,7 @@
       <w:pPr>
         <w:pStyle w:val="KhngDncch"/>
         <w:spacing w:line="276" w:lineRule="auto"/>
-        <w:ind w:left="426" w:firstLine="654"/>
+        <w:ind w:firstLine="720"/>
         <w:jc w:val="both"/>
         <w:rPr>
           <w:rFonts w:cs="Times New Roman"/>
@@ -20281,27 +21608,497 @@
           <w:szCs w:val="28"/>
           <w:lang w:val="en-US"/>
         </w:rPr>
-        <w:t>của đồ thị, thì chẳng có cách nào khác là phải duyệt tất cả các cạnh, lọc ra những cạnh có chứa</w:t>
-      </w:r>
-      <w:r>
-        <w:rPr>
-          <w:rFonts w:cs="Times New Roman"/>
-          <w:szCs w:val="28"/>
-          <w:lang w:val="en-US"/>
-        </w:rPr>
+        <w:t xml:space="preserve">của đồ thị, thì chẳng có cách nào khác là phải duyệt tất cả các cạnh, lọc </w:t>
+      </w:r>
+      <w:r>
+        <w:t>ra những cạnh có chứa</w:t>
+      </w:r>
+      <w:r>
         <w:t xml:space="preserve"> </w:t>
       </w:r>
       <w:r>
-        <w:rPr>
-          <w:rFonts w:cs="Times New Roman"/>
-          <w:szCs w:val="28"/>
-          <w:lang w:val="en-US"/>
-        </w:rPr>
-        <w:t>đỉnh v và xét đỉnh còn lại. Điều đó khá tốn thời gian trong trường hợp đồ thị dày (nhiều cạnh).</w:t>
+        <w:t>đỉnh v và xét đỉnh còn lại</w:t>
+      </w:r>
+      <w:r>
+        <w:t xml:space="preserve"> (ví dụ như hàm </w:t>
+      </w:r>
+      <w:r>
+        <w:lastRenderedPageBreak/>
+        <w:t>FindFirstAdjacentVertex )</w:t>
+      </w:r>
+      <w:r>
+        <w:t>. Điều đó khá tốn thời gian trong trường hợp đồ thị dày (nhiều cạnh</w:t>
+      </w:r>
+      <w:r>
+        <w:rPr>
+          <w:rFonts w:cs="Times New Roman"/>
+          <w:szCs w:val="28"/>
+          <w:lang w:val="en-US"/>
+        </w:rPr>
+        <w:t>).</w:t>
+      </w:r>
+    </w:p>
+    <w:p>
+      <w:pPr>
+        <w:pStyle w:val="KhngDncch"/>
+        <w:spacing w:line="276" w:lineRule="auto"/>
+        <w:ind w:firstLine="720"/>
+        <w:jc w:val="right"/>
+        <w:rPr>
+          <w:rFonts w:cs="Times New Roman"/>
+          <w:i/>
+          <w:szCs w:val="28"/>
+          <w:lang w:val="en-US"/>
+        </w:rPr>
+      </w:pPr>
+      <w:r>
+        <w:rPr>
+          <w:noProof/>
+        </w:rPr>
+        <w:drawing>
+          <wp:inline distT="0" distB="0" distL="0" distR="0" wp14:anchorId="7E074CB1" wp14:editId="5650D371">
+            <wp:extent cx="5210175" cy="2791165"/>
+            <wp:effectExtent l="0" t="0" r="0" b="9525"/>
+            <wp:docPr id="5" name="Hình ảnh 5" descr="http://new.gctm-resources.org/migrating/645-04.png"/>
+            <wp:cNvGraphicFramePr>
+              <a:graphicFrameLocks xmlns:a="http://schemas.openxmlformats.org/drawingml/2006/main" noChangeAspect="1"/>
+            </wp:cNvGraphicFramePr>
+            <a:graphic xmlns:a="http://schemas.openxmlformats.org/drawingml/2006/main">
+              <a:graphicData uri="http://schemas.openxmlformats.org/drawingml/2006/picture">
+                <pic:pic xmlns:pic="http://schemas.openxmlformats.org/drawingml/2006/picture">
+                  <pic:nvPicPr>
+                    <pic:cNvPr id="0" name="Picture 1" descr="http://new.gctm-resources.org/migrating/645-04.png"/>
+                    <pic:cNvPicPr>
+                      <a:picLocks noChangeAspect="1" noChangeArrowheads="1"/>
+                    </pic:cNvPicPr>
+                  </pic:nvPicPr>
+                  <pic:blipFill>
+                    <a:blip r:embed="rId20">
+                      <a:extLst>
+                        <a:ext uri="{28A0092B-C50C-407E-A947-70E740481C1C}">
+                          <a14:useLocalDpi xmlns:a14="http://schemas.microsoft.com/office/drawing/2010/main" val="0"/>
+                        </a:ext>
+                      </a:extLst>
+                    </a:blip>
+                    <a:srcRect/>
+                    <a:stretch>
+                      <a:fillRect/>
+                    </a:stretch>
+                  </pic:blipFill>
+                  <pic:spPr bwMode="auto">
+                    <a:xfrm>
+                      <a:off x="0" y="0"/>
+                      <a:ext cx="5226619" cy="2799974"/>
+                    </a:xfrm>
+                    <a:prstGeom prst="rect">
+                      <a:avLst/>
+                    </a:prstGeom>
+                    <a:noFill/>
+                    <a:ln>
+                      <a:noFill/>
+                    </a:ln>
+                  </pic:spPr>
+                </pic:pic>
+              </a:graphicData>
+            </a:graphic>
+          </wp:inline>
+        </w:drawing>
+      </w:r>
+      <w:r>
+        <w:rPr>
+          <w:rFonts w:cs="Times New Roman"/>
+          <w:i/>
+          <w:szCs w:val="28"/>
+          <w:lang w:val="en-US"/>
+        </w:rPr>
+        <w:t xml:space="preserve">Hình </w:t>
+      </w:r>
+      <w:r>
+        <w:rPr>
+          <w:rFonts w:cs="Times New Roman"/>
+          <w:i/>
+          <w:szCs w:val="28"/>
+          <w:lang w:val="en-US"/>
+        </w:rPr>
+        <w:t>10. Đồ thị có 50 đỉnh nhưng có tới 200 cạnh và 1000 cạnh</w:t>
+      </w:r>
+    </w:p>
+    <w:p>
+      <w:pPr>
+        <w:pStyle w:val="KhngDncch"/>
+        <w:spacing w:line="276" w:lineRule="auto"/>
+        <w:ind w:firstLine="720"/>
+        <w:jc w:val="both"/>
+        <w:rPr>
+          <w:rFonts w:cs="Times New Roman"/>
+          <w:szCs w:val="28"/>
+          <w:lang w:val="en-US"/>
+        </w:rPr>
+      </w:pPr>
+    </w:p>
+    <w:p>
+      <w:pPr>
+        <w:pStyle w:val="KhngDncch"/>
+        <w:spacing w:line="276" w:lineRule="auto"/>
+        <w:ind w:firstLine="720"/>
+        <w:jc w:val="both"/>
+        <w:rPr>
+          <w:rFonts w:cs="Times New Roman"/>
+          <w:szCs w:val="28"/>
+          <w:lang w:val="en-US"/>
+        </w:rPr>
+      </w:pPr>
+      <w:r>
+        <w:rPr>
+          <w:rFonts w:cs="Times New Roman"/>
+          <w:szCs w:val="28"/>
+          <w:lang w:val="en-US"/>
+        </w:rPr>
+        <w:t xml:space="preserve">Hãy tưởng tượng phải </w:t>
+      </w:r>
+      <w:r>
+        <w:rPr>
+          <w:rFonts w:cs="Times New Roman"/>
+          <w:szCs w:val="28"/>
+          <w:lang w:val="en-US"/>
+        </w:rPr>
+        <w:t>duyệt</w:t>
+      </w:r>
+      <w:r>
+        <w:rPr>
+          <w:rFonts w:cs="Times New Roman"/>
+          <w:szCs w:val="28"/>
+          <w:lang w:val="en-US"/>
+        </w:rPr>
+        <w:t xml:space="preserve"> qua một </w:t>
+      </w:r>
+      <w:r>
+        <w:rPr>
+          <w:rFonts w:cs="Times New Roman"/>
+          <w:szCs w:val="28"/>
+          <w:lang w:val="en-US"/>
+        </w:rPr>
+        <w:t>danh</w:t>
+      </w:r>
+      <w:r>
+        <w:rPr>
+          <w:rFonts w:cs="Times New Roman"/>
+          <w:szCs w:val="28"/>
+          <w:lang w:val="en-US"/>
+        </w:rPr>
+        <w:t xml:space="preserve"> lớn để xem một cạnh</w:t>
+      </w:r>
+      <w:r>
+        <w:rPr>
+          <w:rFonts w:cs="Times New Roman"/>
+          <w:szCs w:val="28"/>
+          <w:lang w:val="en-US"/>
+        </w:rPr>
+        <w:t xml:space="preserve"> có tồn tại hay không,</w:t>
+      </w:r>
+      <w:r>
+        <w:rPr>
+          <w:rFonts w:cs="Times New Roman"/>
+          <w:szCs w:val="28"/>
+          <w:lang w:val="en-US"/>
+        </w:rPr>
+        <w:t xml:space="preserve"> vì danh sách các cạnh không </w:t>
+      </w:r>
+      <w:r>
+        <w:rPr>
+          <w:rFonts w:cs="Times New Roman"/>
+          <w:szCs w:val="28"/>
+          <w:lang w:val="en-US"/>
+        </w:rPr>
+        <w:t>tuân th</w:t>
+      </w:r>
+      <w:r>
+        <w:rPr>
+          <w:rFonts w:cs="Times New Roman"/>
+          <w:szCs w:val="28"/>
+          <w:lang w:val="en-US"/>
+        </w:rPr>
+        <w:t>eo bất kỳ thứ tự cụ thể</w:t>
+      </w:r>
+      <w:r>
+        <w:rPr>
+          <w:rFonts w:cs="Times New Roman"/>
+          <w:szCs w:val="28"/>
+          <w:lang w:val="en-US"/>
+        </w:rPr>
+        <w:t xml:space="preserve"> nào nên</w:t>
+      </w:r>
+      <w:r>
+        <w:rPr>
+          <w:rFonts w:cs="Times New Roman"/>
+          <w:szCs w:val="28"/>
+          <w:lang w:val="en-US"/>
+        </w:rPr>
+        <w:t xml:space="preserve"> cạnh có thể ở cuối của danh sách! Hoặ</w:t>
+      </w:r>
+      <w:r>
+        <w:rPr>
+          <w:rFonts w:cs="Times New Roman"/>
+          <w:szCs w:val="28"/>
+          <w:lang w:val="en-US"/>
+        </w:rPr>
+        <w:t xml:space="preserve">c có khi </w:t>
+      </w:r>
+      <w:r>
+        <w:rPr>
+          <w:rFonts w:cs="Times New Roman"/>
+          <w:szCs w:val="28"/>
+          <w:lang w:val="en-US"/>
+        </w:rPr>
+        <w:t xml:space="preserve">nó không </w:t>
+      </w:r>
+      <w:r>
+        <w:rPr>
+          <w:rFonts w:cs="Times New Roman"/>
+          <w:szCs w:val="28"/>
+          <w:lang w:val="en-US"/>
+        </w:rPr>
+        <w:t>hề tồn tại mà</w:t>
+      </w:r>
+      <w:r>
+        <w:rPr>
+          <w:rFonts w:cs="Times New Roman"/>
+          <w:szCs w:val="28"/>
+          <w:lang w:val="en-US"/>
+        </w:rPr>
+        <w:t xml:space="preserve"> vẫn phải lặp lại toàn bộ </w:t>
+      </w:r>
+      <w:r>
+        <w:rPr>
+          <w:rFonts w:cs="Times New Roman"/>
+          <w:szCs w:val="28"/>
+          <w:lang w:val="en-US"/>
+        </w:rPr>
+        <w:t>danh sách</w:t>
+      </w:r>
+      <w:r>
+        <w:rPr>
+          <w:rFonts w:cs="Times New Roman"/>
+          <w:szCs w:val="28"/>
+          <w:lang w:val="en-US"/>
+        </w:rPr>
+        <w:t xml:space="preserve"> để kiểm tra nó. Không chỉ </w:t>
+      </w:r>
+      <w:r>
+        <w:rPr>
+          <w:rFonts w:cs="Times New Roman"/>
+          <w:szCs w:val="28"/>
+          <w:lang w:val="en-US"/>
+        </w:rPr>
+        <w:t xml:space="preserve">công việc </w:t>
+      </w:r>
+      <w:r>
+        <w:rPr>
+          <w:rFonts w:cs="Times New Roman"/>
+          <w:szCs w:val="28"/>
+          <w:lang w:val="en-US"/>
+        </w:rPr>
+        <w:t>này sẽ</w:t>
+      </w:r>
+      <w:r>
+        <w:rPr>
+          <w:rFonts w:cs="Times New Roman"/>
+          <w:szCs w:val="28"/>
+          <w:lang w:val="en-US"/>
+        </w:rPr>
+        <w:t xml:space="preserve"> làm</w:t>
+      </w:r>
+      <w:r>
+        <w:rPr>
+          <w:rFonts w:cs="Times New Roman"/>
+          <w:szCs w:val="28"/>
+          <w:lang w:val="en-US"/>
+        </w:rPr>
+        <w:t xml:space="preserve"> mất thời gian tuyế</w:t>
+      </w:r>
+      <w:r>
+        <w:rPr>
+          <w:rFonts w:cs="Times New Roman"/>
+          <w:szCs w:val="28"/>
+          <w:lang w:val="en-US"/>
+        </w:rPr>
+        <w:t>n tính với</w:t>
+      </w:r>
+      <w:r>
+        <w:rPr>
+          <w:rFonts w:cs="Times New Roman"/>
+          <w:szCs w:val="28"/>
+          <w:lang w:val="en-US"/>
+        </w:rPr>
+        <w:t xml:space="preserve"> </w:t>
+      </w:r>
+      <w:r>
+        <w:rPr>
+          <w:rStyle w:val="Nhnmanh"/>
+          <w:rFonts w:ascii="Georgia" w:hAnsi="Georgia"/>
+          <w:bCs/>
+          <w:spacing w:val="-1"/>
+          <w:sz w:val="27"/>
+          <w:szCs w:val="27"/>
+          <w:shd w:val="clear" w:color="auto" w:fill="FFFFFF"/>
+        </w:rPr>
+        <w:t>O(E)</w:t>
+      </w:r>
+      <w:r>
+        <w:rPr>
+          <w:rFonts w:cs="Times New Roman"/>
+          <w:szCs w:val="28"/>
+          <w:lang w:val="en-US"/>
+        </w:rPr>
+        <w:t xml:space="preserve"> lần, trong đó </w:t>
+      </w:r>
+      <w:r>
+        <w:rPr>
+          <w:rStyle w:val="Nhnmanh"/>
+          <w:rFonts w:ascii="Georgia" w:hAnsi="Georgia"/>
+          <w:bCs/>
+          <w:spacing w:val="-1"/>
+          <w:sz w:val="27"/>
+          <w:szCs w:val="27"/>
+          <w:shd w:val="clear" w:color="auto" w:fill="FFFFFF"/>
+        </w:rPr>
+        <w:t>E</w:t>
+      </w:r>
+      <w:r>
+        <w:rPr>
+          <w:rFonts w:cs="Times New Roman"/>
+          <w:szCs w:val="28"/>
+          <w:lang w:val="en-US"/>
+        </w:rPr>
+        <w:t xml:space="preserve"> đại diện cho tất cả các cạnh của </w:t>
+      </w:r>
+      <w:r>
+        <w:rPr>
+          <w:rFonts w:cs="Times New Roman"/>
+          <w:szCs w:val="28"/>
+          <w:lang w:val="en-US"/>
+        </w:rPr>
+        <w:t xml:space="preserve">đồ thị </w:t>
+      </w:r>
+      <w:r>
+        <w:rPr>
+          <w:rFonts w:cs="Times New Roman"/>
+          <w:szCs w:val="28"/>
+          <w:lang w:val="en-US"/>
+        </w:rPr>
+        <w:t>- mộ</w:t>
+      </w:r>
+      <w:r>
+        <w:rPr>
+          <w:rFonts w:cs="Times New Roman"/>
+          <w:szCs w:val="28"/>
+          <w:lang w:val="en-US"/>
+        </w:rPr>
+        <w:t xml:space="preserve">t </w:t>
+      </w:r>
+      <w:r>
+        <w:rPr>
+          <w:rFonts w:cs="Times New Roman"/>
+          <w:szCs w:val="28"/>
+          <w:lang w:val="en-US"/>
+        </w:rPr>
+        <w:t>danh sách</w:t>
+      </w:r>
+      <w:r>
+        <w:rPr>
+          <w:rFonts w:cs="Times New Roman"/>
+          <w:szCs w:val="28"/>
+          <w:lang w:val="en-US"/>
+        </w:rPr>
+        <w:t xml:space="preserve"> cạnh</w:t>
+      </w:r>
+      <w:r>
+        <w:rPr>
+          <w:rFonts w:cs="Times New Roman"/>
+          <w:szCs w:val="28"/>
+          <w:lang w:val="en-US"/>
+        </w:rPr>
+        <w:t xml:space="preserve"> cũng </w:t>
+      </w:r>
+      <w:r>
+        <w:rPr>
+          <w:rFonts w:cs="Times New Roman"/>
+          <w:szCs w:val="28"/>
+          <w:lang w:val="en-US"/>
+        </w:rPr>
+        <w:t xml:space="preserve">cần </w:t>
+      </w:r>
+      <w:r>
+        <w:rPr>
+          <w:rFonts w:cs="Times New Roman"/>
+          <w:szCs w:val="28"/>
+          <w:lang w:val="en-US"/>
+        </w:rPr>
+        <w:t>đòi hỏi</w:t>
+      </w:r>
+      <w:r>
+        <w:rPr>
+          <w:rFonts w:cs="Times New Roman"/>
+          <w:szCs w:val="28"/>
+          <w:lang w:val="en-US"/>
+        </w:rPr>
+        <w:t xml:space="preserve"> không gian lưu trữ</w:t>
+      </w:r>
+      <w:r>
+        <w:rPr>
+          <w:rFonts w:cs="Times New Roman"/>
+          <w:szCs w:val="28"/>
+          <w:lang w:val="en-US"/>
+        </w:rPr>
+        <w:t xml:space="preserve"> </w:t>
+      </w:r>
+      <w:r>
+        <w:rPr>
+          <w:rStyle w:val="Nhnmanh"/>
+          <w:rFonts w:ascii="Georgia" w:hAnsi="Georgia"/>
+          <w:bCs/>
+          <w:spacing w:val="-1"/>
+          <w:sz w:val="27"/>
+          <w:szCs w:val="27"/>
+          <w:shd w:val="clear" w:color="auto" w:fill="FFFFFF"/>
+        </w:rPr>
+        <w:t>O(E)</w:t>
+      </w:r>
+      <w:r>
+        <w:rPr>
+          <w:rFonts w:cs="Times New Roman"/>
+          <w:szCs w:val="28"/>
+          <w:lang w:val="en-US"/>
+        </w:rPr>
+        <w:t xml:space="preserve">, </w:t>
+      </w:r>
+      <w:r>
+        <w:rPr>
+          <w:rFonts w:cs="Times New Roman"/>
+          <w:szCs w:val="28"/>
+          <w:lang w:val="en-US"/>
+        </w:rPr>
+        <w:t>mà nó còn khá là hạn chế thao tác trên danh sách cạnh</w:t>
+      </w:r>
+      <w:r>
+        <w:rPr>
+          <w:rFonts w:cs="Times New Roman"/>
+          <w:szCs w:val="28"/>
+          <w:lang w:val="en-US"/>
+        </w:rPr>
+        <w:t>.</w:t>
+      </w:r>
+      <w:r>
+        <w:rPr>
+          <w:rFonts w:cs="Times New Roman"/>
+          <w:szCs w:val="28"/>
+          <w:lang w:val="en-US"/>
+        </w:rPr>
+        <w:t xml:space="preserve"> Đây là một ví dụ minh họa cho phương pháp biểu diễn đơn giản nhất nhưng lại khá là hạn chế cho mục đích công việc.</w:t>
       </w:r>
     </w:p>
     <w:sectPr>
-      <w:footerReference w:type="default" r:id="rId17"/>
+      <w:footerReference w:type="default" r:id="rId21"/>
       <w:pgSz w:w="11907" w:h="16840" w:code="9"/>
       <w:pgMar w:top="1138" w:right="1138" w:bottom="1138" w:left="1699" w:header="720" w:footer="850" w:gutter="0"/>
       <w:pgBorders w:display="firstPage">
@@ -20341,6 +22138,13 @@
       </w:r>
     </w:p>
   </w:endnote>
+  <w:endnote w:type="continuationNotice" w:id="1">
+    <w:p>
+      <w:pPr>
+        <w:spacing w:after="0" w:line="240" w:lineRule="auto"/>
+      </w:pPr>
+    </w:p>
+  </w:endnote>
 </w:endnotes>
 </file>
 
@@ -20354,28 +22158,56 @@
         <w:docPartUnique/>
       </w:docPartObj>
     </w:sdtPr>
+    <w:sdtEndPr>
+      <w:rPr>
+        <w:rFonts w:ascii="Times New Roman" w:hAnsi="Times New Roman" w:cs="Times New Roman"/>
+        <w:sz w:val="24"/>
+      </w:rPr>
+    </w:sdtEndPr>
     <w:sdtContent>
       <w:p>
         <w:pPr>
           <w:pStyle w:val="Chntrang"/>
           <w:jc w:val="center"/>
+          <w:rPr>
+            <w:rFonts w:ascii="Times New Roman" w:hAnsi="Times New Roman" w:cs="Times New Roman"/>
+            <w:sz w:val="24"/>
+          </w:rPr>
         </w:pPr>
         <w:r>
+          <w:rPr>
+            <w:rFonts w:ascii="Times New Roman" w:hAnsi="Times New Roman" w:cs="Times New Roman"/>
+            <w:sz w:val="24"/>
+          </w:rPr>
           <w:fldChar w:fldCharType="begin"/>
         </w:r>
         <w:r>
+          <w:rPr>
+            <w:rFonts w:ascii="Times New Roman" w:hAnsi="Times New Roman" w:cs="Times New Roman"/>
+            <w:sz w:val="24"/>
+          </w:rPr>
           <w:instrText>PAGE   \* MERGEFORMAT</w:instrText>
         </w:r>
         <w:r>
+          <w:rPr>
+            <w:rFonts w:ascii="Times New Roman" w:hAnsi="Times New Roman" w:cs="Times New Roman"/>
+            <w:sz w:val="24"/>
+          </w:rPr>
           <w:fldChar w:fldCharType="separate"/>
         </w:r>
         <w:r>
           <w:rPr>
+            <w:rFonts w:ascii="Times New Roman" w:hAnsi="Times New Roman" w:cs="Times New Roman"/>
             <w:noProof/>
+            <w:sz w:val="24"/>
           </w:rPr>
-          <w:t>15</w:t>
+          <w:t>12</w:t>
         </w:r>
         <w:r>
+          <w:rPr>
+            <w:rFonts w:ascii="Times New Roman" w:hAnsi="Times New Roman" w:cs="Times New Roman"/>
+            <w:sz w:val="24"/>
+          </w:rPr>
           <w:fldChar w:fldCharType="end"/>
         </w:r>
       </w:p>
@@ -20417,6 +22249,13 @@
       </w:r>
     </w:p>
   </w:footnote>
+  <w:footnote w:type="continuationNotice" w:id="1">
+    <w:p>
+      <w:pPr>
+        <w:spacing w:after="0" w:line="240" w:lineRule="auto"/>
+      </w:pPr>
+    </w:p>
+  </w:footnote>
 </w:footnotes>
 </file>
 
@@ -21074,7 +22913,7 @@
   <w:abstractNum w:abstractNumId="7" w15:restartNumberingAfterBreak="0">
     <w:nsid w:val="6F5011E1"/>
     <w:multiLevelType w:val="hybridMultilevel"/>
-    <w:tmpl w:val="1C567A2C"/>
+    <w:tmpl w:val="34DE859C"/>
     <w:lvl w:ilvl="0" w:tplc="042A0001">
       <w:start w:val="1"/>
       <w:numFmt w:val="bullet"/>
@@ -21664,6 +23503,7 @@
   <w:style w:type="character" w:default="1" w:styleId="Phngmcinhcuaoanvn">
     <w:name w:val="Default Paragraph Font"/>
     <w:uiPriority w:val="1"/>
+    <w:semiHidden/>
     <w:unhideWhenUsed/>
   </w:style>
   <w:style w:type="table" w:default="1" w:styleId="BangThngthng">
@@ -21860,6 +23700,17 @@
     <w:rPr>
       <w:color w:val="0563C1" w:themeColor="hyperlink"/>
       <w:u w:val="single"/>
+    </w:rPr>
+  </w:style>
+  <w:style w:type="character" w:styleId="Nhnmanh">
+    <w:name w:val="Emphasis"/>
+    <w:basedOn w:val="Phngmcinhcuaoanvn"/>
+    <w:uiPriority w:val="20"/>
+    <w:qFormat/>
+    <w:rsid w:val="00B05A20"/>
+    <w:rPr>
+      <w:i/>
+      <w:iCs/>
     </w:rPr>
   </w:style>
 </w:styles>
@@ -22165,7 +24016,7 @@
 </file>
 
 <file path=customXml/itemProps1.xml><?xml version="1.0" encoding="utf-8"?>
-<ds:datastoreItem xmlns:ds="http://schemas.openxmlformats.org/officeDocument/2006/customXml" ds:itemID="{F3B2AECE-8CC5-4A9C-9B5E-78A9E1E1C2FA}">
+<ds:datastoreItem xmlns:ds="http://schemas.openxmlformats.org/officeDocument/2006/customXml" ds:itemID="{104B2035-B4F7-4DA9-A157-73A95A18BF11}">
   <ds:schemaRefs>
     <ds:schemaRef ds:uri="http://schemas.openxmlformats.org/officeDocument/2006/bibliography"/>
   </ds:schemaRefs>

--- a/BaoCao/BaoCao.docx
+++ b/BaoCao/BaoCao.docx
@@ -8677,7 +8677,14 @@
           <w:rFonts w:ascii="Consolas" w:hAnsi="Consolas" w:cs="Consolas"/>
           <w:color w:val="2B91AF"/>
         </w:rPr>
-        <w:t>LaberType</w:t>
+        <w:t>Label</w:t>
+      </w:r>
+      <w:r>
+        <w:rPr>
+          <w:rFonts w:ascii="Consolas" w:hAnsi="Consolas" w:cs="Consolas"/>
+          <w:color w:val="2B91AF"/>
+        </w:rPr>
+        <w:t>Type</w:t>
       </w:r>
       <w:r>
         <w:rPr>
@@ -12917,7 +12924,17 @@
           <w:color w:val="2B91AF"/>
           <w:szCs w:val="19"/>
         </w:rPr>
-        <w:t>LaberType</w:t>
+        <w:t>Label</w:t>
+      </w:r>
+      <w:bookmarkStart w:id="6" w:name="_GoBack"/>
+      <w:bookmarkEnd w:id="6"/>
+      <w:r>
+        <w:rPr>
+          <w:rFonts w:ascii="Consolas" w:hAnsi="Consolas" w:cs="Consolas"/>
+          <w:color w:val="2B91AF"/>
+          <w:szCs w:val="19"/>
+        </w:rPr>
+        <w:t>Type</w:t>
       </w:r>
       <w:r>
         <w:rPr>
@@ -13345,7 +13362,7 @@
           <w:szCs w:val="28"/>
         </w:rPr>
       </w:pPr>
-      <w:bookmarkStart w:id="6" w:name="_Toc510630762"/>
+      <w:bookmarkStart w:id="7" w:name="_Toc510630762"/>
       <w:r>
         <w:rPr>
           <w:rFonts w:cs="Times New Roman"/>
@@ -13353,7 +13370,7 @@
         </w:rPr>
         <w:t>Xuất thông tin của một đỉnh trong đồ thị</w:t>
       </w:r>
-      <w:bookmarkEnd w:id="6"/>
+      <w:bookmarkEnd w:id="7"/>
     </w:p>
     <w:p>
       <w:pPr>
@@ -14055,7 +14072,7 @@
           <w:szCs w:val="28"/>
         </w:rPr>
       </w:pPr>
-      <w:bookmarkStart w:id="7" w:name="_Toc510630763"/>
+      <w:bookmarkStart w:id="8" w:name="_Toc510630763"/>
       <w:r>
         <w:rPr>
           <w:rFonts w:cs="Times New Roman"/>
@@ -14063,7 +14080,7 @@
         </w:rPr>
         <w:t>Kiểm tra hai đỉnh u, v có kề nhau (có cạnh nối giữa chúng) hay không?</w:t>
       </w:r>
-      <w:bookmarkEnd w:id="7"/>
+      <w:bookmarkEnd w:id="8"/>
     </w:p>
     <w:p>
       <w:pPr>
@@ -14768,7 +14785,7 @@
           <w:szCs w:val="28"/>
         </w:rPr>
       </w:pPr>
-      <w:bookmarkStart w:id="8" w:name="_Toc510630764"/>
+      <w:bookmarkStart w:id="9" w:name="_Toc510630764"/>
       <w:r>
         <w:rPr>
           <w:rFonts w:cs="Times New Roman"/>
@@ -14776,7 +14793,7 @@
         </w:rPr>
         <w:t>Thêm một cạnh có trọng số w nối 2 đỉnh u, v vào đồ thị</w:t>
       </w:r>
-      <w:bookmarkEnd w:id="8"/>
+      <w:bookmarkEnd w:id="9"/>
     </w:p>
     <w:p>
       <w:pPr>
@@ -17192,7 +17209,7 @@
           <w:szCs w:val="28"/>
         </w:rPr>
       </w:pPr>
-      <w:bookmarkStart w:id="9" w:name="_Toc510630765"/>
+      <w:bookmarkStart w:id="10" w:name="_Toc510630765"/>
       <w:r>
         <w:rPr>
           <w:rFonts w:cs="Times New Roman"/>
@@ -17200,7 +17217,7 @@
         </w:rPr>
         <w:t>Lưu thông tin đồ thị xuống file</w:t>
       </w:r>
-      <w:bookmarkEnd w:id="9"/>
+      <w:bookmarkEnd w:id="10"/>
     </w:p>
     <w:p>
       <w:pPr>
@@ -18854,7 +18871,7 @@
           <w:szCs w:val="28"/>
         </w:rPr>
       </w:pPr>
-      <w:bookmarkStart w:id="10" w:name="_Toc510630766"/>
+      <w:bookmarkStart w:id="11" w:name="_Toc510630766"/>
       <w:r>
         <w:rPr>
           <w:rFonts w:cs="Times New Roman"/>
@@ -18862,7 +18879,7 @@
         </w:rPr>
         <w:t>Tạo đồ thị dữ liệu được lấy từ file</w:t>
       </w:r>
-      <w:bookmarkEnd w:id="10"/>
+      <w:bookmarkEnd w:id="11"/>
     </w:p>
     <w:p>
       <w:pPr>
@@ -20463,7 +20480,7 @@
           <w:szCs w:val="28"/>
         </w:rPr>
       </w:pPr>
-      <w:bookmarkStart w:id="11" w:name="_Toc510630767"/>
+      <w:bookmarkStart w:id="12" w:name="_Toc510630767"/>
       <w:r>
         <w:rPr>
           <w:rFonts w:cs="Times New Roman"/>
@@ -20471,7 +20488,7 @@
         </w:rPr>
         <w:t>Duyệt đồ thị theo chiều rộng</w:t>
       </w:r>
-      <w:bookmarkEnd w:id="11"/>
+      <w:bookmarkEnd w:id="12"/>
     </w:p>
     <w:p>
       <w:pPr>
@@ -22705,7 +22722,7 @@
           <w:szCs w:val="28"/>
         </w:rPr>
       </w:pPr>
-      <w:bookmarkStart w:id="12" w:name="_Toc510630768"/>
+      <w:bookmarkStart w:id="13" w:name="_Toc510630768"/>
       <w:r>
         <w:rPr>
           <w:rFonts w:cs="Times New Roman"/>
@@ -22720,7 +22737,7 @@
         </w:rPr>
         <w:t xml:space="preserve"> dùng vòng lặp</w:t>
       </w:r>
-      <w:bookmarkEnd w:id="12"/>
+      <w:bookmarkEnd w:id="13"/>
     </w:p>
     <w:p>
       <w:pPr>
@@ -23933,7 +23950,7 @@
           <w:szCs w:val="28"/>
         </w:rPr>
       </w:pPr>
-      <w:bookmarkStart w:id="13" w:name="_Toc510630769"/>
+      <w:bookmarkStart w:id="14" w:name="_Toc510630769"/>
       <w:r>
         <w:rPr>
           <w:rFonts w:cs="Times New Roman"/>
@@ -23941,7 +23958,7 @@
         </w:rPr>
         <w:t>Duyệt đồ thị theo chiều sâu dùng đệ quy</w:t>
       </w:r>
-      <w:bookmarkEnd w:id="13"/>
+      <w:bookmarkEnd w:id="14"/>
     </w:p>
     <w:p>
       <w:pPr>
@@ -24741,7 +24758,7 @@
           <w:szCs w:val="28"/>
         </w:rPr>
       </w:pPr>
-      <w:bookmarkStart w:id="14" w:name="_Toc510630770"/>
+      <w:bookmarkStart w:id="15" w:name="_Toc510630770"/>
       <w:r>
         <w:rPr>
           <w:rFonts w:cs="Times New Roman"/>
@@ -24749,7 +24766,7 @@
         </w:rPr>
         <w:t>Kết luận</w:t>
       </w:r>
-      <w:bookmarkEnd w:id="14"/>
+      <w:bookmarkEnd w:id="15"/>
     </w:p>
     <w:p>
       <w:pPr>
@@ -24766,7 +24783,7 @@
           <w:szCs w:val="28"/>
         </w:rPr>
       </w:pPr>
-      <w:bookmarkStart w:id="15" w:name="_Toc510630771"/>
+      <w:bookmarkStart w:id="16" w:name="_Toc510630771"/>
       <w:r>
         <w:rPr>
           <w:rFonts w:cs="Times New Roman"/>
@@ -24775,7 +24792,7 @@
         <w:lastRenderedPageBreak/>
         <w:t>Nhận xét</w:t>
       </w:r>
-      <w:bookmarkEnd w:id="15"/>
+      <w:bookmarkEnd w:id="16"/>
     </w:p>
     <w:p>
       <w:pPr>
@@ -24901,7 +24918,7 @@
           <w:szCs w:val="28"/>
         </w:rPr>
       </w:pPr>
-      <w:bookmarkStart w:id="16" w:name="_Toc510630772"/>
+      <w:bookmarkStart w:id="17" w:name="_Toc510630772"/>
       <w:r>
         <w:rPr>
           <w:rFonts w:cs="Times New Roman"/>
@@ -24909,7 +24926,7 @@
         </w:rPr>
         <w:t>Hướng phát triển</w:t>
       </w:r>
-      <w:bookmarkEnd w:id="16"/>
+      <w:bookmarkEnd w:id="17"/>
     </w:p>
     <w:p>
       <w:pPr>
@@ -25028,7 +25045,7 @@
           <w:szCs w:val="28"/>
         </w:rPr>
       </w:pPr>
-      <w:bookmarkStart w:id="17" w:name="_Toc510630773"/>
+      <w:bookmarkStart w:id="18" w:name="_Toc510630773"/>
       <w:r>
         <w:rPr>
           <w:rFonts w:cs="Times New Roman"/>
@@ -25036,7 +25053,7 @@
         </w:rPr>
         <w:t>Hạn chế - Khó khăn</w:t>
       </w:r>
-      <w:bookmarkEnd w:id="17"/>
+      <w:bookmarkEnd w:id="18"/>
     </w:p>
     <w:p>
       <w:pPr>
@@ -25294,7 +25311,16 @@
           <w:szCs w:val="28"/>
           <w:lang w:val="en-US"/>
         </w:rPr>
-        <w:t xml:space="preserve"> cạnh có thể ở cuối của danh sách! Hoặ</w:t>
+        <w:t xml:space="preserve"> </w:t>
+      </w:r>
+      <w:r>
+        <w:rPr>
+          <w:rFonts w:cs="Times New Roman"/>
+          <w:szCs w:val="28"/>
+          <w:lang w:val="en-US"/>
+        </w:rPr>
+        <w:lastRenderedPageBreak/>
+        <w:t>cạnh có thể ở cuối của danh sách! Hoặ</w:t>
       </w:r>
       <w:r>
         <w:rPr>
@@ -25554,17 +25580,7 @@
           <w:szCs w:val="28"/>
           <w:lang w:val="en-US"/>
         </w:rPr>
-        <w:t xml:space="preserve"> Đây là một ví dụ minh họa cho phương pháp biểu diễn đơn giản nhất n</w:t>
-      </w:r>
-      <w:bookmarkStart w:id="18" w:name="_GoBack"/>
-      <w:bookmarkEnd w:id="18"/>
-      <w:r>
-        <w:rPr>
-          <w:rFonts w:cs="Times New Roman"/>
-          <w:szCs w:val="28"/>
-          <w:lang w:val="en-US"/>
-        </w:rPr>
-        <w:t>hưng lại khá là hạn chế cho mục đích công việc.</w:t>
+        <w:t xml:space="preserve"> Đây là một ví dụ minh họa cho phương pháp biểu diễn đơn giản nhất nhưng lại khá là hạn chế cho mục đích công việc.</w:t>
       </w:r>
     </w:p>
     <w:sectPr>
@@ -25671,7 +25687,7 @@
             <w:noProof/>
             <w:sz w:val="24"/>
           </w:rPr>
-          <w:t>3</w:t>
+          <w:t>20</w:t>
         </w:r>
         <w:r>
           <w:rPr>
@@ -27492,7 +27508,7 @@
 </file>
 
 <file path=customXml/itemProps1.xml><?xml version="1.0" encoding="utf-8"?>
-<ds:datastoreItem xmlns:ds="http://schemas.openxmlformats.org/officeDocument/2006/customXml" ds:itemID="{36A73D6D-1E7F-49E1-BF13-575F067669A1}">
+<ds:datastoreItem xmlns:ds="http://schemas.openxmlformats.org/officeDocument/2006/customXml" ds:itemID="{AFC90EF3-6D8B-4691-B08A-E833ECEAD705}">
   <ds:schemaRefs>
     <ds:schemaRef ds:uri="http://schemas.openxmlformats.org/officeDocument/2006/bibliography"/>
   </ds:schemaRefs>

--- a/BaoCao/BaoCao.docx
+++ b/BaoCao/BaoCao.docx
@@ -1236,7 +1236,7 @@
             </w:rPr>
             <w:fldChar w:fldCharType="separate"/>
           </w:r>
-          <w:hyperlink w:anchor="_Toc510630756" w:history="1">
+          <w:hyperlink w:anchor="_Toc510862242" w:history="1">
             <w:r>
               <w:rPr>
                 <w:rStyle w:val="Siuktni"/>
@@ -1289,7 +1289,7 @@
                 <w:webHidden/>
                 <w:sz w:val="28"/>
               </w:rPr>
-              <w:instrText xml:space="preserve"> PAGEREF _Toc510630756 \h </w:instrText>
+              <w:instrText xml:space="preserve"> PAGEREF _Toc510862242 \h </w:instrText>
             </w:r>
             <w:r>
               <w:rPr>
@@ -1342,7 +1342,7 @@
               <w:lang w:eastAsia="vi-VN"/>
             </w:rPr>
           </w:pPr>
-          <w:hyperlink w:anchor="_Toc510630757" w:history="1">
+          <w:hyperlink w:anchor="_Toc510862243" w:history="1">
             <w:r>
               <w:rPr>
                 <w:rStyle w:val="Siuktni"/>
@@ -1395,7 +1395,115 @@
                 <w:webHidden/>
                 <w:sz w:val="28"/>
               </w:rPr>
-              <w:instrText xml:space="preserve"> PAGEREF _Toc510630757 \h </w:instrText>
+              <w:instrText xml:space="preserve"> PAGEREF _Toc510862243 \h </w:instrText>
+            </w:r>
+            <w:r>
+              <w:rPr>
+                <w:rFonts w:ascii="Times New Roman" w:hAnsi="Times New Roman" w:cs="Times New Roman"/>
+                <w:noProof/>
+                <w:webHidden/>
+                <w:sz w:val="28"/>
+              </w:rPr>
+            </w:r>
+            <w:r>
+              <w:rPr>
+                <w:rFonts w:ascii="Times New Roman" w:hAnsi="Times New Roman" w:cs="Times New Roman"/>
+                <w:noProof/>
+                <w:webHidden/>
+                <w:sz w:val="28"/>
+              </w:rPr>
+              <w:fldChar w:fldCharType="separate"/>
+            </w:r>
+            <w:r>
+              <w:rPr>
+                <w:rFonts w:ascii="Times New Roman" w:hAnsi="Times New Roman" w:cs="Times New Roman"/>
+                <w:noProof/>
+                <w:webHidden/>
+                <w:sz w:val="28"/>
+              </w:rPr>
+              <w:t>5</w:t>
+            </w:r>
+            <w:r>
+              <w:rPr>
+                <w:rFonts w:ascii="Times New Roman" w:hAnsi="Times New Roman" w:cs="Times New Roman"/>
+                <w:noProof/>
+                <w:webHidden/>
+                <w:sz w:val="28"/>
+              </w:rPr>
+              <w:fldChar w:fldCharType="end"/>
+            </w:r>
+          </w:hyperlink>
+          <w:bookmarkStart w:id="0" w:name="_GoBack"/>
+          <w:bookmarkEnd w:id="0"/>
+        </w:p>
+        <w:p>
+          <w:pPr>
+            <w:pStyle w:val="Mucluc1"/>
+            <w:tabs>
+              <w:tab w:val="left" w:pos="660"/>
+              <w:tab w:val="right" w:leader="dot" w:pos="9060"/>
+            </w:tabs>
+            <w:rPr>
+              <w:rFonts w:ascii="Times New Roman" w:eastAsiaTheme="minorEastAsia" w:hAnsi="Times New Roman" w:cs="Times New Roman"/>
+              <w:noProof/>
+              <w:sz w:val="28"/>
+              <w:lang w:eastAsia="vi-VN"/>
+            </w:rPr>
+          </w:pPr>
+          <w:hyperlink w:anchor="_Toc510862244" w:history="1">
+            <w:r>
+              <w:rPr>
+                <w:rStyle w:val="Siuktni"/>
+                <w:rFonts w:ascii="Times New Roman" w:hAnsi="Times New Roman" w:cs="Times New Roman"/>
+                <w:noProof/>
+                <w:sz w:val="28"/>
+              </w:rPr>
+              <w:t>III.</w:t>
+            </w:r>
+            <w:r>
+              <w:rPr>
+                <w:rFonts w:ascii="Times New Roman" w:eastAsiaTheme="minorEastAsia" w:hAnsi="Times New Roman" w:cs="Times New Roman"/>
+                <w:noProof/>
+                <w:sz w:val="28"/>
+                <w:lang w:eastAsia="vi-VN"/>
+              </w:rPr>
+              <w:tab/>
+            </w:r>
+            <w:r>
+              <w:rPr>
+                <w:rStyle w:val="Siuktni"/>
+                <w:rFonts w:ascii="Times New Roman" w:hAnsi="Times New Roman" w:cs="Times New Roman"/>
+                <w:noProof/>
+                <w:sz w:val="28"/>
+              </w:rPr>
+              <w:t>Cài đặt</w:t>
+            </w:r>
+            <w:r>
+              <w:rPr>
+                <w:rFonts w:ascii="Times New Roman" w:hAnsi="Times New Roman" w:cs="Times New Roman"/>
+                <w:noProof/>
+                <w:webHidden/>
+                <w:sz w:val="28"/>
+              </w:rPr>
+              <w:tab/>
+            </w:r>
+            <w:r>
+              <w:rPr>
+                <w:rFonts w:ascii="Times New Roman" w:hAnsi="Times New Roman" w:cs="Times New Roman"/>
+                <w:noProof/>
+                <w:webHidden/>
+                <w:sz w:val="28"/>
+              </w:rPr>
+              <w:fldChar w:fldCharType="begin"/>
+            </w:r>
+            <w:r>
+              <w:rPr>
+                <w:rFonts w:ascii="Times New Roman" w:hAnsi="Times New Roman" w:cs="Times New Roman"/>
+                <w:noProof/>
+                <w:webHidden/>
+                <w:sz w:val="28"/>
+              </w:rPr>
+              <w:instrText xml:space="preserve"> PAGEREF _Toc510862244 \h </w:instrText>
             </w:r>
             <w:r>
               <w:rPr>
@@ -1448,113 +1556,7 @@
               <w:lang w:eastAsia="vi-VN"/>
             </w:rPr>
           </w:pPr>
-          <w:hyperlink w:anchor="_Toc510630758" w:history="1">
-            <w:r>
-              <w:rPr>
-                <w:rStyle w:val="Siuktni"/>
-                <w:rFonts w:ascii="Times New Roman" w:hAnsi="Times New Roman" w:cs="Times New Roman"/>
-                <w:noProof/>
-                <w:sz w:val="28"/>
-              </w:rPr>
-              <w:t>III.</w:t>
-            </w:r>
-            <w:r>
-              <w:rPr>
-                <w:rFonts w:ascii="Times New Roman" w:eastAsiaTheme="minorEastAsia" w:hAnsi="Times New Roman" w:cs="Times New Roman"/>
-                <w:noProof/>
-                <w:sz w:val="28"/>
-                <w:lang w:eastAsia="vi-VN"/>
-              </w:rPr>
-              <w:tab/>
-            </w:r>
-            <w:r>
-              <w:rPr>
-                <w:rStyle w:val="Siuktni"/>
-                <w:rFonts w:ascii="Times New Roman" w:hAnsi="Times New Roman" w:cs="Times New Roman"/>
-                <w:noProof/>
-                <w:sz w:val="28"/>
-              </w:rPr>
-              <w:t>Cài đặt</w:t>
-            </w:r>
-            <w:r>
-              <w:rPr>
-                <w:rFonts w:ascii="Times New Roman" w:hAnsi="Times New Roman" w:cs="Times New Roman"/>
-                <w:noProof/>
-                <w:webHidden/>
-                <w:sz w:val="28"/>
-              </w:rPr>
-              <w:tab/>
-            </w:r>
-            <w:r>
-              <w:rPr>
-                <w:rFonts w:ascii="Times New Roman" w:hAnsi="Times New Roman" w:cs="Times New Roman"/>
-                <w:noProof/>
-                <w:webHidden/>
-                <w:sz w:val="28"/>
-              </w:rPr>
-              <w:fldChar w:fldCharType="begin"/>
-            </w:r>
-            <w:r>
-              <w:rPr>
-                <w:rFonts w:ascii="Times New Roman" w:hAnsi="Times New Roman" w:cs="Times New Roman"/>
-                <w:noProof/>
-                <w:webHidden/>
-                <w:sz w:val="28"/>
-              </w:rPr>
-              <w:instrText xml:space="preserve"> PAGEREF _Toc510630758 \h </w:instrText>
-            </w:r>
-            <w:r>
-              <w:rPr>
-                <w:rFonts w:ascii="Times New Roman" w:hAnsi="Times New Roman" w:cs="Times New Roman"/>
-                <w:noProof/>
-                <w:webHidden/>
-                <w:sz w:val="28"/>
-              </w:rPr>
-            </w:r>
-            <w:r>
-              <w:rPr>
-                <w:rFonts w:ascii="Times New Roman" w:hAnsi="Times New Roman" w:cs="Times New Roman"/>
-                <w:noProof/>
-                <w:webHidden/>
-                <w:sz w:val="28"/>
-              </w:rPr>
-              <w:fldChar w:fldCharType="separate"/>
-            </w:r>
-            <w:r>
-              <w:rPr>
-                <w:rFonts w:ascii="Times New Roman" w:hAnsi="Times New Roman" w:cs="Times New Roman"/>
-                <w:noProof/>
-                <w:webHidden/>
-                <w:sz w:val="28"/>
-              </w:rPr>
-              <w:t>5</w:t>
-            </w:r>
-            <w:r>
-              <w:rPr>
-                <w:rFonts w:ascii="Times New Roman" w:hAnsi="Times New Roman" w:cs="Times New Roman"/>
-                <w:noProof/>
-                <w:webHidden/>
-                <w:sz w:val="28"/>
-              </w:rPr>
-              <w:fldChar w:fldCharType="end"/>
-            </w:r>
-          </w:hyperlink>
-        </w:p>
-        <w:p>
-          <w:pPr>
-            <w:pStyle w:val="Mucluc1"/>
-            <w:tabs>
-              <w:tab w:val="left" w:pos="660"/>
-              <w:tab w:val="right" w:leader="dot" w:pos="9060"/>
-            </w:tabs>
-            <w:rPr>
-              <w:rFonts w:ascii="Times New Roman" w:eastAsiaTheme="minorEastAsia" w:hAnsi="Times New Roman" w:cs="Times New Roman"/>
-              <w:noProof/>
-              <w:sz w:val="28"/>
-              <w:lang w:eastAsia="vi-VN"/>
-            </w:rPr>
-          </w:pPr>
-          <w:hyperlink w:anchor="_Toc510630759" w:history="1">
+          <w:hyperlink w:anchor="_Toc510862245" w:history="1">
             <w:r>
               <w:rPr>
                 <w:rStyle w:val="Siuktni"/>
@@ -1607,7 +1609,7 @@
                 <w:webHidden/>
                 <w:sz w:val="28"/>
               </w:rPr>
-              <w:instrText xml:space="preserve"> PAGEREF _Toc510630759 \h </w:instrText>
+              <w:instrText xml:space="preserve"> PAGEREF _Toc510862245 \h </w:instrText>
             </w:r>
             <w:r>
               <w:rPr>
@@ -1660,7 +1662,7 @@
               <w:lang w:eastAsia="vi-VN"/>
             </w:rPr>
           </w:pPr>
-          <w:hyperlink w:anchor="_Toc510630760" w:history="1">
+          <w:hyperlink w:anchor="_Toc510862246" w:history="1">
             <w:r>
               <w:rPr>
                 <w:rStyle w:val="Siuktni"/>
@@ -1713,7 +1715,7 @@
                 <w:webHidden/>
                 <w:sz w:val="28"/>
               </w:rPr>
-              <w:instrText xml:space="preserve"> PAGEREF _Toc510630760 \h </w:instrText>
+              <w:instrText xml:space="preserve"> PAGEREF _Toc510862246 \h </w:instrText>
             </w:r>
             <w:r>
               <w:rPr>
@@ -1766,7 +1768,7 @@
               <w:lang w:eastAsia="vi-VN"/>
             </w:rPr>
           </w:pPr>
-          <w:hyperlink w:anchor="_Toc510630761" w:history="1">
+          <w:hyperlink w:anchor="_Toc510862247" w:history="1">
             <w:r>
               <w:rPr>
                 <w:rStyle w:val="Siuktni"/>
@@ -1819,7 +1821,7 @@
                 <w:webHidden/>
                 <w:sz w:val="28"/>
               </w:rPr>
-              <w:instrText xml:space="preserve"> PAGEREF _Toc510630761 \h </w:instrText>
+              <w:instrText xml:space="preserve"> PAGEREF _Toc510862247 \h </w:instrText>
             </w:r>
             <w:r>
               <w:rPr>
@@ -1872,7 +1874,7 @@
               <w:lang w:eastAsia="vi-VN"/>
             </w:rPr>
           </w:pPr>
-          <w:hyperlink w:anchor="_Toc510630762" w:history="1">
+          <w:hyperlink w:anchor="_Toc510862248" w:history="1">
             <w:r>
               <w:rPr>
                 <w:rStyle w:val="Siuktni"/>
@@ -1925,7 +1927,7 @@
                 <w:webHidden/>
                 <w:sz w:val="28"/>
               </w:rPr>
-              <w:instrText xml:space="preserve"> PAGEREF _Toc510630762 \h </w:instrText>
+              <w:instrText xml:space="preserve"> PAGEREF _Toc510862248 \h </w:instrText>
             </w:r>
             <w:r>
               <w:rPr>
@@ -1978,7 +1980,7 @@
               <w:lang w:eastAsia="vi-VN"/>
             </w:rPr>
           </w:pPr>
-          <w:hyperlink w:anchor="_Toc510630763" w:history="1">
+          <w:hyperlink w:anchor="_Toc510862249" w:history="1">
             <w:r>
               <w:rPr>
                 <w:rStyle w:val="Siuktni"/>
@@ -2031,7 +2033,7 @@
                 <w:webHidden/>
                 <w:sz w:val="28"/>
               </w:rPr>
-              <w:instrText xml:space="preserve"> PAGEREF _Toc510630763 \h </w:instrText>
+              <w:instrText xml:space="preserve"> PAGEREF _Toc510862249 \h </w:instrText>
             </w:r>
             <w:r>
               <w:rPr>
@@ -2084,7 +2086,7 @@
               <w:lang w:eastAsia="vi-VN"/>
             </w:rPr>
           </w:pPr>
-          <w:hyperlink w:anchor="_Toc510630764" w:history="1">
+          <w:hyperlink w:anchor="_Toc510862250" w:history="1">
             <w:r>
               <w:rPr>
                 <w:rStyle w:val="Siuktni"/>
@@ -2137,7 +2139,7 @@
                 <w:webHidden/>
                 <w:sz w:val="28"/>
               </w:rPr>
-              <w:instrText xml:space="preserve"> PAGEREF _Toc510630764 \h </w:instrText>
+              <w:instrText xml:space="preserve"> PAGEREF _Toc510862250 \h </w:instrText>
             </w:r>
             <w:r>
               <w:rPr>
@@ -2190,7 +2192,7 @@
               <w:lang w:eastAsia="vi-VN"/>
             </w:rPr>
           </w:pPr>
-          <w:hyperlink w:anchor="_Toc510630765" w:history="1">
+          <w:hyperlink w:anchor="_Toc510862251" w:history="1">
             <w:r>
               <w:rPr>
                 <w:rStyle w:val="Siuktni"/>
@@ -2243,7 +2245,7 @@
                 <w:webHidden/>
                 <w:sz w:val="28"/>
               </w:rPr>
-              <w:instrText xml:space="preserve"> PAGEREF _Toc510630765 \h </w:instrText>
+              <w:instrText xml:space="preserve"> PAGEREF _Toc510862251 \h </w:instrText>
             </w:r>
             <w:r>
               <w:rPr>
@@ -2296,7 +2298,7 @@
               <w:lang w:eastAsia="vi-VN"/>
             </w:rPr>
           </w:pPr>
-          <w:hyperlink w:anchor="_Toc510630766" w:history="1">
+          <w:hyperlink w:anchor="_Toc510862252" w:history="1">
             <w:r>
               <w:rPr>
                 <w:rStyle w:val="Siuktni"/>
@@ -2349,7 +2351,7 @@
                 <w:webHidden/>
                 <w:sz w:val="28"/>
               </w:rPr>
-              <w:instrText xml:space="preserve"> PAGEREF _Toc510630766 \h </w:instrText>
+              <w:instrText xml:space="preserve"> PAGEREF _Toc510862252 \h </w:instrText>
             </w:r>
             <w:r>
               <w:rPr>
@@ -2402,7 +2404,7 @@
               <w:lang w:eastAsia="vi-VN"/>
             </w:rPr>
           </w:pPr>
-          <w:hyperlink w:anchor="_Toc510630767" w:history="1">
+          <w:hyperlink w:anchor="_Toc510862253" w:history="1">
             <w:r>
               <w:rPr>
                 <w:rStyle w:val="Siuktni"/>
@@ -2455,7 +2457,7 @@
                 <w:webHidden/>
                 <w:sz w:val="28"/>
               </w:rPr>
-              <w:instrText xml:space="preserve"> PAGEREF _Toc510630767 \h </w:instrText>
+              <w:instrText xml:space="preserve"> PAGEREF _Toc510862253 \h </w:instrText>
             </w:r>
             <w:r>
               <w:rPr>
@@ -2508,7 +2510,7 @@
               <w:lang w:eastAsia="vi-VN"/>
             </w:rPr>
           </w:pPr>
-          <w:hyperlink w:anchor="_Toc510630768" w:history="1">
+          <w:hyperlink w:anchor="_Toc510862254" w:history="1">
             <w:r>
               <w:rPr>
                 <w:rStyle w:val="Siuktni"/>
@@ -2561,7 +2563,7 @@
                 <w:webHidden/>
                 <w:sz w:val="28"/>
               </w:rPr>
-              <w:instrText xml:space="preserve"> PAGEREF _Toc510630768 \h </w:instrText>
+              <w:instrText xml:space="preserve"> PAGEREF _Toc510862254 \h </w:instrText>
             </w:r>
             <w:r>
               <w:rPr>
@@ -2614,7 +2616,7 @@
               <w:lang w:eastAsia="vi-VN"/>
             </w:rPr>
           </w:pPr>
-          <w:hyperlink w:anchor="_Toc510630769" w:history="1">
+          <w:hyperlink w:anchor="_Toc510862255" w:history="1">
             <w:r>
               <w:rPr>
                 <w:rStyle w:val="Siuktni"/>
@@ -2667,7 +2669,7 @@
                 <w:webHidden/>
                 <w:sz w:val="28"/>
               </w:rPr>
-              <w:instrText xml:space="preserve"> PAGEREF _Toc510630769 \h </w:instrText>
+              <w:instrText xml:space="preserve"> PAGEREF _Toc510862255 \h </w:instrText>
             </w:r>
             <w:r>
               <w:rPr>
@@ -2720,7 +2722,7 @@
               <w:lang w:eastAsia="vi-VN"/>
             </w:rPr>
           </w:pPr>
-          <w:hyperlink w:anchor="_Toc510630770" w:history="1">
+          <w:hyperlink w:anchor="_Toc510862256" w:history="1">
             <w:r>
               <w:rPr>
                 <w:rStyle w:val="Siuktni"/>
@@ -2773,7 +2775,7 @@
                 <w:webHidden/>
                 <w:sz w:val="28"/>
               </w:rPr>
-              <w:instrText xml:space="preserve"> PAGEREF _Toc510630770 \h </w:instrText>
+              <w:instrText xml:space="preserve"> PAGEREF _Toc510862256 \h </w:instrText>
             </w:r>
             <w:r>
               <w:rPr>
@@ -2799,7 +2801,7 @@
                 <w:webHidden/>
                 <w:sz w:val="28"/>
               </w:rPr>
-              <w:t>18</w:t>
+              <w:t>19</w:t>
             </w:r>
             <w:r>
               <w:rPr>
@@ -2826,7 +2828,7 @@
               <w:lang w:eastAsia="vi-VN"/>
             </w:rPr>
           </w:pPr>
-          <w:hyperlink w:anchor="_Toc510630771" w:history="1">
+          <w:hyperlink w:anchor="_Toc510862257" w:history="1">
             <w:r>
               <w:rPr>
                 <w:rStyle w:val="Siuktni"/>
@@ -2879,7 +2881,7 @@
                 <w:webHidden/>
                 <w:sz w:val="28"/>
               </w:rPr>
-              <w:instrText xml:space="preserve"> PAGEREF _Toc510630771 \h </w:instrText>
+              <w:instrText xml:space="preserve"> PAGEREF _Toc510862257 \h </w:instrText>
             </w:r>
             <w:r>
               <w:rPr>
@@ -2932,7 +2934,7 @@
               <w:lang w:eastAsia="vi-VN"/>
             </w:rPr>
           </w:pPr>
-          <w:hyperlink w:anchor="_Toc510630772" w:history="1">
+          <w:hyperlink w:anchor="_Toc510862258" w:history="1">
             <w:r>
               <w:rPr>
                 <w:rStyle w:val="Siuktni"/>
@@ -2985,7 +2987,7 @@
                 <w:webHidden/>
                 <w:sz w:val="28"/>
               </w:rPr>
-              <w:instrText xml:space="preserve"> PAGEREF _Toc510630772 \h </w:instrText>
+              <w:instrText xml:space="preserve"> PAGEREF _Toc510862258 \h </w:instrText>
             </w:r>
             <w:r>
               <w:rPr>
@@ -3038,7 +3040,7 @@
               <w:lang w:eastAsia="vi-VN"/>
             </w:rPr>
           </w:pPr>
-          <w:hyperlink w:anchor="_Toc510630773" w:history="1">
+          <w:hyperlink w:anchor="_Toc510862259" w:history="1">
             <w:r>
               <w:rPr>
                 <w:rStyle w:val="Siuktni"/>
@@ -3091,7 +3093,7 @@
                 <w:webHidden/>
                 <w:sz w:val="28"/>
               </w:rPr>
-              <w:instrText xml:space="preserve"> PAGEREF _Toc510630773 \h </w:instrText>
+              <w:instrText xml:space="preserve"> PAGEREF _Toc510862259 \h </w:instrText>
             </w:r>
             <w:r>
               <w:rPr>
@@ -3181,7 +3183,7 @@
           <w:szCs w:val="28"/>
         </w:rPr>
       </w:pPr>
-      <w:bookmarkStart w:id="0" w:name="_Toc510630756"/>
+      <w:bookmarkStart w:id="1" w:name="_Toc510862242"/>
       <w:r>
         <w:rPr>
           <w:rFonts w:cs="Times New Roman"/>
@@ -3190,7 +3192,7 @@
         <w:lastRenderedPageBreak/>
         <w:t>Tổng quan về phương pháp</w:t>
       </w:r>
-      <w:bookmarkEnd w:id="0"/>
+      <w:bookmarkEnd w:id="1"/>
     </w:p>
     <w:p>
       <w:pPr>
@@ -3691,7 +3693,7 @@
           <w:szCs w:val="28"/>
         </w:rPr>
       </w:pPr>
-      <w:bookmarkStart w:id="1" w:name="_Toc510630757"/>
+      <w:bookmarkStart w:id="2" w:name="_Toc510862243"/>
       <w:r>
         <w:rPr>
           <w:rFonts w:cs="Times New Roman"/>
@@ -3706,7 +3708,7 @@
         </w:rPr>
         <w:t>u</w:t>
       </w:r>
-      <w:bookmarkEnd w:id="1"/>
+      <w:bookmarkEnd w:id="2"/>
     </w:p>
     <w:p>
       <w:pPr>
@@ -3854,7 +3856,7 @@
           <w:szCs w:val="28"/>
         </w:rPr>
       </w:pPr>
-      <w:bookmarkStart w:id="2" w:name="_Toc510630758"/>
+      <w:bookmarkStart w:id="3" w:name="_Toc510862244"/>
       <w:r>
         <w:rPr>
           <w:rFonts w:cs="Times New Roman"/>
@@ -3862,7 +3864,7 @@
         </w:rPr>
         <w:t>Cài đặt</w:t>
       </w:r>
-      <w:bookmarkEnd w:id="2"/>
+      <w:bookmarkEnd w:id="3"/>
     </w:p>
     <w:p>
       <w:pPr>
@@ -10397,7 +10399,7 @@
           <w:szCs w:val="28"/>
         </w:rPr>
       </w:pPr>
-      <w:bookmarkStart w:id="3" w:name="_Toc510630759"/>
+      <w:bookmarkStart w:id="4" w:name="_Toc510862245"/>
       <w:r>
         <w:rPr>
           <w:rFonts w:cs="Times New Roman"/>
@@ -10412,7 +10414,7 @@
         </w:rPr>
         <w:t>u</w:t>
       </w:r>
-      <w:bookmarkEnd w:id="3"/>
+      <w:bookmarkEnd w:id="4"/>
     </w:p>
     <w:p>
       <w:pPr>
@@ -10425,7 +10427,7 @@
           <w:szCs w:val="28"/>
         </w:rPr>
       </w:pPr>
-      <w:bookmarkStart w:id="4" w:name="_Toc510630760"/>
+      <w:bookmarkStart w:id="5" w:name="_Toc510862246"/>
       <w:r>
         <w:rPr>
           <w:rFonts w:cs="Times New Roman"/>
@@ -10433,7 +10435,7 @@
         </w:rPr>
         <w:t>Xuất danh sách cạnh của đồ thị</w:t>
       </w:r>
-      <w:bookmarkEnd w:id="4"/>
+      <w:bookmarkEnd w:id="5"/>
     </w:p>
     <w:p>
       <w:pPr>
@@ -12833,7 +12835,7 @@
           <w:szCs w:val="28"/>
         </w:rPr>
       </w:pPr>
-      <w:bookmarkStart w:id="5" w:name="_Toc510630761"/>
+      <w:bookmarkStart w:id="6" w:name="_Toc510862247"/>
       <w:r>
         <w:rPr>
           <w:rFonts w:cs="Times New Roman"/>
@@ -12841,7 +12843,7 @@
         </w:rPr>
         <w:t>Thêm một đỉnh có nhãn label vào đồ thị</w:t>
       </w:r>
-      <w:bookmarkEnd w:id="5"/>
+      <w:bookmarkEnd w:id="6"/>
     </w:p>
     <w:p>
       <w:pPr>
@@ -12926,8 +12928,6 @@
         </w:rPr>
         <w:t>Label</w:t>
       </w:r>
-      <w:bookmarkStart w:id="6" w:name="_GoBack"/>
-      <w:bookmarkEnd w:id="6"/>
       <w:r>
         <w:rPr>
           <w:rFonts w:ascii="Consolas" w:hAnsi="Consolas" w:cs="Consolas"/>
@@ -13362,7 +13362,7 @@
           <w:szCs w:val="28"/>
         </w:rPr>
       </w:pPr>
-      <w:bookmarkStart w:id="7" w:name="_Toc510630762"/>
+      <w:bookmarkStart w:id="7" w:name="_Toc510862248"/>
       <w:r>
         <w:rPr>
           <w:rFonts w:cs="Times New Roman"/>
@@ -14072,7 +14072,7 @@
           <w:szCs w:val="28"/>
         </w:rPr>
       </w:pPr>
-      <w:bookmarkStart w:id="8" w:name="_Toc510630763"/>
+      <w:bookmarkStart w:id="8" w:name="_Toc510862249"/>
       <w:r>
         <w:rPr>
           <w:rFonts w:cs="Times New Roman"/>
@@ -14785,7 +14785,7 @@
           <w:szCs w:val="28"/>
         </w:rPr>
       </w:pPr>
-      <w:bookmarkStart w:id="9" w:name="_Toc510630764"/>
+      <w:bookmarkStart w:id="9" w:name="_Toc510862250"/>
       <w:r>
         <w:rPr>
           <w:rFonts w:cs="Times New Roman"/>
@@ -17209,7 +17209,7 @@
           <w:szCs w:val="28"/>
         </w:rPr>
       </w:pPr>
-      <w:bookmarkStart w:id="10" w:name="_Toc510630765"/>
+      <w:bookmarkStart w:id="10" w:name="_Toc510862251"/>
       <w:r>
         <w:rPr>
           <w:rFonts w:cs="Times New Roman"/>
@@ -18871,7 +18871,7 @@
           <w:szCs w:val="28"/>
         </w:rPr>
       </w:pPr>
-      <w:bookmarkStart w:id="11" w:name="_Toc510630766"/>
+      <w:bookmarkStart w:id="11" w:name="_Toc510862252"/>
       <w:r>
         <w:rPr>
           <w:rFonts w:cs="Times New Roman"/>
@@ -20480,7 +20480,7 @@
           <w:szCs w:val="28"/>
         </w:rPr>
       </w:pPr>
-      <w:bookmarkStart w:id="12" w:name="_Toc510630767"/>
+      <w:bookmarkStart w:id="12" w:name="_Toc510862253"/>
       <w:r>
         <w:rPr>
           <w:rFonts w:cs="Times New Roman"/>
@@ -21247,12 +21247,11 @@
         <w:autoSpaceDN w:val="0"/>
         <w:adjustRightInd w:val="0"/>
         <w:spacing w:after="0" w:line="240" w:lineRule="auto"/>
-        <w:ind w:firstLine="720"/>
-        <w:rPr>
-          <w:rFonts w:ascii="Consolas" w:hAnsi="Consolas" w:cs="Consolas"/>
-          <w:color w:val="000000"/>
-          <w:szCs w:val="19"/>
-          <w:lang w:val="en-US"/>
+        <w:ind w:left="720"/>
+        <w:rPr>
+          <w:rFonts w:ascii="Consolas" w:hAnsi="Consolas" w:cs="Consolas"/>
+          <w:color w:val="000000"/>
+          <w:szCs w:val="19"/>
         </w:rPr>
       </w:pPr>
       <w:r>
@@ -21261,6 +21260,474 @@
           <w:color w:val="008000"/>
           <w:szCs w:val="19"/>
         </w:rPr>
+        <w:t>//Thiết lập lai trạng thái cờ của các đỉnh, cạnh</w:t>
+      </w:r>
+    </w:p>
+    <w:p>
+      <w:pPr>
+        <w:autoSpaceDE w:val="0"/>
+        <w:autoSpaceDN w:val="0"/>
+        <w:adjustRightInd w:val="0"/>
+        <w:spacing w:after="0" w:line="240" w:lineRule="auto"/>
+        <w:ind w:left="720"/>
+        <w:rPr>
+          <w:rFonts w:ascii="Consolas" w:hAnsi="Consolas" w:cs="Consolas"/>
+          <w:color w:val="000000"/>
+          <w:szCs w:val="19"/>
+        </w:rPr>
+      </w:pPr>
+      <w:r>
+        <w:rPr>
+          <w:rFonts w:ascii="Consolas" w:hAnsi="Consolas" w:cs="Consolas"/>
+          <w:color w:val="0000FF"/>
+          <w:szCs w:val="19"/>
+        </w:rPr>
+        <w:t>void</w:t>
+      </w:r>
+      <w:r>
+        <w:rPr>
+          <w:rFonts w:ascii="Consolas" w:hAnsi="Consolas" w:cs="Consolas"/>
+          <w:color w:val="000000"/>
+          <w:szCs w:val="19"/>
+        </w:rPr>
+        <w:t xml:space="preserve"> ResetFlags(Graph &amp;g)</w:t>
+      </w:r>
+    </w:p>
+    <w:p>
+      <w:pPr>
+        <w:autoSpaceDE w:val="0"/>
+        <w:autoSpaceDN w:val="0"/>
+        <w:adjustRightInd w:val="0"/>
+        <w:spacing w:after="0" w:line="240" w:lineRule="auto"/>
+        <w:ind w:left="720"/>
+        <w:rPr>
+          <w:rFonts w:ascii="Consolas" w:hAnsi="Consolas" w:cs="Consolas"/>
+          <w:color w:val="000000"/>
+          <w:szCs w:val="19"/>
+        </w:rPr>
+      </w:pPr>
+      <w:r>
+        <w:rPr>
+          <w:rFonts w:ascii="Consolas" w:hAnsi="Consolas" w:cs="Consolas"/>
+          <w:color w:val="000000"/>
+          <w:szCs w:val="19"/>
+        </w:rPr>
+        <w:t>{</w:t>
+      </w:r>
+    </w:p>
+    <w:p>
+      <w:pPr>
+        <w:autoSpaceDE w:val="0"/>
+        <w:autoSpaceDN w:val="0"/>
+        <w:adjustRightInd w:val="0"/>
+        <w:spacing w:after="0" w:line="240" w:lineRule="auto"/>
+        <w:ind w:left="720"/>
+        <w:rPr>
+          <w:rFonts w:ascii="Consolas" w:hAnsi="Consolas" w:cs="Consolas"/>
+          <w:color w:val="000000"/>
+          <w:szCs w:val="19"/>
+        </w:rPr>
+      </w:pPr>
+      <w:r>
+        <w:rPr>
+          <w:rFonts w:ascii="Consolas" w:hAnsi="Consolas" w:cs="Consolas"/>
+          <w:color w:val="000000"/>
+          <w:szCs w:val="19"/>
+        </w:rPr>
+        <w:tab/>
+        <w:t>Edge *e = g.ListEdges;</w:t>
+      </w:r>
+    </w:p>
+    <w:p>
+      <w:pPr>
+        <w:autoSpaceDE w:val="0"/>
+        <w:autoSpaceDN w:val="0"/>
+        <w:adjustRightInd w:val="0"/>
+        <w:spacing w:after="0" w:line="240" w:lineRule="auto"/>
+        <w:ind w:left="720"/>
+        <w:rPr>
+          <w:rFonts w:ascii="Consolas" w:hAnsi="Consolas" w:cs="Consolas"/>
+          <w:color w:val="000000"/>
+          <w:szCs w:val="19"/>
+        </w:rPr>
+      </w:pPr>
+      <w:r>
+        <w:rPr>
+          <w:rFonts w:ascii="Consolas" w:hAnsi="Consolas" w:cs="Consolas"/>
+          <w:color w:val="000000"/>
+          <w:szCs w:val="19"/>
+        </w:rPr>
+        <w:tab/>
+      </w:r>
+      <w:r>
+        <w:rPr>
+          <w:rFonts w:ascii="Consolas" w:hAnsi="Consolas" w:cs="Consolas"/>
+          <w:color w:val="0000FF"/>
+          <w:szCs w:val="19"/>
+        </w:rPr>
+        <w:t>while</w:t>
+      </w:r>
+      <w:r>
+        <w:rPr>
+          <w:rFonts w:ascii="Consolas" w:hAnsi="Consolas" w:cs="Consolas"/>
+          <w:color w:val="000000"/>
+          <w:szCs w:val="19"/>
+        </w:rPr>
+        <w:t xml:space="preserve"> (e != NULL)</w:t>
+      </w:r>
+      <w:r>
+        <w:rPr>
+          <w:rFonts w:ascii="Consolas" w:hAnsi="Consolas" w:cs="Consolas"/>
+          <w:color w:val="000000"/>
+          <w:szCs w:val="19"/>
+        </w:rPr>
+        <w:tab/>
+      </w:r>
+      <w:r>
+        <w:rPr>
+          <w:rFonts w:ascii="Consolas" w:hAnsi="Consolas" w:cs="Consolas"/>
+          <w:color w:val="000000"/>
+          <w:szCs w:val="19"/>
+        </w:rPr>
+        <w:tab/>
+      </w:r>
+      <w:r>
+        <w:rPr>
+          <w:rFonts w:ascii="Consolas" w:hAnsi="Consolas" w:cs="Consolas"/>
+          <w:color w:val="000000"/>
+          <w:szCs w:val="19"/>
+        </w:rPr>
+        <w:tab/>
+      </w:r>
+      <w:r>
+        <w:rPr>
+          <w:rFonts w:ascii="Consolas" w:hAnsi="Consolas" w:cs="Consolas"/>
+          <w:color w:val="000000"/>
+          <w:szCs w:val="19"/>
+        </w:rPr>
+        <w:tab/>
+      </w:r>
+      <w:r>
+        <w:rPr>
+          <w:rFonts w:ascii="Consolas" w:hAnsi="Consolas" w:cs="Consolas"/>
+          <w:color w:val="000000"/>
+          <w:szCs w:val="19"/>
+        </w:rPr>
+        <w:tab/>
+      </w:r>
+      <w:r>
+        <w:rPr>
+          <w:rFonts w:ascii="Consolas" w:hAnsi="Consolas" w:cs="Consolas"/>
+          <w:color w:val="008000"/>
+          <w:szCs w:val="19"/>
+        </w:rPr>
+        <w:t xml:space="preserve">//Reset lại </w:t>
+      </w:r>
+      <w:r>
+        <w:rPr>
+          <w:rFonts w:ascii="Consolas" w:hAnsi="Consolas" w:cs="Consolas"/>
+          <w:color w:val="008000"/>
+          <w:szCs w:val="19"/>
+        </w:rPr>
+        <w:t>DS cạnh</w:t>
+      </w:r>
+    </w:p>
+    <w:p>
+      <w:pPr>
+        <w:autoSpaceDE w:val="0"/>
+        <w:autoSpaceDN w:val="0"/>
+        <w:adjustRightInd w:val="0"/>
+        <w:spacing w:after="0" w:line="240" w:lineRule="auto"/>
+        <w:ind w:left="720"/>
+        <w:rPr>
+          <w:rFonts w:ascii="Consolas" w:hAnsi="Consolas" w:cs="Consolas"/>
+          <w:color w:val="000000"/>
+          <w:szCs w:val="19"/>
+        </w:rPr>
+      </w:pPr>
+      <w:r>
+        <w:rPr>
+          <w:rFonts w:ascii="Consolas" w:hAnsi="Consolas" w:cs="Consolas"/>
+          <w:color w:val="000000"/>
+          <w:szCs w:val="19"/>
+        </w:rPr>
+        <w:tab/>
+        <w:t>{</w:t>
+      </w:r>
+    </w:p>
+    <w:p>
+      <w:pPr>
+        <w:autoSpaceDE w:val="0"/>
+        <w:autoSpaceDN w:val="0"/>
+        <w:adjustRightInd w:val="0"/>
+        <w:spacing w:after="0" w:line="240" w:lineRule="auto"/>
+        <w:ind w:left="720"/>
+        <w:rPr>
+          <w:rFonts w:ascii="Consolas" w:hAnsi="Consolas" w:cs="Consolas"/>
+          <w:color w:val="000000"/>
+          <w:szCs w:val="19"/>
+        </w:rPr>
+      </w:pPr>
+      <w:r>
+        <w:rPr>
+          <w:rFonts w:ascii="Consolas" w:hAnsi="Consolas" w:cs="Consolas"/>
+          <w:color w:val="000000"/>
+          <w:szCs w:val="19"/>
+        </w:rPr>
+        <w:tab/>
+      </w:r>
+      <w:r>
+        <w:rPr>
+          <w:rFonts w:ascii="Consolas" w:hAnsi="Consolas" w:cs="Consolas"/>
+          <w:color w:val="000000"/>
+          <w:szCs w:val="19"/>
+        </w:rPr>
+        <w:tab/>
+        <w:t>e-&gt;info.Marked = NO;</w:t>
+      </w:r>
+    </w:p>
+    <w:p>
+      <w:pPr>
+        <w:autoSpaceDE w:val="0"/>
+        <w:autoSpaceDN w:val="0"/>
+        <w:adjustRightInd w:val="0"/>
+        <w:spacing w:after="0" w:line="240" w:lineRule="auto"/>
+        <w:ind w:left="720"/>
+        <w:rPr>
+          <w:rFonts w:ascii="Consolas" w:hAnsi="Consolas" w:cs="Consolas"/>
+          <w:color w:val="000000"/>
+          <w:szCs w:val="19"/>
+        </w:rPr>
+      </w:pPr>
+      <w:r>
+        <w:rPr>
+          <w:rFonts w:ascii="Consolas" w:hAnsi="Consolas" w:cs="Consolas"/>
+          <w:color w:val="000000"/>
+          <w:szCs w:val="19"/>
+        </w:rPr>
+        <w:tab/>
+      </w:r>
+      <w:r>
+        <w:rPr>
+          <w:rFonts w:ascii="Consolas" w:hAnsi="Consolas" w:cs="Consolas"/>
+          <w:color w:val="000000"/>
+          <w:szCs w:val="19"/>
+        </w:rPr>
+        <w:tab/>
+        <w:t>e = e-&gt;Next;</w:t>
+      </w:r>
+    </w:p>
+    <w:p>
+      <w:pPr>
+        <w:autoSpaceDE w:val="0"/>
+        <w:autoSpaceDN w:val="0"/>
+        <w:adjustRightInd w:val="0"/>
+        <w:spacing w:after="0" w:line="240" w:lineRule="auto"/>
+        <w:ind w:left="720"/>
+        <w:rPr>
+          <w:rFonts w:ascii="Consolas" w:hAnsi="Consolas" w:cs="Consolas"/>
+          <w:color w:val="000000"/>
+          <w:szCs w:val="19"/>
+        </w:rPr>
+      </w:pPr>
+      <w:r>
+        <w:rPr>
+          <w:rFonts w:ascii="Consolas" w:hAnsi="Consolas" w:cs="Consolas"/>
+          <w:color w:val="000000"/>
+          <w:szCs w:val="19"/>
+        </w:rPr>
+        <w:tab/>
+        <w:t>}</w:t>
+      </w:r>
+    </w:p>
+    <w:p>
+      <w:pPr>
+        <w:autoSpaceDE w:val="0"/>
+        <w:autoSpaceDN w:val="0"/>
+        <w:adjustRightInd w:val="0"/>
+        <w:spacing w:after="0" w:line="240" w:lineRule="auto"/>
+        <w:ind w:left="720"/>
+        <w:rPr>
+          <w:rFonts w:ascii="Consolas" w:hAnsi="Consolas" w:cs="Consolas"/>
+          <w:color w:val="000000"/>
+          <w:szCs w:val="19"/>
+        </w:rPr>
+      </w:pPr>
+      <w:r>
+        <w:rPr>
+          <w:rFonts w:ascii="Consolas" w:hAnsi="Consolas" w:cs="Consolas"/>
+          <w:color w:val="000000"/>
+          <w:szCs w:val="19"/>
+        </w:rPr>
+        <w:tab/>
+      </w:r>
+      <w:r>
+        <w:rPr>
+          <w:rFonts w:ascii="Consolas" w:hAnsi="Consolas" w:cs="Consolas"/>
+          <w:color w:val="0000FF"/>
+          <w:szCs w:val="19"/>
+        </w:rPr>
+        <w:t>for</w:t>
+      </w:r>
+      <w:r>
+        <w:rPr>
+          <w:rFonts w:ascii="Consolas" w:hAnsi="Consolas" w:cs="Consolas"/>
+          <w:color w:val="000000"/>
+          <w:szCs w:val="19"/>
+        </w:rPr>
+        <w:t xml:space="preserve"> (</w:t>
+      </w:r>
+      <w:r>
+        <w:rPr>
+          <w:rFonts w:ascii="Consolas" w:hAnsi="Consolas" w:cs="Consolas"/>
+          <w:color w:val="0000FF"/>
+          <w:szCs w:val="19"/>
+        </w:rPr>
+        <w:t>int</w:t>
+      </w:r>
+      <w:r>
+        <w:rPr>
+          <w:rFonts w:ascii="Consolas" w:hAnsi="Consolas" w:cs="Consolas"/>
+          <w:color w:val="000000"/>
+          <w:szCs w:val="19"/>
+        </w:rPr>
+        <w:t xml:space="preserve"> i = 0; i &lt; g.NumVertices; i++)</w:t>
+      </w:r>
+      <w:r>
+        <w:rPr>
+          <w:rFonts w:ascii="Consolas" w:hAnsi="Consolas" w:cs="Consolas"/>
+          <w:color w:val="000000"/>
+          <w:szCs w:val="19"/>
+        </w:rPr>
+        <w:tab/>
+      </w:r>
+      <w:r>
+        <w:rPr>
+          <w:rFonts w:ascii="Consolas" w:hAnsi="Consolas" w:cs="Consolas"/>
+          <w:color w:val="008000"/>
+          <w:szCs w:val="19"/>
+        </w:rPr>
+        <w:t xml:space="preserve">//Reset lại </w:t>
+      </w:r>
+      <w:r>
+        <w:rPr>
+          <w:rFonts w:ascii="Consolas" w:hAnsi="Consolas" w:cs="Consolas"/>
+          <w:color w:val="008000"/>
+          <w:szCs w:val="19"/>
+        </w:rPr>
+        <w:t>DS</w:t>
+      </w:r>
+      <w:r>
+        <w:rPr>
+          <w:rFonts w:ascii="Consolas" w:hAnsi="Consolas" w:cs="Consolas"/>
+          <w:color w:val="008000"/>
+          <w:szCs w:val="19"/>
+        </w:rPr>
+        <w:t xml:space="preserve"> đỉnh</w:t>
+      </w:r>
+    </w:p>
+    <w:p>
+      <w:pPr>
+        <w:autoSpaceDE w:val="0"/>
+        <w:autoSpaceDN w:val="0"/>
+        <w:adjustRightInd w:val="0"/>
+        <w:spacing w:after="0" w:line="240" w:lineRule="auto"/>
+        <w:ind w:left="720"/>
+        <w:rPr>
+          <w:rFonts w:ascii="Consolas" w:hAnsi="Consolas" w:cs="Consolas"/>
+          <w:color w:val="000000"/>
+          <w:szCs w:val="19"/>
+        </w:rPr>
+      </w:pPr>
+      <w:r>
+        <w:rPr>
+          <w:rFonts w:ascii="Consolas" w:hAnsi="Consolas" w:cs="Consolas"/>
+          <w:color w:val="000000"/>
+          <w:szCs w:val="19"/>
+        </w:rPr>
+        <w:tab/>
+      </w:r>
+      <w:r>
+        <w:rPr>
+          <w:rFonts w:ascii="Consolas" w:hAnsi="Consolas" w:cs="Consolas"/>
+          <w:color w:val="000000"/>
+          <w:szCs w:val="19"/>
+        </w:rPr>
+        <w:tab/>
+        <w:t>g.Vertices[i].Visited = NO;</w:t>
+      </w:r>
+    </w:p>
+    <w:p>
+      <w:pPr>
+        <w:autoSpaceDE w:val="0"/>
+        <w:autoSpaceDN w:val="0"/>
+        <w:adjustRightInd w:val="0"/>
+        <w:spacing w:after="0" w:line="240" w:lineRule="auto"/>
+        <w:ind w:left="720"/>
+        <w:rPr>
+          <w:rFonts w:ascii="Consolas" w:hAnsi="Consolas" w:cs="Consolas"/>
+          <w:color w:val="000000"/>
+          <w:sz w:val="19"/>
+          <w:szCs w:val="19"/>
+        </w:rPr>
+      </w:pPr>
+      <w:r>
+        <w:rPr>
+          <w:rFonts w:ascii="Consolas" w:hAnsi="Consolas" w:cs="Consolas"/>
+          <w:color w:val="000000"/>
+          <w:szCs w:val="19"/>
+        </w:rPr>
+        <w:t>}</w:t>
+      </w:r>
+    </w:p>
+    <w:p>
+      <w:pPr>
+        <w:autoSpaceDE w:val="0"/>
+        <w:autoSpaceDN w:val="0"/>
+        <w:adjustRightInd w:val="0"/>
+        <w:spacing w:after="0" w:line="240" w:lineRule="auto"/>
+        <w:ind w:firstLine="720"/>
+        <w:rPr>
+          <w:rFonts w:ascii="Consolas" w:hAnsi="Consolas" w:cs="Consolas"/>
+          <w:color w:val="008000"/>
+          <w:szCs w:val="19"/>
+        </w:rPr>
+      </w:pPr>
+    </w:p>
+    <w:p>
+      <w:pPr>
+        <w:autoSpaceDE w:val="0"/>
+        <w:autoSpaceDN w:val="0"/>
+        <w:adjustRightInd w:val="0"/>
+        <w:spacing w:after="0" w:line="240" w:lineRule="auto"/>
+        <w:ind w:firstLine="720"/>
+        <w:rPr>
+          <w:rFonts w:ascii="Consolas" w:hAnsi="Consolas" w:cs="Consolas"/>
+          <w:color w:val="008000"/>
+          <w:szCs w:val="19"/>
+        </w:rPr>
+      </w:pPr>
+    </w:p>
+    <w:p>
+      <w:pPr>
+        <w:autoSpaceDE w:val="0"/>
+        <w:autoSpaceDN w:val="0"/>
+        <w:adjustRightInd w:val="0"/>
+        <w:spacing w:after="0" w:line="240" w:lineRule="auto"/>
+        <w:ind w:firstLine="720"/>
+        <w:rPr>
+          <w:rFonts w:ascii="Consolas" w:hAnsi="Consolas" w:cs="Consolas"/>
+          <w:color w:val="000000"/>
+          <w:szCs w:val="19"/>
+          <w:lang w:val="en-US"/>
+        </w:rPr>
+      </w:pPr>
+      <w:r>
+        <w:rPr>
+          <w:rFonts w:ascii="Consolas" w:hAnsi="Consolas" w:cs="Consolas"/>
+          <w:color w:val="008000"/>
+          <w:szCs w:val="19"/>
+        </w:rPr>
         <w:t>//Duyệt đồ thị theo chiều rộng</w:t>
       </w:r>
       <w:r>
@@ -21839,6 +22306,7 @@
           <w:color w:val="000000"/>
           <w:szCs w:val="19"/>
         </w:rPr>
+        <w:lastRenderedPageBreak/>
         <w:tab/>
         <w:t>{</w:t>
       </w:r>
@@ -22441,7 +22909,6 @@
           <w:color w:val="000000"/>
           <w:szCs w:val="19"/>
         </w:rPr>
-        <w:lastRenderedPageBreak/>
         <w:tab/>
       </w:r>
       <w:r>
@@ -22722,7 +23189,7 @@
           <w:szCs w:val="28"/>
         </w:rPr>
       </w:pPr>
-      <w:bookmarkStart w:id="13" w:name="_Toc510630768"/>
+      <w:bookmarkStart w:id="13" w:name="_Toc510862254"/>
       <w:r>
         <w:rPr>
           <w:rFonts w:cs="Times New Roman"/>
@@ -23950,7 +24417,7 @@
           <w:szCs w:val="28"/>
         </w:rPr>
       </w:pPr>
-      <w:bookmarkStart w:id="14" w:name="_Toc510630769"/>
+      <w:bookmarkStart w:id="14" w:name="_Toc510862255"/>
       <w:r>
         <w:rPr>
           <w:rFonts w:cs="Times New Roman"/>
@@ -24233,6 +24700,7 @@
           <w:color w:val="000000"/>
           <w:szCs w:val="19"/>
         </w:rPr>
+        <w:lastRenderedPageBreak/>
         <w:tab/>
         <w:t xml:space="preserve">cout </w:t>
       </w:r>
@@ -24758,7 +25226,7 @@
           <w:szCs w:val="28"/>
         </w:rPr>
       </w:pPr>
-      <w:bookmarkStart w:id="15" w:name="_Toc510630770"/>
+      <w:bookmarkStart w:id="15" w:name="_Toc510862256"/>
       <w:r>
         <w:rPr>
           <w:rFonts w:cs="Times New Roman"/>
@@ -24783,13 +25251,12 @@
           <w:szCs w:val="28"/>
         </w:rPr>
       </w:pPr>
-      <w:bookmarkStart w:id="16" w:name="_Toc510630771"/>
-      <w:r>
-        <w:rPr>
-          <w:rFonts w:cs="Times New Roman"/>
-          <w:szCs w:val="28"/>
-        </w:rPr>
-        <w:lastRenderedPageBreak/>
+      <w:bookmarkStart w:id="16" w:name="_Toc510862257"/>
+      <w:r>
+        <w:rPr>
+          <w:rFonts w:cs="Times New Roman"/>
+          <w:szCs w:val="28"/>
+        </w:rPr>
         <w:t>Nhận xét</w:t>
       </w:r>
       <w:bookmarkEnd w:id="16"/>
@@ -24918,7 +25385,7 @@
           <w:szCs w:val="28"/>
         </w:rPr>
       </w:pPr>
-      <w:bookmarkStart w:id="17" w:name="_Toc510630772"/>
+      <w:bookmarkStart w:id="17" w:name="_Toc510862258"/>
       <w:r>
         <w:rPr>
           <w:rFonts w:cs="Times New Roman"/>
@@ -25045,7 +25512,7 @@
           <w:szCs w:val="28"/>
         </w:rPr>
       </w:pPr>
-      <w:bookmarkStart w:id="18" w:name="_Toc510630773"/>
+      <w:bookmarkStart w:id="18" w:name="_Toc510862259"/>
       <w:r>
         <w:rPr>
           <w:rFonts w:cs="Times New Roman"/>
@@ -25132,6 +25599,7 @@
         <w:rPr>
           <w:noProof/>
         </w:rPr>
+        <w:lastRenderedPageBreak/>
         <w:drawing>
           <wp:inline distT="0" distB="0" distL="0" distR="0" wp14:anchorId="7E074CB1" wp14:editId="77644372">
             <wp:extent cx="4978400" cy="2667000"/>
@@ -25311,16 +25779,7 @@
           <w:szCs w:val="28"/>
           <w:lang w:val="en-US"/>
         </w:rPr>
-        <w:t xml:space="preserve"> </w:t>
-      </w:r>
-      <w:r>
-        <w:rPr>
-          <w:rFonts w:cs="Times New Roman"/>
-          <w:szCs w:val="28"/>
-          <w:lang w:val="en-US"/>
-        </w:rPr>
-        <w:lastRenderedPageBreak/>
-        <w:t>cạnh có thể ở cuối của danh sách! Hoặ</w:t>
+        <w:t xml:space="preserve"> cạnh có thể ở cuối của danh sách! Hoặ</w:t>
       </w:r>
       <w:r>
         <w:rPr>
@@ -25687,7 +26146,7 @@
             <w:noProof/>
             <w:sz w:val="24"/>
           </w:rPr>
-          <w:t>20</w:t>
+          <w:t>4</w:t>
         </w:r>
         <w:r>
           <w:rPr>
@@ -27508,7 +27967,7 @@
 </file>
 
 <file path=customXml/itemProps1.xml><?xml version="1.0" encoding="utf-8"?>
-<ds:datastoreItem xmlns:ds="http://schemas.openxmlformats.org/officeDocument/2006/customXml" ds:itemID="{AFC90EF3-6D8B-4691-B08A-E833ECEAD705}">
+<ds:datastoreItem xmlns:ds="http://schemas.openxmlformats.org/officeDocument/2006/customXml" ds:itemID="{B8C67194-AFEA-4C98-91C9-1AC7A1FCA51F}">
   <ds:schemaRefs>
     <ds:schemaRef ds:uri="http://schemas.openxmlformats.org/officeDocument/2006/bibliography"/>
   </ds:schemaRefs>

--- a/BaoCao/BaoCao.docx
+++ b/BaoCao/BaoCao.docx
@@ -4,7 +4,7 @@
   <w:body>
     <w:tbl>
       <w:tblPr>
-        <w:tblStyle w:val="LiBang"/>
+        <w:tblStyle w:val="TableGrid"/>
         <w:tblpPr w:leftFromText="180" w:rightFromText="180" w:vertAnchor="text" w:horzAnchor="margin" w:tblpX="279" w:tblpY="218"/>
         <w:tblW w:w="8533" w:type="dxa"/>
         <w:tblLook w:val="04A0" w:firstRow="1" w:lastRow="0" w:firstColumn="1" w:lastColumn="0" w:noHBand="0" w:noVBand="1"/>
@@ -1146,7 +1146,7 @@
     </w:p>
     <w:p>
       <w:pPr>
-        <w:pStyle w:val="KhngDncch"/>
+        <w:pStyle w:val="NoSpacing"/>
         <w:jc w:val="center"/>
         <w:rPr>
           <w:rFonts w:cs="Times New Roman"/>
@@ -1193,7 +1193,7 @@
       <w:sdtContent>
         <w:p>
           <w:pPr>
-            <w:pStyle w:val="uMucluc"/>
+            <w:pStyle w:val="TOCHeading"/>
             <w:rPr>
               <w:rFonts w:ascii="Times New Roman" w:hAnsi="Times New Roman" w:cs="Times New Roman"/>
               <w:sz w:val="28"/>
@@ -1203,7 +1203,7 @@
         </w:p>
         <w:p>
           <w:pPr>
-            <w:pStyle w:val="Mucluc1"/>
+            <w:pStyle w:val="TOC1"/>
             <w:tabs>
               <w:tab w:val="left" w:pos="440"/>
               <w:tab w:val="right" w:leader="dot" w:pos="9060"/>
@@ -1239,7 +1239,7 @@
           <w:hyperlink w:anchor="_Toc510862242" w:history="1">
             <w:r>
               <w:rPr>
-                <w:rStyle w:val="Siuktni"/>
+                <w:rStyle w:val="Hyperlink"/>
                 <w:rFonts w:ascii="Times New Roman" w:hAnsi="Times New Roman" w:cs="Times New Roman"/>
                 <w:noProof/>
                 <w:sz w:val="28"/>
@@ -1257,7 +1257,7 @@
             </w:r>
             <w:r>
               <w:rPr>
-                <w:rStyle w:val="Siuktni"/>
+                <w:rStyle w:val="Hyperlink"/>
                 <w:rFonts w:ascii="Times New Roman" w:hAnsi="Times New Roman" w:cs="Times New Roman"/>
                 <w:noProof/>
                 <w:sz w:val="28"/>
@@ -1330,7 +1330,7 @@
         </w:p>
         <w:p>
           <w:pPr>
-            <w:pStyle w:val="Mucluc1"/>
+            <w:pStyle w:val="TOC1"/>
             <w:tabs>
               <w:tab w:val="left" w:pos="440"/>
               <w:tab w:val="right" w:leader="dot" w:pos="9060"/>
@@ -1345,7 +1345,7 @@
           <w:hyperlink w:anchor="_Toc510862243" w:history="1">
             <w:r>
               <w:rPr>
-                <w:rStyle w:val="Siuktni"/>
+                <w:rStyle w:val="Hyperlink"/>
                 <w:rFonts w:ascii="Times New Roman" w:hAnsi="Times New Roman" w:cs="Times New Roman"/>
                 <w:noProof/>
                 <w:sz w:val="28"/>
@@ -1363,7 +1363,7 @@
             </w:r>
             <w:r>
               <w:rPr>
-                <w:rStyle w:val="Siuktni"/>
+                <w:rStyle w:val="Hyperlink"/>
                 <w:rFonts w:ascii="Times New Roman" w:hAnsi="Times New Roman" w:cs="Times New Roman"/>
                 <w:noProof/>
                 <w:sz w:val="28"/>
@@ -1433,12 +1433,10 @@
               <w:fldChar w:fldCharType="end"/>
             </w:r>
           </w:hyperlink>
-          <w:bookmarkStart w:id="0" w:name="_GoBack"/>
-          <w:bookmarkEnd w:id="0"/>
         </w:p>
         <w:p>
           <w:pPr>
-            <w:pStyle w:val="Mucluc1"/>
+            <w:pStyle w:val="TOC1"/>
             <w:tabs>
               <w:tab w:val="left" w:pos="660"/>
               <w:tab w:val="right" w:leader="dot" w:pos="9060"/>
@@ -1453,7 +1451,7 @@
           <w:hyperlink w:anchor="_Toc510862244" w:history="1">
             <w:r>
               <w:rPr>
-                <w:rStyle w:val="Siuktni"/>
+                <w:rStyle w:val="Hyperlink"/>
                 <w:rFonts w:ascii="Times New Roman" w:hAnsi="Times New Roman" w:cs="Times New Roman"/>
                 <w:noProof/>
                 <w:sz w:val="28"/>
@@ -1471,7 +1469,7 @@
             </w:r>
             <w:r>
               <w:rPr>
-                <w:rStyle w:val="Siuktni"/>
+                <w:rStyle w:val="Hyperlink"/>
                 <w:rFonts w:ascii="Times New Roman" w:hAnsi="Times New Roman" w:cs="Times New Roman"/>
                 <w:noProof/>
                 <w:sz w:val="28"/>
@@ -1544,7 +1542,7 @@
         </w:p>
         <w:p>
           <w:pPr>
-            <w:pStyle w:val="Mucluc1"/>
+            <w:pStyle w:val="TOC1"/>
             <w:tabs>
               <w:tab w:val="left" w:pos="660"/>
               <w:tab w:val="right" w:leader="dot" w:pos="9060"/>
@@ -1559,7 +1557,7 @@
           <w:hyperlink w:anchor="_Toc510862245" w:history="1">
             <w:r>
               <w:rPr>
-                <w:rStyle w:val="Siuktni"/>
+                <w:rStyle w:val="Hyperlink"/>
                 <w:rFonts w:ascii="Times New Roman" w:hAnsi="Times New Roman" w:cs="Times New Roman"/>
                 <w:noProof/>
                 <w:sz w:val="28"/>
@@ -1577,7 +1575,7 @@
             </w:r>
             <w:r>
               <w:rPr>
-                <w:rStyle w:val="Siuktni"/>
+                <w:rStyle w:val="Hyperlink"/>
                 <w:rFonts w:ascii="Times New Roman" w:hAnsi="Times New Roman" w:cs="Times New Roman"/>
                 <w:noProof/>
                 <w:sz w:val="28"/>
@@ -1650,7 +1648,7 @@
         </w:p>
         <w:p>
           <w:pPr>
-            <w:pStyle w:val="Mucluc2"/>
+            <w:pStyle w:val="TOC2"/>
             <w:tabs>
               <w:tab w:val="left" w:pos="660"/>
               <w:tab w:val="right" w:leader="dot" w:pos="9060"/>
@@ -1665,7 +1663,7 @@
           <w:hyperlink w:anchor="_Toc510862246" w:history="1">
             <w:r>
               <w:rPr>
-                <w:rStyle w:val="Siuktni"/>
+                <w:rStyle w:val="Hyperlink"/>
                 <w:rFonts w:ascii="Times New Roman" w:hAnsi="Times New Roman" w:cs="Times New Roman"/>
                 <w:noProof/>
                 <w:sz w:val="28"/>
@@ -1683,7 +1681,7 @@
             </w:r>
             <w:r>
               <w:rPr>
-                <w:rStyle w:val="Siuktni"/>
+                <w:rStyle w:val="Hyperlink"/>
                 <w:rFonts w:ascii="Times New Roman" w:hAnsi="Times New Roman" w:cs="Times New Roman"/>
                 <w:noProof/>
                 <w:sz w:val="28"/>
@@ -1756,7 +1754,7 @@
         </w:p>
         <w:p>
           <w:pPr>
-            <w:pStyle w:val="Mucluc2"/>
+            <w:pStyle w:val="TOC2"/>
             <w:tabs>
               <w:tab w:val="left" w:pos="660"/>
               <w:tab w:val="right" w:leader="dot" w:pos="9060"/>
@@ -1771,7 +1769,7 @@
           <w:hyperlink w:anchor="_Toc510862247" w:history="1">
             <w:r>
               <w:rPr>
-                <w:rStyle w:val="Siuktni"/>
+                <w:rStyle w:val="Hyperlink"/>
                 <w:rFonts w:ascii="Times New Roman" w:hAnsi="Times New Roman" w:cs="Times New Roman"/>
                 <w:noProof/>
                 <w:sz w:val="28"/>
@@ -1789,7 +1787,7 @@
             </w:r>
             <w:r>
               <w:rPr>
-                <w:rStyle w:val="Siuktni"/>
+                <w:rStyle w:val="Hyperlink"/>
                 <w:rFonts w:ascii="Times New Roman" w:hAnsi="Times New Roman" w:cs="Times New Roman"/>
                 <w:noProof/>
                 <w:sz w:val="28"/>
@@ -1862,7 +1860,7 @@
         </w:p>
         <w:p>
           <w:pPr>
-            <w:pStyle w:val="Mucluc2"/>
+            <w:pStyle w:val="TOC2"/>
             <w:tabs>
               <w:tab w:val="left" w:pos="660"/>
               <w:tab w:val="right" w:leader="dot" w:pos="9060"/>
@@ -1877,7 +1875,7 @@
           <w:hyperlink w:anchor="_Toc510862248" w:history="1">
             <w:r>
               <w:rPr>
-                <w:rStyle w:val="Siuktni"/>
+                <w:rStyle w:val="Hyperlink"/>
                 <w:rFonts w:ascii="Times New Roman" w:hAnsi="Times New Roman" w:cs="Times New Roman"/>
                 <w:noProof/>
                 <w:sz w:val="28"/>
@@ -1895,7 +1893,7 @@
             </w:r>
             <w:r>
               <w:rPr>
-                <w:rStyle w:val="Siuktni"/>
+                <w:rStyle w:val="Hyperlink"/>
                 <w:rFonts w:ascii="Times New Roman" w:hAnsi="Times New Roman" w:cs="Times New Roman"/>
                 <w:noProof/>
                 <w:sz w:val="28"/>
@@ -1968,7 +1966,7 @@
         </w:p>
         <w:p>
           <w:pPr>
-            <w:pStyle w:val="Mucluc2"/>
+            <w:pStyle w:val="TOC2"/>
             <w:tabs>
               <w:tab w:val="left" w:pos="660"/>
               <w:tab w:val="right" w:leader="dot" w:pos="9060"/>
@@ -1983,7 +1981,7 @@
           <w:hyperlink w:anchor="_Toc510862249" w:history="1">
             <w:r>
               <w:rPr>
-                <w:rStyle w:val="Siuktni"/>
+                <w:rStyle w:val="Hyperlink"/>
                 <w:rFonts w:ascii="Times New Roman" w:hAnsi="Times New Roman" w:cs="Times New Roman"/>
                 <w:noProof/>
                 <w:sz w:val="28"/>
@@ -2001,7 +1999,7 @@
             </w:r>
             <w:r>
               <w:rPr>
-                <w:rStyle w:val="Siuktni"/>
+                <w:rStyle w:val="Hyperlink"/>
                 <w:rFonts w:ascii="Times New Roman" w:hAnsi="Times New Roman" w:cs="Times New Roman"/>
                 <w:noProof/>
                 <w:sz w:val="28"/>
@@ -2074,7 +2072,7 @@
         </w:p>
         <w:p>
           <w:pPr>
-            <w:pStyle w:val="Mucluc2"/>
+            <w:pStyle w:val="TOC2"/>
             <w:tabs>
               <w:tab w:val="left" w:pos="660"/>
               <w:tab w:val="right" w:leader="dot" w:pos="9060"/>
@@ -2089,7 +2087,7 @@
           <w:hyperlink w:anchor="_Toc510862250" w:history="1">
             <w:r>
               <w:rPr>
-                <w:rStyle w:val="Siuktni"/>
+                <w:rStyle w:val="Hyperlink"/>
                 <w:rFonts w:ascii="Times New Roman" w:hAnsi="Times New Roman" w:cs="Times New Roman"/>
                 <w:noProof/>
                 <w:sz w:val="28"/>
@@ -2107,7 +2105,7 @@
             </w:r>
             <w:r>
               <w:rPr>
-                <w:rStyle w:val="Siuktni"/>
+                <w:rStyle w:val="Hyperlink"/>
                 <w:rFonts w:ascii="Times New Roman" w:hAnsi="Times New Roman" w:cs="Times New Roman"/>
                 <w:noProof/>
                 <w:sz w:val="28"/>
@@ -2180,7 +2178,7 @@
         </w:p>
         <w:p>
           <w:pPr>
-            <w:pStyle w:val="Mucluc2"/>
+            <w:pStyle w:val="TOC2"/>
             <w:tabs>
               <w:tab w:val="left" w:pos="660"/>
               <w:tab w:val="right" w:leader="dot" w:pos="9060"/>
@@ -2195,7 +2193,7 @@
           <w:hyperlink w:anchor="_Toc510862251" w:history="1">
             <w:r>
               <w:rPr>
-                <w:rStyle w:val="Siuktni"/>
+                <w:rStyle w:val="Hyperlink"/>
                 <w:rFonts w:ascii="Times New Roman" w:hAnsi="Times New Roman" w:cs="Times New Roman"/>
                 <w:noProof/>
                 <w:sz w:val="28"/>
@@ -2213,7 +2211,7 @@
             </w:r>
             <w:r>
               <w:rPr>
-                <w:rStyle w:val="Siuktni"/>
+                <w:rStyle w:val="Hyperlink"/>
                 <w:rFonts w:ascii="Times New Roman" w:hAnsi="Times New Roman" w:cs="Times New Roman"/>
                 <w:noProof/>
                 <w:sz w:val="28"/>
@@ -2286,7 +2284,7 @@
         </w:p>
         <w:p>
           <w:pPr>
-            <w:pStyle w:val="Mucluc2"/>
+            <w:pStyle w:val="TOC2"/>
             <w:tabs>
               <w:tab w:val="left" w:pos="660"/>
               <w:tab w:val="right" w:leader="dot" w:pos="9060"/>
@@ -2301,7 +2299,7 @@
           <w:hyperlink w:anchor="_Toc510862252" w:history="1">
             <w:r>
               <w:rPr>
-                <w:rStyle w:val="Siuktni"/>
+                <w:rStyle w:val="Hyperlink"/>
                 <w:rFonts w:ascii="Times New Roman" w:hAnsi="Times New Roman" w:cs="Times New Roman"/>
                 <w:noProof/>
                 <w:sz w:val="28"/>
@@ -2319,7 +2317,7 @@
             </w:r>
             <w:r>
               <w:rPr>
-                <w:rStyle w:val="Siuktni"/>
+                <w:rStyle w:val="Hyperlink"/>
                 <w:rFonts w:ascii="Times New Roman" w:hAnsi="Times New Roman" w:cs="Times New Roman"/>
                 <w:noProof/>
                 <w:sz w:val="28"/>
@@ -2392,7 +2390,7 @@
         </w:p>
         <w:p>
           <w:pPr>
-            <w:pStyle w:val="Mucluc2"/>
+            <w:pStyle w:val="TOC2"/>
             <w:tabs>
               <w:tab w:val="left" w:pos="660"/>
               <w:tab w:val="right" w:leader="dot" w:pos="9060"/>
@@ -2407,7 +2405,7 @@
           <w:hyperlink w:anchor="_Toc510862253" w:history="1">
             <w:r>
               <w:rPr>
-                <w:rStyle w:val="Siuktni"/>
+                <w:rStyle w:val="Hyperlink"/>
                 <w:rFonts w:ascii="Times New Roman" w:hAnsi="Times New Roman" w:cs="Times New Roman"/>
                 <w:noProof/>
                 <w:sz w:val="28"/>
@@ -2425,7 +2423,7 @@
             </w:r>
             <w:r>
               <w:rPr>
-                <w:rStyle w:val="Siuktni"/>
+                <w:rStyle w:val="Hyperlink"/>
                 <w:rFonts w:ascii="Times New Roman" w:hAnsi="Times New Roman" w:cs="Times New Roman"/>
                 <w:noProof/>
                 <w:sz w:val="28"/>
@@ -2498,7 +2496,7 @@
         </w:p>
         <w:p>
           <w:pPr>
-            <w:pStyle w:val="Mucluc2"/>
+            <w:pStyle w:val="TOC2"/>
             <w:tabs>
               <w:tab w:val="left" w:pos="660"/>
               <w:tab w:val="right" w:leader="dot" w:pos="9060"/>
@@ -2513,7 +2511,7 @@
           <w:hyperlink w:anchor="_Toc510862254" w:history="1">
             <w:r>
               <w:rPr>
-                <w:rStyle w:val="Siuktni"/>
+                <w:rStyle w:val="Hyperlink"/>
                 <w:rFonts w:ascii="Times New Roman" w:hAnsi="Times New Roman" w:cs="Times New Roman"/>
                 <w:noProof/>
                 <w:sz w:val="28"/>
@@ -2531,7 +2529,7 @@
             </w:r>
             <w:r>
               <w:rPr>
-                <w:rStyle w:val="Siuktni"/>
+                <w:rStyle w:val="Hyperlink"/>
                 <w:rFonts w:ascii="Times New Roman" w:hAnsi="Times New Roman" w:cs="Times New Roman"/>
                 <w:noProof/>
                 <w:sz w:val="28"/>
@@ -2604,7 +2602,7 @@
         </w:p>
         <w:p>
           <w:pPr>
-            <w:pStyle w:val="Mucluc2"/>
+            <w:pStyle w:val="TOC2"/>
             <w:tabs>
               <w:tab w:val="left" w:pos="880"/>
               <w:tab w:val="right" w:leader="dot" w:pos="9060"/>
@@ -2619,7 +2617,7 @@
           <w:hyperlink w:anchor="_Toc510862255" w:history="1">
             <w:r>
               <w:rPr>
-                <w:rStyle w:val="Siuktni"/>
+                <w:rStyle w:val="Hyperlink"/>
                 <w:rFonts w:ascii="Times New Roman" w:hAnsi="Times New Roman" w:cs="Times New Roman"/>
                 <w:noProof/>
                 <w:sz w:val="28"/>
@@ -2637,7 +2635,7 @@
             </w:r>
             <w:r>
               <w:rPr>
-                <w:rStyle w:val="Siuktni"/>
+                <w:rStyle w:val="Hyperlink"/>
                 <w:rFonts w:ascii="Times New Roman" w:hAnsi="Times New Roman" w:cs="Times New Roman"/>
                 <w:noProof/>
                 <w:sz w:val="28"/>
@@ -2710,7 +2708,7 @@
         </w:p>
         <w:p>
           <w:pPr>
-            <w:pStyle w:val="Mucluc1"/>
+            <w:pStyle w:val="TOC1"/>
             <w:tabs>
               <w:tab w:val="left" w:pos="440"/>
               <w:tab w:val="right" w:leader="dot" w:pos="9060"/>
@@ -2725,7 +2723,7 @@
           <w:hyperlink w:anchor="_Toc510862256" w:history="1">
             <w:r>
               <w:rPr>
-                <w:rStyle w:val="Siuktni"/>
+                <w:rStyle w:val="Hyperlink"/>
                 <w:rFonts w:ascii="Times New Roman" w:hAnsi="Times New Roman" w:cs="Times New Roman"/>
                 <w:noProof/>
                 <w:sz w:val="28"/>
@@ -2743,7 +2741,7 @@
             </w:r>
             <w:r>
               <w:rPr>
-                <w:rStyle w:val="Siuktni"/>
+                <w:rStyle w:val="Hyperlink"/>
                 <w:rFonts w:ascii="Times New Roman" w:hAnsi="Times New Roman" w:cs="Times New Roman"/>
                 <w:noProof/>
                 <w:sz w:val="28"/>
@@ -2816,7 +2814,7 @@
         </w:p>
         <w:p>
           <w:pPr>
-            <w:pStyle w:val="Mucluc2"/>
+            <w:pStyle w:val="TOC2"/>
             <w:tabs>
               <w:tab w:val="left" w:pos="660"/>
               <w:tab w:val="right" w:leader="dot" w:pos="9060"/>
@@ -2831,7 +2829,7 @@
           <w:hyperlink w:anchor="_Toc510862257" w:history="1">
             <w:r>
               <w:rPr>
-                <w:rStyle w:val="Siuktni"/>
+                <w:rStyle w:val="Hyperlink"/>
                 <w:rFonts w:ascii="Times New Roman" w:hAnsi="Times New Roman" w:cs="Times New Roman"/>
                 <w:noProof/>
                 <w:sz w:val="28"/>
@@ -2849,7 +2847,7 @@
             </w:r>
             <w:r>
               <w:rPr>
-                <w:rStyle w:val="Siuktni"/>
+                <w:rStyle w:val="Hyperlink"/>
                 <w:rFonts w:ascii="Times New Roman" w:hAnsi="Times New Roman" w:cs="Times New Roman"/>
                 <w:noProof/>
                 <w:sz w:val="28"/>
@@ -2922,7 +2920,7 @@
         </w:p>
         <w:p>
           <w:pPr>
-            <w:pStyle w:val="Mucluc2"/>
+            <w:pStyle w:val="TOC2"/>
             <w:tabs>
               <w:tab w:val="left" w:pos="660"/>
               <w:tab w:val="right" w:leader="dot" w:pos="9060"/>
@@ -2937,7 +2935,7 @@
           <w:hyperlink w:anchor="_Toc510862258" w:history="1">
             <w:r>
               <w:rPr>
-                <w:rStyle w:val="Siuktni"/>
+                <w:rStyle w:val="Hyperlink"/>
                 <w:rFonts w:ascii="Times New Roman" w:hAnsi="Times New Roman" w:cs="Times New Roman"/>
                 <w:noProof/>
                 <w:sz w:val="28"/>
@@ -2955,7 +2953,7 @@
             </w:r>
             <w:r>
               <w:rPr>
-                <w:rStyle w:val="Siuktni"/>
+                <w:rStyle w:val="Hyperlink"/>
                 <w:rFonts w:ascii="Times New Roman" w:hAnsi="Times New Roman" w:cs="Times New Roman"/>
                 <w:noProof/>
                 <w:sz w:val="28"/>
@@ -3028,7 +3026,7 @@
         </w:p>
         <w:p>
           <w:pPr>
-            <w:pStyle w:val="Mucluc2"/>
+            <w:pStyle w:val="TOC2"/>
             <w:tabs>
               <w:tab w:val="left" w:pos="660"/>
               <w:tab w:val="right" w:leader="dot" w:pos="9060"/>
@@ -3043,7 +3041,7 @@
           <w:hyperlink w:anchor="_Toc510862259" w:history="1">
             <w:r>
               <w:rPr>
-                <w:rStyle w:val="Siuktni"/>
+                <w:rStyle w:val="Hyperlink"/>
                 <w:rFonts w:ascii="Times New Roman" w:hAnsi="Times New Roman" w:cs="Times New Roman"/>
                 <w:noProof/>
                 <w:sz w:val="28"/>
@@ -3061,7 +3059,7 @@
             </w:r>
             <w:r>
               <w:rPr>
-                <w:rStyle w:val="Siuktni"/>
+                <w:rStyle w:val="Hyperlink"/>
                 <w:rFonts w:ascii="Times New Roman" w:hAnsi="Times New Roman" w:cs="Times New Roman"/>
                 <w:noProof/>
                 <w:sz w:val="28"/>
@@ -3174,7 +3172,7 @@
     </w:p>
     <w:p>
       <w:pPr>
-        <w:pStyle w:val="u1"/>
+        <w:pStyle w:val="Heading1"/>
         <w:spacing w:line="276" w:lineRule="auto"/>
         <w:ind w:left="0" w:firstLine="720"/>
         <w:jc w:val="both"/>
@@ -3183,7 +3181,7 @@
           <w:szCs w:val="28"/>
         </w:rPr>
       </w:pPr>
-      <w:bookmarkStart w:id="1" w:name="_Toc510862242"/>
+      <w:bookmarkStart w:id="0" w:name="_Toc510862242"/>
       <w:r>
         <w:rPr>
           <w:rFonts w:cs="Times New Roman"/>
@@ -3192,11 +3190,11 @@
         <w:lastRenderedPageBreak/>
         <w:t>Tổng quan về phương pháp</w:t>
       </w:r>
-      <w:bookmarkEnd w:id="1"/>
-    </w:p>
-    <w:p>
-      <w:pPr>
-        <w:pStyle w:val="KhngDncch"/>
+      <w:bookmarkEnd w:id="0"/>
+    </w:p>
+    <w:p>
+      <w:pPr>
+        <w:pStyle w:val="NoSpacing"/>
         <w:spacing w:line="276" w:lineRule="auto"/>
         <w:ind w:firstLine="720"/>
         <w:jc w:val="both"/>
@@ -3403,10 +3401,10 @@
     </w:p>
     <w:p>
       <w:pPr>
-        <w:pStyle w:val="KhngDncch"/>
+        <w:pStyle w:val="NoSpacing"/>
         <w:spacing w:line="276" w:lineRule="auto"/>
         <w:ind w:firstLine="720"/>
-        <w:jc w:val="right"/>
+        <w:jc w:val="center"/>
         <w:rPr>
           <w:rFonts w:cs="Times New Roman"/>
           <w:i/>
@@ -3426,7 +3424,7 @@
     </w:p>
     <w:p>
       <w:pPr>
-        <w:pStyle w:val="KhngDncch"/>
+        <w:pStyle w:val="NoSpacing"/>
         <w:spacing w:line="276" w:lineRule="auto"/>
         <w:ind w:firstLine="720"/>
         <w:jc w:val="both"/>
@@ -3513,10 +3511,10 @@
     </w:p>
     <w:p>
       <w:pPr>
-        <w:pStyle w:val="KhngDncch"/>
+        <w:pStyle w:val="NoSpacing"/>
         <w:spacing w:line="276" w:lineRule="auto"/>
         <w:ind w:firstLine="720"/>
-        <w:jc w:val="right"/>
+        <w:jc w:val="center"/>
         <w:rPr>
           <w:rFonts w:cs="Times New Roman"/>
           <w:szCs w:val="28"/>
@@ -3535,10 +3533,10 @@
     </w:p>
     <w:p>
       <w:pPr>
-        <w:pStyle w:val="KhngDncch"/>
+        <w:pStyle w:val="NoSpacing"/>
         <w:spacing w:line="276" w:lineRule="auto"/>
         <w:ind w:firstLine="720"/>
-        <w:jc w:val="right"/>
+        <w:jc w:val="center"/>
         <w:rPr>
           <w:rFonts w:cs="Times New Roman"/>
           <w:i/>
@@ -3629,7 +3627,7 @@
     </w:p>
     <w:p>
       <w:pPr>
-        <w:pStyle w:val="KhngDncch"/>
+        <w:pStyle w:val="NoSpacing"/>
         <w:spacing w:line="276" w:lineRule="auto"/>
         <w:ind w:firstLine="720"/>
         <w:jc w:val="both"/>
@@ -3642,7 +3640,7 @@
     </w:p>
     <w:p>
       <w:pPr>
-        <w:pStyle w:val="KhngDncch"/>
+        <w:pStyle w:val="NoSpacing"/>
         <w:spacing w:line="276" w:lineRule="auto"/>
         <w:ind w:firstLine="720"/>
         <w:jc w:val="both"/>
@@ -3671,7 +3669,7 @@
     </w:p>
     <w:p>
       <w:pPr>
-        <w:pStyle w:val="KhngDncch"/>
+        <w:pStyle w:val="NoSpacing"/>
         <w:spacing w:line="276" w:lineRule="auto"/>
         <w:ind w:firstLine="720"/>
         <w:jc w:val="both"/>
@@ -3684,7 +3682,7 @@
     </w:p>
     <w:p>
       <w:pPr>
-        <w:pStyle w:val="u1"/>
+        <w:pStyle w:val="Heading1"/>
         <w:spacing w:line="276" w:lineRule="auto"/>
         <w:ind w:left="0" w:firstLine="720"/>
         <w:jc w:val="both"/>
@@ -3693,7 +3691,7 @@
           <w:szCs w:val="28"/>
         </w:rPr>
       </w:pPr>
-      <w:bookmarkStart w:id="2" w:name="_Toc510862243"/>
+      <w:bookmarkStart w:id="1" w:name="_Toc510862243"/>
       <w:r>
         <w:rPr>
           <w:rFonts w:cs="Times New Roman"/>
@@ -3708,11 +3706,11 @@
         </w:rPr>
         <w:t>u</w:t>
       </w:r>
-      <w:bookmarkEnd w:id="2"/>
-    </w:p>
-    <w:p>
-      <w:pPr>
-        <w:pStyle w:val="KhngDncch"/>
+      <w:bookmarkEnd w:id="1"/>
+    </w:p>
+    <w:p>
+      <w:pPr>
+        <w:pStyle w:val="NoSpacing"/>
         <w:spacing w:line="276" w:lineRule="auto"/>
         <w:ind w:firstLine="720"/>
         <w:jc w:val="both"/>
@@ -3789,7 +3787,7 @@
     </w:p>
     <w:p>
       <w:pPr>
-        <w:pStyle w:val="KhngDncch"/>
+        <w:pStyle w:val="NoSpacing"/>
         <w:spacing w:line="276" w:lineRule="auto"/>
         <w:ind w:firstLine="720"/>
         <w:jc w:val="both"/>
@@ -3834,7 +3832,7 @@
     </w:p>
     <w:p>
       <w:pPr>
-        <w:pStyle w:val="KhngDncch"/>
+        <w:pStyle w:val="NoSpacing"/>
         <w:spacing w:line="276" w:lineRule="auto"/>
         <w:ind w:firstLine="720"/>
         <w:jc w:val="both"/>
@@ -3847,7 +3845,7 @@
     </w:p>
     <w:p>
       <w:pPr>
-        <w:pStyle w:val="u1"/>
+        <w:pStyle w:val="Heading1"/>
         <w:spacing w:line="276" w:lineRule="auto"/>
         <w:ind w:left="0" w:firstLine="720"/>
         <w:jc w:val="both"/>
@@ -3856,7 +3854,7 @@
           <w:szCs w:val="28"/>
         </w:rPr>
       </w:pPr>
-      <w:bookmarkStart w:id="3" w:name="_Toc510862244"/>
+      <w:bookmarkStart w:id="2" w:name="_Toc510862244"/>
       <w:r>
         <w:rPr>
           <w:rFonts w:cs="Times New Roman"/>
@@ -3864,11 +3862,11 @@
         </w:rPr>
         <w:t>Cài đặt</w:t>
       </w:r>
-      <w:bookmarkEnd w:id="3"/>
-    </w:p>
-    <w:p>
-      <w:pPr>
-        <w:pStyle w:val="KhngDncch"/>
+      <w:bookmarkEnd w:id="2"/>
+    </w:p>
+    <w:p>
+      <w:pPr>
+        <w:pStyle w:val="NoSpacing"/>
         <w:spacing w:line="276" w:lineRule="auto"/>
         <w:ind w:firstLine="720"/>
         <w:jc w:val="both"/>
@@ -3938,7 +3936,7 @@
     </w:p>
     <w:p>
       <w:pPr>
-        <w:pStyle w:val="KhngDncch"/>
+        <w:pStyle w:val="NoSpacing"/>
         <w:spacing w:line="276" w:lineRule="auto"/>
         <w:ind w:firstLine="720"/>
         <w:jc w:val="both"/>
@@ -3998,7 +3996,7 @@
     </w:p>
     <w:p>
       <w:pPr>
-        <w:pStyle w:val="KhngDncch"/>
+        <w:pStyle w:val="NoSpacing"/>
         <w:spacing w:line="276" w:lineRule="auto"/>
         <w:ind w:firstLine="720"/>
         <w:jc w:val="right"/>
@@ -4021,7 +4019,7 @@
     </w:p>
     <w:p>
       <w:pPr>
-        <w:pStyle w:val="KhngDncch"/>
+        <w:pStyle w:val="NoSpacing"/>
         <w:spacing w:line="276" w:lineRule="auto"/>
         <w:ind w:firstLine="720"/>
         <w:jc w:val="both"/>
@@ -4034,7 +4032,7 @@
     </w:p>
     <w:p>
       <w:pPr>
-        <w:pStyle w:val="KhngDncch"/>
+        <w:pStyle w:val="NoSpacing"/>
         <w:spacing w:line="276" w:lineRule="auto"/>
         <w:ind w:firstLine="720"/>
         <w:jc w:val="both"/>
@@ -4111,7 +4109,7 @@
     </w:p>
     <w:p>
       <w:pPr>
-        <w:pStyle w:val="KhngDncch"/>
+        <w:pStyle w:val="NoSpacing"/>
         <w:spacing w:line="276" w:lineRule="auto"/>
         <w:ind w:firstLine="720"/>
         <w:jc w:val="both"/>
@@ -4164,7 +4162,7 @@
     </w:p>
     <w:p>
       <w:pPr>
-        <w:pStyle w:val="KhngDncch"/>
+        <w:pStyle w:val="NoSpacing"/>
         <w:spacing w:line="276" w:lineRule="auto"/>
         <w:ind w:firstLine="720"/>
         <w:jc w:val="right"/>
@@ -4187,7 +4185,7 @@
     </w:p>
     <w:p>
       <w:pPr>
-        <w:pStyle w:val="KhngDncch"/>
+        <w:pStyle w:val="NoSpacing"/>
         <w:spacing w:line="276" w:lineRule="auto"/>
         <w:ind w:firstLine="720"/>
         <w:jc w:val="both"/>
@@ -4200,7 +4198,7 @@
     </w:p>
     <w:p>
       <w:pPr>
-        <w:pStyle w:val="KhngDncch"/>
+        <w:pStyle w:val="NoSpacing"/>
         <w:spacing w:line="276" w:lineRule="auto"/>
         <w:ind w:firstLine="720"/>
         <w:jc w:val="both"/>
@@ -4221,7 +4219,7 @@
     </w:p>
     <w:p>
       <w:pPr>
-        <w:pStyle w:val="KhngDncch"/>
+        <w:pStyle w:val="NoSpacing"/>
         <w:spacing w:line="276" w:lineRule="auto"/>
         <w:ind w:firstLine="720"/>
         <w:jc w:val="both"/>
@@ -4234,7 +4232,7 @@
     </w:p>
     <w:p>
       <w:pPr>
-        <w:pStyle w:val="KhngDncch"/>
+        <w:pStyle w:val="NoSpacing"/>
         <w:spacing w:line="276" w:lineRule="auto"/>
         <w:ind w:firstLine="720"/>
         <w:jc w:val="both"/>
@@ -4288,7 +4286,7 @@
     </w:p>
     <w:p>
       <w:pPr>
-        <w:pStyle w:val="KhngDncch"/>
+        <w:pStyle w:val="NoSpacing"/>
         <w:spacing w:line="276" w:lineRule="auto"/>
         <w:ind w:firstLine="720"/>
         <w:jc w:val="right"/>
@@ -4320,7 +4318,7 @@
     </w:p>
     <w:p>
       <w:pPr>
-        <w:pStyle w:val="KhngDncch"/>
+        <w:pStyle w:val="NoSpacing"/>
         <w:spacing w:line="276" w:lineRule="auto"/>
         <w:ind w:firstLine="720"/>
         <w:jc w:val="both"/>
@@ -4373,7 +4371,7 @@
     </w:p>
     <w:p>
       <w:pPr>
-        <w:pStyle w:val="KhngDncch"/>
+        <w:pStyle w:val="NoSpacing"/>
         <w:spacing w:line="276" w:lineRule="auto"/>
         <w:ind w:firstLine="720"/>
         <w:jc w:val="right"/>
@@ -4396,7 +4394,7 @@
     </w:p>
     <w:p>
       <w:pPr>
-        <w:pStyle w:val="KhngDncch"/>
+        <w:pStyle w:val="NoSpacing"/>
         <w:spacing w:line="276" w:lineRule="auto"/>
         <w:ind w:firstLine="720"/>
         <w:jc w:val="both"/>
@@ -4409,7 +4407,7 @@
     </w:p>
     <w:p>
       <w:pPr>
-        <w:pStyle w:val="KhngDncch"/>
+        <w:pStyle w:val="NoSpacing"/>
         <w:spacing w:line="276" w:lineRule="auto"/>
         <w:ind w:firstLine="720"/>
         <w:jc w:val="both"/>
@@ -4471,7 +4469,7 @@
     </w:p>
     <w:p>
       <w:pPr>
-        <w:pStyle w:val="KhngDncch"/>
+        <w:pStyle w:val="NoSpacing"/>
         <w:numPr>
           <w:ilvl w:val="0"/>
           <w:numId w:val="8"/>
@@ -4503,7 +4501,7 @@
     </w:p>
     <w:p>
       <w:pPr>
-        <w:pStyle w:val="KhngDncch"/>
+        <w:pStyle w:val="NoSpacing"/>
         <w:numPr>
           <w:ilvl w:val="0"/>
           <w:numId w:val="8"/>
@@ -4535,7 +4533,7 @@
     </w:p>
     <w:p>
       <w:pPr>
-        <w:pStyle w:val="KhngDncch"/>
+        <w:pStyle w:val="NoSpacing"/>
         <w:numPr>
           <w:ilvl w:val="0"/>
           <w:numId w:val="8"/>
@@ -4567,7 +4565,7 @@
     </w:p>
     <w:p>
       <w:pPr>
-        <w:pStyle w:val="KhngDncch"/>
+        <w:pStyle w:val="NoSpacing"/>
         <w:spacing w:line="276" w:lineRule="auto"/>
         <w:ind w:firstLine="720"/>
         <w:jc w:val="both"/>
@@ -4580,7 +4578,7 @@
     </w:p>
     <w:p>
       <w:pPr>
-        <w:pStyle w:val="KhngDncch"/>
+        <w:pStyle w:val="NoSpacing"/>
         <w:spacing w:line="276" w:lineRule="auto"/>
         <w:ind w:firstLine="720"/>
         <w:jc w:val="both"/>
@@ -4633,7 +4631,7 @@
     </w:p>
     <w:p>
       <w:pPr>
-        <w:pStyle w:val="KhngDncch"/>
+        <w:pStyle w:val="NoSpacing"/>
         <w:spacing w:line="276" w:lineRule="auto"/>
         <w:ind w:firstLine="720"/>
         <w:jc w:val="right"/>
@@ -4656,7 +4654,7 @@
     </w:p>
     <w:p>
       <w:pPr>
-        <w:pStyle w:val="KhngDncch"/>
+        <w:pStyle w:val="NoSpacing"/>
         <w:spacing w:line="276" w:lineRule="auto"/>
         <w:ind w:firstLine="720"/>
         <w:jc w:val="both"/>
@@ -4669,7 +4667,7 @@
     </w:p>
     <w:p>
       <w:pPr>
-        <w:pStyle w:val="KhngDncch"/>
+        <w:pStyle w:val="NoSpacing"/>
         <w:spacing w:line="276" w:lineRule="auto"/>
         <w:ind w:firstLine="720"/>
         <w:jc w:val="both"/>
@@ -4826,7 +4824,7 @@
     </w:p>
     <w:p>
       <w:pPr>
-        <w:pStyle w:val="KhngDncch"/>
+        <w:pStyle w:val="NoSpacing"/>
         <w:numPr>
           <w:ilvl w:val="0"/>
           <w:numId w:val="8"/>
@@ -4850,7 +4848,7 @@
     </w:p>
     <w:p>
       <w:pPr>
-        <w:pStyle w:val="KhngDncch"/>
+        <w:pStyle w:val="NoSpacing"/>
         <w:numPr>
           <w:ilvl w:val="0"/>
           <w:numId w:val="8"/>
@@ -4874,7 +4872,7 @@
     </w:p>
     <w:p>
       <w:pPr>
-        <w:pStyle w:val="KhngDncch"/>
+        <w:pStyle w:val="NoSpacing"/>
         <w:numPr>
           <w:ilvl w:val="0"/>
           <w:numId w:val="8"/>
@@ -4898,7 +4896,7 @@
     </w:p>
     <w:p>
       <w:pPr>
-        <w:pStyle w:val="KhngDncch"/>
+        <w:pStyle w:val="NoSpacing"/>
         <w:numPr>
           <w:ilvl w:val="0"/>
           <w:numId w:val="8"/>
@@ -4922,7 +4920,7 @@
     </w:p>
     <w:p>
       <w:pPr>
-        <w:pStyle w:val="KhngDncch"/>
+        <w:pStyle w:val="NoSpacing"/>
         <w:spacing w:line="276" w:lineRule="auto"/>
         <w:ind w:firstLine="720"/>
         <w:jc w:val="both"/>
@@ -4976,10 +4974,10 @@
     </w:p>
     <w:p>
       <w:pPr>
-        <w:pStyle w:val="KhngDncch"/>
+        <w:pStyle w:val="NoSpacing"/>
         <w:spacing w:line="276" w:lineRule="auto"/>
         <w:ind w:firstLine="720"/>
-        <w:jc w:val="right"/>
+        <w:jc w:val="center"/>
         <w:rPr>
           <w:rFonts w:cs="Times New Roman"/>
           <w:i/>
@@ -4999,7 +4997,7 @@
     </w:p>
     <w:p>
       <w:pPr>
-        <w:pStyle w:val="KhngDncch"/>
+        <w:pStyle w:val="NoSpacing"/>
         <w:spacing w:line="276" w:lineRule="auto"/>
         <w:ind w:firstLine="720"/>
         <w:jc w:val="both"/>
@@ -5012,7 +5010,7 @@
     </w:p>
     <w:p>
       <w:pPr>
-        <w:pStyle w:val="KhngDncch"/>
+        <w:pStyle w:val="NoSpacing"/>
         <w:spacing w:line="276" w:lineRule="auto"/>
         <w:ind w:firstLine="720"/>
         <w:jc w:val="both"/>
@@ -5065,10 +5063,10 @@
     </w:p>
     <w:p>
       <w:pPr>
-        <w:pStyle w:val="KhngDncch"/>
+        <w:pStyle w:val="NoSpacing"/>
         <w:spacing w:line="276" w:lineRule="auto"/>
         <w:ind w:firstLine="720"/>
-        <w:jc w:val="right"/>
+        <w:jc w:val="center"/>
         <w:rPr>
           <w:rFonts w:cs="Times New Roman"/>
           <w:i/>
@@ -5088,7 +5086,7 @@
     </w:p>
     <w:p>
       <w:pPr>
-        <w:pStyle w:val="KhngDncch"/>
+        <w:pStyle w:val="NoSpacing"/>
         <w:spacing w:line="276" w:lineRule="auto"/>
         <w:ind w:firstLine="720"/>
         <w:jc w:val="both"/>
@@ -5198,7 +5196,7 @@
     </w:p>
     <w:p>
       <w:pPr>
-        <w:pStyle w:val="KhngDncch"/>
+        <w:pStyle w:val="NoSpacing"/>
         <w:spacing w:line="276" w:lineRule="auto"/>
         <w:ind w:firstLine="720"/>
         <w:jc w:val="both"/>
@@ -5251,10 +5249,10 @@
     </w:p>
     <w:p>
       <w:pPr>
-        <w:pStyle w:val="KhngDncch"/>
+        <w:pStyle w:val="NoSpacing"/>
         <w:spacing w:line="276" w:lineRule="auto"/>
         <w:ind w:firstLine="720"/>
-        <w:jc w:val="right"/>
+        <w:jc w:val="center"/>
         <w:rPr>
           <w:rFonts w:cs="Times New Roman"/>
           <w:i/>
@@ -5283,7 +5281,7 @@
     </w:p>
     <w:p>
       <w:pPr>
-        <w:pStyle w:val="KhngDncch"/>
+        <w:pStyle w:val="NoSpacing"/>
         <w:spacing w:line="276" w:lineRule="auto"/>
         <w:ind w:firstLine="720"/>
         <w:jc w:val="both"/>
@@ -5296,7 +5294,7 @@
     </w:p>
     <w:p>
       <w:pPr>
-        <w:pStyle w:val="KhngDncch"/>
+        <w:pStyle w:val="NoSpacing"/>
         <w:spacing w:line="276" w:lineRule="auto"/>
         <w:ind w:firstLine="720"/>
         <w:jc w:val="both"/>
@@ -5325,7 +5323,7 @@
     </w:p>
     <w:p>
       <w:pPr>
-        <w:pStyle w:val="KhngDncch"/>
+        <w:pStyle w:val="NoSpacing"/>
         <w:numPr>
           <w:ilvl w:val="0"/>
           <w:numId w:val="9"/>
@@ -5393,7 +5391,7 @@
     </w:p>
     <w:p>
       <w:pPr>
-        <w:pStyle w:val="KhngDncch"/>
+        <w:pStyle w:val="NoSpacing"/>
         <w:numPr>
           <w:ilvl w:val="0"/>
           <w:numId w:val="10"/>
@@ -6000,7 +5998,7 @@
     </w:p>
     <w:p>
       <w:pPr>
-        <w:pStyle w:val="KhngDncch"/>
+        <w:pStyle w:val="NoSpacing"/>
         <w:numPr>
           <w:ilvl w:val="0"/>
           <w:numId w:val="10"/>
@@ -6225,7 +6223,7 @@
     </w:p>
     <w:p>
       <w:pPr>
-        <w:pStyle w:val="KhngDncch"/>
+        <w:pStyle w:val="NoSpacing"/>
         <w:numPr>
           <w:ilvl w:val="0"/>
           <w:numId w:val="10"/>
@@ -6655,7 +6653,7 @@
     </w:p>
     <w:p>
       <w:pPr>
-        <w:pStyle w:val="KhngDncch"/>
+        <w:pStyle w:val="NoSpacing"/>
         <w:numPr>
           <w:ilvl w:val="0"/>
           <w:numId w:val="10"/>
@@ -6830,7 +6828,7 @@
     </w:p>
     <w:p>
       <w:pPr>
-        <w:pStyle w:val="KhngDncch"/>
+        <w:pStyle w:val="NoSpacing"/>
         <w:spacing w:line="276" w:lineRule="auto"/>
         <w:ind w:firstLine="720"/>
         <w:jc w:val="both"/>
@@ -6853,7 +6851,7 @@
     </w:p>
     <w:p>
       <w:pPr>
-        <w:pStyle w:val="KhngDncch"/>
+        <w:pStyle w:val="NoSpacing"/>
         <w:spacing w:line="276" w:lineRule="auto"/>
         <w:ind w:firstLine="720"/>
         <w:jc w:val="both"/>
@@ -6867,7 +6865,7 @@
     </w:p>
     <w:p>
       <w:pPr>
-        <w:pStyle w:val="KhngDncch"/>
+        <w:pStyle w:val="NoSpacing"/>
         <w:numPr>
           <w:ilvl w:val="0"/>
           <w:numId w:val="10"/>
@@ -7126,7 +7124,7 @@
     </w:p>
     <w:p>
       <w:pPr>
-        <w:pStyle w:val="KhngDncch"/>
+        <w:pStyle w:val="NoSpacing"/>
         <w:numPr>
           <w:ilvl w:val="0"/>
           <w:numId w:val="10"/>
@@ -7213,7 +7211,7 @@
     </w:p>
     <w:p>
       <w:pPr>
-        <w:pStyle w:val="KhngDncch"/>
+        <w:pStyle w:val="NoSpacing"/>
         <w:numPr>
           <w:ilvl w:val="0"/>
           <w:numId w:val="10"/>
@@ -7614,7 +7612,7 @@
     </w:p>
     <w:p>
       <w:pPr>
-        <w:pStyle w:val="KhngDncch"/>
+        <w:pStyle w:val="NoSpacing"/>
         <w:spacing w:line="276" w:lineRule="auto"/>
         <w:ind w:firstLine="720"/>
         <w:jc w:val="both"/>
@@ -7637,7 +7635,7 @@
     </w:p>
     <w:p>
       <w:pPr>
-        <w:pStyle w:val="KhngDncch"/>
+        <w:pStyle w:val="NoSpacing"/>
         <w:spacing w:line="276" w:lineRule="auto"/>
         <w:ind w:firstLine="720"/>
         <w:jc w:val="both"/>
@@ -7651,7 +7649,7 @@
     </w:p>
     <w:p>
       <w:pPr>
-        <w:pStyle w:val="KhngDncch"/>
+        <w:pStyle w:val="NoSpacing"/>
         <w:numPr>
           <w:ilvl w:val="0"/>
           <w:numId w:val="9"/>
@@ -8574,7 +8572,7 @@
     </w:p>
     <w:p>
       <w:pPr>
-        <w:pStyle w:val="KhngDncch"/>
+        <w:pStyle w:val="NoSpacing"/>
         <w:numPr>
           <w:ilvl w:val="0"/>
           <w:numId w:val="9"/>
@@ -8870,7 +8868,7 @@
     </w:p>
     <w:p>
       <w:pPr>
-        <w:pStyle w:val="KhngDncch"/>
+        <w:pStyle w:val="NoSpacing"/>
         <w:spacing w:line="276" w:lineRule="auto"/>
         <w:ind w:firstLine="720"/>
         <w:jc w:val="both"/>
@@ -8891,7 +8889,7 @@
     </w:p>
     <w:p>
       <w:pPr>
-        <w:pStyle w:val="KhngDncch"/>
+        <w:pStyle w:val="NoSpacing"/>
         <w:spacing w:line="276" w:lineRule="auto"/>
         <w:ind w:firstLine="720"/>
         <w:jc w:val="both"/>
@@ -9263,7 +9261,7 @@
     </w:p>
     <w:p>
       <w:pPr>
-        <w:pStyle w:val="KhngDncch"/>
+        <w:pStyle w:val="NoSpacing"/>
         <w:spacing w:line="276" w:lineRule="auto"/>
         <w:ind w:firstLine="720"/>
         <w:jc w:val="both"/>
@@ -9284,7 +9282,7 @@
     </w:p>
     <w:p>
       <w:pPr>
-        <w:pStyle w:val="KhngDncch"/>
+        <w:pStyle w:val="NoSpacing"/>
         <w:spacing w:line="276" w:lineRule="auto"/>
         <w:ind w:firstLine="720"/>
         <w:jc w:val="both"/>
@@ -9676,7 +9674,7 @@
     </w:p>
     <w:p>
       <w:pPr>
-        <w:pStyle w:val="KhngDncch"/>
+        <w:pStyle w:val="NoSpacing"/>
         <w:spacing w:line="276" w:lineRule="auto"/>
         <w:ind w:firstLine="720"/>
         <w:jc w:val="both"/>
@@ -9697,7 +9695,7 @@
     </w:p>
     <w:p>
       <w:pPr>
-        <w:pStyle w:val="KhngDncch"/>
+        <w:pStyle w:val="NoSpacing"/>
         <w:spacing w:line="276" w:lineRule="auto"/>
         <w:ind w:firstLine="720"/>
         <w:jc w:val="both"/>
@@ -9986,7 +9984,7 @@
     </w:p>
     <w:p>
       <w:pPr>
-        <w:pStyle w:val="KhngDncch"/>
+        <w:pStyle w:val="NoSpacing"/>
         <w:spacing w:line="276" w:lineRule="auto"/>
         <w:ind w:firstLine="720"/>
         <w:jc w:val="both"/>
@@ -10007,7 +10005,7 @@
     </w:p>
     <w:p>
       <w:pPr>
-        <w:pStyle w:val="KhngDncch"/>
+        <w:pStyle w:val="NoSpacing"/>
         <w:spacing w:line="276" w:lineRule="auto"/>
         <w:ind w:firstLine="720"/>
         <w:jc w:val="both"/>
@@ -10356,7 +10354,7 @@
     </w:p>
     <w:p>
       <w:pPr>
-        <w:pStyle w:val="KhngDncch"/>
+        <w:pStyle w:val="NoSpacing"/>
         <w:spacing w:line="276" w:lineRule="auto"/>
         <w:ind w:firstLine="720"/>
         <w:jc w:val="both"/>
@@ -10377,7 +10375,7 @@
     </w:p>
     <w:p>
       <w:pPr>
-        <w:pStyle w:val="KhngDncch"/>
+        <w:pStyle w:val="NoSpacing"/>
         <w:spacing w:line="276" w:lineRule="auto"/>
         <w:ind w:firstLine="720"/>
         <w:jc w:val="both"/>
@@ -10390,7 +10388,7 @@
     </w:p>
     <w:p>
       <w:pPr>
-        <w:pStyle w:val="u1"/>
+        <w:pStyle w:val="Heading1"/>
         <w:spacing w:line="276" w:lineRule="auto"/>
         <w:ind w:left="0" w:firstLine="720"/>
         <w:jc w:val="both"/>
@@ -10399,7 +10397,7 @@
           <w:szCs w:val="28"/>
         </w:rPr>
       </w:pPr>
-      <w:bookmarkStart w:id="4" w:name="_Toc510862245"/>
+      <w:bookmarkStart w:id="3" w:name="_Toc510862245"/>
       <w:r>
         <w:rPr>
           <w:rFonts w:cs="Times New Roman"/>
@@ -10414,11 +10412,11 @@
         </w:rPr>
         <w:t>u</w:t>
       </w:r>
-      <w:bookmarkEnd w:id="4"/>
-    </w:p>
-    <w:p>
-      <w:pPr>
-        <w:pStyle w:val="u2"/>
+      <w:bookmarkEnd w:id="3"/>
+    </w:p>
+    <w:p>
+      <w:pPr>
+        <w:pStyle w:val="Heading2"/>
         <w:spacing w:line="276" w:lineRule="auto"/>
         <w:ind w:left="0" w:firstLine="720"/>
         <w:jc w:val="both"/>
@@ -10427,7 +10425,7 @@
           <w:szCs w:val="28"/>
         </w:rPr>
       </w:pPr>
-      <w:bookmarkStart w:id="5" w:name="_Toc510862246"/>
+      <w:bookmarkStart w:id="4" w:name="_Toc510862246"/>
       <w:r>
         <w:rPr>
           <w:rFonts w:cs="Times New Roman"/>
@@ -10435,7 +10433,7 @@
         </w:rPr>
         <w:t>Xuất danh sách cạnh của đồ thị</w:t>
       </w:r>
-      <w:bookmarkEnd w:id="5"/>
+      <w:bookmarkEnd w:id="4"/>
     </w:p>
     <w:p>
       <w:pPr>
@@ -12826,7 +12824,7 @@
     </w:p>
     <w:p>
       <w:pPr>
-        <w:pStyle w:val="u2"/>
+        <w:pStyle w:val="Heading2"/>
         <w:spacing w:line="276" w:lineRule="auto"/>
         <w:ind w:left="0" w:firstLine="720"/>
         <w:jc w:val="both"/>
@@ -12835,7 +12833,7 @@
           <w:szCs w:val="28"/>
         </w:rPr>
       </w:pPr>
-      <w:bookmarkStart w:id="6" w:name="_Toc510862247"/>
+      <w:bookmarkStart w:id="5" w:name="_Toc510862247"/>
       <w:r>
         <w:rPr>
           <w:rFonts w:cs="Times New Roman"/>
@@ -12843,7 +12841,7 @@
         </w:rPr>
         <w:t>Thêm một đỉnh có nhãn label vào đồ thị</w:t>
       </w:r>
-      <w:bookmarkEnd w:id="6"/>
+      <w:bookmarkEnd w:id="5"/>
     </w:p>
     <w:p>
       <w:pPr>
@@ -13353,7 +13351,7 @@
     </w:p>
     <w:p>
       <w:pPr>
-        <w:pStyle w:val="u2"/>
+        <w:pStyle w:val="Heading2"/>
         <w:spacing w:line="276" w:lineRule="auto"/>
         <w:ind w:left="0" w:firstLine="720"/>
         <w:jc w:val="both"/>
@@ -13362,7 +13360,7 @@
           <w:szCs w:val="28"/>
         </w:rPr>
       </w:pPr>
-      <w:bookmarkStart w:id="7" w:name="_Toc510862248"/>
+      <w:bookmarkStart w:id="6" w:name="_Toc510862248"/>
       <w:r>
         <w:rPr>
           <w:rFonts w:cs="Times New Roman"/>
@@ -13370,7 +13368,7 @@
         </w:rPr>
         <w:t>Xuất thông tin của một đỉnh trong đồ thị</w:t>
       </w:r>
-      <w:bookmarkEnd w:id="7"/>
+      <w:bookmarkEnd w:id="6"/>
     </w:p>
     <w:p>
       <w:pPr>
@@ -14063,7 +14061,7 @@
     </w:p>
     <w:p>
       <w:pPr>
-        <w:pStyle w:val="u2"/>
+        <w:pStyle w:val="Heading2"/>
         <w:spacing w:line="276" w:lineRule="auto"/>
         <w:ind w:left="0" w:firstLine="720"/>
         <w:jc w:val="both"/>
@@ -14072,7 +14070,7 @@
           <w:szCs w:val="28"/>
         </w:rPr>
       </w:pPr>
-      <w:bookmarkStart w:id="8" w:name="_Toc510862249"/>
+      <w:bookmarkStart w:id="7" w:name="_Toc510862249"/>
       <w:r>
         <w:rPr>
           <w:rFonts w:cs="Times New Roman"/>
@@ -14080,7 +14078,7 @@
         </w:rPr>
         <w:t>Kiểm tra hai đỉnh u, v có kề nhau (có cạnh nối giữa chúng) hay không?</w:t>
       </w:r>
-      <w:bookmarkEnd w:id="8"/>
+      <w:bookmarkEnd w:id="7"/>
     </w:p>
     <w:p>
       <w:pPr>
@@ -14739,7 +14737,7 @@
     </w:p>
     <w:p>
       <w:pPr>
-        <w:pStyle w:val="KhngDncch"/>
+        <w:pStyle w:val="NoSpacing"/>
         <w:spacing w:line="276" w:lineRule="auto"/>
         <w:ind w:firstLine="720"/>
         <w:jc w:val="both"/>
@@ -14762,7 +14760,7 @@
     </w:p>
     <w:p>
       <w:pPr>
-        <w:pStyle w:val="KhngDncch"/>
+        <w:pStyle w:val="NoSpacing"/>
         <w:spacing w:line="276" w:lineRule="auto"/>
         <w:ind w:firstLine="720"/>
         <w:jc w:val="both"/>
@@ -14776,7 +14774,7 @@
     </w:p>
     <w:p>
       <w:pPr>
-        <w:pStyle w:val="u2"/>
+        <w:pStyle w:val="Heading2"/>
         <w:spacing w:line="276" w:lineRule="auto"/>
         <w:ind w:left="0" w:firstLine="720"/>
         <w:jc w:val="both"/>
@@ -14785,7 +14783,7 @@
           <w:szCs w:val="28"/>
         </w:rPr>
       </w:pPr>
-      <w:bookmarkStart w:id="9" w:name="_Toc510862250"/>
+      <w:bookmarkStart w:id="8" w:name="_Toc510862250"/>
       <w:r>
         <w:rPr>
           <w:rFonts w:cs="Times New Roman"/>
@@ -14793,7 +14791,7 @@
         </w:rPr>
         <w:t>Thêm một cạnh có trọng số w nối 2 đỉnh u, v vào đồ thị</w:t>
       </w:r>
-      <w:bookmarkEnd w:id="9"/>
+      <w:bookmarkEnd w:id="8"/>
     </w:p>
     <w:p>
       <w:pPr>
@@ -17200,7 +17198,7 @@
     </w:p>
     <w:p>
       <w:pPr>
-        <w:pStyle w:val="u2"/>
+        <w:pStyle w:val="Heading2"/>
         <w:spacing w:line="276" w:lineRule="auto"/>
         <w:ind w:left="0" w:firstLine="720"/>
         <w:jc w:val="both"/>
@@ -17209,7 +17207,7 @@
           <w:szCs w:val="28"/>
         </w:rPr>
       </w:pPr>
-      <w:bookmarkStart w:id="10" w:name="_Toc510862251"/>
+      <w:bookmarkStart w:id="9" w:name="_Toc510862251"/>
       <w:r>
         <w:rPr>
           <w:rFonts w:cs="Times New Roman"/>
@@ -17217,7 +17215,7 @@
         </w:rPr>
         <w:t>Lưu thông tin đồ thị xuống file</w:t>
       </w:r>
-      <w:bookmarkEnd w:id="10"/>
+      <w:bookmarkEnd w:id="9"/>
     </w:p>
     <w:p>
       <w:pPr>
@@ -18862,7 +18860,7 @@
     </w:p>
     <w:p>
       <w:pPr>
-        <w:pStyle w:val="u2"/>
+        <w:pStyle w:val="Heading2"/>
         <w:spacing w:line="276" w:lineRule="auto"/>
         <w:ind w:left="0" w:firstLine="720"/>
         <w:jc w:val="both"/>
@@ -18871,7 +18869,7 @@
           <w:szCs w:val="28"/>
         </w:rPr>
       </w:pPr>
-      <w:bookmarkStart w:id="11" w:name="_Toc510862252"/>
+      <w:bookmarkStart w:id="10" w:name="_Toc510862252"/>
       <w:r>
         <w:rPr>
           <w:rFonts w:cs="Times New Roman"/>
@@ -18879,7 +18877,7 @@
         </w:rPr>
         <w:t>Tạo đồ thị dữ liệu được lấy từ file</w:t>
       </w:r>
-      <w:bookmarkEnd w:id="11"/>
+      <w:bookmarkEnd w:id="10"/>
     </w:p>
     <w:p>
       <w:pPr>
@@ -20471,7 +20469,7 @@
     </w:p>
     <w:p>
       <w:pPr>
-        <w:pStyle w:val="u2"/>
+        <w:pStyle w:val="Heading2"/>
         <w:spacing w:line="276" w:lineRule="auto"/>
         <w:ind w:left="0" w:firstLine="720"/>
         <w:jc w:val="both"/>
@@ -20480,7 +20478,7 @@
           <w:szCs w:val="28"/>
         </w:rPr>
       </w:pPr>
-      <w:bookmarkStart w:id="12" w:name="_Toc510862253"/>
+      <w:bookmarkStart w:id="11" w:name="_Toc510862253"/>
       <w:r>
         <w:rPr>
           <w:rFonts w:cs="Times New Roman"/>
@@ -20488,7 +20486,7 @@
         </w:rPr>
         <w:t>Duyệt đồ thị theo chiều rộng</w:t>
       </w:r>
-      <w:bookmarkEnd w:id="12"/>
+      <w:bookmarkEnd w:id="11"/>
     </w:p>
     <w:p>
       <w:pPr>
@@ -23180,7 +23178,7 @@
     </w:p>
     <w:p>
       <w:pPr>
-        <w:pStyle w:val="u2"/>
+        <w:pStyle w:val="Heading2"/>
         <w:spacing w:line="276" w:lineRule="auto"/>
         <w:ind w:left="0" w:firstLine="720"/>
         <w:jc w:val="both"/>
@@ -23189,7 +23187,7 @@
           <w:szCs w:val="28"/>
         </w:rPr>
       </w:pPr>
-      <w:bookmarkStart w:id="13" w:name="_Toc510862254"/>
+      <w:bookmarkStart w:id="12" w:name="_Toc510862254"/>
       <w:r>
         <w:rPr>
           <w:rFonts w:cs="Times New Roman"/>
@@ -23204,7 +23202,7 @@
         </w:rPr>
         <w:t xml:space="preserve"> dùng vòng lặp</w:t>
       </w:r>
-      <w:bookmarkEnd w:id="13"/>
+      <w:bookmarkEnd w:id="12"/>
     </w:p>
     <w:p>
       <w:pPr>
@@ -24395,7 +24393,7 @@
     </w:p>
     <w:p>
       <w:pPr>
-        <w:pStyle w:val="KhngDncch"/>
+        <w:pStyle w:val="NoSpacing"/>
         <w:spacing w:line="276" w:lineRule="auto"/>
         <w:ind w:firstLine="720"/>
         <w:jc w:val="both"/>
@@ -24408,7 +24406,7 @@
     </w:p>
     <w:p>
       <w:pPr>
-        <w:pStyle w:val="u2"/>
+        <w:pStyle w:val="Heading2"/>
         <w:spacing w:line="276" w:lineRule="auto"/>
         <w:ind w:left="0" w:firstLine="720"/>
         <w:jc w:val="both"/>
@@ -24417,7 +24415,7 @@
           <w:szCs w:val="28"/>
         </w:rPr>
       </w:pPr>
-      <w:bookmarkStart w:id="14" w:name="_Toc510862255"/>
+      <w:bookmarkStart w:id="13" w:name="_Toc510862255"/>
       <w:r>
         <w:rPr>
           <w:rFonts w:cs="Times New Roman"/>
@@ -24425,7 +24423,7 @@
         </w:rPr>
         <w:t>Duyệt đồ thị theo chiều sâu dùng đệ quy</w:t>
       </w:r>
-      <w:bookmarkEnd w:id="14"/>
+      <w:bookmarkEnd w:id="13"/>
     </w:p>
     <w:p>
       <w:pPr>
@@ -25217,7 +25215,7 @@
     </w:p>
     <w:p>
       <w:pPr>
-        <w:pStyle w:val="u1"/>
+        <w:pStyle w:val="Heading1"/>
         <w:spacing w:line="276" w:lineRule="auto"/>
         <w:ind w:left="0" w:firstLine="720"/>
         <w:jc w:val="both"/>
@@ -25226,7 +25224,7 @@
           <w:szCs w:val="28"/>
         </w:rPr>
       </w:pPr>
-      <w:bookmarkStart w:id="15" w:name="_Toc510862256"/>
+      <w:bookmarkStart w:id="14" w:name="_Toc510862256"/>
       <w:r>
         <w:rPr>
           <w:rFonts w:cs="Times New Roman"/>
@@ -25234,11 +25232,11 @@
         </w:rPr>
         <w:t>Kết luận</w:t>
       </w:r>
-      <w:bookmarkEnd w:id="15"/>
-    </w:p>
-    <w:p>
-      <w:pPr>
-        <w:pStyle w:val="u2"/>
+      <w:bookmarkEnd w:id="14"/>
+    </w:p>
+    <w:p>
+      <w:pPr>
+        <w:pStyle w:val="Heading2"/>
         <w:numPr>
           <w:ilvl w:val="0"/>
           <w:numId w:val="7"/>
@@ -25251,7 +25249,7 @@
           <w:szCs w:val="28"/>
         </w:rPr>
       </w:pPr>
-      <w:bookmarkStart w:id="16" w:name="_Toc510862257"/>
+      <w:bookmarkStart w:id="15" w:name="_Toc510862257"/>
       <w:r>
         <w:rPr>
           <w:rFonts w:cs="Times New Roman"/>
@@ -25259,16 +25257,16 @@
         </w:rPr>
         <w:t>Nhận xét</w:t>
       </w:r>
-      <w:bookmarkEnd w:id="16"/>
-    </w:p>
-    <w:p>
-      <w:pPr>
-        <w:pStyle w:val="KhngDncch"/>
+      <w:bookmarkEnd w:id="15"/>
+    </w:p>
+    <w:p>
+      <w:pPr>
+        <w:pStyle w:val="NoSpacing"/>
         <w:spacing w:line="276" w:lineRule="auto"/>
         <w:ind w:firstLine="720"/>
         <w:jc w:val="both"/>
         <w:rPr>
-          <w:rStyle w:val="Nhnmanh"/>
+          <w:rStyle w:val="Emphasis"/>
           <w:rFonts w:ascii="Georgia" w:hAnsi="Georgia"/>
           <w:spacing w:val="-1"/>
           <w:sz w:val="32"/>
@@ -25303,7 +25301,7 @@
       </w:r>
       <w:r>
         <w:rPr>
-          <w:rStyle w:val="Nhnmanh"/>
+          <w:rStyle w:val="Emphasis"/>
           <w:rFonts w:ascii="Georgia" w:hAnsi="Georgia"/>
           <w:spacing w:val="-1"/>
           <w:sz w:val="32"/>
@@ -25314,7 +25312,7 @@
       </w:r>
       <w:r>
         <w:rPr>
-          <w:rStyle w:val="Nhnmanh"/>
+          <w:rStyle w:val="Emphasis"/>
           <w:rFonts w:ascii="Georgia" w:hAnsi="Georgia"/>
           <w:spacing w:val="-1"/>
           <w:sz w:val="32"/>
@@ -25326,7 +25324,7 @@
       </w:r>
       <w:r>
         <w:rPr>
-          <w:rStyle w:val="Nhnmanh"/>
+          <w:rStyle w:val="Emphasis"/>
           <w:rFonts w:ascii="Georgia" w:hAnsi="Georgia"/>
           <w:spacing w:val="-1"/>
           <w:sz w:val="32"/>
@@ -25345,7 +25343,7 @@
       </w:r>
       <w:r>
         <w:rPr>
-          <w:rStyle w:val="Nhnmanh"/>
+          <w:rStyle w:val="Emphasis"/>
           <w:rFonts w:ascii="Georgia" w:hAnsi="Georgia"/>
           <w:spacing w:val="-1"/>
           <w:sz w:val="32"/>
@@ -25363,7 +25361,7 @@
     </w:p>
     <w:p>
       <w:pPr>
-        <w:pStyle w:val="KhngDncch"/>
+        <w:pStyle w:val="NoSpacing"/>
         <w:spacing w:line="276" w:lineRule="auto"/>
         <w:ind w:firstLine="720"/>
         <w:jc w:val="both"/>
@@ -25376,7 +25374,7 @@
     </w:p>
     <w:p>
       <w:pPr>
-        <w:pStyle w:val="u2"/>
+        <w:pStyle w:val="Heading2"/>
         <w:spacing w:line="276" w:lineRule="auto"/>
         <w:ind w:left="0" w:firstLine="720"/>
         <w:jc w:val="both"/>
@@ -25385,7 +25383,7 @@
           <w:szCs w:val="28"/>
         </w:rPr>
       </w:pPr>
-      <w:bookmarkStart w:id="17" w:name="_Toc510862258"/>
+      <w:bookmarkStart w:id="16" w:name="_Toc510862258"/>
       <w:r>
         <w:rPr>
           <w:rFonts w:cs="Times New Roman"/>
@@ -25393,11 +25391,11 @@
         </w:rPr>
         <w:t>Hướng phát triển</w:t>
       </w:r>
-      <w:bookmarkEnd w:id="17"/>
-    </w:p>
-    <w:p>
-      <w:pPr>
-        <w:pStyle w:val="KhngDncch"/>
+      <w:bookmarkEnd w:id="16"/>
+    </w:p>
+    <w:p>
+      <w:pPr>
+        <w:pStyle w:val="NoSpacing"/>
         <w:spacing w:line="276" w:lineRule="auto"/>
         <w:ind w:firstLine="720"/>
         <w:jc w:val="both"/>
@@ -25490,7 +25488,7 @@
     </w:p>
     <w:p>
       <w:pPr>
-        <w:pStyle w:val="KhngDncch"/>
+        <w:pStyle w:val="NoSpacing"/>
         <w:spacing w:line="276" w:lineRule="auto"/>
         <w:ind w:firstLine="720"/>
         <w:jc w:val="both"/>
@@ -25503,7 +25501,7 @@
     </w:p>
     <w:p>
       <w:pPr>
-        <w:pStyle w:val="u2"/>
+        <w:pStyle w:val="Heading2"/>
         <w:spacing w:line="276" w:lineRule="auto"/>
         <w:ind w:left="0" w:firstLine="720"/>
         <w:jc w:val="both"/>
@@ -25512,7 +25510,7 @@
           <w:szCs w:val="28"/>
         </w:rPr>
       </w:pPr>
-      <w:bookmarkStart w:id="18" w:name="_Toc510862259"/>
+      <w:bookmarkStart w:id="17" w:name="_Toc510862259"/>
       <w:r>
         <w:rPr>
           <w:rFonts w:cs="Times New Roman"/>
@@ -25520,11 +25518,11 @@
         </w:rPr>
         <w:t>Hạn chế - Khó khăn</w:t>
       </w:r>
-      <w:bookmarkEnd w:id="18"/>
-    </w:p>
-    <w:p>
-      <w:pPr>
-        <w:pStyle w:val="KhngDncch"/>
+      <w:bookmarkEnd w:id="17"/>
+    </w:p>
+    <w:p>
+      <w:pPr>
+        <w:pStyle w:val="NoSpacing"/>
         <w:spacing w:line="276" w:lineRule="auto"/>
         <w:ind w:firstLine="720"/>
         <w:jc w:val="both"/>
@@ -25584,10 +25582,10 @@
     </w:p>
     <w:p>
       <w:pPr>
-        <w:pStyle w:val="KhngDncch"/>
+        <w:pStyle w:val="NoSpacing"/>
         <w:spacing w:line="276" w:lineRule="auto"/>
         <w:ind w:firstLine="720"/>
-        <w:jc w:val="right"/>
+        <w:jc w:val="center"/>
         <w:rPr>
           <w:rFonts w:cs="Times New Roman"/>
           <w:i/>
@@ -25649,6 +25647,8 @@
           </wp:inline>
         </w:drawing>
       </w:r>
+      <w:bookmarkStart w:id="18" w:name="_GoBack"/>
+      <w:bookmarkEnd w:id="18"/>
       <w:r>
         <w:rPr>
           <w:rFonts w:cs="Times New Roman"/>
@@ -25670,7 +25670,7 @@
     </w:p>
     <w:p>
       <w:pPr>
-        <w:pStyle w:val="KhngDncch"/>
+        <w:pStyle w:val="NoSpacing"/>
         <w:spacing w:line="276" w:lineRule="auto"/>
         <w:ind w:firstLine="720"/>
         <w:jc w:val="both"/>
@@ -25683,7 +25683,7 @@
     </w:p>
     <w:p>
       <w:pPr>
-        <w:pStyle w:val="KhngDncch"/>
+        <w:pStyle w:val="NoSpacing"/>
         <w:spacing w:line="276" w:lineRule="auto"/>
         <w:ind w:firstLine="720"/>
         <w:jc w:val="both"/>
@@ -25879,7 +25879,7 @@
       </w:r>
       <w:r>
         <w:rPr>
-          <w:rStyle w:val="Nhnmanh"/>
+          <w:rStyle w:val="Emphasis"/>
           <w:rFonts w:ascii="Georgia" w:hAnsi="Georgia"/>
           <w:bCs/>
           <w:spacing w:val="-1"/>
@@ -25899,7 +25899,7 @@
       </w:r>
       <w:r>
         <w:rPr>
-          <w:rStyle w:val="Nhnmanh"/>
+          <w:rStyle w:val="Emphasis"/>
           <w:rFonts w:ascii="Georgia" w:hAnsi="Georgia"/>
           <w:bCs/>
           <w:spacing w:val="-1"/>
@@ -25999,7 +25999,7 @@
       </w:r>
       <w:r>
         <w:rPr>
-          <w:rStyle w:val="Nhnmanh"/>
+          <w:rStyle w:val="Emphasis"/>
           <w:rFonts w:ascii="Georgia" w:hAnsi="Georgia"/>
           <w:bCs/>
           <w:spacing w:val="-1"/>
@@ -26112,7 +26112,7 @@
     <w:sdtContent>
       <w:p>
         <w:pPr>
-          <w:pStyle w:val="Chntrang"/>
+          <w:pStyle w:val="Footer"/>
           <w:jc w:val="center"/>
           <w:rPr>
             <w:rFonts w:ascii="Times New Roman" w:hAnsi="Times New Roman" w:cs="Times New Roman"/>
@@ -26160,7 +26160,7 @@
   </w:sdt>
   <w:p>
     <w:pPr>
-      <w:pStyle w:val="Chntrang"/>
+      <w:pStyle w:val="Footer"/>
       <w:jc w:val="right"/>
       <w:rPr>
         <w:rFonts w:ascii="Times New Roman" w:hAnsi="Times New Roman" w:cs="Times New Roman"/>
@@ -26593,7 +26593,7 @@
     <w:lvl w:ilvl="0" w:tplc="DA707432">
       <w:start w:val="1"/>
       <w:numFmt w:val="decimal"/>
-      <w:pStyle w:val="u2"/>
+      <w:pStyle w:val="Heading2"/>
       <w:lvlText w:val="%1."/>
       <w:lvlJc w:val="left"/>
       <w:pPr>
@@ -26683,7 +26683,7 @@
     <w:lvl w:ilvl="0" w:tplc="E29E57B4">
       <w:start w:val="1"/>
       <w:numFmt w:val="upperRoman"/>
-      <w:pStyle w:val="u1"/>
+      <w:pStyle w:val="Heading1"/>
       <w:lvlText w:val="%1."/>
       <w:lvlJc w:val="left"/>
       <w:pPr>
@@ -27030,7 +27030,7 @@
       </w:pPr>
     </w:pPrDefault>
   </w:docDefaults>
-  <w:latentStyles w:defLockedState="0" w:defUIPriority="99" w:defSemiHidden="0" w:defUnhideWhenUsed="0" w:defQFormat="0" w:count="375">
+  <w:latentStyles w:defLockedState="0" w:defUIPriority="99" w:defSemiHidden="0" w:defUnhideWhenUsed="0" w:defQFormat="0" w:count="376">
     <w:lsdException w:name="Normal" w:uiPriority="0" w:qFormat="1"/>
     <w:lsdException w:name="heading 1" w:uiPriority="9" w:qFormat="1"/>
     <w:lsdException w:name="heading 2" w:semiHidden="1" w:uiPriority="9" w:unhideWhenUsed="1" w:qFormat="1"/>
@@ -27136,7 +27136,6 @@
     <w:lsdException w:name="HTML Sample" w:semiHidden="1" w:unhideWhenUsed="1"/>
     <w:lsdException w:name="HTML Typewriter" w:semiHidden="1" w:unhideWhenUsed="1"/>
     <w:lsdException w:name="HTML Variable" w:semiHidden="1" w:unhideWhenUsed="1"/>
-    <w:lsdException w:name="Normal Table" w:semiHidden="1" w:unhideWhenUsed="1"/>
     <w:lsdException w:name="annotation subject" w:semiHidden="1" w:unhideWhenUsed="1"/>
     <w:lsdException w:name="No List" w:semiHidden="1" w:unhideWhenUsed="1"/>
     <w:lsdException w:name="Outline List 1" w:semiHidden="1" w:unhideWhenUsed="1"/>
@@ -27183,10 +27182,8 @@
     <w:lsdException w:name="Table Subtle 2" w:semiHidden="1" w:unhideWhenUsed="1"/>
     <w:lsdException w:name="Table Web 1" w:semiHidden="1" w:unhideWhenUsed="1"/>
     <w:lsdException w:name="Table Web 2" w:semiHidden="1" w:unhideWhenUsed="1"/>
-    <w:lsdException w:name="Table Web 3" w:semiHidden="1" w:unhideWhenUsed="1"/>
     <w:lsdException w:name="Balloon Text" w:semiHidden="1" w:unhideWhenUsed="1"/>
     <w:lsdException w:name="Table Grid" w:uiPriority="39"/>
-    <w:lsdException w:name="Table Theme" w:semiHidden="1" w:unhideWhenUsed="1"/>
     <w:lsdException w:name="Placeholder Text" w:semiHidden="1"/>
     <w:lsdException w:name="No Spacing" w:uiPriority="1" w:qFormat="1"/>
     <w:lsdException w:name="Light Shading" w:uiPriority="60"/>
@@ -27406,17 +27403,18 @@
     <w:lsdException w:name="Smart Hyperlink" w:semiHidden="1" w:unhideWhenUsed="1"/>
     <w:lsdException w:name="Hashtag" w:semiHidden="1" w:unhideWhenUsed="1"/>
     <w:lsdException w:name="Unresolved Mention" w:semiHidden="1" w:unhideWhenUsed="1"/>
+    <w:lsdException w:name="Smart Link" w:semiHidden="1" w:unhideWhenUsed="1"/>
   </w:latentStyles>
-  <w:style w:type="paragraph" w:default="1" w:styleId="Binhthng">
+  <w:style w:type="paragraph" w:default="1" w:styleId="Normal">
     <w:name w:val="Normal"/>
     <w:qFormat/>
     <w:rsid w:val="00DA43E4"/>
   </w:style>
-  <w:style w:type="paragraph" w:styleId="u1">
+  <w:style w:type="paragraph" w:styleId="Heading1">
     <w:name w:val="heading 1"/>
-    <w:basedOn w:val="KhngDncch"/>
-    <w:next w:val="Binhthng"/>
-    <w:link w:val="u1Char"/>
+    <w:basedOn w:val="NoSpacing"/>
+    <w:next w:val="Normal"/>
+    <w:link w:val="Heading1Char"/>
     <w:uiPriority w:val="9"/>
     <w:qFormat/>
     <w:rsid w:val="00605F45"/>
@@ -27431,11 +27429,11 @@
       <w:lang w:val="en-US"/>
     </w:rPr>
   </w:style>
-  <w:style w:type="paragraph" w:styleId="u2">
+  <w:style w:type="paragraph" w:styleId="Heading2">
     <w:name w:val="heading 2"/>
-    <w:basedOn w:val="KhngDncch"/>
-    <w:next w:val="Binhthng"/>
-    <w:link w:val="u2Char"/>
+    <w:basedOn w:val="NoSpacing"/>
+    <w:next w:val="Normal"/>
+    <w:link w:val="Heading2Char"/>
     <w:uiPriority w:val="9"/>
     <w:unhideWhenUsed/>
     <w:qFormat/>
@@ -27451,13 +27449,13 @@
       <w:lang w:val="en-US"/>
     </w:rPr>
   </w:style>
-  <w:style w:type="character" w:default="1" w:styleId="Phngmcinhcuaoanvn">
+  <w:style w:type="character" w:default="1" w:styleId="DefaultParagraphFont">
     <w:name w:val="Default Paragraph Font"/>
     <w:uiPriority w:val="1"/>
     <w:semiHidden/>
     <w:unhideWhenUsed/>
   </w:style>
-  <w:style w:type="table" w:default="1" w:styleId="BangThngthng">
+  <w:style w:type="table" w:default="1" w:styleId="TableNormal">
     <w:name w:val="Normal Table"/>
     <w:uiPriority w:val="99"/>
     <w:semiHidden/>
@@ -27472,15 +27470,15 @@
       </w:tblCellMar>
     </w:tblPr>
   </w:style>
-  <w:style w:type="numbering" w:default="1" w:styleId="Khngco">
+  <w:style w:type="numbering" w:default="1" w:styleId="NoList">
     <w:name w:val="No List"/>
     <w:uiPriority w:val="99"/>
     <w:semiHidden/>
     <w:unhideWhenUsed/>
   </w:style>
-  <w:style w:type="table" w:styleId="LiBang">
+  <w:style w:type="table" w:styleId="TableGrid">
     <w:name w:val="Table Grid"/>
-    <w:basedOn w:val="BangThngthng"/>
+    <w:basedOn w:val="TableNormal"/>
     <w:uiPriority w:val="39"/>
     <w:rsid w:val="00DA43E4"/>
     <w:pPr>
@@ -27497,7 +27495,7 @@
       </w:tblBorders>
     </w:tblPr>
   </w:style>
-  <w:style w:type="paragraph" w:styleId="KhngDncch">
+  <w:style w:type="paragraph" w:styleId="NoSpacing">
     <w:name w:val="No Spacing"/>
     <w:uiPriority w:val="1"/>
     <w:qFormat/>
@@ -27510,10 +27508,10 @@
       <w:sz w:val="28"/>
     </w:rPr>
   </w:style>
-  <w:style w:type="character" w:customStyle="1" w:styleId="u1Char">
-    <w:name w:val="Đầu đề 1 Char"/>
-    <w:basedOn w:val="Phngmcinhcuaoanvn"/>
-    <w:link w:val="u1"/>
+  <w:style w:type="character" w:customStyle="1" w:styleId="Heading1Char">
+    <w:name w:val="Heading 1 Char"/>
+    <w:basedOn w:val="DefaultParagraphFont"/>
+    <w:link w:val="Heading1"/>
     <w:uiPriority w:val="9"/>
     <w:rsid w:val="00605F45"/>
     <w:rPr>
@@ -27523,10 +27521,10 @@
       <w:lang w:val="en-US"/>
     </w:rPr>
   </w:style>
-  <w:style w:type="character" w:customStyle="1" w:styleId="u2Char">
-    <w:name w:val="Đầu đề 2 Char"/>
-    <w:basedOn w:val="Phngmcinhcuaoanvn"/>
-    <w:link w:val="u2"/>
+  <w:style w:type="character" w:customStyle="1" w:styleId="Heading2Char">
+    <w:name w:val="Heading 2 Char"/>
+    <w:basedOn w:val="DefaultParagraphFont"/>
+    <w:link w:val="Heading2"/>
     <w:uiPriority w:val="9"/>
     <w:rsid w:val="00772286"/>
     <w:rPr>
@@ -27536,9 +27534,9 @@
       <w:lang w:val="en-US"/>
     </w:rPr>
   </w:style>
-  <w:style w:type="paragraph" w:styleId="oancuaDanhsach">
+  <w:style w:type="paragraph" w:styleId="ListParagraph">
     <w:name w:val="List Paragraph"/>
-    <w:basedOn w:val="Binhthng"/>
+    <w:basedOn w:val="Normal"/>
     <w:uiPriority w:val="34"/>
     <w:qFormat/>
     <w:rsid w:val="00634D85"/>
@@ -27547,10 +27545,10 @@
       <w:contextualSpacing/>
     </w:pPr>
   </w:style>
-  <w:style w:type="paragraph" w:styleId="utrang">
+  <w:style w:type="paragraph" w:styleId="Header">
     <w:name w:val="header"/>
-    <w:basedOn w:val="Binhthng"/>
-    <w:link w:val="utrangChar"/>
+    <w:basedOn w:val="Normal"/>
+    <w:link w:val="HeaderChar"/>
     <w:uiPriority w:val="99"/>
     <w:unhideWhenUsed/>
     <w:rsid w:val="00374105"/>
@@ -27562,17 +27560,17 @@
       <w:spacing w:after="0" w:line="240" w:lineRule="auto"/>
     </w:pPr>
   </w:style>
-  <w:style w:type="character" w:customStyle="1" w:styleId="utrangChar">
-    <w:name w:val="Đầu trang Char"/>
-    <w:basedOn w:val="Phngmcinhcuaoanvn"/>
-    <w:link w:val="utrang"/>
+  <w:style w:type="character" w:customStyle="1" w:styleId="HeaderChar">
+    <w:name w:val="Header Char"/>
+    <w:basedOn w:val="DefaultParagraphFont"/>
+    <w:link w:val="Header"/>
     <w:uiPriority w:val="99"/>
     <w:rsid w:val="00374105"/>
   </w:style>
-  <w:style w:type="paragraph" w:styleId="Chntrang">
+  <w:style w:type="paragraph" w:styleId="Footer">
     <w:name w:val="footer"/>
-    <w:basedOn w:val="Binhthng"/>
-    <w:link w:val="ChntrangChar"/>
+    <w:basedOn w:val="Normal"/>
+    <w:link w:val="FooterChar"/>
     <w:uiPriority w:val="99"/>
     <w:unhideWhenUsed/>
     <w:rsid w:val="00374105"/>
@@ -27584,17 +27582,17 @@
       <w:spacing w:after="0" w:line="240" w:lineRule="auto"/>
     </w:pPr>
   </w:style>
-  <w:style w:type="character" w:customStyle="1" w:styleId="ChntrangChar">
-    <w:name w:val="Chân trang Char"/>
-    <w:basedOn w:val="Phngmcinhcuaoanvn"/>
-    <w:link w:val="Chntrang"/>
+  <w:style w:type="character" w:customStyle="1" w:styleId="FooterChar">
+    <w:name w:val="Footer Char"/>
+    <w:basedOn w:val="DefaultParagraphFont"/>
+    <w:link w:val="Footer"/>
     <w:uiPriority w:val="99"/>
     <w:rsid w:val="00374105"/>
   </w:style>
-  <w:style w:type="paragraph" w:styleId="uMucluc">
+  <w:style w:type="paragraph" w:styleId="TOCHeading">
     <w:name w:val="TOC Heading"/>
-    <w:basedOn w:val="u1"/>
-    <w:next w:val="Binhthng"/>
+    <w:basedOn w:val="Heading1"/>
+    <w:next w:val="Normal"/>
     <w:uiPriority w:val="39"/>
     <w:unhideWhenUsed/>
     <w:qFormat/>
@@ -27617,10 +27615,10 @@
       <w:lang w:val="vi-VN" w:eastAsia="vi-VN"/>
     </w:rPr>
   </w:style>
-  <w:style w:type="paragraph" w:styleId="Mucluc1">
+  <w:style w:type="paragraph" w:styleId="TOC1">
     <w:name w:val="toc 1"/>
-    <w:basedOn w:val="Binhthng"/>
-    <w:next w:val="Binhthng"/>
+    <w:basedOn w:val="Normal"/>
+    <w:next w:val="Normal"/>
     <w:autoRedefine/>
     <w:uiPriority w:val="39"/>
     <w:unhideWhenUsed/>
@@ -27629,10 +27627,10 @@
       <w:spacing w:after="100"/>
     </w:pPr>
   </w:style>
-  <w:style w:type="paragraph" w:styleId="Mucluc2">
+  <w:style w:type="paragraph" w:styleId="TOC2">
     <w:name w:val="toc 2"/>
-    <w:basedOn w:val="Binhthng"/>
-    <w:next w:val="Binhthng"/>
+    <w:basedOn w:val="Normal"/>
+    <w:next w:val="Normal"/>
     <w:autoRedefine/>
     <w:uiPriority w:val="39"/>
     <w:unhideWhenUsed/>
@@ -27642,9 +27640,9 @@
       <w:ind w:left="220"/>
     </w:pPr>
   </w:style>
-  <w:style w:type="character" w:styleId="Siuktni">
+  <w:style w:type="character" w:styleId="Hyperlink">
     <w:name w:val="Hyperlink"/>
-    <w:basedOn w:val="Phngmcinhcuaoanvn"/>
+    <w:basedOn w:val="DefaultParagraphFont"/>
     <w:uiPriority w:val="99"/>
     <w:unhideWhenUsed/>
     <w:rsid w:val="009A18FE"/>
@@ -27653,9 +27651,9 @@
       <w:u w:val="single"/>
     </w:rPr>
   </w:style>
-  <w:style w:type="character" w:styleId="Nhnmanh">
+  <w:style w:type="character" w:styleId="Emphasis">
     <w:name w:val="Emphasis"/>
-    <w:basedOn w:val="Phngmcinhcuaoanvn"/>
+    <w:basedOn w:val="DefaultParagraphFont"/>
     <w:uiPriority w:val="20"/>
     <w:qFormat/>
     <w:rsid w:val="00B05A20"/>
@@ -27967,7 +27965,7 @@
 </file>
 
 <file path=customXml/itemProps1.xml><?xml version="1.0" encoding="utf-8"?>
-<ds:datastoreItem xmlns:ds="http://schemas.openxmlformats.org/officeDocument/2006/customXml" ds:itemID="{B8C67194-AFEA-4C98-91C9-1AC7A1FCA51F}">
+<ds:datastoreItem xmlns:ds="http://schemas.openxmlformats.org/officeDocument/2006/customXml" ds:itemID="{C77E39B8-B50A-4171-A31B-58281526CC4C}">
   <ds:schemaRefs>
     <ds:schemaRef ds:uri="http://schemas.openxmlformats.org/officeDocument/2006/bibliography"/>
   </ds:schemaRefs>
